--- a/report/Курсова_робота.docx
+++ b/report/Курсова_робота.docx
@@ -425,23 +425,13 @@
                 <w:lang w:val="uk-UA"/>
               </w:rPr>
             </w:pPr>
-            <w:proofErr w:type="spellStart"/>
             <w:r>
               <w:rPr>
                 <w:rFonts w:cs="Times New Roman"/>
                 <w:color w:val="auto"/>
                 <w:lang w:val="uk-UA"/>
               </w:rPr>
-              <w:t>Дифучин</w:t>
-            </w:r>
-            <w:proofErr w:type="spellEnd"/>
-            <w:r>
-              <w:rPr>
-                <w:rFonts w:cs="Times New Roman"/>
-                <w:color w:val="auto"/>
-                <w:lang w:val="uk-UA"/>
-              </w:rPr>
-              <w:t xml:space="preserve"> Антон Юрійович</w:t>
+              <w:t>Дифучин Антон Юрійович</w:t>
             </w:r>
           </w:p>
           <w:p>
@@ -1295,39 +1285,7 @@
           <w:rFonts w:cs="Times New Roman"/>
           <w:lang w:val="uk-UA"/>
         </w:rPr>
-        <w:t xml:space="preserve">Дослідити вплив параметрів паралельного алгоритму на отримуване прискорення. Один з таких параметрів – це кількість </w:t>
-      </w:r>
-      <w:proofErr w:type="spellStart"/>
-      <w:r>
-        <w:rPr>
-          <w:rFonts w:cs="Times New Roman"/>
-          <w:lang w:val="uk-UA"/>
-        </w:rPr>
-        <w:t>підзадач</w:t>
-      </w:r>
-      <w:proofErr w:type="spellEnd"/>
-      <w:r>
-        <w:rPr>
-          <w:rFonts w:cs="Times New Roman"/>
-          <w:lang w:val="uk-UA"/>
-        </w:rPr>
-        <w:t xml:space="preserve">, на які поділена задача при </w:t>
-      </w:r>
-      <w:proofErr w:type="spellStart"/>
-      <w:r>
-        <w:rPr>
-          <w:rFonts w:cs="Times New Roman"/>
-          <w:lang w:val="uk-UA"/>
-        </w:rPr>
-        <w:t>розпаралелюванні</w:t>
-      </w:r>
-      <w:proofErr w:type="spellEnd"/>
-      <w:r>
-        <w:rPr>
-          <w:rFonts w:cs="Times New Roman"/>
-          <w:lang w:val="uk-UA"/>
-        </w:rPr>
-        <w:t xml:space="preserve"> її виконання.</w:t>
+        <w:t>Дослідити вплив параметрів паралельного алгоритму на отримуване прискорення. Один з таких параметрів – це кількість підзадач, на які поділена задача при розпаралелюванні її виконання.</w:t>
       </w:r>
     </w:p>
     <w:p>
@@ -1392,7 +1350,6 @@
         <w:ind w:firstLine="709"/>
         <w:jc w:val="both"/>
       </w:pPr>
-      <w:proofErr w:type="spellStart"/>
       <w:r>
         <w:rPr>
           <w:b/>
@@ -1400,140 +1357,36 @@
           <w:sz w:val="28"/>
           <w:szCs w:val="28"/>
         </w:rPr>
-        <w:t>Структура</w:t>
-      </w:r>
-      <w:proofErr w:type="spellEnd"/>
-      <w:r>
-        <w:rPr>
-          <w:b/>
-          <w:bCs/>
+        <w:t xml:space="preserve">Структура та обсяг роботи. </w:t>
+      </w:r>
+      <w:r>
+        <w:rPr>
           <w:sz w:val="28"/>
           <w:szCs w:val="28"/>
         </w:rPr>
+        <w:t xml:space="preserve">Пояснювальна записка </w:t>
+      </w:r>
+      <w:r>
+        <w:rPr>
+          <w:sz w:val="28"/>
+          <w:szCs w:val="28"/>
+          <w:lang w:val="uk-UA"/>
+        </w:rPr>
+        <w:t>курсової роботи</w:t>
+      </w:r>
+      <w:r>
+        <w:rPr>
+          <w:sz w:val="28"/>
+          <w:szCs w:val="28"/>
+        </w:rPr>
         <w:t xml:space="preserve"> </w:t>
       </w:r>
-      <w:proofErr w:type="spellStart"/>
-      <w:r>
-        <w:rPr>
-          <w:b/>
-          <w:bCs/>
+      <w:r>
+        <w:rPr>
           <w:sz w:val="28"/>
           <w:szCs w:val="28"/>
         </w:rPr>
-        <w:t>та</w:t>
-      </w:r>
-      <w:proofErr w:type="spellEnd"/>
-      <w:r>
-        <w:rPr>
-          <w:b/>
-          <w:bCs/>
-          <w:sz w:val="28"/>
-          <w:szCs w:val="28"/>
-        </w:rPr>
-        <w:t xml:space="preserve"> </w:t>
-      </w:r>
-      <w:proofErr w:type="spellStart"/>
-      <w:r>
-        <w:rPr>
-          <w:b/>
-          <w:bCs/>
-          <w:sz w:val="28"/>
-          <w:szCs w:val="28"/>
-        </w:rPr>
-        <w:t>обсяг</w:t>
-      </w:r>
-      <w:proofErr w:type="spellEnd"/>
-      <w:r>
-        <w:rPr>
-          <w:b/>
-          <w:bCs/>
-          <w:sz w:val="28"/>
-          <w:szCs w:val="28"/>
-        </w:rPr>
-        <w:t xml:space="preserve"> </w:t>
-      </w:r>
-      <w:proofErr w:type="spellStart"/>
-      <w:r>
-        <w:rPr>
-          <w:b/>
-          <w:bCs/>
-          <w:sz w:val="28"/>
-          <w:szCs w:val="28"/>
-        </w:rPr>
-        <w:t>роботи</w:t>
-      </w:r>
-      <w:proofErr w:type="spellEnd"/>
-      <w:r>
-        <w:rPr>
-          <w:b/>
-          <w:bCs/>
-          <w:sz w:val="28"/>
-          <w:szCs w:val="28"/>
-        </w:rPr>
-        <w:t xml:space="preserve">. </w:t>
-      </w:r>
-      <w:proofErr w:type="spellStart"/>
-      <w:r>
-        <w:rPr>
-          <w:sz w:val="28"/>
-          <w:szCs w:val="28"/>
-        </w:rPr>
-        <w:t>Пояснювальна</w:t>
-      </w:r>
-      <w:proofErr w:type="spellEnd"/>
-      <w:r>
-        <w:rPr>
-          <w:sz w:val="28"/>
-          <w:szCs w:val="28"/>
-        </w:rPr>
-        <w:t xml:space="preserve"> </w:t>
-      </w:r>
-      <w:proofErr w:type="spellStart"/>
-      <w:r>
-        <w:rPr>
-          <w:sz w:val="28"/>
-          <w:szCs w:val="28"/>
-        </w:rPr>
-        <w:t>записка</w:t>
-      </w:r>
-      <w:proofErr w:type="spellEnd"/>
-      <w:r>
-        <w:rPr>
-          <w:sz w:val="28"/>
-          <w:szCs w:val="28"/>
-        </w:rPr>
-        <w:t xml:space="preserve"> </w:t>
-      </w:r>
-      <w:r>
-        <w:rPr>
-          <w:sz w:val="28"/>
-          <w:szCs w:val="28"/>
-          <w:lang w:val="uk-UA"/>
-        </w:rPr>
-        <w:t>курсової роботи</w:t>
-      </w:r>
-      <w:r>
-        <w:rPr>
-          <w:sz w:val="28"/>
-          <w:szCs w:val="28"/>
-        </w:rPr>
-        <w:t xml:space="preserve"> </w:t>
-      </w:r>
-      <w:proofErr w:type="spellStart"/>
-      <w:r>
-        <w:rPr>
-          <w:sz w:val="28"/>
-          <w:szCs w:val="28"/>
-        </w:rPr>
-        <w:t>складається</w:t>
-      </w:r>
-      <w:proofErr w:type="spellEnd"/>
-      <w:r>
-        <w:rPr>
-          <w:sz w:val="28"/>
-          <w:szCs w:val="28"/>
-        </w:rPr>
-        <w:t xml:space="preserve"> з</w:t>
+        <w:t>складається з</w:t>
       </w:r>
       <w:r>
         <w:rPr>
@@ -1581,39 +1434,7 @@
           <w:sz w:val="28"/>
           <w:szCs w:val="28"/>
         </w:rPr>
-        <w:t xml:space="preserve"> </w:t>
-      </w:r>
-      <w:proofErr w:type="spellStart"/>
-      <w:r>
-        <w:rPr>
-          <w:sz w:val="28"/>
-          <w:szCs w:val="28"/>
-        </w:rPr>
-        <w:t>розділів</w:t>
-      </w:r>
-      <w:proofErr w:type="spellEnd"/>
-      <w:r>
-        <w:rPr>
-          <w:sz w:val="28"/>
-          <w:szCs w:val="28"/>
-        </w:rPr>
-        <w:t xml:space="preserve">, </w:t>
-      </w:r>
-      <w:proofErr w:type="spellStart"/>
-      <w:r>
-        <w:rPr>
-          <w:sz w:val="28"/>
-          <w:szCs w:val="28"/>
-        </w:rPr>
-        <w:t>містить</w:t>
-      </w:r>
-      <w:proofErr w:type="spellEnd"/>
-      <w:r>
-        <w:rPr>
-          <w:sz w:val="28"/>
-          <w:szCs w:val="28"/>
-        </w:rPr>
-        <w:t xml:space="preserve"> </w:t>
+        <w:t xml:space="preserve"> розділів, містить </w:t>
       </w:r>
       <w:r>
         <w:rPr>
@@ -1629,25 +1450,16 @@
           <w:sz w:val="28"/>
           <w:szCs w:val="28"/>
         </w:rPr>
-        <w:t xml:space="preserve"> </w:t>
-      </w:r>
-      <w:proofErr w:type="spellStart"/>
+        <w:t xml:space="preserve"> рисунк</w:t>
+      </w:r>
       <w:r>
         <w:rPr>
           <w:sz w:val="28"/>
           <w:szCs w:val="28"/>
-        </w:rPr>
-        <w:t>рисунк</w:t>
-      </w:r>
-      <w:r>
-        <w:rPr>
-          <w:sz w:val="28"/>
-          <w:szCs w:val="28"/>
           <w:lang w:val="uk-UA"/>
         </w:rPr>
         <w:t>ів</w:t>
       </w:r>
-      <w:proofErr w:type="spellEnd"/>
       <w:r>
         <w:rPr>
           <w:sz w:val="28"/>
@@ -1671,21 +1483,12 @@
         </w:rPr>
         <w:t xml:space="preserve"> </w:t>
       </w:r>
-      <w:proofErr w:type="spellStart"/>
       <w:r>
         <w:rPr>
           <w:sz w:val="28"/>
           <w:szCs w:val="28"/>
         </w:rPr>
-        <w:t>таблиць</w:t>
-      </w:r>
-      <w:proofErr w:type="spellEnd"/>
-      <w:r>
-        <w:rPr>
-          <w:sz w:val="28"/>
-          <w:szCs w:val="28"/>
-        </w:rPr>
-        <w:t xml:space="preserve">, </w:t>
+        <w:t xml:space="preserve">таблиць, </w:t>
       </w:r>
       <w:r>
         <w:rPr>
@@ -1725,23 +1528,7 @@
           <w:sz w:val="28"/>
           <w:szCs w:val="28"/>
         </w:rPr>
-        <w:t xml:space="preserve"> </w:t>
-      </w:r>
-      <w:proofErr w:type="spellStart"/>
-      <w:r>
-        <w:rPr>
-          <w:sz w:val="28"/>
-          <w:szCs w:val="28"/>
-        </w:rPr>
-        <w:t>джерел</w:t>
-      </w:r>
-      <w:proofErr w:type="spellEnd"/>
-      <w:r>
-        <w:rPr>
-          <w:sz w:val="28"/>
-          <w:szCs w:val="28"/>
-        </w:rPr>
-        <w:t>.</w:t>
+        <w:t xml:space="preserve"> джерел.</w:t>
       </w:r>
       <w:r>
         <w:rPr>
@@ -1764,7 +1551,6 @@
           <w:lang w:val="uk-UA"/>
         </w:rPr>
       </w:pPr>
-      <w:proofErr w:type="spellStart"/>
       <w:r>
         <w:rPr>
           <w:b/>
@@ -1772,185 +1558,39 @@
           <w:sz w:val="28"/>
           <w:szCs w:val="28"/>
         </w:rPr>
-        <w:t>Мета</w:t>
-      </w:r>
-      <w:proofErr w:type="spellEnd"/>
-      <w:r>
-        <w:rPr>
-          <w:b/>
-          <w:bCs/>
+        <w:t>Мета.</w:t>
+      </w:r>
+      <w:r>
+        <w:rPr>
           <w:sz w:val="28"/>
           <w:szCs w:val="28"/>
-        </w:rPr>
-        <w:t>.</w:t>
+          <w:lang w:val="ru-RU"/>
+        </w:rPr>
+        <w:t xml:space="preserve"> Реалізувати та проаналізувати паралельну реалізацію алгоритму сортування злиттям на мові </w:t>
       </w:r>
       <w:r>
         <w:rPr>
           <w:sz w:val="28"/>
           <w:szCs w:val="28"/>
-          <w:lang w:val="ru-RU"/>
-        </w:rPr>
-        <w:t xml:space="preserve"> </w:t>
-      </w:r>
-      <w:proofErr w:type="spellStart"/>
+          <w:lang w:val="en-US"/>
+        </w:rPr>
+        <w:t xml:space="preserve">Java </w:t>
+      </w:r>
       <w:r>
         <w:rPr>
           <w:sz w:val="28"/>
           <w:szCs w:val="28"/>
-          <w:lang w:val="ru-RU"/>
-        </w:rPr>
-        <w:t>Реалізувати</w:t>
-      </w:r>
-      <w:proofErr w:type="spellEnd"/>
+          <w:lang w:val="uk-UA"/>
+        </w:rPr>
+        <w:t xml:space="preserve">з використанням </w:t>
+      </w:r>
       <w:r>
         <w:rPr>
           <w:sz w:val="28"/>
           <w:szCs w:val="28"/>
-          <w:lang w:val="ru-RU"/>
-        </w:rPr>
-        <w:t xml:space="preserve"> та </w:t>
-      </w:r>
-      <w:proofErr w:type="spellStart"/>
-      <w:r>
-        <w:rPr>
-          <w:sz w:val="28"/>
-          <w:szCs w:val="28"/>
-          <w:lang w:val="ru-RU"/>
-        </w:rPr>
-        <w:t>проаналізувати</w:t>
-      </w:r>
-      <w:proofErr w:type="spellEnd"/>
-      <w:r>
-        <w:rPr>
-          <w:sz w:val="28"/>
-          <w:szCs w:val="28"/>
-          <w:lang w:val="ru-RU"/>
-        </w:rPr>
-        <w:t xml:space="preserve"> </w:t>
-      </w:r>
-      <w:proofErr w:type="spellStart"/>
-      <w:r>
-        <w:rPr>
-          <w:sz w:val="28"/>
-          <w:szCs w:val="28"/>
-          <w:lang w:val="ru-RU"/>
-        </w:rPr>
-        <w:t>паралельну</w:t>
-      </w:r>
-      <w:proofErr w:type="spellEnd"/>
-      <w:r>
-        <w:rPr>
-          <w:sz w:val="28"/>
-          <w:szCs w:val="28"/>
-          <w:lang w:val="ru-RU"/>
-        </w:rPr>
-        <w:t xml:space="preserve"> </w:t>
-      </w:r>
-      <w:proofErr w:type="spellStart"/>
-      <w:r>
-        <w:rPr>
-          <w:sz w:val="28"/>
-          <w:szCs w:val="28"/>
-          <w:lang w:val="ru-RU"/>
-        </w:rPr>
-        <w:t>реалізацію</w:t>
-      </w:r>
-      <w:proofErr w:type="spellEnd"/>
-      <w:r>
-        <w:rPr>
-          <w:sz w:val="28"/>
-          <w:szCs w:val="28"/>
-          <w:lang w:val="ru-RU"/>
-        </w:rPr>
-        <w:t xml:space="preserve"> алгоритму </w:t>
-      </w:r>
-      <w:proofErr w:type="spellStart"/>
-      <w:r>
-        <w:rPr>
-          <w:sz w:val="28"/>
-          <w:szCs w:val="28"/>
-          <w:lang w:val="ru-RU"/>
-        </w:rPr>
-        <w:t>сортування</w:t>
-      </w:r>
-      <w:proofErr w:type="spellEnd"/>
-      <w:r>
-        <w:rPr>
-          <w:sz w:val="28"/>
-          <w:szCs w:val="28"/>
-          <w:lang w:val="ru-RU"/>
-        </w:rPr>
-        <w:t xml:space="preserve"> </w:t>
-      </w:r>
-      <w:proofErr w:type="spellStart"/>
-      <w:r>
-        <w:rPr>
-          <w:sz w:val="28"/>
-          <w:szCs w:val="28"/>
-          <w:lang w:val="ru-RU"/>
-        </w:rPr>
-        <w:t>злиттям</w:t>
-      </w:r>
-      <w:proofErr w:type="spellEnd"/>
-      <w:r>
-        <w:rPr>
-          <w:sz w:val="28"/>
-          <w:szCs w:val="28"/>
-          <w:lang w:val="ru-RU"/>
-        </w:rPr>
-        <w:t xml:space="preserve"> на </w:t>
-      </w:r>
-      <w:proofErr w:type="spellStart"/>
-      <w:r>
-        <w:rPr>
-          <w:sz w:val="28"/>
-          <w:szCs w:val="28"/>
-          <w:lang w:val="ru-RU"/>
-        </w:rPr>
-        <w:t>мові</w:t>
-      </w:r>
-      <w:proofErr w:type="spellEnd"/>
-      <w:r>
-        <w:rPr>
-          <w:sz w:val="28"/>
-          <w:szCs w:val="28"/>
-          <w:lang w:val="ru-RU"/>
-        </w:rPr>
-        <w:t xml:space="preserve"> </w:t>
-      </w:r>
-      <w:r>
-        <w:rPr>
-          <w:sz w:val="28"/>
-          <w:szCs w:val="28"/>
           <w:lang w:val="en-US"/>
         </w:rPr>
-        <w:t xml:space="preserve">Java </w:t>
-      </w:r>
-      <w:r>
-        <w:rPr>
-          <w:sz w:val="28"/>
-          <w:szCs w:val="28"/>
-          <w:lang w:val="uk-UA"/>
-        </w:rPr>
-        <w:t xml:space="preserve">з використанням </w:t>
-      </w:r>
-      <w:proofErr w:type="spellStart"/>
-      <w:r>
-        <w:rPr>
-          <w:sz w:val="28"/>
-          <w:szCs w:val="28"/>
-          <w:lang w:val="en-US"/>
-        </w:rPr>
-        <w:t>ForkJoin</w:t>
-      </w:r>
-      <w:proofErr w:type="spellEnd"/>
-      <w:r>
-        <w:rPr>
-          <w:sz w:val="28"/>
-          <w:szCs w:val="28"/>
-          <w:lang w:val="en-US"/>
-        </w:rPr>
-        <w:t xml:space="preserve"> Framework</w:t>
+        <w:t>ForkJoin Framework</w:t>
       </w:r>
       <w:r>
         <w:rPr>
@@ -3190,21 +2830,8 @@
           <w:bdr w:val="nil"/>
           <w:lang w:val="uk-UA" w:eastAsia="ru-RU"/>
         </w:rPr>
-        <w:t xml:space="preserve">Алгоритми сортування лежать в основі багатьох операцій з обробки даних. Одним із найпоширеніших алгоритмів є сортування злиттям, який характеризується своєю стабільністю та ефективністю. Даний алгоритм базується на концепції «розділяй і володарюй», бо він розділяє масиви на менші </w:t>
-      </w:r>
-      <w:proofErr w:type="spellStart"/>
-      <w:r>
-        <w:rPr>
-          <w:rFonts w:eastAsia="Arial Unicode MS" w:cs="Times New Roman"/>
-          <w:bCs/>
-          <w:szCs w:val="28"/>
-          <w:u w:color="000000"/>
-          <w:bdr w:val="nil"/>
-          <w:lang w:val="uk-UA" w:eastAsia="ru-RU"/>
-        </w:rPr>
-        <w:t>підмасиви</w:t>
-      </w:r>
-      <w:proofErr w:type="spellEnd"/>
+        <w:t>Алгоритми сортування лежать в основі багатьох операцій з обробки даних. Одним із найпоширеніших алгоритмів є сортування злиттям, який характеризується своєю стабільністю та ефективністю. Даний алгоритм базується на концепції «розділяй і володарюй», бо він розділяє масиви на менші підмасиви</w:t>
+      </w:r>
       <w:r>
         <w:rPr>
           <w:rFonts w:eastAsia="Arial Unicode MS" w:cs="Times New Roman"/>
@@ -3240,7 +2867,6 @@
         </w:rPr>
         <w:t>(</w:t>
       </w:r>
-      <w:proofErr w:type="spellStart"/>
       <w:r>
         <w:rPr>
           <w:rFonts w:eastAsia="Arial Unicode MS" w:cs="Times New Roman"/>
@@ -3278,7 +2904,6 @@
         </w:rPr>
         <w:t>n</w:t>
       </w:r>
-      <w:proofErr w:type="spellEnd"/>
       <w:r>
         <w:rPr>
           <w:rFonts w:eastAsia="Arial Unicode MS" w:cs="Times New Roman"/>
@@ -3344,142 +2969,31 @@
           <w:bdr w:val="nil"/>
           <w:lang w:val="uk-UA" w:eastAsia="ru-RU"/>
         </w:rPr>
-        <w:t xml:space="preserve">Однак, навіть ефективні алгоритми потребують оптимізації, коли мова йде про серйозне збільшення розмірів даних та суворі вимоги до продуктивності. Ефективним рішенням даної проблеми є </w:t>
-      </w:r>
-      <w:proofErr w:type="spellStart"/>
-      <w:r>
-        <w:rPr>
-          <w:rFonts w:eastAsia="Arial Unicode MS" w:cs="Times New Roman"/>
-          <w:bCs/>
-          <w:szCs w:val="28"/>
-          <w:u w:color="000000"/>
-          <w:bdr w:val="nil"/>
-          <w:lang w:val="uk-UA" w:eastAsia="ru-RU"/>
-        </w:rPr>
-        <w:t>розпаралелення</w:t>
-      </w:r>
-      <w:proofErr w:type="spellEnd"/>
-      <w:r>
-        <w:rPr>
-          <w:rFonts w:eastAsia="Arial Unicode MS" w:cs="Times New Roman"/>
-          <w:bCs/>
-          <w:szCs w:val="28"/>
-          <w:u w:color="000000"/>
-          <w:bdr w:val="nil"/>
-          <w:lang w:val="uk-UA" w:eastAsia="ru-RU"/>
-        </w:rPr>
-        <w:t xml:space="preserve"> алгоритмів. Паралельні обчислення дозволяють розподіляти навантаження між кількома потоками, які виконують задачу одночасно, що сильно зменшує загальний час виконання задачі. У контексті нашої задачі </w:t>
-      </w:r>
-      <w:proofErr w:type="spellStart"/>
-      <w:r>
-        <w:rPr>
-          <w:rFonts w:eastAsia="Arial Unicode MS" w:cs="Times New Roman"/>
-          <w:bCs/>
-          <w:szCs w:val="28"/>
-          <w:u w:color="000000"/>
-          <w:bdr w:val="nil"/>
-          <w:lang w:val="uk-UA" w:eastAsia="ru-RU"/>
-        </w:rPr>
-        <w:t>розпаралелення</w:t>
-      </w:r>
-      <w:proofErr w:type="spellEnd"/>
-      <w:r>
-        <w:rPr>
-          <w:rFonts w:eastAsia="Arial Unicode MS" w:cs="Times New Roman"/>
-          <w:bCs/>
-          <w:szCs w:val="28"/>
-          <w:u w:color="000000"/>
-          <w:bdr w:val="nil"/>
-          <w:lang w:val="uk-UA" w:eastAsia="ru-RU"/>
-        </w:rPr>
-        <w:t xml:space="preserve"> може значно прискорити процес виконання, оскільки різні частини масиву можуть сортуватись одночасно.</w:t>
-      </w:r>
-    </w:p>
-    <w:p>
-      <w:pPr>
-        <w:rPr>
-          <w:rFonts w:eastAsia="Arial Unicode MS" w:cs="Times New Roman"/>
-          <w:bCs/>
-          <w:szCs w:val="28"/>
-          <w:u w:color="000000"/>
-          <w:bdr w:val="nil"/>
-          <w:lang w:val="uk-UA" w:eastAsia="ru-RU"/>
-        </w:rPr>
-      </w:pPr>
-      <w:r>
-        <w:rPr>
-          <w:rFonts w:eastAsia="Arial Unicode MS" w:cs="Times New Roman"/>
-          <w:bCs/>
-          <w:szCs w:val="28"/>
-          <w:u w:color="000000"/>
-          <w:bdr w:val="nil"/>
-          <w:lang w:val="uk-UA" w:eastAsia="ru-RU"/>
-        </w:rPr>
-        <w:t xml:space="preserve">У сучасному світі все більше комп’ютерів мають багатоядерні процесори, які здатні виконувати багато задач одночасно. Також великі обсяги даних стають дедалі частішою реальністю в сучасних додатках. Усім цим обумовлена доцільність </w:t>
-      </w:r>
-      <w:proofErr w:type="spellStart"/>
-      <w:r>
-        <w:rPr>
-          <w:rFonts w:eastAsia="Arial Unicode MS" w:cs="Times New Roman"/>
-          <w:bCs/>
-          <w:szCs w:val="28"/>
-          <w:u w:color="000000"/>
-          <w:bdr w:val="nil"/>
-          <w:lang w:val="uk-UA" w:eastAsia="ru-RU"/>
-        </w:rPr>
-        <w:t>розпаралелення</w:t>
-      </w:r>
-      <w:proofErr w:type="spellEnd"/>
-      <w:r>
-        <w:rPr>
-          <w:rFonts w:eastAsia="Arial Unicode MS" w:cs="Times New Roman"/>
-          <w:bCs/>
-          <w:szCs w:val="28"/>
-          <w:u w:color="000000"/>
-          <w:bdr w:val="nil"/>
-          <w:lang w:val="uk-UA" w:eastAsia="ru-RU"/>
-        </w:rPr>
-        <w:t xml:space="preserve"> алгоритму сортування злиттям, оскільки це допоможе використовувати ресурси більш ефективно, зменшуючи при цьому час виконання.</w:t>
-      </w:r>
-    </w:p>
-    <w:p>
-      <w:pPr>
-        <w:ind w:firstLine="708"/>
-        <w:rPr>
-          <w:rFonts w:eastAsia="Arial Unicode MS" w:cs="Times New Roman"/>
-          <w:bCs/>
-          <w:szCs w:val="28"/>
-          <w:u w:color="000000"/>
-          <w:bdr w:val="nil"/>
-          <w:lang w:val="uk-UA" w:eastAsia="ru-RU"/>
-        </w:rPr>
-      </w:pPr>
-    </w:p>
-    <w:p>
-      <w:pPr>
-        <w:ind w:firstLine="708"/>
-        <w:rPr>
-          <w:rFonts w:eastAsia="Arial Unicode MS" w:cs="Times New Roman"/>
-          <w:bCs/>
-          <w:szCs w:val="28"/>
-          <w:u w:color="000000"/>
-          <w:bdr w:val="nil"/>
-          <w:lang w:val="uk-UA" w:eastAsia="ru-RU"/>
-        </w:rPr>
-      </w:pPr>
-    </w:p>
-    <w:p>
-      <w:pPr>
-        <w:ind w:firstLine="708"/>
-        <w:rPr>
-          <w:rFonts w:eastAsia="Arial Unicode MS" w:cs="Times New Roman"/>
-          <w:bCs/>
-          <w:szCs w:val="28"/>
-          <w:u w:color="000000"/>
-          <w:bdr w:val="nil"/>
-          <w:lang w:val="uk-UA" w:eastAsia="ru-RU"/>
-        </w:rPr>
-      </w:pPr>
+        <w:t>Однак, навіть ефективні алгоритми потребують оптимізації, коли мова йде про серйозне збільшення розмірів даних та суворі вимоги до продуктивності. Ефективним рішенням даної проблеми є розпаралелення алгоритмів. Паралельні обчислення дозволяють розподіляти навантаження між кількома потоками, які виконують задачу одночасно, що сильно зменшує загальний час виконання задачі. У контексті нашої задачі розпаралелення може значно прискорити процес виконання, оскільки різні частини масиву можуть сортуватись одночасно.</w:t>
+      </w:r>
+    </w:p>
+    <w:p>
+      <w:pPr>
+        <w:rPr>
+          <w:rFonts w:eastAsia="Arial Unicode MS" w:cs="Times New Roman"/>
+          <w:bCs/>
+          <w:szCs w:val="28"/>
+          <w:u w:color="000000"/>
+          <w:bdr w:val="nil"/>
+          <w:lang w:val="en-US" w:eastAsia="ru-RU"/>
+        </w:rPr>
+      </w:pPr>
+      <w:r>
+        <w:rPr>
+          <w:rFonts w:eastAsia="Arial Unicode MS" w:cs="Times New Roman"/>
+          <w:bCs/>
+          <w:szCs w:val="28"/>
+          <w:u w:color="000000"/>
+          <w:bdr w:val="nil"/>
+          <w:lang w:val="uk-UA" w:eastAsia="ru-RU"/>
+        </w:rPr>
+        <w:t>У сучасному світі все більше комп’ютерів мають багатоядерні процесори, які здатні виконувати багато задач одночасно. Також великі обсяги даних стають дедалі частішою реальністю в сучасних додатках. Усім цим обумовлена доцільність розпаралелення алгоритму сортування злиттям, оскільки це допоможе використовувати ресурси більш ефективно, зменшуючи при цьому час виконання.</w:t>
+      </w:r>
     </w:p>
     <w:p>
       <w:pPr>
@@ -3519,7 +3033,7 @@
           <w:szCs w:val="28"/>
           <w:u w:color="000000"/>
           <w:bdr w:val="nil"/>
-          <w:lang w:val="uk-UA" w:eastAsia="ru-RU"/>
+          <w:lang w:val="en-US" w:eastAsia="ru-RU"/>
         </w:rPr>
       </w:pPr>
       <w:bookmarkStart w:id="1" w:name="_Toc158713963"/>
@@ -3552,64 +3066,6 @@
     </w:p>
     <w:p>
       <w:pPr>
-        <w:rPr>
-          <w:rFonts w:cs="Times New Roman"/>
-          <w:lang w:val="uk-UA" w:eastAsia="ru-RU"/>
-        </w:rPr>
-      </w:pPr>
-    </w:p>
-    <w:p>
-      <w:pPr>
-        <w:rPr>
-          <w:rFonts w:eastAsia="Arial Unicode MS" w:cs="Times New Roman"/>
-          <w:bCs/>
-          <w:color w:val="000000"/>
-          <w:szCs w:val="28"/>
-          <w:u w:color="000000"/>
-          <w:bdr w:val="nil"/>
-          <w:lang w:val="uk-UA" w:eastAsia="ru-RU"/>
-        </w:rPr>
-      </w:pPr>
-      <w:r>
-        <w:rPr>
-          <w:rFonts w:eastAsia="Arial Unicode MS" w:cs="Times New Roman"/>
-          <w:bCs/>
-          <w:color w:val="000000"/>
-          <w:szCs w:val="28"/>
-          <w:u w:color="000000"/>
-          <w:bdr w:val="nil"/>
-          <w:lang w:val="uk-UA" w:eastAsia="ru-RU"/>
-        </w:rPr>
-        <w:t>Текст….</w:t>
-      </w:r>
-      <w:r>
-        <w:rPr>
-          <w:rFonts w:eastAsia="Arial Unicode MS" w:cs="Times New Roman"/>
-          <w:bCs/>
-          <w:color w:val="000000"/>
-          <w:szCs w:val="28"/>
-          <w:u w:color="000000"/>
-          <w:bdr w:val="nil"/>
-          <w:lang w:val="uk-UA" w:eastAsia="ru-RU"/>
-        </w:rPr>
-        <w:t>.</w:t>
-      </w:r>
-    </w:p>
-    <w:p>
-      <w:pPr>
-        <w:rPr>
-          <w:rFonts w:eastAsia="Arial Unicode MS" w:cs="Times New Roman"/>
-          <w:bCs/>
-          <w:color w:val="000000"/>
-          <w:szCs w:val="28"/>
-          <w:u w:color="000000"/>
-          <w:bdr w:val="nil"/>
-          <w:lang w:val="uk-UA" w:eastAsia="ru-RU"/>
-        </w:rPr>
-      </w:pPr>
-    </w:p>
-    <w:p>
-      <w:pPr>
         <w:pStyle w:val="2"/>
         <w:rPr>
           <w:rFonts w:eastAsia="Arial Unicode MS"/>
@@ -3635,58 +3091,2293 @@
       <w:r>
         <w:t xml:space="preserve"> </w:t>
       </w:r>
-      <w:proofErr w:type="spellStart"/>
-      <w:r>
-        <w:t>Назва</w:t>
-      </w:r>
-      <w:proofErr w:type="spellEnd"/>
-      <w:r>
+      <w:bookmarkEnd w:id="2"/>
+      <w:r>
+        <w:rPr>
+          <w:lang w:val="uk-UA"/>
+        </w:rPr>
+        <w:t>Опис алгоритму</w:t>
+      </w:r>
+    </w:p>
+    <w:p>
+      <w:pPr>
+        <w:rPr>
+          <w:rFonts w:eastAsia="Arial Unicode MS" w:cs="Times New Roman"/>
+          <w:bCs/>
+          <w:color w:val="000000"/>
+          <w:szCs w:val="28"/>
+          <w:u w:color="000000"/>
+          <w:bdr w:val="nil"/>
+          <w:lang w:val="en-US" w:eastAsia="ru-RU"/>
+        </w:rPr>
+      </w:pPr>
+      <w:r>
+        <w:rPr>
+          <w:rFonts w:eastAsia="Arial Unicode MS" w:cs="Times New Roman"/>
+          <w:bCs/>
+          <w:color w:val="000000"/>
+          <w:szCs w:val="28"/>
+          <w:u w:color="000000"/>
+          <w:bdr w:val="nil"/>
+          <w:lang w:val="uk-UA" w:eastAsia="ru-RU"/>
+        </w:rPr>
+        <w:t>Алгоритм сортування злиттям (</w:t>
+      </w:r>
+      <w:r>
+        <w:rPr>
+          <w:rFonts w:eastAsia="Arial Unicode MS" w:cs="Times New Roman"/>
+          <w:bCs/>
+          <w:color w:val="000000"/>
+          <w:szCs w:val="28"/>
+          <w:u w:color="000000"/>
+          <w:bdr w:val="nil"/>
+          <w:lang w:val="en-US" w:eastAsia="ru-RU"/>
+        </w:rPr>
+        <w:t>merge sort</w:t>
+      </w:r>
+      <w:r>
+        <w:rPr>
+          <w:rFonts w:eastAsia="Arial Unicode MS" w:cs="Times New Roman"/>
+          <w:bCs/>
+          <w:color w:val="000000"/>
+          <w:szCs w:val="28"/>
+          <w:u w:color="000000"/>
+          <w:bdr w:val="nil"/>
+          <w:lang w:val="uk-UA" w:eastAsia="ru-RU"/>
+        </w:rPr>
+        <w:t xml:space="preserve">) є класичним алгоритм, що працює за принципом «розділяй і володарюй». Основна ідея полягає в рекурсивному поділі масиву на менші підмасиви до тих пір, поки кожен з них не буде уявляти з себе </w:t>
+      </w:r>
+      <w:r>
+        <w:rPr>
+          <w:rFonts w:eastAsia="Arial Unicode MS" w:cs="Times New Roman"/>
+          <w:bCs/>
+          <w:color w:val="000000"/>
+          <w:szCs w:val="28"/>
+          <w:u w:color="000000"/>
+          <w:bdr w:val="nil"/>
+          <w:lang w:val="uk-UA" w:eastAsia="ru-RU"/>
+        </w:rPr>
+        <w:t>масив довжиною 1</w:t>
+      </w:r>
+      <w:r>
+        <w:rPr>
+          <w:rFonts w:eastAsia="Arial Unicode MS" w:cs="Times New Roman"/>
+          <w:bCs/>
+          <w:color w:val="000000"/>
+          <w:szCs w:val="28"/>
+          <w:u w:color="000000"/>
+          <w:bdr w:val="nil"/>
+          <w:lang w:val="uk-UA" w:eastAsia="ru-RU"/>
+        </w:rPr>
+        <w:t>, після ці підмасиви зливаються назад в один відсортований масив.</w:t>
+      </w:r>
+    </w:p>
+    <w:p>
+      <w:pPr>
+        <w:rPr>
+          <w:rFonts w:eastAsia="Arial Unicode MS" w:cs="Times New Roman"/>
+          <w:bCs/>
+          <w:color w:val="000000"/>
+          <w:szCs w:val="28"/>
+          <w:u w:color="000000"/>
+          <w:bdr w:val="nil"/>
+          <w:lang w:val="uk-UA" w:eastAsia="ru-RU"/>
+        </w:rPr>
+      </w:pPr>
+      <w:r>
+        <w:rPr>
+          <w:rFonts w:eastAsia="Arial Unicode MS" w:cs="Times New Roman"/>
+          <w:bCs/>
+          <w:color w:val="000000"/>
+          <w:szCs w:val="28"/>
+          <w:u w:color="000000"/>
+          <w:bdr w:val="nil"/>
+          <w:lang w:val="uk-UA" w:eastAsia="ru-RU"/>
+        </w:rPr>
+        <w:t>Алгоритм сортування складається з трьох основних етапів:</w:t>
+      </w:r>
+    </w:p>
+    <w:p>
+      <w:pPr>
+        <w:pStyle w:val="ad"/>
+        <w:numPr>
+          <w:ilvl w:val="0"/>
+          <w:numId w:val="9"/>
+        </w:numPr>
+        <w:rPr>
+          <w:rFonts w:eastAsia="Arial Unicode MS" w:cs="Times New Roman"/>
+          <w:bCs/>
+          <w:color w:val="000000"/>
+          <w:szCs w:val="28"/>
+          <w:u w:color="000000"/>
+          <w:bdr w:val="nil"/>
+          <w:lang w:val="uk-UA" w:eastAsia="ru-RU"/>
+        </w:rPr>
+      </w:pPr>
+      <w:r>
+        <w:rPr>
+          <w:rFonts w:eastAsia="Arial Unicode MS" w:cs="Times New Roman"/>
+          <w:bCs/>
+          <w:color w:val="000000"/>
+          <w:szCs w:val="28"/>
+          <w:u w:color="000000"/>
+          <w:bdr w:val="nil"/>
+          <w:lang w:val="uk-UA" w:eastAsia="ru-RU"/>
+        </w:rPr>
+        <w:t>Розділення. Розбиття масиву на дві частини.</w:t>
+      </w:r>
+    </w:p>
+    <w:p>
+      <w:pPr>
+        <w:pStyle w:val="ad"/>
+        <w:numPr>
+          <w:ilvl w:val="0"/>
+          <w:numId w:val="9"/>
+        </w:numPr>
+        <w:rPr>
+          <w:rFonts w:eastAsia="Arial Unicode MS" w:cs="Times New Roman"/>
+          <w:bCs/>
+          <w:color w:val="000000"/>
+          <w:szCs w:val="28"/>
+          <w:u w:color="000000"/>
+          <w:bdr w:val="nil"/>
+          <w:lang w:val="uk-UA" w:eastAsia="ru-RU"/>
+        </w:rPr>
+      </w:pPr>
+      <w:r>
+        <w:rPr>
+          <w:rFonts w:eastAsia="Arial Unicode MS" w:cs="Times New Roman"/>
+          <w:bCs/>
+          <w:color w:val="000000"/>
+          <w:szCs w:val="28"/>
+          <w:u w:color="000000"/>
+          <w:bdr w:val="nil"/>
+          <w:lang w:val="uk-UA" w:eastAsia="ru-RU"/>
+        </w:rPr>
+        <w:t>Рекурсивне сортування. Рекурсивно застосовуємо алгоритм до розділених частин.</w:t>
+      </w:r>
+    </w:p>
+    <w:p>
+      <w:pPr>
+        <w:pStyle w:val="ad"/>
+        <w:numPr>
+          <w:ilvl w:val="0"/>
+          <w:numId w:val="9"/>
+        </w:numPr>
+        <w:rPr>
+          <w:rFonts w:eastAsia="Arial Unicode MS" w:cs="Times New Roman"/>
+          <w:bCs/>
+          <w:color w:val="000000"/>
+          <w:szCs w:val="28"/>
+          <w:u w:color="000000"/>
+          <w:bdr w:val="nil"/>
+          <w:lang w:val="uk-UA" w:eastAsia="ru-RU"/>
+        </w:rPr>
+      </w:pPr>
+      <w:r>
+        <w:rPr>
+          <w:rFonts w:eastAsia="Arial Unicode MS" w:cs="Times New Roman"/>
+          <w:bCs/>
+          <w:color w:val="000000"/>
+          <w:szCs w:val="28"/>
+          <w:u w:color="000000"/>
+          <w:bdr w:val="nil"/>
+          <w:lang w:val="uk-UA" w:eastAsia="ru-RU"/>
+        </w:rPr>
+        <w:t>Злиття. Зливаємо дві частини в один відсортований масив.</w:t>
+      </w:r>
+    </w:p>
+    <w:p>
+      <w:pPr>
+        <w:ind w:firstLine="0"/>
+        <w:rPr>
+          <w:rFonts w:eastAsia="Arial Unicode MS" w:cs="Times New Roman"/>
+          <w:bCs/>
+          <w:color w:val="000000"/>
+          <w:szCs w:val="28"/>
+          <w:u w:color="000000"/>
+          <w:bdr w:val="nil"/>
+          <w:lang w:val="uk-UA" w:eastAsia="ru-RU"/>
+        </w:rPr>
+      </w:pPr>
+    </w:p>
+    <w:p>
+      <w:pPr>
+        <w:rPr>
+          <w:rFonts w:eastAsia="Arial Unicode MS" w:cs="Times New Roman"/>
+          <w:bCs/>
+          <w:color w:val="000000"/>
+          <w:szCs w:val="28"/>
+          <w:u w:color="000000"/>
+          <w:bdr w:val="nil"/>
+          <w:lang w:val="uk-UA" w:eastAsia="ru-RU"/>
+        </w:rPr>
+      </w:pPr>
+      <w:r>
+        <w:rPr>
+          <w:rFonts w:eastAsia="Arial Unicode MS" w:cs="Times New Roman"/>
+          <w:bCs/>
+          <w:color w:val="000000"/>
+          <w:szCs w:val="28"/>
+          <w:u w:color="000000"/>
+          <w:bdr w:val="nil"/>
+          <w:lang w:val="uk-UA" w:eastAsia="ru-RU"/>
+        </w:rPr>
+        <w:t>Нижче наведено псевдо</w:t>
+      </w:r>
+      <w:r>
+        <w:rPr>
+          <w:rFonts w:eastAsia="Arial Unicode MS" w:cs="Times New Roman"/>
+          <w:bCs/>
+          <w:color w:val="000000"/>
+          <w:szCs w:val="28"/>
+          <w:u w:color="000000"/>
+          <w:bdr w:val="nil"/>
+          <w:lang w:val="uk-UA" w:eastAsia="ru-RU"/>
+        </w:rPr>
+        <w:t xml:space="preserve">код алгоритму сортування злиттям. Функція </w:t>
+      </w:r>
+      <w:r>
+        <w:rPr>
+          <w:rFonts w:eastAsia="Arial Unicode MS" w:cs="Times New Roman"/>
+          <w:bCs/>
+          <w:color w:val="000000"/>
+          <w:szCs w:val="28"/>
+          <w:u w:color="000000"/>
+          <w:bdr w:val="nil"/>
+          <w:lang w:val="en-US" w:eastAsia="ru-RU"/>
+        </w:rPr>
+        <w:t>mergeSort</w:t>
+      </w:r>
+      <w:r>
+        <w:rPr>
+          <w:rFonts w:eastAsia="Arial Unicode MS" w:cs="Times New Roman"/>
+          <w:bCs/>
+          <w:color w:val="000000"/>
+          <w:szCs w:val="28"/>
+          <w:u w:color="000000"/>
+          <w:bdr w:val="nil"/>
+          <w:lang w:val="uk-UA" w:eastAsia="ru-RU"/>
+        </w:rPr>
+        <w:t>(</w:t>
+      </w:r>
+      <w:r>
+        <w:rPr>
+          <w:rFonts w:eastAsia="Arial Unicode MS" w:cs="Times New Roman"/>
+          <w:bCs/>
+          <w:color w:val="000000"/>
+          <w:szCs w:val="28"/>
+          <w:u w:color="000000"/>
+          <w:bdr w:val="nil"/>
+          <w:lang w:val="en-US" w:eastAsia="ru-RU"/>
+        </w:rPr>
+        <w:t>arr</w:t>
+      </w:r>
+      <w:r>
+        <w:rPr>
+          <w:rFonts w:eastAsia="Arial Unicode MS" w:cs="Times New Roman"/>
+          <w:bCs/>
+          <w:color w:val="000000"/>
+          <w:szCs w:val="28"/>
+          <w:u w:color="000000"/>
+          <w:bdr w:val="nil"/>
+          <w:lang w:val="uk-UA" w:eastAsia="ru-RU"/>
+        </w:rPr>
+        <w:t xml:space="preserve">) – головна функція алгоритму, яка виконує всю його логіку. </w:t>
+      </w:r>
+      <w:r>
+        <w:rPr>
+          <w:rFonts w:eastAsia="Arial Unicode MS" w:cs="Times New Roman"/>
+          <w:bCs/>
+          <w:color w:val="000000"/>
+          <w:szCs w:val="28"/>
+          <w:u w:color="000000"/>
+          <w:bdr w:val="nil"/>
+          <w:lang w:val="uk-UA" w:eastAsia="ru-RU"/>
+        </w:rPr>
+        <w:t>В</w:t>
+      </w:r>
+      <w:r>
+        <w:rPr>
+          <w:rFonts w:eastAsia="Arial Unicode MS" w:cs="Times New Roman"/>
+          <w:bCs/>
+          <w:color w:val="000000"/>
+          <w:szCs w:val="28"/>
+          <w:u w:color="000000"/>
+          <w:bdr w:val="nil"/>
+          <w:lang w:val="uk-UA" w:eastAsia="ru-RU"/>
+        </w:rPr>
+        <w:t xml:space="preserve"> якості вхідного параметру вона приймає масив </w:t>
+      </w:r>
+      <w:r>
+        <w:rPr>
+          <w:rFonts w:eastAsia="Arial Unicode MS" w:cs="Times New Roman"/>
+          <w:bCs/>
+          <w:color w:val="000000"/>
+          <w:szCs w:val="28"/>
+          <w:u w:color="000000"/>
+          <w:bdr w:val="nil"/>
+          <w:lang w:val="en-US" w:eastAsia="ru-RU"/>
+        </w:rPr>
+        <w:t>arr</w:t>
+      </w:r>
+      <w:r>
+        <w:rPr>
+          <w:rFonts w:eastAsia="Arial Unicode MS" w:cs="Times New Roman"/>
+          <w:bCs/>
+          <w:color w:val="000000"/>
+          <w:szCs w:val="28"/>
+          <w:u w:color="000000"/>
+          <w:bdr w:val="nil"/>
+          <w:lang w:val="uk-UA" w:eastAsia="ru-RU"/>
+        </w:rPr>
+        <w:t xml:space="preserve">. </w:t>
+      </w:r>
+      <w:r>
+        <w:rPr>
+          <w:rFonts w:eastAsia="Arial Unicode MS" w:cs="Times New Roman"/>
+          <w:bCs/>
+          <w:color w:val="000000"/>
+          <w:szCs w:val="28"/>
+          <w:u w:color="000000"/>
+          <w:bdr w:val="nil"/>
+          <w:lang w:val="uk-UA" w:eastAsia="ru-RU"/>
+        </w:rPr>
+        <w:t>Якщо довжина масиву менша або дорівнює 1, то він повертається без змін, оскільки це є базовим випадком рекурсії</w:t>
+      </w:r>
+      <w:r>
+        <w:rPr>
+          <w:rFonts w:eastAsia="Arial Unicode MS" w:cs="Times New Roman"/>
+          <w:bCs/>
+          <w:color w:val="000000"/>
+          <w:szCs w:val="28"/>
+          <w:u w:color="000000"/>
+          <w:bdr w:val="nil"/>
+          <w:lang w:val="uk-UA" w:eastAsia="ru-RU"/>
+        </w:rPr>
+        <w:t>. В іншому випадку масив розбивається на дві частини за індексом, який визначає середину масиву</w:t>
+      </w:r>
+      <w:r>
+        <w:rPr>
+          <w:rFonts w:eastAsia="Arial Unicode MS" w:cs="Times New Roman"/>
+          <w:bCs/>
+          <w:color w:val="000000"/>
+          <w:szCs w:val="28"/>
+          <w:u w:color="000000"/>
+          <w:bdr w:val="nil"/>
+          <w:lang w:val="uk-UA" w:eastAsia="ru-RU"/>
+        </w:rPr>
+        <w:t>:</w:t>
+      </w:r>
+      <w:r>
+        <w:rPr>
+          <w:rFonts w:eastAsia="Arial Unicode MS" w:cs="Times New Roman"/>
+          <w:bCs/>
+          <w:color w:val="000000"/>
+          <w:szCs w:val="28"/>
+          <w:u w:color="000000"/>
+          <w:bdr w:val="nil"/>
+          <w:lang w:val="uk-UA" w:eastAsia="ru-RU"/>
+        </w:rPr>
         <w:t xml:space="preserve"> </w:t>
       </w:r>
-      <w:proofErr w:type="spellStart"/>
-      <w:r>
-        <w:t>підрозділу</w:t>
-      </w:r>
-      <w:bookmarkEnd w:id="2"/>
-      <w:proofErr w:type="spellEnd"/>
-    </w:p>
-    <w:p>
-      <w:pPr>
-        <w:rPr>
-          <w:rFonts w:eastAsia="Arial Unicode MS" w:cs="Times New Roman"/>
-          <w:bCs/>
-          <w:color w:val="000000"/>
-          <w:szCs w:val="28"/>
-          <w:u w:color="000000"/>
-          <w:bdr w:val="nil"/>
-          <w:lang w:val="uk-UA" w:eastAsia="ru-RU"/>
-        </w:rPr>
-      </w:pPr>
-      <w:r>
-        <w:rPr>
-          <w:rFonts w:eastAsia="Arial Unicode MS" w:cs="Times New Roman"/>
-          <w:bCs/>
-          <w:color w:val="000000"/>
-          <w:szCs w:val="28"/>
-          <w:u w:color="000000"/>
-          <w:bdr w:val="nil"/>
-          <w:lang w:val="uk-UA" w:eastAsia="ru-RU"/>
-        </w:rPr>
-        <w:t>Текст….</w:t>
-      </w:r>
-    </w:p>
-    <w:p>
-      <w:pPr>
-        <w:rPr>
-          <w:rFonts w:eastAsia="Arial Unicode MS" w:cs="Times New Roman"/>
-          <w:bCs/>
-          <w:color w:val="000000"/>
-          <w:szCs w:val="28"/>
-          <w:u w:color="000000"/>
-          <w:bdr w:val="nil"/>
-          <w:lang w:val="uk-UA" w:eastAsia="ru-RU"/>
-        </w:rPr>
-      </w:pPr>
+      <m:oMath>
+        <m:r>
+          <w:rPr>
+            <w:rFonts w:ascii="Cambria Math" w:eastAsia="Arial Unicode MS" w:hAnsi="Cambria Math" w:cs="Times New Roman"/>
+            <w:color w:val="000000"/>
+            <w:szCs w:val="28"/>
+            <w:u w:color="000000"/>
+            <w:bdr w:val="nil"/>
+            <w:lang w:val="uk-UA" w:eastAsia="ru-RU"/>
+          </w:rPr>
+          <m:t>m</m:t>
+        </m:r>
+        <m:r>
+          <w:rPr>
+            <w:rFonts w:ascii="Cambria Math" w:eastAsia="Arial Unicode MS" w:hAnsi="Cambria Math" w:cs="Times New Roman"/>
+            <w:color w:val="000000"/>
+            <w:szCs w:val="28"/>
+            <w:u w:color="000000"/>
+            <w:bdr w:val="nil"/>
+            <w:lang w:val="en-US" w:eastAsia="ru-RU"/>
+          </w:rPr>
+          <m:t>id=</m:t>
+        </m:r>
+        <m:f>
+          <m:fPr>
+            <m:ctrlPr>
+              <w:rPr>
+                <w:rFonts w:ascii="Cambria Math" w:eastAsia="Arial Unicode MS" w:hAnsi="Cambria Math" w:cs="Times New Roman"/>
+                <w:bCs/>
+                <w:i/>
+                <w:color w:val="000000"/>
+                <w:szCs w:val="28"/>
+                <w:u w:color="000000"/>
+                <w:bdr w:val="nil"/>
+                <w:lang w:val="en-US" w:eastAsia="ru-RU"/>
+              </w:rPr>
+            </m:ctrlPr>
+          </m:fPr>
+          <m:num>
+            <m:r>
+              <w:rPr>
+                <w:rFonts w:ascii="Cambria Math" w:eastAsia="Arial Unicode MS" w:hAnsi="Cambria Math" w:cs="Times New Roman"/>
+                <w:color w:val="000000"/>
+                <w:szCs w:val="28"/>
+                <w:u w:color="000000"/>
+                <w:bdr w:val="nil"/>
+                <w:lang w:val="en-US" w:eastAsia="ru-RU"/>
+              </w:rPr>
+              <m:t>len</m:t>
+            </m:r>
+          </m:num>
+          <m:den>
+            <m:r>
+              <w:rPr>
+                <w:rFonts w:ascii="Cambria Math" w:eastAsia="Arial Unicode MS" w:hAnsi="Cambria Math" w:cs="Times New Roman"/>
+                <w:color w:val="000000"/>
+                <w:szCs w:val="28"/>
+                <w:u w:color="000000"/>
+                <w:bdr w:val="nil"/>
+                <w:lang w:val="en-US" w:eastAsia="ru-RU"/>
+              </w:rPr>
+              <m:t>2</m:t>
+            </m:r>
+          </m:den>
+        </m:f>
+      </m:oMath>
+      <w:r>
+        <w:rPr>
+          <w:rFonts w:eastAsia="Arial Unicode MS" w:cs="Times New Roman"/>
+          <w:bCs/>
+          <w:color w:val="000000"/>
+          <w:szCs w:val="28"/>
+          <w:u w:color="000000"/>
+          <w:bdr w:val="nil"/>
+          <w:lang w:val="uk-UA" w:eastAsia="ru-RU"/>
+        </w:rPr>
+        <w:t xml:space="preserve">, де </w:t>
+      </w:r>
+      <w:r>
+        <w:rPr>
+          <w:rFonts w:eastAsia="Arial Unicode MS" w:cs="Times New Roman"/>
+          <w:bCs/>
+          <w:color w:val="000000"/>
+          <w:szCs w:val="28"/>
+          <w:u w:color="000000"/>
+          <w:bdr w:val="nil"/>
+          <w:lang w:val="en-US" w:eastAsia="ru-RU"/>
+        </w:rPr>
+        <w:t xml:space="preserve">mid – </w:t>
+      </w:r>
+      <w:r>
+        <w:rPr>
+          <w:rFonts w:eastAsia="Arial Unicode MS" w:cs="Times New Roman"/>
+          <w:bCs/>
+          <w:color w:val="000000"/>
+          <w:szCs w:val="28"/>
+          <w:u w:color="000000"/>
+          <w:bdr w:val="nil"/>
+          <w:lang w:val="uk-UA" w:eastAsia="ru-RU"/>
+        </w:rPr>
+        <w:t xml:space="preserve">індекс середнього елементу, </w:t>
+      </w:r>
+      <w:r>
+        <w:rPr>
+          <w:rFonts w:eastAsia="Arial Unicode MS" w:cs="Times New Roman"/>
+          <w:bCs/>
+          <w:color w:val="000000"/>
+          <w:szCs w:val="28"/>
+          <w:u w:color="000000"/>
+          <w:bdr w:val="nil"/>
+          <w:lang w:val="en-US" w:eastAsia="ru-RU"/>
+        </w:rPr>
+        <w:t xml:space="preserve">len </w:t>
+      </w:r>
+      <w:r>
+        <w:rPr>
+          <w:rFonts w:eastAsia="Arial Unicode MS" w:cs="Times New Roman"/>
+          <w:bCs/>
+          <w:color w:val="000000"/>
+          <w:szCs w:val="28"/>
+          <w:u w:color="000000"/>
+          <w:bdr w:val="nil"/>
+          <w:lang w:val="uk-UA" w:eastAsia="ru-RU"/>
+        </w:rPr>
+        <w:t>– довжина масиву</w:t>
+      </w:r>
+      <w:r>
+        <w:rPr>
+          <w:rFonts w:eastAsia="Arial Unicode MS" w:cs="Times New Roman"/>
+          <w:bCs/>
+          <w:color w:val="000000"/>
+          <w:szCs w:val="28"/>
+          <w:u w:color="000000"/>
+          <w:bdr w:val="nil"/>
+          <w:lang w:val="uk-UA" w:eastAsia="ru-RU"/>
+        </w:rPr>
+        <w:t xml:space="preserve">. Обидві частини сортуються рекурсивно за допомогою викликів відповідних методів </w:t>
+      </w:r>
+      <w:r>
+        <w:rPr>
+          <w:rFonts w:eastAsia="Arial Unicode MS" w:cs="Times New Roman"/>
+          <w:bCs/>
+          <w:color w:val="000000"/>
+          <w:szCs w:val="28"/>
+          <w:u w:color="000000"/>
+          <w:bdr w:val="nil"/>
+          <w:lang w:val="uk-UA" w:eastAsia="ru-RU"/>
+        </w:rPr>
+        <w:t>mergeSort(arr[0:середина])</w:t>
+      </w:r>
+      <w:r>
+        <w:rPr>
+          <w:rFonts w:eastAsia="Arial Unicode MS" w:cs="Times New Roman"/>
+          <w:bCs/>
+          <w:color w:val="000000"/>
+          <w:szCs w:val="28"/>
+          <w:u w:color="000000"/>
+          <w:bdr w:val="nil"/>
+          <w:lang w:val="en-US" w:eastAsia="ru-RU"/>
+        </w:rPr>
+        <w:t xml:space="preserve"> </w:t>
+      </w:r>
+      <w:r>
+        <w:rPr>
+          <w:rFonts w:eastAsia="Arial Unicode MS" w:cs="Times New Roman"/>
+          <w:bCs/>
+          <w:color w:val="000000"/>
+          <w:szCs w:val="28"/>
+          <w:u w:color="000000"/>
+          <w:bdr w:val="nil"/>
+          <w:lang w:val="uk-UA" w:eastAsia="ru-RU"/>
+        </w:rPr>
+        <w:t xml:space="preserve">та </w:t>
+      </w:r>
+      <w:r>
+        <w:rPr>
+          <w:rFonts w:eastAsia="Arial Unicode MS" w:cs="Times New Roman"/>
+          <w:bCs/>
+          <w:color w:val="000000"/>
+          <w:szCs w:val="28"/>
+          <w:u w:color="000000"/>
+          <w:bdr w:val="nil"/>
+          <w:lang w:val="uk-UA" w:eastAsia="ru-RU"/>
+        </w:rPr>
+        <w:t>mergeSort(arr[середина:довжина arr])</w:t>
+      </w:r>
+      <w:r>
+        <w:rPr>
+          <w:rFonts w:eastAsia="Arial Unicode MS" w:cs="Times New Roman"/>
+          <w:bCs/>
+          <w:color w:val="000000"/>
+          <w:szCs w:val="28"/>
+          <w:u w:color="000000"/>
+          <w:bdr w:val="nil"/>
+          <w:lang w:val="uk-UA" w:eastAsia="ru-RU"/>
+        </w:rPr>
+        <w:t xml:space="preserve">. Після сортування частин вони зливаються в один відсортований масив за допомогою функції </w:t>
+      </w:r>
+      <w:r>
+        <w:rPr>
+          <w:rFonts w:eastAsia="Arial Unicode MS" w:cs="Times New Roman"/>
+          <w:bCs/>
+          <w:color w:val="000000"/>
+          <w:szCs w:val="28"/>
+          <w:u w:color="000000"/>
+          <w:bdr w:val="nil"/>
+          <w:lang w:val="en-US" w:eastAsia="ru-RU"/>
+        </w:rPr>
+        <w:t>merge(left, right)</w:t>
+      </w:r>
+      <w:r>
+        <w:rPr>
+          <w:rFonts w:eastAsia="Arial Unicode MS" w:cs="Times New Roman"/>
+          <w:bCs/>
+          <w:color w:val="000000"/>
+          <w:szCs w:val="28"/>
+          <w:u w:color="000000"/>
+          <w:bdr w:val="nil"/>
+          <w:lang w:val="uk-UA" w:eastAsia="ru-RU"/>
+        </w:rPr>
+        <w:t>, яка приймає обидві частини в якості параметрів.</w:t>
+      </w:r>
+      <w:r>
+        <w:rPr>
+          <w:rFonts w:eastAsia="Arial Unicode MS" w:cs="Times New Roman"/>
+          <w:bCs/>
+          <w:color w:val="000000"/>
+          <w:szCs w:val="28"/>
+          <w:u w:color="000000"/>
+          <w:bdr w:val="nil"/>
+          <w:lang w:val="uk-UA" w:eastAsia="ru-RU"/>
+        </w:rPr>
+        <w:t xml:space="preserve"> Функція </w:t>
+      </w:r>
+      <w:r>
+        <w:rPr>
+          <w:rFonts w:eastAsia="Arial Unicode MS" w:cs="Times New Roman"/>
+          <w:bCs/>
+          <w:color w:val="000000"/>
+          <w:szCs w:val="28"/>
+          <w:u w:color="000000"/>
+          <w:bdr w:val="nil"/>
+          <w:lang w:val="en-US" w:eastAsia="ru-RU"/>
+        </w:rPr>
+        <w:t>merge(left, right)</w:t>
+      </w:r>
+      <w:r>
+        <w:rPr>
+          <w:rFonts w:eastAsia="Arial Unicode MS" w:cs="Times New Roman"/>
+          <w:bCs/>
+          <w:color w:val="000000"/>
+          <w:szCs w:val="28"/>
+          <w:u w:color="000000"/>
+          <w:bdr w:val="nil"/>
+          <w:lang w:val="uk-UA" w:eastAsia="ru-RU"/>
+        </w:rPr>
+        <w:t xml:space="preserve"> – є допоміжною функцією для злиття двох відсортованих масивів в один масив. Вона почергово порівнює елементи обох масивів і додає до результуючого масиву менший елемент. Коли елементи одного масиву закінчуються, до результуючого масиву додаються всі елементи іншого, які залишились нерозподіленими.</w:t>
+      </w:r>
+    </w:p>
+    <w:p>
+      <w:pPr>
+        <w:ind w:firstLine="708"/>
+        <w:rPr>
+          <w:rFonts w:eastAsia="Arial Unicode MS" w:cs="Times New Roman"/>
+          <w:bCs/>
+          <w:color w:val="000000"/>
+          <w:szCs w:val="28"/>
+          <w:u w:color="000000"/>
+          <w:bdr w:val="nil"/>
+          <w:lang w:val="uk-UA" w:eastAsia="ru-RU"/>
+        </w:rPr>
+      </w:pPr>
+      <w:r>
+        <w:rPr>
+          <w:rFonts w:eastAsia="Arial Unicode MS" w:cs="Times New Roman"/>
+          <w:bCs/>
+          <w:color w:val="000000"/>
+          <w:szCs w:val="28"/>
+          <w:u w:color="000000"/>
+          <w:bdr w:val="nil"/>
+          <w:lang w:val="uk-UA" w:eastAsia="ru-RU"/>
+        </w:rPr>
+        <w:lastRenderedPageBreak/>
+        <w:t>Псевдокод алгоритму:</w:t>
+      </w:r>
+    </w:p>
+    <w:p>
+      <w:pPr>
+        <w:rPr>
+          <w:rFonts w:eastAsia="Arial Unicode MS" w:cs="Times New Roman"/>
+          <w:bCs/>
+          <w:color w:val="000000"/>
+          <w:szCs w:val="28"/>
+          <w:u w:color="000000"/>
+          <w:bdr w:val="nil"/>
+          <w:lang w:val="uk-UA" w:eastAsia="ru-RU"/>
+        </w:rPr>
+      </w:pPr>
+      <w:r>
+        <w:rPr>
+          <w:rFonts w:eastAsia="Arial Unicode MS" w:cs="Times New Roman"/>
+          <w:b/>
+          <w:color w:val="000000"/>
+          <w:szCs w:val="28"/>
+          <w:u w:color="000000"/>
+          <w:bdr w:val="nil"/>
+          <w:lang w:val="uk-UA" w:eastAsia="ru-RU"/>
+        </w:rPr>
+        <w:t>функція</w:t>
+      </w:r>
+      <w:r>
+        <w:rPr>
+          <w:rFonts w:eastAsia="Arial Unicode MS" w:cs="Times New Roman"/>
+          <w:bCs/>
+          <w:color w:val="000000"/>
+          <w:szCs w:val="28"/>
+          <w:u w:color="000000"/>
+          <w:bdr w:val="nil"/>
+          <w:lang w:val="uk-UA" w:eastAsia="ru-RU"/>
+        </w:rPr>
+        <w:t xml:space="preserve"> mergeSort(arr):</w:t>
+      </w:r>
+    </w:p>
+    <w:p>
+      <w:pPr>
+        <w:rPr>
+          <w:rFonts w:eastAsia="Arial Unicode MS" w:cs="Times New Roman"/>
+          <w:bCs/>
+          <w:color w:val="000000"/>
+          <w:szCs w:val="28"/>
+          <w:u w:color="000000"/>
+          <w:bdr w:val="nil"/>
+          <w:lang w:val="uk-UA" w:eastAsia="ru-RU"/>
+        </w:rPr>
+      </w:pPr>
+      <w:r>
+        <w:rPr>
+          <w:rFonts w:eastAsia="Arial Unicode MS" w:cs="Times New Roman"/>
+          <w:bCs/>
+          <w:color w:val="000000"/>
+          <w:szCs w:val="28"/>
+          <w:u w:color="000000"/>
+          <w:bdr w:val="nil"/>
+          <w:lang w:val="uk-UA" w:eastAsia="ru-RU"/>
+        </w:rPr>
+        <w:t xml:space="preserve">    </w:t>
+      </w:r>
+      <w:r>
+        <w:rPr>
+          <w:rFonts w:eastAsia="Arial Unicode MS" w:cs="Times New Roman"/>
+          <w:b/>
+          <w:color w:val="000000"/>
+          <w:szCs w:val="28"/>
+          <w:u w:color="000000"/>
+          <w:bdr w:val="nil"/>
+          <w:lang w:val="uk-UA" w:eastAsia="ru-RU"/>
+        </w:rPr>
+        <w:t>якщо</w:t>
+      </w:r>
+      <w:r>
+        <w:rPr>
+          <w:rFonts w:eastAsia="Arial Unicode MS" w:cs="Times New Roman"/>
+          <w:bCs/>
+          <w:color w:val="000000"/>
+          <w:szCs w:val="28"/>
+          <w:u w:color="000000"/>
+          <w:bdr w:val="nil"/>
+          <w:lang w:val="uk-UA" w:eastAsia="ru-RU"/>
+        </w:rPr>
+        <w:t xml:space="preserve"> довжина arr ≤ 1:</w:t>
+      </w:r>
+    </w:p>
+    <w:p>
+      <w:pPr>
+        <w:rPr>
+          <w:rFonts w:eastAsia="Arial Unicode MS" w:cs="Times New Roman"/>
+          <w:bCs/>
+          <w:color w:val="000000"/>
+          <w:szCs w:val="28"/>
+          <w:u w:color="000000"/>
+          <w:bdr w:val="nil"/>
+          <w:lang w:val="uk-UA" w:eastAsia="ru-RU"/>
+        </w:rPr>
+      </w:pPr>
+      <w:r>
+        <w:rPr>
+          <w:rFonts w:eastAsia="Arial Unicode MS" w:cs="Times New Roman"/>
+          <w:bCs/>
+          <w:color w:val="000000"/>
+          <w:szCs w:val="28"/>
+          <w:u w:color="000000"/>
+          <w:bdr w:val="nil"/>
+          <w:lang w:val="uk-UA" w:eastAsia="ru-RU"/>
+        </w:rPr>
+        <w:t xml:space="preserve">        </w:t>
+      </w:r>
+      <w:r>
+        <w:rPr>
+          <w:rFonts w:eastAsia="Arial Unicode MS" w:cs="Times New Roman"/>
+          <w:b/>
+          <w:color w:val="000000"/>
+          <w:szCs w:val="28"/>
+          <w:u w:color="000000"/>
+          <w:bdr w:val="nil"/>
+          <w:lang w:val="uk-UA" w:eastAsia="ru-RU"/>
+        </w:rPr>
+        <w:t>повернути</w:t>
+      </w:r>
+      <w:r>
+        <w:rPr>
+          <w:rFonts w:eastAsia="Arial Unicode MS" w:cs="Times New Roman"/>
+          <w:bCs/>
+          <w:color w:val="000000"/>
+          <w:szCs w:val="28"/>
+          <w:u w:color="000000"/>
+          <w:bdr w:val="nil"/>
+          <w:lang w:val="uk-UA" w:eastAsia="ru-RU"/>
+        </w:rPr>
+        <w:t xml:space="preserve"> arr</w:t>
+      </w:r>
+    </w:p>
+    <w:p>
+      <w:pPr>
+        <w:rPr>
+          <w:rFonts w:eastAsia="Arial Unicode MS" w:cs="Times New Roman"/>
+          <w:bCs/>
+          <w:color w:val="000000"/>
+          <w:szCs w:val="28"/>
+          <w:u w:color="000000"/>
+          <w:bdr w:val="nil"/>
+          <w:lang w:val="uk-UA" w:eastAsia="ru-RU"/>
+        </w:rPr>
+      </w:pPr>
+      <w:r>
+        <w:rPr>
+          <w:rFonts w:eastAsia="Arial Unicode MS" w:cs="Times New Roman"/>
+          <w:bCs/>
+          <w:color w:val="000000"/>
+          <w:szCs w:val="28"/>
+          <w:u w:color="000000"/>
+          <w:bdr w:val="nil"/>
+          <w:lang w:val="uk-UA" w:eastAsia="ru-RU"/>
+        </w:rPr>
+        <w:t xml:space="preserve">    </w:t>
+      </w:r>
+      <w:r>
+        <w:rPr>
+          <w:rFonts w:eastAsia="Arial Unicode MS" w:cs="Times New Roman"/>
+          <w:bCs/>
+          <w:color w:val="000000"/>
+          <w:szCs w:val="28"/>
+          <w:u w:color="000000"/>
+          <w:bdr w:val="nil"/>
+          <w:lang w:val="en-US" w:eastAsia="ru-RU"/>
+        </w:rPr>
+        <w:t>mid</w:t>
+      </w:r>
+      <w:r>
+        <w:rPr>
+          <w:rFonts w:eastAsia="Arial Unicode MS" w:cs="Times New Roman"/>
+          <w:bCs/>
+          <w:color w:val="000000"/>
+          <w:szCs w:val="28"/>
+          <w:u w:color="000000"/>
+          <w:bdr w:val="nil"/>
+          <w:lang w:val="uk-UA" w:eastAsia="ru-RU"/>
+        </w:rPr>
+        <w:t xml:space="preserve"> = довжина arr / 2</w:t>
+      </w:r>
+    </w:p>
+    <w:p>
+      <w:pPr>
+        <w:rPr>
+          <w:rFonts w:eastAsia="Arial Unicode MS" w:cs="Times New Roman"/>
+          <w:bCs/>
+          <w:color w:val="000000"/>
+          <w:szCs w:val="28"/>
+          <w:u w:color="000000"/>
+          <w:bdr w:val="nil"/>
+          <w:lang w:val="uk-UA" w:eastAsia="ru-RU"/>
+        </w:rPr>
+      </w:pPr>
+      <w:r>
+        <w:rPr>
+          <w:rFonts w:eastAsia="Arial Unicode MS" w:cs="Times New Roman"/>
+          <w:bCs/>
+          <w:color w:val="000000"/>
+          <w:szCs w:val="28"/>
+          <w:u w:color="000000"/>
+          <w:bdr w:val="nil"/>
+          <w:lang w:val="uk-UA" w:eastAsia="ru-RU"/>
+        </w:rPr>
+        <w:t xml:space="preserve">    </w:t>
+      </w:r>
+      <w:r>
+        <w:rPr>
+          <w:rFonts w:eastAsia="Arial Unicode MS" w:cs="Times New Roman"/>
+          <w:bCs/>
+          <w:color w:val="000000"/>
+          <w:szCs w:val="28"/>
+          <w:u w:color="000000"/>
+          <w:bdr w:val="nil"/>
+          <w:lang w:val="en-US" w:eastAsia="ru-RU"/>
+        </w:rPr>
+        <w:t xml:space="preserve">left </w:t>
+      </w:r>
+      <w:r>
+        <w:rPr>
+          <w:rFonts w:eastAsia="Arial Unicode MS" w:cs="Times New Roman"/>
+          <w:bCs/>
+          <w:color w:val="000000"/>
+          <w:szCs w:val="28"/>
+          <w:u w:color="000000"/>
+          <w:bdr w:val="nil"/>
+          <w:lang w:val="uk-UA" w:eastAsia="ru-RU"/>
+        </w:rPr>
+        <w:t>= mergeSort(arr[0:середина])</w:t>
+      </w:r>
+    </w:p>
+    <w:p>
+      <w:pPr>
+        <w:rPr>
+          <w:rFonts w:eastAsia="Arial Unicode MS" w:cs="Times New Roman"/>
+          <w:bCs/>
+          <w:color w:val="000000"/>
+          <w:szCs w:val="28"/>
+          <w:u w:color="000000"/>
+          <w:bdr w:val="nil"/>
+          <w:lang w:val="uk-UA" w:eastAsia="ru-RU"/>
+        </w:rPr>
+      </w:pPr>
+      <w:r>
+        <w:rPr>
+          <w:rFonts w:eastAsia="Arial Unicode MS" w:cs="Times New Roman"/>
+          <w:bCs/>
+          <w:color w:val="000000"/>
+          <w:szCs w:val="28"/>
+          <w:u w:color="000000"/>
+          <w:bdr w:val="nil"/>
+          <w:lang w:val="uk-UA" w:eastAsia="ru-RU"/>
+        </w:rPr>
+        <w:t xml:space="preserve">    </w:t>
+      </w:r>
+      <w:r>
+        <w:rPr>
+          <w:rFonts w:eastAsia="Arial Unicode MS" w:cs="Times New Roman"/>
+          <w:bCs/>
+          <w:color w:val="000000"/>
+          <w:szCs w:val="28"/>
+          <w:u w:color="000000"/>
+          <w:bdr w:val="nil"/>
+          <w:lang w:val="en-US" w:eastAsia="ru-RU"/>
+        </w:rPr>
+        <w:t>right</w:t>
+      </w:r>
+      <w:r>
+        <w:rPr>
+          <w:rFonts w:eastAsia="Arial Unicode MS" w:cs="Times New Roman"/>
+          <w:bCs/>
+          <w:color w:val="000000"/>
+          <w:szCs w:val="28"/>
+          <w:u w:color="000000"/>
+          <w:bdr w:val="nil"/>
+          <w:lang w:val="uk-UA" w:eastAsia="ru-RU"/>
+        </w:rPr>
+        <w:t xml:space="preserve"> </w:t>
+      </w:r>
+      <w:r>
+        <w:rPr>
+          <w:rFonts w:eastAsia="Arial Unicode MS" w:cs="Times New Roman"/>
+          <w:bCs/>
+          <w:color w:val="000000"/>
+          <w:szCs w:val="28"/>
+          <w:u w:color="000000"/>
+          <w:bdr w:val="nil"/>
+          <w:lang w:val="uk-UA" w:eastAsia="ru-RU"/>
+        </w:rPr>
+        <w:t>= mergeSort(arr[середина:довжина arr])</w:t>
+      </w:r>
+    </w:p>
+    <w:p>
+      <w:pPr>
+        <w:rPr>
+          <w:rFonts w:eastAsia="Arial Unicode MS" w:cs="Times New Roman"/>
+          <w:bCs/>
+          <w:color w:val="000000"/>
+          <w:szCs w:val="28"/>
+          <w:u w:color="000000"/>
+          <w:bdr w:val="nil"/>
+          <w:lang w:val="uk-UA" w:eastAsia="ru-RU"/>
+        </w:rPr>
+      </w:pPr>
+      <w:r>
+        <w:rPr>
+          <w:rFonts w:eastAsia="Arial Unicode MS" w:cs="Times New Roman"/>
+          <w:bCs/>
+          <w:color w:val="000000"/>
+          <w:szCs w:val="28"/>
+          <w:u w:color="000000"/>
+          <w:bdr w:val="nil"/>
+          <w:lang w:val="uk-UA" w:eastAsia="ru-RU"/>
+        </w:rPr>
+        <w:t xml:space="preserve">    </w:t>
+      </w:r>
+      <w:r>
+        <w:rPr>
+          <w:rFonts w:eastAsia="Arial Unicode MS" w:cs="Times New Roman"/>
+          <w:b/>
+          <w:color w:val="000000"/>
+          <w:szCs w:val="28"/>
+          <w:u w:color="000000"/>
+          <w:bdr w:val="nil"/>
+          <w:lang w:val="uk-UA" w:eastAsia="ru-RU"/>
+        </w:rPr>
+        <w:t>повернути</w:t>
+      </w:r>
+      <w:r>
+        <w:rPr>
+          <w:rFonts w:eastAsia="Arial Unicode MS" w:cs="Times New Roman"/>
+          <w:bCs/>
+          <w:color w:val="000000"/>
+          <w:szCs w:val="28"/>
+          <w:u w:color="000000"/>
+          <w:bdr w:val="nil"/>
+          <w:lang w:val="uk-UA" w:eastAsia="ru-RU"/>
+        </w:rPr>
+        <w:t xml:space="preserve"> </w:t>
+      </w:r>
+      <w:r>
+        <w:rPr>
+          <w:rFonts w:eastAsia="Arial Unicode MS" w:cs="Times New Roman"/>
+          <w:bCs/>
+          <w:color w:val="000000"/>
+          <w:szCs w:val="28"/>
+          <w:u w:color="000000"/>
+          <w:bdr w:val="nil"/>
+          <w:lang w:val="en-US" w:eastAsia="ru-RU"/>
+        </w:rPr>
+        <w:t>merge</w:t>
+      </w:r>
+      <w:r>
+        <w:rPr>
+          <w:rFonts w:eastAsia="Arial Unicode MS" w:cs="Times New Roman"/>
+          <w:bCs/>
+          <w:color w:val="000000"/>
+          <w:szCs w:val="28"/>
+          <w:u w:color="000000"/>
+          <w:bdr w:val="nil"/>
+          <w:lang w:val="uk-UA" w:eastAsia="ru-RU"/>
+        </w:rPr>
+        <w:t>(</w:t>
+      </w:r>
+      <w:r>
+        <w:rPr>
+          <w:rFonts w:eastAsia="Arial Unicode MS" w:cs="Times New Roman"/>
+          <w:bCs/>
+          <w:color w:val="000000"/>
+          <w:szCs w:val="28"/>
+          <w:u w:color="000000"/>
+          <w:bdr w:val="nil"/>
+          <w:lang w:val="en-US" w:eastAsia="ru-RU"/>
+        </w:rPr>
+        <w:t>left</w:t>
+      </w:r>
+      <w:r>
+        <w:rPr>
+          <w:rFonts w:eastAsia="Arial Unicode MS" w:cs="Times New Roman"/>
+          <w:bCs/>
+          <w:color w:val="000000"/>
+          <w:szCs w:val="28"/>
+          <w:u w:color="000000"/>
+          <w:bdr w:val="nil"/>
+          <w:lang w:val="uk-UA" w:eastAsia="ru-RU"/>
+        </w:rPr>
+        <w:t xml:space="preserve">, </w:t>
+      </w:r>
+      <w:r>
+        <w:rPr>
+          <w:rFonts w:eastAsia="Arial Unicode MS" w:cs="Times New Roman"/>
+          <w:bCs/>
+          <w:color w:val="000000"/>
+          <w:szCs w:val="28"/>
+          <w:u w:color="000000"/>
+          <w:bdr w:val="nil"/>
+          <w:lang w:val="en-US" w:eastAsia="ru-RU"/>
+        </w:rPr>
+        <w:t>right</w:t>
+      </w:r>
+      <w:r>
+        <w:rPr>
+          <w:rFonts w:eastAsia="Arial Unicode MS" w:cs="Times New Roman"/>
+          <w:bCs/>
+          <w:color w:val="000000"/>
+          <w:szCs w:val="28"/>
+          <w:u w:color="000000"/>
+          <w:bdr w:val="nil"/>
+          <w:lang w:val="uk-UA" w:eastAsia="ru-RU"/>
+        </w:rPr>
+        <w:t>)</w:t>
+      </w:r>
+    </w:p>
+    <w:p>
+      <w:pPr>
+        <w:rPr>
+          <w:rFonts w:eastAsia="Arial Unicode MS" w:cs="Times New Roman"/>
+          <w:bCs/>
+          <w:color w:val="000000"/>
+          <w:szCs w:val="28"/>
+          <w:u w:color="000000"/>
+          <w:bdr w:val="nil"/>
+          <w:lang w:val="uk-UA" w:eastAsia="ru-RU"/>
+        </w:rPr>
+      </w:pPr>
+    </w:p>
+    <w:p>
+      <w:pPr>
+        <w:rPr>
+          <w:rFonts w:eastAsia="Arial Unicode MS" w:cs="Times New Roman"/>
+          <w:bCs/>
+          <w:color w:val="000000"/>
+          <w:szCs w:val="28"/>
+          <w:u w:color="000000"/>
+          <w:bdr w:val="nil"/>
+          <w:lang w:val="uk-UA" w:eastAsia="ru-RU"/>
+        </w:rPr>
+      </w:pPr>
+      <w:r>
+        <w:rPr>
+          <w:rFonts w:eastAsia="Arial Unicode MS" w:cs="Times New Roman"/>
+          <w:b/>
+          <w:color w:val="000000"/>
+          <w:szCs w:val="28"/>
+          <w:u w:color="000000"/>
+          <w:bdr w:val="nil"/>
+          <w:lang w:val="uk-UA" w:eastAsia="ru-RU"/>
+        </w:rPr>
+        <w:t>функція</w:t>
+      </w:r>
+      <w:r>
+        <w:rPr>
+          <w:rFonts w:eastAsia="Arial Unicode MS" w:cs="Times New Roman"/>
+          <w:bCs/>
+          <w:color w:val="000000"/>
+          <w:szCs w:val="28"/>
+          <w:u w:color="000000"/>
+          <w:bdr w:val="nil"/>
+          <w:lang w:val="uk-UA" w:eastAsia="ru-RU"/>
+        </w:rPr>
+        <w:t xml:space="preserve"> </w:t>
+      </w:r>
+      <w:r>
+        <w:rPr>
+          <w:rFonts w:eastAsia="Arial Unicode MS" w:cs="Times New Roman"/>
+          <w:bCs/>
+          <w:color w:val="000000"/>
+          <w:szCs w:val="28"/>
+          <w:u w:color="000000"/>
+          <w:bdr w:val="nil"/>
+          <w:lang w:val="en-US" w:eastAsia="ru-RU"/>
+        </w:rPr>
+        <w:t>merge</w:t>
+      </w:r>
+      <w:r>
+        <w:rPr>
+          <w:rFonts w:eastAsia="Arial Unicode MS" w:cs="Times New Roman"/>
+          <w:bCs/>
+          <w:color w:val="000000"/>
+          <w:szCs w:val="28"/>
+          <w:u w:color="000000"/>
+          <w:bdr w:val="nil"/>
+          <w:lang w:val="uk-UA" w:eastAsia="ru-RU"/>
+        </w:rPr>
+        <w:t>(</w:t>
+      </w:r>
+      <w:r>
+        <w:rPr>
+          <w:rFonts w:eastAsia="Arial Unicode MS" w:cs="Times New Roman"/>
+          <w:bCs/>
+          <w:color w:val="000000"/>
+          <w:szCs w:val="28"/>
+          <w:u w:color="000000"/>
+          <w:bdr w:val="nil"/>
+          <w:lang w:val="en-US" w:eastAsia="ru-RU"/>
+        </w:rPr>
+        <w:t>left</w:t>
+      </w:r>
+      <w:r>
+        <w:rPr>
+          <w:rFonts w:eastAsia="Arial Unicode MS" w:cs="Times New Roman"/>
+          <w:bCs/>
+          <w:color w:val="000000"/>
+          <w:szCs w:val="28"/>
+          <w:u w:color="000000"/>
+          <w:bdr w:val="nil"/>
+          <w:lang w:val="uk-UA" w:eastAsia="ru-RU"/>
+        </w:rPr>
+        <w:t xml:space="preserve">, </w:t>
+      </w:r>
+      <w:r>
+        <w:rPr>
+          <w:rFonts w:eastAsia="Arial Unicode MS" w:cs="Times New Roman"/>
+          <w:bCs/>
+          <w:color w:val="000000"/>
+          <w:szCs w:val="28"/>
+          <w:u w:color="000000"/>
+          <w:bdr w:val="nil"/>
+          <w:lang w:val="en-US" w:eastAsia="ru-RU"/>
+        </w:rPr>
+        <w:t>right</w:t>
+      </w:r>
+      <w:r>
+        <w:rPr>
+          <w:rFonts w:eastAsia="Arial Unicode MS" w:cs="Times New Roman"/>
+          <w:bCs/>
+          <w:color w:val="000000"/>
+          <w:szCs w:val="28"/>
+          <w:u w:color="000000"/>
+          <w:bdr w:val="nil"/>
+          <w:lang w:val="uk-UA" w:eastAsia="ru-RU"/>
+        </w:rPr>
+        <w:t>):</w:t>
+      </w:r>
+    </w:p>
+    <w:p>
+      <w:pPr>
+        <w:rPr>
+          <w:rFonts w:eastAsia="Arial Unicode MS" w:cs="Times New Roman"/>
+          <w:bCs/>
+          <w:color w:val="000000"/>
+          <w:szCs w:val="28"/>
+          <w:u w:color="000000"/>
+          <w:bdr w:val="nil"/>
+          <w:lang w:val="uk-UA" w:eastAsia="ru-RU"/>
+        </w:rPr>
+      </w:pPr>
+      <w:r>
+        <w:rPr>
+          <w:rFonts w:eastAsia="Arial Unicode MS" w:cs="Times New Roman"/>
+          <w:bCs/>
+          <w:color w:val="000000"/>
+          <w:szCs w:val="28"/>
+          <w:u w:color="000000"/>
+          <w:bdr w:val="nil"/>
+          <w:lang w:val="uk-UA" w:eastAsia="ru-RU"/>
+        </w:rPr>
+        <w:t xml:space="preserve">    </w:t>
+      </w:r>
+      <w:r>
+        <w:rPr>
+          <w:rFonts w:eastAsia="Arial Unicode MS" w:cs="Times New Roman"/>
+          <w:bCs/>
+          <w:color w:val="000000"/>
+          <w:szCs w:val="28"/>
+          <w:u w:color="000000"/>
+          <w:bdr w:val="nil"/>
+          <w:lang w:val="en-US" w:eastAsia="ru-RU"/>
+        </w:rPr>
+        <w:t>result</w:t>
+      </w:r>
+      <w:r>
+        <w:rPr>
+          <w:rFonts w:eastAsia="Arial Unicode MS" w:cs="Times New Roman"/>
+          <w:bCs/>
+          <w:color w:val="000000"/>
+          <w:szCs w:val="28"/>
+          <w:u w:color="000000"/>
+          <w:bdr w:val="nil"/>
+          <w:lang w:val="uk-UA" w:eastAsia="ru-RU"/>
+        </w:rPr>
+        <w:t xml:space="preserve"> = []</w:t>
+      </w:r>
+    </w:p>
+    <w:p>
+      <w:pPr>
+        <w:rPr>
+          <w:rFonts w:eastAsia="Arial Unicode MS" w:cs="Times New Roman"/>
+          <w:bCs/>
+          <w:color w:val="000000"/>
+          <w:szCs w:val="28"/>
+          <w:u w:color="000000"/>
+          <w:bdr w:val="nil"/>
+          <w:lang w:val="uk-UA" w:eastAsia="ru-RU"/>
+        </w:rPr>
+      </w:pPr>
+      <w:r>
+        <w:rPr>
+          <w:rFonts w:eastAsia="Arial Unicode MS" w:cs="Times New Roman"/>
+          <w:bCs/>
+          <w:color w:val="000000"/>
+          <w:szCs w:val="28"/>
+          <w:u w:color="000000"/>
+          <w:bdr w:val="nil"/>
+          <w:lang w:val="uk-UA" w:eastAsia="ru-RU"/>
+        </w:rPr>
+        <w:t xml:space="preserve">    i = 0, j = 0</w:t>
+      </w:r>
+    </w:p>
+    <w:p>
+      <w:pPr>
+        <w:rPr>
+          <w:rFonts w:eastAsia="Arial Unicode MS" w:cs="Times New Roman"/>
+          <w:bCs/>
+          <w:color w:val="000000"/>
+          <w:szCs w:val="28"/>
+          <w:u w:color="000000"/>
+          <w:bdr w:val="nil"/>
+          <w:lang w:val="uk-UA" w:eastAsia="ru-RU"/>
+        </w:rPr>
+      </w:pPr>
+      <w:r>
+        <w:rPr>
+          <w:rFonts w:eastAsia="Arial Unicode MS" w:cs="Times New Roman"/>
+          <w:bCs/>
+          <w:color w:val="000000"/>
+          <w:szCs w:val="28"/>
+          <w:u w:color="000000"/>
+          <w:bdr w:val="nil"/>
+          <w:lang w:val="uk-UA" w:eastAsia="ru-RU"/>
+        </w:rPr>
+        <w:t xml:space="preserve">    </w:t>
+      </w:r>
+      <w:r>
+        <w:rPr>
+          <w:rFonts w:eastAsia="Arial Unicode MS" w:cs="Times New Roman"/>
+          <w:b/>
+          <w:color w:val="000000"/>
+          <w:szCs w:val="28"/>
+          <w:u w:color="000000"/>
+          <w:bdr w:val="nil"/>
+          <w:lang w:val="uk-UA" w:eastAsia="ru-RU"/>
+        </w:rPr>
+        <w:t>поки</w:t>
+      </w:r>
+      <w:r>
+        <w:rPr>
+          <w:rFonts w:eastAsia="Arial Unicode MS" w:cs="Times New Roman"/>
+          <w:bCs/>
+          <w:color w:val="000000"/>
+          <w:szCs w:val="28"/>
+          <w:u w:color="000000"/>
+          <w:bdr w:val="nil"/>
+          <w:lang w:val="uk-UA" w:eastAsia="ru-RU"/>
+        </w:rPr>
+        <w:t xml:space="preserve"> i &lt; довжина </w:t>
+      </w:r>
+      <w:r>
+        <w:rPr>
+          <w:rFonts w:eastAsia="Arial Unicode MS" w:cs="Times New Roman"/>
+          <w:bCs/>
+          <w:color w:val="000000"/>
+          <w:szCs w:val="28"/>
+          <w:u w:color="000000"/>
+          <w:bdr w:val="nil"/>
+          <w:lang w:val="en-US" w:eastAsia="ru-RU"/>
+        </w:rPr>
+        <w:t>left</w:t>
+      </w:r>
+      <w:r>
+        <w:rPr>
+          <w:rFonts w:eastAsia="Arial Unicode MS" w:cs="Times New Roman"/>
+          <w:bCs/>
+          <w:color w:val="000000"/>
+          <w:szCs w:val="28"/>
+          <w:u w:color="000000"/>
+          <w:bdr w:val="nil"/>
+          <w:lang w:val="uk-UA" w:eastAsia="ru-RU"/>
+        </w:rPr>
+        <w:t xml:space="preserve"> і j &lt; довжина </w:t>
+      </w:r>
+      <w:r>
+        <w:rPr>
+          <w:rFonts w:eastAsia="Arial Unicode MS" w:cs="Times New Roman"/>
+          <w:bCs/>
+          <w:color w:val="000000"/>
+          <w:szCs w:val="28"/>
+          <w:u w:color="000000"/>
+          <w:bdr w:val="nil"/>
+          <w:lang w:val="en-US" w:eastAsia="ru-RU"/>
+        </w:rPr>
+        <w:t>right</w:t>
+      </w:r>
+      <w:r>
+        <w:rPr>
+          <w:rFonts w:eastAsia="Arial Unicode MS" w:cs="Times New Roman"/>
+          <w:bCs/>
+          <w:color w:val="000000"/>
+          <w:szCs w:val="28"/>
+          <w:u w:color="000000"/>
+          <w:bdr w:val="nil"/>
+          <w:lang w:val="uk-UA" w:eastAsia="ru-RU"/>
+        </w:rPr>
+        <w:t>:</w:t>
+      </w:r>
+    </w:p>
+    <w:p>
+      <w:pPr>
+        <w:rPr>
+          <w:rFonts w:eastAsia="Arial Unicode MS" w:cs="Times New Roman"/>
+          <w:bCs/>
+          <w:color w:val="000000"/>
+          <w:szCs w:val="28"/>
+          <w:u w:color="000000"/>
+          <w:bdr w:val="nil"/>
+          <w:lang w:val="uk-UA" w:eastAsia="ru-RU"/>
+        </w:rPr>
+      </w:pPr>
+      <w:r>
+        <w:rPr>
+          <w:rFonts w:eastAsia="Arial Unicode MS" w:cs="Times New Roman"/>
+          <w:bCs/>
+          <w:color w:val="000000"/>
+          <w:szCs w:val="28"/>
+          <w:u w:color="000000"/>
+          <w:bdr w:val="nil"/>
+          <w:lang w:val="uk-UA" w:eastAsia="ru-RU"/>
+        </w:rPr>
+        <w:t xml:space="preserve">        </w:t>
+      </w:r>
+      <w:r>
+        <w:rPr>
+          <w:rFonts w:eastAsia="Arial Unicode MS" w:cs="Times New Roman"/>
+          <w:b/>
+          <w:color w:val="000000"/>
+          <w:szCs w:val="28"/>
+          <w:u w:color="000000"/>
+          <w:bdr w:val="nil"/>
+          <w:lang w:val="uk-UA" w:eastAsia="ru-RU"/>
+        </w:rPr>
+        <w:t>якщо</w:t>
+      </w:r>
+      <w:r>
+        <w:rPr>
+          <w:rFonts w:eastAsia="Arial Unicode MS" w:cs="Times New Roman"/>
+          <w:bCs/>
+          <w:color w:val="000000"/>
+          <w:szCs w:val="28"/>
+          <w:u w:color="000000"/>
+          <w:bdr w:val="nil"/>
+          <w:lang w:val="uk-UA" w:eastAsia="ru-RU"/>
+        </w:rPr>
+        <w:t xml:space="preserve"> </w:t>
+      </w:r>
+      <w:r>
+        <w:rPr>
+          <w:rFonts w:eastAsia="Arial Unicode MS" w:cs="Times New Roman"/>
+          <w:bCs/>
+          <w:color w:val="000000"/>
+          <w:szCs w:val="28"/>
+          <w:u w:color="000000"/>
+          <w:bdr w:val="nil"/>
+          <w:lang w:val="en-US" w:eastAsia="ru-RU"/>
+        </w:rPr>
+        <w:t>left</w:t>
+      </w:r>
+      <w:r>
+        <w:rPr>
+          <w:rFonts w:eastAsia="Arial Unicode MS" w:cs="Times New Roman"/>
+          <w:bCs/>
+          <w:color w:val="000000"/>
+          <w:szCs w:val="28"/>
+          <w:u w:color="000000"/>
+          <w:bdr w:val="nil"/>
+          <w:lang w:val="uk-UA" w:eastAsia="ru-RU"/>
+        </w:rPr>
+        <w:t xml:space="preserve">[i] ≤ </w:t>
+      </w:r>
+      <w:r>
+        <w:rPr>
+          <w:rFonts w:eastAsia="Arial Unicode MS" w:cs="Times New Roman"/>
+          <w:bCs/>
+          <w:color w:val="000000"/>
+          <w:szCs w:val="28"/>
+          <w:u w:color="000000"/>
+          <w:bdr w:val="nil"/>
+          <w:lang w:val="en-US" w:eastAsia="ru-RU"/>
+        </w:rPr>
+        <w:t>right</w:t>
+      </w:r>
+      <w:r>
+        <w:rPr>
+          <w:rFonts w:eastAsia="Arial Unicode MS" w:cs="Times New Roman"/>
+          <w:bCs/>
+          <w:color w:val="000000"/>
+          <w:szCs w:val="28"/>
+          <w:u w:color="000000"/>
+          <w:bdr w:val="nil"/>
+          <w:lang w:val="uk-UA" w:eastAsia="ru-RU"/>
+        </w:rPr>
+        <w:t>[j]:</w:t>
+      </w:r>
+    </w:p>
+    <w:p>
+      <w:pPr>
+        <w:rPr>
+          <w:rFonts w:eastAsia="Arial Unicode MS" w:cs="Times New Roman"/>
+          <w:bCs/>
+          <w:color w:val="000000"/>
+          <w:szCs w:val="28"/>
+          <w:u w:color="000000"/>
+          <w:bdr w:val="nil"/>
+          <w:lang w:val="uk-UA" w:eastAsia="ru-RU"/>
+        </w:rPr>
+      </w:pPr>
+      <w:r>
+        <w:rPr>
+          <w:rFonts w:eastAsia="Arial Unicode MS" w:cs="Times New Roman"/>
+          <w:bCs/>
+          <w:color w:val="000000"/>
+          <w:szCs w:val="28"/>
+          <w:u w:color="000000"/>
+          <w:bdr w:val="nil"/>
+          <w:lang w:val="uk-UA" w:eastAsia="ru-RU"/>
+        </w:rPr>
+        <w:t xml:space="preserve">            додати </w:t>
+      </w:r>
+      <w:r>
+        <w:rPr>
+          <w:rFonts w:eastAsia="Arial Unicode MS" w:cs="Times New Roman"/>
+          <w:bCs/>
+          <w:color w:val="000000"/>
+          <w:szCs w:val="28"/>
+          <w:u w:color="000000"/>
+          <w:bdr w:val="nil"/>
+          <w:lang w:val="en-US" w:eastAsia="ru-RU"/>
+        </w:rPr>
+        <w:t>left</w:t>
+      </w:r>
+      <w:r>
+        <w:rPr>
+          <w:rFonts w:eastAsia="Arial Unicode MS" w:cs="Times New Roman"/>
+          <w:bCs/>
+          <w:color w:val="000000"/>
+          <w:szCs w:val="28"/>
+          <w:u w:color="000000"/>
+          <w:bdr w:val="nil"/>
+          <w:lang w:val="uk-UA" w:eastAsia="ru-RU"/>
+        </w:rPr>
+        <w:t xml:space="preserve">[i] до </w:t>
+      </w:r>
+      <w:r>
+        <w:rPr>
+          <w:rFonts w:eastAsia="Arial Unicode MS" w:cs="Times New Roman"/>
+          <w:bCs/>
+          <w:color w:val="000000"/>
+          <w:szCs w:val="28"/>
+          <w:u w:color="000000"/>
+          <w:bdr w:val="nil"/>
+          <w:lang w:val="en-US" w:eastAsia="ru-RU"/>
+        </w:rPr>
+        <w:t>result</w:t>
+      </w:r>
+    </w:p>
+    <w:p>
+      <w:pPr>
+        <w:rPr>
+          <w:rFonts w:eastAsia="Arial Unicode MS" w:cs="Times New Roman"/>
+          <w:bCs/>
+          <w:color w:val="000000"/>
+          <w:szCs w:val="28"/>
+          <w:u w:color="000000"/>
+          <w:bdr w:val="nil"/>
+          <w:lang w:val="uk-UA" w:eastAsia="ru-RU"/>
+        </w:rPr>
+      </w:pPr>
+      <w:r>
+        <w:rPr>
+          <w:rFonts w:eastAsia="Arial Unicode MS" w:cs="Times New Roman"/>
+          <w:bCs/>
+          <w:color w:val="000000"/>
+          <w:szCs w:val="28"/>
+          <w:u w:color="000000"/>
+          <w:bdr w:val="nil"/>
+          <w:lang w:val="uk-UA" w:eastAsia="ru-RU"/>
+        </w:rPr>
+        <w:t xml:space="preserve">            i = i + 1</w:t>
+      </w:r>
+    </w:p>
+    <w:p>
+      <w:pPr>
+        <w:rPr>
+          <w:rFonts w:eastAsia="Arial Unicode MS" w:cs="Times New Roman"/>
+          <w:bCs/>
+          <w:color w:val="000000"/>
+          <w:szCs w:val="28"/>
+          <w:u w:color="000000"/>
+          <w:bdr w:val="nil"/>
+          <w:lang w:val="uk-UA" w:eastAsia="ru-RU"/>
+        </w:rPr>
+      </w:pPr>
+      <w:r>
+        <w:rPr>
+          <w:rFonts w:eastAsia="Arial Unicode MS" w:cs="Times New Roman"/>
+          <w:bCs/>
+          <w:color w:val="000000"/>
+          <w:szCs w:val="28"/>
+          <w:u w:color="000000"/>
+          <w:bdr w:val="nil"/>
+          <w:lang w:val="uk-UA" w:eastAsia="ru-RU"/>
+        </w:rPr>
+        <w:t xml:space="preserve">        </w:t>
+      </w:r>
+      <w:r>
+        <w:rPr>
+          <w:rFonts w:eastAsia="Arial Unicode MS" w:cs="Times New Roman"/>
+          <w:b/>
+          <w:color w:val="000000"/>
+          <w:szCs w:val="28"/>
+          <w:u w:color="000000"/>
+          <w:bdr w:val="nil"/>
+          <w:lang w:val="uk-UA" w:eastAsia="ru-RU"/>
+        </w:rPr>
+        <w:t>інакше</w:t>
+      </w:r>
+      <w:r>
+        <w:rPr>
+          <w:rFonts w:eastAsia="Arial Unicode MS" w:cs="Times New Roman"/>
+          <w:bCs/>
+          <w:color w:val="000000"/>
+          <w:szCs w:val="28"/>
+          <w:u w:color="000000"/>
+          <w:bdr w:val="nil"/>
+          <w:lang w:val="uk-UA" w:eastAsia="ru-RU"/>
+        </w:rPr>
+        <w:t>:</w:t>
+      </w:r>
+    </w:p>
+    <w:p>
+      <w:pPr>
+        <w:rPr>
+          <w:rFonts w:eastAsia="Arial Unicode MS" w:cs="Times New Roman"/>
+          <w:bCs/>
+          <w:color w:val="000000"/>
+          <w:szCs w:val="28"/>
+          <w:u w:color="000000"/>
+          <w:bdr w:val="nil"/>
+          <w:lang w:val="uk-UA" w:eastAsia="ru-RU"/>
+        </w:rPr>
+      </w:pPr>
+      <w:r>
+        <w:rPr>
+          <w:rFonts w:eastAsia="Arial Unicode MS" w:cs="Times New Roman"/>
+          <w:bCs/>
+          <w:color w:val="000000"/>
+          <w:szCs w:val="28"/>
+          <w:u w:color="000000"/>
+          <w:bdr w:val="nil"/>
+          <w:lang w:val="uk-UA" w:eastAsia="ru-RU"/>
+        </w:rPr>
+        <w:t xml:space="preserve">            додати </w:t>
+      </w:r>
+      <w:r>
+        <w:rPr>
+          <w:rFonts w:eastAsia="Arial Unicode MS" w:cs="Times New Roman"/>
+          <w:bCs/>
+          <w:color w:val="000000"/>
+          <w:szCs w:val="28"/>
+          <w:u w:color="000000"/>
+          <w:bdr w:val="nil"/>
+          <w:lang w:val="en-US" w:eastAsia="ru-RU"/>
+        </w:rPr>
+        <w:t>right</w:t>
+      </w:r>
+      <w:r>
+        <w:rPr>
+          <w:rFonts w:eastAsia="Arial Unicode MS" w:cs="Times New Roman"/>
+          <w:bCs/>
+          <w:color w:val="000000"/>
+          <w:szCs w:val="28"/>
+          <w:u w:color="000000"/>
+          <w:bdr w:val="nil"/>
+          <w:lang w:val="uk-UA" w:eastAsia="ru-RU"/>
+        </w:rPr>
+        <w:t xml:space="preserve">[j] до </w:t>
+      </w:r>
+      <w:r>
+        <w:rPr>
+          <w:rFonts w:eastAsia="Arial Unicode MS" w:cs="Times New Roman"/>
+          <w:bCs/>
+          <w:color w:val="000000"/>
+          <w:szCs w:val="28"/>
+          <w:u w:color="000000"/>
+          <w:bdr w:val="nil"/>
+          <w:lang w:val="en-US" w:eastAsia="ru-RU"/>
+        </w:rPr>
+        <w:t>result</w:t>
+      </w:r>
+    </w:p>
+    <w:p>
+      <w:pPr>
+        <w:rPr>
+          <w:rFonts w:eastAsia="Arial Unicode MS" w:cs="Times New Roman"/>
+          <w:bCs/>
+          <w:color w:val="000000"/>
+          <w:szCs w:val="28"/>
+          <w:u w:color="000000"/>
+          <w:bdr w:val="nil"/>
+          <w:lang w:val="uk-UA" w:eastAsia="ru-RU"/>
+        </w:rPr>
+      </w:pPr>
+      <w:r>
+        <w:rPr>
+          <w:rFonts w:eastAsia="Arial Unicode MS" w:cs="Times New Roman"/>
+          <w:bCs/>
+          <w:color w:val="000000"/>
+          <w:szCs w:val="28"/>
+          <w:u w:color="000000"/>
+          <w:bdr w:val="nil"/>
+          <w:lang w:val="uk-UA" w:eastAsia="ru-RU"/>
+        </w:rPr>
+        <w:t xml:space="preserve">            j = j + 1</w:t>
+      </w:r>
+    </w:p>
+    <w:p>
+      <w:pPr>
+        <w:rPr>
+          <w:rFonts w:eastAsia="Arial Unicode MS" w:cs="Times New Roman"/>
+          <w:bCs/>
+          <w:color w:val="000000"/>
+          <w:szCs w:val="28"/>
+          <w:u w:color="000000"/>
+          <w:bdr w:val="nil"/>
+          <w:lang w:val="uk-UA" w:eastAsia="ru-RU"/>
+        </w:rPr>
+      </w:pPr>
+      <w:r>
+        <w:rPr>
+          <w:rFonts w:eastAsia="Arial Unicode MS" w:cs="Times New Roman"/>
+          <w:bCs/>
+          <w:color w:val="000000"/>
+          <w:szCs w:val="28"/>
+          <w:u w:color="000000"/>
+          <w:bdr w:val="nil"/>
+          <w:lang w:val="uk-UA" w:eastAsia="ru-RU"/>
+        </w:rPr>
+        <w:t xml:space="preserve">    </w:t>
+      </w:r>
+      <w:r>
+        <w:rPr>
+          <w:rFonts w:eastAsia="Arial Unicode MS" w:cs="Times New Roman"/>
+          <w:b/>
+          <w:color w:val="000000"/>
+          <w:szCs w:val="28"/>
+          <w:u w:color="000000"/>
+          <w:bdr w:val="nil"/>
+          <w:lang w:val="uk-UA" w:eastAsia="ru-RU"/>
+        </w:rPr>
+        <w:t>поки</w:t>
+      </w:r>
+      <w:r>
+        <w:rPr>
+          <w:rFonts w:eastAsia="Arial Unicode MS" w:cs="Times New Roman"/>
+          <w:bCs/>
+          <w:color w:val="000000"/>
+          <w:szCs w:val="28"/>
+          <w:u w:color="000000"/>
+          <w:bdr w:val="nil"/>
+          <w:lang w:val="uk-UA" w:eastAsia="ru-RU"/>
+        </w:rPr>
+        <w:t xml:space="preserve"> i &lt; довжина </w:t>
+      </w:r>
+      <w:r>
+        <w:rPr>
+          <w:rFonts w:eastAsia="Arial Unicode MS" w:cs="Times New Roman"/>
+          <w:bCs/>
+          <w:color w:val="000000"/>
+          <w:szCs w:val="28"/>
+          <w:u w:color="000000"/>
+          <w:bdr w:val="nil"/>
+          <w:lang w:val="en-US" w:eastAsia="ru-RU"/>
+        </w:rPr>
+        <w:t>left</w:t>
+      </w:r>
+      <w:r>
+        <w:rPr>
+          <w:rFonts w:eastAsia="Arial Unicode MS" w:cs="Times New Roman"/>
+          <w:bCs/>
+          <w:color w:val="000000"/>
+          <w:szCs w:val="28"/>
+          <w:u w:color="000000"/>
+          <w:bdr w:val="nil"/>
+          <w:lang w:val="uk-UA" w:eastAsia="ru-RU"/>
+        </w:rPr>
+        <w:t>:</w:t>
+      </w:r>
+    </w:p>
+    <w:p>
+      <w:pPr>
+        <w:rPr>
+          <w:rFonts w:eastAsia="Arial Unicode MS" w:cs="Times New Roman"/>
+          <w:bCs/>
+          <w:color w:val="000000"/>
+          <w:szCs w:val="28"/>
+          <w:u w:color="000000"/>
+          <w:bdr w:val="nil"/>
+          <w:lang w:val="uk-UA" w:eastAsia="ru-RU"/>
+        </w:rPr>
+      </w:pPr>
+      <w:r>
+        <w:rPr>
+          <w:rFonts w:eastAsia="Arial Unicode MS" w:cs="Times New Roman"/>
+          <w:bCs/>
+          <w:color w:val="000000"/>
+          <w:szCs w:val="28"/>
+          <w:u w:color="000000"/>
+          <w:bdr w:val="nil"/>
+          <w:lang w:val="uk-UA" w:eastAsia="ru-RU"/>
+        </w:rPr>
+        <w:t xml:space="preserve">        додати </w:t>
+      </w:r>
+      <w:r>
+        <w:rPr>
+          <w:rFonts w:eastAsia="Arial Unicode MS" w:cs="Times New Roman"/>
+          <w:bCs/>
+          <w:color w:val="000000"/>
+          <w:szCs w:val="28"/>
+          <w:u w:color="000000"/>
+          <w:bdr w:val="nil"/>
+          <w:lang w:val="en-US" w:eastAsia="ru-RU"/>
+        </w:rPr>
+        <w:t>left</w:t>
+      </w:r>
+      <w:r>
+        <w:rPr>
+          <w:rFonts w:eastAsia="Arial Unicode MS" w:cs="Times New Roman"/>
+          <w:bCs/>
+          <w:color w:val="000000"/>
+          <w:szCs w:val="28"/>
+          <w:u w:color="000000"/>
+          <w:bdr w:val="nil"/>
+          <w:lang w:val="uk-UA" w:eastAsia="ru-RU"/>
+        </w:rPr>
+        <w:t xml:space="preserve"> </w:t>
+      </w:r>
+      <w:r>
+        <w:rPr>
+          <w:rFonts w:eastAsia="Arial Unicode MS" w:cs="Times New Roman"/>
+          <w:bCs/>
+          <w:color w:val="000000"/>
+          <w:szCs w:val="28"/>
+          <w:u w:color="000000"/>
+          <w:bdr w:val="nil"/>
+          <w:lang w:val="uk-UA" w:eastAsia="ru-RU"/>
+        </w:rPr>
+        <w:t xml:space="preserve">[i] до </w:t>
+      </w:r>
+      <w:r>
+        <w:rPr>
+          <w:rFonts w:eastAsia="Arial Unicode MS" w:cs="Times New Roman"/>
+          <w:bCs/>
+          <w:color w:val="000000"/>
+          <w:szCs w:val="28"/>
+          <w:u w:color="000000"/>
+          <w:bdr w:val="nil"/>
+          <w:lang w:val="en-US" w:eastAsia="ru-RU"/>
+        </w:rPr>
+        <w:t>result</w:t>
+      </w:r>
+    </w:p>
+    <w:p>
+      <w:pPr>
+        <w:rPr>
+          <w:rFonts w:eastAsia="Arial Unicode MS" w:cs="Times New Roman"/>
+          <w:bCs/>
+          <w:color w:val="000000"/>
+          <w:szCs w:val="28"/>
+          <w:u w:color="000000"/>
+          <w:bdr w:val="nil"/>
+          <w:lang w:val="uk-UA" w:eastAsia="ru-RU"/>
+        </w:rPr>
+      </w:pPr>
+      <w:r>
+        <w:rPr>
+          <w:rFonts w:eastAsia="Arial Unicode MS" w:cs="Times New Roman"/>
+          <w:bCs/>
+          <w:color w:val="000000"/>
+          <w:szCs w:val="28"/>
+          <w:u w:color="000000"/>
+          <w:bdr w:val="nil"/>
+          <w:lang w:val="uk-UA" w:eastAsia="ru-RU"/>
+        </w:rPr>
+        <w:t xml:space="preserve">        i = i + 1</w:t>
+      </w:r>
+    </w:p>
+    <w:p>
+      <w:pPr>
+        <w:rPr>
+          <w:rFonts w:eastAsia="Arial Unicode MS" w:cs="Times New Roman"/>
+          <w:bCs/>
+          <w:color w:val="000000"/>
+          <w:szCs w:val="28"/>
+          <w:u w:color="000000"/>
+          <w:bdr w:val="nil"/>
+          <w:lang w:val="uk-UA" w:eastAsia="ru-RU"/>
+        </w:rPr>
+      </w:pPr>
+      <w:r>
+        <w:rPr>
+          <w:rFonts w:eastAsia="Arial Unicode MS" w:cs="Times New Roman"/>
+          <w:bCs/>
+          <w:color w:val="000000"/>
+          <w:szCs w:val="28"/>
+          <w:u w:color="000000"/>
+          <w:bdr w:val="nil"/>
+          <w:lang w:val="uk-UA" w:eastAsia="ru-RU"/>
+        </w:rPr>
+        <w:t xml:space="preserve">    </w:t>
+      </w:r>
+      <w:r>
+        <w:rPr>
+          <w:rFonts w:eastAsia="Arial Unicode MS" w:cs="Times New Roman"/>
+          <w:b/>
+          <w:color w:val="000000"/>
+          <w:szCs w:val="28"/>
+          <w:u w:color="000000"/>
+          <w:bdr w:val="nil"/>
+          <w:lang w:val="uk-UA" w:eastAsia="ru-RU"/>
+        </w:rPr>
+        <w:t>поки</w:t>
+      </w:r>
+      <w:r>
+        <w:rPr>
+          <w:rFonts w:eastAsia="Arial Unicode MS" w:cs="Times New Roman"/>
+          <w:bCs/>
+          <w:color w:val="000000"/>
+          <w:szCs w:val="28"/>
+          <w:u w:color="000000"/>
+          <w:bdr w:val="nil"/>
+          <w:lang w:val="uk-UA" w:eastAsia="ru-RU"/>
+        </w:rPr>
+        <w:t xml:space="preserve"> j &lt; довжина </w:t>
+      </w:r>
+      <w:r>
+        <w:rPr>
+          <w:rFonts w:eastAsia="Arial Unicode MS" w:cs="Times New Roman"/>
+          <w:bCs/>
+          <w:color w:val="000000"/>
+          <w:szCs w:val="28"/>
+          <w:u w:color="000000"/>
+          <w:bdr w:val="nil"/>
+          <w:lang w:val="en-US" w:eastAsia="ru-RU"/>
+        </w:rPr>
+        <w:t>right</w:t>
+      </w:r>
+      <w:r>
+        <w:rPr>
+          <w:rFonts w:eastAsia="Arial Unicode MS" w:cs="Times New Roman"/>
+          <w:bCs/>
+          <w:color w:val="000000"/>
+          <w:szCs w:val="28"/>
+          <w:u w:color="000000"/>
+          <w:bdr w:val="nil"/>
+          <w:lang w:val="uk-UA" w:eastAsia="ru-RU"/>
+        </w:rPr>
+        <w:t>:</w:t>
+      </w:r>
+    </w:p>
+    <w:p>
+      <w:pPr>
+        <w:rPr>
+          <w:rFonts w:eastAsia="Arial Unicode MS" w:cs="Times New Roman"/>
+          <w:bCs/>
+          <w:color w:val="000000"/>
+          <w:szCs w:val="28"/>
+          <w:u w:color="000000"/>
+          <w:bdr w:val="nil"/>
+          <w:lang w:val="uk-UA" w:eastAsia="ru-RU"/>
+        </w:rPr>
+      </w:pPr>
+      <w:r>
+        <w:rPr>
+          <w:rFonts w:eastAsia="Arial Unicode MS" w:cs="Times New Roman"/>
+          <w:bCs/>
+          <w:color w:val="000000"/>
+          <w:szCs w:val="28"/>
+          <w:u w:color="000000"/>
+          <w:bdr w:val="nil"/>
+          <w:lang w:val="uk-UA" w:eastAsia="ru-RU"/>
+        </w:rPr>
+        <w:t xml:space="preserve">        додати </w:t>
+      </w:r>
+      <w:r>
+        <w:rPr>
+          <w:rFonts w:eastAsia="Arial Unicode MS" w:cs="Times New Roman"/>
+          <w:bCs/>
+          <w:color w:val="000000"/>
+          <w:szCs w:val="28"/>
+          <w:u w:color="000000"/>
+          <w:bdr w:val="nil"/>
+          <w:lang w:val="en-US" w:eastAsia="ru-RU"/>
+        </w:rPr>
+        <w:t>right</w:t>
+      </w:r>
+      <w:r>
+        <w:rPr>
+          <w:rFonts w:eastAsia="Arial Unicode MS" w:cs="Times New Roman"/>
+          <w:bCs/>
+          <w:color w:val="000000"/>
+          <w:szCs w:val="28"/>
+          <w:u w:color="000000"/>
+          <w:bdr w:val="nil"/>
+          <w:lang w:val="uk-UA" w:eastAsia="ru-RU"/>
+        </w:rPr>
+        <w:t xml:space="preserve">[j] до </w:t>
+      </w:r>
+      <w:r>
+        <w:rPr>
+          <w:rFonts w:eastAsia="Arial Unicode MS" w:cs="Times New Roman"/>
+          <w:bCs/>
+          <w:color w:val="000000"/>
+          <w:szCs w:val="28"/>
+          <w:u w:color="000000"/>
+          <w:bdr w:val="nil"/>
+          <w:lang w:val="en-US" w:eastAsia="ru-RU"/>
+        </w:rPr>
+        <w:t>result</w:t>
+      </w:r>
+    </w:p>
+    <w:p>
+      <w:pPr>
+        <w:rPr>
+          <w:rFonts w:eastAsia="Arial Unicode MS" w:cs="Times New Roman"/>
+          <w:bCs/>
+          <w:color w:val="000000"/>
+          <w:szCs w:val="28"/>
+          <w:u w:color="000000"/>
+          <w:bdr w:val="nil"/>
+          <w:lang w:val="uk-UA" w:eastAsia="ru-RU"/>
+        </w:rPr>
+      </w:pPr>
+      <w:r>
+        <w:rPr>
+          <w:rFonts w:eastAsia="Arial Unicode MS" w:cs="Times New Roman"/>
+          <w:bCs/>
+          <w:color w:val="000000"/>
+          <w:szCs w:val="28"/>
+          <w:u w:color="000000"/>
+          <w:bdr w:val="nil"/>
+          <w:lang w:val="uk-UA" w:eastAsia="ru-RU"/>
+        </w:rPr>
+        <w:t xml:space="preserve">        j = j + 1</w:t>
+      </w:r>
+    </w:p>
+    <w:p>
+      <w:pPr>
+        <w:rPr>
+          <w:rFonts w:eastAsia="Arial Unicode MS" w:cs="Times New Roman"/>
+          <w:bCs/>
+          <w:color w:val="000000"/>
+          <w:szCs w:val="28"/>
+          <w:u w:color="000000"/>
+          <w:bdr w:val="nil"/>
+          <w:lang w:val="en-US" w:eastAsia="ru-RU"/>
+        </w:rPr>
+      </w:pPr>
+      <w:r>
+        <w:rPr>
+          <w:rFonts w:eastAsia="Arial Unicode MS" w:cs="Times New Roman"/>
+          <w:bCs/>
+          <w:color w:val="000000"/>
+          <w:szCs w:val="28"/>
+          <w:u w:color="000000"/>
+          <w:bdr w:val="nil"/>
+          <w:lang w:val="uk-UA" w:eastAsia="ru-RU"/>
+        </w:rPr>
+        <w:t xml:space="preserve">    </w:t>
+      </w:r>
+      <w:r>
+        <w:rPr>
+          <w:rFonts w:eastAsia="Arial Unicode MS" w:cs="Times New Roman"/>
+          <w:b/>
+          <w:color w:val="000000"/>
+          <w:szCs w:val="28"/>
+          <w:u w:color="000000"/>
+          <w:bdr w:val="nil"/>
+          <w:lang w:val="uk-UA" w:eastAsia="ru-RU"/>
+        </w:rPr>
+        <w:t>повернути</w:t>
+      </w:r>
+      <w:r>
+        <w:rPr>
+          <w:rFonts w:eastAsia="Arial Unicode MS" w:cs="Times New Roman"/>
+          <w:bCs/>
+          <w:color w:val="000000"/>
+          <w:szCs w:val="28"/>
+          <w:u w:color="000000"/>
+          <w:bdr w:val="nil"/>
+          <w:lang w:val="uk-UA" w:eastAsia="ru-RU"/>
+        </w:rPr>
+        <w:t xml:space="preserve"> </w:t>
+      </w:r>
+      <w:r>
+        <w:rPr>
+          <w:rFonts w:eastAsia="Arial Unicode MS" w:cs="Times New Roman"/>
+          <w:bCs/>
+          <w:color w:val="000000"/>
+          <w:szCs w:val="28"/>
+          <w:u w:color="000000"/>
+          <w:bdr w:val="nil"/>
+          <w:lang w:val="en-US" w:eastAsia="ru-RU"/>
+        </w:rPr>
+        <w:t>result</w:t>
+      </w:r>
+    </w:p>
+    <w:p>
+      <w:pPr>
+        <w:ind w:firstLine="0"/>
+        <w:rPr>
+          <w:rFonts w:eastAsia="Arial Unicode MS" w:cs="Times New Roman"/>
+          <w:bCs/>
+          <w:color w:val="000000"/>
+          <w:szCs w:val="28"/>
+          <w:u w:color="000000"/>
+          <w:bdr w:val="nil"/>
+          <w:lang w:val="uk-UA" w:eastAsia="ru-RU"/>
+        </w:rPr>
+      </w:pPr>
+    </w:p>
+    <w:p>
+      <w:pPr>
+        <w:ind w:firstLine="0"/>
+        <w:rPr>
+          <w:rFonts w:eastAsia="Arial Unicode MS" w:cs="Times New Roman"/>
+          <w:bCs/>
+          <w:color w:val="000000"/>
+          <w:szCs w:val="28"/>
+          <w:u w:color="000000"/>
+          <w:bdr w:val="nil"/>
+          <w:lang w:val="uk-UA" w:eastAsia="ru-RU"/>
+        </w:rPr>
+      </w:pPr>
+      <w:r>
+        <w:rPr>
+          <w:rFonts w:eastAsia="Arial Unicode MS" w:cs="Times New Roman"/>
+          <w:bCs/>
+          <w:color w:val="000000"/>
+          <w:szCs w:val="28"/>
+          <w:u w:color="000000"/>
+          <w:bdr w:val="nil"/>
+          <w:lang w:val="uk-UA" w:eastAsia="ru-RU"/>
+        </w:rPr>
+        <w:tab/>
+        <w:t xml:space="preserve">Часова складність алгоритму становить </w:t>
+      </w:r>
+      <w:r>
+        <w:rPr>
+          <w:rFonts w:eastAsia="Arial Unicode MS" w:cs="Times New Roman"/>
+          <w:bCs/>
+          <w:i/>
+          <w:iCs/>
+          <w:color w:val="000000"/>
+          <w:szCs w:val="28"/>
+          <w:u w:color="000000"/>
+          <w:bdr w:val="nil"/>
+          <w:lang w:eastAsia="ru-RU"/>
+        </w:rPr>
+        <w:t>O</w:t>
+      </w:r>
+      <w:r>
+        <w:rPr>
+          <w:rFonts w:eastAsia="Arial Unicode MS" w:cs="Times New Roman"/>
+          <w:bCs/>
+          <w:color w:val="000000"/>
+          <w:szCs w:val="28"/>
+          <w:u w:color="000000"/>
+          <w:bdr w:val="nil"/>
+          <w:lang w:eastAsia="ru-RU"/>
+        </w:rPr>
+        <w:t>(</w:t>
+      </w:r>
+      <w:r>
+        <w:rPr>
+          <w:rFonts w:eastAsia="Arial Unicode MS" w:cs="Times New Roman"/>
+          <w:bCs/>
+          <w:i/>
+          <w:iCs/>
+          <w:color w:val="000000"/>
+          <w:szCs w:val="28"/>
+          <w:u w:color="000000"/>
+          <w:bdr w:val="nil"/>
+          <w:lang w:eastAsia="ru-RU"/>
+        </w:rPr>
+        <w:t>n</w:t>
+      </w:r>
+      <w:r>
+        <w:rPr>
+          <w:rFonts w:eastAsia="Arial Unicode MS" w:cs="Times New Roman"/>
+          <w:bCs/>
+          <w:color w:val="000000"/>
+          <w:szCs w:val="28"/>
+          <w:u w:color="000000"/>
+          <w:bdr w:val="nil"/>
+          <w:lang w:eastAsia="ru-RU"/>
+        </w:rPr>
+        <w:t>log</w:t>
+      </w:r>
+      <w:r>
+        <w:rPr>
+          <w:rFonts w:eastAsia="Arial Unicode MS" w:cs="Times New Roman"/>
+          <w:bCs/>
+          <w:i/>
+          <w:iCs/>
+          <w:color w:val="000000"/>
+          <w:szCs w:val="28"/>
+          <w:u w:color="000000"/>
+          <w:bdr w:val="nil"/>
+          <w:lang w:eastAsia="ru-RU"/>
+        </w:rPr>
+        <w:t>n</w:t>
+      </w:r>
+      <w:r>
+        <w:rPr>
+          <w:rFonts w:eastAsia="Arial Unicode MS" w:cs="Times New Roman"/>
+          <w:bCs/>
+          <w:color w:val="000000"/>
+          <w:szCs w:val="28"/>
+          <w:u w:color="000000"/>
+          <w:bdr w:val="nil"/>
+          <w:lang w:eastAsia="ru-RU"/>
+        </w:rPr>
+        <w:t>)</w:t>
+      </w:r>
+      <w:r>
+        <w:rPr>
+          <w:rFonts w:eastAsia="Arial Unicode MS" w:cs="Times New Roman"/>
+          <w:bCs/>
+          <w:color w:val="000000"/>
+          <w:szCs w:val="28"/>
+          <w:u w:color="000000"/>
+          <w:bdr w:val="nil"/>
+          <w:lang w:val="uk-UA" w:eastAsia="ru-RU"/>
+        </w:rPr>
+        <w:t xml:space="preserve">, що робить його достатньо ефективним для великих обсягів даних. Просторова складність становить </w:t>
+      </w:r>
+      <w:r>
+        <w:rPr>
+          <w:rFonts w:eastAsia="Arial Unicode MS" w:cs="Times New Roman"/>
+          <w:bCs/>
+          <w:i/>
+          <w:iCs/>
+          <w:color w:val="000000"/>
+          <w:szCs w:val="28"/>
+          <w:u w:color="000000"/>
+          <w:bdr w:val="nil"/>
+          <w:lang w:eastAsia="ru-RU"/>
+        </w:rPr>
+        <w:t>O</w:t>
+      </w:r>
+      <w:r>
+        <w:rPr>
+          <w:rFonts w:eastAsia="Arial Unicode MS" w:cs="Times New Roman"/>
+          <w:bCs/>
+          <w:color w:val="000000"/>
+          <w:szCs w:val="28"/>
+          <w:u w:color="000000"/>
+          <w:bdr w:val="nil"/>
+          <w:lang w:eastAsia="ru-RU"/>
+        </w:rPr>
+        <w:t>(</w:t>
+      </w:r>
+      <w:r>
+        <w:rPr>
+          <w:rFonts w:eastAsia="Arial Unicode MS" w:cs="Times New Roman"/>
+          <w:bCs/>
+          <w:i/>
+          <w:iCs/>
+          <w:color w:val="000000"/>
+          <w:szCs w:val="28"/>
+          <w:u w:color="000000"/>
+          <w:bdr w:val="nil"/>
+          <w:lang w:eastAsia="ru-RU"/>
+        </w:rPr>
+        <w:t>n</w:t>
+      </w:r>
+      <w:r>
+        <w:rPr>
+          <w:rFonts w:eastAsia="Arial Unicode MS" w:cs="Times New Roman"/>
+          <w:bCs/>
+          <w:color w:val="000000"/>
+          <w:szCs w:val="28"/>
+          <w:u w:color="000000"/>
+          <w:bdr w:val="nil"/>
+          <w:lang w:eastAsia="ru-RU"/>
+        </w:rPr>
+        <w:t>)</w:t>
+      </w:r>
+      <w:r>
+        <w:rPr>
+          <w:rFonts w:eastAsia="Arial Unicode MS" w:cs="Times New Roman"/>
+          <w:bCs/>
+          <w:color w:val="000000"/>
+          <w:szCs w:val="28"/>
+          <w:u w:color="000000"/>
+          <w:bdr w:val="nil"/>
+          <w:lang w:val="uk-UA" w:eastAsia="ru-RU"/>
+        </w:rPr>
+        <w:t>, оскільки потрібен простір для злиття підмасивів.</w:t>
+      </w:r>
     </w:p>
     <w:p>
       <w:pPr>
@@ -3694,22 +5385,13 @@
       </w:pPr>
       <w:bookmarkStart w:id="3" w:name="_Toc158713965"/>
       <w:r>
+        <w:lastRenderedPageBreak/>
         <w:t xml:space="preserve">1.2 </w:t>
       </w:r>
-      <w:proofErr w:type="spellStart"/>
-      <w:r>
-        <w:t>Назва</w:t>
-      </w:r>
-      <w:proofErr w:type="spellEnd"/>
-      <w:r>
-        <w:t xml:space="preserve"> </w:t>
-      </w:r>
-      <w:proofErr w:type="spellStart"/>
-      <w:r>
-        <w:t>підрозділу</w:t>
+      <w:r>
+        <w:t>Назва підрозділу</w:t>
       </w:r>
       <w:bookmarkEnd w:id="3"/>
-      <w:proofErr w:type="spellEnd"/>
     </w:p>
     <w:p>
       <w:pPr>
@@ -4531,22 +6213,8 @@
           <w:bdr w:val="nil"/>
           <w:lang w:val="uk-UA" w:eastAsia="ru-RU"/>
         </w:rPr>
-        <w:t>представлені у таблиці 5.1</w:t>
-      </w:r>
-      <w:proofErr w:type="gramStart"/>
-      <w:r>
-        <w:rPr>
-          <w:rFonts w:eastAsia="Arial Unicode MS" w:cs="Times New Roman"/>
-          <w:bCs/>
-          <w:color w:val="000000"/>
-          <w:szCs w:val="28"/>
-          <w:u w:color="000000"/>
-          <w:bdr w:val="nil"/>
-          <w:lang w:val="uk-UA" w:eastAsia="ru-RU"/>
-        </w:rPr>
-        <w:t>…..</w:t>
-      </w:r>
-      <w:proofErr w:type="gramEnd"/>
+        <w:t>представлені у таблиці 5.1…..</w:t>
+      </w:r>
     </w:p>
     <w:p>
       <w:pPr>
@@ -5177,44 +6845,8 @@
         <w:rPr>
           <w:rStyle w:val="af2"/>
         </w:rPr>
-        <w:t xml:space="preserve">Результат </w:t>
-      </w:r>
-      <w:proofErr w:type="spellStart"/>
-      <w:r>
-        <w:rPr>
-          <w:rStyle w:val="af2"/>
-        </w:rPr>
-        <w:t>виконання</w:t>
-      </w:r>
-      <w:proofErr w:type="spellEnd"/>
-      <w:r>
-        <w:rPr>
-          <w:rStyle w:val="af2"/>
-        </w:rPr>
-        <w:t xml:space="preserve"> </w:t>
-      </w:r>
-      <w:proofErr w:type="spellStart"/>
-      <w:r>
-        <w:rPr>
-          <w:rStyle w:val="af2"/>
-        </w:rPr>
-        <w:t>програми</w:t>
-      </w:r>
-      <w:proofErr w:type="spellEnd"/>
-      <w:r>
-        <w:rPr>
-          <w:rStyle w:val="af2"/>
-        </w:rPr>
-        <w:t xml:space="preserve"> у </w:t>
-      </w:r>
-      <w:proofErr w:type="spellStart"/>
-      <w:r>
-        <w:rPr>
-          <w:rStyle w:val="af2"/>
-        </w:rPr>
-        <w:t>консолі</w:t>
-      </w:r>
-      <w:proofErr w:type="spellEnd"/>
+        <w:t>Результат виконання програми у консолі</w:t>
+      </w:r>
     </w:p>
     <w:p>
       <w:pPr>
@@ -6573,6 +8205,95 @@
     </w:lvl>
   </w:abstractNum>
   <w:abstractNum w:abstractNumId="6" w15:restartNumberingAfterBreak="0">
+    <w:nsid w:val="3ACB39DA"/>
+    <w:multiLevelType w:val="hybridMultilevel"/>
+    <w:tmpl w:val="DE5C14BE"/>
+    <w:lvl w:ilvl="0" w:tplc="880A8208">
+      <w:start w:val="1"/>
+      <w:numFmt w:val="decimal"/>
+      <w:lvlText w:val="%1."/>
+      <w:lvlJc w:val="left"/>
+      <w:pPr>
+        <w:ind w:left="1069" w:hanging="360"/>
+      </w:pPr>
+      <w:rPr>
+        <w:rFonts w:hint="default"/>
+      </w:rPr>
+    </w:lvl>
+    <w:lvl w:ilvl="1" w:tplc="04090019" w:tentative="1">
+      <w:start w:val="1"/>
+      <w:numFmt w:val="lowerLetter"/>
+      <w:lvlText w:val="%2."/>
+      <w:lvlJc w:val="left"/>
+      <w:pPr>
+        <w:ind w:left="1789" w:hanging="360"/>
+      </w:pPr>
+    </w:lvl>
+    <w:lvl w:ilvl="2" w:tplc="0409001B" w:tentative="1">
+      <w:start w:val="1"/>
+      <w:numFmt w:val="lowerRoman"/>
+      <w:lvlText w:val="%3."/>
+      <w:lvlJc w:val="right"/>
+      <w:pPr>
+        <w:ind w:left="2509" w:hanging="180"/>
+      </w:pPr>
+    </w:lvl>
+    <w:lvl w:ilvl="3" w:tplc="0409000F" w:tentative="1">
+      <w:start w:val="1"/>
+      <w:numFmt w:val="decimal"/>
+      <w:lvlText w:val="%4."/>
+      <w:lvlJc w:val="left"/>
+      <w:pPr>
+        <w:ind w:left="3229" w:hanging="360"/>
+      </w:pPr>
+    </w:lvl>
+    <w:lvl w:ilvl="4" w:tplc="04090019" w:tentative="1">
+      <w:start w:val="1"/>
+      <w:numFmt w:val="lowerLetter"/>
+      <w:lvlText w:val="%5."/>
+      <w:lvlJc w:val="left"/>
+      <w:pPr>
+        <w:ind w:left="3949" w:hanging="360"/>
+      </w:pPr>
+    </w:lvl>
+    <w:lvl w:ilvl="5" w:tplc="0409001B" w:tentative="1">
+      <w:start w:val="1"/>
+      <w:numFmt w:val="lowerRoman"/>
+      <w:lvlText w:val="%6."/>
+      <w:lvlJc w:val="right"/>
+      <w:pPr>
+        <w:ind w:left="4669" w:hanging="180"/>
+      </w:pPr>
+    </w:lvl>
+    <w:lvl w:ilvl="6" w:tplc="0409000F" w:tentative="1">
+      <w:start w:val="1"/>
+      <w:numFmt w:val="decimal"/>
+      <w:lvlText w:val="%7."/>
+      <w:lvlJc w:val="left"/>
+      <w:pPr>
+        <w:ind w:left="5389" w:hanging="360"/>
+      </w:pPr>
+    </w:lvl>
+    <w:lvl w:ilvl="7" w:tplc="04090019" w:tentative="1">
+      <w:start w:val="1"/>
+      <w:numFmt w:val="lowerLetter"/>
+      <w:lvlText w:val="%8."/>
+      <w:lvlJc w:val="left"/>
+      <w:pPr>
+        <w:ind w:left="6109" w:hanging="360"/>
+      </w:pPr>
+    </w:lvl>
+    <w:lvl w:ilvl="8" w:tplc="0409001B" w:tentative="1">
+      <w:start w:val="1"/>
+      <w:numFmt w:val="lowerRoman"/>
+      <w:lvlText w:val="%9."/>
+      <w:lvlJc w:val="right"/>
+      <w:pPr>
+        <w:ind w:left="6829" w:hanging="180"/>
+      </w:pPr>
+    </w:lvl>
+  </w:abstractNum>
+  <w:abstractNum w:abstractNumId="7" w15:restartNumberingAfterBreak="0">
     <w:nsid w:val="53582054"/>
     <w:multiLevelType w:val="hybridMultilevel"/>
     <w:tmpl w:val="F2B25E68"/>
@@ -6685,7 +8406,7 @@
       </w:rPr>
     </w:lvl>
   </w:abstractNum>
-  <w:abstractNum w:abstractNumId="7" w15:restartNumberingAfterBreak="0">
+  <w:abstractNum w:abstractNumId="8" w15:restartNumberingAfterBreak="0">
     <w:nsid w:val="62A2257E"/>
     <w:multiLevelType w:val="hybridMultilevel"/>
     <w:tmpl w:val="2AEE7B56"/>
@@ -6778,13 +8499,13 @@
     <w:abstractNumId w:val="3"/>
   </w:num>
   <w:num w:numId="3" w16cid:durableId="253780120">
-    <w:abstractNumId w:val="7"/>
+    <w:abstractNumId w:val="8"/>
   </w:num>
   <w:num w:numId="4" w16cid:durableId="1211384141">
     <w:abstractNumId w:val="0"/>
   </w:num>
   <w:num w:numId="5" w16cid:durableId="490029505">
-    <w:abstractNumId w:val="6"/>
+    <w:abstractNumId w:val="7"/>
   </w:num>
   <w:num w:numId="6" w16cid:durableId="1421178617">
     <w:abstractNumId w:val="4"/>
@@ -6794,6 +8515,9 @@
   </w:num>
   <w:num w:numId="8" w16cid:durableId="489057526">
     <w:abstractNumId w:val="2"/>
+  </w:num>
+  <w:num w:numId="9" w16cid:durableId="549147174">
+    <w:abstractNumId w:val="6"/>
   </w:num>
 </w:numbering>
 </file>

--- a/report/Курсова_робота.docx
+++ b/report/Курсова_робота.docx
@@ -3997,7 +3997,33 @@
           <w:bdr w:val="nil"/>
           <w:lang w:val="uk-UA" w:eastAsia="ru-RU"/>
         </w:rPr>
-        <w:t>= mergeSort(arr[0:середина])</w:t>
+        <w:t>= mergeSort(arr[</w:t>
+      </w:r>
+      <w:proofErr w:type="gramStart"/>
+      <w:r>
+        <w:rPr>
+          <w:rFonts w:eastAsia="Arial Unicode MS" w:cs="Times New Roman"/>
+          <w:bCs/>
+          <w:color w:val="000000"/>
+          <w:szCs w:val="28"/>
+          <w:u w:color="000000"/>
+          <w:bdr w:val="nil"/>
+          <w:lang w:val="uk-UA" w:eastAsia="ru-RU"/>
+        </w:rPr>
+        <w:t>0:середина</w:t>
+      </w:r>
+      <w:proofErr w:type="gramEnd"/>
+      <w:r>
+        <w:rPr>
+          <w:rFonts w:eastAsia="Arial Unicode MS" w:cs="Times New Roman"/>
+          <w:bCs/>
+          <w:color w:val="000000"/>
+          <w:szCs w:val="28"/>
+          <w:u w:color="000000"/>
+          <w:bdr w:val="nil"/>
+          <w:lang w:val="uk-UA" w:eastAsia="ru-RU"/>
+        </w:rPr>
+        <w:t>])</w:t>
       </w:r>
     </w:p>
     <w:p>
@@ -4058,7 +4084,33 @@
           <w:bdr w:val="nil"/>
           <w:lang w:val="uk-UA" w:eastAsia="ru-RU"/>
         </w:rPr>
-        <w:t>= mergeSort(arr[середина:довжина arr])</w:t>
+        <w:t xml:space="preserve">= </w:t>
+      </w:r>
+      <w:proofErr w:type="gramStart"/>
+      <w:r>
+        <w:rPr>
+          <w:rFonts w:eastAsia="Arial Unicode MS" w:cs="Times New Roman"/>
+          <w:bCs/>
+          <w:color w:val="000000"/>
+          <w:szCs w:val="28"/>
+          <w:u w:color="000000"/>
+          <w:bdr w:val="nil"/>
+          <w:lang w:val="uk-UA" w:eastAsia="ru-RU"/>
+        </w:rPr>
+        <w:t>mergeSort(</w:t>
+      </w:r>
+      <w:proofErr w:type="gramEnd"/>
+      <w:r>
+        <w:rPr>
+          <w:rFonts w:eastAsia="Arial Unicode MS" w:cs="Times New Roman"/>
+          <w:bCs/>
+          <w:color w:val="000000"/>
+          <w:szCs w:val="28"/>
+          <w:u w:color="000000"/>
+          <w:bdr w:val="nil"/>
+          <w:lang w:val="uk-UA" w:eastAsia="ru-RU"/>
+        </w:rPr>
+        <w:t>arr[середина:довжина arr])</w:t>
       </w:r>
     </w:p>
     <w:p>
@@ -5208,7 +5260,7 @@
           <w:szCs w:val="28"/>
           <w:u w:color="000000"/>
           <w:bdr w:val="nil"/>
-          <w:lang w:val="uk-UA" w:eastAsia="ru-RU"/>
+          <w:lang w:val="en-US" w:eastAsia="ru-RU"/>
         </w:rPr>
       </w:pPr>
       <w:r>
@@ -5382,382 +5434,198 @@
     <w:p>
       <w:pPr>
         <w:pStyle w:val="2"/>
+        <w:rPr>
+          <w:lang w:val="uk-UA"/>
+        </w:rPr>
       </w:pPr>
       <w:bookmarkStart w:id="3" w:name="_Toc158713965"/>
       <w:r>
         <w:lastRenderedPageBreak/>
         <w:t xml:space="preserve">1.2 </w:t>
       </w:r>
-      <w:r>
-        <w:t>Назва підрозділу</w:t>
-      </w:r>
       <w:bookmarkEnd w:id="3"/>
-    </w:p>
-    <w:p>
-      <w:pPr>
-        <w:rPr>
-          <w:rFonts w:eastAsia="Arial Unicode MS" w:cs="Times New Roman"/>
-          <w:bCs/>
-          <w:color w:val="000000"/>
-          <w:szCs w:val="28"/>
-          <w:u w:color="000000"/>
-          <w:bdr w:val="nil"/>
-          <w:lang w:val="uk-UA" w:eastAsia="ru-RU"/>
-        </w:rPr>
-      </w:pPr>
-      <w:r>
-        <w:rPr>
-          <w:rFonts w:eastAsia="Arial Unicode MS" w:cs="Times New Roman"/>
-          <w:bCs/>
-          <w:color w:val="000000"/>
-          <w:szCs w:val="28"/>
-          <w:u w:color="000000"/>
-          <w:bdr w:val="nil"/>
-          <w:lang w:val="uk-UA" w:eastAsia="ru-RU"/>
-        </w:rPr>
-        <w:t>Текст….</w:t>
-      </w:r>
-      <w:r>
-        <w:rPr>
-          <w:rFonts w:eastAsia="Arial Unicode MS" w:cs="Times New Roman"/>
-          <w:bCs/>
-          <w:color w:val="000000"/>
-          <w:szCs w:val="28"/>
-          <w:u w:color="000000"/>
-          <w:bdr w:val="nil"/>
-          <w:lang w:val="uk-UA" w:eastAsia="ru-RU"/>
-        </w:rPr>
-        <w:t>Рисунок завжди ПІСЛЯ посилання на нього в тексті. Поси</w:t>
-      </w:r>
-      <w:r>
-        <w:rPr>
-          <w:rFonts w:eastAsia="Arial Unicode MS" w:cs="Times New Roman"/>
-          <w:bCs/>
-          <w:color w:val="000000"/>
-          <w:szCs w:val="28"/>
-          <w:u w:color="000000"/>
-          <w:bdr w:val="nil"/>
-          <w:lang w:val="uk-UA" w:eastAsia="ru-RU"/>
-        </w:rPr>
-        <w:t>л</w:t>
-      </w:r>
-      <w:r>
-        <w:rPr>
-          <w:rFonts w:eastAsia="Arial Unicode MS" w:cs="Times New Roman"/>
-          <w:bCs/>
-          <w:color w:val="000000"/>
-          <w:szCs w:val="28"/>
-          <w:u w:color="000000"/>
-          <w:bdr w:val="nil"/>
-          <w:lang w:val="uk-UA" w:eastAsia="ru-RU"/>
-        </w:rPr>
-        <w:t>ання оформлюємо в тексті або «…наведено на рисунку 1.1», або «…(рис.1.1)».</w:t>
-      </w:r>
-    </w:p>
-    <w:p>
-      <w:pPr>
-        <w:jc w:val="center"/>
-        <w:rPr>
-          <w:rFonts w:eastAsia="Arial Unicode MS" w:cs="Times New Roman"/>
-          <w:bCs/>
-          <w:color w:val="000000"/>
-          <w:szCs w:val="28"/>
-          <w:u w:color="000000"/>
-          <w:bdr w:val="nil"/>
-          <w:lang w:val="uk-UA" w:eastAsia="ru-RU"/>
-        </w:rPr>
-      </w:pPr>
-    </w:p>
-    <w:p>
-      <w:pPr>
-        <w:jc w:val="center"/>
-        <w:rPr>
-          <w:rFonts w:eastAsia="Arial Unicode MS" w:cs="Times New Roman"/>
-          <w:bCs/>
-          <w:color w:val="000000"/>
-          <w:szCs w:val="28"/>
-          <w:u w:color="000000"/>
-          <w:bdr w:val="nil"/>
-          <w:lang w:val="uk-UA" w:eastAsia="ru-RU"/>
-        </w:rPr>
-      </w:pPr>
-      <w:r>
-        <w:rPr>
-          <w:rFonts w:eastAsia="Arial Unicode MS" w:cs="Times New Roman"/>
-          <w:bCs/>
-          <w:color w:val="000000"/>
-          <w:szCs w:val="28"/>
-          <w:u w:color="000000"/>
-          <w:bdr w:val="nil"/>
-          <w:lang w:val="uk-UA" w:eastAsia="ru-RU"/>
-        </w:rPr>
-        <w:t>Рис</w:t>
-      </w:r>
-      <w:r>
-        <w:rPr>
-          <w:rFonts w:eastAsia="Arial Unicode MS" w:cs="Times New Roman"/>
-          <w:bCs/>
-          <w:color w:val="000000"/>
-          <w:szCs w:val="28"/>
-          <w:u w:color="000000"/>
-          <w:bdr w:val="nil"/>
-          <w:lang w:val="uk-UA" w:eastAsia="ru-RU"/>
-        </w:rPr>
-        <w:t>унок</w:t>
-      </w:r>
-      <w:r>
-        <w:rPr>
-          <w:rFonts w:eastAsia="Arial Unicode MS" w:cs="Times New Roman"/>
-          <w:bCs/>
-          <w:color w:val="000000"/>
-          <w:szCs w:val="28"/>
-          <w:u w:color="000000"/>
-          <w:bdr w:val="nil"/>
-          <w:lang w:val="uk-UA" w:eastAsia="ru-RU"/>
-        </w:rPr>
-        <w:t>. 1.1.</w:t>
-      </w:r>
-      <w:r>
-        <w:rPr>
-          <w:rFonts w:eastAsia="Arial Unicode MS" w:cs="Times New Roman"/>
-          <w:bCs/>
-          <w:color w:val="000000"/>
-          <w:szCs w:val="28"/>
-          <w:u w:color="000000"/>
-          <w:bdr w:val="nil"/>
-          <w:lang w:val="uk-UA" w:eastAsia="ru-RU"/>
-        </w:rPr>
-        <w:t xml:space="preserve"> </w:t>
-      </w:r>
-      <w:r>
-        <w:rPr>
-          <w:rFonts w:eastAsia="Arial Unicode MS" w:cs="Times New Roman"/>
-          <w:bCs/>
-          <w:color w:val="000000"/>
-          <w:szCs w:val="28"/>
-          <w:u w:color="000000"/>
-          <w:bdr w:val="nil"/>
-          <w:lang w:val="uk-UA" w:eastAsia="ru-RU"/>
-        </w:rPr>
-        <w:t>–</w:t>
-      </w:r>
-      <w:r>
-        <w:rPr>
-          <w:rFonts w:eastAsia="Arial Unicode MS" w:cs="Times New Roman"/>
-          <w:bCs/>
-          <w:color w:val="000000"/>
-          <w:szCs w:val="28"/>
-          <w:u w:color="000000"/>
-          <w:bdr w:val="nil"/>
-          <w:lang w:val="uk-UA" w:eastAsia="ru-RU"/>
-        </w:rPr>
-        <w:t xml:space="preserve"> </w:t>
-      </w:r>
-      <w:r>
-        <w:rPr>
-          <w:rFonts w:eastAsia="Arial Unicode MS" w:cs="Times New Roman"/>
-          <w:bCs/>
-          <w:color w:val="000000"/>
-          <w:szCs w:val="28"/>
-          <w:u w:color="000000"/>
-          <w:bdr w:val="nil"/>
-          <w:lang w:val="uk-UA" w:eastAsia="ru-RU"/>
-        </w:rPr>
-        <w:t>Назва рисунку</w:t>
-      </w:r>
-    </w:p>
-    <w:p>
-      <w:pPr>
-        <w:rPr>
-          <w:rFonts w:eastAsia="Arial Unicode MS" w:cs="Times New Roman"/>
-          <w:bCs/>
-          <w:color w:val="000000"/>
-          <w:szCs w:val="28"/>
-          <w:u w:color="000000"/>
-          <w:bdr w:val="nil"/>
-          <w:lang w:val="uk-UA" w:eastAsia="ru-RU"/>
-        </w:rPr>
-      </w:pPr>
-    </w:p>
-    <w:p>
-      <w:pPr>
-        <w:rPr>
-          <w:rFonts w:eastAsia="Arial Unicode MS" w:cs="Times New Roman"/>
-          <w:bCs/>
-          <w:color w:val="000000"/>
-          <w:szCs w:val="28"/>
-          <w:u w:color="000000"/>
-          <w:bdr w:val="nil"/>
-          <w:lang w:val="uk-UA" w:eastAsia="ru-RU"/>
-        </w:rPr>
-      </w:pPr>
-      <w:r>
-        <w:rPr>
-          <w:rFonts w:eastAsia="Arial Unicode MS" w:cs="Times New Roman"/>
-          <w:bCs/>
-          <w:color w:val="000000"/>
-          <w:szCs w:val="28"/>
-          <w:u w:color="000000"/>
-          <w:bdr w:val="nil"/>
-          <w:lang w:val="uk-UA" w:eastAsia="ru-RU"/>
-        </w:rPr>
-        <w:t>Текст….</w:t>
-      </w:r>
-      <w:r>
-        <w:rPr>
-          <w:rFonts w:eastAsia="Arial Unicode MS" w:cs="Times New Roman"/>
-          <w:bCs/>
-          <w:color w:val="000000"/>
-          <w:szCs w:val="28"/>
-          <w:u w:color="000000"/>
-          <w:bdr w:val="nil"/>
-          <w:lang w:val="uk-UA" w:eastAsia="ru-RU"/>
-        </w:rPr>
-        <w:t>у формулі (1.1)</w:t>
-      </w:r>
-    </w:p>
-    <w:p>
-      <w:pPr>
-        <w:pStyle w:val="Formula"/>
-        <w:ind w:left="2832" w:firstLine="708"/>
-      </w:pPr>
-      <m:oMath>
-        <m:r>
-          <w:rPr>
-            <w:rFonts w:ascii="Cambria Math" w:hAnsi="Cambria Math"/>
-            <w:lang w:val="en-US"/>
-          </w:rPr>
-          <m:t>S</m:t>
-        </m:r>
-        <m:r>
-          <w:rPr>
-            <w:rFonts w:ascii="Cambria Math" w:hAnsi="Cambria Math"/>
-            <w:lang w:val="ru-RU"/>
-          </w:rPr>
-          <m:t>=</m:t>
-        </m:r>
-        <m:f>
-          <m:fPr>
-            <m:ctrlPr>
-              <w:rPr>
-                <w:rFonts w:ascii="Cambria Math" w:hAnsi="Cambria Math"/>
-                <w:i/>
-                <w:lang w:val="en-US"/>
-              </w:rPr>
-            </m:ctrlPr>
-          </m:fPr>
-          <m:num>
-            <m:sSub>
-              <m:sSubPr>
-                <m:ctrlPr>
-                  <w:rPr>
-                    <w:rFonts w:ascii="Cambria Math" w:hAnsi="Cambria Math"/>
-                    <w:i/>
-                    <w:lang w:val="en-US"/>
-                  </w:rPr>
-                </m:ctrlPr>
-              </m:sSubPr>
-              <m:e>
-                <m:r>
-                  <w:rPr>
-                    <w:rFonts w:ascii="Cambria Math" w:hAnsi="Cambria Math"/>
-                    <w:lang w:val="en-US"/>
-                  </w:rPr>
-                  <m:t>T</m:t>
-                </m:r>
-              </m:e>
-              <m:sub>
-                <m:r>
-                  <w:rPr>
-                    <w:rFonts w:ascii="Cambria Math" w:hAnsi="Cambria Math"/>
-                    <w:lang w:val="en-US"/>
-                  </w:rPr>
-                  <m:t>seq</m:t>
-                </m:r>
-              </m:sub>
-            </m:sSub>
-          </m:num>
-          <m:den>
-            <m:sSub>
-              <m:sSubPr>
-                <m:ctrlPr>
-                  <w:rPr>
-                    <w:rFonts w:ascii="Cambria Math" w:hAnsi="Cambria Math"/>
-                    <w:i/>
-                    <w:lang w:val="en-US"/>
-                  </w:rPr>
-                </m:ctrlPr>
-              </m:sSubPr>
-              <m:e>
-                <m:r>
-                  <w:rPr>
-                    <w:rFonts w:ascii="Cambria Math" w:hAnsi="Cambria Math"/>
-                    <w:lang w:val="en-US"/>
-                  </w:rPr>
-                  <m:t>T</m:t>
-                </m:r>
-              </m:e>
-              <m:sub>
-                <m:r>
-                  <w:rPr>
-                    <w:rFonts w:ascii="Cambria Math" w:hAnsi="Cambria Math"/>
-                    <w:lang w:val="en-US"/>
-                  </w:rPr>
-                  <m:t>par</m:t>
-                </m:r>
-              </m:sub>
-            </m:sSub>
-          </m:den>
-        </m:f>
-      </m:oMath>
-      <w:r>
-        <w:rPr>
-          <w:lang w:val="ru-RU"/>
+      <w:r>
+        <w:rPr>
+          <w:lang w:val="uk-UA"/>
+        </w:rPr>
+        <w:t>Опис відомих паралельних реалізацій алгоритму</w:t>
+      </w:r>
+    </w:p>
+    <w:p>
+      <w:pPr>
+        <w:rPr>
+          <w:rFonts w:eastAsia="Arial Unicode MS" w:cs="Times New Roman"/>
+          <w:bCs/>
+          <w:color w:val="000000"/>
+          <w:szCs w:val="28"/>
+          <w:u w:color="000000"/>
+          <w:bdr w:val="nil"/>
+          <w:lang w:val="uk-UA" w:eastAsia="ru-RU"/>
+        </w:rPr>
+      </w:pPr>
+      <w:r>
+        <w:rPr>
+          <w:rFonts w:eastAsia="Arial Unicode MS" w:cs="Times New Roman"/>
+          <w:bCs/>
+          <w:color w:val="000000"/>
+          <w:szCs w:val="28"/>
+          <w:u w:color="000000"/>
+          <w:bdr w:val="nil"/>
+          <w:lang w:val="uk-UA" w:eastAsia="ru-RU"/>
         </w:rPr>
         <w:tab/>
-      </w:r>
-      <w:r>
-        <w:rPr>
-          <w:lang w:val="ru-RU"/>
+        <w:t>Паралельні реалізації алгоритму сортування злиттям дозволяють прискорити сортування за рахунок розподілу навантаження між кількома процесорами або ядрами. Для виконання задач розпаралелювання даного алгоритму існує кілька підходів. Розглянемо основні відомі підходи до вирішення цієї задачі.</w:t>
+      </w:r>
+    </w:p>
+    <w:p>
+      <w:pPr>
+        <w:rPr>
+          <w:rFonts w:eastAsia="Arial Unicode MS" w:cs="Times New Roman"/>
+          <w:bCs/>
+          <w:color w:val="000000"/>
+          <w:szCs w:val="28"/>
+          <w:u w:color="000000"/>
+          <w:bdr w:val="nil"/>
+          <w:lang w:val="uk-UA" w:eastAsia="ru-RU"/>
+        </w:rPr>
+      </w:pPr>
+      <w:r>
+        <w:rPr>
+          <w:rFonts w:eastAsia="Arial Unicode MS" w:cs="Times New Roman"/>
+          <w:bCs/>
+          <w:color w:val="000000"/>
+          <w:szCs w:val="28"/>
+          <w:u w:color="000000"/>
+          <w:bdr w:val="nil"/>
+          <w:lang w:val="uk-UA" w:eastAsia="ru-RU"/>
         </w:rPr>
         <w:tab/>
-      </w:r>
-      <w:r>
-        <w:rPr>
-          <w:lang w:val="ru-RU"/>
+        <w:t xml:space="preserve">Бібліотека </w:t>
+      </w:r>
+      <w:r>
+        <w:rPr>
+          <w:rFonts w:eastAsia="Arial Unicode MS" w:cs="Times New Roman"/>
+          <w:bCs/>
+          <w:color w:val="000000"/>
+          <w:szCs w:val="28"/>
+          <w:u w:color="000000"/>
+          <w:bdr w:val="nil"/>
+          <w:lang w:val="en-US" w:eastAsia="ru-RU"/>
+        </w:rPr>
+        <w:t xml:space="preserve">Fork/Join </w:t>
+      </w:r>
+      <w:r>
+        <w:rPr>
+          <w:rFonts w:eastAsia="Arial Unicode MS" w:cs="Times New Roman"/>
+          <w:bCs/>
+          <w:color w:val="000000"/>
+          <w:szCs w:val="28"/>
+          <w:u w:color="000000"/>
+          <w:bdr w:val="nil"/>
+          <w:lang w:val="uk-UA" w:eastAsia="ru-RU"/>
+        </w:rPr>
+        <w:t xml:space="preserve">в </w:t>
+      </w:r>
+      <w:r>
+        <w:rPr>
+          <w:rFonts w:eastAsia="Arial Unicode MS" w:cs="Times New Roman"/>
+          <w:bCs/>
+          <w:color w:val="000000"/>
+          <w:szCs w:val="28"/>
+          <w:u w:color="000000"/>
+          <w:bdr w:val="nil"/>
+          <w:lang w:val="en-US" w:eastAsia="ru-RU"/>
+        </w:rPr>
+        <w:t>Java</w:t>
+      </w:r>
+      <w:r>
+        <w:rPr>
+          <w:rFonts w:eastAsia="Arial Unicode MS" w:cs="Times New Roman"/>
+          <w:bCs/>
+          <w:color w:val="000000"/>
+          <w:szCs w:val="28"/>
+          <w:u w:color="000000"/>
+          <w:bdr w:val="nil"/>
+          <w:lang w:val="uk-UA" w:eastAsia="ru-RU"/>
+        </w:rPr>
+        <w:t xml:space="preserve"> дозволяє реалізовувати паралельні обчислення шляхом рекурсивного розподілу завдань на підзадачі. Кожна задача розбивається на дві підзадачі, які виконуються паралельно, після чого результати зливаються.</w:t>
+      </w:r>
+    </w:p>
+    <w:p>
+      <w:pPr>
+        <w:rPr>
+          <w:rFonts w:eastAsia="Arial Unicode MS" w:cs="Times New Roman"/>
+          <w:bCs/>
+          <w:color w:val="000000"/>
+          <w:szCs w:val="28"/>
+          <w:u w:color="000000"/>
+          <w:bdr w:val="nil"/>
+          <w:lang w:val="uk-UA" w:eastAsia="ru-RU"/>
+        </w:rPr>
+      </w:pPr>
+      <w:r>
+        <w:rPr>
+          <w:rFonts w:eastAsia="Arial Unicode MS" w:cs="Times New Roman"/>
+          <w:bCs/>
+          <w:color w:val="000000"/>
+          <w:szCs w:val="28"/>
+          <w:u w:color="000000"/>
+          <w:bdr w:val="nil"/>
+          <w:lang w:val="uk-UA" w:eastAsia="ru-RU"/>
         </w:rPr>
         <w:tab/>
-      </w:r>
-      <w:r>
-        <w:rPr>
-          <w:lang w:val="ru-RU"/>
+        <w:t>Інший підхід до паралельного сортування полякає у використанні звичайний потоків. У цьому випадку для кожної рекурсивної задачі створюється новий потік, який виконує сортування підмасиву.</w:t>
+      </w:r>
+    </w:p>
+    <w:p>
+      <w:pPr>
+        <w:rPr>
+          <w:rFonts w:eastAsia="Arial Unicode MS" w:cs="Times New Roman"/>
+          <w:bCs/>
+          <w:color w:val="000000"/>
+          <w:szCs w:val="28"/>
+          <w:u w:color="000000"/>
+          <w:bdr w:val="nil"/>
+          <w:lang w:val="uk-UA" w:eastAsia="ru-RU"/>
+        </w:rPr>
+      </w:pPr>
+      <w:r>
+        <w:rPr>
+          <w:rFonts w:eastAsia="Arial Unicode MS" w:cs="Times New Roman"/>
+          <w:bCs/>
+          <w:color w:val="000000"/>
+          <w:szCs w:val="28"/>
+          <w:u w:color="000000"/>
+          <w:bdr w:val="nil"/>
+          <w:lang w:val="uk-UA" w:eastAsia="ru-RU"/>
         </w:rPr>
         <w:tab/>
-      </w:r>
-      <w:r>
-        <w:rPr>
-          <w:lang w:val="ru-RU"/>
-        </w:rPr>
-        <w:tab/>
-        <w:t xml:space="preserve">  </w:t>
-      </w:r>
-      <w:r>
-        <w:t>(1.1)</w:t>
-      </w:r>
-    </w:p>
-    <w:p>
-      <w:pPr>
-        <w:jc w:val="center"/>
-        <w:rPr>
-          <w:rFonts w:eastAsia="Arial Unicode MS" w:cs="Times New Roman"/>
-          <w:bCs/>
-          <w:color w:val="000000"/>
-          <w:szCs w:val="28"/>
-          <w:u w:color="000000"/>
-          <w:bdr w:val="nil"/>
-          <w:lang w:val="uk-UA" w:eastAsia="ru-RU"/>
-        </w:rPr>
-      </w:pPr>
+        <w:t xml:space="preserve">Також існує підхід, який застосовується до розподілених систем з великою кількістю процесорів, з використанням </w:t>
+      </w:r>
+      <w:r>
+        <w:rPr>
+          <w:rFonts w:eastAsia="Arial Unicode MS" w:cs="Times New Roman"/>
+          <w:bCs/>
+          <w:color w:val="000000"/>
+          <w:szCs w:val="28"/>
+          <w:u w:color="000000"/>
+          <w:bdr w:val="nil"/>
+          <w:lang w:val="en-US" w:eastAsia="ru-RU"/>
+        </w:rPr>
+        <w:t>MPI</w:t>
+      </w:r>
+      <w:r>
+        <w:rPr>
+          <w:rFonts w:eastAsia="Arial Unicode MS" w:cs="Times New Roman"/>
+          <w:bCs/>
+          <w:color w:val="000000"/>
+          <w:szCs w:val="28"/>
+          <w:u w:color="000000"/>
+          <w:bdr w:val="nil"/>
+          <w:lang w:val="uk-UA" w:eastAsia="ru-RU"/>
+        </w:rPr>
+        <w:t>. У даному випадку різні процесори виконують сортування окремих частин масиву та обмінюються даними для злиття результатів.</w:t>
+      </w:r>
       <w:r>
         <w:rPr>
           <w:rFonts w:eastAsia="Arial Unicode MS" w:cs="Times New Roman"/>
@@ -6213,8 +6081,22 @@
           <w:bdr w:val="nil"/>
           <w:lang w:val="uk-UA" w:eastAsia="ru-RU"/>
         </w:rPr>
-        <w:t>представлені у таблиці 5.1…..</w:t>
-      </w:r>
+        <w:t>представлені у таблиці 5.1</w:t>
+      </w:r>
+      <w:proofErr w:type="gramStart"/>
+      <w:r>
+        <w:rPr>
+          <w:rFonts w:eastAsia="Arial Unicode MS" w:cs="Times New Roman"/>
+          <w:bCs/>
+          <w:color w:val="000000"/>
+          <w:szCs w:val="28"/>
+          <w:u w:color="000000"/>
+          <w:bdr w:val="nil"/>
+          <w:lang w:val="uk-UA" w:eastAsia="ru-RU"/>
+        </w:rPr>
+        <w:t>…..</w:t>
+      </w:r>
+      <w:proofErr w:type="gramEnd"/>
     </w:p>
     <w:p>
       <w:pPr>

--- a/report/Курсова_робота.docx
+++ b/report/Курсова_робота.docx
@@ -1401,7 +1401,6 @@
           <w:sz w:val="28"/>
           <w:szCs w:val="28"/>
           <w:highlight w:val="green"/>
-          <w:lang w:val="en-US"/>
         </w:rPr>
         <w:t>N</w:t>
       </w:r>
@@ -1409,7 +1408,6 @@
         <w:rPr>
           <w:sz w:val="28"/>
           <w:szCs w:val="28"/>
-          <w:lang w:val="en-US"/>
         </w:rPr>
         <w:t xml:space="preserve"> </w:t>
       </w:r>
@@ -1572,7 +1570,6 @@
         <w:rPr>
           <w:sz w:val="28"/>
           <w:szCs w:val="28"/>
-          <w:lang w:val="en-US"/>
         </w:rPr>
         <w:t xml:space="preserve">Java </w:t>
       </w:r>
@@ -1588,7 +1585,6 @@
         <w:rPr>
           <w:sz w:val="28"/>
           <w:szCs w:val="28"/>
-          <w:lang w:val="en-US"/>
         </w:rPr>
         <w:t>ForkJoin Framework</w:t>
       </w:r>
@@ -1668,7 +1664,6 @@
         <w:rPr>
           <w:sz w:val="28"/>
           <w:szCs w:val="28"/>
-          <w:lang w:val="en-US"/>
         </w:rPr>
         <w:t xml:space="preserve">FORKJOIN FRAMEWORK, JAVA, </w:t>
       </w:r>
@@ -1931,7 +1926,6 @@
               <w:noProof/>
               <w:sz w:val="24"/>
               <w:szCs w:val="24"/>
-              <w:lang/>
             </w:rPr>
           </w:pPr>
           <w:hyperlink w:anchor="_Toc158713964" w:history="1">
@@ -2008,7 +2002,6 @@
               <w:noProof/>
               <w:sz w:val="24"/>
               <w:szCs w:val="24"/>
-              <w:lang/>
             </w:rPr>
           </w:pPr>
           <w:hyperlink w:anchor="_Toc158713965" w:history="1">
@@ -2526,7 +2519,6 @@
               <w:noProof/>
               <w:sz w:val="24"/>
               <w:szCs w:val="24"/>
-              <w:lang/>
             </w:rPr>
           </w:pPr>
           <w:hyperlink w:anchor="_Toc158713973" w:history="1">
@@ -2603,7 +2595,6 @@
               <w:noProof/>
               <w:sz w:val="24"/>
               <w:szCs w:val="24"/>
-              <w:lang/>
             </w:rPr>
           </w:pPr>
           <w:hyperlink w:anchor="_Toc158713974" w:history="1">
@@ -2680,7 +2671,6 @@
               <w:noProof/>
               <w:sz w:val="24"/>
               <w:szCs w:val="24"/>
-              <w:lang/>
             </w:rPr>
           </w:pPr>
           <w:hyperlink w:anchor="_Toc158713975" w:history="1">
@@ -3997,33 +3987,7 @@
           <w:bdr w:val="nil"/>
           <w:lang w:val="uk-UA" w:eastAsia="ru-RU"/>
         </w:rPr>
-        <w:t>= mergeSort(arr[</w:t>
-      </w:r>
-      <w:proofErr w:type="gramStart"/>
-      <w:r>
-        <w:rPr>
-          <w:rFonts w:eastAsia="Arial Unicode MS" w:cs="Times New Roman"/>
-          <w:bCs/>
-          <w:color w:val="000000"/>
-          <w:szCs w:val="28"/>
-          <w:u w:color="000000"/>
-          <w:bdr w:val="nil"/>
-          <w:lang w:val="uk-UA" w:eastAsia="ru-RU"/>
-        </w:rPr>
-        <w:t>0:середина</w:t>
-      </w:r>
-      <w:proofErr w:type="gramEnd"/>
-      <w:r>
-        <w:rPr>
-          <w:rFonts w:eastAsia="Arial Unicode MS" w:cs="Times New Roman"/>
-          <w:bCs/>
-          <w:color w:val="000000"/>
-          <w:szCs w:val="28"/>
-          <w:u w:color="000000"/>
-          <w:bdr w:val="nil"/>
-          <w:lang w:val="uk-UA" w:eastAsia="ru-RU"/>
-        </w:rPr>
-        <w:t>])</w:t>
+        <w:t>= mergeSort(arr[0:середина])</w:t>
       </w:r>
     </w:p>
     <w:p>
@@ -4084,33 +4048,7 @@
           <w:bdr w:val="nil"/>
           <w:lang w:val="uk-UA" w:eastAsia="ru-RU"/>
         </w:rPr>
-        <w:t xml:space="preserve">= </w:t>
-      </w:r>
-      <w:proofErr w:type="gramStart"/>
-      <w:r>
-        <w:rPr>
-          <w:rFonts w:eastAsia="Arial Unicode MS" w:cs="Times New Roman"/>
-          <w:bCs/>
-          <w:color w:val="000000"/>
-          <w:szCs w:val="28"/>
-          <w:u w:color="000000"/>
-          <w:bdr w:val="nil"/>
-          <w:lang w:val="uk-UA" w:eastAsia="ru-RU"/>
-        </w:rPr>
-        <w:t>mergeSort(</w:t>
-      </w:r>
-      <w:proofErr w:type="gramEnd"/>
-      <w:r>
-        <w:rPr>
-          <w:rFonts w:eastAsia="Arial Unicode MS" w:cs="Times New Roman"/>
-          <w:bCs/>
-          <w:color w:val="000000"/>
-          <w:szCs w:val="28"/>
-          <w:u w:color="000000"/>
-          <w:bdr w:val="nil"/>
-          <w:lang w:val="uk-UA" w:eastAsia="ru-RU"/>
-        </w:rPr>
-        <w:t>arr[середина:довжина arr])</w:t>
+        <w:t>= mergeSort(arr[середина:довжина arr])</w:t>
       </w:r>
     </w:p>
     <w:p>
@@ -5574,7 +5512,55 @@
           <w:lang w:val="uk-UA" w:eastAsia="ru-RU"/>
         </w:rPr>
         <w:tab/>
-        <w:t>Інший підхід до паралельного сортування полякає у використанні звичайний потоків. У цьому випадку для кожної рекурсивної задачі створюється новий потік, який виконує сортування підмасиву.</w:t>
+        <w:t>Інший підхід до паралельного сортування поля</w:t>
+      </w:r>
+      <w:r>
+        <w:rPr>
+          <w:rFonts w:eastAsia="Arial Unicode MS" w:cs="Times New Roman"/>
+          <w:bCs/>
+          <w:color w:val="000000"/>
+          <w:szCs w:val="28"/>
+          <w:u w:color="000000"/>
+          <w:bdr w:val="nil"/>
+          <w:lang w:val="uk-UA" w:eastAsia="ru-RU"/>
+        </w:rPr>
+        <w:t>г</w:t>
+      </w:r>
+      <w:r>
+        <w:rPr>
+          <w:rFonts w:eastAsia="Arial Unicode MS" w:cs="Times New Roman"/>
+          <w:bCs/>
+          <w:color w:val="000000"/>
+          <w:szCs w:val="28"/>
+          <w:u w:color="000000"/>
+          <w:bdr w:val="nil"/>
+          <w:lang w:val="uk-UA" w:eastAsia="ru-RU"/>
+        </w:rPr>
+        <w:t>ає у використанні звичайни</w:t>
+      </w:r>
+      <w:r>
+        <w:rPr>
+          <w:rFonts w:eastAsia="Arial Unicode MS" w:cs="Times New Roman"/>
+          <w:bCs/>
+          <w:color w:val="000000"/>
+          <w:szCs w:val="28"/>
+          <w:u w:color="000000"/>
+          <w:bdr w:val="nil"/>
+          <w:lang w:val="uk-UA" w:eastAsia="ru-RU"/>
+        </w:rPr>
+        <w:t>х</w:t>
+      </w:r>
+      <w:r>
+        <w:rPr>
+          <w:rFonts w:eastAsia="Arial Unicode MS" w:cs="Times New Roman"/>
+          <w:bCs/>
+          <w:color w:val="000000"/>
+          <w:szCs w:val="28"/>
+          <w:u w:color="000000"/>
+          <w:bdr w:val="nil"/>
+          <w:lang w:val="uk-UA" w:eastAsia="ru-RU"/>
+        </w:rPr>
+        <w:t xml:space="preserve"> потоків. У цьому випадку для кожної рекурсивної задачі створюється новий потік, який виконує сортування підмасиву.</w:t>
       </w:r>
     </w:p>
     <w:p>
@@ -5789,21 +5775,378 @@
     </w:p>
     <w:p>
       <w:pPr>
-        <w:ind w:firstLine="708"/>
-        <w:rPr>
-          <w:rFonts w:eastAsia="Arial Unicode MS" w:cs="Times New Roman"/>
-          <w:bCs/>
-          <w:color w:val="000000"/>
-          <w:szCs w:val="28"/>
-          <w:u w:color="000000"/>
-          <w:bdr w:val="nil"/>
-          <w:lang w:val="uk-UA" w:eastAsia="ru-RU"/>
-        </w:rPr>
-      </w:pPr>
-    </w:p>
-    <w:p>
-      <w:pPr>
-        <w:ind w:firstLine="708"/>
+        <w:ind w:firstLine="0"/>
+        <w:rPr>
+          <w:rFonts w:eastAsia="Arial Unicode MS" w:cs="Times New Roman"/>
+          <w:bCs/>
+          <w:color w:val="000000"/>
+          <w:szCs w:val="28"/>
+          <w:u w:color="000000"/>
+          <w:bdr w:val="nil"/>
+          <w:lang w:val="uk-UA" w:eastAsia="ru-RU"/>
+        </w:rPr>
+      </w:pPr>
+      <w:r>
+        <w:rPr>
+          <w:rFonts w:eastAsia="Arial Unicode MS" w:cs="Times New Roman"/>
+          <w:bCs/>
+          <w:color w:val="000000"/>
+          <w:szCs w:val="28"/>
+          <w:u w:color="000000"/>
+          <w:bdr w:val="nil"/>
+          <w:lang w:val="uk-UA" w:eastAsia="ru-RU"/>
+        </w:rPr>
+        <w:tab/>
+        <w:t xml:space="preserve">Для реалізації паралельних обчислень у рамках даної курсової роботи було обрано мову програмування </w:t>
+      </w:r>
+      <w:r>
+        <w:rPr>
+          <w:rFonts w:eastAsia="Arial Unicode MS" w:cs="Times New Roman"/>
+          <w:bCs/>
+          <w:color w:val="000000"/>
+          <w:szCs w:val="28"/>
+          <w:u w:color="000000"/>
+          <w:bdr w:val="nil"/>
+          <w:lang w:val="en-US" w:eastAsia="ru-RU"/>
+        </w:rPr>
+        <w:t xml:space="preserve">Java </w:t>
+      </w:r>
+      <w:r>
+        <w:rPr>
+          <w:rFonts w:eastAsia="Arial Unicode MS" w:cs="Times New Roman"/>
+          <w:bCs/>
+          <w:color w:val="000000"/>
+          <w:szCs w:val="28"/>
+          <w:u w:color="000000"/>
+          <w:bdr w:val="nil"/>
+          <w:lang w:val="uk-UA" w:eastAsia="ru-RU"/>
+        </w:rPr>
+        <w:t xml:space="preserve">та її технологію </w:t>
+      </w:r>
+      <w:r>
+        <w:rPr>
+          <w:rFonts w:eastAsia="Arial Unicode MS" w:cs="Times New Roman"/>
+          <w:bCs/>
+          <w:color w:val="000000"/>
+          <w:szCs w:val="28"/>
+          <w:u w:color="000000"/>
+          <w:bdr w:val="nil"/>
+          <w:lang w:val="en-US" w:eastAsia="ru-RU"/>
+        </w:rPr>
+        <w:t>Fork/Join</w:t>
+      </w:r>
+      <w:r>
+        <w:rPr>
+          <w:rFonts w:eastAsia="Arial Unicode MS" w:cs="Times New Roman"/>
+          <w:bCs/>
+          <w:color w:val="000000"/>
+          <w:szCs w:val="28"/>
+          <w:u w:color="000000"/>
+          <w:bdr w:val="nil"/>
+          <w:lang w:val="uk-UA" w:eastAsia="ru-RU"/>
+        </w:rPr>
+        <w:t>, яка надає інструменти для пришвидшення паралельних обчислень шляхом спроби використовувати всі доступні ядра процесора, що досягається за допомогою принципу «розділяй та володарюй», що ідеально підходить до нашого алгоритму.</w:t>
+      </w:r>
+    </w:p>
+    <w:p>
+      <w:pPr>
+        <w:ind w:firstLine="0"/>
+        <w:rPr>
+          <w:rFonts w:eastAsia="Arial Unicode MS" w:cs="Times New Roman"/>
+          <w:bCs/>
+          <w:color w:val="000000"/>
+          <w:szCs w:val="28"/>
+          <w:u w:color="000000"/>
+          <w:bdr w:val="nil"/>
+          <w:lang w:val="uk-UA" w:eastAsia="ru-RU"/>
+        </w:rPr>
+      </w:pPr>
+      <w:r>
+        <w:rPr>
+          <w:rFonts w:eastAsia="Arial Unicode MS" w:cs="Times New Roman"/>
+          <w:bCs/>
+          <w:color w:val="000000"/>
+          <w:szCs w:val="28"/>
+          <w:u w:color="000000"/>
+          <w:bdr w:val="nil"/>
+          <w:lang w:val="uk-UA" w:eastAsia="ru-RU"/>
+        </w:rPr>
+        <w:tab/>
+      </w:r>
+      <w:r>
+        <w:rPr>
+          <w:rFonts w:eastAsia="Arial Unicode MS" w:cs="Times New Roman"/>
+          <w:bCs/>
+          <w:color w:val="000000"/>
+          <w:szCs w:val="28"/>
+          <w:u w:color="000000"/>
+          <w:bdr w:val="nil"/>
+          <w:lang w:val="en-US" w:eastAsia="ru-RU"/>
+        </w:rPr>
+        <w:t xml:space="preserve">Java </w:t>
+      </w:r>
+      <w:r>
+        <w:rPr>
+          <w:rFonts w:eastAsia="Arial Unicode MS" w:cs="Times New Roman"/>
+          <w:bCs/>
+          <w:color w:val="000000"/>
+          <w:szCs w:val="28"/>
+          <w:u w:color="000000"/>
+          <w:bdr w:val="nil"/>
+          <w:lang w:val="uk-UA" w:eastAsia="ru-RU"/>
+        </w:rPr>
+        <w:t>є однією з найпопулярніших мов програмування</w:t>
+      </w:r>
+      <w:r>
+        <w:rPr>
+          <w:rFonts w:eastAsia="Arial Unicode MS" w:cs="Times New Roman"/>
+          <w:bCs/>
+          <w:color w:val="000000"/>
+          <w:szCs w:val="28"/>
+          <w:u w:color="000000"/>
+          <w:bdr w:val="nil"/>
+          <w:lang w:val="uk-UA" w:eastAsia="ru-RU"/>
+        </w:rPr>
+        <w:t xml:space="preserve">, яка вирізняється стабільністю та активною підтримкою розробників з боку спільноти. До основних переваг можна віднести те, що програми можуть виконуватись на будь-якій платформі з встановленою </w:t>
+      </w:r>
+      <w:r>
+        <w:rPr>
+          <w:rFonts w:eastAsia="Arial Unicode MS" w:cs="Times New Roman"/>
+          <w:bCs/>
+          <w:color w:val="000000"/>
+          <w:szCs w:val="28"/>
+          <w:u w:color="000000"/>
+          <w:bdr w:val="nil"/>
+          <w:lang w:val="en-US" w:eastAsia="ru-RU"/>
+        </w:rPr>
+        <w:t>JVM</w:t>
+      </w:r>
+      <w:r>
+        <w:rPr>
+          <w:rFonts w:eastAsia="Arial Unicode MS" w:cs="Times New Roman"/>
+          <w:bCs/>
+          <w:color w:val="000000"/>
+          <w:szCs w:val="28"/>
+          <w:u w:color="000000"/>
+          <w:bdr w:val="nil"/>
+          <w:lang w:val="uk-UA" w:eastAsia="ru-RU"/>
+        </w:rPr>
+        <w:t xml:space="preserve">, </w:t>
+      </w:r>
+      <w:r>
+        <w:rPr>
+          <w:rFonts w:eastAsia="Arial Unicode MS" w:cs="Times New Roman"/>
+          <w:bCs/>
+          <w:color w:val="000000"/>
+          <w:szCs w:val="28"/>
+          <w:u w:color="000000"/>
+          <w:bdr w:val="nil"/>
+          <w:lang w:val="en-US" w:eastAsia="ru-RU"/>
+        </w:rPr>
+        <w:t xml:space="preserve">Java </w:t>
+      </w:r>
+      <w:r>
+        <w:rPr>
+          <w:rFonts w:eastAsia="Arial Unicode MS" w:cs="Times New Roman"/>
+          <w:bCs/>
+          <w:color w:val="000000"/>
+          <w:szCs w:val="28"/>
+          <w:u w:color="000000"/>
+          <w:bdr w:val="nil"/>
+          <w:lang w:val="uk-UA" w:eastAsia="ru-RU"/>
+        </w:rPr>
+        <w:t>забезпечує високий рівень безпеки і стабільності програми, має вбудовану підтримку багатопотоковості, що сильно допомагає в паралельних обчислення, має набір бібліотек, які допомагають у розробці додатків з паралельним обчисленням.</w:t>
+      </w:r>
+    </w:p>
+    <w:p>
+      <w:pPr>
+        <w:ind w:firstLine="0"/>
+        <w:rPr>
+          <w:rFonts w:eastAsia="Arial Unicode MS" w:cs="Times New Roman"/>
+          <w:bCs/>
+          <w:color w:val="000000"/>
+          <w:szCs w:val="28"/>
+          <w:u w:color="000000"/>
+          <w:bdr w:val="nil"/>
+          <w:lang w:val="uk-UA" w:eastAsia="ru-RU"/>
+        </w:rPr>
+      </w:pPr>
+      <w:r>
+        <w:rPr>
+          <w:rFonts w:eastAsia="Arial Unicode MS" w:cs="Times New Roman"/>
+          <w:bCs/>
+          <w:color w:val="000000"/>
+          <w:szCs w:val="28"/>
+          <w:u w:color="000000"/>
+          <w:bdr w:val="nil"/>
+          <w:lang w:val="uk-UA" w:eastAsia="ru-RU"/>
+        </w:rPr>
+        <w:tab/>
+        <w:t xml:space="preserve">Бібліотека </w:t>
+      </w:r>
+      <w:r>
+        <w:rPr>
+          <w:rFonts w:eastAsia="Arial Unicode MS" w:cs="Times New Roman"/>
+          <w:bCs/>
+          <w:color w:val="000000"/>
+          <w:szCs w:val="28"/>
+          <w:u w:color="000000"/>
+          <w:bdr w:val="nil"/>
+          <w:lang w:val="en-US" w:eastAsia="ru-RU"/>
+        </w:rPr>
+        <w:t xml:space="preserve">Fork/Join </w:t>
+      </w:r>
+      <w:r>
+        <w:rPr>
+          <w:rFonts w:eastAsia="Arial Unicode MS" w:cs="Times New Roman"/>
+          <w:bCs/>
+          <w:color w:val="000000"/>
+          <w:szCs w:val="28"/>
+          <w:u w:color="000000"/>
+          <w:bdr w:val="nil"/>
+          <w:lang w:val="uk-UA" w:eastAsia="ru-RU"/>
+        </w:rPr>
+        <w:t xml:space="preserve">є інструментом для реалізації паралельних обчислень за принципом «розділяй і володарюй». Дана бібліотека дозволяє розбивати задачі на менші підзадачі, які виконуються паралельно, що сприяє пришвидшенню виконання алгоритму на багатоядерних процесорах. З основних переваг бібліотеки можна виділити автоматичне управління потоками, оскільки </w:t>
+      </w:r>
+      <w:r>
+        <w:rPr>
+          <w:rFonts w:eastAsia="Arial Unicode MS" w:cs="Times New Roman"/>
+          <w:bCs/>
+          <w:color w:val="000000"/>
+          <w:szCs w:val="28"/>
+          <w:u w:color="000000"/>
+          <w:bdr w:val="nil"/>
+          <w:lang w:val="en-US" w:eastAsia="ru-RU"/>
+        </w:rPr>
+        <w:t xml:space="preserve">Fork/Join </w:t>
+      </w:r>
+      <w:r>
+        <w:rPr>
+          <w:rFonts w:eastAsia="Arial Unicode MS" w:cs="Times New Roman"/>
+          <w:bCs/>
+          <w:color w:val="000000"/>
+          <w:szCs w:val="28"/>
+          <w:u w:color="000000"/>
+          <w:bdr w:val="nil"/>
+          <w:lang w:val="uk-UA" w:eastAsia="ru-RU"/>
+        </w:rPr>
+        <w:t xml:space="preserve">сам керує пулом потоків, ефективне використання ресурсів, що забезпечує високу продуктивність. Алгоритм сортування злиттям ідеально підходить до паралельної реалізації за допомогою </w:t>
+      </w:r>
+      <w:r>
+        <w:rPr>
+          <w:rFonts w:eastAsia="Arial Unicode MS" w:cs="Times New Roman"/>
+          <w:bCs/>
+          <w:color w:val="000000"/>
+          <w:szCs w:val="28"/>
+          <w:u w:color="000000"/>
+          <w:bdr w:val="nil"/>
+          <w:lang w:val="en-US" w:eastAsia="ru-RU"/>
+        </w:rPr>
+        <w:t>Fork/Join</w:t>
+      </w:r>
+      <w:r>
+        <w:rPr>
+          <w:rFonts w:eastAsia="Arial Unicode MS" w:cs="Times New Roman"/>
+          <w:bCs/>
+          <w:color w:val="000000"/>
+          <w:szCs w:val="28"/>
+          <w:u w:color="000000"/>
+          <w:bdr w:val="nil"/>
+          <w:lang w:val="uk-UA" w:eastAsia="ru-RU"/>
+        </w:rPr>
+        <w:t xml:space="preserve"> завдяки рекурсивній природі та принципу «розділяй і володарюй»</w:t>
+      </w:r>
+      <w:r>
+        <w:rPr>
+          <w:rFonts w:eastAsia="Arial Unicode MS" w:cs="Times New Roman"/>
+          <w:bCs/>
+          <w:color w:val="000000"/>
+          <w:szCs w:val="28"/>
+          <w:u w:color="000000"/>
+          <w:bdr w:val="nil"/>
+          <w:lang w:val="uk-UA" w:eastAsia="ru-RU"/>
+        </w:rPr>
+        <w:t>.</w:t>
+      </w:r>
+    </w:p>
+    <w:p>
+      <w:pPr>
+        <w:ind w:firstLine="0"/>
+        <w:rPr>
+          <w:rFonts w:eastAsia="Arial Unicode MS" w:cs="Times New Roman"/>
+          <w:bCs/>
+          <w:color w:val="000000"/>
+          <w:szCs w:val="28"/>
+          <w:u w:color="000000"/>
+          <w:bdr w:val="nil"/>
+          <w:lang w:val="uk-UA" w:eastAsia="ru-RU"/>
+        </w:rPr>
+      </w:pPr>
+      <w:r>
+        <w:rPr>
+          <w:rFonts w:eastAsia="Arial Unicode MS" w:cs="Times New Roman"/>
+          <w:bCs/>
+          <w:color w:val="000000"/>
+          <w:szCs w:val="28"/>
+          <w:u w:color="000000"/>
+          <w:bdr w:val="nil"/>
+          <w:lang w:val="uk-UA" w:eastAsia="ru-RU"/>
+        </w:rPr>
+        <w:tab/>
+        <w:t xml:space="preserve">В якості середовища розробки було обрано </w:t>
+      </w:r>
+      <w:r>
+        <w:rPr>
+          <w:rFonts w:eastAsia="Arial Unicode MS" w:cs="Times New Roman"/>
+          <w:bCs/>
+          <w:color w:val="000000"/>
+          <w:szCs w:val="28"/>
+          <w:u w:color="000000"/>
+          <w:bdr w:val="nil"/>
+          <w:lang w:val="en-US" w:eastAsia="ru-RU"/>
+        </w:rPr>
+        <w:t>IntelliJ IDEA</w:t>
+      </w:r>
+      <w:r>
+        <w:rPr>
+          <w:rFonts w:eastAsia="Arial Unicode MS" w:cs="Times New Roman"/>
+          <w:bCs/>
+          <w:color w:val="000000"/>
+          <w:szCs w:val="28"/>
+          <w:u w:color="000000"/>
+          <w:bdr w:val="nil"/>
+          <w:lang w:val="uk-UA" w:eastAsia="ru-RU"/>
+        </w:rPr>
+        <w:t xml:space="preserve">. Воно широко використовується для розробки програм на </w:t>
+      </w:r>
+      <w:r>
+        <w:rPr>
+          <w:rFonts w:eastAsia="Arial Unicode MS" w:cs="Times New Roman"/>
+          <w:bCs/>
+          <w:color w:val="000000"/>
+          <w:szCs w:val="28"/>
+          <w:u w:color="000000"/>
+          <w:bdr w:val="nil"/>
+          <w:lang w:val="en-US" w:eastAsia="ru-RU"/>
+        </w:rPr>
+        <w:t>Java</w:t>
+      </w:r>
+      <w:r>
+        <w:rPr>
+          <w:rFonts w:eastAsia="Arial Unicode MS" w:cs="Times New Roman"/>
+          <w:bCs/>
+          <w:color w:val="000000"/>
+          <w:szCs w:val="28"/>
+          <w:u w:color="000000"/>
+          <w:bdr w:val="nil"/>
+          <w:lang w:val="uk-UA" w:eastAsia="ru-RU"/>
+        </w:rPr>
+        <w:t xml:space="preserve"> завдяки великій кількості інструментів, зручному інтерфейсу та підтримці великої кількості бібліотек.</w:t>
+      </w:r>
+    </w:p>
+    <w:p>
+      <w:pPr>
+        <w:ind w:firstLine="0"/>
         <w:rPr>
           <w:rFonts w:eastAsia="Arial Unicode MS" w:cs="Times New Roman"/>
           <w:bCs/>
@@ -6081,22 +6424,8 @@
           <w:bdr w:val="nil"/>
           <w:lang w:val="uk-UA" w:eastAsia="ru-RU"/>
         </w:rPr>
-        <w:t>представлені у таблиці 5.1</w:t>
-      </w:r>
-      <w:proofErr w:type="gramStart"/>
-      <w:r>
-        <w:rPr>
-          <w:rFonts w:eastAsia="Arial Unicode MS" w:cs="Times New Roman"/>
-          <w:bCs/>
-          <w:color w:val="000000"/>
-          <w:szCs w:val="28"/>
-          <w:u w:color="000000"/>
-          <w:bdr w:val="nil"/>
-          <w:lang w:val="uk-UA" w:eastAsia="ru-RU"/>
-        </w:rPr>
-        <w:t>…..</w:t>
-      </w:r>
-      <w:proofErr w:type="gramEnd"/>
+        <w:t>представлені у таблиці 5.1…..</w:t>
+      </w:r>
     </w:p>
     <w:p>
       <w:pPr>
@@ -8176,6 +8505,118 @@
     </w:lvl>
   </w:abstractNum>
   <w:abstractNum w:abstractNumId="7" w15:restartNumberingAfterBreak="0">
+    <w:nsid w:val="4BE13D97"/>
+    <w:multiLevelType w:val="hybridMultilevel"/>
+    <w:tmpl w:val="A15498FE"/>
+    <w:lvl w:ilvl="0" w:tplc="16B2FD14">
+      <w:numFmt w:val="bullet"/>
+      <w:lvlText w:val="-"/>
+      <w:lvlJc w:val="left"/>
+      <w:pPr>
+        <w:ind w:left="720" w:hanging="360"/>
+      </w:pPr>
+      <w:rPr>
+        <w:rFonts w:ascii="Times New Roman" w:eastAsia="Arial Unicode MS" w:hAnsi="Times New Roman" w:cs="Times New Roman" w:hint="default"/>
+      </w:rPr>
+    </w:lvl>
+    <w:lvl w:ilvl="1" w:tplc="04090003" w:tentative="1">
+      <w:start w:val="1"/>
+      <w:numFmt w:val="bullet"/>
+      <w:lvlText w:val="o"/>
+      <w:lvlJc w:val="left"/>
+      <w:pPr>
+        <w:ind w:left="1440" w:hanging="360"/>
+      </w:pPr>
+      <w:rPr>
+        <w:rFonts w:ascii="Courier New" w:hAnsi="Courier New" w:cs="Courier New" w:hint="default"/>
+      </w:rPr>
+    </w:lvl>
+    <w:lvl w:ilvl="2" w:tplc="04090005" w:tentative="1">
+      <w:start w:val="1"/>
+      <w:numFmt w:val="bullet"/>
+      <w:lvlText w:val=""/>
+      <w:lvlJc w:val="left"/>
+      <w:pPr>
+        <w:ind w:left="2160" w:hanging="360"/>
+      </w:pPr>
+      <w:rPr>
+        <w:rFonts w:ascii="Wingdings" w:hAnsi="Wingdings" w:hint="default"/>
+      </w:rPr>
+    </w:lvl>
+    <w:lvl w:ilvl="3" w:tplc="04090001" w:tentative="1">
+      <w:start w:val="1"/>
+      <w:numFmt w:val="bullet"/>
+      <w:lvlText w:val=""/>
+      <w:lvlJc w:val="left"/>
+      <w:pPr>
+        <w:ind w:left="2880" w:hanging="360"/>
+      </w:pPr>
+      <w:rPr>
+        <w:rFonts w:ascii="Symbol" w:hAnsi="Symbol" w:hint="default"/>
+      </w:rPr>
+    </w:lvl>
+    <w:lvl w:ilvl="4" w:tplc="04090003" w:tentative="1">
+      <w:start w:val="1"/>
+      <w:numFmt w:val="bullet"/>
+      <w:lvlText w:val="o"/>
+      <w:lvlJc w:val="left"/>
+      <w:pPr>
+        <w:ind w:left="3600" w:hanging="360"/>
+      </w:pPr>
+      <w:rPr>
+        <w:rFonts w:ascii="Courier New" w:hAnsi="Courier New" w:cs="Courier New" w:hint="default"/>
+      </w:rPr>
+    </w:lvl>
+    <w:lvl w:ilvl="5" w:tplc="04090005" w:tentative="1">
+      <w:start w:val="1"/>
+      <w:numFmt w:val="bullet"/>
+      <w:lvlText w:val=""/>
+      <w:lvlJc w:val="left"/>
+      <w:pPr>
+        <w:ind w:left="4320" w:hanging="360"/>
+      </w:pPr>
+      <w:rPr>
+        <w:rFonts w:ascii="Wingdings" w:hAnsi="Wingdings" w:hint="default"/>
+      </w:rPr>
+    </w:lvl>
+    <w:lvl w:ilvl="6" w:tplc="04090001" w:tentative="1">
+      <w:start w:val="1"/>
+      <w:numFmt w:val="bullet"/>
+      <w:lvlText w:val=""/>
+      <w:lvlJc w:val="left"/>
+      <w:pPr>
+        <w:ind w:left="5040" w:hanging="360"/>
+      </w:pPr>
+      <w:rPr>
+        <w:rFonts w:ascii="Symbol" w:hAnsi="Symbol" w:hint="default"/>
+      </w:rPr>
+    </w:lvl>
+    <w:lvl w:ilvl="7" w:tplc="04090003" w:tentative="1">
+      <w:start w:val="1"/>
+      <w:numFmt w:val="bullet"/>
+      <w:lvlText w:val="o"/>
+      <w:lvlJc w:val="left"/>
+      <w:pPr>
+        <w:ind w:left="5760" w:hanging="360"/>
+      </w:pPr>
+      <w:rPr>
+        <w:rFonts w:ascii="Courier New" w:hAnsi="Courier New" w:cs="Courier New" w:hint="default"/>
+      </w:rPr>
+    </w:lvl>
+    <w:lvl w:ilvl="8" w:tplc="04090005" w:tentative="1">
+      <w:start w:val="1"/>
+      <w:numFmt w:val="bullet"/>
+      <w:lvlText w:val=""/>
+      <w:lvlJc w:val="left"/>
+      <w:pPr>
+        <w:ind w:left="6480" w:hanging="360"/>
+      </w:pPr>
+      <w:rPr>
+        <w:rFonts w:ascii="Wingdings" w:hAnsi="Wingdings" w:hint="default"/>
+      </w:rPr>
+    </w:lvl>
+  </w:abstractNum>
+  <w:abstractNum w:abstractNumId="8" w15:restartNumberingAfterBreak="0">
     <w:nsid w:val="53582054"/>
     <w:multiLevelType w:val="hybridMultilevel"/>
     <w:tmpl w:val="F2B25E68"/>
@@ -8288,7 +8729,7 @@
       </w:rPr>
     </w:lvl>
   </w:abstractNum>
-  <w:abstractNum w:abstractNumId="8" w15:restartNumberingAfterBreak="0">
+  <w:abstractNum w:abstractNumId="9" w15:restartNumberingAfterBreak="0">
     <w:nsid w:val="62A2257E"/>
     <w:multiLevelType w:val="hybridMultilevel"/>
     <w:tmpl w:val="2AEE7B56"/>
@@ -8381,13 +8822,13 @@
     <w:abstractNumId w:val="3"/>
   </w:num>
   <w:num w:numId="3" w16cid:durableId="253780120">
-    <w:abstractNumId w:val="8"/>
+    <w:abstractNumId w:val="9"/>
   </w:num>
   <w:num w:numId="4" w16cid:durableId="1211384141">
     <w:abstractNumId w:val="0"/>
   </w:num>
   <w:num w:numId="5" w16cid:durableId="490029505">
-    <w:abstractNumId w:val="7"/>
+    <w:abstractNumId w:val="8"/>
   </w:num>
   <w:num w:numId="6" w16cid:durableId="1421178617">
     <w:abstractNumId w:val="4"/>
@@ -8400,6 +8841,9 @@
   </w:num>
   <w:num w:numId="9" w16cid:durableId="549147174">
     <w:abstractNumId w:val="6"/>
+  </w:num>
+  <w:num w:numId="10" w16cid:durableId="1583102349">
+    <w:abstractNumId w:val="7"/>
   </w:num>
 </w:numbering>
 </file>
@@ -8861,6 +9305,7 @@
   <w:style w:type="character" w:default="1" w:styleId="a0">
     <w:name w:val="Default Paragraph Font"/>
     <w:uiPriority w:val="1"/>
+    <w:semiHidden/>
     <w:unhideWhenUsed/>
   </w:style>
   <w:style w:type="table" w:default="1" w:styleId="a1">

--- a/report/Курсова_робота.docx
+++ b/report/Курсова_робота.docx
@@ -64,7 +64,7 @@
     </w:p>
     <w:p>
       <w:pPr>
-        <w:pStyle w:val="a8"/>
+        <w:pStyle w:val="Caption"/>
         <w:spacing w:line="360" w:lineRule="auto"/>
         <w:rPr>
           <w:rFonts w:cs="Times New Roman"/>
@@ -95,7 +95,7 @@
     </w:p>
     <w:p>
       <w:pPr>
-        <w:pStyle w:val="a8"/>
+        <w:pStyle w:val="Caption"/>
         <w:spacing w:line="360" w:lineRule="auto"/>
         <w:rPr>
           <w:rFonts w:cs="Times New Roman"/>
@@ -112,7 +112,7 @@
     </w:p>
     <w:p>
       <w:pPr>
-        <w:pStyle w:val="a8"/>
+        <w:pStyle w:val="Caption"/>
         <w:spacing w:line="360" w:lineRule="auto"/>
         <w:rPr>
           <w:rFonts w:cs="Times New Roman"/>
@@ -143,7 +143,7 @@
     </w:p>
     <w:p>
       <w:pPr>
-        <w:pStyle w:val="A7"/>
+        <w:pStyle w:val="A"/>
         <w:jc w:val="center"/>
         <w:rPr>
           <w:rFonts w:cs="Times New Roman"/>
@@ -160,7 +160,7 @@
     </w:p>
     <w:p>
       <w:pPr>
-        <w:pStyle w:val="A7"/>
+        <w:pStyle w:val="A"/>
         <w:jc w:val="center"/>
         <w:rPr>
           <w:rFonts w:cs="Times New Roman"/>
@@ -170,7 +170,7 @@
     </w:p>
     <w:p>
       <w:pPr>
-        <w:pStyle w:val="A7"/>
+        <w:pStyle w:val="A"/>
         <w:jc w:val="center"/>
         <w:rPr>
           <w:rFonts w:cs="Times New Roman"/>
@@ -180,7 +180,7 @@
     </w:p>
     <w:p>
       <w:pPr>
-        <w:pStyle w:val="A7"/>
+        <w:pStyle w:val="A"/>
         <w:ind w:firstLine="0"/>
         <w:rPr>
           <w:rFonts w:cs="Times New Roman"/>
@@ -190,7 +190,7 @@
     </w:p>
     <w:p>
       <w:pPr>
-        <w:pStyle w:val="A7"/>
+        <w:pStyle w:val="A"/>
         <w:ind w:firstLine="0"/>
         <w:jc w:val="center"/>
         <w:rPr>
@@ -239,7 +239,7 @@
     </w:p>
     <w:p>
       <w:pPr>
-        <w:pStyle w:val="A7"/>
+        <w:pStyle w:val="A"/>
         <w:ind w:firstLine="0"/>
         <w:jc w:val="center"/>
         <w:rPr>
@@ -279,7 +279,7 @@
     </w:p>
     <w:p>
       <w:pPr>
-        <w:pStyle w:val="A7"/>
+        <w:pStyle w:val="A"/>
         <w:ind w:firstLine="0"/>
         <w:jc w:val="center"/>
         <w:rPr>
@@ -319,7 +319,7 @@
     </w:p>
     <w:p>
       <w:pPr>
-        <w:pStyle w:val="A7"/>
+        <w:pStyle w:val="A"/>
         <w:rPr>
           <w:rFonts w:cs="Times New Roman"/>
           <w:lang w:val="uk-UA"/>
@@ -370,7 +370,7 @@
           </w:tcPr>
           <w:p>
             <w:pPr>
-              <w:pStyle w:val="A7"/>
+              <w:pStyle w:val="A"/>
               <w:spacing w:line="240" w:lineRule="auto"/>
               <w:ind w:firstLine="0"/>
               <w:rPr>
@@ -397,7 +397,7 @@
           </w:p>
           <w:p>
             <w:pPr>
-              <w:pStyle w:val="A7"/>
+              <w:pStyle w:val="A"/>
               <w:spacing w:line="240" w:lineRule="auto"/>
               <w:ind w:firstLine="0"/>
               <w:rPr>
@@ -417,7 +417,7 @@
           </w:p>
           <w:p>
             <w:pPr>
-              <w:pStyle w:val="A7"/>
+              <w:pStyle w:val="A"/>
               <w:spacing w:line="240" w:lineRule="auto"/>
               <w:ind w:firstLine="0"/>
               <w:rPr>
@@ -425,18 +425,28 @@
                 <w:lang w:val="uk-UA"/>
               </w:rPr>
             </w:pPr>
+            <w:proofErr w:type="spellStart"/>
             <w:r>
               <w:rPr>
                 <w:rFonts w:cs="Times New Roman"/>
                 <w:color w:val="auto"/>
                 <w:lang w:val="uk-UA"/>
               </w:rPr>
-              <w:t>Дифучин Антон Юрійович</w:t>
+              <w:t>Дифучин</w:t>
+            </w:r>
+            <w:proofErr w:type="spellEnd"/>
+            <w:r>
+              <w:rPr>
+                <w:rFonts w:cs="Times New Roman"/>
+                <w:color w:val="auto"/>
+                <w:lang w:val="uk-UA"/>
+              </w:rPr>
+              <w:t xml:space="preserve"> Антон Юрійович</w:t>
             </w:r>
           </w:p>
           <w:p>
             <w:pPr>
-              <w:pStyle w:val="A7"/>
+              <w:pStyle w:val="A"/>
               <w:spacing w:line="240" w:lineRule="auto"/>
               <w:ind w:firstLine="0"/>
               <w:rPr>
@@ -447,7 +457,7 @@
           </w:p>
           <w:p>
             <w:pPr>
-              <w:pStyle w:val="A7"/>
+              <w:pStyle w:val="A"/>
               <w:spacing w:line="240" w:lineRule="auto"/>
               <w:ind w:firstLine="0"/>
               <w:rPr>
@@ -465,7 +475,7 @@
           </w:p>
           <w:p>
             <w:pPr>
-              <w:pStyle w:val="A7"/>
+              <w:pStyle w:val="A"/>
               <w:spacing w:line="240" w:lineRule="auto"/>
               <w:ind w:firstLine="0"/>
               <w:rPr>
@@ -483,7 +493,7 @@
           </w:p>
           <w:p>
             <w:pPr>
-              <w:pStyle w:val="A7"/>
+              <w:pStyle w:val="A"/>
               <w:spacing w:line="240" w:lineRule="auto"/>
               <w:ind w:firstLine="0"/>
               <w:rPr>
@@ -494,7 +504,7 @@
           </w:p>
           <w:p>
             <w:pPr>
-              <w:pStyle w:val="A7"/>
+              <w:pStyle w:val="A"/>
               <w:spacing w:line="240" w:lineRule="auto"/>
               <w:ind w:firstLine="0"/>
               <w:rPr>
@@ -533,7 +543,7 @@
           </w:p>
           <w:p>
             <w:pPr>
-              <w:pStyle w:val="A7"/>
+              <w:pStyle w:val="A"/>
               <w:spacing w:line="240" w:lineRule="auto"/>
               <w:rPr>
                 <w:rFonts w:cs="Times New Roman"/>
@@ -543,7 +553,7 @@
           </w:p>
           <w:p>
             <w:pPr>
-              <w:pStyle w:val="A7"/>
+              <w:pStyle w:val="A"/>
               <w:spacing w:line="240" w:lineRule="auto"/>
               <w:ind w:firstLine="0"/>
               <w:rPr>
@@ -561,7 +571,7 @@
           </w:p>
           <w:p>
             <w:pPr>
-              <w:pStyle w:val="A7"/>
+              <w:pStyle w:val="A"/>
               <w:spacing w:line="240" w:lineRule="auto"/>
               <w:ind w:firstLine="0"/>
               <w:rPr>
@@ -579,7 +589,7 @@
           </w:p>
           <w:p>
             <w:pPr>
-              <w:pStyle w:val="A7"/>
+              <w:pStyle w:val="A"/>
               <w:spacing w:line="240" w:lineRule="auto"/>
               <w:ind w:firstLine="0"/>
               <w:rPr>
@@ -590,7 +600,7 @@
           </w:p>
           <w:p>
             <w:pPr>
-              <w:pStyle w:val="A7"/>
+              <w:pStyle w:val="A"/>
               <w:spacing w:line="240" w:lineRule="auto"/>
               <w:ind w:firstLine="0"/>
               <w:rPr>
@@ -608,7 +618,7 @@
           </w:p>
           <w:p>
             <w:pPr>
-              <w:pStyle w:val="A7"/>
+              <w:pStyle w:val="A"/>
               <w:spacing w:line="240" w:lineRule="auto"/>
               <w:ind w:firstLine="0"/>
               <w:rPr>
@@ -619,7 +629,7 @@
           </w:p>
           <w:p>
             <w:pPr>
-              <w:pStyle w:val="A7"/>
+              <w:pStyle w:val="A"/>
               <w:spacing w:line="240" w:lineRule="auto"/>
               <w:ind w:firstLine="0"/>
               <w:rPr>
@@ -637,7 +647,7 @@
           </w:p>
           <w:p>
             <w:pPr>
-              <w:pStyle w:val="A7"/>
+              <w:pStyle w:val="A"/>
               <w:spacing w:line="240" w:lineRule="auto"/>
               <w:ind w:firstLine="0"/>
               <w:rPr>
@@ -648,7 +658,7 @@
           </w:p>
           <w:p>
             <w:pPr>
-              <w:pStyle w:val="A7"/>
+              <w:pStyle w:val="A"/>
               <w:spacing w:line="240" w:lineRule="auto"/>
               <w:ind w:firstLine="0"/>
               <w:rPr>
@@ -666,7 +676,7 @@
           </w:p>
           <w:p>
             <w:pPr>
-              <w:pStyle w:val="A7"/>
+              <w:pStyle w:val="A"/>
               <w:spacing w:line="240" w:lineRule="auto"/>
               <w:ind w:firstLine="0"/>
               <w:jc w:val="left"/>
@@ -696,7 +706,7 @@
           </w:tcPr>
           <w:p>
             <w:pPr>
-              <w:pStyle w:val="A7"/>
+              <w:pStyle w:val="A"/>
               <w:spacing w:line="240" w:lineRule="auto"/>
               <w:ind w:firstLine="0"/>
               <w:rPr>
@@ -723,7 +733,7 @@
           </w:p>
           <w:p>
             <w:pPr>
-              <w:pStyle w:val="A7"/>
+              <w:pStyle w:val="A"/>
               <w:spacing w:line="240" w:lineRule="auto"/>
               <w:ind w:firstLine="0"/>
               <w:rPr>
@@ -745,7 +755,7 @@
           </w:p>
           <w:p>
             <w:pPr>
-              <w:pStyle w:val="A7"/>
+              <w:pStyle w:val="A"/>
               <w:spacing w:line="240" w:lineRule="auto"/>
               <w:ind w:firstLine="0"/>
               <w:rPr>
@@ -770,7 +780,7 @@
           </w:p>
           <w:p>
             <w:pPr>
-              <w:pStyle w:val="A7"/>
+              <w:pStyle w:val="A"/>
               <w:spacing w:line="240" w:lineRule="auto"/>
               <w:ind w:firstLine="0"/>
               <w:rPr>
@@ -809,7 +819,7 @@
           </w:p>
           <w:p>
             <w:pPr>
-              <w:pStyle w:val="A7"/>
+              <w:pStyle w:val="A"/>
               <w:spacing w:line="240" w:lineRule="auto"/>
               <w:ind w:firstLine="0"/>
               <w:rPr>
@@ -827,7 +837,7 @@
           </w:p>
           <w:p>
             <w:pPr>
-              <w:pStyle w:val="A7"/>
+              <w:pStyle w:val="A"/>
               <w:spacing w:line="240" w:lineRule="auto"/>
               <w:ind w:firstLine="0"/>
               <w:rPr>
@@ -838,7 +848,7 @@
           </w:p>
           <w:p>
             <w:pPr>
-              <w:pStyle w:val="A7"/>
+              <w:pStyle w:val="A"/>
               <w:spacing w:line="240" w:lineRule="auto"/>
               <w:ind w:firstLine="0"/>
               <w:rPr>
@@ -921,7 +931,7 @@
           </w:p>
           <w:p>
             <w:pPr>
-              <w:pStyle w:val="A7"/>
+              <w:pStyle w:val="A"/>
               <w:spacing w:line="240" w:lineRule="auto"/>
               <w:ind w:firstLine="0"/>
               <w:rPr>
@@ -932,7 +942,7 @@
           </w:p>
           <w:p>
             <w:pPr>
-              <w:pStyle w:val="A7"/>
+              <w:pStyle w:val="A"/>
               <w:spacing w:line="240" w:lineRule="auto"/>
               <w:ind w:firstLine="0"/>
               <w:rPr>
@@ -943,7 +953,7 @@
           </w:p>
           <w:p>
             <w:pPr>
-              <w:pStyle w:val="A7"/>
+              <w:pStyle w:val="A"/>
               <w:spacing w:line="240" w:lineRule="auto"/>
               <w:ind w:firstLine="0"/>
               <w:rPr>
@@ -954,7 +964,7 @@
           </w:p>
           <w:p>
             <w:pPr>
-              <w:pStyle w:val="A7"/>
+              <w:pStyle w:val="A"/>
               <w:spacing w:line="240" w:lineRule="auto"/>
               <w:ind w:firstLine="0"/>
               <w:rPr>
@@ -965,7 +975,7 @@
           </w:p>
           <w:p>
             <w:pPr>
-              <w:pStyle w:val="A7"/>
+              <w:pStyle w:val="A"/>
               <w:spacing w:line="240" w:lineRule="auto"/>
               <w:ind w:firstLine="0"/>
               <w:rPr>
@@ -976,7 +986,7 @@
           </w:p>
           <w:p>
             <w:pPr>
-              <w:pStyle w:val="A7"/>
+              <w:pStyle w:val="A"/>
               <w:spacing w:line="240" w:lineRule="auto"/>
               <w:ind w:firstLine="0"/>
               <w:rPr>
@@ -987,7 +997,7 @@
           </w:p>
           <w:p>
             <w:pPr>
-              <w:pStyle w:val="A7"/>
+              <w:pStyle w:val="A"/>
               <w:spacing w:line="240" w:lineRule="auto"/>
               <w:ind w:firstLine="0"/>
               <w:jc w:val="left"/>
@@ -1006,7 +1016,7 @@
           </w:p>
           <w:p>
             <w:pPr>
-              <w:pStyle w:val="A7"/>
+              <w:pStyle w:val="A"/>
               <w:spacing w:line="240" w:lineRule="auto"/>
               <w:ind w:firstLine="0"/>
               <w:rPr>
@@ -1017,7 +1027,7 @@
           </w:p>
           <w:p>
             <w:pPr>
-              <w:pStyle w:val="A7"/>
+              <w:pStyle w:val="A"/>
               <w:spacing w:line="240" w:lineRule="auto"/>
               <w:ind w:firstLine="0"/>
               <w:jc w:val="left"/>
@@ -1040,7 +1050,7 @@
     </w:tbl>
     <w:p>
       <w:pPr>
-        <w:pStyle w:val="A7"/>
+        <w:pStyle w:val="A"/>
         <w:ind w:firstLine="0"/>
         <w:rPr>
           <w:rFonts w:cs="Times New Roman"/>
@@ -1052,7 +1062,7 @@
     </w:p>
     <w:p>
       <w:pPr>
-        <w:pStyle w:val="A7"/>
+        <w:pStyle w:val="A"/>
         <w:ind w:firstLine="0"/>
         <w:jc w:val="center"/>
         <w:rPr>
@@ -1119,7 +1129,7 @@
     </w:p>
     <w:p>
       <w:pPr>
-        <w:pStyle w:val="A7"/>
+        <w:pStyle w:val="A"/>
         <w:ind w:firstLine="0"/>
         <w:jc w:val="center"/>
         <w:rPr>
@@ -1142,7 +1152,7 @@
     </w:p>
     <w:p>
       <w:pPr>
-        <w:pStyle w:val="A7"/>
+        <w:pStyle w:val="A"/>
         <w:numPr>
           <w:ilvl w:val="0"/>
           <w:numId w:val="7"/>
@@ -1162,7 +1172,7 @@
     </w:p>
     <w:p>
       <w:pPr>
-        <w:pStyle w:val="A7"/>
+        <w:pStyle w:val="A"/>
         <w:numPr>
           <w:ilvl w:val="0"/>
           <w:numId w:val="7"/>
@@ -1182,7 +1192,7 @@
     </w:p>
     <w:p>
       <w:pPr>
-        <w:pStyle w:val="A7"/>
+        <w:pStyle w:val="A"/>
         <w:numPr>
           <w:ilvl w:val="0"/>
           <w:numId w:val="7"/>
@@ -1202,7 +1212,7 @@
     </w:p>
     <w:p>
       <w:pPr>
-        <w:pStyle w:val="A7"/>
+        <w:pStyle w:val="A"/>
         <w:numPr>
           <w:ilvl w:val="0"/>
           <w:numId w:val="7"/>
@@ -1222,7 +1232,7 @@
     </w:p>
     <w:p>
       <w:pPr>
-        <w:pStyle w:val="A7"/>
+        <w:pStyle w:val="A"/>
         <w:numPr>
           <w:ilvl w:val="0"/>
           <w:numId w:val="7"/>
@@ -1242,7 +1252,7 @@
     </w:p>
     <w:p>
       <w:pPr>
-        <w:pStyle w:val="A7"/>
+        <w:pStyle w:val="A"/>
         <w:numPr>
           <w:ilvl w:val="0"/>
           <w:numId w:val="7"/>
@@ -1270,7 +1280,7 @@
     </w:p>
     <w:p>
       <w:pPr>
-        <w:pStyle w:val="A7"/>
+        <w:pStyle w:val="A"/>
         <w:numPr>
           <w:ilvl w:val="0"/>
           <w:numId w:val="7"/>
@@ -1285,12 +1295,44 @@
           <w:rFonts w:cs="Times New Roman"/>
           <w:lang w:val="uk-UA"/>
         </w:rPr>
-        <w:t>Дослідити вплив параметрів паралельного алгоритму на отримуване прискорення. Один з таких параметрів – це кількість підзадач, на які поділена задача при розпаралелюванні її виконання.</w:t>
-      </w:r>
-    </w:p>
-    <w:p>
-      <w:pPr>
-        <w:pStyle w:val="A7"/>
+        <w:t xml:space="preserve">Дослідити вплив параметрів паралельного алгоритму на отримуване прискорення. Один з таких параметрів – це кількість </w:t>
+      </w:r>
+      <w:proofErr w:type="spellStart"/>
+      <w:r>
+        <w:rPr>
+          <w:rFonts w:cs="Times New Roman"/>
+          <w:lang w:val="uk-UA"/>
+        </w:rPr>
+        <w:t>підзадач</w:t>
+      </w:r>
+      <w:proofErr w:type="spellEnd"/>
+      <w:r>
+        <w:rPr>
+          <w:rFonts w:cs="Times New Roman"/>
+          <w:lang w:val="uk-UA"/>
+        </w:rPr>
+        <w:t xml:space="preserve">, на які поділена задача при </w:t>
+      </w:r>
+      <w:proofErr w:type="spellStart"/>
+      <w:r>
+        <w:rPr>
+          <w:rFonts w:cs="Times New Roman"/>
+          <w:lang w:val="uk-UA"/>
+        </w:rPr>
+        <w:t>розпаралелюванні</w:t>
+      </w:r>
+      <w:proofErr w:type="spellEnd"/>
+      <w:r>
+        <w:rPr>
+          <w:rFonts w:cs="Times New Roman"/>
+          <w:lang w:val="uk-UA"/>
+        </w:rPr>
+        <w:t xml:space="preserve"> її виконання.</w:t>
+      </w:r>
+    </w:p>
+    <w:p>
+      <w:pPr>
+        <w:pStyle w:val="A"/>
         <w:numPr>
           <w:ilvl w:val="0"/>
           <w:numId w:val="7"/>
@@ -1321,7 +1363,7 @@
     </w:p>
     <w:p>
       <w:pPr>
-        <w:pStyle w:val="A7"/>
+        <w:pStyle w:val="A"/>
         <w:ind w:firstLine="0"/>
         <w:jc w:val="center"/>
         <w:rPr>
@@ -1344,12 +1386,13 @@
     </w:p>
     <w:p>
       <w:pPr>
-        <w:pStyle w:val="af3"/>
+        <w:pStyle w:val="NormalWeb"/>
         <w:shd w:val="clear" w:color="auto" w:fill="FFFFFF"/>
         <w:spacing w:line="360" w:lineRule="auto"/>
         <w:ind w:firstLine="709"/>
         <w:jc w:val="both"/>
       </w:pPr>
+      <w:proofErr w:type="spellStart"/>
       <w:r>
         <w:rPr>
           <w:b/>
@@ -1357,19 +1400,114 @@
           <w:sz w:val="28"/>
           <w:szCs w:val="28"/>
         </w:rPr>
-        <w:t xml:space="preserve">Структура та обсяг роботи. </w:t>
-      </w:r>
-      <w:r>
-        <w:rPr>
+        <w:t>Структура</w:t>
+      </w:r>
+      <w:proofErr w:type="spellEnd"/>
+      <w:r>
+        <w:rPr>
+          <w:b/>
+          <w:bCs/>
           <w:sz w:val="28"/>
           <w:szCs w:val="28"/>
         </w:rPr>
-        <w:t xml:space="preserve">Пояснювальна записка </w:t>
-      </w:r>
-      <w:r>
-        <w:rPr>
+        <w:t xml:space="preserve"> </w:t>
+      </w:r>
+      <w:proofErr w:type="spellStart"/>
+      <w:r>
+        <w:rPr>
+          <w:b/>
+          <w:bCs/>
           <w:sz w:val="28"/>
           <w:szCs w:val="28"/>
+        </w:rPr>
+        <w:t>та</w:t>
+      </w:r>
+      <w:proofErr w:type="spellEnd"/>
+      <w:r>
+        <w:rPr>
+          <w:b/>
+          <w:bCs/>
+          <w:sz w:val="28"/>
+          <w:szCs w:val="28"/>
+        </w:rPr>
+        <w:t xml:space="preserve"> </w:t>
+      </w:r>
+      <w:proofErr w:type="spellStart"/>
+      <w:r>
+        <w:rPr>
+          <w:b/>
+          <w:bCs/>
+          <w:sz w:val="28"/>
+          <w:szCs w:val="28"/>
+        </w:rPr>
+        <w:t>обсяг</w:t>
+      </w:r>
+      <w:proofErr w:type="spellEnd"/>
+      <w:r>
+        <w:rPr>
+          <w:b/>
+          <w:bCs/>
+          <w:sz w:val="28"/>
+          <w:szCs w:val="28"/>
+        </w:rPr>
+        <w:t xml:space="preserve"> </w:t>
+      </w:r>
+      <w:proofErr w:type="spellStart"/>
+      <w:r>
+        <w:rPr>
+          <w:b/>
+          <w:bCs/>
+          <w:sz w:val="28"/>
+          <w:szCs w:val="28"/>
+        </w:rPr>
+        <w:t>роботи</w:t>
+      </w:r>
+      <w:proofErr w:type="spellEnd"/>
+      <w:r>
+        <w:rPr>
+          <w:b/>
+          <w:bCs/>
+          <w:sz w:val="28"/>
+          <w:szCs w:val="28"/>
+        </w:rPr>
+        <w:t xml:space="preserve">. </w:t>
+      </w:r>
+      <w:proofErr w:type="spellStart"/>
+      <w:r>
+        <w:rPr>
+          <w:sz w:val="28"/>
+          <w:szCs w:val="28"/>
+        </w:rPr>
+        <w:t>Пояснювальна</w:t>
+      </w:r>
+      <w:proofErr w:type="spellEnd"/>
+      <w:r>
+        <w:rPr>
+          <w:sz w:val="28"/>
+          <w:szCs w:val="28"/>
+        </w:rPr>
+        <w:t xml:space="preserve"> </w:t>
+      </w:r>
+      <w:proofErr w:type="spellStart"/>
+      <w:r>
+        <w:rPr>
+          <w:sz w:val="28"/>
+          <w:szCs w:val="28"/>
+        </w:rPr>
+        <w:t>записка</w:t>
+      </w:r>
+      <w:proofErr w:type="spellEnd"/>
+      <w:r>
+        <w:rPr>
+          <w:sz w:val="28"/>
+          <w:szCs w:val="28"/>
+        </w:rPr>
+        <w:t xml:space="preserve"> </w:t>
+      </w:r>
+      <w:r>
+        <w:rPr>
+          <w:sz w:val="28"/>
+          <w:szCs w:val="28"/>
           <w:lang w:val="uk-UA"/>
         </w:rPr>
         <w:t>курсової роботи</w:t>
@@ -1381,17 +1519,26 @@
         </w:rPr>
         <w:t xml:space="preserve"> </w:t>
       </w:r>
+      <w:proofErr w:type="spellStart"/>
       <w:r>
         <w:rPr>
           <w:sz w:val="28"/>
           <w:szCs w:val="28"/>
         </w:rPr>
-        <w:t>складається з</w:t>
-      </w:r>
+        <w:t>складається</w:t>
+      </w:r>
+      <w:proofErr w:type="spellEnd"/>
       <w:r>
         <w:rPr>
           <w:sz w:val="28"/>
           <w:szCs w:val="28"/>
+        </w:rPr>
+        <w:t xml:space="preserve"> з</w:t>
+      </w:r>
+      <w:r>
+        <w:rPr>
+          <w:sz w:val="28"/>
+          <w:szCs w:val="28"/>
           <w:lang w:val="uk-UA"/>
         </w:rPr>
         <w:t xml:space="preserve"> </w:t>
@@ -1432,7 +1579,39 @@
           <w:sz w:val="28"/>
           <w:szCs w:val="28"/>
         </w:rPr>
-        <w:t xml:space="preserve"> розділів, містить </w:t>
+        <w:t xml:space="preserve"> </w:t>
+      </w:r>
+      <w:proofErr w:type="spellStart"/>
+      <w:r>
+        <w:rPr>
+          <w:sz w:val="28"/>
+          <w:szCs w:val="28"/>
+        </w:rPr>
+        <w:t>розділів</w:t>
+      </w:r>
+      <w:proofErr w:type="spellEnd"/>
+      <w:r>
+        <w:rPr>
+          <w:sz w:val="28"/>
+          <w:szCs w:val="28"/>
+        </w:rPr>
+        <w:t xml:space="preserve">, </w:t>
+      </w:r>
+      <w:proofErr w:type="spellStart"/>
+      <w:r>
+        <w:rPr>
+          <w:sz w:val="28"/>
+          <w:szCs w:val="28"/>
+        </w:rPr>
+        <w:t>містить</w:t>
+      </w:r>
+      <w:proofErr w:type="spellEnd"/>
+      <w:r>
+        <w:rPr>
+          <w:sz w:val="28"/>
+          <w:szCs w:val="28"/>
+        </w:rPr>
+        <w:t xml:space="preserve"> </w:t>
       </w:r>
       <w:r>
         <w:rPr>
@@ -1448,16 +1627,25 @@
           <w:sz w:val="28"/>
           <w:szCs w:val="28"/>
         </w:rPr>
-        <w:t xml:space="preserve"> рисунк</w:t>
-      </w:r>
+        <w:t xml:space="preserve"> </w:t>
+      </w:r>
+      <w:proofErr w:type="spellStart"/>
       <w:r>
         <w:rPr>
           <w:sz w:val="28"/>
           <w:szCs w:val="28"/>
+        </w:rPr>
+        <w:t>рисунк</w:t>
+      </w:r>
+      <w:r>
+        <w:rPr>
+          <w:sz w:val="28"/>
+          <w:szCs w:val="28"/>
           <w:lang w:val="uk-UA"/>
         </w:rPr>
         <w:t>ів</w:t>
       </w:r>
+      <w:proofErr w:type="spellEnd"/>
       <w:r>
         <w:rPr>
           <w:sz w:val="28"/>
@@ -1481,12 +1669,21 @@
         </w:rPr>
         <w:t xml:space="preserve"> </w:t>
       </w:r>
+      <w:proofErr w:type="spellStart"/>
       <w:r>
         <w:rPr>
           <w:sz w:val="28"/>
           <w:szCs w:val="28"/>
         </w:rPr>
-        <w:t xml:space="preserve">таблиць, </w:t>
+        <w:t>таблиць</w:t>
+      </w:r>
+      <w:proofErr w:type="spellEnd"/>
+      <w:r>
+        <w:rPr>
+          <w:sz w:val="28"/>
+          <w:szCs w:val="28"/>
+        </w:rPr>
+        <w:t xml:space="preserve">, </w:t>
       </w:r>
       <w:r>
         <w:rPr>
@@ -1526,19 +1723,35 @@
           <w:sz w:val="28"/>
           <w:szCs w:val="28"/>
         </w:rPr>
-        <w:t xml:space="preserve"> джерел.</w:t>
-      </w:r>
+        <w:t xml:space="preserve"> </w:t>
+      </w:r>
+      <w:proofErr w:type="spellStart"/>
       <w:r>
         <w:rPr>
           <w:sz w:val="28"/>
           <w:szCs w:val="28"/>
         </w:rPr>
+        <w:t>джерел</w:t>
+      </w:r>
+      <w:proofErr w:type="spellEnd"/>
+      <w:r>
+        <w:rPr>
+          <w:sz w:val="28"/>
+          <w:szCs w:val="28"/>
+        </w:rPr>
+        <w:t>.</w:t>
+      </w:r>
+      <w:r>
+        <w:rPr>
+          <w:sz w:val="28"/>
+          <w:szCs w:val="28"/>
+        </w:rPr>
         <w:t xml:space="preserve"> </w:t>
       </w:r>
     </w:p>
     <w:p>
       <w:pPr>
-        <w:pStyle w:val="af3"/>
+        <w:pStyle w:val="NormalWeb"/>
         <w:shd w:val="clear" w:color="auto" w:fill="FFFFFF"/>
         <w:spacing w:line="360" w:lineRule="auto"/>
         <w:ind w:firstLine="709"/>
@@ -1549,6 +1762,7 @@
           <w:lang w:val="uk-UA"/>
         </w:rPr>
       </w:pPr>
+      <w:proofErr w:type="spellStart"/>
       <w:r>
         <w:rPr>
           <w:b/>
@@ -1556,20 +1770,156 @@
           <w:sz w:val="28"/>
           <w:szCs w:val="28"/>
         </w:rPr>
-        <w:t>Мета.</w:t>
-      </w:r>
-      <w:r>
-        <w:rPr>
+        <w:t>Мета</w:t>
+      </w:r>
+      <w:proofErr w:type="spellEnd"/>
+      <w:r>
+        <w:rPr>
+          <w:b/>
+          <w:bCs/>
           <w:sz w:val="28"/>
           <w:szCs w:val="28"/>
+        </w:rPr>
+        <w:t>.</w:t>
+      </w:r>
+      <w:r>
+        <w:rPr>
+          <w:sz w:val="28"/>
+          <w:szCs w:val="28"/>
           <w:lang w:val="ru-RU"/>
         </w:rPr>
-        <w:t xml:space="preserve"> Реалізувати та проаналізувати паралельну реалізацію алгоритму сортування злиттям на мові </w:t>
-      </w:r>
+        <w:t xml:space="preserve"> </w:t>
+      </w:r>
+      <w:proofErr w:type="spellStart"/>
       <w:r>
         <w:rPr>
           <w:sz w:val="28"/>
           <w:szCs w:val="28"/>
+          <w:lang w:val="ru-RU"/>
+        </w:rPr>
+        <w:t>Реалізувати</w:t>
+      </w:r>
+      <w:proofErr w:type="spellEnd"/>
+      <w:r>
+        <w:rPr>
+          <w:sz w:val="28"/>
+          <w:szCs w:val="28"/>
+          <w:lang w:val="ru-RU"/>
+        </w:rPr>
+        <w:t xml:space="preserve"> та </w:t>
+      </w:r>
+      <w:proofErr w:type="spellStart"/>
+      <w:r>
+        <w:rPr>
+          <w:sz w:val="28"/>
+          <w:szCs w:val="28"/>
+          <w:lang w:val="ru-RU"/>
+        </w:rPr>
+        <w:t>проаналізувати</w:t>
+      </w:r>
+      <w:proofErr w:type="spellEnd"/>
+      <w:r>
+        <w:rPr>
+          <w:sz w:val="28"/>
+          <w:szCs w:val="28"/>
+          <w:lang w:val="ru-RU"/>
+        </w:rPr>
+        <w:t xml:space="preserve"> </w:t>
+      </w:r>
+      <w:proofErr w:type="spellStart"/>
+      <w:r>
+        <w:rPr>
+          <w:sz w:val="28"/>
+          <w:szCs w:val="28"/>
+          <w:lang w:val="ru-RU"/>
+        </w:rPr>
+        <w:t>паралельну</w:t>
+      </w:r>
+      <w:proofErr w:type="spellEnd"/>
+      <w:r>
+        <w:rPr>
+          <w:sz w:val="28"/>
+          <w:szCs w:val="28"/>
+          <w:lang w:val="ru-RU"/>
+        </w:rPr>
+        <w:t xml:space="preserve"> </w:t>
+      </w:r>
+      <w:proofErr w:type="spellStart"/>
+      <w:r>
+        <w:rPr>
+          <w:sz w:val="28"/>
+          <w:szCs w:val="28"/>
+          <w:lang w:val="ru-RU"/>
+        </w:rPr>
+        <w:t>реалізацію</w:t>
+      </w:r>
+      <w:proofErr w:type="spellEnd"/>
+      <w:r>
+        <w:rPr>
+          <w:sz w:val="28"/>
+          <w:szCs w:val="28"/>
+          <w:lang w:val="ru-RU"/>
+        </w:rPr>
+        <w:t xml:space="preserve"> алгоритму </w:t>
+      </w:r>
+      <w:proofErr w:type="spellStart"/>
+      <w:r>
+        <w:rPr>
+          <w:sz w:val="28"/>
+          <w:szCs w:val="28"/>
+          <w:lang w:val="ru-RU"/>
+        </w:rPr>
+        <w:t>сортування</w:t>
+      </w:r>
+      <w:proofErr w:type="spellEnd"/>
+      <w:r>
+        <w:rPr>
+          <w:sz w:val="28"/>
+          <w:szCs w:val="28"/>
+          <w:lang w:val="ru-RU"/>
+        </w:rPr>
+        <w:t xml:space="preserve"> </w:t>
+      </w:r>
+      <w:proofErr w:type="spellStart"/>
+      <w:r>
+        <w:rPr>
+          <w:sz w:val="28"/>
+          <w:szCs w:val="28"/>
+          <w:lang w:val="ru-RU"/>
+        </w:rPr>
+        <w:t>злиттям</w:t>
+      </w:r>
+      <w:proofErr w:type="spellEnd"/>
+      <w:r>
+        <w:rPr>
+          <w:sz w:val="28"/>
+          <w:szCs w:val="28"/>
+          <w:lang w:val="ru-RU"/>
+        </w:rPr>
+        <w:t xml:space="preserve"> на </w:t>
+      </w:r>
+      <w:proofErr w:type="spellStart"/>
+      <w:r>
+        <w:rPr>
+          <w:sz w:val="28"/>
+          <w:szCs w:val="28"/>
+          <w:lang w:val="ru-RU"/>
+        </w:rPr>
+        <w:t>мові</w:t>
+      </w:r>
+      <w:proofErr w:type="spellEnd"/>
+      <w:r>
+        <w:rPr>
+          <w:sz w:val="28"/>
+          <w:szCs w:val="28"/>
+          <w:lang w:val="ru-RU"/>
+        </w:rPr>
+        <w:t xml:space="preserve"> </w:t>
+      </w:r>
+      <w:r>
+        <w:rPr>
+          <w:sz w:val="28"/>
+          <w:szCs w:val="28"/>
         </w:rPr>
         <w:t xml:space="preserve">Java </w:t>
       </w:r>
@@ -1581,17 +1931,26 @@
         </w:rPr>
         <w:t xml:space="preserve">з використанням </w:t>
       </w:r>
+      <w:proofErr w:type="spellStart"/>
       <w:r>
         <w:rPr>
           <w:sz w:val="28"/>
           <w:szCs w:val="28"/>
         </w:rPr>
-        <w:t>ForkJoin Framework</w:t>
-      </w:r>
+        <w:t>ForkJoin</w:t>
+      </w:r>
+      <w:proofErr w:type="spellEnd"/>
       <w:r>
         <w:rPr>
           <w:sz w:val="28"/>
           <w:szCs w:val="28"/>
+        </w:rPr>
+        <w:t xml:space="preserve"> Framework</w:t>
+      </w:r>
+      <w:r>
+        <w:rPr>
+          <w:sz w:val="28"/>
+          <w:szCs w:val="28"/>
           <w:lang w:val="uk-UA"/>
         </w:rPr>
         <w:t>, що допоможе оптимізувати роботу алгоритму у виконанні задачі сортування.</w:t>
@@ -1599,7 +1958,7 @@
     </w:p>
     <w:p>
       <w:pPr>
-        <w:pStyle w:val="af3"/>
+        <w:pStyle w:val="NormalWeb"/>
         <w:shd w:val="clear" w:color="auto" w:fill="FFFFFF"/>
         <w:spacing w:line="360" w:lineRule="auto"/>
         <w:ind w:firstLine="709"/>
@@ -1637,7 +1996,7 @@
     </w:p>
     <w:p>
       <w:pPr>
-        <w:pStyle w:val="af3"/>
+        <w:pStyle w:val="NormalWeb"/>
         <w:shd w:val="clear" w:color="auto" w:fill="FFFFFF"/>
         <w:ind w:firstLine="709"/>
         <w:rPr>
@@ -1685,7 +2044,7 @@
     </w:p>
     <w:p>
       <w:pPr>
-        <w:pStyle w:val="A7"/>
+        <w:pStyle w:val="A"/>
         <w:ind w:firstLine="0"/>
         <w:jc w:val="center"/>
         <w:rPr>
@@ -1744,7 +2103,7 @@
       <w:sdtContent>
         <w:p>
           <w:pPr>
-            <w:pStyle w:val="a9"/>
+            <w:pStyle w:val="TOCHeading"/>
             <w:rPr>
               <w:rFonts w:cs="Times New Roman"/>
               <w:color w:val="auto"/>
@@ -1773,14 +2132,16 @@
         </w:p>
         <w:p>
           <w:pPr>
-            <w:pStyle w:val="11"/>
+            <w:pStyle w:val="TOC1"/>
             <w:rPr>
               <w:rFonts w:asciiTheme="minorHAnsi" w:eastAsiaTheme="minorEastAsia" w:hAnsiTheme="minorHAnsi" w:cstheme="minorBidi"/>
               <w:bCs w:val="0"/>
+              <w:kern w:val="2"/>
               <w:sz w:val="24"/>
               <w:szCs w:val="24"/>
               <w:bdr w:val="none" w:sz="0" w:space="0" w:color="auto"/>
-              <w:lang w:eastAsia="en-US"/>
+              <w:lang w:val="en-US" w:eastAsia="en-US"/>
+              <w14:ligatures w14:val="standardContextual"/>
             </w:rPr>
           </w:pPr>
           <w:r>
@@ -1801,11 +2162,10 @@
             </w:rPr>
             <w:fldChar w:fldCharType="separate"/>
           </w:r>
-          <w:hyperlink w:anchor="_Toc158713962" w:history="1">
-            <w:r>
-              <w:rPr>
-                <w:rStyle w:val="aa"/>
-                <w:b/>
+          <w:hyperlink w:anchor="_Toc167488147" w:history="1">
+            <w:r>
+              <w:rPr>
+                <w:rStyle w:val="Hyperlink"/>
               </w:rPr>
               <w:t>ВСТУП</w:t>
             </w:r>
@@ -1825,7 +2185,7 @@
               <w:rPr>
                 <w:webHidden/>
               </w:rPr>
-              <w:instrText xml:space="preserve"> PAGEREF _Toc158713962 \h </w:instrText>
+              <w:instrText xml:space="preserve"> PAGEREF _Toc167488147 \h </w:instrText>
             </w:r>
             <w:r>
               <w:rPr>
@@ -1854,21 +2214,22 @@
         </w:p>
         <w:p>
           <w:pPr>
-            <w:pStyle w:val="11"/>
+            <w:pStyle w:val="TOC1"/>
             <w:rPr>
               <w:rFonts w:asciiTheme="minorHAnsi" w:eastAsiaTheme="minorEastAsia" w:hAnsiTheme="minorHAnsi" w:cstheme="minorBidi"/>
               <w:bCs w:val="0"/>
+              <w:kern w:val="2"/>
               <w:sz w:val="24"/>
               <w:szCs w:val="24"/>
               <w:bdr w:val="none" w:sz="0" w:space="0" w:color="auto"/>
-              <w:lang w:eastAsia="en-US"/>
+              <w:lang w:val="en-US" w:eastAsia="en-US"/>
+              <w14:ligatures w14:val="standardContextual"/>
             </w:rPr>
           </w:pPr>
-          <w:hyperlink w:anchor="_Toc158713963" w:history="1">
-            <w:r>
-              <w:rPr>
-                <w:rStyle w:val="aa"/>
-                <w:b/>
+          <w:hyperlink w:anchor="_Toc167488148" w:history="1">
+            <w:r>
+              <w:rPr>
+                <w:rStyle w:val="Hyperlink"/>
               </w:rPr>
               <w:t>1 ОПИС АЛГОРИТМУ ТА ЙОГО ВІДОМИХ ПАРАЛЕЛЬНИХ РЕАЛІЗАЦІЙ</w:t>
             </w:r>
@@ -1888,7 +2249,7 @@
               <w:rPr>
                 <w:webHidden/>
               </w:rPr>
-              <w:instrText xml:space="preserve"> PAGEREF _Toc158713963 \h </w:instrText>
+              <w:instrText xml:space="preserve"> PAGEREF _Toc167488148 \h </w:instrText>
             </w:r>
             <w:r>
               <w:rPr>
@@ -1917,29 +2278,45 @@
         </w:p>
         <w:p>
           <w:pPr>
-            <w:pStyle w:val="21"/>
+            <w:pStyle w:val="TOC2"/>
             <w:tabs>
               <w:tab w:val="right" w:leader="dot" w:pos="9628"/>
             </w:tabs>
             <w:rPr>
               <w:rFonts w:asciiTheme="minorHAnsi" w:eastAsiaTheme="minorEastAsia" w:hAnsiTheme="minorHAnsi"/>
               <w:noProof/>
+              <w:kern w:val="2"/>
               <w:sz w:val="24"/>
               <w:szCs w:val="24"/>
+              <w:lang w:val="en-US"/>
+              <w14:ligatures w14:val="standardContextual"/>
             </w:rPr>
           </w:pPr>
-          <w:hyperlink w:anchor="_Toc158713964" w:history="1">
-            <w:r>
-              <w:rPr>
-                <w:rStyle w:val="aa"/>
-                <w:rFonts w:eastAsia="Arial Unicode MS" w:cs="Times New Roman"/>
-                <w:b/>
-                <w:bCs/>
+          <w:hyperlink w:anchor="_Toc167488149" w:history="1">
+            <w:r>
+              <w:rPr>
+                <w:rStyle w:val="Hyperlink"/>
+                <w:rFonts w:eastAsia="Arial Unicode MS"/>
                 <w:noProof/>
                 <w:bdr w:val="nil"/>
                 <w:lang w:val="uk-UA" w:eastAsia="ru-RU"/>
               </w:rPr>
-              <w:t>1.1 Назва підрозділу</w:t>
+              <w:t>1</w:t>
+            </w:r>
+            <w:r>
+              <w:rPr>
+                <w:rStyle w:val="Hyperlink"/>
+                <w:noProof/>
+              </w:rPr>
+              <w:t xml:space="preserve">.1 </w:t>
+            </w:r>
+            <w:r>
+              <w:rPr>
+                <w:rStyle w:val="Hyperlink"/>
+                <w:noProof/>
+                <w:lang w:val="uk-UA"/>
+              </w:rPr>
+              <w:t>Опис алгоритму</w:t>
             </w:r>
             <w:r>
               <w:rPr>
@@ -1960,7 +2337,7 @@
                 <w:noProof/>
                 <w:webHidden/>
               </w:rPr>
-              <w:instrText xml:space="preserve"> PAGEREF _Toc158713964 \h </w:instrText>
+              <w:instrText xml:space="preserve"> PAGEREF _Toc167488149 \h </w:instrText>
             </w:r>
             <w:r>
               <w:rPr>
@@ -1993,29 +2370,35 @@
         </w:p>
         <w:p>
           <w:pPr>
-            <w:pStyle w:val="21"/>
+            <w:pStyle w:val="TOC2"/>
             <w:tabs>
               <w:tab w:val="right" w:leader="dot" w:pos="9628"/>
             </w:tabs>
             <w:rPr>
               <w:rFonts w:asciiTheme="minorHAnsi" w:eastAsiaTheme="minorEastAsia" w:hAnsiTheme="minorHAnsi"/>
               <w:noProof/>
+              <w:kern w:val="2"/>
               <w:sz w:val="24"/>
               <w:szCs w:val="24"/>
+              <w:lang w:val="en-US"/>
+              <w14:ligatures w14:val="standardContextual"/>
             </w:rPr>
           </w:pPr>
-          <w:hyperlink w:anchor="_Toc158713965" w:history="1">
-            <w:r>
-              <w:rPr>
-                <w:rStyle w:val="aa"/>
-                <w:rFonts w:eastAsia="Arial Unicode MS" w:cs="Times New Roman"/>
-                <w:b/>
-                <w:bCs/>
+          <w:hyperlink w:anchor="_Toc167488150" w:history="1">
+            <w:r>
+              <w:rPr>
+                <w:rStyle w:val="Hyperlink"/>
                 <w:noProof/>
-                <w:bdr w:val="nil"/>
-                <w:lang w:val="uk-UA" w:eastAsia="ru-RU"/>
-              </w:rPr>
-              <w:t>1.2 Назва підрозділу</w:t>
+              </w:rPr>
+              <w:t xml:space="preserve">1.2 </w:t>
+            </w:r>
+            <w:r>
+              <w:rPr>
+                <w:rStyle w:val="Hyperlink"/>
+                <w:noProof/>
+                <w:lang w:val="uk-UA"/>
+              </w:rPr>
+              <w:t>Опис відомих паралельних реалізацій алгоритму</w:t>
             </w:r>
             <w:r>
               <w:rPr>
@@ -2036,7 +2419,7 @@
                 <w:noProof/>
                 <w:webHidden/>
               </w:rPr>
-              <w:instrText xml:space="preserve"> PAGEREF _Toc158713965 \h </w:instrText>
+              <w:instrText xml:space="preserve"> PAGEREF _Toc167488150 \h </w:instrText>
             </w:r>
             <w:r>
               <w:rPr>
@@ -2056,7 +2439,7 @@
                 <w:noProof/>
                 <w:webHidden/>
               </w:rPr>
-              <w:t>6</w:t>
+              <w:t>8</w:t>
             </w:r>
             <w:r>
               <w:rPr>
@@ -2069,21 +2452,22 @@
         </w:p>
         <w:p>
           <w:pPr>
-            <w:pStyle w:val="11"/>
+            <w:pStyle w:val="TOC1"/>
             <w:rPr>
               <w:rFonts w:asciiTheme="minorHAnsi" w:eastAsiaTheme="minorEastAsia" w:hAnsiTheme="minorHAnsi" w:cstheme="minorBidi"/>
               <w:bCs w:val="0"/>
+              <w:kern w:val="2"/>
               <w:sz w:val="24"/>
               <w:szCs w:val="24"/>
               <w:bdr w:val="none" w:sz="0" w:space="0" w:color="auto"/>
-              <w:lang w:eastAsia="en-US"/>
+              <w:lang w:val="en-US" w:eastAsia="en-US"/>
+              <w14:ligatures w14:val="standardContextual"/>
             </w:rPr>
           </w:pPr>
-          <w:hyperlink w:anchor="_Toc158713966" w:history="1">
-            <w:r>
-              <w:rPr>
-                <w:rStyle w:val="aa"/>
-                <w:b/>
+          <w:hyperlink w:anchor="_Toc167488151" w:history="1">
+            <w:r>
+              <w:rPr>
+                <w:rStyle w:val="Hyperlink"/>
               </w:rPr>
               <w:t>2 РОЗРОБКА ПОСЛІДОВНОГО АЛГОРИТМУ ТА АНАЛІЗ ЙОГО ШВИДКОДІЇ</w:t>
             </w:r>
@@ -2103,7 +2487,7 @@
               <w:rPr>
                 <w:webHidden/>
               </w:rPr>
-              <w:instrText xml:space="preserve"> PAGEREF _Toc158713966 \h </w:instrText>
+              <w:instrText xml:space="preserve"> PAGEREF _Toc167488151 \h </w:instrText>
             </w:r>
             <w:r>
               <w:rPr>
@@ -2120,7 +2504,7 @@
               <w:rPr>
                 <w:webHidden/>
               </w:rPr>
-              <w:t>7</w:t>
+              <w:t>9</w:t>
             </w:r>
             <w:r>
               <w:rPr>
@@ -2132,21 +2516,22 @@
         </w:p>
         <w:p>
           <w:pPr>
-            <w:pStyle w:val="11"/>
+            <w:pStyle w:val="TOC1"/>
             <w:rPr>
               <w:rFonts w:asciiTheme="minorHAnsi" w:eastAsiaTheme="minorEastAsia" w:hAnsiTheme="minorHAnsi" w:cstheme="minorBidi"/>
               <w:bCs w:val="0"/>
+              <w:kern w:val="2"/>
               <w:sz w:val="24"/>
               <w:szCs w:val="24"/>
               <w:bdr w:val="none" w:sz="0" w:space="0" w:color="auto"/>
-              <w:lang w:eastAsia="en-US"/>
+              <w:lang w:val="en-US" w:eastAsia="en-US"/>
+              <w14:ligatures w14:val="standardContextual"/>
             </w:rPr>
           </w:pPr>
-          <w:hyperlink w:anchor="_Toc158713967" w:history="1">
-            <w:r>
-              <w:rPr>
-                <w:rStyle w:val="aa"/>
-                <w:b/>
+          <w:hyperlink w:anchor="_Toc167488152" w:history="1">
+            <w:r>
+              <w:rPr>
+                <w:rStyle w:val="Hyperlink"/>
               </w:rPr>
               <w:t>3 ВИБІР ПРОГРАМНОГО ЗАБЕЗПЕЧЕННЯ ДЛЯ РОЗРОБКИ ПАРАЛЕЛЬНИХ ОБЧИСЛЕНЬ ТА ЙОГО КОРОТКИЙ ОПИС</w:t>
             </w:r>
@@ -2166,7 +2551,7 @@
               <w:rPr>
                 <w:webHidden/>
               </w:rPr>
-              <w:instrText xml:space="preserve"> PAGEREF _Toc158713967 \h </w:instrText>
+              <w:instrText xml:space="preserve"> PAGEREF _Toc167488152 \h </w:instrText>
             </w:r>
             <w:r>
               <w:rPr>
@@ -2183,7 +2568,7 @@
               <w:rPr>
                 <w:webHidden/>
               </w:rPr>
-              <w:t>8</w:t>
+              <w:t>10</w:t>
             </w:r>
             <w:r>
               <w:rPr>
@@ -2195,23 +2580,24 @@
         </w:p>
         <w:p>
           <w:pPr>
-            <w:pStyle w:val="11"/>
+            <w:pStyle w:val="TOC1"/>
             <w:rPr>
               <w:rFonts w:asciiTheme="minorHAnsi" w:eastAsiaTheme="minorEastAsia" w:hAnsiTheme="minorHAnsi" w:cstheme="minorBidi"/>
               <w:bCs w:val="0"/>
+              <w:kern w:val="2"/>
               <w:sz w:val="24"/>
               <w:szCs w:val="24"/>
               <w:bdr w:val="none" w:sz="0" w:space="0" w:color="auto"/>
-              <w:lang w:eastAsia="en-US"/>
+              <w:lang w:val="en-US" w:eastAsia="en-US"/>
+              <w14:ligatures w14:val="standardContextual"/>
             </w:rPr>
           </w:pPr>
-          <w:hyperlink w:anchor="_Toc158713968" w:history="1">
-            <w:r>
-              <w:rPr>
-                <w:rStyle w:val="aa"/>
-                <w:b/>
-              </w:rPr>
-              <w:t>4 РОЗРОБКА ПАРАЛЕЛЬНОГО АЛГОРИТМУ З ВИКОРИСТАННЯМ ОБРАНОГО ПРОГРАМНОГО ЗАБЕЗПЕЧЕННЯ: ПРОЕКТУВАННЯ, РЕАЛІЗАЦІЯ, ТЕСТУВАННЯ</w:t>
+          <w:hyperlink w:anchor="_Toc167488153" w:history="1">
+            <w:r>
+              <w:rPr>
+                <w:rStyle w:val="Hyperlink"/>
+              </w:rPr>
+              <w:t>4 РОЗРОБКА ПАРАЛЕЛЬНОГО АЛГОРИТМУ З ВИКОРИСТАННЯМ ОБРАНОГО ПРОГРАМНОГО ЗАБЕЗПЕЧЕННЯ: ПРОЄКТУВАННЯ, РЕАЛІЗАЦІЯ, ТЕСТУВАННЯ</w:t>
             </w:r>
             <w:r>
               <w:rPr>
@@ -2229,7 +2615,7 @@
               <w:rPr>
                 <w:webHidden/>
               </w:rPr>
-              <w:instrText xml:space="preserve"> PAGEREF _Toc158713968 \h </w:instrText>
+              <w:instrText xml:space="preserve"> PAGEREF _Toc167488153 \h </w:instrText>
             </w:r>
             <w:r>
               <w:rPr>
@@ -2246,7 +2632,7 @@
               <w:rPr>
                 <w:webHidden/>
               </w:rPr>
-              <w:t>9</w:t>
+              <w:t>11</w:t>
             </w:r>
             <w:r>
               <w:rPr>
@@ -2258,21 +2644,22 @@
         </w:p>
         <w:p>
           <w:pPr>
-            <w:pStyle w:val="11"/>
+            <w:pStyle w:val="TOC1"/>
             <w:rPr>
               <w:rFonts w:asciiTheme="minorHAnsi" w:eastAsiaTheme="minorEastAsia" w:hAnsiTheme="minorHAnsi" w:cstheme="minorBidi"/>
               <w:bCs w:val="0"/>
+              <w:kern w:val="2"/>
               <w:sz w:val="24"/>
               <w:szCs w:val="24"/>
               <w:bdr w:val="none" w:sz="0" w:space="0" w:color="auto"/>
-              <w:lang w:eastAsia="en-US"/>
+              <w:lang w:val="en-US" w:eastAsia="en-US"/>
+              <w14:ligatures w14:val="standardContextual"/>
             </w:rPr>
           </w:pPr>
-          <w:hyperlink w:anchor="_Toc158713969" w:history="1">
-            <w:r>
-              <w:rPr>
-                <w:rStyle w:val="aa"/>
-                <w:b/>
+          <w:hyperlink w:anchor="_Toc167488154" w:history="1">
+            <w:r>
+              <w:rPr>
+                <w:rStyle w:val="Hyperlink"/>
               </w:rPr>
               <w:t>5 ДОСЛІДЖЕННЯ ЕФЕКТИВНОСТІ ПАРАЛЕЛЬНИХ ОБЧИСЛЕНЬ АЛГОРИТМУ</w:t>
             </w:r>
@@ -2292,7 +2679,7 @@
               <w:rPr>
                 <w:webHidden/>
               </w:rPr>
-              <w:instrText xml:space="preserve"> PAGEREF _Toc158713969 \h </w:instrText>
+              <w:instrText xml:space="preserve"> PAGEREF _Toc167488154 \h </w:instrText>
             </w:r>
             <w:r>
               <w:rPr>
@@ -2309,7 +2696,7 @@
               <w:rPr>
                 <w:webHidden/>
               </w:rPr>
-              <w:t>10</w:t>
+              <w:t>12</w:t>
             </w:r>
             <w:r>
               <w:rPr>
@@ -2321,21 +2708,22 @@
         </w:p>
         <w:p>
           <w:pPr>
-            <w:pStyle w:val="11"/>
+            <w:pStyle w:val="TOC1"/>
             <w:rPr>
               <w:rFonts w:asciiTheme="minorHAnsi" w:eastAsiaTheme="minorEastAsia" w:hAnsiTheme="minorHAnsi" w:cstheme="minorBidi"/>
               <w:bCs w:val="0"/>
+              <w:kern w:val="2"/>
               <w:sz w:val="24"/>
               <w:szCs w:val="24"/>
               <w:bdr w:val="none" w:sz="0" w:space="0" w:color="auto"/>
-              <w:lang w:eastAsia="en-US"/>
+              <w:lang w:val="en-US" w:eastAsia="en-US"/>
+              <w14:ligatures w14:val="standardContextual"/>
             </w:rPr>
           </w:pPr>
-          <w:hyperlink w:anchor="_Toc158713970" w:history="1">
-            <w:r>
-              <w:rPr>
-                <w:rStyle w:val="aa"/>
-                <w:b/>
+          <w:hyperlink w:anchor="_Toc167488155" w:history="1">
+            <w:r>
+              <w:rPr>
+                <w:rStyle w:val="Hyperlink"/>
               </w:rPr>
               <w:t>ВИСНОВКИ</w:t>
             </w:r>
@@ -2355,7 +2743,7 @@
               <w:rPr>
                 <w:webHidden/>
               </w:rPr>
-              <w:instrText xml:space="preserve"> PAGEREF _Toc158713970 \h </w:instrText>
+              <w:instrText xml:space="preserve"> PAGEREF _Toc167488155 \h </w:instrText>
             </w:r>
             <w:r>
               <w:rPr>
@@ -2372,7 +2760,7 @@
               <w:rPr>
                 <w:webHidden/>
               </w:rPr>
-              <w:t>11</w:t>
+              <w:t>13</w:t>
             </w:r>
             <w:r>
               <w:rPr>
@@ -2384,21 +2772,22 @@
         </w:p>
         <w:p>
           <w:pPr>
-            <w:pStyle w:val="11"/>
+            <w:pStyle w:val="TOC1"/>
             <w:rPr>
               <w:rFonts w:asciiTheme="minorHAnsi" w:eastAsiaTheme="minorEastAsia" w:hAnsiTheme="minorHAnsi" w:cstheme="minorBidi"/>
               <w:bCs w:val="0"/>
+              <w:kern w:val="2"/>
               <w:sz w:val="24"/>
               <w:szCs w:val="24"/>
               <w:bdr w:val="none" w:sz="0" w:space="0" w:color="auto"/>
-              <w:lang w:eastAsia="en-US"/>
+              <w:lang w:val="en-US" w:eastAsia="en-US"/>
+              <w14:ligatures w14:val="standardContextual"/>
             </w:rPr>
           </w:pPr>
-          <w:hyperlink w:anchor="_Toc158713971" w:history="1">
-            <w:r>
-              <w:rPr>
-                <w:rStyle w:val="aa"/>
-                <w:b/>
+          <w:hyperlink w:anchor="_Toc167488156" w:history="1">
+            <w:r>
+              <w:rPr>
+                <w:rStyle w:val="Hyperlink"/>
               </w:rPr>
               <w:t>СПИСОК ВИКОРИСТАНИХ ДЖЕРЕЛ</w:t>
             </w:r>
@@ -2418,7 +2807,7 @@
               <w:rPr>
                 <w:webHidden/>
               </w:rPr>
-              <w:instrText xml:space="preserve"> PAGEREF _Toc158713971 \h </w:instrText>
+              <w:instrText xml:space="preserve"> PAGEREF _Toc167488156 \h </w:instrText>
             </w:r>
             <w:r>
               <w:rPr>
@@ -2435,7 +2824,7 @@
               <w:rPr>
                 <w:webHidden/>
               </w:rPr>
-              <w:t>12</w:t>
+              <w:t>14</w:t>
             </w:r>
             <w:r>
               <w:rPr>
@@ -2447,21 +2836,22 @@
         </w:p>
         <w:p>
           <w:pPr>
-            <w:pStyle w:val="11"/>
+            <w:pStyle w:val="TOC1"/>
             <w:rPr>
               <w:rFonts w:asciiTheme="minorHAnsi" w:eastAsiaTheme="minorEastAsia" w:hAnsiTheme="minorHAnsi" w:cstheme="minorBidi"/>
               <w:bCs w:val="0"/>
+              <w:kern w:val="2"/>
               <w:sz w:val="24"/>
               <w:szCs w:val="24"/>
               <w:bdr w:val="none" w:sz="0" w:space="0" w:color="auto"/>
-              <w:lang w:eastAsia="en-US"/>
+              <w:lang w:val="en-US" w:eastAsia="en-US"/>
+              <w14:ligatures w14:val="standardContextual"/>
             </w:rPr>
           </w:pPr>
-          <w:hyperlink w:anchor="_Toc158713972" w:history="1">
-            <w:r>
-              <w:rPr>
-                <w:rStyle w:val="aa"/>
-                <w:b/>
+          <w:hyperlink w:anchor="_Toc167488157" w:history="1">
+            <w:r>
+              <w:rPr>
+                <w:rStyle w:val="Hyperlink"/>
               </w:rPr>
               <w:t>ДОДАТКИ</w:t>
             </w:r>
@@ -2481,7 +2871,7 @@
               <w:rPr>
                 <w:webHidden/>
               </w:rPr>
-              <w:instrText xml:space="preserve"> PAGEREF _Toc158713972 \h </w:instrText>
+              <w:instrText xml:space="preserve"> PAGEREF _Toc167488157 \h </w:instrText>
             </w:r>
             <w:r>
               <w:rPr>
@@ -2498,7 +2888,7 @@
               <w:rPr>
                 <w:webHidden/>
               </w:rPr>
-              <w:t>13</w:t>
+              <w:t>15</w:t>
             </w:r>
             <w:r>
               <w:rPr>
@@ -2510,29 +2900,43 @@
         </w:p>
         <w:p>
           <w:pPr>
-            <w:pStyle w:val="21"/>
+            <w:pStyle w:val="TOC2"/>
             <w:tabs>
               <w:tab w:val="right" w:leader="dot" w:pos="9628"/>
             </w:tabs>
             <w:rPr>
               <w:rFonts w:asciiTheme="minorHAnsi" w:eastAsiaTheme="minorEastAsia" w:hAnsiTheme="minorHAnsi"/>
               <w:noProof/>
+              <w:kern w:val="2"/>
               <w:sz w:val="24"/>
               <w:szCs w:val="24"/>
+              <w:lang w:val="en-US"/>
+              <w14:ligatures w14:val="standardContextual"/>
             </w:rPr>
           </w:pPr>
-          <w:hyperlink w:anchor="_Toc158713973" w:history="1">
-            <w:r>
-              <w:rPr>
-                <w:rStyle w:val="aa"/>
+          <w:hyperlink w:anchor="_Toc167488158" w:history="1">
+            <w:r>
+              <w:rPr>
+                <w:rStyle w:val="Hyperlink"/>
                 <w:rFonts w:eastAsia="Arial Unicode MS" w:cs="Times New Roman"/>
-                <w:b/>
                 <w:bCs/>
                 <w:noProof/>
                 <w:bdr w:val="nil"/>
                 <w:lang w:val="uk-UA" w:eastAsia="ru-RU"/>
               </w:rPr>
-              <w:t>Додаток А. Нзава додатку</w:t>
+              <w:t xml:space="preserve">Додаток А. </w:t>
+            </w:r>
+            <w:r>
+              <w:rPr>
+                <w:rStyle w:val="Hyperlink"/>
+                <w:rFonts w:eastAsia="Arial Unicode MS" w:cs="Times New Roman"/>
+                <w:bCs/>
+                <w:noProof/>
+                <w:highlight w:val="green"/>
+                <w:bdr w:val="nil"/>
+                <w:lang w:val="uk-UA" w:eastAsia="ru-RU"/>
+              </w:rPr>
+              <w:t>Назва додатку</w:t>
             </w:r>
             <w:r>
               <w:rPr>
@@ -2553,7 +2957,7 @@
                 <w:noProof/>
                 <w:webHidden/>
               </w:rPr>
-              <w:instrText xml:space="preserve"> PAGEREF _Toc158713973 \h </w:instrText>
+              <w:instrText xml:space="preserve"> PAGEREF _Toc167488158 \h </w:instrText>
             </w:r>
             <w:r>
               <w:rPr>
@@ -2573,7 +2977,7 @@
                 <w:noProof/>
                 <w:webHidden/>
               </w:rPr>
-              <w:t>13</w:t>
+              <w:t>15</w:t>
             </w:r>
             <w:r>
               <w:rPr>
@@ -2586,23 +2990,25 @@
         </w:p>
         <w:p>
           <w:pPr>
-            <w:pStyle w:val="21"/>
+            <w:pStyle w:val="TOC2"/>
             <w:tabs>
               <w:tab w:val="right" w:leader="dot" w:pos="9628"/>
             </w:tabs>
             <w:rPr>
               <w:rFonts w:asciiTheme="minorHAnsi" w:eastAsiaTheme="minorEastAsia" w:hAnsiTheme="minorHAnsi"/>
               <w:noProof/>
+              <w:kern w:val="2"/>
               <w:sz w:val="24"/>
               <w:szCs w:val="24"/>
+              <w:lang w:val="en-US"/>
+              <w14:ligatures w14:val="standardContextual"/>
             </w:rPr>
           </w:pPr>
-          <w:hyperlink w:anchor="_Toc158713974" w:history="1">
-            <w:r>
-              <w:rPr>
-                <w:rStyle w:val="aa"/>
+          <w:hyperlink w:anchor="_Toc167488159" w:history="1">
+            <w:r>
+              <w:rPr>
+                <w:rStyle w:val="Hyperlink"/>
                 <w:rFonts w:eastAsia="Arial Unicode MS" w:cs="Times New Roman"/>
-                <w:b/>
                 <w:bCs/>
                 <w:noProof/>
                 <w:bdr w:val="nil"/>
@@ -2629,7 +3035,7 @@
                 <w:noProof/>
                 <w:webHidden/>
               </w:rPr>
-              <w:instrText xml:space="preserve"> PAGEREF _Toc158713974 \h </w:instrText>
+              <w:instrText xml:space="preserve"> PAGEREF _Toc167488159 \h </w:instrText>
             </w:r>
             <w:r>
               <w:rPr>
@@ -2649,7 +3055,7 @@
                 <w:noProof/>
                 <w:webHidden/>
               </w:rPr>
-              <w:t>14</w:t>
+              <w:t>16</w:t>
             </w:r>
             <w:r>
               <w:rPr>
@@ -2662,23 +3068,25 @@
         </w:p>
         <w:p>
           <w:pPr>
-            <w:pStyle w:val="21"/>
+            <w:pStyle w:val="TOC2"/>
             <w:tabs>
               <w:tab w:val="right" w:leader="dot" w:pos="9628"/>
             </w:tabs>
             <w:rPr>
               <w:rFonts w:asciiTheme="minorHAnsi" w:eastAsiaTheme="minorEastAsia" w:hAnsiTheme="minorHAnsi"/>
               <w:noProof/>
+              <w:kern w:val="2"/>
               <w:sz w:val="24"/>
               <w:szCs w:val="24"/>
+              <w:lang w:val="en-US"/>
+              <w14:ligatures w14:val="standardContextual"/>
             </w:rPr>
           </w:pPr>
-          <w:hyperlink w:anchor="_Toc158713975" w:history="1">
-            <w:r>
-              <w:rPr>
-                <w:rStyle w:val="aa"/>
+          <w:hyperlink w:anchor="_Toc167488160" w:history="1">
+            <w:r>
+              <w:rPr>
+                <w:rStyle w:val="Hyperlink"/>
                 <w:rFonts w:eastAsia="Arial Unicode MS" w:cs="Times New Roman"/>
-                <w:b/>
                 <w:bCs/>
                 <w:noProof/>
                 <w:bdr w:val="nil"/>
@@ -2705,7 +3113,7 @@
                 <w:noProof/>
                 <w:webHidden/>
               </w:rPr>
-              <w:instrText xml:space="preserve"> PAGEREF _Toc158713975 \h </w:instrText>
+              <w:instrText xml:space="preserve"> PAGEREF _Toc167488160 \h </w:instrText>
             </w:r>
             <w:r>
               <w:rPr>
@@ -2725,7 +3133,7 @@
                 <w:noProof/>
                 <w:webHidden/>
               </w:rPr>
-              <w:t>15</w:t>
+              <w:t>17</w:t>
             </w:r>
             <w:r>
               <w:rPr>
@@ -2784,7 +3192,7 @@
     </w:p>
     <w:p>
       <w:pPr>
-        <w:pStyle w:val="1"/>
+        <w:pStyle w:val="Heading1"/>
         <w:rPr>
           <w:rFonts w:eastAsia="Arial Unicode MS"/>
           <w:b w:val="0"/>
@@ -2793,7 +3201,7 @@
           <w:lang w:val="uk-UA" w:eastAsia="ru-RU"/>
         </w:rPr>
       </w:pPr>
-      <w:bookmarkStart w:id="0" w:name="_Toc158713962"/>
+      <w:bookmarkStart w:id="0" w:name="_Toc167488147"/>
       <w:r>
         <w:lastRenderedPageBreak/>
         <w:t>ВСТУП</w:t>
@@ -2820,8 +3228,21 @@
           <w:bdr w:val="nil"/>
           <w:lang w:val="uk-UA" w:eastAsia="ru-RU"/>
         </w:rPr>
-        <w:t>Алгоритми сортування лежать в основі багатьох операцій з обробки даних. Одним із найпоширеніших алгоритмів є сортування злиттям, який характеризується своєю стабільністю та ефективністю. Даний алгоритм базується на концепції «розділяй і володарюй», бо він розділяє масиви на менші підмасиви</w:t>
-      </w:r>
+        <w:t xml:space="preserve">Алгоритми сортування лежать в основі багатьох операцій з обробки даних. Одним із найпоширеніших алгоритмів є сортування злиттям, який характеризується своєю стабільністю та ефективністю. Даний алгоритм базується на концепції «розділяй і володарюй», бо він розділяє масиви на менші </w:t>
+      </w:r>
+      <w:proofErr w:type="spellStart"/>
+      <w:r>
+        <w:rPr>
+          <w:rFonts w:eastAsia="Arial Unicode MS" w:cs="Times New Roman"/>
+          <w:bCs/>
+          <w:szCs w:val="28"/>
+          <w:u w:color="000000"/>
+          <w:bdr w:val="nil"/>
+          <w:lang w:val="uk-UA" w:eastAsia="ru-RU"/>
+        </w:rPr>
+        <w:t>підмасиви</w:t>
+      </w:r>
+      <w:proofErr w:type="spellEnd"/>
       <w:r>
         <w:rPr>
           <w:rFonts w:eastAsia="Arial Unicode MS" w:cs="Times New Roman"/>
@@ -2857,6 +3278,7 @@
         </w:rPr>
         <w:t>(</w:t>
       </w:r>
+      <w:proofErr w:type="spellStart"/>
       <w:r>
         <w:rPr>
           <w:rFonts w:eastAsia="Arial Unicode MS" w:cs="Times New Roman"/>
@@ -2894,6 +3316,7 @@
         </w:rPr>
         <w:t>n</w:t>
       </w:r>
+      <w:proofErr w:type="spellEnd"/>
       <w:r>
         <w:rPr>
           <w:rFonts w:eastAsia="Arial Unicode MS" w:cs="Times New Roman"/>
@@ -2959,7 +3382,55 @@
           <w:bdr w:val="nil"/>
           <w:lang w:val="uk-UA" w:eastAsia="ru-RU"/>
         </w:rPr>
-        <w:t>Однак, навіть ефективні алгоритми потребують оптимізації, коли мова йде про серйозне збільшення розмірів даних та суворі вимоги до продуктивності. Ефективним рішенням даної проблеми є розпаралелення алгоритмів. Паралельні обчислення дозволяють розподіляти навантаження між кількома потоками, які виконують задачу одночасно, що сильно зменшує загальний час виконання задачі. У контексті нашої задачі розпаралелення може значно прискорити процес виконання, оскільки різні частини масиву можуть сортуватись одночасно.</w:t>
+        <w:t xml:space="preserve">Однак, навіть ефективні алгоритми потребують оптимізації, коли мова йде про серйозне збільшення розмірів даних та суворі вимоги до продуктивності. Ефективним рішенням даної проблеми є </w:t>
+      </w:r>
+      <w:proofErr w:type="spellStart"/>
+      <w:r>
+        <w:rPr>
+          <w:rFonts w:eastAsia="Arial Unicode MS" w:cs="Times New Roman"/>
+          <w:bCs/>
+          <w:szCs w:val="28"/>
+          <w:u w:color="000000"/>
+          <w:bdr w:val="nil"/>
+          <w:lang w:val="uk-UA" w:eastAsia="ru-RU"/>
+        </w:rPr>
+        <w:t>розпаралелення</w:t>
+      </w:r>
+      <w:proofErr w:type="spellEnd"/>
+      <w:r>
+        <w:rPr>
+          <w:rFonts w:eastAsia="Arial Unicode MS" w:cs="Times New Roman"/>
+          <w:bCs/>
+          <w:szCs w:val="28"/>
+          <w:u w:color="000000"/>
+          <w:bdr w:val="nil"/>
+          <w:lang w:val="uk-UA" w:eastAsia="ru-RU"/>
+        </w:rPr>
+        <w:t xml:space="preserve"> алгоритмів. Паралельні обчислення дозволяють розподіляти навантаження між кількома потоками, які виконують задачу одночасно, що сильно зменшує загальний час виконання задачі. У контексті нашої задачі </w:t>
+      </w:r>
+      <w:proofErr w:type="spellStart"/>
+      <w:r>
+        <w:rPr>
+          <w:rFonts w:eastAsia="Arial Unicode MS" w:cs="Times New Roman"/>
+          <w:bCs/>
+          <w:szCs w:val="28"/>
+          <w:u w:color="000000"/>
+          <w:bdr w:val="nil"/>
+          <w:lang w:val="uk-UA" w:eastAsia="ru-RU"/>
+        </w:rPr>
+        <w:t>розпаралелення</w:t>
+      </w:r>
+      <w:proofErr w:type="spellEnd"/>
+      <w:r>
+        <w:rPr>
+          <w:rFonts w:eastAsia="Arial Unicode MS" w:cs="Times New Roman"/>
+          <w:bCs/>
+          <w:szCs w:val="28"/>
+          <w:u w:color="000000"/>
+          <w:bdr w:val="nil"/>
+          <w:lang w:val="uk-UA" w:eastAsia="ru-RU"/>
+        </w:rPr>
+        <w:t xml:space="preserve"> може значно прискорити процес виконання, оскільки різні частини масиву можуть сортуватись одночасно.</w:t>
       </w:r>
     </w:p>
     <w:p>
@@ -2982,7 +3453,31 @@
           <w:bdr w:val="nil"/>
           <w:lang w:val="uk-UA" w:eastAsia="ru-RU"/>
         </w:rPr>
-        <w:t>У сучасному світі все більше комп’ютерів мають багатоядерні процесори, які здатні виконувати багато задач одночасно. Також великі обсяги даних стають дедалі частішою реальністю в сучасних додатках. Усім цим обумовлена доцільність розпаралелення алгоритму сортування злиттям, оскільки це допоможе використовувати ресурси більш ефективно, зменшуючи при цьому час виконання.</w:t>
+        <w:t xml:space="preserve">У сучасному світі все більше комп’ютерів мають багатоядерні процесори, які здатні виконувати багато задач одночасно. Також великі обсяги даних стають дедалі частішою реальністю в сучасних додатках. Усім цим обумовлена доцільність </w:t>
+      </w:r>
+      <w:proofErr w:type="spellStart"/>
+      <w:r>
+        <w:rPr>
+          <w:rFonts w:eastAsia="Arial Unicode MS" w:cs="Times New Roman"/>
+          <w:bCs/>
+          <w:szCs w:val="28"/>
+          <w:u w:color="000000"/>
+          <w:bdr w:val="nil"/>
+          <w:lang w:val="uk-UA" w:eastAsia="ru-RU"/>
+        </w:rPr>
+        <w:t>розпаралелення</w:t>
+      </w:r>
+      <w:proofErr w:type="spellEnd"/>
+      <w:r>
+        <w:rPr>
+          <w:rFonts w:eastAsia="Arial Unicode MS" w:cs="Times New Roman"/>
+          <w:bCs/>
+          <w:szCs w:val="28"/>
+          <w:u w:color="000000"/>
+          <w:bdr w:val="nil"/>
+          <w:lang w:val="uk-UA" w:eastAsia="ru-RU"/>
+        </w:rPr>
+        <w:t xml:space="preserve"> алгоритму сортування злиттям, оскільки це допоможе використовувати ресурси більш ефективно, зменшуючи при цьому час виконання.</w:t>
       </w:r>
     </w:p>
     <w:p>
@@ -3013,7 +3508,7 @@
     </w:p>
     <w:p>
       <w:pPr>
-        <w:pStyle w:val="1"/>
+        <w:pStyle w:val="Heading1"/>
         <w:spacing w:before="0"/>
         <w:rPr>
           <w:rFonts w:eastAsia="Arial Unicode MS" w:cs="Times New Roman"/>
@@ -3026,7 +3521,7 @@
           <w:lang w:val="en-US" w:eastAsia="ru-RU"/>
         </w:rPr>
       </w:pPr>
-      <w:bookmarkStart w:id="1" w:name="_Toc158713963"/>
+      <w:bookmarkStart w:id="1" w:name="_Toc167488148"/>
       <w:r>
         <w:rPr>
           <w:rFonts w:eastAsia="Arial Unicode MS" w:cs="Times New Roman"/>
@@ -3056,7 +3551,7 @@
     </w:p>
     <w:p>
       <w:pPr>
-        <w:pStyle w:val="2"/>
+        <w:pStyle w:val="Heading2"/>
         <w:rPr>
           <w:rFonts w:eastAsia="Arial Unicode MS"/>
           <w:u w:color="000000"/>
@@ -3064,7 +3559,7 @@
           <w:lang w:val="uk-UA" w:eastAsia="ru-RU"/>
         </w:rPr>
       </w:pPr>
-      <w:bookmarkStart w:id="2" w:name="_Toc158713964"/>
+      <w:bookmarkStart w:id="2" w:name="_Toc167488149"/>
       <w:r>
         <w:rPr>
           <w:rFonts w:eastAsia="Arial Unicode MS"/>
@@ -3081,13 +3576,13 @@
       <w:r>
         <w:t xml:space="preserve"> </w:t>
       </w:r>
+      <w:r>
+        <w:rPr>
+          <w:lang w:val="uk-UA"/>
+        </w:rPr>
+        <w:t>Опис алгоритму</w:t>
+      </w:r>
       <w:bookmarkEnd w:id="2"/>
-      <w:r>
-        <w:rPr>
-          <w:lang w:val="uk-UA"/>
-        </w:rPr>
-        <w:t>Опис алгоритму</w:t>
-      </w:r>
     </w:p>
     <w:p>
       <w:pPr>
@@ -3135,7 +3630,33 @@
           <w:bdr w:val="nil"/>
           <w:lang w:val="uk-UA" w:eastAsia="ru-RU"/>
         </w:rPr>
-        <w:t xml:space="preserve">) є класичним алгоритм, що працює за принципом «розділяй і володарюй». Основна ідея полягає в рекурсивному поділі масиву на менші підмасиви до тих пір, поки кожен з них не буде уявляти з себе </w:t>
+        <w:t xml:space="preserve">) є класичним алгоритм, що працює за принципом «розділяй і володарюй». Основна ідея полягає в рекурсивному поділі масиву на менші </w:t>
+      </w:r>
+      <w:proofErr w:type="spellStart"/>
+      <w:r>
+        <w:rPr>
+          <w:rFonts w:eastAsia="Arial Unicode MS" w:cs="Times New Roman"/>
+          <w:bCs/>
+          <w:color w:val="000000"/>
+          <w:szCs w:val="28"/>
+          <w:u w:color="000000"/>
+          <w:bdr w:val="nil"/>
+          <w:lang w:val="uk-UA" w:eastAsia="ru-RU"/>
+        </w:rPr>
+        <w:t>підмасиви</w:t>
+      </w:r>
+      <w:proofErr w:type="spellEnd"/>
+      <w:r>
+        <w:rPr>
+          <w:rFonts w:eastAsia="Arial Unicode MS" w:cs="Times New Roman"/>
+          <w:bCs/>
+          <w:color w:val="000000"/>
+          <w:szCs w:val="28"/>
+          <w:u w:color="000000"/>
+          <w:bdr w:val="nil"/>
+          <w:lang w:val="uk-UA" w:eastAsia="ru-RU"/>
+        </w:rPr>
+        <w:t xml:space="preserve"> до тих пір, поки кожен з них не буде уявляти з себе </w:t>
       </w:r>
       <w:r>
         <w:rPr>
@@ -3159,7 +3680,33 @@
           <w:bdr w:val="nil"/>
           <w:lang w:val="uk-UA" w:eastAsia="ru-RU"/>
         </w:rPr>
-        <w:t>, після ці підмасиви зливаються назад в один відсортований масив.</w:t>
+        <w:t xml:space="preserve">, після ці </w:t>
+      </w:r>
+      <w:proofErr w:type="spellStart"/>
+      <w:r>
+        <w:rPr>
+          <w:rFonts w:eastAsia="Arial Unicode MS" w:cs="Times New Roman"/>
+          <w:bCs/>
+          <w:color w:val="000000"/>
+          <w:szCs w:val="28"/>
+          <w:u w:color="000000"/>
+          <w:bdr w:val="nil"/>
+          <w:lang w:val="uk-UA" w:eastAsia="ru-RU"/>
+        </w:rPr>
+        <w:t>підмасиви</w:t>
+      </w:r>
+      <w:proofErr w:type="spellEnd"/>
+      <w:r>
+        <w:rPr>
+          <w:rFonts w:eastAsia="Arial Unicode MS" w:cs="Times New Roman"/>
+          <w:bCs/>
+          <w:color w:val="000000"/>
+          <w:szCs w:val="28"/>
+          <w:u w:color="000000"/>
+          <w:bdr w:val="nil"/>
+          <w:lang w:val="uk-UA" w:eastAsia="ru-RU"/>
+        </w:rPr>
+        <w:t xml:space="preserve"> зливаються назад в один відсортований масив.</w:t>
       </w:r>
     </w:p>
     <w:p>
@@ -3189,7 +3736,7 @@
     </w:p>
     <w:p>
       <w:pPr>
-        <w:pStyle w:val="ad"/>
+        <w:pStyle w:val="ListParagraph"/>
         <w:numPr>
           <w:ilvl w:val="0"/>
           <w:numId w:val="9"/>
@@ -3219,7 +3766,7 @@
     </w:p>
     <w:p>
       <w:pPr>
-        <w:pStyle w:val="ad"/>
+        <w:pStyle w:val="ListParagraph"/>
         <w:numPr>
           <w:ilvl w:val="0"/>
           <w:numId w:val="9"/>
@@ -3244,12 +3791,38 @@
           <w:bdr w:val="nil"/>
           <w:lang w:val="uk-UA" w:eastAsia="ru-RU"/>
         </w:rPr>
-        <w:t>Рекурсивне сортування. Рекурсивно застосовуємо алгоритм до розділених частин.</w:t>
-      </w:r>
-    </w:p>
-    <w:p>
-      <w:pPr>
-        <w:pStyle w:val="ad"/>
+        <w:t xml:space="preserve">Рекурсивне сортування. </w:t>
+      </w:r>
+      <w:proofErr w:type="spellStart"/>
+      <w:r>
+        <w:rPr>
+          <w:rFonts w:eastAsia="Arial Unicode MS" w:cs="Times New Roman"/>
+          <w:bCs/>
+          <w:color w:val="000000"/>
+          <w:szCs w:val="28"/>
+          <w:u w:color="000000"/>
+          <w:bdr w:val="nil"/>
+          <w:lang w:val="uk-UA" w:eastAsia="ru-RU"/>
+        </w:rPr>
+        <w:t>Рекурсивно</w:t>
+      </w:r>
+      <w:proofErr w:type="spellEnd"/>
+      <w:r>
+        <w:rPr>
+          <w:rFonts w:eastAsia="Arial Unicode MS" w:cs="Times New Roman"/>
+          <w:bCs/>
+          <w:color w:val="000000"/>
+          <w:szCs w:val="28"/>
+          <w:u w:color="000000"/>
+          <w:bdr w:val="nil"/>
+          <w:lang w:val="uk-UA" w:eastAsia="ru-RU"/>
+        </w:rPr>
+        <w:t xml:space="preserve"> застосовуємо алгоритм до розділених частин.</w:t>
+      </w:r>
+    </w:p>
+    <w:p>
+      <w:pPr>
+        <w:pStyle w:val="ListParagraph"/>
         <w:numPr>
           <w:ilvl w:val="0"/>
           <w:numId w:val="9"/>
@@ -3327,6 +3900,7 @@
         </w:rPr>
         <w:t xml:space="preserve">код алгоритму сортування злиттям. Функція </w:t>
       </w:r>
+      <w:proofErr w:type="spellStart"/>
       <w:r>
         <w:rPr>
           <w:rFonts w:eastAsia="Arial Unicode MS" w:cs="Times New Roman"/>
@@ -3339,6 +3913,7 @@
         </w:rPr>
         <w:t>mergeSort</w:t>
       </w:r>
+      <w:proofErr w:type="spellEnd"/>
       <w:r>
         <w:rPr>
           <w:rFonts w:eastAsia="Arial Unicode MS" w:cs="Times New Roman"/>
@@ -3351,6 +3926,7 @@
         </w:rPr>
         <w:t>(</w:t>
       </w:r>
+      <w:proofErr w:type="spellStart"/>
       <w:r>
         <w:rPr>
           <w:rFonts w:eastAsia="Arial Unicode MS" w:cs="Times New Roman"/>
@@ -3363,6 +3939,7 @@
         </w:rPr>
         <w:t>arr</w:t>
       </w:r>
+      <w:proofErr w:type="spellEnd"/>
       <w:r>
         <w:rPr>
           <w:rFonts w:eastAsia="Arial Unicode MS" w:cs="Times New Roman"/>
@@ -3399,6 +3976,7 @@
         </w:rPr>
         <w:t xml:space="preserve"> якості вхідного параметру вона приймає масив </w:t>
       </w:r>
+      <w:proofErr w:type="spellStart"/>
       <w:r>
         <w:rPr>
           <w:rFonts w:eastAsia="Arial Unicode MS" w:cs="Times New Roman"/>
@@ -3411,6 +3989,7 @@
         </w:rPr>
         <w:t>arr</w:t>
       </w:r>
+      <w:proofErr w:type="spellEnd"/>
       <w:r>
         <w:rPr>
           <w:rFonts w:eastAsia="Arial Unicode MS" w:cs="Times New Roman"/>
@@ -3573,6 +4152,7 @@
         </w:rPr>
         <w:t xml:space="preserve">індекс середнього елементу, </w:t>
       </w:r>
+      <w:proofErr w:type="spellStart"/>
       <w:r>
         <w:rPr>
           <w:rFonts w:eastAsia="Arial Unicode MS" w:cs="Times New Roman"/>
@@ -3583,7 +4163,20 @@
           <w:bdr w:val="nil"/>
           <w:lang w:val="en-US" w:eastAsia="ru-RU"/>
         </w:rPr>
-        <w:t xml:space="preserve">len </w:t>
+        <w:t>len</w:t>
+      </w:r>
+      <w:proofErr w:type="spellEnd"/>
+      <w:r>
+        <w:rPr>
+          <w:rFonts w:eastAsia="Arial Unicode MS" w:cs="Times New Roman"/>
+          <w:bCs/>
+          <w:color w:val="000000"/>
+          <w:szCs w:val="28"/>
+          <w:u w:color="000000"/>
+          <w:bdr w:val="nil"/>
+          <w:lang w:val="en-US" w:eastAsia="ru-RU"/>
+        </w:rPr>
+        <w:t xml:space="preserve"> </w:t>
       </w:r>
       <w:r>
         <w:rPr>
@@ -3607,19 +4200,85 @@
           <w:bdr w:val="nil"/>
           <w:lang w:val="uk-UA" w:eastAsia="ru-RU"/>
         </w:rPr>
-        <w:t xml:space="preserve">. Обидві частини сортуються рекурсивно за допомогою викликів відповідних методів </w:t>
-      </w:r>
-      <w:r>
-        <w:rPr>
-          <w:rFonts w:eastAsia="Arial Unicode MS" w:cs="Times New Roman"/>
-          <w:bCs/>
-          <w:color w:val="000000"/>
-          <w:szCs w:val="28"/>
-          <w:u w:color="000000"/>
-          <w:bdr w:val="nil"/>
-          <w:lang w:val="uk-UA" w:eastAsia="ru-RU"/>
-        </w:rPr>
-        <w:t>mergeSort(arr[0:середина])</w:t>
+        <w:t xml:space="preserve">. Обидві частини сортуються </w:t>
+      </w:r>
+      <w:proofErr w:type="spellStart"/>
+      <w:r>
+        <w:rPr>
+          <w:rFonts w:eastAsia="Arial Unicode MS" w:cs="Times New Roman"/>
+          <w:bCs/>
+          <w:color w:val="000000"/>
+          <w:szCs w:val="28"/>
+          <w:u w:color="000000"/>
+          <w:bdr w:val="nil"/>
+          <w:lang w:val="uk-UA" w:eastAsia="ru-RU"/>
+        </w:rPr>
+        <w:t>рекурсивно</w:t>
+      </w:r>
+      <w:proofErr w:type="spellEnd"/>
+      <w:r>
+        <w:rPr>
+          <w:rFonts w:eastAsia="Arial Unicode MS" w:cs="Times New Roman"/>
+          <w:bCs/>
+          <w:color w:val="000000"/>
+          <w:szCs w:val="28"/>
+          <w:u w:color="000000"/>
+          <w:bdr w:val="nil"/>
+          <w:lang w:val="uk-UA" w:eastAsia="ru-RU"/>
+        </w:rPr>
+        <w:t xml:space="preserve"> за допомогою викликів відповідних методів </w:t>
+      </w:r>
+      <w:proofErr w:type="spellStart"/>
+      <w:r>
+        <w:rPr>
+          <w:rFonts w:eastAsia="Arial Unicode MS" w:cs="Times New Roman"/>
+          <w:bCs/>
+          <w:color w:val="000000"/>
+          <w:szCs w:val="28"/>
+          <w:u w:color="000000"/>
+          <w:bdr w:val="nil"/>
+          <w:lang w:val="uk-UA" w:eastAsia="ru-RU"/>
+        </w:rPr>
+        <w:t>mergeSort</w:t>
+      </w:r>
+      <w:proofErr w:type="spellEnd"/>
+      <w:r>
+        <w:rPr>
+          <w:rFonts w:eastAsia="Arial Unicode MS" w:cs="Times New Roman"/>
+          <w:bCs/>
+          <w:color w:val="000000"/>
+          <w:szCs w:val="28"/>
+          <w:u w:color="000000"/>
+          <w:bdr w:val="nil"/>
+          <w:lang w:val="uk-UA" w:eastAsia="ru-RU"/>
+        </w:rPr>
+        <w:t>(</w:t>
+      </w:r>
+      <w:proofErr w:type="spellStart"/>
+      <w:r>
+        <w:rPr>
+          <w:rFonts w:eastAsia="Arial Unicode MS" w:cs="Times New Roman"/>
+          <w:bCs/>
+          <w:color w:val="000000"/>
+          <w:szCs w:val="28"/>
+          <w:u w:color="000000"/>
+          <w:bdr w:val="nil"/>
+          <w:lang w:val="uk-UA" w:eastAsia="ru-RU"/>
+        </w:rPr>
+        <w:t>arr</w:t>
+      </w:r>
+      <w:proofErr w:type="spellEnd"/>
+      <w:r>
+        <w:rPr>
+          <w:rFonts w:eastAsia="Arial Unicode MS" w:cs="Times New Roman"/>
+          <w:bCs/>
+          <w:color w:val="000000"/>
+          <w:szCs w:val="28"/>
+          <w:u w:color="000000"/>
+          <w:bdr w:val="nil"/>
+          <w:lang w:val="uk-UA" w:eastAsia="ru-RU"/>
+        </w:rPr>
+        <w:t>[0:середина])</w:t>
       </w:r>
       <w:r>
         <w:rPr>
@@ -3645,17 +4304,109 @@
         </w:rPr>
         <w:t xml:space="preserve">та </w:t>
       </w:r>
-      <w:r>
-        <w:rPr>
-          <w:rFonts w:eastAsia="Arial Unicode MS" w:cs="Times New Roman"/>
-          <w:bCs/>
-          <w:color w:val="000000"/>
-          <w:szCs w:val="28"/>
-          <w:u w:color="000000"/>
-          <w:bdr w:val="nil"/>
-          <w:lang w:val="uk-UA" w:eastAsia="ru-RU"/>
-        </w:rPr>
-        <w:t>mergeSort(arr[середина:довжина arr])</w:t>
+      <w:proofErr w:type="spellStart"/>
+      <w:r>
+        <w:rPr>
+          <w:rFonts w:eastAsia="Arial Unicode MS" w:cs="Times New Roman"/>
+          <w:bCs/>
+          <w:color w:val="000000"/>
+          <w:szCs w:val="28"/>
+          <w:u w:color="000000"/>
+          <w:bdr w:val="nil"/>
+          <w:lang w:val="uk-UA" w:eastAsia="ru-RU"/>
+        </w:rPr>
+        <w:t>mergeSort</w:t>
+      </w:r>
+      <w:proofErr w:type="spellEnd"/>
+      <w:r>
+        <w:rPr>
+          <w:rFonts w:eastAsia="Arial Unicode MS" w:cs="Times New Roman"/>
+          <w:bCs/>
+          <w:color w:val="000000"/>
+          <w:szCs w:val="28"/>
+          <w:u w:color="000000"/>
+          <w:bdr w:val="nil"/>
+          <w:lang w:val="uk-UA" w:eastAsia="ru-RU"/>
+        </w:rPr>
+        <w:t>(</w:t>
+      </w:r>
+      <w:proofErr w:type="spellStart"/>
+      <w:r>
+        <w:rPr>
+          <w:rFonts w:eastAsia="Arial Unicode MS" w:cs="Times New Roman"/>
+          <w:bCs/>
+          <w:color w:val="000000"/>
+          <w:szCs w:val="28"/>
+          <w:u w:color="000000"/>
+          <w:bdr w:val="nil"/>
+          <w:lang w:val="uk-UA" w:eastAsia="ru-RU"/>
+        </w:rPr>
+        <w:t>arr</w:t>
+      </w:r>
+      <w:proofErr w:type="spellEnd"/>
+      <w:r>
+        <w:rPr>
+          <w:rFonts w:eastAsia="Arial Unicode MS" w:cs="Times New Roman"/>
+          <w:bCs/>
+          <w:color w:val="000000"/>
+          <w:szCs w:val="28"/>
+          <w:u w:color="000000"/>
+          <w:bdr w:val="nil"/>
+          <w:lang w:val="uk-UA" w:eastAsia="ru-RU"/>
+        </w:rPr>
+        <w:t>[</w:t>
+      </w:r>
+      <w:proofErr w:type="spellStart"/>
+      <w:r>
+        <w:rPr>
+          <w:rFonts w:eastAsia="Arial Unicode MS" w:cs="Times New Roman"/>
+          <w:bCs/>
+          <w:color w:val="000000"/>
+          <w:szCs w:val="28"/>
+          <w:u w:color="000000"/>
+          <w:bdr w:val="nil"/>
+          <w:lang w:val="uk-UA" w:eastAsia="ru-RU"/>
+        </w:rPr>
+        <w:t>середина:довжина</w:t>
+      </w:r>
+      <w:proofErr w:type="spellEnd"/>
+      <w:r>
+        <w:rPr>
+          <w:rFonts w:eastAsia="Arial Unicode MS" w:cs="Times New Roman"/>
+          <w:bCs/>
+          <w:color w:val="000000"/>
+          <w:szCs w:val="28"/>
+          <w:u w:color="000000"/>
+          <w:bdr w:val="nil"/>
+          <w:lang w:val="uk-UA" w:eastAsia="ru-RU"/>
+        </w:rPr>
+        <w:t xml:space="preserve"> </w:t>
+      </w:r>
+      <w:proofErr w:type="spellStart"/>
+      <w:r>
+        <w:rPr>
+          <w:rFonts w:eastAsia="Arial Unicode MS" w:cs="Times New Roman"/>
+          <w:bCs/>
+          <w:color w:val="000000"/>
+          <w:szCs w:val="28"/>
+          <w:u w:color="000000"/>
+          <w:bdr w:val="nil"/>
+          <w:lang w:val="uk-UA" w:eastAsia="ru-RU"/>
+        </w:rPr>
+        <w:t>arr</w:t>
+      </w:r>
+      <w:proofErr w:type="spellEnd"/>
+      <w:r>
+        <w:rPr>
+          <w:rFonts w:eastAsia="Arial Unicode MS" w:cs="Times New Roman"/>
+          <w:bCs/>
+          <w:color w:val="000000"/>
+          <w:szCs w:val="28"/>
+          <w:u w:color="000000"/>
+          <w:bdr w:val="nil"/>
+          <w:lang w:val="uk-UA" w:eastAsia="ru-RU"/>
+        </w:rPr>
+        <w:t>])</w:t>
       </w:r>
       <w:r>
         <w:rPr>
@@ -3791,7 +4542,59 @@
           <w:bdr w:val="nil"/>
           <w:lang w:val="uk-UA" w:eastAsia="ru-RU"/>
         </w:rPr>
-        <w:t xml:space="preserve"> mergeSort(arr):</w:t>
+        <w:t xml:space="preserve"> </w:t>
+      </w:r>
+      <w:proofErr w:type="spellStart"/>
+      <w:r>
+        <w:rPr>
+          <w:rFonts w:eastAsia="Arial Unicode MS" w:cs="Times New Roman"/>
+          <w:bCs/>
+          <w:color w:val="000000"/>
+          <w:szCs w:val="28"/>
+          <w:u w:color="000000"/>
+          <w:bdr w:val="nil"/>
+          <w:lang w:val="uk-UA" w:eastAsia="ru-RU"/>
+        </w:rPr>
+        <w:t>mergeSort</w:t>
+      </w:r>
+      <w:proofErr w:type="spellEnd"/>
+      <w:r>
+        <w:rPr>
+          <w:rFonts w:eastAsia="Arial Unicode MS" w:cs="Times New Roman"/>
+          <w:bCs/>
+          <w:color w:val="000000"/>
+          <w:szCs w:val="28"/>
+          <w:u w:color="000000"/>
+          <w:bdr w:val="nil"/>
+          <w:lang w:val="uk-UA" w:eastAsia="ru-RU"/>
+        </w:rPr>
+        <w:t>(</w:t>
+      </w:r>
+      <w:proofErr w:type="spellStart"/>
+      <w:r>
+        <w:rPr>
+          <w:rFonts w:eastAsia="Arial Unicode MS" w:cs="Times New Roman"/>
+          <w:bCs/>
+          <w:color w:val="000000"/>
+          <w:szCs w:val="28"/>
+          <w:u w:color="000000"/>
+          <w:bdr w:val="nil"/>
+          <w:lang w:val="uk-UA" w:eastAsia="ru-RU"/>
+        </w:rPr>
+        <w:t>arr</w:t>
+      </w:r>
+      <w:proofErr w:type="spellEnd"/>
+      <w:r>
+        <w:rPr>
+          <w:rFonts w:eastAsia="Arial Unicode MS" w:cs="Times New Roman"/>
+          <w:bCs/>
+          <w:color w:val="000000"/>
+          <w:szCs w:val="28"/>
+          <w:u w:color="000000"/>
+          <w:bdr w:val="nil"/>
+          <w:lang w:val="uk-UA" w:eastAsia="ru-RU"/>
+        </w:rPr>
+        <w:t>):</w:t>
       </w:r>
     </w:p>
     <w:p>
@@ -3840,7 +4643,33 @@
           <w:bdr w:val="nil"/>
           <w:lang w:val="uk-UA" w:eastAsia="ru-RU"/>
         </w:rPr>
-        <w:t xml:space="preserve"> довжина arr ≤ 1:</w:t>
+        <w:t xml:space="preserve"> довжина </w:t>
+      </w:r>
+      <w:proofErr w:type="spellStart"/>
+      <w:r>
+        <w:rPr>
+          <w:rFonts w:eastAsia="Arial Unicode MS" w:cs="Times New Roman"/>
+          <w:bCs/>
+          <w:color w:val="000000"/>
+          <w:szCs w:val="28"/>
+          <w:u w:color="000000"/>
+          <w:bdr w:val="nil"/>
+          <w:lang w:val="uk-UA" w:eastAsia="ru-RU"/>
+        </w:rPr>
+        <w:t>arr</w:t>
+      </w:r>
+      <w:proofErr w:type="spellEnd"/>
+      <w:r>
+        <w:rPr>
+          <w:rFonts w:eastAsia="Arial Unicode MS" w:cs="Times New Roman"/>
+          <w:bCs/>
+          <w:color w:val="000000"/>
+          <w:szCs w:val="28"/>
+          <w:u w:color="000000"/>
+          <w:bdr w:val="nil"/>
+          <w:lang w:val="uk-UA" w:eastAsia="ru-RU"/>
+        </w:rPr>
+        <w:t xml:space="preserve"> ≤ 1:</w:t>
       </w:r>
     </w:p>
     <w:p>
@@ -3889,8 +4718,22 @@
           <w:bdr w:val="nil"/>
           <w:lang w:val="uk-UA" w:eastAsia="ru-RU"/>
         </w:rPr>
-        <w:t xml:space="preserve"> arr</w:t>
-      </w:r>
+        <w:t xml:space="preserve"> </w:t>
+      </w:r>
+      <w:proofErr w:type="spellStart"/>
+      <w:r>
+        <w:rPr>
+          <w:rFonts w:eastAsia="Arial Unicode MS" w:cs="Times New Roman"/>
+          <w:bCs/>
+          <w:color w:val="000000"/>
+          <w:szCs w:val="28"/>
+          <w:u w:color="000000"/>
+          <w:bdr w:val="nil"/>
+          <w:lang w:val="uk-UA" w:eastAsia="ru-RU"/>
+        </w:rPr>
+        <w:t>arr</w:t>
+      </w:r>
+      <w:proofErr w:type="spellEnd"/>
     </w:p>
     <w:p>
       <w:pPr>
@@ -3938,7 +4781,33 @@
           <w:bdr w:val="nil"/>
           <w:lang w:val="uk-UA" w:eastAsia="ru-RU"/>
         </w:rPr>
-        <w:t xml:space="preserve"> = довжина arr / 2</w:t>
+        <w:t xml:space="preserve"> = довжина </w:t>
+      </w:r>
+      <w:proofErr w:type="spellStart"/>
+      <w:r>
+        <w:rPr>
+          <w:rFonts w:eastAsia="Arial Unicode MS" w:cs="Times New Roman"/>
+          <w:bCs/>
+          <w:color w:val="000000"/>
+          <w:szCs w:val="28"/>
+          <w:u w:color="000000"/>
+          <w:bdr w:val="nil"/>
+          <w:lang w:val="uk-UA" w:eastAsia="ru-RU"/>
+        </w:rPr>
+        <w:t>arr</w:t>
+      </w:r>
+      <w:proofErr w:type="spellEnd"/>
+      <w:r>
+        <w:rPr>
+          <w:rFonts w:eastAsia="Arial Unicode MS" w:cs="Times New Roman"/>
+          <w:bCs/>
+          <w:color w:val="000000"/>
+          <w:szCs w:val="28"/>
+          <w:u w:color="000000"/>
+          <w:bdr w:val="nil"/>
+          <w:lang w:val="uk-UA" w:eastAsia="ru-RU"/>
+        </w:rPr>
+        <w:t xml:space="preserve"> / 2</w:t>
       </w:r>
     </w:p>
     <w:p>
@@ -3987,7 +4856,85 @@
           <w:bdr w:val="nil"/>
           <w:lang w:val="uk-UA" w:eastAsia="ru-RU"/>
         </w:rPr>
-        <w:t>= mergeSort(arr[0:середина])</w:t>
+        <w:t xml:space="preserve">= </w:t>
+      </w:r>
+      <w:proofErr w:type="spellStart"/>
+      <w:r>
+        <w:rPr>
+          <w:rFonts w:eastAsia="Arial Unicode MS" w:cs="Times New Roman"/>
+          <w:bCs/>
+          <w:color w:val="000000"/>
+          <w:szCs w:val="28"/>
+          <w:u w:color="000000"/>
+          <w:bdr w:val="nil"/>
+          <w:lang w:val="uk-UA" w:eastAsia="ru-RU"/>
+        </w:rPr>
+        <w:t>mergeSort</w:t>
+      </w:r>
+      <w:proofErr w:type="spellEnd"/>
+      <w:r>
+        <w:rPr>
+          <w:rFonts w:eastAsia="Arial Unicode MS" w:cs="Times New Roman"/>
+          <w:bCs/>
+          <w:color w:val="000000"/>
+          <w:szCs w:val="28"/>
+          <w:u w:color="000000"/>
+          <w:bdr w:val="nil"/>
+          <w:lang w:val="uk-UA" w:eastAsia="ru-RU"/>
+        </w:rPr>
+        <w:t>(</w:t>
+      </w:r>
+      <w:proofErr w:type="spellStart"/>
+      <w:r>
+        <w:rPr>
+          <w:rFonts w:eastAsia="Arial Unicode MS" w:cs="Times New Roman"/>
+          <w:bCs/>
+          <w:color w:val="000000"/>
+          <w:szCs w:val="28"/>
+          <w:u w:color="000000"/>
+          <w:bdr w:val="nil"/>
+          <w:lang w:val="uk-UA" w:eastAsia="ru-RU"/>
+        </w:rPr>
+        <w:t>arr</w:t>
+      </w:r>
+      <w:proofErr w:type="spellEnd"/>
+      <w:r>
+        <w:rPr>
+          <w:rFonts w:eastAsia="Arial Unicode MS" w:cs="Times New Roman"/>
+          <w:bCs/>
+          <w:color w:val="000000"/>
+          <w:szCs w:val="28"/>
+          <w:u w:color="000000"/>
+          <w:bdr w:val="nil"/>
+          <w:lang w:val="uk-UA" w:eastAsia="ru-RU"/>
+        </w:rPr>
+        <w:t>[</w:t>
+      </w:r>
+      <w:proofErr w:type="gramStart"/>
+      <w:r>
+        <w:rPr>
+          <w:rFonts w:eastAsia="Arial Unicode MS" w:cs="Times New Roman"/>
+          <w:bCs/>
+          <w:color w:val="000000"/>
+          <w:szCs w:val="28"/>
+          <w:u w:color="000000"/>
+          <w:bdr w:val="nil"/>
+          <w:lang w:val="uk-UA" w:eastAsia="ru-RU"/>
+        </w:rPr>
+        <w:t>0:середина</w:t>
+      </w:r>
+      <w:proofErr w:type="gramEnd"/>
+      <w:r>
+        <w:rPr>
+          <w:rFonts w:eastAsia="Arial Unicode MS" w:cs="Times New Roman"/>
+          <w:bCs/>
+          <w:color w:val="000000"/>
+          <w:szCs w:val="28"/>
+          <w:u w:color="000000"/>
+          <w:bdr w:val="nil"/>
+          <w:lang w:val="uk-UA" w:eastAsia="ru-RU"/>
+        </w:rPr>
+        <w:t>])</w:t>
       </w:r>
     </w:p>
     <w:p>
@@ -4048,7 +4995,113 @@
           <w:bdr w:val="nil"/>
           <w:lang w:val="uk-UA" w:eastAsia="ru-RU"/>
         </w:rPr>
-        <w:t>= mergeSort(arr[середина:довжина arr])</w:t>
+        <w:t xml:space="preserve">= </w:t>
+      </w:r>
+      <w:proofErr w:type="spellStart"/>
+      <w:proofErr w:type="gramStart"/>
+      <w:r>
+        <w:rPr>
+          <w:rFonts w:eastAsia="Arial Unicode MS" w:cs="Times New Roman"/>
+          <w:bCs/>
+          <w:color w:val="000000"/>
+          <w:szCs w:val="28"/>
+          <w:u w:color="000000"/>
+          <w:bdr w:val="nil"/>
+          <w:lang w:val="uk-UA" w:eastAsia="ru-RU"/>
+        </w:rPr>
+        <w:t>mergeSort</w:t>
+      </w:r>
+      <w:proofErr w:type="spellEnd"/>
+      <w:r>
+        <w:rPr>
+          <w:rFonts w:eastAsia="Arial Unicode MS" w:cs="Times New Roman"/>
+          <w:bCs/>
+          <w:color w:val="000000"/>
+          <w:szCs w:val="28"/>
+          <w:u w:color="000000"/>
+          <w:bdr w:val="nil"/>
+          <w:lang w:val="uk-UA" w:eastAsia="ru-RU"/>
+        </w:rPr>
+        <w:t>(</w:t>
+      </w:r>
+      <w:proofErr w:type="spellStart"/>
+      <w:proofErr w:type="gramEnd"/>
+      <w:r>
+        <w:rPr>
+          <w:rFonts w:eastAsia="Arial Unicode MS" w:cs="Times New Roman"/>
+          <w:bCs/>
+          <w:color w:val="000000"/>
+          <w:szCs w:val="28"/>
+          <w:u w:color="000000"/>
+          <w:bdr w:val="nil"/>
+          <w:lang w:val="uk-UA" w:eastAsia="ru-RU"/>
+        </w:rPr>
+        <w:t>arr</w:t>
+      </w:r>
+      <w:proofErr w:type="spellEnd"/>
+      <w:r>
+        <w:rPr>
+          <w:rFonts w:eastAsia="Arial Unicode MS" w:cs="Times New Roman"/>
+          <w:bCs/>
+          <w:color w:val="000000"/>
+          <w:szCs w:val="28"/>
+          <w:u w:color="000000"/>
+          <w:bdr w:val="nil"/>
+          <w:lang w:val="uk-UA" w:eastAsia="ru-RU"/>
+        </w:rPr>
+        <w:t>[</w:t>
+      </w:r>
+      <w:proofErr w:type="spellStart"/>
+      <w:r>
+        <w:rPr>
+          <w:rFonts w:eastAsia="Arial Unicode MS" w:cs="Times New Roman"/>
+          <w:bCs/>
+          <w:color w:val="000000"/>
+          <w:szCs w:val="28"/>
+          <w:u w:color="000000"/>
+          <w:bdr w:val="nil"/>
+          <w:lang w:val="uk-UA" w:eastAsia="ru-RU"/>
+        </w:rPr>
+        <w:t>середина:довжина</w:t>
+      </w:r>
+      <w:proofErr w:type="spellEnd"/>
+      <w:r>
+        <w:rPr>
+          <w:rFonts w:eastAsia="Arial Unicode MS" w:cs="Times New Roman"/>
+          <w:bCs/>
+          <w:color w:val="000000"/>
+          <w:szCs w:val="28"/>
+          <w:u w:color="000000"/>
+          <w:bdr w:val="nil"/>
+          <w:lang w:val="uk-UA" w:eastAsia="ru-RU"/>
+        </w:rPr>
+        <w:t xml:space="preserve"> </w:t>
+      </w:r>
+      <w:proofErr w:type="spellStart"/>
+      <w:r>
+        <w:rPr>
+          <w:rFonts w:eastAsia="Arial Unicode MS" w:cs="Times New Roman"/>
+          <w:bCs/>
+          <w:color w:val="000000"/>
+          <w:szCs w:val="28"/>
+          <w:u w:color="000000"/>
+          <w:bdr w:val="nil"/>
+          <w:lang w:val="uk-UA" w:eastAsia="ru-RU"/>
+        </w:rPr>
+        <w:t>arr</w:t>
+      </w:r>
+      <w:proofErr w:type="spellEnd"/>
+      <w:r>
+        <w:rPr>
+          <w:rFonts w:eastAsia="Arial Unicode MS" w:cs="Times New Roman"/>
+          <w:bCs/>
+          <w:color w:val="000000"/>
+          <w:szCs w:val="28"/>
+          <w:u w:color="000000"/>
+          <w:bdr w:val="nil"/>
+          <w:lang w:val="uk-UA" w:eastAsia="ru-RU"/>
+        </w:rPr>
+        <w:t>])</w:t>
       </w:r>
     </w:p>
     <w:p>
@@ -5240,6 +6293,7 @@
         </w:rPr>
         <w:t>(</w:t>
       </w:r>
+      <w:proofErr w:type="spellStart"/>
       <w:r>
         <w:rPr>
           <w:rFonts w:eastAsia="Arial Unicode MS" w:cs="Times New Roman"/>
@@ -5280,6 +6334,7 @@
         </w:rPr>
         <w:t>n</w:t>
       </w:r>
+      <w:proofErr w:type="spellEnd"/>
       <w:r>
         <w:rPr>
           <w:rFonts w:eastAsia="Arial Unicode MS" w:cs="Times New Roman"/>
@@ -5366,28 +6421,54 @@
           <w:bdr w:val="nil"/>
           <w:lang w:val="uk-UA" w:eastAsia="ru-RU"/>
         </w:rPr>
-        <w:t>, оскільки потрібен простір для злиття підмасивів.</w:t>
-      </w:r>
-    </w:p>
-    <w:p>
-      <w:pPr>
-        <w:pStyle w:val="2"/>
+        <w:t xml:space="preserve">, оскільки потрібен простір для злиття </w:t>
+      </w:r>
+      <w:proofErr w:type="spellStart"/>
+      <w:r>
+        <w:rPr>
+          <w:rFonts w:eastAsia="Arial Unicode MS" w:cs="Times New Roman"/>
+          <w:bCs/>
+          <w:color w:val="000000"/>
+          <w:szCs w:val="28"/>
+          <w:u w:color="000000"/>
+          <w:bdr w:val="nil"/>
+          <w:lang w:val="uk-UA" w:eastAsia="ru-RU"/>
+        </w:rPr>
+        <w:t>підмасивів</w:t>
+      </w:r>
+      <w:proofErr w:type="spellEnd"/>
+      <w:r>
+        <w:rPr>
+          <w:rFonts w:eastAsia="Arial Unicode MS" w:cs="Times New Roman"/>
+          <w:bCs/>
+          <w:color w:val="000000"/>
+          <w:szCs w:val="28"/>
+          <w:u w:color="000000"/>
+          <w:bdr w:val="nil"/>
+          <w:lang w:val="uk-UA" w:eastAsia="ru-RU"/>
+        </w:rPr>
+        <w:t>.</w:t>
+      </w:r>
+    </w:p>
+    <w:p>
+      <w:pPr>
+        <w:pStyle w:val="Heading2"/>
         <w:rPr>
           <w:lang w:val="uk-UA"/>
         </w:rPr>
       </w:pPr>
-      <w:bookmarkStart w:id="3" w:name="_Toc158713965"/>
+      <w:bookmarkStart w:id="3" w:name="_Toc167488150"/>
       <w:r>
         <w:lastRenderedPageBreak/>
         <w:t xml:space="preserve">1.2 </w:t>
       </w:r>
+      <w:r>
+        <w:rPr>
+          <w:lang w:val="uk-UA"/>
+        </w:rPr>
+        <w:t>Опис відомих паралельних реалізацій алгоритму</w:t>
+      </w:r>
       <w:bookmarkEnd w:id="3"/>
-      <w:r>
-        <w:rPr>
-          <w:lang w:val="uk-UA"/>
-        </w:rPr>
-        <w:t>Опис відомих паралельних реалізацій алгоритму</w:t>
-      </w:r>
     </w:p>
     <w:p>
       <w:pPr>
@@ -5412,7 +6493,33 @@
           <w:lang w:val="uk-UA" w:eastAsia="ru-RU"/>
         </w:rPr>
         <w:tab/>
-        <w:t>Паралельні реалізації алгоритму сортування злиттям дозволяють прискорити сортування за рахунок розподілу навантаження між кількома процесорами або ядрами. Для виконання задач розпаралелювання даного алгоритму існує кілька підходів. Розглянемо основні відомі підходи до вирішення цієї задачі.</w:t>
+        <w:t xml:space="preserve">Паралельні реалізації алгоритму сортування злиттям дозволяють прискорити сортування за рахунок розподілу навантаження між кількома процесорами або ядрами. Для виконання задач </w:t>
+      </w:r>
+      <w:proofErr w:type="spellStart"/>
+      <w:r>
+        <w:rPr>
+          <w:rFonts w:eastAsia="Arial Unicode MS" w:cs="Times New Roman"/>
+          <w:bCs/>
+          <w:color w:val="000000"/>
+          <w:szCs w:val="28"/>
+          <w:u w:color="000000"/>
+          <w:bdr w:val="nil"/>
+          <w:lang w:val="uk-UA" w:eastAsia="ru-RU"/>
+        </w:rPr>
+        <w:t>розпаралелювання</w:t>
+      </w:r>
+      <w:proofErr w:type="spellEnd"/>
+      <w:r>
+        <w:rPr>
+          <w:rFonts w:eastAsia="Arial Unicode MS" w:cs="Times New Roman"/>
+          <w:bCs/>
+          <w:color w:val="000000"/>
+          <w:szCs w:val="28"/>
+          <w:u w:color="000000"/>
+          <w:bdr w:val="nil"/>
+          <w:lang w:val="uk-UA" w:eastAsia="ru-RU"/>
+        </w:rPr>
+        <w:t xml:space="preserve"> даного алгоритму існує кілька підходів. Розглянемо основні відомі підходи до вирішення цієї задачі.</w:t>
       </w:r>
     </w:p>
     <w:p>
@@ -5486,7 +6593,59 @@
           <w:bdr w:val="nil"/>
           <w:lang w:val="uk-UA" w:eastAsia="ru-RU"/>
         </w:rPr>
-        <w:t xml:space="preserve"> дозволяє реалізовувати паралельні обчислення шляхом рекурсивного розподілу завдань на підзадачі. Кожна задача розбивається на дві підзадачі, які виконуються паралельно, після чого результати зливаються.</w:t>
+        <w:t xml:space="preserve"> дозволяє реалізовувати паралельні обчислення шляхом рекурсивного розподілу завдань на </w:t>
+      </w:r>
+      <w:proofErr w:type="spellStart"/>
+      <w:r>
+        <w:rPr>
+          <w:rFonts w:eastAsia="Arial Unicode MS" w:cs="Times New Roman"/>
+          <w:bCs/>
+          <w:color w:val="000000"/>
+          <w:szCs w:val="28"/>
+          <w:u w:color="000000"/>
+          <w:bdr w:val="nil"/>
+          <w:lang w:val="uk-UA" w:eastAsia="ru-RU"/>
+        </w:rPr>
+        <w:t>підзадачі</w:t>
+      </w:r>
+      <w:proofErr w:type="spellEnd"/>
+      <w:r>
+        <w:rPr>
+          <w:rFonts w:eastAsia="Arial Unicode MS" w:cs="Times New Roman"/>
+          <w:bCs/>
+          <w:color w:val="000000"/>
+          <w:szCs w:val="28"/>
+          <w:u w:color="000000"/>
+          <w:bdr w:val="nil"/>
+          <w:lang w:val="uk-UA" w:eastAsia="ru-RU"/>
+        </w:rPr>
+        <w:t xml:space="preserve">. Кожна задача розбивається на дві </w:t>
+      </w:r>
+      <w:proofErr w:type="spellStart"/>
+      <w:r>
+        <w:rPr>
+          <w:rFonts w:eastAsia="Arial Unicode MS" w:cs="Times New Roman"/>
+          <w:bCs/>
+          <w:color w:val="000000"/>
+          <w:szCs w:val="28"/>
+          <w:u w:color="000000"/>
+          <w:bdr w:val="nil"/>
+          <w:lang w:val="uk-UA" w:eastAsia="ru-RU"/>
+        </w:rPr>
+        <w:t>підзадачі</w:t>
+      </w:r>
+      <w:proofErr w:type="spellEnd"/>
+      <w:r>
+        <w:rPr>
+          <w:rFonts w:eastAsia="Arial Unicode MS" w:cs="Times New Roman"/>
+          <w:bCs/>
+          <w:color w:val="000000"/>
+          <w:szCs w:val="28"/>
+          <w:u w:color="000000"/>
+          <w:bdr w:val="nil"/>
+          <w:lang w:val="uk-UA" w:eastAsia="ru-RU"/>
+        </w:rPr>
+        <w:t>, які виконуються паралельно, після чого результати зливаються.</w:t>
       </w:r>
     </w:p>
     <w:p>
@@ -5560,7 +6719,33 @@
           <w:bdr w:val="nil"/>
           <w:lang w:val="uk-UA" w:eastAsia="ru-RU"/>
         </w:rPr>
-        <w:t xml:space="preserve"> потоків. У цьому випадку для кожної рекурсивної задачі створюється новий потік, який виконує сортування підмасиву.</w:t>
+        <w:t xml:space="preserve"> потоків. У цьому випадку для кожної рекурсивної задачі створюється новий потік, який виконує сортування </w:t>
+      </w:r>
+      <w:proofErr w:type="spellStart"/>
+      <w:r>
+        <w:rPr>
+          <w:rFonts w:eastAsia="Arial Unicode MS" w:cs="Times New Roman"/>
+          <w:bCs/>
+          <w:color w:val="000000"/>
+          <w:szCs w:val="28"/>
+          <w:u w:color="000000"/>
+          <w:bdr w:val="nil"/>
+          <w:lang w:val="uk-UA" w:eastAsia="ru-RU"/>
+        </w:rPr>
+        <w:t>підмасиву</w:t>
+      </w:r>
+      <w:proofErr w:type="spellEnd"/>
+      <w:r>
+        <w:rPr>
+          <w:rFonts w:eastAsia="Arial Unicode MS" w:cs="Times New Roman"/>
+          <w:bCs/>
+          <w:color w:val="000000"/>
+          <w:szCs w:val="28"/>
+          <w:u w:color="000000"/>
+          <w:bdr w:val="nil"/>
+          <w:lang w:val="uk-UA" w:eastAsia="ru-RU"/>
+        </w:rPr>
+        <w:t>.</w:t>
       </w:r>
     </w:p>
     <w:p>
@@ -5627,7 +6812,7 @@
     </w:p>
     <w:p>
       <w:pPr>
-        <w:pStyle w:val="1"/>
+        <w:pStyle w:val="Heading1"/>
         <w:rPr>
           <w:rFonts w:eastAsia="Arial Unicode MS"/>
           <w:b w:val="0"/>
@@ -5636,7 +6821,7 @@
           <w:lang w:val="uk-UA" w:eastAsia="ru-RU"/>
         </w:rPr>
       </w:pPr>
-      <w:bookmarkStart w:id="4" w:name="_Toc158713966"/>
+      <w:bookmarkStart w:id="4" w:name="_Toc167488151"/>
       <w:r>
         <w:rPr>
           <w:rFonts w:eastAsia="Arial Unicode MS"/>
@@ -5672,11 +6857,286 @@
     </w:p>
     <w:p>
       <w:pPr>
+        <w:ind w:firstLine="0"/>
         <w:rPr>
           <w:rFonts w:cs="Times New Roman"/>
           <w:lang w:val="uk-UA" w:eastAsia="ru-RU"/>
         </w:rPr>
       </w:pPr>
+      <w:r>
+        <w:rPr>
+          <w:rFonts w:cs="Times New Roman"/>
+          <w:lang w:val="en-US" w:eastAsia="ru-RU"/>
+        </w:rPr>
+        <w:tab/>
+      </w:r>
+      <w:r>
+        <w:rPr>
+          <w:rFonts w:cs="Times New Roman"/>
+          <w:lang w:val="uk-UA" w:eastAsia="ru-RU"/>
+        </w:rPr>
+        <w:t xml:space="preserve">При розробці паралельного алгоритму за допомогою </w:t>
+      </w:r>
+      <w:r>
+        <w:rPr>
+          <w:rFonts w:cs="Times New Roman"/>
+          <w:lang w:val="en-US" w:eastAsia="ru-RU"/>
+        </w:rPr>
+        <w:t>Fork/Join</w:t>
+      </w:r>
+      <w:r>
+        <w:rPr>
+          <w:rFonts w:cs="Times New Roman"/>
+          <w:lang w:val="uk-UA" w:eastAsia="ru-RU"/>
+        </w:rPr>
+        <w:t xml:space="preserve"> наявність окремої реалізації послідовного алгоритму є обов’язковою, оскільки при розділенні на </w:t>
+      </w:r>
+      <w:proofErr w:type="spellStart"/>
+      <w:r>
+        <w:rPr>
+          <w:rFonts w:cs="Times New Roman"/>
+          <w:lang w:val="uk-UA" w:eastAsia="ru-RU"/>
+        </w:rPr>
+        <w:t>підзадачі</w:t>
+      </w:r>
+      <w:proofErr w:type="spellEnd"/>
+      <w:r>
+        <w:rPr>
+          <w:rFonts w:cs="Times New Roman"/>
+          <w:lang w:val="uk-UA" w:eastAsia="ru-RU"/>
+        </w:rPr>
+        <w:t xml:space="preserve"> ми маємо порогове значення нижче якого розділення не може відбуватись, а </w:t>
+      </w:r>
+      <w:proofErr w:type="spellStart"/>
+      <w:r>
+        <w:rPr>
+          <w:rFonts w:cs="Times New Roman"/>
+          <w:lang w:val="uk-UA" w:eastAsia="ru-RU"/>
+        </w:rPr>
+        <w:t>підмасиви</w:t>
+      </w:r>
+      <w:proofErr w:type="spellEnd"/>
+      <w:r>
+        <w:rPr>
+          <w:rFonts w:cs="Times New Roman"/>
+          <w:lang w:val="uk-UA" w:eastAsia="ru-RU"/>
+        </w:rPr>
+        <w:t xml:space="preserve"> розміром менше цього значення будуть сортуватись </w:t>
+      </w:r>
+      <w:r>
+        <w:rPr>
+          <w:rFonts w:cs="Times New Roman"/>
+          <w:lang w:val="uk-UA" w:eastAsia="ru-RU"/>
+        </w:rPr>
+        <w:t xml:space="preserve">послідовним </w:t>
+      </w:r>
+      <w:r>
+        <w:rPr>
+          <w:rFonts w:cs="Times New Roman"/>
+          <w:lang w:val="uk-UA" w:eastAsia="ru-RU"/>
+        </w:rPr>
+        <w:t>сортуванням</w:t>
+      </w:r>
+      <w:r>
+        <w:rPr>
+          <w:rFonts w:cs="Times New Roman"/>
+          <w:lang w:val="uk-UA" w:eastAsia="ru-RU"/>
+        </w:rPr>
+        <w:t xml:space="preserve">, оскільки розділення маленьких задач на </w:t>
+      </w:r>
+      <w:proofErr w:type="spellStart"/>
+      <w:r>
+        <w:rPr>
+          <w:rFonts w:cs="Times New Roman"/>
+          <w:lang w:val="uk-UA" w:eastAsia="ru-RU"/>
+        </w:rPr>
+        <w:t>підзадачі</w:t>
+      </w:r>
+      <w:proofErr w:type="spellEnd"/>
+      <w:r>
+        <w:rPr>
+          <w:rFonts w:cs="Times New Roman"/>
+          <w:lang w:val="uk-UA" w:eastAsia="ru-RU"/>
+        </w:rPr>
+        <w:t xml:space="preserve"> тільки сповільнить виконання роботи.</w:t>
+      </w:r>
+    </w:p>
+    <w:p>
+      <w:pPr>
+        <w:ind w:firstLine="0"/>
+        <w:rPr>
+          <w:rFonts w:cs="Times New Roman"/>
+          <w:lang w:val="uk-UA" w:eastAsia="ru-RU"/>
+        </w:rPr>
+      </w:pPr>
+      <w:r>
+        <w:rPr>
+          <w:rFonts w:cs="Times New Roman"/>
+          <w:lang w:val="uk-UA" w:eastAsia="ru-RU"/>
+        </w:rPr>
+        <w:tab/>
+        <w:t>Нижче наведено код послідовного алгоритму сортування злиттям (рис. 2.1)</w:t>
+      </w:r>
+    </w:p>
+    <w:p>
+      <w:pPr>
+        <w:ind w:firstLine="0"/>
+        <w:rPr>
+          <w:rFonts w:cs="Times New Roman"/>
+          <w:lang w:val="uk-UA" w:eastAsia="ru-RU"/>
+        </w:rPr>
+      </w:pPr>
+    </w:p>
+    <w:p>
+      <w:pPr>
+        <w:ind w:firstLine="0"/>
+        <w:rPr>
+          <w:rFonts w:cs="Times New Roman"/>
+          <w:lang w:val="uk-UA" w:eastAsia="ru-RU"/>
+        </w:rPr>
+      </w:pPr>
+      <w:r>
+        <w:rPr>
+          <w:rFonts w:cs="Times New Roman"/>
+          <w:lang w:val="uk-UA" w:eastAsia="ru-RU"/>
+        </w:rPr>
+        <w:tab/>
+        <w:t xml:space="preserve">Алгоритм починається з перевірки, щоб індекс початку масиву був меншим за індекс кінця, інакше це масив з одного елементу, який і так є відсортованим. Якщо індекс початку все-таки менше, то </w:t>
+      </w:r>
+      <w:proofErr w:type="spellStart"/>
+      <w:r>
+        <w:rPr>
+          <w:rFonts w:cs="Times New Roman"/>
+          <w:lang w:val="uk-UA" w:eastAsia="ru-RU"/>
+        </w:rPr>
+        <w:t>рекурсивно</w:t>
+      </w:r>
+      <w:proofErr w:type="spellEnd"/>
+      <w:r>
+        <w:rPr>
+          <w:rFonts w:cs="Times New Roman"/>
+          <w:lang w:val="uk-UA" w:eastAsia="ru-RU"/>
+        </w:rPr>
+        <w:t xml:space="preserve"> викликається сортування для двох </w:t>
+      </w:r>
+      <w:proofErr w:type="spellStart"/>
+      <w:r>
+        <w:rPr>
+          <w:rFonts w:cs="Times New Roman"/>
+          <w:lang w:val="uk-UA" w:eastAsia="ru-RU"/>
+        </w:rPr>
+        <w:t>підмасивів</w:t>
+      </w:r>
+      <w:proofErr w:type="spellEnd"/>
+      <w:r>
+        <w:rPr>
+          <w:rFonts w:cs="Times New Roman"/>
+          <w:lang w:val="uk-UA" w:eastAsia="ru-RU"/>
+        </w:rPr>
+        <w:t xml:space="preserve">, на які було поділено початковий масив за індексом </w:t>
+      </w:r>
+      <w:r>
+        <w:rPr>
+          <w:rFonts w:cs="Times New Roman"/>
+          <w:lang w:val="en-US" w:eastAsia="ru-RU"/>
+        </w:rPr>
+        <w:t>mid</w:t>
+      </w:r>
+      <w:r>
+        <w:rPr>
+          <w:rFonts w:cs="Times New Roman"/>
+          <w:lang w:val="uk-UA" w:eastAsia="ru-RU"/>
+        </w:rPr>
+        <w:t xml:space="preserve">. Після сортування обидва </w:t>
+      </w:r>
+      <w:proofErr w:type="spellStart"/>
+      <w:r>
+        <w:rPr>
+          <w:rFonts w:cs="Times New Roman"/>
+          <w:lang w:val="uk-UA" w:eastAsia="ru-RU"/>
+        </w:rPr>
+        <w:t>підмасива</w:t>
+      </w:r>
+      <w:proofErr w:type="spellEnd"/>
+      <w:r>
+        <w:rPr>
+          <w:rFonts w:cs="Times New Roman"/>
+          <w:lang w:val="uk-UA" w:eastAsia="ru-RU"/>
+        </w:rPr>
+        <w:t xml:space="preserve"> зливаються у відсортований масив</w:t>
+      </w:r>
+      <w:r>
+        <w:rPr>
+          <w:rFonts w:cs="Times New Roman"/>
+          <w:lang w:val="uk-UA" w:eastAsia="ru-RU"/>
+        </w:rPr>
+        <w:t xml:space="preserve">. </w:t>
+      </w:r>
+    </w:p>
+    <w:p>
+      <w:pPr>
+        <w:ind w:firstLine="0"/>
+        <w:rPr>
+          <w:rFonts w:cs="Times New Roman"/>
+          <w:lang w:val="uk-UA" w:eastAsia="ru-RU"/>
+        </w:rPr>
+      </w:pPr>
+      <w:r>
+        <w:rPr>
+          <w:rFonts w:cs="Times New Roman"/>
+          <w:lang w:val="uk-UA" w:eastAsia="ru-RU"/>
+        </w:rPr>
+        <w:tab/>
+        <w:t xml:space="preserve">Злиття в свою чергу починається з виділення тимчасового масиву для збереження даних при злитті. Потім визначаємо індекси початку обох </w:t>
+      </w:r>
+      <w:proofErr w:type="spellStart"/>
+      <w:r>
+        <w:rPr>
+          <w:rFonts w:cs="Times New Roman"/>
+          <w:lang w:val="uk-UA" w:eastAsia="ru-RU"/>
+        </w:rPr>
+        <w:t>підмасивів</w:t>
+      </w:r>
+      <w:proofErr w:type="spellEnd"/>
+      <w:r>
+        <w:rPr>
+          <w:rFonts w:cs="Times New Roman"/>
+          <w:lang w:val="uk-UA" w:eastAsia="ru-RU"/>
+        </w:rPr>
+        <w:t xml:space="preserve"> та індекс для ітерації по тимчасовому масиву. Маємо цикл, який проходиться одночасно по двом </w:t>
+      </w:r>
+      <w:proofErr w:type="spellStart"/>
+      <w:r>
+        <w:rPr>
+          <w:rFonts w:cs="Times New Roman"/>
+          <w:lang w:val="uk-UA" w:eastAsia="ru-RU"/>
+        </w:rPr>
+        <w:t>підмасивам</w:t>
+      </w:r>
+      <w:proofErr w:type="spellEnd"/>
+      <w:r>
+        <w:rPr>
+          <w:rFonts w:cs="Times New Roman"/>
+          <w:lang w:val="uk-UA" w:eastAsia="ru-RU"/>
+        </w:rPr>
+        <w:t xml:space="preserve"> та порівнює між собою елементи цих </w:t>
+      </w:r>
+      <w:proofErr w:type="spellStart"/>
+      <w:r>
+        <w:rPr>
+          <w:rFonts w:cs="Times New Roman"/>
+          <w:lang w:val="uk-UA" w:eastAsia="ru-RU"/>
+        </w:rPr>
+        <w:t>підмасивів</w:t>
+      </w:r>
+      <w:proofErr w:type="spellEnd"/>
+      <w:r>
+        <w:rPr>
+          <w:rFonts w:cs="Times New Roman"/>
+          <w:lang w:val="uk-UA" w:eastAsia="ru-RU"/>
+        </w:rPr>
+        <w:t>, менший з яких записуючи в результуючий масив, після чого здвигає індекси належним чином.</w:t>
+      </w:r>
     </w:p>
     <w:p>
       <w:pPr>
@@ -5702,7 +7162,7 @@
           <w:szCs w:val="28"/>
           <w:u w:color="000000"/>
           <w:bdr w:val="nil"/>
-          <w:lang w:val="uk-UA" w:eastAsia="ru-RU"/>
+          <w:lang w:val="en-US" w:eastAsia="ru-RU"/>
         </w:rPr>
       </w:pPr>
       <w:r>
@@ -5720,7 +7180,7 @@
     </w:p>
     <w:p>
       <w:pPr>
-        <w:pStyle w:val="1"/>
+        <w:pStyle w:val="Heading1"/>
         <w:spacing w:before="0"/>
         <w:rPr>
           <w:rFonts w:eastAsia="Arial Unicode MS" w:cs="Times New Roman"/>
@@ -5733,7 +7193,7 @@
           <w:lang w:val="uk-UA" w:eastAsia="ru-RU"/>
         </w:rPr>
       </w:pPr>
-      <w:bookmarkStart w:id="5" w:name="_Toc158713967"/>
+      <w:bookmarkStart w:id="5" w:name="_Toc167488152"/>
       <w:r>
         <w:rPr>
           <w:rFonts w:eastAsia="Arial Unicode MS" w:cs="Times New Roman"/>
@@ -5955,7 +7415,33 @@
           <w:bdr w:val="nil"/>
           <w:lang w:val="uk-UA" w:eastAsia="ru-RU"/>
         </w:rPr>
-        <w:t>забезпечує високий рівень безпеки і стабільності програми, має вбудовану підтримку багатопотоковості, що сильно допомагає в паралельних обчислення, має набір бібліотек, які допомагають у розробці додатків з паралельним обчисленням.</w:t>
+        <w:t xml:space="preserve">забезпечує високий рівень безпеки і стабільності програми, має вбудовану підтримку </w:t>
+      </w:r>
+      <w:proofErr w:type="spellStart"/>
+      <w:r>
+        <w:rPr>
+          <w:rFonts w:eastAsia="Arial Unicode MS" w:cs="Times New Roman"/>
+          <w:bCs/>
+          <w:color w:val="000000"/>
+          <w:szCs w:val="28"/>
+          <w:u w:color="000000"/>
+          <w:bdr w:val="nil"/>
+          <w:lang w:val="uk-UA" w:eastAsia="ru-RU"/>
+        </w:rPr>
+        <w:t>багатопотоковості</w:t>
+      </w:r>
+      <w:proofErr w:type="spellEnd"/>
+      <w:r>
+        <w:rPr>
+          <w:rFonts w:eastAsia="Arial Unicode MS" w:cs="Times New Roman"/>
+          <w:bCs/>
+          <w:color w:val="000000"/>
+          <w:szCs w:val="28"/>
+          <w:u w:color="000000"/>
+          <w:bdr w:val="nil"/>
+          <w:lang w:val="uk-UA" w:eastAsia="ru-RU"/>
+        </w:rPr>
+        <w:t>, що сильно допомагає в паралельних обчислення, має набір бібліотек, які допомагають у розробці додатків з паралельним обчисленням.</w:t>
       </w:r>
     </w:p>
     <w:p>
@@ -6006,7 +7492,33 @@
           <w:bdr w:val="nil"/>
           <w:lang w:val="uk-UA" w:eastAsia="ru-RU"/>
         </w:rPr>
-        <w:t xml:space="preserve">є інструментом для реалізації паралельних обчислень за принципом «розділяй і володарюй». Дана бібліотека дозволяє розбивати задачі на менші підзадачі, які виконуються паралельно, що сприяє пришвидшенню виконання алгоритму на багатоядерних процесорах. З основних переваг бібліотеки можна виділити автоматичне управління потоками, оскільки </w:t>
+        <w:t xml:space="preserve">є інструментом для реалізації паралельних обчислень за принципом «розділяй і володарюй». Дана бібліотека дозволяє розбивати задачі на менші </w:t>
+      </w:r>
+      <w:proofErr w:type="spellStart"/>
+      <w:r>
+        <w:rPr>
+          <w:rFonts w:eastAsia="Arial Unicode MS" w:cs="Times New Roman"/>
+          <w:bCs/>
+          <w:color w:val="000000"/>
+          <w:szCs w:val="28"/>
+          <w:u w:color="000000"/>
+          <w:bdr w:val="nil"/>
+          <w:lang w:val="uk-UA" w:eastAsia="ru-RU"/>
+        </w:rPr>
+        <w:t>підзадачі</w:t>
+      </w:r>
+      <w:proofErr w:type="spellEnd"/>
+      <w:r>
+        <w:rPr>
+          <w:rFonts w:eastAsia="Arial Unicode MS" w:cs="Times New Roman"/>
+          <w:bCs/>
+          <w:color w:val="000000"/>
+          <w:szCs w:val="28"/>
+          <w:u w:color="000000"/>
+          <w:bdr w:val="nil"/>
+          <w:lang w:val="uk-UA" w:eastAsia="ru-RU"/>
+        </w:rPr>
+        <w:t xml:space="preserve">, які виконуються паралельно, що сприяє пришвидшенню виконання алгоритму на багатоядерних процесорах. З основних переваг бібліотеки можна виділити автоматичне управління потоками, оскільки </w:t>
       </w:r>
       <w:r>
         <w:rPr>
@@ -6172,7 +7684,7 @@
     </w:p>
     <w:p>
       <w:pPr>
-        <w:pStyle w:val="1"/>
+        <w:pStyle w:val="Heading1"/>
         <w:spacing w:before="0"/>
         <w:rPr>
           <w:rFonts w:eastAsia="Arial Unicode MS" w:cs="Times New Roman"/>
@@ -6185,7 +7697,7 @@
           <w:lang w:val="uk-UA" w:eastAsia="ru-RU"/>
         </w:rPr>
       </w:pPr>
-      <w:bookmarkStart w:id="6" w:name="_Toc158713968"/>
+      <w:bookmarkStart w:id="6" w:name="_Toc167488153"/>
       <w:r>
         <w:rPr>
           <w:rFonts w:eastAsia="Arial Unicode MS" w:cs="Times New Roman"/>
@@ -6311,7 +7823,7 @@
     </w:p>
     <w:p>
       <w:pPr>
-        <w:pStyle w:val="1"/>
+        <w:pStyle w:val="Heading1"/>
         <w:spacing w:before="0"/>
         <w:rPr>
           <w:rFonts w:eastAsia="Arial Unicode MS" w:cs="Times New Roman"/>
@@ -6324,7 +7836,7 @@
           <w:lang w:val="uk-UA" w:eastAsia="ru-RU"/>
         </w:rPr>
       </w:pPr>
-      <w:bookmarkStart w:id="7" w:name="_Toc158713969"/>
+      <w:bookmarkStart w:id="7" w:name="_Toc167488154"/>
       <w:r>
         <w:rPr>
           <w:rFonts w:eastAsia="Arial Unicode MS" w:cs="Times New Roman"/>
@@ -6424,8 +7936,22 @@
           <w:bdr w:val="nil"/>
           <w:lang w:val="uk-UA" w:eastAsia="ru-RU"/>
         </w:rPr>
-        <w:t>представлені у таблиці 5.1…..</w:t>
-      </w:r>
+        <w:t>представлені у таблиці 5.1</w:t>
+      </w:r>
+      <w:proofErr w:type="gramStart"/>
+      <w:r>
+        <w:rPr>
+          <w:rFonts w:eastAsia="Arial Unicode MS" w:cs="Times New Roman"/>
+          <w:bCs/>
+          <w:color w:val="000000"/>
+          <w:szCs w:val="28"/>
+          <w:u w:color="000000"/>
+          <w:bdr w:val="nil"/>
+          <w:lang w:val="uk-UA" w:eastAsia="ru-RU"/>
+        </w:rPr>
+        <w:t>…..</w:t>
+      </w:r>
+      <w:proofErr w:type="gramEnd"/>
     </w:p>
     <w:p>
       <w:pPr>
@@ -6480,7 +8006,7 @@
     </w:p>
     <w:tbl>
       <w:tblPr>
-        <w:tblStyle w:val="ae"/>
+        <w:tblStyle w:val="TableGrid"/>
         <w:tblW w:w="0" w:type="auto"/>
         <w:tblLook w:val="04A0" w:firstRow="1" w:lastRow="0" w:firstColumn="1" w:lastColumn="0" w:noHBand="0" w:noVBand="1"/>
       </w:tblPr>
@@ -6939,7 +8465,7 @@
     </w:p>
     <w:p>
       <w:pPr>
-        <w:pStyle w:val="af1"/>
+        <w:pStyle w:val="Title"/>
         <w:rPr>
           <w:rFonts w:eastAsia="Arial Unicode MS"/>
           <w:u w:color="000000"/>
@@ -6950,7 +8476,7 @@
     </w:p>
     <w:p>
       <w:pPr>
-        <w:pStyle w:val="af1"/>
+        <w:pStyle w:val="Title"/>
         <w:rPr>
           <w:rFonts w:eastAsia="Arial Unicode MS"/>
           <w:u w:color="000000"/>
@@ -7054,10 +8580,46 @@
       </w:r>
       <w:r>
         <w:rPr>
-          <w:rStyle w:val="af2"/>
-        </w:rPr>
-        <w:t>Результат виконання програми у консолі</w:t>
-      </w:r>
+          <w:rStyle w:val="TitleChar"/>
+        </w:rPr>
+        <w:t xml:space="preserve">Результат </w:t>
+      </w:r>
+      <w:proofErr w:type="spellStart"/>
+      <w:r>
+        <w:rPr>
+          <w:rStyle w:val="TitleChar"/>
+        </w:rPr>
+        <w:t>виконання</w:t>
+      </w:r>
+      <w:proofErr w:type="spellEnd"/>
+      <w:r>
+        <w:rPr>
+          <w:rStyle w:val="TitleChar"/>
+        </w:rPr>
+        <w:t xml:space="preserve"> </w:t>
+      </w:r>
+      <w:proofErr w:type="spellStart"/>
+      <w:r>
+        <w:rPr>
+          <w:rStyle w:val="TitleChar"/>
+        </w:rPr>
+        <w:t>програми</w:t>
+      </w:r>
+      <w:proofErr w:type="spellEnd"/>
+      <w:r>
+        <w:rPr>
+          <w:rStyle w:val="TitleChar"/>
+        </w:rPr>
+        <w:t xml:space="preserve"> у </w:t>
+      </w:r>
+      <w:proofErr w:type="spellStart"/>
+      <w:r>
+        <w:rPr>
+          <w:rStyle w:val="TitleChar"/>
+        </w:rPr>
+        <w:t>консолі</w:t>
+      </w:r>
+      <w:proofErr w:type="spellEnd"/>
     </w:p>
     <w:p>
       <w:pPr>
@@ -7084,7 +8646,7 @@
     </w:p>
     <w:p>
       <w:pPr>
-        <w:pStyle w:val="1"/>
+        <w:pStyle w:val="Heading1"/>
         <w:spacing w:before="0"/>
         <w:rPr>
           <w:rFonts w:eastAsia="Arial Unicode MS" w:cs="Times New Roman"/>
@@ -7097,7 +8659,7 @@
           <w:lang w:val="uk-UA" w:eastAsia="ru-RU"/>
         </w:rPr>
       </w:pPr>
-      <w:bookmarkStart w:id="8" w:name="_Toc158713970"/>
+      <w:bookmarkStart w:id="8" w:name="_Toc167488155"/>
       <w:r>
         <w:rPr>
           <w:rFonts w:eastAsia="Arial Unicode MS" w:cs="Times New Roman"/>
@@ -7166,7 +8728,7 @@
     </w:p>
     <w:p>
       <w:pPr>
-        <w:pStyle w:val="1"/>
+        <w:pStyle w:val="Heading1"/>
         <w:rPr>
           <w:rFonts w:eastAsia="Arial Unicode MS"/>
           <w:b w:val="0"/>
@@ -7175,7 +8737,7 @@
           <w:lang w:val="uk-UA" w:eastAsia="ru-RU"/>
         </w:rPr>
       </w:pPr>
-      <w:bookmarkStart w:id="9" w:name="_Toc158713971"/>
+      <w:bookmarkStart w:id="9" w:name="_Toc167488156"/>
       <w:r>
         <w:rPr>
           <w:rFonts w:eastAsia="Arial Unicode MS"/>
@@ -7211,7 +8773,7 @@
     </w:p>
     <w:p>
       <w:pPr>
-        <w:pStyle w:val="ad"/>
+        <w:pStyle w:val="ListParagraph"/>
         <w:numPr>
           <w:ilvl w:val="0"/>
           <w:numId w:val="6"/>
@@ -7253,7 +8815,7 @@
     </w:p>
     <w:p>
       <w:pPr>
-        <w:pStyle w:val="ad"/>
+        <w:pStyle w:val="ListParagraph"/>
         <w:numPr>
           <w:ilvl w:val="0"/>
           <w:numId w:val="6"/>
@@ -7295,7 +8857,7 @@
     </w:p>
     <w:p>
       <w:pPr>
-        <w:pStyle w:val="ad"/>
+        <w:pStyle w:val="ListParagraph"/>
         <w:numPr>
           <w:ilvl w:val="0"/>
           <w:numId w:val="6"/>
@@ -7337,7 +8899,7 @@
     </w:p>
     <w:p>
       <w:pPr>
-        <w:pStyle w:val="ad"/>
+        <w:pStyle w:val="ListParagraph"/>
         <w:numPr>
           <w:ilvl w:val="0"/>
           <w:numId w:val="6"/>
@@ -7367,7 +8929,7 @@
     </w:p>
     <w:p>
       <w:pPr>
-        <w:pStyle w:val="ad"/>
+        <w:pStyle w:val="ListParagraph"/>
         <w:numPr>
           <w:ilvl w:val="0"/>
           <w:numId w:val="6"/>
@@ -7422,7 +8984,7 @@
     </w:p>
     <w:p>
       <w:pPr>
-        <w:pStyle w:val="1"/>
+        <w:pStyle w:val="Heading1"/>
         <w:rPr>
           <w:rFonts w:eastAsia="Arial Unicode MS" w:cs="Times New Roman"/>
           <w:b w:val="0"/>
@@ -7434,7 +8996,7 @@
           <w:lang w:val="uk-UA" w:eastAsia="ru-RU"/>
         </w:rPr>
       </w:pPr>
-      <w:bookmarkStart w:id="10" w:name="_Toc158713972"/>
+      <w:bookmarkStart w:id="10" w:name="_Toc167488157"/>
       <w:r>
         <w:rPr>
           <w:rFonts w:eastAsia="Arial Unicode MS" w:cs="Times New Roman"/>
@@ -7452,7 +9014,7 @@
     </w:p>
     <w:p>
       <w:pPr>
-        <w:pStyle w:val="2"/>
+        <w:pStyle w:val="Heading2"/>
         <w:jc w:val="center"/>
         <w:rPr>
           <w:rFonts w:eastAsia="Arial Unicode MS" w:cs="Times New Roman"/>
@@ -7465,7 +9027,7 @@
           <w:lang w:val="uk-UA" w:eastAsia="ru-RU"/>
         </w:rPr>
       </w:pPr>
-      <w:bookmarkStart w:id="11" w:name="_Toc158713973"/>
+      <w:bookmarkStart w:id="11" w:name="_Toc167488158"/>
       <w:r>
         <w:rPr>
           <w:rFonts w:eastAsia="Arial Unicode MS" w:cs="Times New Roman"/>
@@ -7549,7 +9111,7 @@
     </w:p>
     <w:p>
       <w:pPr>
-        <w:pStyle w:val="2"/>
+        <w:pStyle w:val="Heading2"/>
         <w:jc w:val="center"/>
         <w:rPr>
           <w:rFonts w:eastAsia="Arial Unicode MS" w:cs="Times New Roman"/>
@@ -7562,7 +9124,7 @@
           <w:lang w:val="uk-UA" w:eastAsia="ru-RU"/>
         </w:rPr>
       </w:pPr>
-      <w:bookmarkStart w:id="12" w:name="_Toc158713974"/>
+      <w:bookmarkStart w:id="12" w:name="_Toc167488159"/>
       <w:r>
         <w:rPr>
           <w:rFonts w:eastAsia="Arial Unicode MS" w:cs="Times New Roman"/>
@@ -7619,7 +9181,7 @@
     </w:p>
     <w:p>
       <w:pPr>
-        <w:pStyle w:val="2"/>
+        <w:pStyle w:val="Heading2"/>
         <w:jc w:val="center"/>
         <w:rPr>
           <w:rFonts w:eastAsia="Arial Unicode MS" w:cs="Times New Roman"/>
@@ -7632,7 +9194,7 @@
           <w:lang w:val="uk-UA" w:eastAsia="ru-RU"/>
         </w:rPr>
       </w:pPr>
-      <w:bookmarkStart w:id="13" w:name="_Toc158713975"/>
+      <w:bookmarkStart w:id="13" w:name="_Toc167488160"/>
       <w:r>
         <w:rPr>
           <w:rFonts w:eastAsia="Arial Unicode MS" w:cs="Times New Roman"/>
@@ -7754,7 +9316,7 @@
     <w:sdtContent>
       <w:p>
         <w:pPr>
-          <w:pStyle w:val="a3"/>
+          <w:pStyle w:val="Header"/>
           <w:jc w:val="right"/>
           <w:rPr>
             <w:rFonts w:cs="Times New Roman"/>
@@ -7802,7 +9364,7 @@
   </w:sdt>
   <w:p>
     <w:pPr>
-      <w:pStyle w:val="a3"/>
+      <w:pStyle w:val="Header"/>
       <w:rPr>
         <w:rFonts w:cs="Times New Roman"/>
         <w:szCs w:val="28"/>
@@ -9243,7 +10805,7 @@
     <w:lsdException w:name="Unresolved Mention" w:semiHidden="1" w:unhideWhenUsed="1"/>
     <w:lsdException w:name="Smart Link" w:semiHidden="1" w:unhideWhenUsed="1"/>
   </w:latentStyles>
-  <w:style w:type="paragraph" w:default="1" w:styleId="a">
+  <w:style w:type="paragraph" w:default="1" w:styleId="Normal">
     <w:name w:val="Normal"/>
     <w:qFormat/>
     <w:rsid w:val="008A0724"/>
@@ -9257,11 +10819,11 @@
       <w:sz w:val="28"/>
     </w:rPr>
   </w:style>
-  <w:style w:type="paragraph" w:styleId="1">
+  <w:style w:type="paragraph" w:styleId="Heading1">
     <w:name w:val="heading 1"/>
-    <w:basedOn w:val="a"/>
-    <w:next w:val="a"/>
-    <w:link w:val="10"/>
+    <w:basedOn w:val="Normal"/>
+    <w:next w:val="Normal"/>
+    <w:link w:val="Heading1Char"/>
     <w:uiPriority w:val="9"/>
     <w:qFormat/>
     <w:rsid w:val="003F2758"/>
@@ -9281,11 +10843,11 @@
       <w:szCs w:val="32"/>
     </w:rPr>
   </w:style>
-  <w:style w:type="paragraph" w:styleId="2">
+  <w:style w:type="paragraph" w:styleId="Heading2">
     <w:name w:val="heading 2"/>
-    <w:basedOn w:val="a"/>
-    <w:next w:val="a"/>
-    <w:link w:val="20"/>
+    <w:basedOn w:val="Normal"/>
+    <w:next w:val="Normal"/>
+    <w:link w:val="Heading2Char"/>
     <w:uiPriority w:val="9"/>
     <w:unhideWhenUsed/>
     <w:qFormat/>
@@ -9302,13 +10864,13 @@
       <w:szCs w:val="26"/>
     </w:rPr>
   </w:style>
-  <w:style w:type="character" w:default="1" w:styleId="a0">
+  <w:style w:type="character" w:default="1" w:styleId="DefaultParagraphFont">
     <w:name w:val="Default Paragraph Font"/>
     <w:uiPriority w:val="1"/>
     <w:semiHidden/>
     <w:unhideWhenUsed/>
   </w:style>
-  <w:style w:type="table" w:default="1" w:styleId="a1">
+  <w:style w:type="table" w:default="1" w:styleId="TableNormal">
     <w:name w:val="Normal Table"/>
     <w:uiPriority w:val="99"/>
     <w:semiHidden/>
@@ -9323,16 +10885,16 @@
       </w:tblCellMar>
     </w:tblPr>
   </w:style>
-  <w:style w:type="numbering" w:default="1" w:styleId="a2">
+  <w:style w:type="numbering" w:default="1" w:styleId="NoList">
     <w:name w:val="No List"/>
     <w:uiPriority w:val="99"/>
     <w:semiHidden/>
     <w:unhideWhenUsed/>
   </w:style>
-  <w:style w:type="paragraph" w:styleId="a3">
+  <w:style w:type="paragraph" w:styleId="Header">
     <w:name w:val="header"/>
-    <w:basedOn w:val="a"/>
-    <w:link w:val="a4"/>
+    <w:basedOn w:val="Normal"/>
+    <w:link w:val="HeaderChar"/>
     <w:uiPriority w:val="99"/>
     <w:unhideWhenUsed/>
     <w:rsid w:val="00370F02"/>
@@ -9344,17 +10906,17 @@
       <w:spacing w:line="240" w:lineRule="auto"/>
     </w:pPr>
   </w:style>
-  <w:style w:type="character" w:customStyle="1" w:styleId="a4">
-    <w:name w:val="Верхній колонтитул Знак"/>
-    <w:basedOn w:val="a0"/>
-    <w:link w:val="a3"/>
+  <w:style w:type="character" w:customStyle="1" w:styleId="HeaderChar">
+    <w:name w:val="Header Char"/>
+    <w:basedOn w:val="DefaultParagraphFont"/>
+    <w:link w:val="Header"/>
     <w:uiPriority w:val="99"/>
     <w:rsid w:val="00370F02"/>
   </w:style>
-  <w:style w:type="paragraph" w:styleId="a5">
+  <w:style w:type="paragraph" w:styleId="Footer">
     <w:name w:val="footer"/>
-    <w:basedOn w:val="a"/>
-    <w:link w:val="a6"/>
+    <w:basedOn w:val="Normal"/>
+    <w:link w:val="FooterChar"/>
     <w:uiPriority w:val="99"/>
     <w:unhideWhenUsed/>
     <w:rsid w:val="00370F02"/>
@@ -9366,10 +10928,10 @@
       <w:spacing w:line="240" w:lineRule="auto"/>
     </w:pPr>
   </w:style>
-  <w:style w:type="character" w:customStyle="1" w:styleId="a6">
-    <w:name w:val="Нижній колонтитул Знак"/>
-    <w:basedOn w:val="a0"/>
-    <w:link w:val="a5"/>
+  <w:style w:type="character" w:customStyle="1" w:styleId="FooterChar">
+    <w:name w:val="Footer Char"/>
+    <w:basedOn w:val="DefaultParagraphFont"/>
+    <w:link w:val="Footer"/>
     <w:uiPriority w:val="99"/>
     <w:rsid w:val="00370F02"/>
   </w:style>
@@ -9404,7 +10966,7 @@
       </w:tblCellMar>
     </w:tblPr>
   </w:style>
-  <w:style w:type="paragraph" w:customStyle="1" w:styleId="A7">
+  <w:style w:type="paragraph" w:customStyle="1" w:styleId="A">
     <w:name w:val="Основний текст A"/>
     <w:rsid w:val="00370F02"/>
     <w:pPr>
@@ -9430,7 +10992,7 @@
       <w:lang w:eastAsia="ru-RU"/>
     </w:rPr>
   </w:style>
-  <w:style w:type="paragraph" w:styleId="a8">
+  <w:style w:type="paragraph" w:styleId="Caption">
     <w:name w:val="caption"/>
     <w:rsid w:val="00370F02"/>
     <w:pPr>
@@ -9455,10 +11017,10 @@
       <w:lang w:eastAsia="ru-RU"/>
     </w:rPr>
   </w:style>
-  <w:style w:type="character" w:customStyle="1" w:styleId="10">
-    <w:name w:val="Заголовок 1 Знак"/>
-    <w:basedOn w:val="a0"/>
-    <w:link w:val="1"/>
+  <w:style w:type="character" w:customStyle="1" w:styleId="Heading1Char">
+    <w:name w:val="Heading 1 Char"/>
+    <w:basedOn w:val="DefaultParagraphFont"/>
+    <w:link w:val="Heading1"/>
     <w:uiPriority w:val="9"/>
     <w:rsid w:val="003F2758"/>
     <w:rPr>
@@ -9470,10 +11032,10 @@
       <w:szCs w:val="32"/>
     </w:rPr>
   </w:style>
-  <w:style w:type="paragraph" w:styleId="a9">
+  <w:style w:type="paragraph" w:styleId="TOCHeading">
     <w:name w:val="TOC Heading"/>
-    <w:basedOn w:val="1"/>
-    <w:next w:val="a"/>
+    <w:basedOn w:val="Heading1"/>
+    <w:next w:val="Normal"/>
     <w:uiPriority w:val="39"/>
     <w:unhideWhenUsed/>
     <w:qFormat/>
@@ -9485,10 +11047,10 @@
       <w:lang w:eastAsia="ru-RU"/>
     </w:rPr>
   </w:style>
-  <w:style w:type="paragraph" w:styleId="11">
+  <w:style w:type="paragraph" w:styleId="TOC1">
     <w:name w:val="toc 1"/>
-    <w:basedOn w:val="a"/>
-    <w:next w:val="a"/>
+    <w:basedOn w:val="Normal"/>
+    <w:next w:val="Normal"/>
     <w:autoRedefine/>
     <w:uiPriority w:val="39"/>
     <w:unhideWhenUsed/>
@@ -9508,9 +11070,9 @@
       <w:lang w:val="uk-UA" w:eastAsia="ru-RU"/>
     </w:rPr>
   </w:style>
-  <w:style w:type="character" w:styleId="aa">
+  <w:style w:type="character" w:styleId="Hyperlink">
     <w:name w:val="Hyperlink"/>
-    <w:basedOn w:val="a0"/>
+    <w:basedOn w:val="DefaultParagraphFont"/>
     <w:uiPriority w:val="99"/>
     <w:unhideWhenUsed/>
     <w:rsid w:val="00B070DD"/>
@@ -9519,10 +11081,10 @@
       <w:u w:val="single"/>
     </w:rPr>
   </w:style>
-  <w:style w:type="character" w:customStyle="1" w:styleId="20">
-    <w:name w:val="Заголовок 2 Знак"/>
-    <w:basedOn w:val="a0"/>
-    <w:link w:val="2"/>
+  <w:style w:type="character" w:customStyle="1" w:styleId="Heading2Char">
+    <w:name w:val="Heading 2 Char"/>
+    <w:basedOn w:val="DefaultParagraphFont"/>
+    <w:link w:val="Heading2"/>
     <w:uiPriority w:val="9"/>
     <w:rsid w:val="003F2758"/>
     <w:rPr>
@@ -9533,10 +11095,10 @@
       <w:szCs w:val="26"/>
     </w:rPr>
   </w:style>
-  <w:style w:type="paragraph" w:styleId="21">
+  <w:style w:type="paragraph" w:styleId="TOC2">
     <w:name w:val="toc 2"/>
-    <w:basedOn w:val="a"/>
-    <w:next w:val="a"/>
+    <w:basedOn w:val="Normal"/>
+    <w:next w:val="Normal"/>
     <w:autoRedefine/>
     <w:uiPriority w:val="39"/>
     <w:unhideWhenUsed/>
@@ -9545,10 +11107,10 @@
       <w:ind w:left="221"/>
     </w:pPr>
   </w:style>
-  <w:style w:type="paragraph" w:styleId="ab">
+  <w:style w:type="paragraph" w:styleId="BalloonText">
     <w:name w:val="Balloon Text"/>
-    <w:basedOn w:val="a"/>
-    <w:link w:val="ac"/>
+    <w:basedOn w:val="Normal"/>
+    <w:link w:val="BalloonTextChar"/>
     <w:uiPriority w:val="99"/>
     <w:semiHidden/>
     <w:unhideWhenUsed/>
@@ -9562,10 +11124,10 @@
       <w:szCs w:val="18"/>
     </w:rPr>
   </w:style>
-  <w:style w:type="character" w:customStyle="1" w:styleId="ac">
-    <w:name w:val="Текст у виносці Знак"/>
-    <w:basedOn w:val="a0"/>
-    <w:link w:val="ab"/>
+  <w:style w:type="character" w:customStyle="1" w:styleId="BalloonTextChar">
+    <w:name w:val="Balloon Text Char"/>
+    <w:basedOn w:val="DefaultParagraphFont"/>
+    <w:link w:val="BalloonText"/>
     <w:uiPriority w:val="99"/>
     <w:semiHidden/>
     <w:rsid w:val="004E0023"/>
@@ -9575,9 +11137,9 @@
       <w:szCs w:val="18"/>
     </w:rPr>
   </w:style>
-  <w:style w:type="paragraph" w:styleId="ad">
+  <w:style w:type="paragraph" w:styleId="ListParagraph">
     <w:name w:val="List Paragraph"/>
-    <w:basedOn w:val="a"/>
+    <w:basedOn w:val="Normal"/>
     <w:uiPriority w:val="34"/>
     <w:qFormat/>
     <w:rsid w:val="00E90BE5"/>
@@ -9586,9 +11148,9 @@
       <w:contextualSpacing/>
     </w:pPr>
   </w:style>
-  <w:style w:type="table" w:styleId="ae">
+  <w:style w:type="table" w:styleId="TableGrid">
     <w:name w:val="Table Grid"/>
-    <w:basedOn w:val="a1"/>
+    <w:basedOn w:val="TableNormal"/>
     <w:uiPriority w:val="39"/>
     <w:rsid w:val="00F12964"/>
     <w:pPr>
@@ -9605,10 +11167,10 @@
       </w:tblBorders>
     </w:tblPr>
   </w:style>
-  <w:style w:type="paragraph" w:styleId="HTML">
+  <w:style w:type="paragraph" w:styleId="HTMLPreformatted">
     <w:name w:val="HTML Preformatted"/>
-    <w:basedOn w:val="a"/>
-    <w:link w:val="HTML0"/>
+    <w:basedOn w:val="Normal"/>
+    <w:link w:val="HTMLPreformattedChar"/>
     <w:uiPriority w:val="99"/>
     <w:unhideWhenUsed/>
     <w:rsid w:val="00FC21D0"/>
@@ -9640,10 +11202,10 @@
       <w:lang w:eastAsia="ru-RU"/>
     </w:rPr>
   </w:style>
-  <w:style w:type="character" w:customStyle="1" w:styleId="HTML0">
-    <w:name w:val="Стандартний HTML Знак"/>
-    <w:basedOn w:val="a0"/>
-    <w:link w:val="HTML"/>
+  <w:style w:type="character" w:customStyle="1" w:styleId="HTMLPreformattedChar">
+    <w:name w:val="HTML Preformatted Char"/>
+    <w:basedOn w:val="DefaultParagraphFont"/>
+    <w:link w:val="HTMLPreformatted"/>
     <w:uiPriority w:val="99"/>
     <w:rsid w:val="00FC21D0"/>
     <w:rPr>
@@ -9655,7 +11217,7 @@
   </w:style>
   <w:style w:type="character" w:customStyle="1" w:styleId="UnresolvedMention1">
     <w:name w:val="Unresolved Mention1"/>
-    <w:basedOn w:val="a0"/>
+    <w:basedOn w:val="DefaultParagraphFont"/>
     <w:uiPriority w:val="99"/>
     <w:semiHidden/>
     <w:unhideWhenUsed/>
@@ -9665,9 +11227,9 @@
       <w:shd w:val="clear" w:color="auto" w:fill="E1DFDD"/>
     </w:rPr>
   </w:style>
-  <w:style w:type="character" w:styleId="af">
+  <w:style w:type="character" w:styleId="FollowedHyperlink">
     <w:name w:val="FollowedHyperlink"/>
-    <w:basedOn w:val="a0"/>
+    <w:basedOn w:val="DefaultParagraphFont"/>
     <w:uiPriority w:val="99"/>
     <w:semiHidden/>
     <w:unhideWhenUsed/>
@@ -9677,9 +11239,9 @@
       <w:u w:val="single"/>
     </w:rPr>
   </w:style>
-  <w:style w:type="character" w:styleId="af0">
+  <w:style w:type="character" w:styleId="PlaceholderText">
     <w:name w:val="Placeholder Text"/>
-    <w:basedOn w:val="a0"/>
+    <w:basedOn w:val="DefaultParagraphFont"/>
     <w:uiPriority w:val="99"/>
     <w:semiHidden/>
     <w:rsid w:val="00BC1AAA"/>
@@ -9687,12 +11249,12 @@
       <w:color w:val="808080"/>
     </w:rPr>
   </w:style>
-  <w:style w:type="paragraph" w:styleId="af1">
+  <w:style w:type="paragraph" w:styleId="Title">
     <w:name w:val="Title"/>
     <w:aliases w:val="Figure"/>
-    <w:basedOn w:val="a"/>
-    <w:next w:val="a"/>
-    <w:link w:val="af2"/>
+    <w:basedOn w:val="Normal"/>
+    <w:next w:val="Normal"/>
+    <w:link w:val="TitleChar"/>
     <w:uiPriority w:val="10"/>
     <w:qFormat/>
     <w:rsid w:val="003F2758"/>
@@ -9709,11 +11271,11 @@
       <w:szCs w:val="56"/>
     </w:rPr>
   </w:style>
-  <w:style w:type="character" w:customStyle="1" w:styleId="af2">
-    <w:name w:val="Назва Знак"/>
-    <w:aliases w:val="Figure Знак"/>
-    <w:basedOn w:val="a0"/>
-    <w:link w:val="af1"/>
+  <w:style w:type="character" w:customStyle="1" w:styleId="TitleChar">
+    <w:name w:val="Title Char"/>
+    <w:aliases w:val="Figure Char"/>
+    <w:basedOn w:val="DefaultParagraphFont"/>
+    <w:link w:val="Title"/>
     <w:uiPriority w:val="10"/>
     <w:rsid w:val="003F2758"/>
     <w:rPr>
@@ -9726,7 +11288,7 @@
   </w:style>
   <w:style w:type="paragraph" w:customStyle="1" w:styleId="Formula">
     <w:name w:val="Formula"/>
-    <w:basedOn w:val="a"/>
+    <w:basedOn w:val="Normal"/>
     <w:qFormat/>
     <w:rsid w:val="003F2758"/>
     <w:pPr>
@@ -9741,7 +11303,7 @@
   </w:style>
   <w:style w:type="paragraph" w:customStyle="1" w:styleId="Table">
     <w:name w:val="Table"/>
-    <w:basedOn w:val="a"/>
+    <w:basedOn w:val="Normal"/>
     <w:qFormat/>
     <w:rsid w:val="00E3043E"/>
     <w:rPr>
@@ -9754,9 +11316,9 @@
       <w:lang w:val="uk-UA" w:eastAsia="ru-RU"/>
     </w:rPr>
   </w:style>
-  <w:style w:type="paragraph" w:styleId="af3">
+  <w:style w:type="paragraph" w:styleId="NormalWeb">
     <w:name w:val="Normal (Web)"/>
-    <w:basedOn w:val="a"/>
+    <w:basedOn w:val="Normal"/>
     <w:uiPriority w:val="99"/>
     <w:unhideWhenUsed/>
     <w:rsid w:val="00B83F03"/>

--- a/report/Курсова_робота.docx
+++ b/report/Курсова_робота.docx
@@ -64,7 +64,7 @@
     </w:p>
     <w:p>
       <w:pPr>
-        <w:pStyle w:val="Caption"/>
+        <w:pStyle w:val="a8"/>
         <w:spacing w:line="360" w:lineRule="auto"/>
         <w:rPr>
           <w:rFonts w:cs="Times New Roman"/>
@@ -95,7 +95,7 @@
     </w:p>
     <w:p>
       <w:pPr>
-        <w:pStyle w:val="Caption"/>
+        <w:pStyle w:val="a8"/>
         <w:spacing w:line="360" w:lineRule="auto"/>
         <w:rPr>
           <w:rFonts w:cs="Times New Roman"/>
@@ -112,7 +112,7 @@
     </w:p>
     <w:p>
       <w:pPr>
-        <w:pStyle w:val="Caption"/>
+        <w:pStyle w:val="a8"/>
         <w:spacing w:line="360" w:lineRule="auto"/>
         <w:rPr>
           <w:rFonts w:cs="Times New Roman"/>
@@ -143,7 +143,7 @@
     </w:p>
     <w:p>
       <w:pPr>
-        <w:pStyle w:val="A"/>
+        <w:pStyle w:val="A7"/>
         <w:jc w:val="center"/>
         <w:rPr>
           <w:rFonts w:cs="Times New Roman"/>
@@ -160,7 +160,7 @@
     </w:p>
     <w:p>
       <w:pPr>
-        <w:pStyle w:val="A"/>
+        <w:pStyle w:val="A7"/>
         <w:jc w:val="center"/>
         <w:rPr>
           <w:rFonts w:cs="Times New Roman"/>
@@ -170,7 +170,7 @@
     </w:p>
     <w:p>
       <w:pPr>
-        <w:pStyle w:val="A"/>
+        <w:pStyle w:val="A7"/>
         <w:jc w:val="center"/>
         <w:rPr>
           <w:rFonts w:cs="Times New Roman"/>
@@ -180,7 +180,7 @@
     </w:p>
     <w:p>
       <w:pPr>
-        <w:pStyle w:val="A"/>
+        <w:pStyle w:val="A7"/>
         <w:ind w:firstLine="0"/>
         <w:rPr>
           <w:rFonts w:cs="Times New Roman"/>
@@ -190,7 +190,7 @@
     </w:p>
     <w:p>
       <w:pPr>
-        <w:pStyle w:val="A"/>
+        <w:pStyle w:val="A7"/>
         <w:ind w:firstLine="0"/>
         <w:jc w:val="center"/>
         <w:rPr>
@@ -239,7 +239,7 @@
     </w:p>
     <w:p>
       <w:pPr>
-        <w:pStyle w:val="A"/>
+        <w:pStyle w:val="A7"/>
         <w:ind w:firstLine="0"/>
         <w:jc w:val="center"/>
         <w:rPr>
@@ -279,7 +279,7 @@
     </w:p>
     <w:p>
       <w:pPr>
-        <w:pStyle w:val="A"/>
+        <w:pStyle w:val="A7"/>
         <w:ind w:firstLine="0"/>
         <w:jc w:val="center"/>
         <w:rPr>
@@ -319,7 +319,7 @@
     </w:p>
     <w:p>
       <w:pPr>
-        <w:pStyle w:val="A"/>
+        <w:pStyle w:val="A7"/>
         <w:rPr>
           <w:rFonts w:cs="Times New Roman"/>
           <w:lang w:val="uk-UA"/>
@@ -370,7 +370,7 @@
           </w:tcPr>
           <w:p>
             <w:pPr>
-              <w:pStyle w:val="A"/>
+              <w:pStyle w:val="A7"/>
               <w:spacing w:line="240" w:lineRule="auto"/>
               <w:ind w:firstLine="0"/>
               <w:rPr>
@@ -397,7 +397,7 @@
           </w:p>
           <w:p>
             <w:pPr>
-              <w:pStyle w:val="A"/>
+              <w:pStyle w:val="A7"/>
               <w:spacing w:line="240" w:lineRule="auto"/>
               <w:ind w:firstLine="0"/>
               <w:rPr>
@@ -417,7 +417,7 @@
           </w:p>
           <w:p>
             <w:pPr>
-              <w:pStyle w:val="A"/>
+              <w:pStyle w:val="A7"/>
               <w:spacing w:line="240" w:lineRule="auto"/>
               <w:ind w:firstLine="0"/>
               <w:rPr>
@@ -446,7 +446,7 @@
           </w:p>
           <w:p>
             <w:pPr>
-              <w:pStyle w:val="A"/>
+              <w:pStyle w:val="A7"/>
               <w:spacing w:line="240" w:lineRule="auto"/>
               <w:ind w:firstLine="0"/>
               <w:rPr>
@@ -457,7 +457,7 @@
           </w:p>
           <w:p>
             <w:pPr>
-              <w:pStyle w:val="A"/>
+              <w:pStyle w:val="A7"/>
               <w:spacing w:line="240" w:lineRule="auto"/>
               <w:ind w:firstLine="0"/>
               <w:rPr>
@@ -475,7 +475,7 @@
           </w:p>
           <w:p>
             <w:pPr>
-              <w:pStyle w:val="A"/>
+              <w:pStyle w:val="A7"/>
               <w:spacing w:line="240" w:lineRule="auto"/>
               <w:ind w:firstLine="0"/>
               <w:rPr>
@@ -493,7 +493,7 @@
           </w:p>
           <w:p>
             <w:pPr>
-              <w:pStyle w:val="A"/>
+              <w:pStyle w:val="A7"/>
               <w:spacing w:line="240" w:lineRule="auto"/>
               <w:ind w:firstLine="0"/>
               <w:rPr>
@@ -504,7 +504,7 @@
           </w:p>
           <w:p>
             <w:pPr>
-              <w:pStyle w:val="A"/>
+              <w:pStyle w:val="A7"/>
               <w:spacing w:line="240" w:lineRule="auto"/>
               <w:ind w:firstLine="0"/>
               <w:rPr>
@@ -543,7 +543,7 @@
           </w:p>
           <w:p>
             <w:pPr>
-              <w:pStyle w:val="A"/>
+              <w:pStyle w:val="A7"/>
               <w:spacing w:line="240" w:lineRule="auto"/>
               <w:rPr>
                 <w:rFonts w:cs="Times New Roman"/>
@@ -553,7 +553,7 @@
           </w:p>
           <w:p>
             <w:pPr>
-              <w:pStyle w:val="A"/>
+              <w:pStyle w:val="A7"/>
               <w:spacing w:line="240" w:lineRule="auto"/>
               <w:ind w:firstLine="0"/>
               <w:rPr>
@@ -571,7 +571,7 @@
           </w:p>
           <w:p>
             <w:pPr>
-              <w:pStyle w:val="A"/>
+              <w:pStyle w:val="A7"/>
               <w:spacing w:line="240" w:lineRule="auto"/>
               <w:ind w:firstLine="0"/>
               <w:rPr>
@@ -589,7 +589,7 @@
           </w:p>
           <w:p>
             <w:pPr>
-              <w:pStyle w:val="A"/>
+              <w:pStyle w:val="A7"/>
               <w:spacing w:line="240" w:lineRule="auto"/>
               <w:ind w:firstLine="0"/>
               <w:rPr>
@@ -600,7 +600,7 @@
           </w:p>
           <w:p>
             <w:pPr>
-              <w:pStyle w:val="A"/>
+              <w:pStyle w:val="A7"/>
               <w:spacing w:line="240" w:lineRule="auto"/>
               <w:ind w:firstLine="0"/>
               <w:rPr>
@@ -618,7 +618,7 @@
           </w:p>
           <w:p>
             <w:pPr>
-              <w:pStyle w:val="A"/>
+              <w:pStyle w:val="A7"/>
               <w:spacing w:line="240" w:lineRule="auto"/>
               <w:ind w:firstLine="0"/>
               <w:rPr>
@@ -629,7 +629,7 @@
           </w:p>
           <w:p>
             <w:pPr>
-              <w:pStyle w:val="A"/>
+              <w:pStyle w:val="A7"/>
               <w:spacing w:line="240" w:lineRule="auto"/>
               <w:ind w:firstLine="0"/>
               <w:rPr>
@@ -647,7 +647,7 @@
           </w:p>
           <w:p>
             <w:pPr>
-              <w:pStyle w:val="A"/>
+              <w:pStyle w:val="A7"/>
               <w:spacing w:line="240" w:lineRule="auto"/>
               <w:ind w:firstLine="0"/>
               <w:rPr>
@@ -658,7 +658,7 @@
           </w:p>
           <w:p>
             <w:pPr>
-              <w:pStyle w:val="A"/>
+              <w:pStyle w:val="A7"/>
               <w:spacing w:line="240" w:lineRule="auto"/>
               <w:ind w:firstLine="0"/>
               <w:rPr>
@@ -676,7 +676,7 @@
           </w:p>
           <w:p>
             <w:pPr>
-              <w:pStyle w:val="A"/>
+              <w:pStyle w:val="A7"/>
               <w:spacing w:line="240" w:lineRule="auto"/>
               <w:ind w:firstLine="0"/>
               <w:jc w:val="left"/>
@@ -706,7 +706,7 @@
           </w:tcPr>
           <w:p>
             <w:pPr>
-              <w:pStyle w:val="A"/>
+              <w:pStyle w:val="A7"/>
               <w:spacing w:line="240" w:lineRule="auto"/>
               <w:ind w:firstLine="0"/>
               <w:rPr>
@@ -733,7 +733,7 @@
           </w:p>
           <w:p>
             <w:pPr>
-              <w:pStyle w:val="A"/>
+              <w:pStyle w:val="A7"/>
               <w:spacing w:line="240" w:lineRule="auto"/>
               <w:ind w:firstLine="0"/>
               <w:rPr>
@@ -755,7 +755,7 @@
           </w:p>
           <w:p>
             <w:pPr>
-              <w:pStyle w:val="A"/>
+              <w:pStyle w:val="A7"/>
               <w:spacing w:line="240" w:lineRule="auto"/>
               <w:ind w:firstLine="0"/>
               <w:rPr>
@@ -780,7 +780,7 @@
           </w:p>
           <w:p>
             <w:pPr>
-              <w:pStyle w:val="A"/>
+              <w:pStyle w:val="A7"/>
               <w:spacing w:line="240" w:lineRule="auto"/>
               <w:ind w:firstLine="0"/>
               <w:rPr>
@@ -819,7 +819,7 @@
           </w:p>
           <w:p>
             <w:pPr>
-              <w:pStyle w:val="A"/>
+              <w:pStyle w:val="A7"/>
               <w:spacing w:line="240" w:lineRule="auto"/>
               <w:ind w:firstLine="0"/>
               <w:rPr>
@@ -837,7 +837,7 @@
           </w:p>
           <w:p>
             <w:pPr>
-              <w:pStyle w:val="A"/>
+              <w:pStyle w:val="A7"/>
               <w:spacing w:line="240" w:lineRule="auto"/>
               <w:ind w:firstLine="0"/>
               <w:rPr>
@@ -848,7 +848,7 @@
           </w:p>
           <w:p>
             <w:pPr>
-              <w:pStyle w:val="A"/>
+              <w:pStyle w:val="A7"/>
               <w:spacing w:line="240" w:lineRule="auto"/>
               <w:ind w:firstLine="0"/>
               <w:rPr>
@@ -931,7 +931,7 @@
           </w:p>
           <w:p>
             <w:pPr>
-              <w:pStyle w:val="A"/>
+              <w:pStyle w:val="A7"/>
               <w:spacing w:line="240" w:lineRule="auto"/>
               <w:ind w:firstLine="0"/>
               <w:rPr>
@@ -942,7 +942,7 @@
           </w:p>
           <w:p>
             <w:pPr>
-              <w:pStyle w:val="A"/>
+              <w:pStyle w:val="A7"/>
               <w:spacing w:line="240" w:lineRule="auto"/>
               <w:ind w:firstLine="0"/>
               <w:rPr>
@@ -953,7 +953,7 @@
           </w:p>
           <w:p>
             <w:pPr>
-              <w:pStyle w:val="A"/>
+              <w:pStyle w:val="A7"/>
               <w:spacing w:line="240" w:lineRule="auto"/>
               <w:ind w:firstLine="0"/>
               <w:rPr>
@@ -964,7 +964,7 @@
           </w:p>
           <w:p>
             <w:pPr>
-              <w:pStyle w:val="A"/>
+              <w:pStyle w:val="A7"/>
               <w:spacing w:line="240" w:lineRule="auto"/>
               <w:ind w:firstLine="0"/>
               <w:rPr>
@@ -975,7 +975,7 @@
           </w:p>
           <w:p>
             <w:pPr>
-              <w:pStyle w:val="A"/>
+              <w:pStyle w:val="A7"/>
               <w:spacing w:line="240" w:lineRule="auto"/>
               <w:ind w:firstLine="0"/>
               <w:rPr>
@@ -986,7 +986,7 @@
           </w:p>
           <w:p>
             <w:pPr>
-              <w:pStyle w:val="A"/>
+              <w:pStyle w:val="A7"/>
               <w:spacing w:line="240" w:lineRule="auto"/>
               <w:ind w:firstLine="0"/>
               <w:rPr>
@@ -997,7 +997,7 @@
           </w:p>
           <w:p>
             <w:pPr>
-              <w:pStyle w:val="A"/>
+              <w:pStyle w:val="A7"/>
               <w:spacing w:line="240" w:lineRule="auto"/>
               <w:ind w:firstLine="0"/>
               <w:jc w:val="left"/>
@@ -1016,7 +1016,7 @@
           </w:p>
           <w:p>
             <w:pPr>
-              <w:pStyle w:val="A"/>
+              <w:pStyle w:val="A7"/>
               <w:spacing w:line="240" w:lineRule="auto"/>
               <w:ind w:firstLine="0"/>
               <w:rPr>
@@ -1027,7 +1027,7 @@
           </w:p>
           <w:p>
             <w:pPr>
-              <w:pStyle w:val="A"/>
+              <w:pStyle w:val="A7"/>
               <w:spacing w:line="240" w:lineRule="auto"/>
               <w:ind w:firstLine="0"/>
               <w:jc w:val="left"/>
@@ -1050,7 +1050,7 @@
     </w:tbl>
     <w:p>
       <w:pPr>
-        <w:pStyle w:val="A"/>
+        <w:pStyle w:val="A7"/>
         <w:ind w:firstLine="0"/>
         <w:rPr>
           <w:rFonts w:cs="Times New Roman"/>
@@ -1062,7 +1062,7 @@
     </w:p>
     <w:p>
       <w:pPr>
-        <w:pStyle w:val="A"/>
+        <w:pStyle w:val="A7"/>
         <w:ind w:firstLine="0"/>
         <w:jc w:val="center"/>
         <w:rPr>
@@ -1129,7 +1129,7 @@
     </w:p>
     <w:p>
       <w:pPr>
-        <w:pStyle w:val="A"/>
+        <w:pStyle w:val="A7"/>
         <w:ind w:firstLine="0"/>
         <w:jc w:val="center"/>
         <w:rPr>
@@ -1152,7 +1152,7 @@
     </w:p>
     <w:p>
       <w:pPr>
-        <w:pStyle w:val="A"/>
+        <w:pStyle w:val="A7"/>
         <w:numPr>
           <w:ilvl w:val="0"/>
           <w:numId w:val="7"/>
@@ -1172,7 +1172,7 @@
     </w:p>
     <w:p>
       <w:pPr>
-        <w:pStyle w:val="A"/>
+        <w:pStyle w:val="A7"/>
         <w:numPr>
           <w:ilvl w:val="0"/>
           <w:numId w:val="7"/>
@@ -1192,7 +1192,7 @@
     </w:p>
     <w:p>
       <w:pPr>
-        <w:pStyle w:val="A"/>
+        <w:pStyle w:val="A7"/>
         <w:numPr>
           <w:ilvl w:val="0"/>
           <w:numId w:val="7"/>
@@ -1212,7 +1212,7 @@
     </w:p>
     <w:p>
       <w:pPr>
-        <w:pStyle w:val="A"/>
+        <w:pStyle w:val="A7"/>
         <w:numPr>
           <w:ilvl w:val="0"/>
           <w:numId w:val="7"/>
@@ -1232,7 +1232,7 @@
     </w:p>
     <w:p>
       <w:pPr>
-        <w:pStyle w:val="A"/>
+        <w:pStyle w:val="A7"/>
         <w:numPr>
           <w:ilvl w:val="0"/>
           <w:numId w:val="7"/>
@@ -1252,7 +1252,7 @@
     </w:p>
     <w:p>
       <w:pPr>
-        <w:pStyle w:val="A"/>
+        <w:pStyle w:val="A7"/>
         <w:numPr>
           <w:ilvl w:val="0"/>
           <w:numId w:val="7"/>
@@ -1280,7 +1280,7 @@
     </w:p>
     <w:p>
       <w:pPr>
-        <w:pStyle w:val="A"/>
+        <w:pStyle w:val="A7"/>
         <w:numPr>
           <w:ilvl w:val="0"/>
           <w:numId w:val="7"/>
@@ -1332,7 +1332,7 @@
     </w:p>
     <w:p>
       <w:pPr>
-        <w:pStyle w:val="A"/>
+        <w:pStyle w:val="A7"/>
         <w:numPr>
           <w:ilvl w:val="0"/>
           <w:numId w:val="7"/>
@@ -1363,7 +1363,7 @@
     </w:p>
     <w:p>
       <w:pPr>
-        <w:pStyle w:val="A"/>
+        <w:pStyle w:val="A7"/>
         <w:ind w:firstLine="0"/>
         <w:jc w:val="center"/>
         <w:rPr>
@@ -1386,7 +1386,7 @@
     </w:p>
     <w:p>
       <w:pPr>
-        <w:pStyle w:val="NormalWeb"/>
+        <w:pStyle w:val="af3"/>
         <w:shd w:val="clear" w:color="auto" w:fill="FFFFFF"/>
         <w:spacing w:line="360" w:lineRule="auto"/>
         <w:ind w:firstLine="709"/>
@@ -1751,7 +1751,7 @@
     </w:p>
     <w:p>
       <w:pPr>
-        <w:pStyle w:val="NormalWeb"/>
+        <w:pStyle w:val="af3"/>
         <w:shd w:val="clear" w:color="auto" w:fill="FFFFFF"/>
         <w:spacing w:line="360" w:lineRule="auto"/>
         <w:ind w:firstLine="709"/>
@@ -1958,7 +1958,7 @@
     </w:p>
     <w:p>
       <w:pPr>
-        <w:pStyle w:val="NormalWeb"/>
+        <w:pStyle w:val="af3"/>
         <w:shd w:val="clear" w:color="auto" w:fill="FFFFFF"/>
         <w:spacing w:line="360" w:lineRule="auto"/>
         <w:ind w:firstLine="709"/>
@@ -1996,7 +1996,7 @@
     </w:p>
     <w:p>
       <w:pPr>
-        <w:pStyle w:val="NormalWeb"/>
+        <w:pStyle w:val="af3"/>
         <w:shd w:val="clear" w:color="auto" w:fill="FFFFFF"/>
         <w:ind w:firstLine="709"/>
         <w:rPr>
@@ -2044,7 +2044,7 @@
     </w:p>
     <w:p>
       <w:pPr>
-        <w:pStyle w:val="A"/>
+        <w:pStyle w:val="A7"/>
         <w:ind w:firstLine="0"/>
         <w:jc w:val="center"/>
         <w:rPr>
@@ -2103,7 +2103,7 @@
       <w:sdtContent>
         <w:p>
           <w:pPr>
-            <w:pStyle w:val="TOCHeading"/>
+            <w:pStyle w:val="a9"/>
             <w:rPr>
               <w:rFonts w:cs="Times New Roman"/>
               <w:color w:val="auto"/>
@@ -2132,7 +2132,7 @@
         </w:p>
         <w:p>
           <w:pPr>
-            <w:pStyle w:val="TOC1"/>
+            <w:pStyle w:val="11"/>
             <w:rPr>
               <w:rFonts w:asciiTheme="minorHAnsi" w:eastAsiaTheme="minorEastAsia" w:hAnsiTheme="minorHAnsi" w:cstheme="minorBidi"/>
               <w:bCs w:val="0"/>
@@ -2165,7 +2165,7 @@
           <w:hyperlink w:anchor="_Toc167488147" w:history="1">
             <w:r>
               <w:rPr>
-                <w:rStyle w:val="Hyperlink"/>
+                <w:rStyle w:val="aa"/>
               </w:rPr>
               <w:t>ВСТУП</w:t>
             </w:r>
@@ -2214,7 +2214,7 @@
         </w:p>
         <w:p>
           <w:pPr>
-            <w:pStyle w:val="TOC1"/>
+            <w:pStyle w:val="11"/>
             <w:rPr>
               <w:rFonts w:asciiTheme="minorHAnsi" w:eastAsiaTheme="minorEastAsia" w:hAnsiTheme="minorHAnsi" w:cstheme="minorBidi"/>
               <w:bCs w:val="0"/>
@@ -2229,7 +2229,7 @@
           <w:hyperlink w:anchor="_Toc167488148" w:history="1">
             <w:r>
               <w:rPr>
-                <w:rStyle w:val="Hyperlink"/>
+                <w:rStyle w:val="aa"/>
               </w:rPr>
               <w:t>1 ОПИС АЛГОРИТМУ ТА ЙОГО ВІДОМИХ ПАРАЛЕЛЬНИХ РЕАЛІЗАЦІЙ</w:t>
             </w:r>
@@ -2278,7 +2278,7 @@
         </w:p>
         <w:p>
           <w:pPr>
-            <w:pStyle w:val="TOC2"/>
+            <w:pStyle w:val="21"/>
             <w:tabs>
               <w:tab w:val="right" w:leader="dot" w:pos="9628"/>
             </w:tabs>
@@ -2295,7 +2295,7 @@
           <w:hyperlink w:anchor="_Toc167488149" w:history="1">
             <w:r>
               <w:rPr>
-                <w:rStyle w:val="Hyperlink"/>
+                <w:rStyle w:val="aa"/>
                 <w:rFonts w:eastAsia="Arial Unicode MS"/>
                 <w:noProof/>
                 <w:bdr w:val="nil"/>
@@ -2305,14 +2305,14 @@
             </w:r>
             <w:r>
               <w:rPr>
-                <w:rStyle w:val="Hyperlink"/>
+                <w:rStyle w:val="aa"/>
                 <w:noProof/>
               </w:rPr>
               <w:t xml:space="preserve">.1 </w:t>
             </w:r>
             <w:r>
               <w:rPr>
-                <w:rStyle w:val="Hyperlink"/>
+                <w:rStyle w:val="aa"/>
                 <w:noProof/>
                 <w:lang w:val="uk-UA"/>
               </w:rPr>
@@ -2370,7 +2370,7 @@
         </w:p>
         <w:p>
           <w:pPr>
-            <w:pStyle w:val="TOC2"/>
+            <w:pStyle w:val="21"/>
             <w:tabs>
               <w:tab w:val="right" w:leader="dot" w:pos="9628"/>
             </w:tabs>
@@ -2387,14 +2387,14 @@
           <w:hyperlink w:anchor="_Toc167488150" w:history="1">
             <w:r>
               <w:rPr>
-                <w:rStyle w:val="Hyperlink"/>
+                <w:rStyle w:val="aa"/>
                 <w:noProof/>
               </w:rPr>
               <w:t xml:space="preserve">1.2 </w:t>
             </w:r>
             <w:r>
               <w:rPr>
-                <w:rStyle w:val="Hyperlink"/>
+                <w:rStyle w:val="aa"/>
                 <w:noProof/>
                 <w:lang w:val="uk-UA"/>
               </w:rPr>
@@ -2452,7 +2452,7 @@
         </w:p>
         <w:p>
           <w:pPr>
-            <w:pStyle w:val="TOC1"/>
+            <w:pStyle w:val="11"/>
             <w:rPr>
               <w:rFonts w:asciiTheme="minorHAnsi" w:eastAsiaTheme="minorEastAsia" w:hAnsiTheme="minorHAnsi" w:cstheme="minorBidi"/>
               <w:bCs w:val="0"/>
@@ -2467,7 +2467,7 @@
           <w:hyperlink w:anchor="_Toc167488151" w:history="1">
             <w:r>
               <w:rPr>
-                <w:rStyle w:val="Hyperlink"/>
+                <w:rStyle w:val="aa"/>
               </w:rPr>
               <w:t>2 РОЗРОБКА ПОСЛІДОВНОГО АЛГОРИТМУ ТА АНАЛІЗ ЙОГО ШВИДКОДІЇ</w:t>
             </w:r>
@@ -2516,7 +2516,7 @@
         </w:p>
         <w:p>
           <w:pPr>
-            <w:pStyle w:val="TOC1"/>
+            <w:pStyle w:val="11"/>
             <w:rPr>
               <w:rFonts w:asciiTheme="minorHAnsi" w:eastAsiaTheme="minorEastAsia" w:hAnsiTheme="minorHAnsi" w:cstheme="minorBidi"/>
               <w:bCs w:val="0"/>
@@ -2531,7 +2531,7 @@
           <w:hyperlink w:anchor="_Toc167488152" w:history="1">
             <w:r>
               <w:rPr>
-                <w:rStyle w:val="Hyperlink"/>
+                <w:rStyle w:val="aa"/>
               </w:rPr>
               <w:t>3 ВИБІР ПРОГРАМНОГО ЗАБЕЗПЕЧЕННЯ ДЛЯ РОЗРОБКИ ПАРАЛЕЛЬНИХ ОБЧИСЛЕНЬ ТА ЙОГО КОРОТКИЙ ОПИС</w:t>
             </w:r>
@@ -2580,7 +2580,7 @@
         </w:p>
         <w:p>
           <w:pPr>
-            <w:pStyle w:val="TOC1"/>
+            <w:pStyle w:val="11"/>
             <w:rPr>
               <w:rFonts w:asciiTheme="minorHAnsi" w:eastAsiaTheme="minorEastAsia" w:hAnsiTheme="minorHAnsi" w:cstheme="minorBidi"/>
               <w:bCs w:val="0"/>
@@ -2595,7 +2595,7 @@
           <w:hyperlink w:anchor="_Toc167488153" w:history="1">
             <w:r>
               <w:rPr>
-                <w:rStyle w:val="Hyperlink"/>
+                <w:rStyle w:val="aa"/>
               </w:rPr>
               <w:t>4 РОЗРОБКА ПАРАЛЕЛЬНОГО АЛГОРИТМУ З ВИКОРИСТАННЯМ ОБРАНОГО ПРОГРАМНОГО ЗАБЕЗПЕЧЕННЯ: ПРОЄКТУВАННЯ, РЕАЛІЗАЦІЯ, ТЕСТУВАННЯ</w:t>
             </w:r>
@@ -2644,7 +2644,7 @@
         </w:p>
         <w:p>
           <w:pPr>
-            <w:pStyle w:val="TOC1"/>
+            <w:pStyle w:val="11"/>
             <w:rPr>
               <w:rFonts w:asciiTheme="minorHAnsi" w:eastAsiaTheme="minorEastAsia" w:hAnsiTheme="minorHAnsi" w:cstheme="minorBidi"/>
               <w:bCs w:val="0"/>
@@ -2659,7 +2659,7 @@
           <w:hyperlink w:anchor="_Toc167488154" w:history="1">
             <w:r>
               <w:rPr>
-                <w:rStyle w:val="Hyperlink"/>
+                <w:rStyle w:val="aa"/>
               </w:rPr>
               <w:t>5 ДОСЛІДЖЕННЯ ЕФЕКТИВНОСТІ ПАРАЛЕЛЬНИХ ОБЧИСЛЕНЬ АЛГОРИТМУ</w:t>
             </w:r>
@@ -2708,7 +2708,7 @@
         </w:p>
         <w:p>
           <w:pPr>
-            <w:pStyle w:val="TOC1"/>
+            <w:pStyle w:val="11"/>
             <w:rPr>
               <w:rFonts w:asciiTheme="minorHAnsi" w:eastAsiaTheme="minorEastAsia" w:hAnsiTheme="minorHAnsi" w:cstheme="minorBidi"/>
               <w:bCs w:val="0"/>
@@ -2723,7 +2723,7 @@
           <w:hyperlink w:anchor="_Toc167488155" w:history="1">
             <w:r>
               <w:rPr>
-                <w:rStyle w:val="Hyperlink"/>
+                <w:rStyle w:val="aa"/>
               </w:rPr>
               <w:t>ВИСНОВКИ</w:t>
             </w:r>
@@ -2772,7 +2772,7 @@
         </w:p>
         <w:p>
           <w:pPr>
-            <w:pStyle w:val="TOC1"/>
+            <w:pStyle w:val="11"/>
             <w:rPr>
               <w:rFonts w:asciiTheme="minorHAnsi" w:eastAsiaTheme="minorEastAsia" w:hAnsiTheme="minorHAnsi" w:cstheme="minorBidi"/>
               <w:bCs w:val="0"/>
@@ -2787,7 +2787,7 @@
           <w:hyperlink w:anchor="_Toc167488156" w:history="1">
             <w:r>
               <w:rPr>
-                <w:rStyle w:val="Hyperlink"/>
+                <w:rStyle w:val="aa"/>
               </w:rPr>
               <w:t>СПИСОК ВИКОРИСТАНИХ ДЖЕРЕЛ</w:t>
             </w:r>
@@ -2836,7 +2836,7 @@
         </w:p>
         <w:p>
           <w:pPr>
-            <w:pStyle w:val="TOC1"/>
+            <w:pStyle w:val="11"/>
             <w:rPr>
               <w:rFonts w:asciiTheme="minorHAnsi" w:eastAsiaTheme="minorEastAsia" w:hAnsiTheme="minorHAnsi" w:cstheme="minorBidi"/>
               <w:bCs w:val="0"/>
@@ -2851,7 +2851,7 @@
           <w:hyperlink w:anchor="_Toc167488157" w:history="1">
             <w:r>
               <w:rPr>
-                <w:rStyle w:val="Hyperlink"/>
+                <w:rStyle w:val="aa"/>
               </w:rPr>
               <w:t>ДОДАТКИ</w:t>
             </w:r>
@@ -2900,7 +2900,7 @@
         </w:p>
         <w:p>
           <w:pPr>
-            <w:pStyle w:val="TOC2"/>
+            <w:pStyle w:val="21"/>
             <w:tabs>
               <w:tab w:val="right" w:leader="dot" w:pos="9628"/>
             </w:tabs>
@@ -2917,7 +2917,7 @@
           <w:hyperlink w:anchor="_Toc167488158" w:history="1">
             <w:r>
               <w:rPr>
-                <w:rStyle w:val="Hyperlink"/>
+                <w:rStyle w:val="aa"/>
                 <w:rFonts w:eastAsia="Arial Unicode MS" w:cs="Times New Roman"/>
                 <w:bCs/>
                 <w:noProof/>
@@ -2928,7 +2928,7 @@
             </w:r>
             <w:r>
               <w:rPr>
-                <w:rStyle w:val="Hyperlink"/>
+                <w:rStyle w:val="aa"/>
                 <w:rFonts w:eastAsia="Arial Unicode MS" w:cs="Times New Roman"/>
                 <w:bCs/>
                 <w:noProof/>
@@ -2990,7 +2990,7 @@
         </w:p>
         <w:p>
           <w:pPr>
-            <w:pStyle w:val="TOC2"/>
+            <w:pStyle w:val="21"/>
             <w:tabs>
               <w:tab w:val="right" w:leader="dot" w:pos="9628"/>
             </w:tabs>
@@ -3007,7 +3007,7 @@
           <w:hyperlink w:anchor="_Toc167488159" w:history="1">
             <w:r>
               <w:rPr>
-                <w:rStyle w:val="Hyperlink"/>
+                <w:rStyle w:val="aa"/>
                 <w:rFonts w:eastAsia="Arial Unicode MS" w:cs="Times New Roman"/>
                 <w:bCs/>
                 <w:noProof/>
@@ -3068,7 +3068,7 @@
         </w:p>
         <w:p>
           <w:pPr>
-            <w:pStyle w:val="TOC2"/>
+            <w:pStyle w:val="21"/>
             <w:tabs>
               <w:tab w:val="right" w:leader="dot" w:pos="9628"/>
             </w:tabs>
@@ -3085,7 +3085,7 @@
           <w:hyperlink w:anchor="_Toc167488160" w:history="1">
             <w:r>
               <w:rPr>
-                <w:rStyle w:val="Hyperlink"/>
+                <w:rStyle w:val="aa"/>
                 <w:rFonts w:eastAsia="Arial Unicode MS" w:cs="Times New Roman"/>
                 <w:bCs/>
                 <w:noProof/>
@@ -3192,7 +3192,7 @@
     </w:p>
     <w:p>
       <w:pPr>
-        <w:pStyle w:val="Heading1"/>
+        <w:pStyle w:val="1"/>
         <w:rPr>
           <w:rFonts w:eastAsia="Arial Unicode MS"/>
           <w:b w:val="0"/>
@@ -3508,7 +3508,7 @@
     </w:p>
     <w:p>
       <w:pPr>
-        <w:pStyle w:val="Heading1"/>
+        <w:pStyle w:val="1"/>
         <w:spacing w:before="0"/>
         <w:rPr>
           <w:rFonts w:eastAsia="Arial Unicode MS" w:cs="Times New Roman"/>
@@ -3551,7 +3551,7 @@
     </w:p>
     <w:p>
       <w:pPr>
-        <w:pStyle w:val="Heading2"/>
+        <w:pStyle w:val="2"/>
         <w:rPr>
           <w:rFonts w:eastAsia="Arial Unicode MS"/>
           <w:u w:color="000000"/>
@@ -3736,7 +3736,7 @@
     </w:p>
     <w:p>
       <w:pPr>
-        <w:pStyle w:val="ListParagraph"/>
+        <w:pStyle w:val="ad"/>
         <w:numPr>
           <w:ilvl w:val="0"/>
           <w:numId w:val="9"/>
@@ -3766,7 +3766,7 @@
     </w:p>
     <w:p>
       <w:pPr>
-        <w:pStyle w:val="ListParagraph"/>
+        <w:pStyle w:val="ad"/>
         <w:numPr>
           <w:ilvl w:val="0"/>
           <w:numId w:val="9"/>
@@ -3822,7 +3822,7 @@
     </w:p>
     <w:p>
       <w:pPr>
-        <w:pStyle w:val="ListParagraph"/>
+        <w:pStyle w:val="ad"/>
         <w:numPr>
           <w:ilvl w:val="0"/>
           <w:numId w:val="9"/>
@@ -6452,7 +6452,7 @@
     </w:p>
     <w:p>
       <w:pPr>
-        <w:pStyle w:val="Heading2"/>
+        <w:pStyle w:val="2"/>
         <w:rPr>
           <w:lang w:val="uk-UA"/>
         </w:rPr>
@@ -6812,13 +6812,9 @@
     </w:p>
     <w:p>
       <w:pPr>
-        <w:pStyle w:val="Heading1"/>
-        <w:rPr>
-          <w:rFonts w:eastAsia="Arial Unicode MS"/>
-          <w:b w:val="0"/>
-          <w:u w:color="000000"/>
-          <w:bdr w:val="nil"/>
-          <w:lang w:val="uk-UA" w:eastAsia="ru-RU"/>
+        <w:pStyle w:val="1"/>
+        <w:rPr>
+          <w:lang w:val="uk-UA"/>
         </w:rPr>
       </w:pPr>
       <w:bookmarkStart w:id="4" w:name="_Toc167488151"/>
@@ -6857,6 +6853,20 @@
     </w:p>
     <w:p>
       <w:pPr>
+        <w:pStyle w:val="2"/>
+        <w:rPr>
+          <w:lang w:val="uk-UA"/>
+        </w:rPr>
+      </w:pPr>
+      <w:r>
+        <w:rPr>
+          <w:lang w:val="uk-UA"/>
+        </w:rPr>
+        <w:t>2.1 Розробка послідовного алгоритму</w:t>
+      </w:r>
+    </w:p>
+    <w:p>
+      <w:pPr>
         <w:ind w:firstLine="0"/>
         <w:rPr>
           <w:rFonts w:cs="Times New Roman"/>
@@ -6986,10 +6996,52 @@
           <w:lang w:val="uk-UA" w:eastAsia="ru-RU"/>
         </w:rPr>
       </w:pPr>
+      <w:r>
+        <w:rPr>
+          <w:rFonts w:cs="Times New Roman"/>
+          <w:lang w:val="uk-UA" w:eastAsia="ru-RU"/>
+        </w:rPr>
+        <w:drawing>
+          <wp:inline distT="0" distB="0" distL="0" distR="0" wp14:anchorId="758599AF" wp14:editId="5E4F2168">
+            <wp:extent cx="6120130" cy="5356225"/>
+            <wp:effectExtent l="0" t="0" r="0" b="0"/>
+            <wp:docPr id="704181287" name="Рисунок 1" descr="Зображення, що містить текст, знімок екрана, програмне забезпечення&#10;&#10;Автоматично згенерований опис"/>
+            <wp:cNvGraphicFramePr>
+              <a:graphicFrameLocks xmlns:a="http://schemas.openxmlformats.org/drawingml/2006/main" noChangeAspect="1"/>
+            </wp:cNvGraphicFramePr>
+            <a:graphic xmlns:a="http://schemas.openxmlformats.org/drawingml/2006/main">
+              <a:graphicData uri="http://schemas.openxmlformats.org/drawingml/2006/picture">
+                <pic:pic xmlns:pic="http://schemas.openxmlformats.org/drawingml/2006/picture">
+                  <pic:nvPicPr>
+                    <pic:cNvPr id="704181287" name="Рисунок 1" descr="Зображення, що містить текст, знімок екрана, програмне забезпечення&#10;&#10;Автоматично згенерований опис"/>
+                    <pic:cNvPicPr/>
+                  </pic:nvPicPr>
+                  <pic:blipFill>
+                    <a:blip r:embed="rId9"/>
+                    <a:stretch>
+                      <a:fillRect/>
+                    </a:stretch>
+                  </pic:blipFill>
+                  <pic:spPr>
+                    <a:xfrm>
+                      <a:off x="0" y="0"/>
+                      <a:ext cx="6120130" cy="5356225"/>
+                    </a:xfrm>
+                    <a:prstGeom prst="rect">
+                      <a:avLst/>
+                    </a:prstGeom>
+                  </pic:spPr>
+                </pic:pic>
+              </a:graphicData>
+            </a:graphic>
+          </wp:inline>
+        </w:drawing>
+      </w:r>
     </w:p>
     <w:p>
       <w:pPr>
         <w:ind w:firstLine="0"/>
+        <w:jc w:val="center"/>
         <w:rPr>
           <w:rFonts w:cs="Times New Roman"/>
           <w:lang w:val="uk-UA" w:eastAsia="ru-RU"/>
@@ -7000,6 +7052,37 @@
           <w:rFonts w:cs="Times New Roman"/>
           <w:lang w:val="uk-UA" w:eastAsia="ru-RU"/>
         </w:rPr>
+        <w:t>Рисунок 2.1</w:t>
+      </w:r>
+      <w:r>
+        <w:rPr>
+          <w:rFonts w:cs="Times New Roman"/>
+          <w:lang w:val="uk-UA" w:eastAsia="ru-RU"/>
+        </w:rPr>
+        <w:t>.1</w:t>
+      </w:r>
+      <w:r>
+        <w:rPr>
+          <w:rFonts w:cs="Times New Roman"/>
+          <w:lang w:val="uk-UA" w:eastAsia="ru-RU"/>
+        </w:rPr>
+        <w:t xml:space="preserve"> – код послідовного алгоритму сортування злиттям.</w:t>
+      </w:r>
+    </w:p>
+    <w:p>
+      <w:pPr>
+        <w:ind w:firstLine="0"/>
+        <w:rPr>
+          <w:rFonts w:cs="Times New Roman"/>
+          <w:lang w:val="uk-UA" w:eastAsia="ru-RU"/>
+        </w:rPr>
+      </w:pPr>
+      <w:r>
+        <w:rPr>
+          <w:rFonts w:cs="Times New Roman"/>
+          <w:lang w:val="uk-UA" w:eastAsia="ru-RU"/>
+        </w:rPr>
+        <w:lastRenderedPageBreak/>
         <w:tab/>
         <w:t xml:space="preserve">Алгоритм починається з перевірки, щоб індекс початку масиву був меншим за індекс кінця, інакше це масив з одного елементу, який і так є відсортованим. Якщо індекс початку все-таки менше, то </w:t>
       </w:r>
@@ -7137,24 +7220,1147 @@
         </w:rPr>
         <w:t>, менший з яких записуючи в результуючий масив, після чого здвигає індекси належним чином.</w:t>
       </w:r>
-    </w:p>
-    <w:p>
-      <w:pPr>
-        <w:ind w:firstLine="708"/>
+      <w:r>
+        <w:rPr>
+          <w:rFonts w:cs="Times New Roman"/>
+          <w:lang w:val="uk-UA" w:eastAsia="ru-RU"/>
+        </w:rPr>
+        <w:t xml:space="preserve"> Коли один з </w:t>
+      </w:r>
+      <w:proofErr w:type="spellStart"/>
+      <w:r>
+        <w:rPr>
+          <w:rFonts w:cs="Times New Roman"/>
+          <w:lang w:val="uk-UA" w:eastAsia="ru-RU"/>
+        </w:rPr>
+        <w:t>підмасивів</w:t>
+      </w:r>
+      <w:proofErr w:type="spellEnd"/>
+      <w:r>
+        <w:rPr>
+          <w:rFonts w:cs="Times New Roman"/>
+          <w:lang w:val="uk-UA" w:eastAsia="ru-RU"/>
+        </w:rPr>
+        <w:t xml:space="preserve"> повністю розподілиться, </w:t>
+      </w:r>
+      <w:proofErr w:type="spellStart"/>
+      <w:r>
+        <w:rPr>
+          <w:rFonts w:cs="Times New Roman"/>
+          <w:lang w:val="uk-UA" w:eastAsia="ru-RU"/>
+        </w:rPr>
+        <w:t>запишемо</w:t>
+      </w:r>
+      <w:proofErr w:type="spellEnd"/>
+      <w:r>
+        <w:rPr>
+          <w:rFonts w:cs="Times New Roman"/>
+          <w:lang w:val="uk-UA" w:eastAsia="ru-RU"/>
+        </w:rPr>
+        <w:t xml:space="preserve"> в тимчасовий масив усі елементи іншого </w:t>
+      </w:r>
+      <w:proofErr w:type="spellStart"/>
+      <w:r>
+        <w:rPr>
+          <w:rFonts w:cs="Times New Roman"/>
+          <w:lang w:val="uk-UA" w:eastAsia="ru-RU"/>
+        </w:rPr>
+        <w:t>підмасиву</w:t>
+      </w:r>
+      <w:proofErr w:type="spellEnd"/>
+      <w:r>
+        <w:rPr>
+          <w:rFonts w:cs="Times New Roman"/>
+          <w:lang w:val="uk-UA" w:eastAsia="ru-RU"/>
+        </w:rPr>
+        <w:t>, які залишились. Вміст тимчасового масиву копіюється назад у вихідний масив.</w:t>
+      </w:r>
+    </w:p>
+    <w:p>
+      <w:pPr>
+        <w:pStyle w:val="2"/>
+        <w:rPr>
+          <w:lang w:val="en-US" w:eastAsia="ru-RU"/>
+        </w:rPr>
+      </w:pPr>
+      <w:r>
+        <w:rPr>
+          <w:lang w:val="uk-UA" w:eastAsia="ru-RU"/>
+        </w:rPr>
+        <w:t>2.2 Аналіз швидкодії послідовного алгоритму</w:t>
+      </w:r>
+    </w:p>
+    <w:p>
+      <w:pPr>
+        <w:ind w:firstLine="0"/>
+        <w:rPr>
+          <w:lang w:val="uk-UA" w:eastAsia="ru-RU"/>
+        </w:rPr>
+      </w:pPr>
+      <w:r>
+        <w:rPr>
+          <w:lang w:val="en-US" w:eastAsia="ru-RU"/>
+        </w:rPr>
+        <w:tab/>
+      </w:r>
+      <w:r>
+        <w:rPr>
+          <w:lang w:val="uk-UA" w:eastAsia="ru-RU"/>
+        </w:rPr>
+        <w:t xml:space="preserve">Проведемо аналіз швидкодії послідовного алгоритму сортування злиттям. Для цього проведемо декілька замірів на різних </w:t>
+      </w:r>
+      <w:proofErr w:type="spellStart"/>
+      <w:r>
+        <w:rPr>
+          <w:lang w:val="uk-UA" w:eastAsia="ru-RU"/>
+        </w:rPr>
+        <w:t>розмірностях</w:t>
+      </w:r>
+      <w:proofErr w:type="spellEnd"/>
+      <w:r>
+        <w:rPr>
+          <w:lang w:val="uk-UA" w:eastAsia="ru-RU"/>
+        </w:rPr>
+        <w:t xml:space="preserve"> масиву та проаналізуємо отримані результати. У якості масиву для сортування буде виступати масив об’єктів будівель, а в якості компаратора буде використовуватись ціна кожної будівлі, що міститься в кожному окремому об’єкті. </w:t>
+      </w:r>
+    </w:p>
+    <w:p>
+      <w:pPr>
+        <w:ind w:firstLine="0"/>
+        <w:rPr>
+          <w:lang w:val="uk-UA" w:eastAsia="ru-RU"/>
+        </w:rPr>
+      </w:pPr>
+      <w:r>
+        <w:rPr>
+          <w:lang w:val="uk-UA" w:eastAsia="ru-RU"/>
+        </w:rPr>
+        <w:tab/>
+        <w:t>Важливим етапом перед тестуванням є прогрівання, це допоможе отримати більш точні та стабільні результати вимірювань. Прогрівання дозволяє уникнути впливу різних факторів, які можуть спотворювати перші запуски програми, тому в нашому випадку перед проведенням замірів будемо обов’язково проводити прогрівання п’ятьма ітераціями запуску алгоритму.</w:t>
+      </w:r>
+    </w:p>
+    <w:p>
+      <w:pPr>
+        <w:ind w:firstLine="0"/>
+        <w:rPr>
+          <w:lang w:val="uk-UA" w:eastAsia="ru-RU"/>
+        </w:rPr>
+      </w:pPr>
+      <w:r>
+        <w:rPr>
+          <w:lang w:val="uk-UA" w:eastAsia="ru-RU"/>
+        </w:rPr>
+        <w:tab/>
+        <w:t xml:space="preserve">Наступним етапом є проведення основного тестування, де ми маємо запустити наш алгоритм 20 разів на копіях одного й того самого масиву задля об’єктивності. На кожній ітерації відпрацювання програми отримуємо час виконання нашого алгоритму та інформацію про правильність сортування. У </w:t>
+      </w:r>
+      <w:r>
+        <w:rPr>
+          <w:lang w:val="uk-UA" w:eastAsia="ru-RU"/>
+        </w:rPr>
+        <w:lastRenderedPageBreak/>
+        <w:t>підсумку час виконання усіх ітерацій складається та ділиться на кількість цих ітерація, завдяки чому ми отримуємо середній час виконання сортування одного масиву, що робить наші дані для експерименту більш об’єктивними.</w:t>
+      </w:r>
+      <w:r>
+        <w:rPr>
+          <w:lang w:val="uk-UA" w:eastAsia="ru-RU"/>
+        </w:rPr>
+        <w:t xml:space="preserve"> Нижче наведено приклад виконання подібного експерименту (рис. 2.2.1) та таблиця з результатами експериментів для різної кількості елементів масиву (табл. 2.2.1).</w:t>
+      </w:r>
+    </w:p>
+    <w:p>
+      <w:pPr>
+        <w:ind w:firstLine="0"/>
         <w:jc w:val="center"/>
         <w:rPr>
-          <w:rFonts w:eastAsia="Arial Unicode MS" w:cs="Times New Roman"/>
-          <w:bCs/>
-          <w:color w:val="000000"/>
-          <w:szCs w:val="28"/>
-          <w:u w:color="000000"/>
-          <w:bdr w:val="nil"/>
-          <w:lang w:val="uk-UA" w:eastAsia="ru-RU"/>
-        </w:rPr>
-      </w:pPr>
-    </w:p>
-    <w:p>
-      <w:pPr>
+          <w:lang w:val="uk-UA" w:eastAsia="ru-RU"/>
+        </w:rPr>
+      </w:pPr>
+      <w:r>
+        <w:rPr>
+          <w:noProof/>
+          <w:lang w:val="uk-UA" w:eastAsia="ru-RU"/>
+        </w:rPr>
+        <w:drawing>
+          <wp:inline distT="0" distB="0" distL="0" distR="0" wp14:anchorId="4765BB70" wp14:editId="4BD7D1CA">
+            <wp:extent cx="2909496" cy="3372308"/>
+            <wp:effectExtent l="0" t="0" r="5715" b="0"/>
+            <wp:docPr id="1494016884" name="Рисунок 3"/>
+            <wp:cNvGraphicFramePr>
+              <a:graphicFrameLocks xmlns:a="http://schemas.openxmlformats.org/drawingml/2006/main" noChangeAspect="1"/>
+            </wp:cNvGraphicFramePr>
+            <a:graphic xmlns:a="http://schemas.openxmlformats.org/drawingml/2006/main">
+              <a:graphicData uri="http://schemas.openxmlformats.org/drawingml/2006/picture">
+                <pic:pic xmlns:pic="http://schemas.openxmlformats.org/drawingml/2006/picture">
+                  <pic:nvPicPr>
+                    <pic:cNvPr id="0" name="Picture 1"/>
+                    <pic:cNvPicPr>
+                      <a:picLocks noChangeAspect="1" noChangeArrowheads="1"/>
+                    </pic:cNvPicPr>
+                  </pic:nvPicPr>
+                  <pic:blipFill>
+                    <a:blip r:embed="rId10">
+                      <a:extLst>
+                        <a:ext uri="{28A0092B-C50C-407E-A947-70E740481C1C}">
+                          <a14:useLocalDpi xmlns:a14="http://schemas.microsoft.com/office/drawing/2010/main" val="0"/>
+                        </a:ext>
+                      </a:extLst>
+                    </a:blip>
+                    <a:srcRect/>
+                    <a:stretch>
+                      <a:fillRect/>
+                    </a:stretch>
+                  </pic:blipFill>
+                  <pic:spPr bwMode="auto">
+                    <a:xfrm>
+                      <a:off x="0" y="0"/>
+                      <a:ext cx="2916245" cy="3380131"/>
+                    </a:xfrm>
+                    <a:prstGeom prst="rect">
+                      <a:avLst/>
+                    </a:prstGeom>
+                    <a:noFill/>
+                    <a:ln>
+                      <a:noFill/>
+                    </a:ln>
+                  </pic:spPr>
+                </pic:pic>
+              </a:graphicData>
+            </a:graphic>
+          </wp:inline>
+        </w:drawing>
+      </w:r>
+    </w:p>
+    <w:p>
+      <w:pPr>
+        <w:ind w:firstLine="0"/>
+        <w:jc w:val="center"/>
+        <w:rPr>
+          <w:lang w:val="uk-UA" w:eastAsia="ru-RU"/>
+        </w:rPr>
+      </w:pPr>
+      <w:r>
+        <w:rPr>
+          <w:lang w:val="uk-UA" w:eastAsia="ru-RU"/>
+        </w:rPr>
+        <w:t>Рисунок 2.2.1 – Приклад обчислення середнього часу виконання.</w:t>
+      </w:r>
+    </w:p>
+    <w:p>
+      <w:pPr>
+        <w:ind w:firstLine="0"/>
+        <w:rPr>
+          <w:lang w:val="uk-UA" w:eastAsia="ru-RU"/>
+        </w:rPr>
+      </w:pPr>
+      <w:r>
+        <w:rPr>
+          <w:lang w:val="uk-UA" w:eastAsia="ru-RU"/>
+        </w:rPr>
+        <w:t>Таблиця 2.2.1 – Результати експериментів для різної розмірності масивів.</w:t>
+      </w:r>
+    </w:p>
+    <w:tbl>
+      <w:tblPr>
+        <w:tblStyle w:val="ae"/>
+        <w:tblW w:w="0" w:type="auto"/>
+        <w:jc w:val="center"/>
+        <w:tblLook w:val="04A0" w:firstRow="1" w:lastRow="0" w:firstColumn="1" w:lastColumn="0" w:noHBand="0" w:noVBand="1"/>
+      </w:tblPr>
+      <w:tblGrid>
+        <w:gridCol w:w="3260"/>
+        <w:gridCol w:w="4475"/>
+      </w:tblGrid>
+      <w:tr>
+        <w:trPr>
+          <w:trHeight w:val="674"/>
+          <w:jc w:val="center"/>
+        </w:trPr>
+        <w:tc>
+          <w:tcPr>
+            <w:tcW w:w="3260" w:type="dxa"/>
+            <w:shd w:val="clear" w:color="auto" w:fill="BFBFBF" w:themeFill="background1" w:themeFillShade="BF"/>
+            <w:vAlign w:val="center"/>
+          </w:tcPr>
+          <w:p>
+            <w:pPr>
+              <w:ind w:firstLine="0"/>
+              <w:jc w:val="center"/>
+              <w:rPr>
+                <w:rFonts w:eastAsia="Arial Unicode MS" w:cs="Times New Roman"/>
+                <w:bCs/>
+                <w:color w:val="000000"/>
+                <w:szCs w:val="28"/>
+                <w:u w:color="000000"/>
+                <w:bdr w:val="nil"/>
+                <w:lang w:val="uk-UA" w:eastAsia="ru-RU"/>
+              </w:rPr>
+            </w:pPr>
+            <w:r>
+              <w:rPr>
+                <w:rFonts w:eastAsia="Arial Unicode MS" w:cs="Times New Roman"/>
+                <w:bCs/>
+                <w:color w:val="000000"/>
+                <w:szCs w:val="28"/>
+                <w:u w:color="000000"/>
+                <w:bdr w:val="nil"/>
+                <w:lang w:val="uk-UA" w:eastAsia="ru-RU"/>
+              </w:rPr>
+              <w:t>Кількість елементів</w:t>
+            </w:r>
+          </w:p>
+        </w:tc>
+        <w:tc>
+          <w:tcPr>
+            <w:tcW w:w="4475" w:type="dxa"/>
+            <w:shd w:val="clear" w:color="auto" w:fill="BFBFBF" w:themeFill="background1" w:themeFillShade="BF"/>
+            <w:vAlign w:val="center"/>
+          </w:tcPr>
+          <w:p>
+            <w:pPr>
+              <w:ind w:firstLine="0"/>
+              <w:jc w:val="center"/>
+              <w:rPr>
+                <w:rFonts w:eastAsia="Arial Unicode MS" w:cs="Times New Roman"/>
+                <w:bCs/>
+                <w:color w:val="000000"/>
+                <w:szCs w:val="28"/>
+                <w:u w:color="000000"/>
+                <w:bdr w:val="nil"/>
+                <w:lang w:val="uk-UA" w:eastAsia="ru-RU"/>
+              </w:rPr>
+            </w:pPr>
+            <w:r>
+              <w:rPr>
+                <w:rFonts w:eastAsia="Arial Unicode MS" w:cs="Times New Roman"/>
+                <w:bCs/>
+                <w:color w:val="000000"/>
+                <w:szCs w:val="28"/>
+                <w:u w:color="000000"/>
+                <w:bdr w:val="nil"/>
+                <w:lang w:val="uk-UA" w:eastAsia="ru-RU"/>
+              </w:rPr>
+              <w:t>Середній ч</w:t>
+            </w:r>
+            <w:r>
+              <w:rPr>
+                <w:rFonts w:eastAsia="Arial Unicode MS" w:cs="Times New Roman"/>
+                <w:bCs/>
+                <w:color w:val="000000"/>
+                <w:szCs w:val="28"/>
+                <w:u w:color="000000"/>
+                <w:bdr w:val="nil"/>
+                <w:lang w:val="uk-UA" w:eastAsia="ru-RU"/>
+              </w:rPr>
+              <w:t>ас п</w:t>
+            </w:r>
+            <w:r>
+              <w:rPr>
+                <w:rFonts w:eastAsia="Arial Unicode MS" w:cs="Times New Roman"/>
+                <w:bCs/>
+                <w:color w:val="000000"/>
+                <w:szCs w:val="28"/>
+                <w:u w:color="000000"/>
+                <w:bdr w:val="nil"/>
+                <w:lang w:val="uk-UA" w:eastAsia="ru-RU"/>
+              </w:rPr>
+              <w:t>ослідовн</w:t>
+            </w:r>
+            <w:r>
+              <w:rPr>
+                <w:rFonts w:eastAsia="Arial Unicode MS" w:cs="Times New Roman"/>
+                <w:bCs/>
+                <w:color w:val="000000"/>
+                <w:szCs w:val="28"/>
+                <w:u w:color="000000"/>
+                <w:bdr w:val="nil"/>
+                <w:lang w:val="uk-UA" w:eastAsia="ru-RU"/>
+              </w:rPr>
+              <w:t>ого алгоритму</w:t>
+            </w:r>
+            <w:r>
+              <w:rPr>
+                <w:rFonts w:eastAsia="Arial Unicode MS" w:cs="Times New Roman"/>
+                <w:bCs/>
+                <w:color w:val="000000" w:themeColor="text1"/>
+                <w:szCs w:val="28"/>
+                <w:u w:color="000000"/>
+                <w:bdr w:val="nil"/>
+                <w:lang w:val="uk-UA" w:eastAsia="ru-RU"/>
+              </w:rPr>
+              <w:t xml:space="preserve">, </w:t>
+            </w:r>
+            <w:proofErr w:type="spellStart"/>
+            <w:r>
+              <w:rPr>
+                <w:rFonts w:eastAsia="Arial Unicode MS" w:cs="Times New Roman"/>
+                <w:bCs/>
+                <w:color w:val="000000" w:themeColor="text1"/>
+                <w:szCs w:val="28"/>
+                <w:u w:color="000000"/>
+                <w:bdr w:val="nil"/>
+                <w:lang w:val="uk-UA" w:eastAsia="ru-RU"/>
+              </w:rPr>
+              <w:t>мі</w:t>
+            </w:r>
+            <w:r>
+              <w:rPr>
+                <w:rFonts w:eastAsia="Arial Unicode MS" w:cs="Times New Roman"/>
+                <w:bCs/>
+                <w:color w:val="000000" w:themeColor="text1"/>
+                <w:szCs w:val="28"/>
+                <w:u w:color="000000"/>
+                <w:bdr w:val="nil"/>
+                <w:lang w:val="uk-UA" w:eastAsia="ru-RU"/>
+              </w:rPr>
+              <w:t>лі</w:t>
+            </w:r>
+            <w:r>
+              <w:rPr>
+                <w:rFonts w:eastAsia="Arial Unicode MS" w:cs="Times New Roman"/>
+                <w:bCs/>
+                <w:color w:val="000000" w:themeColor="text1"/>
+                <w:szCs w:val="28"/>
+                <w:u w:color="000000"/>
+                <w:bdr w:val="nil"/>
+                <w:lang w:val="uk-UA" w:eastAsia="ru-RU"/>
+              </w:rPr>
+              <w:t>секунд</w:t>
+            </w:r>
+            <w:proofErr w:type="spellEnd"/>
+          </w:p>
+        </w:tc>
+      </w:tr>
+      <w:tr>
+        <w:trPr>
+          <w:trHeight w:val="437"/>
+          <w:jc w:val="center"/>
+        </w:trPr>
+        <w:tc>
+          <w:tcPr>
+            <w:tcW w:w="3260" w:type="dxa"/>
+            <w:vAlign w:val="center"/>
+          </w:tcPr>
+          <w:p>
+            <w:pPr>
+              <w:ind w:firstLine="0"/>
+              <w:jc w:val="center"/>
+              <w:rPr>
+                <w:rFonts w:eastAsia="Arial Unicode MS" w:cs="Times New Roman"/>
+                <w:bCs/>
+                <w:color w:val="000000"/>
+                <w:szCs w:val="28"/>
+                <w:u w:color="000000"/>
+                <w:bdr w:val="nil"/>
+                <w:lang w:val="en-US" w:eastAsia="ru-RU"/>
+              </w:rPr>
+            </w:pPr>
+            <w:r>
+              <w:rPr>
+                <w:rFonts w:eastAsia="Arial Unicode MS" w:cs="Times New Roman"/>
+                <w:bCs/>
+                <w:color w:val="000000"/>
+                <w:szCs w:val="28"/>
+                <w:u w:color="000000"/>
+                <w:bdr w:val="nil"/>
+                <w:lang w:val="en-US" w:eastAsia="ru-RU"/>
+              </w:rPr>
+              <w:t>100000</w:t>
+            </w:r>
+          </w:p>
+        </w:tc>
+        <w:tc>
+          <w:tcPr>
+            <w:tcW w:w="4475" w:type="dxa"/>
+            <w:vAlign w:val="center"/>
+          </w:tcPr>
+          <w:p>
+            <w:pPr>
+              <w:ind w:firstLine="0"/>
+              <w:jc w:val="center"/>
+              <w:rPr>
+                <w:rFonts w:eastAsia="Arial Unicode MS" w:cs="Times New Roman"/>
+                <w:bCs/>
+                <w:color w:val="000000"/>
+                <w:szCs w:val="28"/>
+                <w:u w:color="000000"/>
+                <w:bdr w:val="nil"/>
+                <w:lang w:val="en-US" w:eastAsia="ru-RU"/>
+              </w:rPr>
+            </w:pPr>
+            <w:r>
+              <w:rPr>
+                <w:rFonts w:eastAsia="Arial Unicode MS" w:cs="Times New Roman"/>
+                <w:bCs/>
+                <w:color w:val="000000"/>
+                <w:szCs w:val="28"/>
+                <w:u w:color="000000"/>
+                <w:bdr w:val="nil"/>
+                <w:lang w:val="en-US" w:eastAsia="ru-RU"/>
+              </w:rPr>
+              <w:t>28.05</w:t>
+            </w:r>
+          </w:p>
+        </w:tc>
+      </w:tr>
+      <w:tr>
+        <w:trPr>
+          <w:trHeight w:val="449"/>
+          <w:jc w:val="center"/>
+        </w:trPr>
+        <w:tc>
+          <w:tcPr>
+            <w:tcW w:w="3260" w:type="dxa"/>
+            <w:vAlign w:val="center"/>
+          </w:tcPr>
+          <w:p>
+            <w:pPr>
+              <w:ind w:firstLine="0"/>
+              <w:jc w:val="center"/>
+              <w:rPr>
+                <w:rFonts w:eastAsia="Arial Unicode MS" w:cs="Times New Roman"/>
+                <w:bCs/>
+                <w:color w:val="000000"/>
+                <w:szCs w:val="28"/>
+                <w:u w:color="000000"/>
+                <w:bdr w:val="nil"/>
+                <w:lang w:val="en-US" w:eastAsia="ru-RU"/>
+              </w:rPr>
+            </w:pPr>
+            <w:r>
+              <w:rPr>
+                <w:rFonts w:eastAsia="Arial Unicode MS" w:cs="Times New Roman"/>
+                <w:bCs/>
+                <w:color w:val="000000"/>
+                <w:szCs w:val="28"/>
+                <w:u w:color="000000"/>
+                <w:bdr w:val="nil"/>
+                <w:lang w:val="en-US" w:eastAsia="ru-RU"/>
+              </w:rPr>
+              <w:t>250000</w:t>
+            </w:r>
+          </w:p>
+        </w:tc>
+        <w:tc>
+          <w:tcPr>
+            <w:tcW w:w="4475" w:type="dxa"/>
+            <w:vAlign w:val="center"/>
+          </w:tcPr>
+          <w:p>
+            <w:pPr>
+              <w:ind w:firstLine="0"/>
+              <w:jc w:val="center"/>
+              <w:rPr>
+                <w:rFonts w:eastAsia="Arial Unicode MS" w:cs="Times New Roman"/>
+                <w:bCs/>
+                <w:color w:val="000000"/>
+                <w:szCs w:val="28"/>
+                <w:u w:color="000000"/>
+                <w:bdr w:val="nil"/>
+                <w:lang w:val="en-US" w:eastAsia="ru-RU"/>
+              </w:rPr>
+            </w:pPr>
+            <w:r>
+              <w:rPr>
+                <w:rFonts w:eastAsia="Arial Unicode MS" w:cs="Times New Roman"/>
+                <w:bCs/>
+                <w:color w:val="000000"/>
+                <w:szCs w:val="28"/>
+                <w:u w:color="000000"/>
+                <w:bdr w:val="nil"/>
+                <w:lang w:val="en-US" w:eastAsia="ru-RU"/>
+              </w:rPr>
+              <w:t>81.65</w:t>
+            </w:r>
+          </w:p>
+        </w:tc>
+      </w:tr>
+      <w:tr>
+        <w:trPr>
+          <w:trHeight w:val="449"/>
+          <w:jc w:val="center"/>
+        </w:trPr>
+        <w:tc>
+          <w:tcPr>
+            <w:tcW w:w="3260" w:type="dxa"/>
+            <w:vAlign w:val="center"/>
+          </w:tcPr>
+          <w:p>
+            <w:pPr>
+              <w:ind w:firstLine="0"/>
+              <w:jc w:val="center"/>
+              <w:rPr>
+                <w:rFonts w:eastAsia="Arial Unicode MS" w:cs="Times New Roman"/>
+                <w:bCs/>
+                <w:color w:val="000000"/>
+                <w:szCs w:val="28"/>
+                <w:u w:color="000000"/>
+                <w:bdr w:val="nil"/>
+                <w:lang w:val="uk-UA" w:eastAsia="ru-RU"/>
+              </w:rPr>
+            </w:pPr>
+            <w:r>
+              <w:rPr>
+                <w:rFonts w:eastAsia="Arial Unicode MS" w:cs="Times New Roman"/>
+                <w:bCs/>
+                <w:color w:val="000000"/>
+                <w:szCs w:val="28"/>
+                <w:u w:color="000000"/>
+                <w:bdr w:val="nil"/>
+                <w:lang w:val="uk-UA" w:eastAsia="ru-RU"/>
+              </w:rPr>
+              <w:t>500000</w:t>
+            </w:r>
+          </w:p>
+        </w:tc>
+        <w:tc>
+          <w:tcPr>
+            <w:tcW w:w="4475" w:type="dxa"/>
+            <w:vAlign w:val="center"/>
+          </w:tcPr>
+          <w:p>
+            <w:pPr>
+              <w:ind w:firstLine="0"/>
+              <w:jc w:val="center"/>
+              <w:rPr>
+                <w:rFonts w:eastAsia="Arial Unicode MS" w:cs="Times New Roman"/>
+                <w:bCs/>
+                <w:color w:val="000000"/>
+                <w:szCs w:val="28"/>
+                <w:u w:color="000000"/>
+                <w:bdr w:val="nil"/>
+                <w:lang w:val="uk-UA" w:eastAsia="ru-RU"/>
+              </w:rPr>
+            </w:pPr>
+            <w:r>
+              <w:rPr>
+                <w:rFonts w:eastAsia="Arial Unicode MS" w:cs="Times New Roman"/>
+                <w:bCs/>
+                <w:color w:val="000000"/>
+                <w:szCs w:val="28"/>
+                <w:u w:color="000000"/>
+                <w:bdr w:val="nil"/>
+                <w:lang w:val="uk-UA" w:eastAsia="ru-RU"/>
+              </w:rPr>
+              <w:t>191.15</w:t>
+            </w:r>
+          </w:p>
+        </w:tc>
+      </w:tr>
+      <w:tr>
+        <w:trPr>
+          <w:trHeight w:val="449"/>
+          <w:jc w:val="center"/>
+        </w:trPr>
+        <w:tc>
+          <w:tcPr>
+            <w:tcW w:w="3260" w:type="dxa"/>
+            <w:vAlign w:val="center"/>
+          </w:tcPr>
+          <w:p>
+            <w:pPr>
+              <w:ind w:firstLine="0"/>
+              <w:jc w:val="center"/>
+              <w:rPr>
+                <w:rFonts w:eastAsia="Arial Unicode MS" w:cs="Times New Roman"/>
+                <w:bCs/>
+                <w:color w:val="000000"/>
+                <w:szCs w:val="28"/>
+                <w:u w:color="000000"/>
+                <w:bdr w:val="nil"/>
+                <w:lang w:val="en-US" w:eastAsia="ru-RU"/>
+              </w:rPr>
+            </w:pPr>
+            <w:r>
+              <w:rPr>
+                <w:rFonts w:eastAsia="Arial Unicode MS" w:cs="Times New Roman"/>
+                <w:bCs/>
+                <w:color w:val="000000"/>
+                <w:szCs w:val="28"/>
+                <w:u w:color="000000"/>
+                <w:bdr w:val="nil"/>
+                <w:lang w:val="uk-UA" w:eastAsia="ru-RU"/>
+              </w:rPr>
+              <w:t>1000</w:t>
+            </w:r>
+            <w:r>
+              <w:rPr>
+                <w:rFonts w:eastAsia="Arial Unicode MS" w:cs="Times New Roman"/>
+                <w:bCs/>
+                <w:color w:val="000000"/>
+                <w:szCs w:val="28"/>
+                <w:u w:color="000000"/>
+                <w:bdr w:val="nil"/>
+                <w:lang w:val="en-US" w:eastAsia="ru-RU"/>
+              </w:rPr>
+              <w:t>000</w:t>
+            </w:r>
+          </w:p>
+        </w:tc>
+        <w:tc>
+          <w:tcPr>
+            <w:tcW w:w="4475" w:type="dxa"/>
+            <w:vAlign w:val="center"/>
+          </w:tcPr>
+          <w:p>
+            <w:pPr>
+              <w:ind w:firstLine="0"/>
+              <w:jc w:val="center"/>
+              <w:rPr>
+                <w:rFonts w:eastAsia="Arial Unicode MS" w:cs="Times New Roman"/>
+                <w:bCs/>
+                <w:color w:val="000000"/>
+                <w:szCs w:val="28"/>
+                <w:u w:color="000000"/>
+                <w:bdr w:val="nil"/>
+                <w:lang w:val="en-US" w:eastAsia="ru-RU"/>
+              </w:rPr>
+            </w:pPr>
+            <w:r>
+              <w:rPr>
+                <w:rFonts w:eastAsia="Arial Unicode MS" w:cs="Times New Roman"/>
+                <w:bCs/>
+                <w:color w:val="000000"/>
+                <w:szCs w:val="28"/>
+                <w:u w:color="000000"/>
+                <w:bdr w:val="nil"/>
+                <w:lang w:val="en-US" w:eastAsia="ru-RU"/>
+              </w:rPr>
+              <w:t>428.4</w:t>
+            </w:r>
+          </w:p>
+        </w:tc>
+      </w:tr>
+      <w:tr>
+        <w:trPr>
+          <w:trHeight w:val="449"/>
+          <w:jc w:val="center"/>
+        </w:trPr>
+        <w:tc>
+          <w:tcPr>
+            <w:tcW w:w="3260" w:type="dxa"/>
+            <w:vAlign w:val="center"/>
+          </w:tcPr>
+          <w:p>
+            <w:pPr>
+              <w:ind w:firstLine="0"/>
+              <w:jc w:val="center"/>
+              <w:rPr>
+                <w:rFonts w:eastAsia="Arial Unicode MS" w:cs="Times New Roman"/>
+                <w:bCs/>
+                <w:color w:val="000000"/>
+                <w:szCs w:val="28"/>
+                <w:u w:color="000000"/>
+                <w:bdr w:val="nil"/>
+                <w:lang w:val="uk-UA" w:eastAsia="ru-RU"/>
+              </w:rPr>
+            </w:pPr>
+            <w:r>
+              <w:rPr>
+                <w:rFonts w:eastAsia="Arial Unicode MS" w:cs="Times New Roman"/>
+                <w:bCs/>
+                <w:color w:val="000000"/>
+                <w:szCs w:val="28"/>
+                <w:u w:color="000000"/>
+                <w:bdr w:val="nil"/>
+                <w:lang w:val="uk-UA" w:eastAsia="ru-RU"/>
+              </w:rPr>
+              <w:t>1500000</w:t>
+            </w:r>
+          </w:p>
+        </w:tc>
+        <w:tc>
+          <w:tcPr>
+            <w:tcW w:w="4475" w:type="dxa"/>
+            <w:vAlign w:val="center"/>
+          </w:tcPr>
+          <w:p>
+            <w:pPr>
+              <w:ind w:firstLine="0"/>
+              <w:jc w:val="center"/>
+              <w:rPr>
+                <w:rFonts w:eastAsia="Arial Unicode MS" w:cs="Times New Roman"/>
+                <w:bCs/>
+                <w:color w:val="000000"/>
+                <w:szCs w:val="28"/>
+                <w:u w:color="000000"/>
+                <w:bdr w:val="nil"/>
+                <w:lang w:val="uk-UA" w:eastAsia="ru-RU"/>
+              </w:rPr>
+            </w:pPr>
+            <w:r>
+              <w:rPr>
+                <w:rFonts w:eastAsia="Arial Unicode MS" w:cs="Times New Roman"/>
+                <w:bCs/>
+                <w:color w:val="000000"/>
+                <w:szCs w:val="28"/>
+                <w:u w:color="000000"/>
+                <w:bdr w:val="nil"/>
+                <w:lang w:val="uk-UA" w:eastAsia="ru-RU"/>
+              </w:rPr>
+              <w:t>713.65</w:t>
+            </w:r>
+          </w:p>
+        </w:tc>
+      </w:tr>
+      <w:tr>
+        <w:trPr>
+          <w:trHeight w:val="437"/>
+          <w:jc w:val="center"/>
+        </w:trPr>
+        <w:tc>
+          <w:tcPr>
+            <w:tcW w:w="3260" w:type="dxa"/>
+            <w:vAlign w:val="center"/>
+          </w:tcPr>
+          <w:p>
+            <w:pPr>
+              <w:ind w:firstLine="0"/>
+              <w:jc w:val="center"/>
+              <w:rPr>
+                <w:rFonts w:eastAsia="Arial Unicode MS" w:cs="Times New Roman"/>
+                <w:bCs/>
+                <w:color w:val="000000"/>
+                <w:szCs w:val="28"/>
+                <w:u w:color="000000"/>
+                <w:bdr w:val="nil"/>
+                <w:lang w:val="uk-UA" w:eastAsia="ru-RU"/>
+              </w:rPr>
+            </w:pPr>
+            <w:r>
+              <w:rPr>
+                <w:rFonts w:eastAsia="Arial Unicode MS" w:cs="Times New Roman"/>
+                <w:bCs/>
+                <w:color w:val="000000"/>
+                <w:szCs w:val="28"/>
+                <w:u w:color="000000"/>
+                <w:bdr w:val="nil"/>
+                <w:lang w:val="uk-UA" w:eastAsia="ru-RU"/>
+              </w:rPr>
+              <w:t>2000000</w:t>
+            </w:r>
+          </w:p>
+        </w:tc>
+        <w:tc>
+          <w:tcPr>
+            <w:tcW w:w="4475" w:type="dxa"/>
+            <w:vAlign w:val="center"/>
+          </w:tcPr>
+          <w:p>
+            <w:pPr>
+              <w:ind w:firstLine="0"/>
+              <w:jc w:val="center"/>
+              <w:rPr>
+                <w:rFonts w:eastAsia="Arial Unicode MS" w:cs="Times New Roman"/>
+                <w:bCs/>
+                <w:color w:val="000000"/>
+                <w:szCs w:val="28"/>
+                <w:u w:color="000000"/>
+                <w:bdr w:val="nil"/>
+                <w:lang w:val="uk-UA" w:eastAsia="ru-RU"/>
+              </w:rPr>
+            </w:pPr>
+            <w:r>
+              <w:rPr>
+                <w:rFonts w:eastAsia="Arial Unicode MS" w:cs="Times New Roman"/>
+                <w:bCs/>
+                <w:color w:val="000000"/>
+                <w:szCs w:val="28"/>
+                <w:u w:color="000000"/>
+                <w:bdr w:val="nil"/>
+                <w:lang w:val="uk-UA" w:eastAsia="ru-RU"/>
+              </w:rPr>
+              <w:t>966.7</w:t>
+            </w:r>
+          </w:p>
+        </w:tc>
+      </w:tr>
+      <w:tr>
+        <w:trPr>
+          <w:trHeight w:val="449"/>
+          <w:jc w:val="center"/>
+        </w:trPr>
+        <w:tc>
+          <w:tcPr>
+            <w:tcW w:w="3260" w:type="dxa"/>
+            <w:vAlign w:val="center"/>
+          </w:tcPr>
+          <w:p>
+            <w:pPr>
+              <w:ind w:firstLine="0"/>
+              <w:jc w:val="center"/>
+              <w:rPr>
+                <w:rFonts w:eastAsia="Arial Unicode MS" w:cs="Times New Roman"/>
+                <w:bCs/>
+                <w:color w:val="000000"/>
+                <w:szCs w:val="28"/>
+                <w:u w:color="000000"/>
+                <w:bdr w:val="nil"/>
+                <w:lang w:val="uk-UA" w:eastAsia="ru-RU"/>
+              </w:rPr>
+            </w:pPr>
+            <w:r>
+              <w:rPr>
+                <w:rFonts w:eastAsia="Arial Unicode MS" w:cs="Times New Roman"/>
+                <w:bCs/>
+                <w:color w:val="000000"/>
+                <w:szCs w:val="28"/>
+                <w:u w:color="000000"/>
+                <w:bdr w:val="nil"/>
+                <w:lang w:val="uk-UA" w:eastAsia="ru-RU"/>
+              </w:rPr>
+              <w:t>3000000</w:t>
+            </w:r>
+          </w:p>
+        </w:tc>
+        <w:tc>
+          <w:tcPr>
+            <w:tcW w:w="4475" w:type="dxa"/>
+            <w:vAlign w:val="center"/>
+          </w:tcPr>
+          <w:p>
+            <w:pPr>
+              <w:ind w:firstLine="0"/>
+              <w:jc w:val="center"/>
+              <w:rPr>
+                <w:rFonts w:eastAsia="Arial Unicode MS" w:cs="Times New Roman"/>
+                <w:bCs/>
+                <w:color w:val="000000"/>
+                <w:szCs w:val="28"/>
+                <w:u w:color="000000"/>
+                <w:bdr w:val="nil"/>
+                <w:lang w:val="en-US" w:eastAsia="ru-RU"/>
+              </w:rPr>
+            </w:pPr>
+            <w:r>
+              <w:rPr>
+                <w:rFonts w:eastAsia="Arial Unicode MS" w:cs="Times New Roman"/>
+                <w:bCs/>
+                <w:color w:val="000000"/>
+                <w:szCs w:val="28"/>
+                <w:u w:color="000000"/>
+                <w:bdr w:val="nil"/>
+                <w:lang w:val="uk-UA" w:eastAsia="ru-RU"/>
+              </w:rPr>
+              <w:t>1595.2</w:t>
+            </w:r>
+          </w:p>
+        </w:tc>
+      </w:tr>
+      <w:tr>
+        <w:trPr>
+          <w:trHeight w:val="449"/>
+          <w:jc w:val="center"/>
+        </w:trPr>
+        <w:tc>
+          <w:tcPr>
+            <w:tcW w:w="3260" w:type="dxa"/>
+            <w:vAlign w:val="center"/>
+          </w:tcPr>
+          <w:p>
+            <w:pPr>
+              <w:ind w:firstLine="0"/>
+              <w:jc w:val="center"/>
+              <w:rPr>
+                <w:rFonts w:eastAsia="Arial Unicode MS" w:cs="Times New Roman"/>
+                <w:bCs/>
+                <w:color w:val="000000"/>
+                <w:szCs w:val="28"/>
+                <w:u w:color="000000"/>
+                <w:bdr w:val="nil"/>
+                <w:lang w:val="en-US" w:eastAsia="ru-RU"/>
+              </w:rPr>
+            </w:pPr>
+            <w:r>
+              <w:rPr>
+                <w:rFonts w:eastAsia="Arial Unicode MS" w:cs="Times New Roman"/>
+                <w:bCs/>
+                <w:color w:val="000000"/>
+                <w:szCs w:val="28"/>
+                <w:u w:color="000000"/>
+                <w:bdr w:val="nil"/>
+                <w:lang w:val="en-US" w:eastAsia="ru-RU"/>
+              </w:rPr>
+              <w:t>5000000</w:t>
+            </w:r>
+          </w:p>
+        </w:tc>
+        <w:tc>
+          <w:tcPr>
+            <w:tcW w:w="4475" w:type="dxa"/>
+            <w:vAlign w:val="center"/>
+          </w:tcPr>
+          <w:p>
+            <w:pPr>
+              <w:ind w:firstLine="0"/>
+              <w:jc w:val="center"/>
+              <w:rPr>
+                <w:rFonts w:eastAsia="Arial Unicode MS" w:cs="Times New Roman"/>
+                <w:bCs/>
+                <w:color w:val="000000"/>
+                <w:szCs w:val="28"/>
+                <w:u w:color="000000"/>
+                <w:bdr w:val="nil"/>
+                <w:lang w:val="en-US" w:eastAsia="ru-RU"/>
+              </w:rPr>
+            </w:pPr>
+            <w:r>
+              <w:rPr>
+                <w:rFonts w:eastAsia="Arial Unicode MS" w:cs="Times New Roman"/>
+                <w:bCs/>
+                <w:color w:val="000000"/>
+                <w:szCs w:val="28"/>
+                <w:u w:color="000000"/>
+                <w:bdr w:val="nil"/>
+                <w:lang w:val="en-US" w:eastAsia="ru-RU"/>
+              </w:rPr>
+              <w:t>3094.5</w:t>
+            </w:r>
+          </w:p>
+        </w:tc>
+      </w:tr>
+      <w:tr>
+        <w:trPr>
+          <w:trHeight w:val="449"/>
+          <w:jc w:val="center"/>
+        </w:trPr>
+        <w:tc>
+          <w:tcPr>
+            <w:tcW w:w="3260" w:type="dxa"/>
+            <w:vAlign w:val="center"/>
+          </w:tcPr>
+          <w:p>
+            <w:pPr>
+              <w:ind w:firstLine="0"/>
+              <w:jc w:val="center"/>
+              <w:rPr>
+                <w:rFonts w:eastAsia="Arial Unicode MS" w:cs="Times New Roman"/>
+                <w:bCs/>
+                <w:color w:val="000000"/>
+                <w:szCs w:val="28"/>
+                <w:u w:color="000000"/>
+                <w:bdr w:val="nil"/>
+                <w:lang w:val="en-US" w:eastAsia="ru-RU"/>
+              </w:rPr>
+            </w:pPr>
+            <w:r>
+              <w:rPr>
+                <w:rFonts w:eastAsia="Arial Unicode MS" w:cs="Times New Roman"/>
+                <w:bCs/>
+                <w:color w:val="000000"/>
+                <w:szCs w:val="28"/>
+                <w:u w:color="000000"/>
+                <w:bdr w:val="nil"/>
+                <w:lang w:val="en-US" w:eastAsia="ru-RU"/>
+              </w:rPr>
+              <w:t>10000000</w:t>
+            </w:r>
+          </w:p>
+        </w:tc>
+        <w:tc>
+          <w:tcPr>
+            <w:tcW w:w="4475" w:type="dxa"/>
+            <w:vAlign w:val="center"/>
+          </w:tcPr>
+          <w:p>
+            <w:pPr>
+              <w:ind w:firstLine="0"/>
+              <w:jc w:val="center"/>
+              <w:rPr>
+                <w:rFonts w:eastAsia="Arial Unicode MS" w:cs="Times New Roman"/>
+                <w:bCs/>
+                <w:color w:val="000000"/>
+                <w:szCs w:val="28"/>
+                <w:u w:color="000000"/>
+                <w:bdr w:val="nil"/>
+                <w:lang w:val="en-US" w:eastAsia="ru-RU"/>
+              </w:rPr>
+            </w:pPr>
+            <w:r>
+              <w:rPr>
+                <w:rFonts w:eastAsia="Arial Unicode MS" w:cs="Times New Roman"/>
+                <w:bCs/>
+                <w:color w:val="000000"/>
+                <w:szCs w:val="28"/>
+                <w:u w:color="000000"/>
+                <w:bdr w:val="nil"/>
+                <w:lang w:val="en-US" w:eastAsia="ru-RU"/>
+              </w:rPr>
+              <w:t>6286.25</w:t>
+            </w:r>
+          </w:p>
+        </w:tc>
+      </w:tr>
+    </w:tbl>
+    <w:p>
+      <w:pPr>
+        <w:ind w:firstLine="0"/>
+        <w:rPr>
+          <w:rFonts w:eastAsia="Arial Unicode MS" w:cs="Times New Roman"/>
+          <w:bCs/>
+          <w:color w:val="000000"/>
+          <w:szCs w:val="28"/>
+          <w:u w:color="000000"/>
+          <w:bdr w:val="nil"/>
+          <w:lang w:val="uk-UA" w:eastAsia="ru-RU"/>
+        </w:rPr>
+      </w:pPr>
+      <w:r>
+        <w:rPr>
+          <w:rFonts w:eastAsia="Arial Unicode MS" w:cs="Times New Roman"/>
+          <w:bCs/>
+          <w:color w:val="000000"/>
+          <w:szCs w:val="28"/>
+          <w:u w:color="000000"/>
+          <w:bdr w:val="nil"/>
+          <w:lang w:val="uk-UA" w:eastAsia="ru-RU"/>
+        </w:rPr>
+        <w:lastRenderedPageBreak/>
+        <w:tab/>
+        <w:t>Судячи з результатів у таблиці бачимо очікуваний результат: час виконання зростає зі збільшенням розмірності масивів,</w:t>
+      </w:r>
+      <w:r>
+        <w:rPr>
+          <w:rFonts w:eastAsia="Arial Unicode MS" w:cs="Times New Roman"/>
+          <w:bCs/>
+          <w:color w:val="000000"/>
+          <w:szCs w:val="28"/>
+          <w:u w:color="000000"/>
+          <w:bdr w:val="nil"/>
+          <w:lang w:val="uk-UA" w:eastAsia="ru-RU"/>
+        </w:rPr>
+        <w:t xml:space="preserve"> але таблиці недостатньо для більш глибокого аналізу, тому побудуємо графіки, на яких буде більш наглядно видно, як змінюється швидкість виконання в залежності від розміру.</w:t>
+      </w:r>
+    </w:p>
+    <w:p>
+      <w:pPr>
+        <w:ind w:firstLine="0"/>
+        <w:rPr>
+          <w:rFonts w:eastAsia="Arial Unicode MS" w:cs="Times New Roman"/>
+          <w:bCs/>
+          <w:color w:val="000000"/>
+          <w:szCs w:val="28"/>
+          <w:u w:color="000000"/>
+          <w:bdr w:val="nil"/>
+          <w:lang w:val="uk-UA" w:eastAsia="ru-RU"/>
+        </w:rPr>
+      </w:pPr>
+      <w:r>
+        <w:rPr>
+          <w:rFonts w:eastAsia="Arial Unicode MS" w:cs="Times New Roman"/>
+          <w:bCs/>
+          <w:color w:val="000000"/>
+          <w:szCs w:val="28"/>
+          <w:u w:color="000000"/>
+          <w:bdr w:val="nil"/>
+          <w:lang w:val="uk-UA" w:eastAsia="ru-RU"/>
+        </w:rPr>
+        <w:tab/>
+        <w:t xml:space="preserve">Для початку побудуємо графік </w:t>
+      </w:r>
+    </w:p>
+    <w:p>
+      <w:pPr>
+        <w:ind w:firstLine="0"/>
         <w:rPr>
           <w:rFonts w:eastAsia="Arial Unicode MS" w:cs="Times New Roman"/>
           <w:bCs/>
@@ -7165,6 +8371,33 @@
           <w:lang w:val="en-US" w:eastAsia="ru-RU"/>
         </w:rPr>
       </w:pPr>
+    </w:p>
+    <w:p>
+      <w:pPr>
+        <w:ind w:firstLine="0"/>
+        <w:rPr>
+          <w:rFonts w:eastAsia="Arial Unicode MS" w:cs="Times New Roman"/>
+          <w:bCs/>
+          <w:color w:val="000000"/>
+          <w:szCs w:val="28"/>
+          <w:u w:color="000000"/>
+          <w:bdr w:val="nil"/>
+          <w:lang w:val="en-US" w:eastAsia="ru-RU"/>
+        </w:rPr>
+      </w:pPr>
+    </w:p>
+    <w:p>
+      <w:pPr>
+        <w:rPr>
+          <w:rFonts w:eastAsia="Arial Unicode MS" w:cs="Times New Roman"/>
+          <w:bCs/>
+          <w:color w:val="000000"/>
+          <w:szCs w:val="28"/>
+          <w:u w:color="000000"/>
+          <w:bdr w:val="nil"/>
+          <w:lang w:val="en-US" w:eastAsia="ru-RU"/>
+        </w:rPr>
+      </w:pPr>
       <w:r>
         <w:rPr>
           <w:rFonts w:eastAsia="Arial Unicode MS" w:cs="Times New Roman"/>
@@ -7180,7 +8413,7 @@
     </w:p>
     <w:p>
       <w:pPr>
-        <w:pStyle w:val="Heading1"/>
+        <w:pStyle w:val="1"/>
         <w:spacing w:before="0"/>
         <w:rPr>
           <w:rFonts w:eastAsia="Arial Unicode MS" w:cs="Times New Roman"/>
@@ -7684,7 +8917,7 @@
     </w:p>
     <w:p>
       <w:pPr>
-        <w:pStyle w:val="Heading1"/>
+        <w:pStyle w:val="1"/>
         <w:spacing w:before="0"/>
         <w:rPr>
           <w:rFonts w:eastAsia="Arial Unicode MS" w:cs="Times New Roman"/>
@@ -7823,7 +9056,7 @@
     </w:p>
     <w:p>
       <w:pPr>
-        <w:pStyle w:val="Heading1"/>
+        <w:pStyle w:val="1"/>
         <w:spacing w:before="0"/>
         <w:rPr>
           <w:rFonts w:eastAsia="Arial Unicode MS" w:cs="Times New Roman"/>
@@ -8006,7 +9239,7 @@
     </w:p>
     <w:tbl>
       <w:tblPr>
-        <w:tblStyle w:val="TableGrid"/>
+        <w:tblStyle w:val="ae"/>
         <w:tblW w:w="0" w:type="auto"/>
         <w:tblLook w:val="04A0" w:firstRow="1" w:lastRow="0" w:firstColumn="1" w:lastColumn="0" w:noHBand="0" w:noVBand="1"/>
       </w:tblPr>
@@ -8465,7 +9698,7 @@
     </w:p>
     <w:p>
       <w:pPr>
-        <w:pStyle w:val="Title"/>
+        <w:pStyle w:val="af1"/>
         <w:rPr>
           <w:rFonts w:eastAsia="Arial Unicode MS"/>
           <w:u w:color="000000"/>
@@ -8476,7 +9709,7 @@
     </w:p>
     <w:p>
       <w:pPr>
-        <w:pStyle w:val="Title"/>
+        <w:pStyle w:val="af1"/>
         <w:rPr>
           <w:rFonts w:eastAsia="Arial Unicode MS"/>
           <w:u w:color="000000"/>
@@ -8580,42 +9813,42 @@
       </w:r>
       <w:r>
         <w:rPr>
-          <w:rStyle w:val="TitleChar"/>
+          <w:rStyle w:val="af2"/>
         </w:rPr>
         <w:t xml:space="preserve">Результат </w:t>
       </w:r>
       <w:proofErr w:type="spellStart"/>
       <w:r>
         <w:rPr>
-          <w:rStyle w:val="TitleChar"/>
+          <w:rStyle w:val="af2"/>
         </w:rPr>
         <w:t>виконання</w:t>
       </w:r>
       <w:proofErr w:type="spellEnd"/>
       <w:r>
         <w:rPr>
-          <w:rStyle w:val="TitleChar"/>
+          <w:rStyle w:val="af2"/>
         </w:rPr>
         <w:t xml:space="preserve"> </w:t>
       </w:r>
       <w:proofErr w:type="spellStart"/>
       <w:r>
         <w:rPr>
-          <w:rStyle w:val="TitleChar"/>
+          <w:rStyle w:val="af2"/>
         </w:rPr>
         <w:t>програми</w:t>
       </w:r>
       <w:proofErr w:type="spellEnd"/>
       <w:r>
         <w:rPr>
-          <w:rStyle w:val="TitleChar"/>
+          <w:rStyle w:val="af2"/>
         </w:rPr>
         <w:t xml:space="preserve"> у </w:t>
       </w:r>
       <w:proofErr w:type="spellStart"/>
       <w:r>
         <w:rPr>
-          <w:rStyle w:val="TitleChar"/>
+          <w:rStyle w:val="af2"/>
         </w:rPr>
         <w:t>консолі</w:t>
       </w:r>
@@ -8646,7 +9879,7 @@
     </w:p>
     <w:p>
       <w:pPr>
-        <w:pStyle w:val="Heading1"/>
+        <w:pStyle w:val="1"/>
         <w:spacing w:before="0"/>
         <w:rPr>
           <w:rFonts w:eastAsia="Arial Unicode MS" w:cs="Times New Roman"/>
@@ -8728,7 +9961,7 @@
     </w:p>
     <w:p>
       <w:pPr>
-        <w:pStyle w:val="Heading1"/>
+        <w:pStyle w:val="1"/>
         <w:rPr>
           <w:rFonts w:eastAsia="Arial Unicode MS"/>
           <w:b w:val="0"/>
@@ -8773,7 +10006,7 @@
     </w:p>
     <w:p>
       <w:pPr>
-        <w:pStyle w:val="ListParagraph"/>
+        <w:pStyle w:val="ad"/>
         <w:numPr>
           <w:ilvl w:val="0"/>
           <w:numId w:val="6"/>
@@ -8815,7 +10048,7 @@
     </w:p>
     <w:p>
       <w:pPr>
-        <w:pStyle w:val="ListParagraph"/>
+        <w:pStyle w:val="ad"/>
         <w:numPr>
           <w:ilvl w:val="0"/>
           <w:numId w:val="6"/>
@@ -8857,7 +10090,7 @@
     </w:p>
     <w:p>
       <w:pPr>
-        <w:pStyle w:val="ListParagraph"/>
+        <w:pStyle w:val="ad"/>
         <w:numPr>
           <w:ilvl w:val="0"/>
           <w:numId w:val="6"/>
@@ -8899,7 +10132,7 @@
     </w:p>
     <w:p>
       <w:pPr>
-        <w:pStyle w:val="ListParagraph"/>
+        <w:pStyle w:val="ad"/>
         <w:numPr>
           <w:ilvl w:val="0"/>
           <w:numId w:val="6"/>
@@ -8929,7 +10162,7 @@
     </w:p>
     <w:p>
       <w:pPr>
-        <w:pStyle w:val="ListParagraph"/>
+        <w:pStyle w:val="ad"/>
         <w:numPr>
           <w:ilvl w:val="0"/>
           <w:numId w:val="6"/>
@@ -8984,7 +10217,7 @@
     </w:p>
     <w:p>
       <w:pPr>
-        <w:pStyle w:val="Heading1"/>
+        <w:pStyle w:val="1"/>
         <w:rPr>
           <w:rFonts w:eastAsia="Arial Unicode MS" w:cs="Times New Roman"/>
           <w:b w:val="0"/>
@@ -9014,7 +10247,7 @@
     </w:p>
     <w:p>
       <w:pPr>
-        <w:pStyle w:val="Heading2"/>
+        <w:pStyle w:val="2"/>
         <w:jc w:val="center"/>
         <w:rPr>
           <w:rFonts w:eastAsia="Arial Unicode MS" w:cs="Times New Roman"/>
@@ -9111,7 +10344,7 @@
     </w:p>
     <w:p>
       <w:pPr>
-        <w:pStyle w:val="Heading2"/>
+        <w:pStyle w:val="2"/>
         <w:jc w:val="center"/>
         <w:rPr>
           <w:rFonts w:eastAsia="Arial Unicode MS" w:cs="Times New Roman"/>
@@ -9181,7 +10414,7 @@
     </w:p>
     <w:p>
       <w:pPr>
-        <w:pStyle w:val="Heading2"/>
+        <w:pStyle w:val="2"/>
         <w:jc w:val="center"/>
         <w:rPr>
           <w:rFonts w:eastAsia="Arial Unicode MS" w:cs="Times New Roman"/>
@@ -9236,7 +10469,7 @@
       </w:pPr>
     </w:p>
     <w:sectPr>
-      <w:headerReference w:type="default" r:id="rId9"/>
+      <w:headerReference w:type="default" r:id="rId11"/>
       <w:pgSz w:w="11906" w:h="16838"/>
       <w:pgMar w:top="1134" w:right="1134" w:bottom="1134" w:left="1134" w:header="709" w:footer="709" w:gutter="0"/>
       <w:cols w:space="708"/>
@@ -9316,7 +10549,7 @@
     <w:sdtContent>
       <w:p>
         <w:pPr>
-          <w:pStyle w:val="Header"/>
+          <w:pStyle w:val="a3"/>
           <w:jc w:val="right"/>
           <w:rPr>
             <w:rFonts w:cs="Times New Roman"/>
@@ -9364,7 +10597,7 @@
   </w:sdt>
   <w:p>
     <w:pPr>
-      <w:pStyle w:val="Header"/>
+      <w:pStyle w:val="a3"/>
       <w:rPr>
         <w:rFonts w:cs="Times New Roman"/>
         <w:szCs w:val="28"/>
@@ -10805,10 +12038,10 @@
     <w:lsdException w:name="Unresolved Mention" w:semiHidden="1" w:unhideWhenUsed="1"/>
     <w:lsdException w:name="Smart Link" w:semiHidden="1" w:unhideWhenUsed="1"/>
   </w:latentStyles>
-  <w:style w:type="paragraph" w:default="1" w:styleId="Normal">
+  <w:style w:type="paragraph" w:default="1" w:styleId="a">
     <w:name w:val="Normal"/>
     <w:qFormat/>
-    <w:rsid w:val="008A0724"/>
+    <w:rsid w:val="00F0383F"/>
     <w:pPr>
       <w:spacing w:after="0" w:line="360" w:lineRule="auto"/>
       <w:ind w:firstLine="709"/>
@@ -10819,11 +12052,11 @@
       <w:sz w:val="28"/>
     </w:rPr>
   </w:style>
-  <w:style w:type="paragraph" w:styleId="Heading1">
+  <w:style w:type="paragraph" w:styleId="1">
     <w:name w:val="heading 1"/>
-    <w:basedOn w:val="Normal"/>
-    <w:next w:val="Normal"/>
-    <w:link w:val="Heading1Char"/>
+    <w:basedOn w:val="a"/>
+    <w:next w:val="a"/>
+    <w:link w:val="10"/>
     <w:uiPriority w:val="9"/>
     <w:qFormat/>
     <w:rsid w:val="003F2758"/>
@@ -10843,11 +12076,11 @@
       <w:szCs w:val="32"/>
     </w:rPr>
   </w:style>
-  <w:style w:type="paragraph" w:styleId="Heading2">
+  <w:style w:type="paragraph" w:styleId="2">
     <w:name w:val="heading 2"/>
-    <w:basedOn w:val="Normal"/>
-    <w:next w:val="Normal"/>
-    <w:link w:val="Heading2Char"/>
+    <w:basedOn w:val="a"/>
+    <w:next w:val="a"/>
+    <w:link w:val="20"/>
     <w:uiPriority w:val="9"/>
     <w:unhideWhenUsed/>
     <w:qFormat/>
@@ -10864,13 +12097,13 @@
       <w:szCs w:val="26"/>
     </w:rPr>
   </w:style>
-  <w:style w:type="character" w:default="1" w:styleId="DefaultParagraphFont">
+  <w:style w:type="character" w:default="1" w:styleId="a0">
     <w:name w:val="Default Paragraph Font"/>
     <w:uiPriority w:val="1"/>
     <w:semiHidden/>
     <w:unhideWhenUsed/>
   </w:style>
-  <w:style w:type="table" w:default="1" w:styleId="TableNormal">
+  <w:style w:type="table" w:default="1" w:styleId="a1">
     <w:name w:val="Normal Table"/>
     <w:uiPriority w:val="99"/>
     <w:semiHidden/>
@@ -10885,16 +12118,16 @@
       </w:tblCellMar>
     </w:tblPr>
   </w:style>
-  <w:style w:type="numbering" w:default="1" w:styleId="NoList">
+  <w:style w:type="numbering" w:default="1" w:styleId="a2">
     <w:name w:val="No List"/>
     <w:uiPriority w:val="99"/>
     <w:semiHidden/>
     <w:unhideWhenUsed/>
   </w:style>
-  <w:style w:type="paragraph" w:styleId="Header">
+  <w:style w:type="paragraph" w:styleId="a3">
     <w:name w:val="header"/>
-    <w:basedOn w:val="Normal"/>
-    <w:link w:val="HeaderChar"/>
+    <w:basedOn w:val="a"/>
+    <w:link w:val="a4"/>
     <w:uiPriority w:val="99"/>
     <w:unhideWhenUsed/>
     <w:rsid w:val="00370F02"/>
@@ -10906,17 +12139,17 @@
       <w:spacing w:line="240" w:lineRule="auto"/>
     </w:pPr>
   </w:style>
-  <w:style w:type="character" w:customStyle="1" w:styleId="HeaderChar">
-    <w:name w:val="Header Char"/>
-    <w:basedOn w:val="DefaultParagraphFont"/>
-    <w:link w:val="Header"/>
+  <w:style w:type="character" w:customStyle="1" w:styleId="a4">
+    <w:name w:val="Верхній колонтитул Знак"/>
+    <w:basedOn w:val="a0"/>
+    <w:link w:val="a3"/>
     <w:uiPriority w:val="99"/>
     <w:rsid w:val="00370F02"/>
   </w:style>
-  <w:style w:type="paragraph" w:styleId="Footer">
+  <w:style w:type="paragraph" w:styleId="a5">
     <w:name w:val="footer"/>
-    <w:basedOn w:val="Normal"/>
-    <w:link w:val="FooterChar"/>
+    <w:basedOn w:val="a"/>
+    <w:link w:val="a6"/>
     <w:uiPriority w:val="99"/>
     <w:unhideWhenUsed/>
     <w:rsid w:val="00370F02"/>
@@ -10928,10 +12161,10 @@
       <w:spacing w:line="240" w:lineRule="auto"/>
     </w:pPr>
   </w:style>
-  <w:style w:type="character" w:customStyle="1" w:styleId="FooterChar">
-    <w:name w:val="Footer Char"/>
-    <w:basedOn w:val="DefaultParagraphFont"/>
-    <w:link w:val="Footer"/>
+  <w:style w:type="character" w:customStyle="1" w:styleId="a6">
+    <w:name w:val="Нижній колонтитул Знак"/>
+    <w:basedOn w:val="a0"/>
+    <w:link w:val="a5"/>
     <w:uiPriority w:val="99"/>
     <w:rsid w:val="00370F02"/>
   </w:style>
@@ -10966,7 +12199,7 @@
       </w:tblCellMar>
     </w:tblPr>
   </w:style>
-  <w:style w:type="paragraph" w:customStyle="1" w:styleId="A">
+  <w:style w:type="paragraph" w:customStyle="1" w:styleId="A7">
     <w:name w:val="Основний текст A"/>
     <w:rsid w:val="00370F02"/>
     <w:pPr>
@@ -10992,7 +12225,7 @@
       <w:lang w:eastAsia="ru-RU"/>
     </w:rPr>
   </w:style>
-  <w:style w:type="paragraph" w:styleId="Caption">
+  <w:style w:type="paragraph" w:styleId="a8">
     <w:name w:val="caption"/>
     <w:rsid w:val="00370F02"/>
     <w:pPr>
@@ -11017,10 +12250,10 @@
       <w:lang w:eastAsia="ru-RU"/>
     </w:rPr>
   </w:style>
-  <w:style w:type="character" w:customStyle="1" w:styleId="Heading1Char">
-    <w:name w:val="Heading 1 Char"/>
-    <w:basedOn w:val="DefaultParagraphFont"/>
-    <w:link w:val="Heading1"/>
+  <w:style w:type="character" w:customStyle="1" w:styleId="10">
+    <w:name w:val="Заголовок 1 Знак"/>
+    <w:basedOn w:val="a0"/>
+    <w:link w:val="1"/>
     <w:uiPriority w:val="9"/>
     <w:rsid w:val="003F2758"/>
     <w:rPr>
@@ -11032,10 +12265,10 @@
       <w:szCs w:val="32"/>
     </w:rPr>
   </w:style>
-  <w:style w:type="paragraph" w:styleId="TOCHeading">
+  <w:style w:type="paragraph" w:styleId="a9">
     <w:name w:val="TOC Heading"/>
-    <w:basedOn w:val="Heading1"/>
-    <w:next w:val="Normal"/>
+    <w:basedOn w:val="1"/>
+    <w:next w:val="a"/>
     <w:uiPriority w:val="39"/>
     <w:unhideWhenUsed/>
     <w:qFormat/>
@@ -11047,10 +12280,10 @@
       <w:lang w:eastAsia="ru-RU"/>
     </w:rPr>
   </w:style>
-  <w:style w:type="paragraph" w:styleId="TOC1">
+  <w:style w:type="paragraph" w:styleId="11">
     <w:name w:val="toc 1"/>
-    <w:basedOn w:val="Normal"/>
-    <w:next w:val="Normal"/>
+    <w:basedOn w:val="a"/>
+    <w:next w:val="a"/>
     <w:autoRedefine/>
     <w:uiPriority w:val="39"/>
     <w:unhideWhenUsed/>
@@ -11070,9 +12303,9 @@
       <w:lang w:val="uk-UA" w:eastAsia="ru-RU"/>
     </w:rPr>
   </w:style>
-  <w:style w:type="character" w:styleId="Hyperlink">
+  <w:style w:type="character" w:styleId="aa">
     <w:name w:val="Hyperlink"/>
-    <w:basedOn w:val="DefaultParagraphFont"/>
+    <w:basedOn w:val="a0"/>
     <w:uiPriority w:val="99"/>
     <w:unhideWhenUsed/>
     <w:rsid w:val="00B070DD"/>
@@ -11081,10 +12314,10 @@
       <w:u w:val="single"/>
     </w:rPr>
   </w:style>
-  <w:style w:type="character" w:customStyle="1" w:styleId="Heading2Char">
-    <w:name w:val="Heading 2 Char"/>
-    <w:basedOn w:val="DefaultParagraphFont"/>
-    <w:link w:val="Heading2"/>
+  <w:style w:type="character" w:customStyle="1" w:styleId="20">
+    <w:name w:val="Заголовок 2 Знак"/>
+    <w:basedOn w:val="a0"/>
+    <w:link w:val="2"/>
     <w:uiPriority w:val="9"/>
     <w:rsid w:val="003F2758"/>
     <w:rPr>
@@ -11095,10 +12328,10 @@
       <w:szCs w:val="26"/>
     </w:rPr>
   </w:style>
-  <w:style w:type="paragraph" w:styleId="TOC2">
+  <w:style w:type="paragraph" w:styleId="21">
     <w:name w:val="toc 2"/>
-    <w:basedOn w:val="Normal"/>
-    <w:next w:val="Normal"/>
+    <w:basedOn w:val="a"/>
+    <w:next w:val="a"/>
     <w:autoRedefine/>
     <w:uiPriority w:val="39"/>
     <w:unhideWhenUsed/>
@@ -11107,10 +12340,10 @@
       <w:ind w:left="221"/>
     </w:pPr>
   </w:style>
-  <w:style w:type="paragraph" w:styleId="BalloonText">
+  <w:style w:type="paragraph" w:styleId="ab">
     <w:name w:val="Balloon Text"/>
-    <w:basedOn w:val="Normal"/>
-    <w:link w:val="BalloonTextChar"/>
+    <w:basedOn w:val="a"/>
+    <w:link w:val="ac"/>
     <w:uiPriority w:val="99"/>
     <w:semiHidden/>
     <w:unhideWhenUsed/>
@@ -11124,10 +12357,10 @@
       <w:szCs w:val="18"/>
     </w:rPr>
   </w:style>
-  <w:style w:type="character" w:customStyle="1" w:styleId="BalloonTextChar">
-    <w:name w:val="Balloon Text Char"/>
-    <w:basedOn w:val="DefaultParagraphFont"/>
-    <w:link w:val="BalloonText"/>
+  <w:style w:type="character" w:customStyle="1" w:styleId="ac">
+    <w:name w:val="Текст у виносці Знак"/>
+    <w:basedOn w:val="a0"/>
+    <w:link w:val="ab"/>
     <w:uiPriority w:val="99"/>
     <w:semiHidden/>
     <w:rsid w:val="004E0023"/>
@@ -11137,9 +12370,9 @@
       <w:szCs w:val="18"/>
     </w:rPr>
   </w:style>
-  <w:style w:type="paragraph" w:styleId="ListParagraph">
+  <w:style w:type="paragraph" w:styleId="ad">
     <w:name w:val="List Paragraph"/>
-    <w:basedOn w:val="Normal"/>
+    <w:basedOn w:val="a"/>
     <w:uiPriority w:val="34"/>
     <w:qFormat/>
     <w:rsid w:val="00E90BE5"/>
@@ -11148,9 +12381,9 @@
       <w:contextualSpacing/>
     </w:pPr>
   </w:style>
-  <w:style w:type="table" w:styleId="TableGrid">
+  <w:style w:type="table" w:styleId="ae">
     <w:name w:val="Table Grid"/>
-    <w:basedOn w:val="TableNormal"/>
+    <w:basedOn w:val="a1"/>
     <w:uiPriority w:val="39"/>
     <w:rsid w:val="00F12964"/>
     <w:pPr>
@@ -11167,10 +12400,10 @@
       </w:tblBorders>
     </w:tblPr>
   </w:style>
-  <w:style w:type="paragraph" w:styleId="HTMLPreformatted">
+  <w:style w:type="paragraph" w:styleId="HTML">
     <w:name w:val="HTML Preformatted"/>
-    <w:basedOn w:val="Normal"/>
-    <w:link w:val="HTMLPreformattedChar"/>
+    <w:basedOn w:val="a"/>
+    <w:link w:val="HTML0"/>
     <w:uiPriority w:val="99"/>
     <w:unhideWhenUsed/>
     <w:rsid w:val="00FC21D0"/>
@@ -11202,10 +12435,10 @@
       <w:lang w:eastAsia="ru-RU"/>
     </w:rPr>
   </w:style>
-  <w:style w:type="character" w:customStyle="1" w:styleId="HTMLPreformattedChar">
-    <w:name w:val="HTML Preformatted Char"/>
-    <w:basedOn w:val="DefaultParagraphFont"/>
-    <w:link w:val="HTMLPreformatted"/>
+  <w:style w:type="character" w:customStyle="1" w:styleId="HTML0">
+    <w:name w:val="Стандартний HTML Знак"/>
+    <w:basedOn w:val="a0"/>
+    <w:link w:val="HTML"/>
     <w:uiPriority w:val="99"/>
     <w:rsid w:val="00FC21D0"/>
     <w:rPr>
@@ -11217,7 +12450,7 @@
   </w:style>
   <w:style w:type="character" w:customStyle="1" w:styleId="UnresolvedMention1">
     <w:name w:val="Unresolved Mention1"/>
-    <w:basedOn w:val="DefaultParagraphFont"/>
+    <w:basedOn w:val="a0"/>
     <w:uiPriority w:val="99"/>
     <w:semiHidden/>
     <w:unhideWhenUsed/>
@@ -11227,9 +12460,9 @@
       <w:shd w:val="clear" w:color="auto" w:fill="E1DFDD"/>
     </w:rPr>
   </w:style>
-  <w:style w:type="character" w:styleId="FollowedHyperlink">
+  <w:style w:type="character" w:styleId="af">
     <w:name w:val="FollowedHyperlink"/>
-    <w:basedOn w:val="DefaultParagraphFont"/>
+    <w:basedOn w:val="a0"/>
     <w:uiPriority w:val="99"/>
     <w:semiHidden/>
     <w:unhideWhenUsed/>
@@ -11239,9 +12472,9 @@
       <w:u w:val="single"/>
     </w:rPr>
   </w:style>
-  <w:style w:type="character" w:styleId="PlaceholderText">
+  <w:style w:type="character" w:styleId="af0">
     <w:name w:val="Placeholder Text"/>
-    <w:basedOn w:val="DefaultParagraphFont"/>
+    <w:basedOn w:val="a0"/>
     <w:uiPriority w:val="99"/>
     <w:semiHidden/>
     <w:rsid w:val="00BC1AAA"/>
@@ -11249,12 +12482,12 @@
       <w:color w:val="808080"/>
     </w:rPr>
   </w:style>
-  <w:style w:type="paragraph" w:styleId="Title">
+  <w:style w:type="paragraph" w:styleId="af1">
     <w:name w:val="Title"/>
     <w:aliases w:val="Figure"/>
-    <w:basedOn w:val="Normal"/>
-    <w:next w:val="Normal"/>
-    <w:link w:val="TitleChar"/>
+    <w:basedOn w:val="a"/>
+    <w:next w:val="a"/>
+    <w:link w:val="af2"/>
     <w:uiPriority w:val="10"/>
     <w:qFormat/>
     <w:rsid w:val="003F2758"/>
@@ -11271,11 +12504,11 @@
       <w:szCs w:val="56"/>
     </w:rPr>
   </w:style>
-  <w:style w:type="character" w:customStyle="1" w:styleId="TitleChar">
-    <w:name w:val="Title Char"/>
-    <w:aliases w:val="Figure Char"/>
-    <w:basedOn w:val="DefaultParagraphFont"/>
-    <w:link w:val="Title"/>
+  <w:style w:type="character" w:customStyle="1" w:styleId="af2">
+    <w:name w:val="Назва Знак"/>
+    <w:aliases w:val="Figure Знак"/>
+    <w:basedOn w:val="a0"/>
+    <w:link w:val="af1"/>
     <w:uiPriority w:val="10"/>
     <w:rsid w:val="003F2758"/>
     <w:rPr>
@@ -11288,7 +12521,7 @@
   </w:style>
   <w:style w:type="paragraph" w:customStyle="1" w:styleId="Formula">
     <w:name w:val="Formula"/>
-    <w:basedOn w:val="Normal"/>
+    <w:basedOn w:val="a"/>
     <w:qFormat/>
     <w:rsid w:val="003F2758"/>
     <w:pPr>
@@ -11303,7 +12536,7 @@
   </w:style>
   <w:style w:type="paragraph" w:customStyle="1" w:styleId="Table">
     <w:name w:val="Table"/>
-    <w:basedOn w:val="Normal"/>
+    <w:basedOn w:val="a"/>
     <w:qFormat/>
     <w:rsid w:val="00E3043E"/>
     <w:rPr>
@@ -11316,9 +12549,9 @@
       <w:lang w:val="uk-UA" w:eastAsia="ru-RU"/>
     </w:rPr>
   </w:style>
-  <w:style w:type="paragraph" w:styleId="NormalWeb">
+  <w:style w:type="paragraph" w:styleId="af3">
     <w:name w:val="Normal (Web)"/>
-    <w:basedOn w:val="Normal"/>
+    <w:basedOn w:val="a"/>
     <w:uiPriority w:val="99"/>
     <w:unhideWhenUsed/>
     <w:rsid w:val="00B83F03"/>

--- a/report/Курсова_робота.docx
+++ b/report/Курсова_робота.docx
@@ -4513,6 +4513,8 @@
         <w:rPr>
           <w:rFonts w:eastAsia="Arial Unicode MS" w:cs="Times New Roman"/>
           <w:bCs/>
+          <w:i/>
+          <w:iCs/>
           <w:color w:val="000000"/>
           <w:szCs w:val="28"/>
           <w:u w:color="000000"/>
@@ -4524,6 +4526,8 @@
         <w:rPr>
           <w:rFonts w:eastAsia="Arial Unicode MS" w:cs="Times New Roman"/>
           <w:b/>
+          <w:i/>
+          <w:iCs/>
           <w:color w:val="000000"/>
           <w:szCs w:val="28"/>
           <w:u w:color="000000"/>
@@ -4536,6 +4540,8 @@
         <w:rPr>
           <w:rFonts w:eastAsia="Arial Unicode MS" w:cs="Times New Roman"/>
           <w:bCs/>
+          <w:i/>
+          <w:iCs/>
           <w:color w:val="000000"/>
           <w:szCs w:val="28"/>
           <w:u w:color="000000"/>
@@ -4549,6 +4555,8 @@
         <w:rPr>
           <w:rFonts w:eastAsia="Arial Unicode MS" w:cs="Times New Roman"/>
           <w:bCs/>
+          <w:i/>
+          <w:iCs/>
           <w:color w:val="000000"/>
           <w:szCs w:val="28"/>
           <w:u w:color="000000"/>
@@ -4562,6 +4570,8 @@
         <w:rPr>
           <w:rFonts w:eastAsia="Arial Unicode MS" w:cs="Times New Roman"/>
           <w:bCs/>
+          <w:i/>
+          <w:iCs/>
           <w:color w:val="000000"/>
           <w:szCs w:val="28"/>
           <w:u w:color="000000"/>
@@ -4575,6 +4585,8 @@
         <w:rPr>
           <w:rFonts w:eastAsia="Arial Unicode MS" w:cs="Times New Roman"/>
           <w:bCs/>
+          <w:i/>
+          <w:iCs/>
           <w:color w:val="000000"/>
           <w:szCs w:val="28"/>
           <w:u w:color="000000"/>
@@ -4588,6 +4600,8 @@
         <w:rPr>
           <w:rFonts w:eastAsia="Arial Unicode MS" w:cs="Times New Roman"/>
           <w:bCs/>
+          <w:i/>
+          <w:iCs/>
           <w:color w:val="000000"/>
           <w:szCs w:val="28"/>
           <w:u w:color="000000"/>
@@ -4602,17 +4616,21 @@
         <w:rPr>
           <w:rFonts w:eastAsia="Arial Unicode MS" w:cs="Times New Roman"/>
           <w:bCs/>
-          <w:color w:val="000000"/>
-          <w:szCs w:val="28"/>
-          <w:u w:color="000000"/>
-          <w:bdr w:val="nil"/>
-          <w:lang w:val="uk-UA" w:eastAsia="ru-RU"/>
-        </w:rPr>
-      </w:pPr>
-      <w:r>
-        <w:rPr>
-          <w:rFonts w:eastAsia="Arial Unicode MS" w:cs="Times New Roman"/>
-          <w:bCs/>
+          <w:i/>
+          <w:iCs/>
+          <w:color w:val="000000"/>
+          <w:szCs w:val="28"/>
+          <w:u w:color="000000"/>
+          <w:bdr w:val="nil"/>
+          <w:lang w:val="uk-UA" w:eastAsia="ru-RU"/>
+        </w:rPr>
+      </w:pPr>
+      <w:r>
+        <w:rPr>
+          <w:rFonts w:eastAsia="Arial Unicode MS" w:cs="Times New Roman"/>
+          <w:bCs/>
+          <w:i/>
+          <w:iCs/>
           <w:color w:val="000000"/>
           <w:szCs w:val="28"/>
           <w:u w:color="000000"/>
@@ -4625,6 +4643,8 @@
         <w:rPr>
           <w:rFonts w:eastAsia="Arial Unicode MS" w:cs="Times New Roman"/>
           <w:b/>
+          <w:i/>
+          <w:iCs/>
           <w:color w:val="000000"/>
           <w:szCs w:val="28"/>
           <w:u w:color="000000"/>
@@ -4637,6 +4657,8 @@
         <w:rPr>
           <w:rFonts w:eastAsia="Arial Unicode MS" w:cs="Times New Roman"/>
           <w:bCs/>
+          <w:i/>
+          <w:iCs/>
           <w:color w:val="000000"/>
           <w:szCs w:val="28"/>
           <w:u w:color="000000"/>
@@ -4650,6 +4672,8 @@
         <w:rPr>
           <w:rFonts w:eastAsia="Arial Unicode MS" w:cs="Times New Roman"/>
           <w:bCs/>
+          <w:i/>
+          <w:iCs/>
           <w:color w:val="000000"/>
           <w:szCs w:val="28"/>
           <w:u w:color="000000"/>
@@ -4663,6 +4687,8 @@
         <w:rPr>
           <w:rFonts w:eastAsia="Arial Unicode MS" w:cs="Times New Roman"/>
           <w:bCs/>
+          <w:i/>
+          <w:iCs/>
           <w:color w:val="000000"/>
           <w:szCs w:val="28"/>
           <w:u w:color="000000"/>
@@ -4677,17 +4703,21 @@
         <w:rPr>
           <w:rFonts w:eastAsia="Arial Unicode MS" w:cs="Times New Roman"/>
           <w:bCs/>
-          <w:color w:val="000000"/>
-          <w:szCs w:val="28"/>
-          <w:u w:color="000000"/>
-          <w:bdr w:val="nil"/>
-          <w:lang w:val="uk-UA" w:eastAsia="ru-RU"/>
-        </w:rPr>
-      </w:pPr>
-      <w:r>
-        <w:rPr>
-          <w:rFonts w:eastAsia="Arial Unicode MS" w:cs="Times New Roman"/>
-          <w:bCs/>
+          <w:i/>
+          <w:iCs/>
+          <w:color w:val="000000"/>
+          <w:szCs w:val="28"/>
+          <w:u w:color="000000"/>
+          <w:bdr w:val="nil"/>
+          <w:lang w:val="uk-UA" w:eastAsia="ru-RU"/>
+        </w:rPr>
+      </w:pPr>
+      <w:r>
+        <w:rPr>
+          <w:rFonts w:eastAsia="Arial Unicode MS" w:cs="Times New Roman"/>
+          <w:bCs/>
+          <w:i/>
+          <w:iCs/>
           <w:color w:val="000000"/>
           <w:szCs w:val="28"/>
           <w:u w:color="000000"/>
@@ -4700,6 +4730,8 @@
         <w:rPr>
           <w:rFonts w:eastAsia="Arial Unicode MS" w:cs="Times New Roman"/>
           <w:b/>
+          <w:i/>
+          <w:iCs/>
           <w:color w:val="000000"/>
           <w:szCs w:val="28"/>
           <w:u w:color="000000"/>
@@ -4712,6 +4744,8 @@
         <w:rPr>
           <w:rFonts w:eastAsia="Arial Unicode MS" w:cs="Times New Roman"/>
           <w:bCs/>
+          <w:i/>
+          <w:iCs/>
           <w:color w:val="000000"/>
           <w:szCs w:val="28"/>
           <w:u w:color="000000"/>
@@ -4725,6 +4759,8 @@
         <w:rPr>
           <w:rFonts w:eastAsia="Arial Unicode MS" w:cs="Times New Roman"/>
           <w:bCs/>
+          <w:i/>
+          <w:iCs/>
           <w:color w:val="000000"/>
           <w:szCs w:val="28"/>
           <w:u w:color="000000"/>
@@ -4740,17 +4776,21 @@
         <w:rPr>
           <w:rFonts w:eastAsia="Arial Unicode MS" w:cs="Times New Roman"/>
           <w:bCs/>
-          <w:color w:val="000000"/>
-          <w:szCs w:val="28"/>
-          <w:u w:color="000000"/>
-          <w:bdr w:val="nil"/>
-          <w:lang w:val="uk-UA" w:eastAsia="ru-RU"/>
-        </w:rPr>
-      </w:pPr>
-      <w:r>
-        <w:rPr>
-          <w:rFonts w:eastAsia="Arial Unicode MS" w:cs="Times New Roman"/>
-          <w:bCs/>
+          <w:i/>
+          <w:iCs/>
+          <w:color w:val="000000"/>
+          <w:szCs w:val="28"/>
+          <w:u w:color="000000"/>
+          <w:bdr w:val="nil"/>
+          <w:lang w:val="uk-UA" w:eastAsia="ru-RU"/>
+        </w:rPr>
+      </w:pPr>
+      <w:r>
+        <w:rPr>
+          <w:rFonts w:eastAsia="Arial Unicode MS" w:cs="Times New Roman"/>
+          <w:bCs/>
+          <w:i/>
+          <w:iCs/>
           <w:color w:val="000000"/>
           <w:szCs w:val="28"/>
           <w:u w:color="000000"/>
@@ -4763,6 +4803,8 @@
         <w:rPr>
           <w:rFonts w:eastAsia="Arial Unicode MS" w:cs="Times New Roman"/>
           <w:bCs/>
+          <w:i/>
+          <w:iCs/>
           <w:color w:val="000000"/>
           <w:szCs w:val="28"/>
           <w:u w:color="000000"/>
@@ -4775,6 +4817,8 @@
         <w:rPr>
           <w:rFonts w:eastAsia="Arial Unicode MS" w:cs="Times New Roman"/>
           <w:bCs/>
+          <w:i/>
+          <w:iCs/>
           <w:color w:val="000000"/>
           <w:szCs w:val="28"/>
           <w:u w:color="000000"/>
@@ -4788,6 +4832,8 @@
         <w:rPr>
           <w:rFonts w:eastAsia="Arial Unicode MS" w:cs="Times New Roman"/>
           <w:bCs/>
+          <w:i/>
+          <w:iCs/>
           <w:color w:val="000000"/>
           <w:szCs w:val="28"/>
           <w:u w:color="000000"/>
@@ -4801,6 +4847,8 @@
         <w:rPr>
           <w:rFonts w:eastAsia="Arial Unicode MS" w:cs="Times New Roman"/>
           <w:bCs/>
+          <w:i/>
+          <w:iCs/>
           <w:color w:val="000000"/>
           <w:szCs w:val="28"/>
           <w:u w:color="000000"/>
@@ -4815,17 +4863,21 @@
         <w:rPr>
           <w:rFonts w:eastAsia="Arial Unicode MS" w:cs="Times New Roman"/>
           <w:bCs/>
-          <w:color w:val="000000"/>
-          <w:szCs w:val="28"/>
-          <w:u w:color="000000"/>
-          <w:bdr w:val="nil"/>
-          <w:lang w:val="uk-UA" w:eastAsia="ru-RU"/>
-        </w:rPr>
-      </w:pPr>
-      <w:r>
-        <w:rPr>
-          <w:rFonts w:eastAsia="Arial Unicode MS" w:cs="Times New Roman"/>
-          <w:bCs/>
+          <w:i/>
+          <w:iCs/>
+          <w:color w:val="000000"/>
+          <w:szCs w:val="28"/>
+          <w:u w:color="000000"/>
+          <w:bdr w:val="nil"/>
+          <w:lang w:val="uk-UA" w:eastAsia="ru-RU"/>
+        </w:rPr>
+      </w:pPr>
+      <w:r>
+        <w:rPr>
+          <w:rFonts w:eastAsia="Arial Unicode MS" w:cs="Times New Roman"/>
+          <w:bCs/>
+          <w:i/>
+          <w:iCs/>
           <w:color w:val="000000"/>
           <w:szCs w:val="28"/>
           <w:u w:color="000000"/>
@@ -4838,6 +4890,8 @@
         <w:rPr>
           <w:rFonts w:eastAsia="Arial Unicode MS" w:cs="Times New Roman"/>
           <w:bCs/>
+          <w:i/>
+          <w:iCs/>
           <w:color w:val="000000"/>
           <w:szCs w:val="28"/>
           <w:u w:color="000000"/>
@@ -4850,6 +4904,8 @@
         <w:rPr>
           <w:rFonts w:eastAsia="Arial Unicode MS" w:cs="Times New Roman"/>
           <w:bCs/>
+          <w:i/>
+          <w:iCs/>
           <w:color w:val="000000"/>
           <w:szCs w:val="28"/>
           <w:u w:color="000000"/>
@@ -4863,6 +4919,8 @@
         <w:rPr>
           <w:rFonts w:eastAsia="Arial Unicode MS" w:cs="Times New Roman"/>
           <w:bCs/>
+          <w:i/>
+          <w:iCs/>
           <w:color w:val="000000"/>
           <w:szCs w:val="28"/>
           <w:u w:color="000000"/>
@@ -4876,6 +4934,8 @@
         <w:rPr>
           <w:rFonts w:eastAsia="Arial Unicode MS" w:cs="Times New Roman"/>
           <w:bCs/>
+          <w:i/>
+          <w:iCs/>
           <w:color w:val="000000"/>
           <w:szCs w:val="28"/>
           <w:u w:color="000000"/>
@@ -4889,6 +4949,8 @@
         <w:rPr>
           <w:rFonts w:eastAsia="Arial Unicode MS" w:cs="Times New Roman"/>
           <w:bCs/>
+          <w:i/>
+          <w:iCs/>
           <w:color w:val="000000"/>
           <w:szCs w:val="28"/>
           <w:u w:color="000000"/>
@@ -4902,6 +4964,8 @@
         <w:rPr>
           <w:rFonts w:eastAsia="Arial Unicode MS" w:cs="Times New Roman"/>
           <w:bCs/>
+          <w:i/>
+          <w:iCs/>
           <w:color w:val="000000"/>
           <w:szCs w:val="28"/>
           <w:u w:color="000000"/>
@@ -4915,6 +4979,8 @@
         <w:rPr>
           <w:rFonts w:eastAsia="Arial Unicode MS" w:cs="Times New Roman"/>
           <w:bCs/>
+          <w:i/>
+          <w:iCs/>
           <w:color w:val="000000"/>
           <w:szCs w:val="28"/>
           <w:u w:color="000000"/>
@@ -4928,6 +4994,8 @@
         <w:rPr>
           <w:rFonts w:eastAsia="Arial Unicode MS" w:cs="Times New Roman"/>
           <w:bCs/>
+          <w:i/>
+          <w:iCs/>
           <w:color w:val="000000"/>
           <w:szCs w:val="28"/>
           <w:u w:color="000000"/>
@@ -4942,17 +5010,21 @@
         <w:rPr>
           <w:rFonts w:eastAsia="Arial Unicode MS" w:cs="Times New Roman"/>
           <w:bCs/>
-          <w:color w:val="000000"/>
-          <w:szCs w:val="28"/>
-          <w:u w:color="000000"/>
-          <w:bdr w:val="nil"/>
-          <w:lang w:val="uk-UA" w:eastAsia="ru-RU"/>
-        </w:rPr>
-      </w:pPr>
-      <w:r>
-        <w:rPr>
-          <w:rFonts w:eastAsia="Arial Unicode MS" w:cs="Times New Roman"/>
-          <w:bCs/>
+          <w:i/>
+          <w:iCs/>
+          <w:color w:val="000000"/>
+          <w:szCs w:val="28"/>
+          <w:u w:color="000000"/>
+          <w:bdr w:val="nil"/>
+          <w:lang w:val="uk-UA" w:eastAsia="ru-RU"/>
+        </w:rPr>
+      </w:pPr>
+      <w:r>
+        <w:rPr>
+          <w:rFonts w:eastAsia="Arial Unicode MS" w:cs="Times New Roman"/>
+          <w:bCs/>
+          <w:i/>
+          <w:iCs/>
           <w:color w:val="000000"/>
           <w:szCs w:val="28"/>
           <w:u w:color="000000"/>
@@ -4965,6 +5037,8 @@
         <w:rPr>
           <w:rFonts w:eastAsia="Arial Unicode MS" w:cs="Times New Roman"/>
           <w:bCs/>
+          <w:i/>
+          <w:iCs/>
           <w:color w:val="000000"/>
           <w:szCs w:val="28"/>
           <w:u w:color="000000"/>
@@ -4977,25 +5051,15 @@
         <w:rPr>
           <w:rFonts w:eastAsia="Arial Unicode MS" w:cs="Times New Roman"/>
           <w:bCs/>
-          <w:color w:val="000000"/>
-          <w:szCs w:val="28"/>
-          <w:u w:color="000000"/>
-          <w:bdr w:val="nil"/>
-          <w:lang w:val="uk-UA" w:eastAsia="ru-RU"/>
-        </w:rPr>
-        <w:t xml:space="preserve"> </w:t>
-      </w:r>
-      <w:r>
-        <w:rPr>
-          <w:rFonts w:eastAsia="Arial Unicode MS" w:cs="Times New Roman"/>
-          <w:bCs/>
-          <w:color w:val="000000"/>
-          <w:szCs w:val="28"/>
-          <w:u w:color="000000"/>
-          <w:bdr w:val="nil"/>
-          <w:lang w:val="uk-UA" w:eastAsia="ru-RU"/>
-        </w:rPr>
-        <w:t xml:space="preserve">= </w:t>
+          <w:i/>
+          <w:iCs/>
+          <w:color w:val="000000"/>
+          <w:szCs w:val="28"/>
+          <w:u w:color="000000"/>
+          <w:bdr w:val="nil"/>
+          <w:lang w:val="uk-UA" w:eastAsia="ru-RU"/>
+        </w:rPr>
+        <w:t xml:space="preserve"> = </w:t>
       </w:r>
       <w:proofErr w:type="spellStart"/>
       <w:proofErr w:type="gramStart"/>
@@ -5003,6 +5067,8 @@
         <w:rPr>
           <w:rFonts w:eastAsia="Arial Unicode MS" w:cs="Times New Roman"/>
           <w:bCs/>
+          <w:i/>
+          <w:iCs/>
           <w:color w:val="000000"/>
           <w:szCs w:val="28"/>
           <w:u w:color="000000"/>
@@ -5016,6 +5082,8 @@
         <w:rPr>
           <w:rFonts w:eastAsia="Arial Unicode MS" w:cs="Times New Roman"/>
           <w:bCs/>
+          <w:i/>
+          <w:iCs/>
           <w:color w:val="000000"/>
           <w:szCs w:val="28"/>
           <w:u w:color="000000"/>
@@ -5030,6 +5098,8 @@
         <w:rPr>
           <w:rFonts w:eastAsia="Arial Unicode MS" w:cs="Times New Roman"/>
           <w:bCs/>
+          <w:i/>
+          <w:iCs/>
           <w:color w:val="000000"/>
           <w:szCs w:val="28"/>
           <w:u w:color="000000"/>
@@ -5043,6 +5113,8 @@
         <w:rPr>
           <w:rFonts w:eastAsia="Arial Unicode MS" w:cs="Times New Roman"/>
           <w:bCs/>
+          <w:i/>
+          <w:iCs/>
           <w:color w:val="000000"/>
           <w:szCs w:val="28"/>
           <w:u w:color="000000"/>
@@ -5056,6 +5128,8 @@
         <w:rPr>
           <w:rFonts w:eastAsia="Arial Unicode MS" w:cs="Times New Roman"/>
           <w:bCs/>
+          <w:i/>
+          <w:iCs/>
           <w:color w:val="000000"/>
           <w:szCs w:val="28"/>
           <w:u w:color="000000"/>
@@ -5069,6 +5143,8 @@
         <w:rPr>
           <w:rFonts w:eastAsia="Arial Unicode MS" w:cs="Times New Roman"/>
           <w:bCs/>
+          <w:i/>
+          <w:iCs/>
           <w:color w:val="000000"/>
           <w:szCs w:val="28"/>
           <w:u w:color="000000"/>
@@ -5082,6 +5158,8 @@
         <w:rPr>
           <w:rFonts w:eastAsia="Arial Unicode MS" w:cs="Times New Roman"/>
           <w:bCs/>
+          <w:i/>
+          <w:iCs/>
           <w:color w:val="000000"/>
           <w:szCs w:val="28"/>
           <w:u w:color="000000"/>
@@ -5095,6 +5173,8 @@
         <w:rPr>
           <w:rFonts w:eastAsia="Arial Unicode MS" w:cs="Times New Roman"/>
           <w:bCs/>
+          <w:i/>
+          <w:iCs/>
           <w:color w:val="000000"/>
           <w:szCs w:val="28"/>
           <w:u w:color="000000"/>
@@ -5109,17 +5189,21 @@
         <w:rPr>
           <w:rFonts w:eastAsia="Arial Unicode MS" w:cs="Times New Roman"/>
           <w:bCs/>
-          <w:color w:val="000000"/>
-          <w:szCs w:val="28"/>
-          <w:u w:color="000000"/>
-          <w:bdr w:val="nil"/>
-          <w:lang w:val="uk-UA" w:eastAsia="ru-RU"/>
-        </w:rPr>
-      </w:pPr>
-      <w:r>
-        <w:rPr>
-          <w:rFonts w:eastAsia="Arial Unicode MS" w:cs="Times New Roman"/>
-          <w:bCs/>
+          <w:i/>
+          <w:iCs/>
+          <w:color w:val="000000"/>
+          <w:szCs w:val="28"/>
+          <w:u w:color="000000"/>
+          <w:bdr w:val="nil"/>
+          <w:lang w:val="uk-UA" w:eastAsia="ru-RU"/>
+        </w:rPr>
+      </w:pPr>
+      <w:r>
+        <w:rPr>
+          <w:rFonts w:eastAsia="Arial Unicode MS" w:cs="Times New Roman"/>
+          <w:bCs/>
+          <w:i/>
+          <w:iCs/>
           <w:color w:val="000000"/>
           <w:szCs w:val="28"/>
           <w:u w:color="000000"/>
@@ -5132,6 +5216,8 @@
         <w:rPr>
           <w:rFonts w:eastAsia="Arial Unicode MS" w:cs="Times New Roman"/>
           <w:b/>
+          <w:i/>
+          <w:iCs/>
           <w:color w:val="000000"/>
           <w:szCs w:val="28"/>
           <w:u w:color="000000"/>
@@ -5144,6 +5230,8 @@
         <w:rPr>
           <w:rFonts w:eastAsia="Arial Unicode MS" w:cs="Times New Roman"/>
           <w:bCs/>
+          <w:i/>
+          <w:iCs/>
           <w:color w:val="000000"/>
           <w:szCs w:val="28"/>
           <w:u w:color="000000"/>
@@ -5156,6 +5244,8 @@
         <w:rPr>
           <w:rFonts w:eastAsia="Arial Unicode MS" w:cs="Times New Roman"/>
           <w:bCs/>
+          <w:i/>
+          <w:iCs/>
           <w:color w:val="000000"/>
           <w:szCs w:val="28"/>
           <w:u w:color="000000"/>
@@ -5168,6 +5258,8 @@
         <w:rPr>
           <w:rFonts w:eastAsia="Arial Unicode MS" w:cs="Times New Roman"/>
           <w:bCs/>
+          <w:i/>
+          <w:iCs/>
           <w:color w:val="000000"/>
           <w:szCs w:val="28"/>
           <w:u w:color="000000"/>
@@ -5180,6 +5272,8 @@
         <w:rPr>
           <w:rFonts w:eastAsia="Arial Unicode MS" w:cs="Times New Roman"/>
           <w:bCs/>
+          <w:i/>
+          <w:iCs/>
           <w:color w:val="000000"/>
           <w:szCs w:val="28"/>
           <w:u w:color="000000"/>
@@ -5192,6 +5286,8 @@
         <w:rPr>
           <w:rFonts w:eastAsia="Arial Unicode MS" w:cs="Times New Roman"/>
           <w:bCs/>
+          <w:i/>
+          <w:iCs/>
           <w:color w:val="000000"/>
           <w:szCs w:val="28"/>
           <w:u w:color="000000"/>
@@ -5204,6 +5300,8 @@
         <w:rPr>
           <w:rFonts w:eastAsia="Arial Unicode MS" w:cs="Times New Roman"/>
           <w:bCs/>
+          <w:i/>
+          <w:iCs/>
           <w:color w:val="000000"/>
           <w:szCs w:val="28"/>
           <w:u w:color="000000"/>
@@ -5216,6 +5314,8 @@
         <w:rPr>
           <w:rFonts w:eastAsia="Arial Unicode MS" w:cs="Times New Roman"/>
           <w:bCs/>
+          <w:i/>
+          <w:iCs/>
           <w:color w:val="000000"/>
           <w:szCs w:val="28"/>
           <w:u w:color="000000"/>
@@ -5230,19 +5330,23 @@
         <w:rPr>
           <w:rFonts w:eastAsia="Arial Unicode MS" w:cs="Times New Roman"/>
           <w:bCs/>
-          <w:color w:val="000000"/>
-          <w:szCs w:val="28"/>
-          <w:u w:color="000000"/>
-          <w:bdr w:val="nil"/>
-          <w:lang w:val="uk-UA" w:eastAsia="ru-RU"/>
-        </w:rPr>
-      </w:pPr>
-    </w:p>
-    <w:p>
-      <w:pPr>
-        <w:rPr>
-          <w:rFonts w:eastAsia="Arial Unicode MS" w:cs="Times New Roman"/>
-          <w:bCs/>
+          <w:i/>
+          <w:iCs/>
+          <w:color w:val="000000"/>
+          <w:szCs w:val="28"/>
+          <w:u w:color="000000"/>
+          <w:bdr w:val="nil"/>
+          <w:lang w:val="uk-UA" w:eastAsia="ru-RU"/>
+        </w:rPr>
+      </w:pPr>
+    </w:p>
+    <w:p>
+      <w:pPr>
+        <w:rPr>
+          <w:rFonts w:eastAsia="Arial Unicode MS" w:cs="Times New Roman"/>
+          <w:bCs/>
+          <w:i/>
+          <w:iCs/>
           <w:color w:val="000000"/>
           <w:szCs w:val="28"/>
           <w:u w:color="000000"/>
@@ -5254,6 +5358,8 @@
         <w:rPr>
           <w:rFonts w:eastAsia="Arial Unicode MS" w:cs="Times New Roman"/>
           <w:b/>
+          <w:i/>
+          <w:iCs/>
           <w:color w:val="000000"/>
           <w:szCs w:val="28"/>
           <w:u w:color="000000"/>
@@ -5266,6 +5372,8 @@
         <w:rPr>
           <w:rFonts w:eastAsia="Arial Unicode MS" w:cs="Times New Roman"/>
           <w:bCs/>
+          <w:i/>
+          <w:iCs/>
           <w:color w:val="000000"/>
           <w:szCs w:val="28"/>
           <w:u w:color="000000"/>
@@ -5278,6 +5386,8 @@
         <w:rPr>
           <w:rFonts w:eastAsia="Arial Unicode MS" w:cs="Times New Roman"/>
           <w:bCs/>
+          <w:i/>
+          <w:iCs/>
           <w:color w:val="000000"/>
           <w:szCs w:val="28"/>
           <w:u w:color="000000"/>
@@ -5290,6 +5400,8 @@
         <w:rPr>
           <w:rFonts w:eastAsia="Arial Unicode MS" w:cs="Times New Roman"/>
           <w:bCs/>
+          <w:i/>
+          <w:iCs/>
           <w:color w:val="000000"/>
           <w:szCs w:val="28"/>
           <w:u w:color="000000"/>
@@ -5302,6 +5414,8 @@
         <w:rPr>
           <w:rFonts w:eastAsia="Arial Unicode MS" w:cs="Times New Roman"/>
           <w:bCs/>
+          <w:i/>
+          <w:iCs/>
           <w:color w:val="000000"/>
           <w:szCs w:val="28"/>
           <w:u w:color="000000"/>
@@ -5314,6 +5428,8 @@
         <w:rPr>
           <w:rFonts w:eastAsia="Arial Unicode MS" w:cs="Times New Roman"/>
           <w:bCs/>
+          <w:i/>
+          <w:iCs/>
           <w:color w:val="000000"/>
           <w:szCs w:val="28"/>
           <w:u w:color="000000"/>
@@ -5326,6 +5442,8 @@
         <w:rPr>
           <w:rFonts w:eastAsia="Arial Unicode MS" w:cs="Times New Roman"/>
           <w:bCs/>
+          <w:i/>
+          <w:iCs/>
           <w:color w:val="000000"/>
           <w:szCs w:val="28"/>
           <w:u w:color="000000"/>
@@ -5338,6 +5456,8 @@
         <w:rPr>
           <w:rFonts w:eastAsia="Arial Unicode MS" w:cs="Times New Roman"/>
           <w:bCs/>
+          <w:i/>
+          <w:iCs/>
           <w:color w:val="000000"/>
           <w:szCs w:val="28"/>
           <w:u w:color="000000"/>
@@ -5352,17 +5472,21 @@
         <w:rPr>
           <w:rFonts w:eastAsia="Arial Unicode MS" w:cs="Times New Roman"/>
           <w:bCs/>
-          <w:color w:val="000000"/>
-          <w:szCs w:val="28"/>
-          <w:u w:color="000000"/>
-          <w:bdr w:val="nil"/>
-          <w:lang w:val="uk-UA" w:eastAsia="ru-RU"/>
-        </w:rPr>
-      </w:pPr>
-      <w:r>
-        <w:rPr>
-          <w:rFonts w:eastAsia="Arial Unicode MS" w:cs="Times New Roman"/>
-          <w:bCs/>
+          <w:i/>
+          <w:iCs/>
+          <w:color w:val="000000"/>
+          <w:szCs w:val="28"/>
+          <w:u w:color="000000"/>
+          <w:bdr w:val="nil"/>
+          <w:lang w:val="uk-UA" w:eastAsia="ru-RU"/>
+        </w:rPr>
+      </w:pPr>
+      <w:r>
+        <w:rPr>
+          <w:rFonts w:eastAsia="Arial Unicode MS" w:cs="Times New Roman"/>
+          <w:bCs/>
+          <w:i/>
+          <w:iCs/>
           <w:color w:val="000000"/>
           <w:szCs w:val="28"/>
           <w:u w:color="000000"/>
@@ -5375,6 +5499,8 @@
         <w:rPr>
           <w:rFonts w:eastAsia="Arial Unicode MS" w:cs="Times New Roman"/>
           <w:bCs/>
+          <w:i/>
+          <w:iCs/>
           <w:color w:val="000000"/>
           <w:szCs w:val="28"/>
           <w:u w:color="000000"/>
@@ -5387,6 +5513,8 @@
         <w:rPr>
           <w:rFonts w:eastAsia="Arial Unicode MS" w:cs="Times New Roman"/>
           <w:bCs/>
+          <w:i/>
+          <w:iCs/>
           <w:color w:val="000000"/>
           <w:szCs w:val="28"/>
           <w:u w:color="000000"/>
@@ -5401,17 +5529,21 @@
         <w:rPr>
           <w:rFonts w:eastAsia="Arial Unicode MS" w:cs="Times New Roman"/>
           <w:bCs/>
-          <w:color w:val="000000"/>
-          <w:szCs w:val="28"/>
-          <w:u w:color="000000"/>
-          <w:bdr w:val="nil"/>
-          <w:lang w:val="uk-UA" w:eastAsia="ru-RU"/>
-        </w:rPr>
-      </w:pPr>
-      <w:r>
-        <w:rPr>
-          <w:rFonts w:eastAsia="Arial Unicode MS" w:cs="Times New Roman"/>
-          <w:bCs/>
+          <w:i/>
+          <w:iCs/>
+          <w:color w:val="000000"/>
+          <w:szCs w:val="28"/>
+          <w:u w:color="000000"/>
+          <w:bdr w:val="nil"/>
+          <w:lang w:val="uk-UA" w:eastAsia="ru-RU"/>
+        </w:rPr>
+      </w:pPr>
+      <w:r>
+        <w:rPr>
+          <w:rFonts w:eastAsia="Arial Unicode MS" w:cs="Times New Roman"/>
+          <w:bCs/>
+          <w:i/>
+          <w:iCs/>
           <w:color w:val="000000"/>
           <w:szCs w:val="28"/>
           <w:u w:color="000000"/>
@@ -5426,17 +5558,21 @@
         <w:rPr>
           <w:rFonts w:eastAsia="Arial Unicode MS" w:cs="Times New Roman"/>
           <w:bCs/>
-          <w:color w:val="000000"/>
-          <w:szCs w:val="28"/>
-          <w:u w:color="000000"/>
-          <w:bdr w:val="nil"/>
-          <w:lang w:val="uk-UA" w:eastAsia="ru-RU"/>
-        </w:rPr>
-      </w:pPr>
-      <w:r>
-        <w:rPr>
-          <w:rFonts w:eastAsia="Arial Unicode MS" w:cs="Times New Roman"/>
-          <w:bCs/>
+          <w:i/>
+          <w:iCs/>
+          <w:color w:val="000000"/>
+          <w:szCs w:val="28"/>
+          <w:u w:color="000000"/>
+          <w:bdr w:val="nil"/>
+          <w:lang w:val="uk-UA" w:eastAsia="ru-RU"/>
+        </w:rPr>
+      </w:pPr>
+      <w:r>
+        <w:rPr>
+          <w:rFonts w:eastAsia="Arial Unicode MS" w:cs="Times New Roman"/>
+          <w:bCs/>
+          <w:i/>
+          <w:iCs/>
           <w:color w:val="000000"/>
           <w:szCs w:val="28"/>
           <w:u w:color="000000"/>
@@ -5449,6 +5585,8 @@
         <w:rPr>
           <w:rFonts w:eastAsia="Arial Unicode MS" w:cs="Times New Roman"/>
           <w:b/>
+          <w:i/>
+          <w:iCs/>
           <w:color w:val="000000"/>
           <w:szCs w:val="28"/>
           <w:u w:color="000000"/>
@@ -5461,6 +5599,8 @@
         <w:rPr>
           <w:rFonts w:eastAsia="Arial Unicode MS" w:cs="Times New Roman"/>
           <w:bCs/>
+          <w:i/>
+          <w:iCs/>
           <w:color w:val="000000"/>
           <w:szCs w:val="28"/>
           <w:u w:color="000000"/>
@@ -5473,6 +5613,8 @@
         <w:rPr>
           <w:rFonts w:eastAsia="Arial Unicode MS" w:cs="Times New Roman"/>
           <w:bCs/>
+          <w:i/>
+          <w:iCs/>
           <w:color w:val="000000"/>
           <w:szCs w:val="28"/>
           <w:u w:color="000000"/>
@@ -5485,6 +5627,8 @@
         <w:rPr>
           <w:rFonts w:eastAsia="Arial Unicode MS" w:cs="Times New Roman"/>
           <w:bCs/>
+          <w:i/>
+          <w:iCs/>
           <w:color w:val="000000"/>
           <w:szCs w:val="28"/>
           <w:u w:color="000000"/>
@@ -5497,6 +5641,8 @@
         <w:rPr>
           <w:rFonts w:eastAsia="Arial Unicode MS" w:cs="Times New Roman"/>
           <w:bCs/>
+          <w:i/>
+          <w:iCs/>
           <w:color w:val="000000"/>
           <w:szCs w:val="28"/>
           <w:u w:color="000000"/>
@@ -5509,6 +5655,8 @@
         <w:rPr>
           <w:rFonts w:eastAsia="Arial Unicode MS" w:cs="Times New Roman"/>
           <w:bCs/>
+          <w:i/>
+          <w:iCs/>
           <w:color w:val="000000"/>
           <w:szCs w:val="28"/>
           <w:u w:color="000000"/>
@@ -5523,17 +5671,21 @@
         <w:rPr>
           <w:rFonts w:eastAsia="Arial Unicode MS" w:cs="Times New Roman"/>
           <w:bCs/>
-          <w:color w:val="000000"/>
-          <w:szCs w:val="28"/>
-          <w:u w:color="000000"/>
-          <w:bdr w:val="nil"/>
-          <w:lang w:val="uk-UA" w:eastAsia="ru-RU"/>
-        </w:rPr>
-      </w:pPr>
-      <w:r>
-        <w:rPr>
-          <w:rFonts w:eastAsia="Arial Unicode MS" w:cs="Times New Roman"/>
-          <w:bCs/>
+          <w:i/>
+          <w:iCs/>
+          <w:color w:val="000000"/>
+          <w:szCs w:val="28"/>
+          <w:u w:color="000000"/>
+          <w:bdr w:val="nil"/>
+          <w:lang w:val="uk-UA" w:eastAsia="ru-RU"/>
+        </w:rPr>
+      </w:pPr>
+      <w:r>
+        <w:rPr>
+          <w:rFonts w:eastAsia="Arial Unicode MS" w:cs="Times New Roman"/>
+          <w:bCs/>
+          <w:i/>
+          <w:iCs/>
           <w:color w:val="000000"/>
           <w:szCs w:val="28"/>
           <w:u w:color="000000"/>
@@ -5546,6 +5698,8 @@
         <w:rPr>
           <w:rFonts w:eastAsia="Arial Unicode MS" w:cs="Times New Roman"/>
           <w:b/>
+          <w:i/>
+          <w:iCs/>
           <w:color w:val="000000"/>
           <w:szCs w:val="28"/>
           <w:u w:color="000000"/>
@@ -5558,6 +5712,8 @@
         <w:rPr>
           <w:rFonts w:eastAsia="Arial Unicode MS" w:cs="Times New Roman"/>
           <w:bCs/>
+          <w:i/>
+          <w:iCs/>
           <w:color w:val="000000"/>
           <w:szCs w:val="28"/>
           <w:u w:color="000000"/>
@@ -5570,6 +5726,8 @@
         <w:rPr>
           <w:rFonts w:eastAsia="Arial Unicode MS" w:cs="Times New Roman"/>
           <w:bCs/>
+          <w:i/>
+          <w:iCs/>
           <w:color w:val="000000"/>
           <w:szCs w:val="28"/>
           <w:u w:color="000000"/>
@@ -5582,6 +5740,8 @@
         <w:rPr>
           <w:rFonts w:eastAsia="Arial Unicode MS" w:cs="Times New Roman"/>
           <w:bCs/>
+          <w:i/>
+          <w:iCs/>
           <w:color w:val="000000"/>
           <w:szCs w:val="28"/>
           <w:u w:color="000000"/>
@@ -5594,6 +5754,8 @@
         <w:rPr>
           <w:rFonts w:eastAsia="Arial Unicode MS" w:cs="Times New Roman"/>
           <w:bCs/>
+          <w:i/>
+          <w:iCs/>
           <w:color w:val="000000"/>
           <w:szCs w:val="28"/>
           <w:u w:color="000000"/>
@@ -5606,6 +5768,8 @@
         <w:rPr>
           <w:rFonts w:eastAsia="Arial Unicode MS" w:cs="Times New Roman"/>
           <w:bCs/>
+          <w:i/>
+          <w:iCs/>
           <w:color w:val="000000"/>
           <w:szCs w:val="28"/>
           <w:u w:color="000000"/>
@@ -5620,17 +5784,21 @@
         <w:rPr>
           <w:rFonts w:eastAsia="Arial Unicode MS" w:cs="Times New Roman"/>
           <w:bCs/>
-          <w:color w:val="000000"/>
-          <w:szCs w:val="28"/>
-          <w:u w:color="000000"/>
-          <w:bdr w:val="nil"/>
-          <w:lang w:val="uk-UA" w:eastAsia="ru-RU"/>
-        </w:rPr>
-      </w:pPr>
-      <w:r>
-        <w:rPr>
-          <w:rFonts w:eastAsia="Arial Unicode MS" w:cs="Times New Roman"/>
-          <w:bCs/>
+          <w:i/>
+          <w:iCs/>
+          <w:color w:val="000000"/>
+          <w:szCs w:val="28"/>
+          <w:u w:color="000000"/>
+          <w:bdr w:val="nil"/>
+          <w:lang w:val="uk-UA" w:eastAsia="ru-RU"/>
+        </w:rPr>
+      </w:pPr>
+      <w:r>
+        <w:rPr>
+          <w:rFonts w:eastAsia="Arial Unicode MS" w:cs="Times New Roman"/>
+          <w:bCs/>
+          <w:i/>
+          <w:iCs/>
           <w:color w:val="000000"/>
           <w:szCs w:val="28"/>
           <w:u w:color="000000"/>
@@ -5643,6 +5811,8 @@
         <w:rPr>
           <w:rFonts w:eastAsia="Arial Unicode MS" w:cs="Times New Roman"/>
           <w:bCs/>
+          <w:i/>
+          <w:iCs/>
           <w:color w:val="000000"/>
           <w:szCs w:val="28"/>
           <w:u w:color="000000"/>
@@ -5655,6 +5825,8 @@
         <w:rPr>
           <w:rFonts w:eastAsia="Arial Unicode MS" w:cs="Times New Roman"/>
           <w:bCs/>
+          <w:i/>
+          <w:iCs/>
           <w:color w:val="000000"/>
           <w:szCs w:val="28"/>
           <w:u w:color="000000"/>
@@ -5667,6 +5839,8 @@
         <w:rPr>
           <w:rFonts w:eastAsia="Arial Unicode MS" w:cs="Times New Roman"/>
           <w:bCs/>
+          <w:i/>
+          <w:iCs/>
           <w:color w:val="000000"/>
           <w:szCs w:val="28"/>
           <w:u w:color="000000"/>
@@ -5681,17 +5855,21 @@
         <w:rPr>
           <w:rFonts w:eastAsia="Arial Unicode MS" w:cs="Times New Roman"/>
           <w:bCs/>
-          <w:color w:val="000000"/>
-          <w:szCs w:val="28"/>
-          <w:u w:color="000000"/>
-          <w:bdr w:val="nil"/>
-          <w:lang w:val="uk-UA" w:eastAsia="ru-RU"/>
-        </w:rPr>
-      </w:pPr>
-      <w:r>
-        <w:rPr>
-          <w:rFonts w:eastAsia="Arial Unicode MS" w:cs="Times New Roman"/>
-          <w:bCs/>
+          <w:i/>
+          <w:iCs/>
+          <w:color w:val="000000"/>
+          <w:szCs w:val="28"/>
+          <w:u w:color="000000"/>
+          <w:bdr w:val="nil"/>
+          <w:lang w:val="uk-UA" w:eastAsia="ru-RU"/>
+        </w:rPr>
+      </w:pPr>
+      <w:r>
+        <w:rPr>
+          <w:rFonts w:eastAsia="Arial Unicode MS" w:cs="Times New Roman"/>
+          <w:bCs/>
+          <w:i/>
+          <w:iCs/>
           <w:color w:val="000000"/>
           <w:szCs w:val="28"/>
           <w:u w:color="000000"/>
@@ -5706,17 +5884,21 @@
         <w:rPr>
           <w:rFonts w:eastAsia="Arial Unicode MS" w:cs="Times New Roman"/>
           <w:bCs/>
-          <w:color w:val="000000"/>
-          <w:szCs w:val="28"/>
-          <w:u w:color="000000"/>
-          <w:bdr w:val="nil"/>
-          <w:lang w:val="uk-UA" w:eastAsia="ru-RU"/>
-        </w:rPr>
-      </w:pPr>
-      <w:r>
-        <w:rPr>
-          <w:rFonts w:eastAsia="Arial Unicode MS" w:cs="Times New Roman"/>
-          <w:bCs/>
+          <w:i/>
+          <w:iCs/>
+          <w:color w:val="000000"/>
+          <w:szCs w:val="28"/>
+          <w:u w:color="000000"/>
+          <w:bdr w:val="nil"/>
+          <w:lang w:val="uk-UA" w:eastAsia="ru-RU"/>
+        </w:rPr>
+      </w:pPr>
+      <w:r>
+        <w:rPr>
+          <w:rFonts w:eastAsia="Arial Unicode MS" w:cs="Times New Roman"/>
+          <w:bCs/>
+          <w:i/>
+          <w:iCs/>
           <w:color w:val="000000"/>
           <w:szCs w:val="28"/>
           <w:u w:color="000000"/>
@@ -5729,6 +5911,8 @@
         <w:rPr>
           <w:rFonts w:eastAsia="Arial Unicode MS" w:cs="Times New Roman"/>
           <w:b/>
+          <w:i/>
+          <w:iCs/>
           <w:color w:val="000000"/>
           <w:szCs w:val="28"/>
           <w:u w:color="000000"/>
@@ -5741,6 +5925,8 @@
         <w:rPr>
           <w:rFonts w:eastAsia="Arial Unicode MS" w:cs="Times New Roman"/>
           <w:bCs/>
+          <w:i/>
+          <w:iCs/>
           <w:color w:val="000000"/>
           <w:szCs w:val="28"/>
           <w:u w:color="000000"/>
@@ -5755,17 +5941,21 @@
         <w:rPr>
           <w:rFonts w:eastAsia="Arial Unicode MS" w:cs="Times New Roman"/>
           <w:bCs/>
-          <w:color w:val="000000"/>
-          <w:szCs w:val="28"/>
-          <w:u w:color="000000"/>
-          <w:bdr w:val="nil"/>
-          <w:lang w:val="uk-UA" w:eastAsia="ru-RU"/>
-        </w:rPr>
-      </w:pPr>
-      <w:r>
-        <w:rPr>
-          <w:rFonts w:eastAsia="Arial Unicode MS" w:cs="Times New Roman"/>
-          <w:bCs/>
+          <w:i/>
+          <w:iCs/>
+          <w:color w:val="000000"/>
+          <w:szCs w:val="28"/>
+          <w:u w:color="000000"/>
+          <w:bdr w:val="nil"/>
+          <w:lang w:val="uk-UA" w:eastAsia="ru-RU"/>
+        </w:rPr>
+      </w:pPr>
+      <w:r>
+        <w:rPr>
+          <w:rFonts w:eastAsia="Arial Unicode MS" w:cs="Times New Roman"/>
+          <w:bCs/>
+          <w:i/>
+          <w:iCs/>
           <w:color w:val="000000"/>
           <w:szCs w:val="28"/>
           <w:u w:color="000000"/>
@@ -5778,6 +5968,8 @@
         <w:rPr>
           <w:rFonts w:eastAsia="Arial Unicode MS" w:cs="Times New Roman"/>
           <w:bCs/>
+          <w:i/>
+          <w:iCs/>
           <w:color w:val="000000"/>
           <w:szCs w:val="28"/>
           <w:u w:color="000000"/>
@@ -5790,6 +5982,8 @@
         <w:rPr>
           <w:rFonts w:eastAsia="Arial Unicode MS" w:cs="Times New Roman"/>
           <w:bCs/>
+          <w:i/>
+          <w:iCs/>
           <w:color w:val="000000"/>
           <w:szCs w:val="28"/>
           <w:u w:color="000000"/>
@@ -5802,6 +5996,8 @@
         <w:rPr>
           <w:rFonts w:eastAsia="Arial Unicode MS" w:cs="Times New Roman"/>
           <w:bCs/>
+          <w:i/>
+          <w:iCs/>
           <w:color w:val="000000"/>
           <w:szCs w:val="28"/>
           <w:u w:color="000000"/>
@@ -5816,17 +6012,21 @@
         <w:rPr>
           <w:rFonts w:eastAsia="Arial Unicode MS" w:cs="Times New Roman"/>
           <w:bCs/>
-          <w:color w:val="000000"/>
-          <w:szCs w:val="28"/>
-          <w:u w:color="000000"/>
-          <w:bdr w:val="nil"/>
-          <w:lang w:val="uk-UA" w:eastAsia="ru-RU"/>
-        </w:rPr>
-      </w:pPr>
-      <w:r>
-        <w:rPr>
-          <w:rFonts w:eastAsia="Arial Unicode MS" w:cs="Times New Roman"/>
-          <w:bCs/>
+          <w:i/>
+          <w:iCs/>
+          <w:color w:val="000000"/>
+          <w:szCs w:val="28"/>
+          <w:u w:color="000000"/>
+          <w:bdr w:val="nil"/>
+          <w:lang w:val="uk-UA" w:eastAsia="ru-RU"/>
+        </w:rPr>
+      </w:pPr>
+      <w:r>
+        <w:rPr>
+          <w:rFonts w:eastAsia="Arial Unicode MS" w:cs="Times New Roman"/>
+          <w:bCs/>
+          <w:i/>
+          <w:iCs/>
           <w:color w:val="000000"/>
           <w:szCs w:val="28"/>
           <w:u w:color="000000"/>
@@ -5841,17 +6041,21 @@
         <w:rPr>
           <w:rFonts w:eastAsia="Arial Unicode MS" w:cs="Times New Roman"/>
           <w:bCs/>
-          <w:color w:val="000000"/>
-          <w:szCs w:val="28"/>
-          <w:u w:color="000000"/>
-          <w:bdr w:val="nil"/>
-          <w:lang w:val="uk-UA" w:eastAsia="ru-RU"/>
-        </w:rPr>
-      </w:pPr>
-      <w:r>
-        <w:rPr>
-          <w:rFonts w:eastAsia="Arial Unicode MS" w:cs="Times New Roman"/>
-          <w:bCs/>
+          <w:i/>
+          <w:iCs/>
+          <w:color w:val="000000"/>
+          <w:szCs w:val="28"/>
+          <w:u w:color="000000"/>
+          <w:bdr w:val="nil"/>
+          <w:lang w:val="uk-UA" w:eastAsia="ru-RU"/>
+        </w:rPr>
+      </w:pPr>
+      <w:r>
+        <w:rPr>
+          <w:rFonts w:eastAsia="Arial Unicode MS" w:cs="Times New Roman"/>
+          <w:bCs/>
+          <w:i/>
+          <w:iCs/>
           <w:color w:val="000000"/>
           <w:szCs w:val="28"/>
           <w:u w:color="000000"/>
@@ -5864,6 +6068,8 @@
         <w:rPr>
           <w:rFonts w:eastAsia="Arial Unicode MS" w:cs="Times New Roman"/>
           <w:b/>
+          <w:i/>
+          <w:iCs/>
           <w:color w:val="000000"/>
           <w:szCs w:val="28"/>
           <w:u w:color="000000"/>
@@ -5876,6 +6082,8 @@
         <w:rPr>
           <w:rFonts w:eastAsia="Arial Unicode MS" w:cs="Times New Roman"/>
           <w:bCs/>
+          <w:i/>
+          <w:iCs/>
           <w:color w:val="000000"/>
           <w:szCs w:val="28"/>
           <w:u w:color="000000"/>
@@ -5888,6 +6096,8 @@
         <w:rPr>
           <w:rFonts w:eastAsia="Arial Unicode MS" w:cs="Times New Roman"/>
           <w:bCs/>
+          <w:i/>
+          <w:iCs/>
           <w:color w:val="000000"/>
           <w:szCs w:val="28"/>
           <w:u w:color="000000"/>
@@ -5900,6 +6110,8 @@
         <w:rPr>
           <w:rFonts w:eastAsia="Arial Unicode MS" w:cs="Times New Roman"/>
           <w:bCs/>
+          <w:i/>
+          <w:iCs/>
           <w:color w:val="000000"/>
           <w:szCs w:val="28"/>
           <w:u w:color="000000"/>
@@ -5914,17 +6126,21 @@
         <w:rPr>
           <w:rFonts w:eastAsia="Arial Unicode MS" w:cs="Times New Roman"/>
           <w:bCs/>
-          <w:color w:val="000000"/>
-          <w:szCs w:val="28"/>
-          <w:u w:color="000000"/>
-          <w:bdr w:val="nil"/>
-          <w:lang w:val="uk-UA" w:eastAsia="ru-RU"/>
-        </w:rPr>
-      </w:pPr>
-      <w:r>
-        <w:rPr>
-          <w:rFonts w:eastAsia="Arial Unicode MS" w:cs="Times New Roman"/>
-          <w:bCs/>
+          <w:i/>
+          <w:iCs/>
+          <w:color w:val="000000"/>
+          <w:szCs w:val="28"/>
+          <w:u w:color="000000"/>
+          <w:bdr w:val="nil"/>
+          <w:lang w:val="uk-UA" w:eastAsia="ru-RU"/>
+        </w:rPr>
+      </w:pPr>
+      <w:r>
+        <w:rPr>
+          <w:rFonts w:eastAsia="Arial Unicode MS" w:cs="Times New Roman"/>
+          <w:bCs/>
+          <w:i/>
+          <w:iCs/>
           <w:color w:val="000000"/>
           <w:szCs w:val="28"/>
           <w:u w:color="000000"/>
@@ -5937,6 +6153,8 @@
         <w:rPr>
           <w:rFonts w:eastAsia="Arial Unicode MS" w:cs="Times New Roman"/>
           <w:bCs/>
+          <w:i/>
+          <w:iCs/>
           <w:color w:val="000000"/>
           <w:szCs w:val="28"/>
           <w:u w:color="000000"/>
@@ -5949,6 +6167,8 @@
         <w:rPr>
           <w:rFonts w:eastAsia="Arial Unicode MS" w:cs="Times New Roman"/>
           <w:bCs/>
+          <w:i/>
+          <w:iCs/>
           <w:color w:val="000000"/>
           <w:szCs w:val="28"/>
           <w:u w:color="000000"/>
@@ -5961,6 +6181,8 @@
         <w:rPr>
           <w:rFonts w:eastAsia="Arial Unicode MS" w:cs="Times New Roman"/>
           <w:bCs/>
+          <w:i/>
+          <w:iCs/>
           <w:color w:val="000000"/>
           <w:szCs w:val="28"/>
           <w:u w:color="000000"/>
@@ -5973,6 +6195,8 @@
         <w:rPr>
           <w:rFonts w:eastAsia="Arial Unicode MS" w:cs="Times New Roman"/>
           <w:bCs/>
+          <w:i/>
+          <w:iCs/>
           <w:color w:val="000000"/>
           <w:szCs w:val="28"/>
           <w:u w:color="000000"/>
@@ -5987,17 +6211,21 @@
         <w:rPr>
           <w:rFonts w:eastAsia="Arial Unicode MS" w:cs="Times New Roman"/>
           <w:bCs/>
-          <w:color w:val="000000"/>
-          <w:szCs w:val="28"/>
-          <w:u w:color="000000"/>
-          <w:bdr w:val="nil"/>
-          <w:lang w:val="uk-UA" w:eastAsia="ru-RU"/>
-        </w:rPr>
-      </w:pPr>
-      <w:r>
-        <w:rPr>
-          <w:rFonts w:eastAsia="Arial Unicode MS" w:cs="Times New Roman"/>
-          <w:bCs/>
+          <w:i/>
+          <w:iCs/>
+          <w:color w:val="000000"/>
+          <w:szCs w:val="28"/>
+          <w:u w:color="000000"/>
+          <w:bdr w:val="nil"/>
+          <w:lang w:val="uk-UA" w:eastAsia="ru-RU"/>
+        </w:rPr>
+      </w:pPr>
+      <w:r>
+        <w:rPr>
+          <w:rFonts w:eastAsia="Arial Unicode MS" w:cs="Times New Roman"/>
+          <w:bCs/>
+          <w:i/>
+          <w:iCs/>
           <w:color w:val="000000"/>
           <w:szCs w:val="28"/>
           <w:u w:color="000000"/>
@@ -6012,17 +6240,21 @@
         <w:rPr>
           <w:rFonts w:eastAsia="Arial Unicode MS" w:cs="Times New Roman"/>
           <w:bCs/>
-          <w:color w:val="000000"/>
-          <w:szCs w:val="28"/>
-          <w:u w:color="000000"/>
-          <w:bdr w:val="nil"/>
-          <w:lang w:val="uk-UA" w:eastAsia="ru-RU"/>
-        </w:rPr>
-      </w:pPr>
-      <w:r>
-        <w:rPr>
-          <w:rFonts w:eastAsia="Arial Unicode MS" w:cs="Times New Roman"/>
-          <w:bCs/>
+          <w:i/>
+          <w:iCs/>
+          <w:color w:val="000000"/>
+          <w:szCs w:val="28"/>
+          <w:u w:color="000000"/>
+          <w:bdr w:val="nil"/>
+          <w:lang w:val="uk-UA" w:eastAsia="ru-RU"/>
+        </w:rPr>
+      </w:pPr>
+      <w:r>
+        <w:rPr>
+          <w:rFonts w:eastAsia="Arial Unicode MS" w:cs="Times New Roman"/>
+          <w:bCs/>
+          <w:i/>
+          <w:iCs/>
           <w:color w:val="000000"/>
           <w:szCs w:val="28"/>
           <w:u w:color="000000"/>
@@ -6035,6 +6267,8 @@
         <w:rPr>
           <w:rFonts w:eastAsia="Arial Unicode MS" w:cs="Times New Roman"/>
           <w:b/>
+          <w:i/>
+          <w:iCs/>
           <w:color w:val="000000"/>
           <w:szCs w:val="28"/>
           <w:u w:color="000000"/>
@@ -6047,6 +6281,8 @@
         <w:rPr>
           <w:rFonts w:eastAsia="Arial Unicode MS" w:cs="Times New Roman"/>
           <w:bCs/>
+          <w:i/>
+          <w:iCs/>
           <w:color w:val="000000"/>
           <w:szCs w:val="28"/>
           <w:u w:color="000000"/>
@@ -6059,6 +6295,8 @@
         <w:rPr>
           <w:rFonts w:eastAsia="Arial Unicode MS" w:cs="Times New Roman"/>
           <w:bCs/>
+          <w:i/>
+          <w:iCs/>
           <w:color w:val="000000"/>
           <w:szCs w:val="28"/>
           <w:u w:color="000000"/>
@@ -6071,6 +6309,8 @@
         <w:rPr>
           <w:rFonts w:eastAsia="Arial Unicode MS" w:cs="Times New Roman"/>
           <w:bCs/>
+          <w:i/>
+          <w:iCs/>
           <w:color w:val="000000"/>
           <w:szCs w:val="28"/>
           <w:u w:color="000000"/>
@@ -6085,17 +6325,21 @@
         <w:rPr>
           <w:rFonts w:eastAsia="Arial Unicode MS" w:cs="Times New Roman"/>
           <w:bCs/>
-          <w:color w:val="000000"/>
-          <w:szCs w:val="28"/>
-          <w:u w:color="000000"/>
-          <w:bdr w:val="nil"/>
-          <w:lang w:val="uk-UA" w:eastAsia="ru-RU"/>
-        </w:rPr>
-      </w:pPr>
-      <w:r>
-        <w:rPr>
-          <w:rFonts w:eastAsia="Arial Unicode MS" w:cs="Times New Roman"/>
-          <w:bCs/>
+          <w:i/>
+          <w:iCs/>
+          <w:color w:val="000000"/>
+          <w:szCs w:val="28"/>
+          <w:u w:color="000000"/>
+          <w:bdr w:val="nil"/>
+          <w:lang w:val="uk-UA" w:eastAsia="ru-RU"/>
+        </w:rPr>
+      </w:pPr>
+      <w:r>
+        <w:rPr>
+          <w:rFonts w:eastAsia="Arial Unicode MS" w:cs="Times New Roman"/>
+          <w:bCs/>
+          <w:i/>
+          <w:iCs/>
           <w:color w:val="000000"/>
           <w:szCs w:val="28"/>
           <w:u w:color="000000"/>
@@ -6108,6 +6352,8 @@
         <w:rPr>
           <w:rFonts w:eastAsia="Arial Unicode MS" w:cs="Times New Roman"/>
           <w:bCs/>
+          <w:i/>
+          <w:iCs/>
           <w:color w:val="000000"/>
           <w:szCs w:val="28"/>
           <w:u w:color="000000"/>
@@ -6120,6 +6366,8 @@
         <w:rPr>
           <w:rFonts w:eastAsia="Arial Unicode MS" w:cs="Times New Roman"/>
           <w:bCs/>
+          <w:i/>
+          <w:iCs/>
           <w:color w:val="000000"/>
           <w:szCs w:val="28"/>
           <w:u w:color="000000"/>
@@ -6132,6 +6380,8 @@
         <w:rPr>
           <w:rFonts w:eastAsia="Arial Unicode MS" w:cs="Times New Roman"/>
           <w:bCs/>
+          <w:i/>
+          <w:iCs/>
           <w:color w:val="000000"/>
           <w:szCs w:val="28"/>
           <w:u w:color="000000"/>
@@ -6146,17 +6396,21 @@
         <w:rPr>
           <w:rFonts w:eastAsia="Arial Unicode MS" w:cs="Times New Roman"/>
           <w:bCs/>
-          <w:color w:val="000000"/>
-          <w:szCs w:val="28"/>
-          <w:u w:color="000000"/>
-          <w:bdr w:val="nil"/>
-          <w:lang w:val="uk-UA" w:eastAsia="ru-RU"/>
-        </w:rPr>
-      </w:pPr>
-      <w:r>
-        <w:rPr>
-          <w:rFonts w:eastAsia="Arial Unicode MS" w:cs="Times New Roman"/>
-          <w:bCs/>
+          <w:i/>
+          <w:iCs/>
+          <w:color w:val="000000"/>
+          <w:szCs w:val="28"/>
+          <w:u w:color="000000"/>
+          <w:bdr w:val="nil"/>
+          <w:lang w:val="uk-UA" w:eastAsia="ru-RU"/>
+        </w:rPr>
+      </w:pPr>
+      <w:r>
+        <w:rPr>
+          <w:rFonts w:eastAsia="Arial Unicode MS" w:cs="Times New Roman"/>
+          <w:bCs/>
+          <w:i/>
+          <w:iCs/>
           <w:color w:val="000000"/>
           <w:szCs w:val="28"/>
           <w:u w:color="000000"/>
@@ -6171,6 +6425,8 @@
         <w:rPr>
           <w:rFonts w:eastAsia="Arial Unicode MS" w:cs="Times New Roman"/>
           <w:bCs/>
+          <w:i/>
+          <w:iCs/>
           <w:color w:val="000000"/>
           <w:szCs w:val="28"/>
           <w:u w:color="000000"/>
@@ -6182,6 +6438,8 @@
         <w:rPr>
           <w:rFonts w:eastAsia="Arial Unicode MS" w:cs="Times New Roman"/>
           <w:bCs/>
+          <w:i/>
+          <w:iCs/>
           <w:color w:val="000000"/>
           <w:szCs w:val="28"/>
           <w:u w:color="000000"/>
@@ -6194,6 +6452,8 @@
         <w:rPr>
           <w:rFonts w:eastAsia="Arial Unicode MS" w:cs="Times New Roman"/>
           <w:b/>
+          <w:i/>
+          <w:iCs/>
           <w:color w:val="000000"/>
           <w:szCs w:val="28"/>
           <w:u w:color="000000"/>
@@ -6206,6 +6466,8 @@
         <w:rPr>
           <w:rFonts w:eastAsia="Arial Unicode MS" w:cs="Times New Roman"/>
           <w:bCs/>
+          <w:i/>
+          <w:iCs/>
           <w:color w:val="000000"/>
           <w:szCs w:val="28"/>
           <w:u w:color="000000"/>
@@ -6218,6 +6480,8 @@
         <w:rPr>
           <w:rFonts w:eastAsia="Arial Unicode MS" w:cs="Times New Roman"/>
           <w:bCs/>
+          <w:i/>
+          <w:iCs/>
           <w:color w:val="000000"/>
           <w:szCs w:val="28"/>
           <w:u w:color="000000"/>
@@ -8357,10 +8621,23 @@
         <w:tab/>
         <w:t xml:space="preserve">Для початку побудуємо графік </w:t>
       </w:r>
+      <w:r>
+        <w:rPr>
+          <w:rFonts w:eastAsia="Arial Unicode MS" w:cs="Times New Roman"/>
+          <w:bCs/>
+          <w:color w:val="000000"/>
+          <w:szCs w:val="28"/>
+          <w:u w:color="000000"/>
+          <w:bdr w:val="nil"/>
+          <w:lang w:val="uk-UA" w:eastAsia="ru-RU"/>
+        </w:rPr>
+        <w:t>залежності середнього часу виконання від кількості елементів (рис. 2.2.2).</w:t>
+      </w:r>
     </w:p>
     <w:p>
       <w:pPr>
         <w:ind w:firstLine="0"/>
+        <w:jc w:val="center"/>
         <w:rPr>
           <w:rFonts w:eastAsia="Arial Unicode MS" w:cs="Times New Roman"/>
           <w:bCs/>
@@ -8371,10 +8648,90 @@
           <w:lang w:val="en-US" w:eastAsia="ru-RU"/>
         </w:rPr>
       </w:pPr>
+      <w:r>
+        <w:rPr>
+          <w:noProof/>
+        </w:rPr>
+        <w:drawing>
+          <wp:inline distT="0" distB="0" distL="0" distR="0" wp14:anchorId="3A42941F" wp14:editId="1C69A70E">
+            <wp:extent cx="4087505" cy="2738433"/>
+            <wp:effectExtent l="0" t="0" r="8255" b="5080"/>
+            <wp:docPr id="109671053" name="Рисунок 7" descr="Зображення, що містить текст, ряд, схема, Графік&#10;&#10;Автоматично згенерований опис"/>
+            <wp:cNvGraphicFramePr>
+              <a:graphicFrameLocks xmlns:a="http://schemas.openxmlformats.org/drawingml/2006/main" noChangeAspect="1"/>
+            </wp:cNvGraphicFramePr>
+            <a:graphic xmlns:a="http://schemas.openxmlformats.org/drawingml/2006/main">
+              <a:graphicData uri="http://schemas.openxmlformats.org/drawingml/2006/picture">
+                <pic:pic xmlns:pic="http://schemas.openxmlformats.org/drawingml/2006/picture">
+                  <pic:nvPicPr>
+                    <pic:cNvPr id="109671053" name="Рисунок 7" descr="Зображення, що містить текст, ряд, схема, Графік&#10;&#10;Автоматично згенерований опис"/>
+                    <pic:cNvPicPr>
+                      <a:picLocks noChangeAspect="1" noChangeArrowheads="1"/>
+                    </pic:cNvPicPr>
+                  </pic:nvPicPr>
+                  <pic:blipFill>
+                    <a:blip r:embed="rId11" cstate="print">
+                      <a:extLst>
+                        <a:ext uri="{28A0092B-C50C-407E-A947-70E740481C1C}">
+                          <a14:useLocalDpi xmlns:a14="http://schemas.microsoft.com/office/drawing/2010/main" val="0"/>
+                        </a:ext>
+                      </a:extLst>
+                    </a:blip>
+                    <a:srcRect/>
+                    <a:stretch>
+                      <a:fillRect/>
+                    </a:stretch>
+                  </pic:blipFill>
+                  <pic:spPr bwMode="auto">
+                    <a:xfrm>
+                      <a:off x="0" y="0"/>
+                      <a:ext cx="4097567" cy="2745174"/>
+                    </a:xfrm>
+                    <a:prstGeom prst="rect">
+                      <a:avLst/>
+                    </a:prstGeom>
+                    <a:noFill/>
+                    <a:ln>
+                      <a:noFill/>
+                    </a:ln>
+                  </pic:spPr>
+                </pic:pic>
+              </a:graphicData>
+            </a:graphic>
+          </wp:inline>
+        </w:drawing>
+      </w:r>
     </w:p>
     <w:p>
       <w:pPr>
         <w:ind w:firstLine="0"/>
+        <w:jc w:val="center"/>
+        <w:rPr>
+          <w:rFonts w:eastAsia="Arial Unicode MS" w:cs="Times New Roman"/>
+          <w:bCs/>
+          <w:color w:val="000000"/>
+          <w:szCs w:val="28"/>
+          <w:u w:color="000000"/>
+          <w:bdr w:val="nil"/>
+          <w:lang w:val="uk-UA" w:eastAsia="ru-RU"/>
+        </w:rPr>
+      </w:pPr>
+      <w:r>
+        <w:rPr>
+          <w:rFonts w:eastAsia="Arial Unicode MS" w:cs="Times New Roman"/>
+          <w:bCs/>
+          <w:color w:val="000000"/>
+          <w:szCs w:val="28"/>
+          <w:u w:color="000000"/>
+          <w:bdr w:val="nil"/>
+          <w:lang w:val="uk-UA" w:eastAsia="ru-RU"/>
+        </w:rPr>
+        <w:t>Рисунок 2.2.2 – Графік залежності середнього часу від розмірності масиву.</w:t>
+      </w:r>
+    </w:p>
+    <w:p>
+      <w:pPr>
+        <w:ind w:firstLine="0"/>
         <w:rPr>
           <w:rFonts w:eastAsia="Arial Unicode MS" w:cs="Times New Roman"/>
           <w:bCs/>
@@ -8385,6 +8742,239 @@
           <w:lang w:val="en-US" w:eastAsia="ru-RU"/>
         </w:rPr>
       </w:pPr>
+      <w:r>
+        <w:rPr>
+          <w:rFonts w:eastAsia="Arial Unicode MS" w:cs="Times New Roman"/>
+          <w:bCs/>
+          <w:color w:val="000000"/>
+          <w:szCs w:val="28"/>
+          <w:u w:color="000000"/>
+          <w:bdr w:val="nil"/>
+          <w:lang w:val="uk-UA" w:eastAsia="ru-RU"/>
+        </w:rPr>
+        <w:tab/>
+        <w:t>Графік демонструє, як змінюється час виконання послідовного алгоритму при збільшенні розміру вхідних даних. Одразу бачимо, що графік має лінійно-логарифмічну</w:t>
+      </w:r>
+      <w:r>
+        <w:rPr>
+          <w:rFonts w:eastAsia="Arial Unicode MS" w:cs="Times New Roman"/>
+          <w:bCs/>
+          <w:color w:val="000000"/>
+          <w:szCs w:val="28"/>
+          <w:u w:color="000000"/>
+          <w:bdr w:val="nil"/>
+          <w:lang w:val="uk-UA" w:eastAsia="ru-RU"/>
+        </w:rPr>
+        <w:t xml:space="preserve"> залежність, що відповідає зазначеній часовій складності </w:t>
+      </w:r>
+      <w:proofErr w:type="spellStart"/>
+      <w:r>
+        <w:rPr>
+          <w:rFonts w:eastAsia="Arial Unicode MS" w:cs="Times New Roman"/>
+          <w:bCs/>
+          <w:color w:val="000000"/>
+          <w:szCs w:val="28"/>
+          <w:u w:color="000000"/>
+          <w:bdr w:val="nil"/>
+          <w:lang w:val="uk-UA" w:eastAsia="ru-RU"/>
+        </w:rPr>
+        <w:t>алгоритма</w:t>
+      </w:r>
+      <w:proofErr w:type="spellEnd"/>
+      <w:r>
+        <w:rPr>
+          <w:rFonts w:eastAsia="Arial Unicode MS" w:cs="Times New Roman"/>
+          <w:bCs/>
+          <w:color w:val="000000"/>
+          <w:szCs w:val="28"/>
+          <w:u w:color="000000"/>
+          <w:bdr w:val="nil"/>
+          <w:lang w:val="uk-UA" w:eastAsia="ru-RU"/>
+        </w:rPr>
+        <w:t xml:space="preserve">: </w:t>
+      </w:r>
+      <w:r>
+        <w:rPr>
+          <w:rFonts w:eastAsia="Arial Unicode MS" w:cs="Times New Roman"/>
+          <w:bCs/>
+          <w:i/>
+          <w:iCs/>
+          <w:color w:val="000000"/>
+          <w:szCs w:val="28"/>
+          <w:u w:color="000000"/>
+          <w:bdr w:val="nil"/>
+          <w:lang w:eastAsia="ru-RU"/>
+        </w:rPr>
+        <w:t>O</w:t>
+      </w:r>
+      <w:r>
+        <w:rPr>
+          <w:rFonts w:eastAsia="Arial Unicode MS" w:cs="Times New Roman"/>
+          <w:bCs/>
+          <w:color w:val="000000"/>
+          <w:szCs w:val="28"/>
+          <w:u w:color="000000"/>
+          <w:bdr w:val="nil"/>
+          <w:lang w:eastAsia="ru-RU"/>
+        </w:rPr>
+        <w:t>(</w:t>
+      </w:r>
+      <w:proofErr w:type="spellStart"/>
+      <w:r>
+        <w:rPr>
+          <w:rFonts w:eastAsia="Arial Unicode MS" w:cs="Times New Roman"/>
+          <w:bCs/>
+          <w:i/>
+          <w:iCs/>
+          <w:color w:val="000000"/>
+          <w:szCs w:val="28"/>
+          <w:u w:color="000000"/>
+          <w:bdr w:val="nil"/>
+          <w:lang w:eastAsia="ru-RU"/>
+        </w:rPr>
+        <w:t>n</w:t>
+      </w:r>
+      <w:r>
+        <w:rPr>
+          <w:rFonts w:eastAsia="Arial Unicode MS" w:cs="Times New Roman"/>
+          <w:bCs/>
+          <w:color w:val="000000"/>
+          <w:szCs w:val="28"/>
+          <w:u w:color="000000"/>
+          <w:bdr w:val="nil"/>
+          <w:lang w:eastAsia="ru-RU"/>
+        </w:rPr>
+        <w:t>log</w:t>
+      </w:r>
+      <w:r>
+        <w:rPr>
+          <w:rFonts w:eastAsia="Arial Unicode MS" w:cs="Times New Roman"/>
+          <w:bCs/>
+          <w:i/>
+          <w:iCs/>
+          <w:color w:val="000000"/>
+          <w:szCs w:val="28"/>
+          <w:u w:color="000000"/>
+          <w:bdr w:val="nil"/>
+          <w:lang w:eastAsia="ru-RU"/>
+        </w:rPr>
+        <w:t>n</w:t>
+      </w:r>
+      <w:proofErr w:type="spellEnd"/>
+      <w:r>
+        <w:rPr>
+          <w:rFonts w:eastAsia="Arial Unicode MS" w:cs="Times New Roman"/>
+          <w:bCs/>
+          <w:color w:val="000000"/>
+          <w:szCs w:val="28"/>
+          <w:u w:color="000000"/>
+          <w:bdr w:val="nil"/>
+          <w:lang w:eastAsia="ru-RU"/>
+        </w:rPr>
+        <w:t>)</w:t>
+      </w:r>
+      <w:r>
+        <w:rPr>
+          <w:rFonts w:eastAsia="Arial Unicode MS" w:cs="Times New Roman"/>
+          <w:bCs/>
+          <w:color w:val="000000"/>
+          <w:szCs w:val="28"/>
+          <w:u w:color="000000"/>
+          <w:bdr w:val="nil"/>
+          <w:lang w:val="uk-UA" w:eastAsia="ru-RU"/>
+        </w:rPr>
+        <w:t xml:space="preserve">. З ростом кількості елементів час виконання зростає більше, ніж лінійно, але менше, ніж </w:t>
+      </w:r>
+      <w:proofErr w:type="spellStart"/>
+      <w:r>
+        <w:rPr>
+          <w:rFonts w:eastAsia="Arial Unicode MS" w:cs="Times New Roman"/>
+          <w:bCs/>
+          <w:color w:val="000000"/>
+          <w:szCs w:val="28"/>
+          <w:u w:color="000000"/>
+          <w:bdr w:val="nil"/>
+          <w:lang w:val="uk-UA" w:eastAsia="ru-RU"/>
+        </w:rPr>
+        <w:t>квадратично</w:t>
+      </w:r>
+      <w:proofErr w:type="spellEnd"/>
+      <w:r>
+        <w:rPr>
+          <w:rFonts w:eastAsia="Arial Unicode MS" w:cs="Times New Roman"/>
+          <w:bCs/>
+          <w:color w:val="000000"/>
+          <w:szCs w:val="28"/>
+          <w:u w:color="000000"/>
+          <w:bdr w:val="nil"/>
+          <w:lang w:val="uk-UA" w:eastAsia="ru-RU"/>
+        </w:rPr>
+        <w:t xml:space="preserve">. На прикладі 1000000 та 2000000 елементів, розмір збільшився вдвічі, а час збільшився в 2.257 рази. </w:t>
+      </w:r>
+      <w:r>
+        <w:rPr>
+          <w:rFonts w:eastAsia="Arial Unicode MS" w:cs="Times New Roman"/>
+          <w:bCs/>
+          <w:color w:val="000000"/>
+          <w:szCs w:val="28"/>
+          <w:u w:color="000000"/>
+          <w:bdr w:val="nil"/>
+          <w:lang w:val="uk-UA" w:eastAsia="ru-RU"/>
+        </w:rPr>
+        <w:t xml:space="preserve"> Також на графіку не спостерігається значних відхилень чи аномалій, що свідчить про стабільну роботу алгоритму на різних обсягах даних та відсутність суттєвих затримок чи надмірних витрат на конкретних етапах сортування. На великих обсягах даних (10 мільйонів) час виконання алгоритму становить більше 6 секунд, що свідчить про потребу в </w:t>
+      </w:r>
+      <w:proofErr w:type="spellStart"/>
+      <w:r>
+        <w:rPr>
+          <w:rFonts w:eastAsia="Arial Unicode MS" w:cs="Times New Roman"/>
+          <w:bCs/>
+          <w:color w:val="000000"/>
+          <w:szCs w:val="28"/>
+          <w:u w:color="000000"/>
+          <w:bdr w:val="nil"/>
+          <w:lang w:val="uk-UA" w:eastAsia="ru-RU"/>
+        </w:rPr>
+        <w:t>розпаралеленні</w:t>
+      </w:r>
+      <w:proofErr w:type="spellEnd"/>
+      <w:r>
+        <w:rPr>
+          <w:rFonts w:eastAsia="Arial Unicode MS" w:cs="Times New Roman"/>
+          <w:bCs/>
+          <w:color w:val="000000"/>
+          <w:szCs w:val="28"/>
+          <w:u w:color="000000"/>
+          <w:bdr w:val="nil"/>
+          <w:lang w:val="uk-UA" w:eastAsia="ru-RU"/>
+        </w:rPr>
+        <w:t xml:space="preserve"> алгоритму для оптимізації роботи на великих </w:t>
+      </w:r>
+      <w:proofErr w:type="spellStart"/>
+      <w:r>
+        <w:rPr>
+          <w:rFonts w:eastAsia="Arial Unicode MS" w:cs="Times New Roman"/>
+          <w:bCs/>
+          <w:color w:val="000000"/>
+          <w:szCs w:val="28"/>
+          <w:u w:color="000000"/>
+          <w:bdr w:val="nil"/>
+          <w:lang w:val="uk-UA" w:eastAsia="ru-RU"/>
+        </w:rPr>
+        <w:t>розмірностях</w:t>
+      </w:r>
+      <w:proofErr w:type="spellEnd"/>
+      <w:r>
+        <w:rPr>
+          <w:rFonts w:eastAsia="Arial Unicode MS" w:cs="Times New Roman"/>
+          <w:bCs/>
+          <w:color w:val="000000"/>
+          <w:szCs w:val="28"/>
+          <w:u w:color="000000"/>
+          <w:bdr w:val="nil"/>
+          <w:lang w:val="uk-UA" w:eastAsia="ru-RU"/>
+        </w:rPr>
+        <w:t>.</w:t>
+      </w:r>
     </w:p>
     <w:p>
       <w:pPr>
@@ -9021,8 +9611,328 @@
     </w:p>
     <w:p>
       <w:pPr>
-        <w:rPr>
-          <w:rFonts w:cs="Times New Roman"/>
+        <w:pStyle w:val="2"/>
+        <w:rPr>
+          <w:lang w:val="uk-UA" w:eastAsia="ru-RU"/>
+        </w:rPr>
+      </w:pPr>
+      <w:r>
+        <w:rPr>
+          <w:lang w:val="uk-UA" w:eastAsia="ru-RU"/>
+        </w:rPr>
+        <w:t xml:space="preserve">4.1 </w:t>
+      </w:r>
+      <w:proofErr w:type="spellStart"/>
+      <w:r>
+        <w:rPr>
+          <w:lang w:val="uk-UA" w:eastAsia="ru-RU"/>
+        </w:rPr>
+        <w:t>Проєктування</w:t>
+      </w:r>
+      <w:proofErr w:type="spellEnd"/>
+    </w:p>
+    <w:p>
+      <w:pPr>
+        <w:ind w:firstLine="0"/>
+        <w:rPr>
+          <w:lang w:val="uk-UA" w:eastAsia="ru-RU"/>
+        </w:rPr>
+      </w:pPr>
+      <w:r>
+        <w:rPr>
+          <w:lang w:val="uk-UA" w:eastAsia="ru-RU"/>
+        </w:rPr>
+        <w:tab/>
+      </w:r>
+      <w:r>
+        <w:rPr>
+          <w:lang w:val="uk-UA" w:eastAsia="ru-RU"/>
+        </w:rPr>
+        <w:t xml:space="preserve">Оскільки ми використовуємо бібліотеку </w:t>
+      </w:r>
+      <w:proofErr w:type="spellStart"/>
+      <w:r>
+        <w:rPr>
+          <w:lang w:val="en-US" w:eastAsia="ru-RU"/>
+        </w:rPr>
+        <w:t>ForkJoin</w:t>
+      </w:r>
+      <w:proofErr w:type="spellEnd"/>
+      <w:r>
+        <w:rPr>
+          <w:lang w:val="en-US" w:eastAsia="ru-RU"/>
+        </w:rPr>
+        <w:t xml:space="preserve"> </w:t>
+      </w:r>
+      <w:r>
+        <w:rPr>
+          <w:lang w:val="uk-UA" w:eastAsia="ru-RU"/>
+        </w:rPr>
+        <w:t xml:space="preserve">для паралельного виконання завдань, основною ідеєю є розділення задачі на менші </w:t>
+      </w:r>
+      <w:proofErr w:type="spellStart"/>
+      <w:r>
+        <w:rPr>
+          <w:lang w:val="uk-UA" w:eastAsia="ru-RU"/>
+        </w:rPr>
+        <w:t>підзадачі</w:t>
+      </w:r>
+      <w:proofErr w:type="spellEnd"/>
+      <w:r>
+        <w:rPr>
+          <w:lang w:val="uk-UA" w:eastAsia="ru-RU"/>
+        </w:rPr>
+        <w:t xml:space="preserve">, які можна виконувати паралельно. Основними компонентами будуть масиви об’єктів, що будуть розділятись та зливатись, а також індекси, що вказують на границі </w:t>
+      </w:r>
+      <w:proofErr w:type="spellStart"/>
+      <w:r>
+        <w:rPr>
+          <w:lang w:val="uk-UA" w:eastAsia="ru-RU"/>
+        </w:rPr>
+        <w:t>підмасивів</w:t>
+      </w:r>
+      <w:proofErr w:type="spellEnd"/>
+      <w:r>
+        <w:rPr>
+          <w:lang w:val="uk-UA" w:eastAsia="ru-RU"/>
+        </w:rPr>
+        <w:t xml:space="preserve">. При розробці паралельного алгоритму з використанням </w:t>
+      </w:r>
+      <w:proofErr w:type="spellStart"/>
+      <w:r>
+        <w:rPr>
+          <w:lang w:val="en-US" w:eastAsia="ru-RU"/>
+        </w:rPr>
+        <w:t>ForkJoin</w:t>
+      </w:r>
+      <w:proofErr w:type="spellEnd"/>
+      <w:r>
+        <w:rPr>
+          <w:lang w:val="uk-UA" w:eastAsia="ru-RU"/>
+        </w:rPr>
+        <w:t xml:space="preserve">, стратегія паралельного виконання грає ключову роль в подальшій ефективності алгоритму. </w:t>
+      </w:r>
+    </w:p>
+    <w:p>
+      <w:pPr>
+        <w:ind w:firstLine="0"/>
+        <w:rPr>
+          <w:lang w:val="uk-UA" w:eastAsia="ru-RU"/>
+        </w:rPr>
+      </w:pPr>
+      <w:r>
+        <w:rPr>
+          <w:lang w:val="uk-UA" w:eastAsia="ru-RU"/>
+        </w:rPr>
+        <w:tab/>
+        <w:t>Основні кроки для визначення стратегії виконання:</w:t>
+      </w:r>
+    </w:p>
+    <w:p>
+      <w:pPr>
+        <w:pStyle w:val="ad"/>
+        <w:numPr>
+          <w:ilvl w:val="0"/>
+          <w:numId w:val="11"/>
+        </w:numPr>
+        <w:rPr>
+          <w:lang w:val="uk-UA" w:eastAsia="ru-RU"/>
+        </w:rPr>
+      </w:pPr>
+      <w:r>
+        <w:rPr>
+          <w:lang w:val="uk-UA" w:eastAsia="ru-RU"/>
+        </w:rPr>
+        <w:t xml:space="preserve">Початковий масив даних буде розділятись на менші </w:t>
+      </w:r>
+      <w:proofErr w:type="spellStart"/>
+      <w:r>
+        <w:rPr>
+          <w:lang w:val="uk-UA" w:eastAsia="ru-RU"/>
+        </w:rPr>
+        <w:t>підмасиви</w:t>
+      </w:r>
+      <w:proofErr w:type="spellEnd"/>
+      <w:r>
+        <w:rPr>
+          <w:lang w:val="uk-UA" w:eastAsia="ru-RU"/>
+        </w:rPr>
+        <w:t>, кожен з яких буде оброблятись як окрема задача. Для цього використаємо рекурсивний підхід, де кожна задача розділяється на дві половини до досягнення порогового розміру.</w:t>
+      </w:r>
+    </w:p>
+    <w:p>
+      <w:pPr>
+        <w:pStyle w:val="ad"/>
+        <w:numPr>
+          <w:ilvl w:val="0"/>
+          <w:numId w:val="11"/>
+        </w:numPr>
+        <w:rPr>
+          <w:lang w:val="uk-UA" w:eastAsia="ru-RU"/>
+        </w:rPr>
+      </w:pPr>
+      <w:r>
+        <w:rPr>
+          <w:lang w:val="uk-UA" w:eastAsia="ru-RU"/>
+        </w:rPr>
+        <w:t xml:space="preserve">Після розділення задач на менші </w:t>
+      </w:r>
+      <w:proofErr w:type="spellStart"/>
+      <w:r>
+        <w:rPr>
+          <w:lang w:val="uk-UA" w:eastAsia="ru-RU"/>
+        </w:rPr>
+        <w:t>підзадачі</w:t>
+      </w:r>
+      <w:proofErr w:type="spellEnd"/>
+      <w:r>
+        <w:rPr>
+          <w:lang w:val="uk-UA" w:eastAsia="ru-RU"/>
+        </w:rPr>
+        <w:t xml:space="preserve">, </w:t>
+      </w:r>
+      <w:proofErr w:type="spellStart"/>
+      <w:r>
+        <w:rPr>
+          <w:lang w:val="uk-UA" w:eastAsia="ru-RU"/>
+        </w:rPr>
+        <w:t>підзадачі</w:t>
+      </w:r>
+      <w:proofErr w:type="spellEnd"/>
+      <w:r>
+        <w:rPr>
+          <w:lang w:val="uk-UA" w:eastAsia="ru-RU"/>
+        </w:rPr>
+        <w:t xml:space="preserve"> мають виконуватись паралельно. За паралельне виконання </w:t>
+      </w:r>
+      <w:proofErr w:type="spellStart"/>
+      <w:r>
+        <w:rPr>
+          <w:lang w:val="uk-UA" w:eastAsia="ru-RU"/>
+        </w:rPr>
+        <w:t>підзадач</w:t>
+      </w:r>
+      <w:proofErr w:type="spellEnd"/>
+      <w:r>
+        <w:rPr>
+          <w:lang w:val="uk-UA" w:eastAsia="ru-RU"/>
+        </w:rPr>
+        <w:t xml:space="preserve"> відповідає </w:t>
+      </w:r>
+      <w:proofErr w:type="spellStart"/>
+      <w:r>
+        <w:rPr>
+          <w:lang w:val="en-US" w:eastAsia="ru-RU"/>
+        </w:rPr>
+        <w:t>ForkJoinPool</w:t>
+      </w:r>
+      <w:proofErr w:type="spellEnd"/>
+      <w:r>
+        <w:rPr>
+          <w:lang w:val="uk-UA" w:eastAsia="ru-RU"/>
+        </w:rPr>
+        <w:t>.</w:t>
+      </w:r>
+    </w:p>
+    <w:p>
+      <w:pPr>
+        <w:pStyle w:val="ad"/>
+        <w:numPr>
+          <w:ilvl w:val="0"/>
+          <w:numId w:val="11"/>
+        </w:numPr>
+        <w:rPr>
+          <w:lang w:val="uk-UA" w:eastAsia="ru-RU"/>
+        </w:rPr>
+      </w:pPr>
+      <w:r>
+        <w:rPr>
+          <w:lang w:val="uk-UA" w:eastAsia="ru-RU"/>
+        </w:rPr>
+        <w:t xml:space="preserve">Після завершення виконання </w:t>
+      </w:r>
+      <w:proofErr w:type="spellStart"/>
+      <w:r>
+        <w:rPr>
+          <w:lang w:val="uk-UA" w:eastAsia="ru-RU"/>
+        </w:rPr>
+        <w:t>підзадач</w:t>
+      </w:r>
+      <w:proofErr w:type="spellEnd"/>
+      <w:r>
+        <w:rPr>
+          <w:lang w:val="uk-UA" w:eastAsia="ru-RU"/>
+        </w:rPr>
+        <w:t xml:space="preserve"> необхідно злити їх результати в результуючий масив.</w:t>
+      </w:r>
+    </w:p>
+    <w:p>
+      <w:pPr>
+        <w:ind w:firstLine="0"/>
+        <w:rPr>
+          <w:lang w:val="uk-UA" w:eastAsia="ru-RU"/>
+        </w:rPr>
+      </w:pPr>
+    </w:p>
+    <w:p>
+      <w:pPr>
+        <w:rPr>
+          <w:lang w:val="uk-UA" w:eastAsia="ru-RU"/>
+        </w:rPr>
+      </w:pPr>
+      <w:r>
+        <w:rPr>
+          <w:lang w:val="uk-UA" w:eastAsia="ru-RU"/>
+        </w:rPr>
+        <w:t xml:space="preserve">Також необхідно розглянути обробку базового випадку, коли розмір </w:t>
+      </w:r>
+      <w:proofErr w:type="spellStart"/>
+      <w:r>
+        <w:rPr>
+          <w:lang w:val="uk-UA" w:eastAsia="ru-RU"/>
+        </w:rPr>
+        <w:t>підмасиву</w:t>
+      </w:r>
+      <w:proofErr w:type="spellEnd"/>
+      <w:r>
+        <w:rPr>
+          <w:lang w:val="uk-UA" w:eastAsia="ru-RU"/>
+        </w:rPr>
+        <w:t xml:space="preserve"> стає досить малим, а його подальше ділення зменшує ефективність. У такому випадку до цього </w:t>
+      </w:r>
+      <w:proofErr w:type="spellStart"/>
+      <w:r>
+        <w:rPr>
+          <w:lang w:val="uk-UA" w:eastAsia="ru-RU"/>
+        </w:rPr>
+        <w:t>підмасиву</w:t>
+      </w:r>
+      <w:proofErr w:type="spellEnd"/>
+      <w:r>
+        <w:rPr>
+          <w:lang w:val="uk-UA" w:eastAsia="ru-RU"/>
+        </w:rPr>
+        <w:t xml:space="preserve"> застосовується послідовний алгоритм сортування.</w:t>
+      </w:r>
+    </w:p>
+    <w:p>
+      <w:pPr>
+        <w:pStyle w:val="2"/>
+        <w:rPr>
+          <w:lang w:val="uk-UA" w:eastAsia="ru-RU"/>
+        </w:rPr>
+      </w:pPr>
+      <w:r>
+        <w:rPr>
+          <w:lang w:val="uk-UA" w:eastAsia="ru-RU"/>
+        </w:rPr>
+        <w:t>4.2 Реалізація</w:t>
+      </w:r>
+    </w:p>
+    <w:p>
+      <w:pPr>
+        <w:ind w:firstLine="0"/>
+        <w:rPr>
           <w:lang w:val="uk-UA" w:eastAsia="ru-RU"/>
         </w:rPr>
       </w:pPr>
@@ -10469,7 +11379,7 @@
       </w:pPr>
     </w:p>
     <w:sectPr>
-      <w:headerReference w:type="default" r:id="rId11"/>
+      <w:headerReference w:type="default" r:id="rId12"/>
       <w:pgSz w:w="11906" w:h="16838"/>
       <w:pgMar w:top="1134" w:right="1134" w:bottom="1134" w:left="1134" w:header="709" w:footer="709" w:gutter="0"/>
       <w:cols w:space="708"/>
@@ -11412,6 +12322,119 @@
     </w:lvl>
   </w:abstractNum>
   <w:abstractNum w:abstractNumId="8" w15:restartNumberingAfterBreak="0">
+    <w:nsid w:val="4C1B7E72"/>
+    <w:multiLevelType w:val="hybridMultilevel"/>
+    <w:tmpl w:val="9288EC34"/>
+    <w:lvl w:ilvl="0" w:tplc="29A4C6EA">
+      <w:start w:val="4"/>
+      <w:numFmt w:val="bullet"/>
+      <w:lvlText w:val="-"/>
+      <w:lvlJc w:val="left"/>
+      <w:pPr>
+        <w:ind w:left="720" w:hanging="360"/>
+      </w:pPr>
+      <w:rPr>
+        <w:rFonts w:ascii="Times New Roman" w:eastAsiaTheme="minorHAnsi" w:hAnsi="Times New Roman" w:cs="Times New Roman" w:hint="default"/>
+      </w:rPr>
+    </w:lvl>
+    <w:lvl w:ilvl="1" w:tplc="04090003" w:tentative="1">
+      <w:start w:val="1"/>
+      <w:numFmt w:val="bullet"/>
+      <w:lvlText w:val="o"/>
+      <w:lvlJc w:val="left"/>
+      <w:pPr>
+        <w:ind w:left="1440" w:hanging="360"/>
+      </w:pPr>
+      <w:rPr>
+        <w:rFonts w:ascii="Courier New" w:hAnsi="Courier New" w:cs="Courier New" w:hint="default"/>
+      </w:rPr>
+    </w:lvl>
+    <w:lvl w:ilvl="2" w:tplc="04090005" w:tentative="1">
+      <w:start w:val="1"/>
+      <w:numFmt w:val="bullet"/>
+      <w:lvlText w:val=""/>
+      <w:lvlJc w:val="left"/>
+      <w:pPr>
+        <w:ind w:left="2160" w:hanging="360"/>
+      </w:pPr>
+      <w:rPr>
+        <w:rFonts w:ascii="Wingdings" w:hAnsi="Wingdings" w:hint="default"/>
+      </w:rPr>
+    </w:lvl>
+    <w:lvl w:ilvl="3" w:tplc="04090001" w:tentative="1">
+      <w:start w:val="1"/>
+      <w:numFmt w:val="bullet"/>
+      <w:lvlText w:val=""/>
+      <w:lvlJc w:val="left"/>
+      <w:pPr>
+        <w:ind w:left="2880" w:hanging="360"/>
+      </w:pPr>
+      <w:rPr>
+        <w:rFonts w:ascii="Symbol" w:hAnsi="Symbol" w:hint="default"/>
+      </w:rPr>
+    </w:lvl>
+    <w:lvl w:ilvl="4" w:tplc="04090003" w:tentative="1">
+      <w:start w:val="1"/>
+      <w:numFmt w:val="bullet"/>
+      <w:lvlText w:val="o"/>
+      <w:lvlJc w:val="left"/>
+      <w:pPr>
+        <w:ind w:left="3600" w:hanging="360"/>
+      </w:pPr>
+      <w:rPr>
+        <w:rFonts w:ascii="Courier New" w:hAnsi="Courier New" w:cs="Courier New" w:hint="default"/>
+      </w:rPr>
+    </w:lvl>
+    <w:lvl w:ilvl="5" w:tplc="04090005" w:tentative="1">
+      <w:start w:val="1"/>
+      <w:numFmt w:val="bullet"/>
+      <w:lvlText w:val=""/>
+      <w:lvlJc w:val="left"/>
+      <w:pPr>
+        <w:ind w:left="4320" w:hanging="360"/>
+      </w:pPr>
+      <w:rPr>
+        <w:rFonts w:ascii="Wingdings" w:hAnsi="Wingdings" w:hint="default"/>
+      </w:rPr>
+    </w:lvl>
+    <w:lvl w:ilvl="6" w:tplc="04090001" w:tentative="1">
+      <w:start w:val="1"/>
+      <w:numFmt w:val="bullet"/>
+      <w:lvlText w:val=""/>
+      <w:lvlJc w:val="left"/>
+      <w:pPr>
+        <w:ind w:left="5040" w:hanging="360"/>
+      </w:pPr>
+      <w:rPr>
+        <w:rFonts w:ascii="Symbol" w:hAnsi="Symbol" w:hint="default"/>
+      </w:rPr>
+    </w:lvl>
+    <w:lvl w:ilvl="7" w:tplc="04090003" w:tentative="1">
+      <w:start w:val="1"/>
+      <w:numFmt w:val="bullet"/>
+      <w:lvlText w:val="o"/>
+      <w:lvlJc w:val="left"/>
+      <w:pPr>
+        <w:ind w:left="5760" w:hanging="360"/>
+      </w:pPr>
+      <w:rPr>
+        <w:rFonts w:ascii="Courier New" w:hAnsi="Courier New" w:cs="Courier New" w:hint="default"/>
+      </w:rPr>
+    </w:lvl>
+    <w:lvl w:ilvl="8" w:tplc="04090005" w:tentative="1">
+      <w:start w:val="1"/>
+      <w:numFmt w:val="bullet"/>
+      <w:lvlText w:val=""/>
+      <w:lvlJc w:val="left"/>
+      <w:pPr>
+        <w:ind w:left="6480" w:hanging="360"/>
+      </w:pPr>
+      <w:rPr>
+        <w:rFonts w:ascii="Wingdings" w:hAnsi="Wingdings" w:hint="default"/>
+      </w:rPr>
+    </w:lvl>
+  </w:abstractNum>
+  <w:abstractNum w:abstractNumId="9" w15:restartNumberingAfterBreak="0">
     <w:nsid w:val="53582054"/>
     <w:multiLevelType w:val="hybridMultilevel"/>
     <w:tmpl w:val="F2B25E68"/>
@@ -11524,7 +12547,7 @@
       </w:rPr>
     </w:lvl>
   </w:abstractNum>
-  <w:abstractNum w:abstractNumId="9" w15:restartNumberingAfterBreak="0">
+  <w:abstractNum w:abstractNumId="10" w15:restartNumberingAfterBreak="0">
     <w:nsid w:val="62A2257E"/>
     <w:multiLevelType w:val="hybridMultilevel"/>
     <w:tmpl w:val="2AEE7B56"/>
@@ -11617,13 +12640,13 @@
     <w:abstractNumId w:val="3"/>
   </w:num>
   <w:num w:numId="3" w16cid:durableId="253780120">
-    <w:abstractNumId w:val="9"/>
+    <w:abstractNumId w:val="10"/>
   </w:num>
   <w:num w:numId="4" w16cid:durableId="1211384141">
     <w:abstractNumId w:val="0"/>
   </w:num>
   <w:num w:numId="5" w16cid:durableId="490029505">
-    <w:abstractNumId w:val="8"/>
+    <w:abstractNumId w:val="9"/>
   </w:num>
   <w:num w:numId="6" w16cid:durableId="1421178617">
     <w:abstractNumId w:val="4"/>
@@ -11639,6 +12662,9 @@
   </w:num>
   <w:num w:numId="10" w16cid:durableId="1583102349">
     <w:abstractNumId w:val="7"/>
+  </w:num>
+  <w:num w:numId="11" w16cid:durableId="1369602443">
+    <w:abstractNumId w:val="8"/>
   </w:num>
 </w:numbering>
 </file>
@@ -12100,7 +13126,6 @@
   <w:style w:type="character" w:default="1" w:styleId="a0">
     <w:name w:val="Default Paragraph Font"/>
     <w:uiPriority w:val="1"/>
-    <w:semiHidden/>
     <w:unhideWhenUsed/>
   </w:style>
   <w:style w:type="table" w:default="1" w:styleId="a1">

--- a/report/Курсова_робота.docx
+++ b/report/Курсова_робота.docx
@@ -9936,6 +9936,1732 @@
           <w:lang w:val="uk-UA" w:eastAsia="ru-RU"/>
         </w:rPr>
       </w:pPr>
+      <w:r>
+        <w:rPr>
+          <w:lang w:val="uk-UA" w:eastAsia="ru-RU"/>
+        </w:rPr>
+        <w:tab/>
+        <w:t xml:space="preserve">Реалізація паралельного алгоритму є достатньо схожою на послідовний алгоритм. Тільки тепер ми маємо критичну зону, яка визначається не зменшенням </w:t>
+      </w:r>
+      <w:proofErr w:type="spellStart"/>
+      <w:r>
+        <w:rPr>
+          <w:lang w:val="uk-UA" w:eastAsia="ru-RU"/>
+        </w:rPr>
+        <w:t>підмасиву</w:t>
+      </w:r>
+      <w:proofErr w:type="spellEnd"/>
+      <w:r>
+        <w:rPr>
+          <w:lang w:val="uk-UA" w:eastAsia="ru-RU"/>
+        </w:rPr>
+        <w:t xml:space="preserve"> до одного елементу, а зменшенням до певного порогового значення, після якого масив сортується звичайним послідовним </w:t>
+      </w:r>
+      <w:r>
+        <w:rPr>
+          <w:lang w:val="uk-UA" w:eastAsia="ru-RU"/>
+        </w:rPr>
+        <w:lastRenderedPageBreak/>
+        <w:t xml:space="preserve">сортуванням. Визначення центрального елементу, за яким ділиться масив, також не зазнало змін. Сам алгоритм виконується в методі </w:t>
+      </w:r>
+      <w:r>
+        <w:rPr>
+          <w:lang w:val="en-US" w:eastAsia="ru-RU"/>
+        </w:rPr>
+        <w:t>compute()</w:t>
+      </w:r>
+      <w:r>
+        <w:rPr>
+          <w:lang w:val="uk-UA" w:eastAsia="ru-RU"/>
+        </w:rPr>
+        <w:t xml:space="preserve">, який викликається при спробі виконати задачу. Тобто тепер при рекурсивному виклику сортування </w:t>
+      </w:r>
+      <w:proofErr w:type="spellStart"/>
+      <w:r>
+        <w:rPr>
+          <w:lang w:val="uk-UA" w:eastAsia="ru-RU"/>
+        </w:rPr>
+        <w:t>підмасивів</w:t>
+      </w:r>
+      <w:proofErr w:type="spellEnd"/>
+      <w:r>
+        <w:rPr>
+          <w:lang w:val="uk-UA" w:eastAsia="ru-RU"/>
+        </w:rPr>
+        <w:t xml:space="preserve">, у нас кожен </w:t>
+      </w:r>
+      <w:proofErr w:type="spellStart"/>
+      <w:r>
+        <w:rPr>
+          <w:lang w:val="uk-UA" w:eastAsia="ru-RU"/>
+        </w:rPr>
+        <w:t>підмасив</w:t>
+      </w:r>
+      <w:proofErr w:type="spellEnd"/>
+      <w:r>
+        <w:rPr>
+          <w:lang w:val="uk-UA" w:eastAsia="ru-RU"/>
+        </w:rPr>
+        <w:t xml:space="preserve"> і є новою задачею для </w:t>
+      </w:r>
+      <w:proofErr w:type="spellStart"/>
+      <w:r>
+        <w:rPr>
+          <w:lang w:val="en-US" w:eastAsia="ru-RU"/>
+        </w:rPr>
+        <w:t>ForkJoin</w:t>
+      </w:r>
+      <w:proofErr w:type="spellEnd"/>
+      <w:r>
+        <w:rPr>
+          <w:lang w:val="uk-UA" w:eastAsia="ru-RU"/>
+        </w:rPr>
+        <w:t xml:space="preserve">. Цими задачами в подальшому оперує </w:t>
+      </w:r>
+      <w:proofErr w:type="spellStart"/>
+      <w:r>
+        <w:rPr>
+          <w:lang w:val="en-US" w:eastAsia="ru-RU"/>
+        </w:rPr>
+        <w:t>ForkJoinPool</w:t>
+      </w:r>
+      <w:proofErr w:type="spellEnd"/>
+      <w:r>
+        <w:rPr>
+          <w:lang w:val="uk-UA" w:eastAsia="ru-RU"/>
+        </w:rPr>
+        <w:t>, виконуючи їх паралельно в заданій кількості потоків.</w:t>
+      </w:r>
+      <w:r>
+        <w:rPr>
+          <w:lang w:val="uk-UA" w:eastAsia="ru-RU"/>
+        </w:rPr>
+        <w:t xml:space="preserve"> Після виконання </w:t>
+      </w:r>
+      <w:proofErr w:type="spellStart"/>
+      <w:r>
+        <w:rPr>
+          <w:lang w:val="uk-UA" w:eastAsia="ru-RU"/>
+        </w:rPr>
+        <w:t>підзадач</w:t>
+      </w:r>
+      <w:proofErr w:type="spellEnd"/>
+      <w:r>
+        <w:rPr>
+          <w:lang w:val="uk-UA" w:eastAsia="ru-RU"/>
+        </w:rPr>
+        <w:t xml:space="preserve"> викликається метод </w:t>
+      </w:r>
+      <w:r>
+        <w:rPr>
+          <w:lang w:val="en-US" w:eastAsia="ru-RU"/>
+        </w:rPr>
+        <w:t>merge()</w:t>
+      </w:r>
+      <w:r>
+        <w:rPr>
+          <w:lang w:val="uk-UA" w:eastAsia="ru-RU"/>
+        </w:rPr>
+        <w:t>, який об’єднує відсортовані масиви.</w:t>
+      </w:r>
+    </w:p>
+    <w:p>
+      <w:pPr>
+        <w:ind w:firstLine="0"/>
+        <w:rPr>
+          <w:lang w:val="uk-UA" w:eastAsia="ru-RU"/>
+        </w:rPr>
+      </w:pPr>
+      <w:r>
+        <w:rPr>
+          <w:lang w:val="uk-UA" w:eastAsia="ru-RU"/>
+        </w:rPr>
+        <w:tab/>
+        <w:t xml:space="preserve">Отже, основною відмінністю паралельної реалізації є обгортка у вигляді </w:t>
+      </w:r>
+      <w:proofErr w:type="spellStart"/>
+      <w:r>
+        <w:rPr>
+          <w:lang w:val="en-US" w:eastAsia="ru-RU"/>
+        </w:rPr>
+        <w:t>ForkJoin</w:t>
+      </w:r>
+      <w:proofErr w:type="spellEnd"/>
+      <w:r>
+        <w:rPr>
+          <w:lang w:val="uk-UA" w:eastAsia="ru-RU"/>
+        </w:rPr>
+        <w:t xml:space="preserve">, яка не просто розділяє масив на </w:t>
+      </w:r>
+      <w:proofErr w:type="spellStart"/>
+      <w:r>
+        <w:rPr>
+          <w:lang w:val="uk-UA" w:eastAsia="ru-RU"/>
+        </w:rPr>
+        <w:t>підмасиви</w:t>
+      </w:r>
+      <w:proofErr w:type="spellEnd"/>
+      <w:r>
+        <w:rPr>
+          <w:lang w:val="uk-UA" w:eastAsia="ru-RU"/>
+        </w:rPr>
+        <w:t xml:space="preserve">, а надає ці </w:t>
+      </w:r>
+      <w:proofErr w:type="spellStart"/>
+      <w:r>
+        <w:rPr>
+          <w:lang w:val="uk-UA" w:eastAsia="ru-RU"/>
+        </w:rPr>
+        <w:t>підмасиви</w:t>
+      </w:r>
+      <w:proofErr w:type="spellEnd"/>
+      <w:r>
+        <w:rPr>
+          <w:lang w:val="uk-UA" w:eastAsia="ru-RU"/>
+        </w:rPr>
+        <w:t xml:space="preserve"> окремим </w:t>
+      </w:r>
+      <w:proofErr w:type="spellStart"/>
+      <w:r>
+        <w:rPr>
+          <w:lang w:val="uk-UA" w:eastAsia="ru-RU"/>
+        </w:rPr>
+        <w:t>підзадачам</w:t>
+      </w:r>
+      <w:proofErr w:type="spellEnd"/>
+      <w:r>
+        <w:rPr>
+          <w:lang w:val="uk-UA" w:eastAsia="ru-RU"/>
+        </w:rPr>
+        <w:t xml:space="preserve">, які так само </w:t>
+      </w:r>
+      <w:proofErr w:type="spellStart"/>
+      <w:r>
+        <w:rPr>
+          <w:lang w:val="uk-UA" w:eastAsia="ru-RU"/>
+        </w:rPr>
+        <w:t>рекурсивно</w:t>
+      </w:r>
+      <w:proofErr w:type="spellEnd"/>
+      <w:r>
+        <w:rPr>
+          <w:lang w:val="uk-UA" w:eastAsia="ru-RU"/>
+        </w:rPr>
+        <w:t xml:space="preserve"> сортують їх, а виконанням цим задач керує </w:t>
+      </w:r>
+      <w:proofErr w:type="spellStart"/>
+      <w:r>
+        <w:rPr>
+          <w:lang w:val="en-US" w:eastAsia="ru-RU"/>
+        </w:rPr>
+        <w:t>ForkJoinPool</w:t>
+      </w:r>
+      <w:proofErr w:type="spellEnd"/>
+      <w:r>
+        <w:rPr>
+          <w:lang w:val="uk-UA" w:eastAsia="ru-RU"/>
+        </w:rPr>
+        <w:t>.</w:t>
+      </w:r>
+    </w:p>
+    <w:p>
+      <w:pPr>
+        <w:ind w:firstLine="0"/>
+        <w:rPr>
+          <w:lang w:val="uk-UA" w:eastAsia="ru-RU"/>
+        </w:rPr>
+      </w:pPr>
+      <w:r>
+        <w:rPr>
+          <w:lang w:val="uk-UA" w:eastAsia="ru-RU"/>
+        </w:rPr>
+        <w:tab/>
+        <w:t>Код паралельної реалізації алгоритму сортування злиттям наведено нижче (рис. 4.2.1).</w:t>
+      </w:r>
+    </w:p>
+    <w:p>
+      <w:pPr>
+        <w:ind w:firstLine="0"/>
+        <w:jc w:val="center"/>
+        <w:rPr>
+          <w:lang w:val="uk-UA" w:eastAsia="ru-RU"/>
+        </w:rPr>
+      </w:pPr>
+      <w:r>
+        <w:rPr>
+          <w:lang w:val="uk-UA" w:eastAsia="ru-RU"/>
+        </w:rPr>
+        <w:drawing>
+          <wp:inline distT="0" distB="0" distL="0" distR="0" wp14:anchorId="3C4F9339" wp14:editId="109B1B84">
+            <wp:extent cx="4523873" cy="1838087"/>
+            <wp:effectExtent l="0" t="0" r="0" b="0"/>
+            <wp:docPr id="1481311596" name="Рисунок 1" descr="Зображення, що містить текст, знімок екрана, Шрифт&#10;&#10;Автоматично згенерований опис"/>
+            <wp:cNvGraphicFramePr>
+              <a:graphicFrameLocks xmlns:a="http://schemas.openxmlformats.org/drawingml/2006/main" noChangeAspect="1"/>
+            </wp:cNvGraphicFramePr>
+            <a:graphic xmlns:a="http://schemas.openxmlformats.org/drawingml/2006/main">
+              <a:graphicData uri="http://schemas.openxmlformats.org/drawingml/2006/picture">
+                <pic:pic xmlns:pic="http://schemas.openxmlformats.org/drawingml/2006/picture">
+                  <pic:nvPicPr>
+                    <pic:cNvPr id="1481311596" name="Рисунок 1" descr="Зображення, що містить текст, знімок екрана, Шрифт&#10;&#10;Автоматично згенерований опис"/>
+                    <pic:cNvPicPr/>
+                  </pic:nvPicPr>
+                  <pic:blipFill>
+                    <a:blip r:embed="rId12"/>
+                    <a:stretch>
+                      <a:fillRect/>
+                    </a:stretch>
+                  </pic:blipFill>
+                  <pic:spPr>
+                    <a:xfrm>
+                      <a:off x="0" y="0"/>
+                      <a:ext cx="4532137" cy="1841445"/>
+                    </a:xfrm>
+                    <a:prstGeom prst="rect">
+                      <a:avLst/>
+                    </a:prstGeom>
+                  </pic:spPr>
+                </pic:pic>
+              </a:graphicData>
+            </a:graphic>
+          </wp:inline>
+        </w:drawing>
+      </w:r>
+    </w:p>
+    <w:p>
+      <w:pPr>
+        <w:ind w:firstLine="0"/>
+        <w:jc w:val="center"/>
+        <w:rPr>
+          <w:lang w:val="uk-UA" w:eastAsia="ru-RU"/>
+        </w:rPr>
+      </w:pPr>
+      <w:r>
+        <w:rPr>
+          <w:lang w:val="uk-UA" w:eastAsia="ru-RU"/>
+        </w:rPr>
+        <w:t>Рисунок 4.2.1 – Паралельна реалізація алгоритму сортування злиттям.</w:t>
+      </w:r>
+    </w:p>
+    <w:p>
+      <w:pPr>
+        <w:ind w:firstLine="0"/>
+        <w:rPr>
+          <w:lang w:val="uk-UA" w:eastAsia="ru-RU"/>
+        </w:rPr>
+      </w:pPr>
+      <w:r>
+        <w:rPr>
+          <w:lang w:val="uk-UA" w:eastAsia="ru-RU"/>
+        </w:rPr>
+        <w:tab/>
+        <w:t>Код створення пулу потоків та запуску виконання задачі наведено нижче (рис. 4.2.2).</w:t>
+      </w:r>
+    </w:p>
+    <w:p>
+      <w:pPr>
+        <w:ind w:firstLine="0"/>
+        <w:jc w:val="center"/>
+        <w:rPr>
+          <w:lang w:val="uk-UA" w:eastAsia="ru-RU"/>
+        </w:rPr>
+      </w:pPr>
+      <w:r>
+        <w:rPr>
+          <w:lang w:val="uk-UA" w:eastAsia="ru-RU"/>
+        </w:rPr>
+        <w:drawing>
+          <wp:inline distT="0" distB="0" distL="0" distR="0" wp14:anchorId="53D88979" wp14:editId="036CC81A">
+            <wp:extent cx="5190767" cy="458325"/>
+            <wp:effectExtent l="0" t="0" r="0" b="0"/>
+            <wp:docPr id="1896991926" name="Рисунок 1"/>
+            <wp:cNvGraphicFramePr>
+              <a:graphicFrameLocks xmlns:a="http://schemas.openxmlformats.org/drawingml/2006/main" noChangeAspect="1"/>
+            </wp:cNvGraphicFramePr>
+            <a:graphic xmlns:a="http://schemas.openxmlformats.org/drawingml/2006/main">
+              <a:graphicData uri="http://schemas.openxmlformats.org/drawingml/2006/picture">
+                <pic:pic xmlns:pic="http://schemas.openxmlformats.org/drawingml/2006/picture">
+                  <pic:nvPicPr>
+                    <pic:cNvPr id="1896991926" name=""/>
+                    <pic:cNvPicPr/>
+                  </pic:nvPicPr>
+                  <pic:blipFill>
+                    <a:blip r:embed="rId13"/>
+                    <a:stretch>
+                      <a:fillRect/>
+                    </a:stretch>
+                  </pic:blipFill>
+                  <pic:spPr>
+                    <a:xfrm>
+                      <a:off x="0" y="0"/>
+                      <a:ext cx="5260493" cy="464482"/>
+                    </a:xfrm>
+                    <a:prstGeom prst="rect">
+                      <a:avLst/>
+                    </a:prstGeom>
+                  </pic:spPr>
+                </pic:pic>
+              </a:graphicData>
+            </a:graphic>
+          </wp:inline>
+        </w:drawing>
+      </w:r>
+    </w:p>
+    <w:p>
+      <w:pPr>
+        <w:ind w:firstLine="0"/>
+        <w:jc w:val="center"/>
+        <w:rPr>
+          <w:lang w:val="uk-UA" w:eastAsia="ru-RU"/>
+        </w:rPr>
+      </w:pPr>
+      <w:r>
+        <w:rPr>
+          <w:lang w:val="uk-UA" w:eastAsia="ru-RU"/>
+        </w:rPr>
+        <w:t>Рисунок 4.2.2 – Створення пулу потоків та запуск виконання задачі.</w:t>
+      </w:r>
+    </w:p>
+    <w:p>
+      <w:pPr>
+        <w:pStyle w:val="2"/>
+        <w:rPr>
+          <w:lang w:val="uk-UA" w:eastAsia="ru-RU"/>
+        </w:rPr>
+      </w:pPr>
+      <w:r>
+        <w:rPr>
+          <w:lang w:val="uk-UA" w:eastAsia="ru-RU"/>
+        </w:rPr>
+        <w:t>4.3 Тестування</w:t>
+      </w:r>
+    </w:p>
+    <w:p>
+      <w:pPr>
+        <w:ind w:firstLine="0"/>
+        <w:rPr>
+          <w:lang w:val="uk-UA" w:eastAsia="ru-RU"/>
+        </w:rPr>
+      </w:pPr>
+      <w:r>
+        <w:rPr>
+          <w:lang w:val="en-US" w:eastAsia="ru-RU"/>
+        </w:rPr>
+        <w:tab/>
+      </w:r>
+      <w:r>
+        <w:rPr>
+          <w:lang w:val="uk-UA" w:eastAsia="ru-RU"/>
+        </w:rPr>
+        <w:t xml:space="preserve">Для тестування </w:t>
+      </w:r>
+      <w:r>
+        <w:rPr>
+          <w:lang w:val="uk-UA" w:eastAsia="ru-RU"/>
+        </w:rPr>
+        <w:t xml:space="preserve">правильної </w:t>
+      </w:r>
+      <w:r>
+        <w:rPr>
+          <w:lang w:val="uk-UA" w:eastAsia="ru-RU"/>
+        </w:rPr>
+        <w:t xml:space="preserve">роботи паралельної реалізації алгоритму сортування злиттям проведемо </w:t>
+      </w:r>
+      <w:r>
+        <w:rPr>
+          <w:lang w:val="uk-UA" w:eastAsia="ru-RU"/>
+        </w:rPr>
+        <w:t>два</w:t>
+      </w:r>
+      <w:r>
+        <w:rPr>
+          <w:lang w:val="uk-UA" w:eastAsia="ru-RU"/>
+        </w:rPr>
+        <w:t xml:space="preserve"> експеримент</w:t>
+      </w:r>
+      <w:r>
+        <w:rPr>
+          <w:lang w:val="uk-UA" w:eastAsia="ru-RU"/>
+        </w:rPr>
+        <w:t>и</w:t>
+      </w:r>
+      <w:r>
+        <w:rPr>
+          <w:lang w:val="uk-UA" w:eastAsia="ru-RU"/>
+        </w:rPr>
+        <w:t>, як</w:t>
+      </w:r>
+      <w:r>
+        <w:rPr>
+          <w:lang w:val="uk-UA" w:eastAsia="ru-RU"/>
+        </w:rPr>
+        <w:t>і</w:t>
+      </w:r>
+      <w:r>
+        <w:rPr>
+          <w:lang w:val="uk-UA" w:eastAsia="ru-RU"/>
+        </w:rPr>
+        <w:t xml:space="preserve"> схожий з тим, що ми робили з послідовним алгоритмом. </w:t>
+      </w:r>
+      <w:r>
+        <w:rPr>
+          <w:lang w:val="uk-UA" w:eastAsia="ru-RU"/>
+        </w:rPr>
+        <w:t xml:space="preserve">Для першого експерименту ми будемо </w:t>
+      </w:r>
+      <w:r>
+        <w:rPr>
+          <w:lang w:val="uk-UA" w:eastAsia="ru-RU"/>
+        </w:rPr>
+        <w:lastRenderedPageBreak/>
+        <w:t>генерувати різні набори даних для кожної ітерації виконання сортування. Це допоможе нам перевірити правильність самого сортування на різних масивах. При кожній ітерації будемо перевіряти порядок елементів у відсортованому масиві. Для даного експерименту маємо наступний код (рис. 4.3.1).</w:t>
+      </w:r>
+      <w:r>
+        <w:rPr>
+          <w:lang w:val="uk-UA" w:eastAsia="ru-RU"/>
+        </w:rPr>
+        <w:t xml:space="preserve"> На даному етапі розмірність та кількість потоків не важлива, оскільки ми просто перевіряємо правильність виконання алгоритму.</w:t>
+      </w:r>
+      <w:r>
+        <w:rPr>
+          <w:lang w:val="en-US" w:eastAsia="ru-RU"/>
+        </w:rPr>
+        <w:t xml:space="preserve"> </w:t>
+      </w:r>
+      <w:r>
+        <w:rPr>
+          <w:lang w:val="uk-UA" w:eastAsia="ru-RU"/>
+        </w:rPr>
+        <w:t>Протестуємо правильність виконання на 30 ітераціях</w:t>
+      </w:r>
+      <w:r>
+        <w:rPr>
+          <w:lang w:val="uk-UA" w:eastAsia="ru-RU"/>
+        </w:rPr>
+        <w:t xml:space="preserve"> (рис. 4.3.2)</w:t>
+      </w:r>
+      <w:r>
+        <w:rPr>
+          <w:lang w:val="uk-UA" w:eastAsia="ru-RU"/>
+        </w:rPr>
+        <w:t>.</w:t>
+      </w:r>
+    </w:p>
+    <w:p>
+      <w:pPr>
+        <w:ind w:firstLine="0"/>
+        <w:jc w:val="center"/>
+        <w:rPr>
+          <w:lang w:val="uk-UA" w:eastAsia="ru-RU"/>
+        </w:rPr>
+      </w:pPr>
+      <w:r>
+        <w:rPr>
+          <w:lang w:val="uk-UA" w:eastAsia="ru-RU"/>
+        </w:rPr>
+        <w:drawing>
+          <wp:inline distT="0" distB="0" distL="0" distR="0" wp14:anchorId="50AAFF6E" wp14:editId="4CEDDB1E">
+            <wp:extent cx="4867633" cy="2705027"/>
+            <wp:effectExtent l="0" t="0" r="0" b="635"/>
+            <wp:docPr id="547193739" name="Рисунок 1" descr="Зображення, що містить текст, знімок екрана, програмне забезпечення&#10;&#10;Автоматично згенерований опис"/>
+            <wp:cNvGraphicFramePr>
+              <a:graphicFrameLocks xmlns:a="http://schemas.openxmlformats.org/drawingml/2006/main" noChangeAspect="1"/>
+            </wp:cNvGraphicFramePr>
+            <a:graphic xmlns:a="http://schemas.openxmlformats.org/drawingml/2006/main">
+              <a:graphicData uri="http://schemas.openxmlformats.org/drawingml/2006/picture">
+                <pic:pic xmlns:pic="http://schemas.openxmlformats.org/drawingml/2006/picture">
+                  <pic:nvPicPr>
+                    <pic:cNvPr id="547193739" name="Рисунок 1" descr="Зображення, що містить текст, знімок екрана, програмне забезпечення&#10;&#10;Автоматично згенерований опис"/>
+                    <pic:cNvPicPr/>
+                  </pic:nvPicPr>
+                  <pic:blipFill>
+                    <a:blip r:embed="rId14"/>
+                    <a:stretch>
+                      <a:fillRect/>
+                    </a:stretch>
+                  </pic:blipFill>
+                  <pic:spPr>
+                    <a:xfrm>
+                      <a:off x="0" y="0"/>
+                      <a:ext cx="4884724" cy="2714525"/>
+                    </a:xfrm>
+                    <a:prstGeom prst="rect">
+                      <a:avLst/>
+                    </a:prstGeom>
+                  </pic:spPr>
+                </pic:pic>
+              </a:graphicData>
+            </a:graphic>
+          </wp:inline>
+        </w:drawing>
+      </w:r>
+    </w:p>
+    <w:p>
+      <w:pPr>
+        <w:ind w:firstLine="0"/>
+        <w:jc w:val="center"/>
+        <w:rPr>
+          <w:lang w:val="uk-UA" w:eastAsia="ru-RU"/>
+        </w:rPr>
+      </w:pPr>
+      <w:r>
+        <w:rPr>
+          <w:lang w:val="uk-UA" w:eastAsia="ru-RU"/>
+        </w:rPr>
+        <w:t xml:space="preserve">Рисунок 4.3.1 </w:t>
+      </w:r>
+      <w:r>
+        <w:rPr>
+          <w:lang w:val="uk-UA" w:eastAsia="ru-RU"/>
+        </w:rPr>
+        <w:t>–</w:t>
+      </w:r>
+      <w:r>
+        <w:rPr>
+          <w:lang w:val="uk-UA" w:eastAsia="ru-RU"/>
+        </w:rPr>
+        <w:t xml:space="preserve"> Код</w:t>
+      </w:r>
+      <w:r>
+        <w:rPr>
+          <w:lang w:val="uk-UA" w:eastAsia="ru-RU"/>
+        </w:rPr>
+        <w:t xml:space="preserve"> для тестування паралельної реалізації.</w:t>
+      </w:r>
+    </w:p>
+    <w:p>
+      <w:pPr>
+        <w:ind w:firstLine="0"/>
+        <w:jc w:val="center"/>
+        <w:rPr>
+          <w:lang w:val="uk-UA" w:eastAsia="ru-RU"/>
+        </w:rPr>
+      </w:pPr>
+      <w:r>
+        <w:rPr>
+          <w:lang w:val="uk-UA" w:eastAsia="ru-RU"/>
+        </w:rPr>
+        <w:drawing>
+          <wp:inline distT="0" distB="0" distL="0" distR="0" wp14:anchorId="5AA86576" wp14:editId="191C1DF3">
+            <wp:extent cx="2543819" cy="3542877"/>
+            <wp:effectExtent l="0" t="0" r="8890" b="635"/>
+            <wp:docPr id="2144637109" name="Рисунок 1" descr="Зображення, що містить текст, знімок екрана&#10;&#10;Автоматично згенерований опис"/>
+            <wp:cNvGraphicFramePr>
+              <a:graphicFrameLocks xmlns:a="http://schemas.openxmlformats.org/drawingml/2006/main" noChangeAspect="1"/>
+            </wp:cNvGraphicFramePr>
+            <a:graphic xmlns:a="http://schemas.openxmlformats.org/drawingml/2006/main">
+              <a:graphicData uri="http://schemas.openxmlformats.org/drawingml/2006/picture">
+                <pic:pic xmlns:pic="http://schemas.openxmlformats.org/drawingml/2006/picture">
+                  <pic:nvPicPr>
+                    <pic:cNvPr id="2144637109" name="Рисунок 1" descr="Зображення, що містить текст, знімок екрана&#10;&#10;Автоматично згенерований опис"/>
+                    <pic:cNvPicPr/>
+                  </pic:nvPicPr>
+                  <pic:blipFill>
+                    <a:blip r:embed="rId15"/>
+                    <a:stretch>
+                      <a:fillRect/>
+                    </a:stretch>
+                  </pic:blipFill>
+                  <pic:spPr>
+                    <a:xfrm>
+                      <a:off x="0" y="0"/>
+                      <a:ext cx="2583474" cy="3598106"/>
+                    </a:xfrm>
+                    <a:prstGeom prst="rect">
+                      <a:avLst/>
+                    </a:prstGeom>
+                  </pic:spPr>
+                </pic:pic>
+              </a:graphicData>
+            </a:graphic>
+          </wp:inline>
+        </w:drawing>
+      </w:r>
+    </w:p>
+    <w:p>
+      <w:pPr>
+        <w:ind w:firstLine="0"/>
+        <w:jc w:val="center"/>
+        <w:rPr>
+          <w:lang w:val="uk-UA" w:eastAsia="ru-RU"/>
+        </w:rPr>
+      </w:pPr>
+      <w:r>
+        <w:rPr>
+          <w:lang w:val="uk-UA" w:eastAsia="ru-RU"/>
+        </w:rPr>
+        <w:t>Рисунок 4.3.2 – Результати тестування правильності роботи алгоритму.</w:t>
+      </w:r>
+    </w:p>
+    <w:p>
+      <w:pPr>
+        <w:ind w:firstLine="0"/>
+        <w:rPr>
+          <w:lang w:val="uk-UA" w:eastAsia="ru-RU"/>
+        </w:rPr>
+      </w:pPr>
+      <w:r>
+        <w:rPr>
+          <w:lang w:val="uk-UA" w:eastAsia="ru-RU"/>
+        </w:rPr>
+        <w:lastRenderedPageBreak/>
+        <w:tab/>
+        <w:t>З результатів бачимо, що в усіх 30 випадках масиви було успішно відсортовано, що свідчить про правильність роботи паралельної реалізації.</w:t>
+      </w:r>
+    </w:p>
+    <w:p>
+      <w:pPr>
+        <w:ind w:firstLine="0"/>
+        <w:rPr>
+          <w:lang w:val="uk-UA" w:eastAsia="ru-RU"/>
+        </w:rPr>
+      </w:pPr>
+      <w:r>
+        <w:rPr>
+          <w:lang w:val="uk-UA" w:eastAsia="ru-RU"/>
+        </w:rPr>
+        <w:tab/>
+        <w:t>У другому експерименті протестуємо роботу алгоритму на однаковому масиві, тут на</w:t>
+      </w:r>
+      <w:r>
+        <w:rPr>
+          <w:lang w:val="uk-UA" w:eastAsia="ru-RU"/>
+        </w:rPr>
+        <w:t>с</w:t>
+      </w:r>
+      <w:r>
+        <w:rPr>
+          <w:lang w:val="uk-UA" w:eastAsia="ru-RU"/>
+        </w:rPr>
+        <w:t xml:space="preserve"> вже цікавить середній час виконання на різних </w:t>
+      </w:r>
+      <w:proofErr w:type="spellStart"/>
+      <w:r>
+        <w:rPr>
+          <w:lang w:val="uk-UA" w:eastAsia="ru-RU"/>
+        </w:rPr>
+        <w:t>розмірностях</w:t>
+      </w:r>
+      <w:proofErr w:type="spellEnd"/>
+      <w:r>
+        <w:rPr>
+          <w:lang w:val="uk-UA" w:eastAsia="ru-RU"/>
+        </w:rPr>
+        <w:t xml:space="preserve">. Для цього експерименту будемо використовувати той же код. </w:t>
+      </w:r>
+      <w:r>
+        <w:rPr>
+          <w:lang w:val="uk-UA" w:eastAsia="ru-RU"/>
+        </w:rPr>
+        <w:t xml:space="preserve">Для об’єктивності результатів будемо обраховувати середній час з 20 ітерацій виконання програми та з попереднім прогріванням. </w:t>
+      </w:r>
+      <w:r>
+        <w:rPr>
+          <w:lang w:val="uk-UA" w:eastAsia="ru-RU"/>
+        </w:rPr>
+        <w:t>Тестування будемо проводити на 6 потоках.</w:t>
+      </w:r>
+      <w:r>
+        <w:rPr>
+          <w:lang w:val="uk-UA" w:eastAsia="ru-RU"/>
+        </w:rPr>
+        <w:t xml:space="preserve"> </w:t>
+      </w:r>
+      <w:r>
+        <w:rPr>
+          <w:lang w:val="uk-UA" w:eastAsia="ru-RU"/>
+        </w:rPr>
+        <w:t>Нижче наведено таблицю з результатами тестування</w:t>
+      </w:r>
+      <w:r>
+        <w:rPr>
+          <w:lang w:val="uk-UA" w:eastAsia="ru-RU"/>
+        </w:rPr>
+        <w:t xml:space="preserve"> (табл. 4.3.1). </w:t>
+      </w:r>
+    </w:p>
+    <w:p>
+      <w:pPr>
+        <w:ind w:firstLine="0"/>
+        <w:rPr>
+          <w:lang w:val="en-US" w:eastAsia="ru-RU"/>
+        </w:rPr>
+      </w:pPr>
+    </w:p>
+    <w:p>
+      <w:pPr>
+        <w:ind w:firstLine="0"/>
+        <w:rPr>
+          <w:lang w:val="uk-UA" w:eastAsia="ru-RU"/>
+        </w:rPr>
+      </w:pPr>
+      <w:r>
+        <w:rPr>
+          <w:lang w:val="uk-UA" w:eastAsia="ru-RU"/>
+        </w:rPr>
+        <w:tab/>
+        <w:t>Таблиця 4.3.1 – Результати тестування паралельного алгоритму.</w:t>
+      </w:r>
+    </w:p>
+    <w:tbl>
+      <w:tblPr>
+        <w:tblStyle w:val="ae"/>
+        <w:tblW w:w="0" w:type="auto"/>
+        <w:jc w:val="center"/>
+        <w:tblLook w:val="04A0" w:firstRow="1" w:lastRow="0" w:firstColumn="1" w:lastColumn="0" w:noHBand="0" w:noVBand="1"/>
+      </w:tblPr>
+      <w:tblGrid>
+        <w:gridCol w:w="3260"/>
+        <w:gridCol w:w="4475"/>
+      </w:tblGrid>
+      <w:tr>
+        <w:trPr>
+          <w:trHeight w:val="674"/>
+          <w:jc w:val="center"/>
+        </w:trPr>
+        <w:tc>
+          <w:tcPr>
+            <w:tcW w:w="3260" w:type="dxa"/>
+            <w:shd w:val="clear" w:color="auto" w:fill="BFBFBF" w:themeFill="background1" w:themeFillShade="BF"/>
+            <w:vAlign w:val="center"/>
+          </w:tcPr>
+          <w:p>
+            <w:pPr>
+              <w:ind w:firstLine="0"/>
+              <w:jc w:val="center"/>
+              <w:rPr>
+                <w:rFonts w:eastAsia="Arial Unicode MS" w:cs="Times New Roman"/>
+                <w:bCs/>
+                <w:color w:val="000000"/>
+                <w:szCs w:val="28"/>
+                <w:u w:color="000000"/>
+                <w:bdr w:val="nil"/>
+                <w:lang w:val="uk-UA" w:eastAsia="ru-RU"/>
+              </w:rPr>
+            </w:pPr>
+            <w:r>
+              <w:rPr>
+                <w:rFonts w:eastAsia="Arial Unicode MS" w:cs="Times New Roman"/>
+                <w:bCs/>
+                <w:color w:val="000000"/>
+                <w:szCs w:val="28"/>
+                <w:u w:color="000000"/>
+                <w:bdr w:val="nil"/>
+                <w:lang w:val="uk-UA" w:eastAsia="ru-RU"/>
+              </w:rPr>
+              <w:t>Кількість елементів</w:t>
+            </w:r>
+          </w:p>
+        </w:tc>
+        <w:tc>
+          <w:tcPr>
+            <w:tcW w:w="4475" w:type="dxa"/>
+            <w:shd w:val="clear" w:color="auto" w:fill="BFBFBF" w:themeFill="background1" w:themeFillShade="BF"/>
+            <w:vAlign w:val="center"/>
+          </w:tcPr>
+          <w:p>
+            <w:pPr>
+              <w:ind w:firstLine="0"/>
+              <w:jc w:val="center"/>
+              <w:rPr>
+                <w:rFonts w:eastAsia="Arial Unicode MS" w:cs="Times New Roman"/>
+                <w:bCs/>
+                <w:color w:val="000000"/>
+                <w:szCs w:val="28"/>
+                <w:u w:color="000000"/>
+                <w:bdr w:val="nil"/>
+                <w:lang w:val="uk-UA" w:eastAsia="ru-RU"/>
+              </w:rPr>
+            </w:pPr>
+            <w:r>
+              <w:rPr>
+                <w:rFonts w:eastAsia="Arial Unicode MS" w:cs="Times New Roman"/>
+                <w:bCs/>
+                <w:color w:val="000000"/>
+                <w:szCs w:val="28"/>
+                <w:u w:color="000000"/>
+                <w:bdr w:val="nil"/>
+                <w:lang w:val="uk-UA" w:eastAsia="ru-RU"/>
+              </w:rPr>
+              <w:t>Середній ч</w:t>
+            </w:r>
+            <w:r>
+              <w:rPr>
+                <w:rFonts w:eastAsia="Arial Unicode MS" w:cs="Times New Roman"/>
+                <w:bCs/>
+                <w:color w:val="000000"/>
+                <w:szCs w:val="28"/>
+                <w:u w:color="000000"/>
+                <w:bdr w:val="nil"/>
+                <w:lang w:val="uk-UA" w:eastAsia="ru-RU"/>
+              </w:rPr>
+              <w:t xml:space="preserve">ас </w:t>
+            </w:r>
+            <w:r>
+              <w:rPr>
+                <w:rFonts w:eastAsia="Arial Unicode MS" w:cs="Times New Roman"/>
+                <w:bCs/>
+                <w:color w:val="000000"/>
+                <w:szCs w:val="28"/>
+                <w:u w:color="000000"/>
+                <w:bdr w:val="nil"/>
+                <w:lang w:val="uk-UA" w:eastAsia="ru-RU"/>
+              </w:rPr>
+              <w:t>паралельного</w:t>
+            </w:r>
+            <w:r>
+              <w:rPr>
+                <w:rFonts w:eastAsia="Arial Unicode MS" w:cs="Times New Roman"/>
+                <w:bCs/>
+                <w:color w:val="000000"/>
+                <w:szCs w:val="28"/>
+                <w:u w:color="000000"/>
+                <w:bdr w:val="nil"/>
+                <w:lang w:val="uk-UA" w:eastAsia="ru-RU"/>
+              </w:rPr>
+              <w:t xml:space="preserve"> алгоритму</w:t>
+            </w:r>
+            <w:r>
+              <w:rPr>
+                <w:rFonts w:eastAsia="Arial Unicode MS" w:cs="Times New Roman"/>
+                <w:bCs/>
+                <w:color w:val="000000" w:themeColor="text1"/>
+                <w:szCs w:val="28"/>
+                <w:u w:color="000000"/>
+                <w:bdr w:val="nil"/>
+                <w:lang w:val="uk-UA" w:eastAsia="ru-RU"/>
+              </w:rPr>
+              <w:t xml:space="preserve">, </w:t>
+            </w:r>
+            <w:proofErr w:type="spellStart"/>
+            <w:r>
+              <w:rPr>
+                <w:rFonts w:eastAsia="Arial Unicode MS" w:cs="Times New Roman"/>
+                <w:bCs/>
+                <w:color w:val="000000" w:themeColor="text1"/>
+                <w:szCs w:val="28"/>
+                <w:u w:color="000000"/>
+                <w:bdr w:val="nil"/>
+                <w:lang w:val="uk-UA" w:eastAsia="ru-RU"/>
+              </w:rPr>
+              <w:t>мі</w:t>
+            </w:r>
+            <w:r>
+              <w:rPr>
+                <w:rFonts w:eastAsia="Arial Unicode MS" w:cs="Times New Roman"/>
+                <w:bCs/>
+                <w:color w:val="000000" w:themeColor="text1"/>
+                <w:szCs w:val="28"/>
+                <w:u w:color="000000"/>
+                <w:bdr w:val="nil"/>
+                <w:lang w:val="uk-UA" w:eastAsia="ru-RU"/>
+              </w:rPr>
+              <w:t>лі</w:t>
+            </w:r>
+            <w:r>
+              <w:rPr>
+                <w:rFonts w:eastAsia="Arial Unicode MS" w:cs="Times New Roman"/>
+                <w:bCs/>
+                <w:color w:val="000000" w:themeColor="text1"/>
+                <w:szCs w:val="28"/>
+                <w:u w:color="000000"/>
+                <w:bdr w:val="nil"/>
+                <w:lang w:val="uk-UA" w:eastAsia="ru-RU"/>
+              </w:rPr>
+              <w:t>секунд</w:t>
+            </w:r>
+            <w:proofErr w:type="spellEnd"/>
+          </w:p>
+        </w:tc>
+      </w:tr>
+      <w:tr>
+        <w:trPr>
+          <w:trHeight w:val="437"/>
+          <w:jc w:val="center"/>
+        </w:trPr>
+        <w:tc>
+          <w:tcPr>
+            <w:tcW w:w="3260" w:type="dxa"/>
+            <w:vAlign w:val="center"/>
+          </w:tcPr>
+          <w:p>
+            <w:pPr>
+              <w:ind w:firstLine="0"/>
+              <w:jc w:val="center"/>
+              <w:rPr>
+                <w:rFonts w:eastAsia="Arial Unicode MS" w:cs="Times New Roman"/>
+                <w:bCs/>
+                <w:color w:val="000000"/>
+                <w:szCs w:val="28"/>
+                <w:u w:color="000000"/>
+                <w:bdr w:val="nil"/>
+                <w:lang w:val="en-US" w:eastAsia="ru-RU"/>
+              </w:rPr>
+            </w:pPr>
+            <w:r>
+              <w:rPr>
+                <w:rFonts w:eastAsia="Arial Unicode MS" w:cs="Times New Roman"/>
+                <w:bCs/>
+                <w:color w:val="000000"/>
+                <w:szCs w:val="28"/>
+                <w:u w:color="000000"/>
+                <w:bdr w:val="nil"/>
+                <w:lang w:val="en-US" w:eastAsia="ru-RU"/>
+              </w:rPr>
+              <w:t>100000</w:t>
+            </w:r>
+          </w:p>
+        </w:tc>
+        <w:tc>
+          <w:tcPr>
+            <w:tcW w:w="4475" w:type="dxa"/>
+            <w:vAlign w:val="center"/>
+          </w:tcPr>
+          <w:p>
+            <w:pPr>
+              <w:ind w:firstLine="0"/>
+              <w:jc w:val="center"/>
+              <w:rPr>
+                <w:rFonts w:eastAsia="Arial Unicode MS" w:cs="Times New Roman"/>
+                <w:bCs/>
+                <w:color w:val="000000"/>
+                <w:szCs w:val="28"/>
+                <w:u w:color="000000"/>
+                <w:bdr w:val="nil"/>
+                <w:lang w:val="en-US" w:eastAsia="ru-RU"/>
+              </w:rPr>
+            </w:pPr>
+            <w:r>
+              <w:rPr>
+                <w:rFonts w:eastAsia="Arial Unicode MS" w:cs="Times New Roman"/>
+                <w:bCs/>
+                <w:color w:val="000000"/>
+                <w:szCs w:val="28"/>
+                <w:u w:color="000000"/>
+                <w:bdr w:val="nil"/>
+                <w:lang w:val="en-US" w:eastAsia="ru-RU"/>
+              </w:rPr>
+              <w:t>10</w:t>
+            </w:r>
+            <w:r>
+              <w:rPr>
+                <w:rFonts w:eastAsia="Arial Unicode MS" w:cs="Times New Roman"/>
+                <w:bCs/>
+                <w:color w:val="000000"/>
+                <w:szCs w:val="28"/>
+                <w:u w:color="000000"/>
+                <w:bdr w:val="nil"/>
+                <w:lang w:val="en-US" w:eastAsia="ru-RU"/>
+              </w:rPr>
+              <w:t>.05</w:t>
+            </w:r>
+          </w:p>
+        </w:tc>
+      </w:tr>
+      <w:tr>
+        <w:trPr>
+          <w:trHeight w:val="449"/>
+          <w:jc w:val="center"/>
+        </w:trPr>
+        <w:tc>
+          <w:tcPr>
+            <w:tcW w:w="3260" w:type="dxa"/>
+            <w:vAlign w:val="center"/>
+          </w:tcPr>
+          <w:p>
+            <w:pPr>
+              <w:ind w:firstLine="0"/>
+              <w:jc w:val="center"/>
+              <w:rPr>
+                <w:rFonts w:eastAsia="Arial Unicode MS" w:cs="Times New Roman"/>
+                <w:bCs/>
+                <w:color w:val="000000"/>
+                <w:szCs w:val="28"/>
+                <w:u w:color="000000"/>
+                <w:bdr w:val="nil"/>
+                <w:lang w:val="en-US" w:eastAsia="ru-RU"/>
+              </w:rPr>
+            </w:pPr>
+            <w:r>
+              <w:rPr>
+                <w:rFonts w:eastAsia="Arial Unicode MS" w:cs="Times New Roman"/>
+                <w:bCs/>
+                <w:color w:val="000000"/>
+                <w:szCs w:val="28"/>
+                <w:u w:color="000000"/>
+                <w:bdr w:val="nil"/>
+                <w:lang w:val="en-US" w:eastAsia="ru-RU"/>
+              </w:rPr>
+              <w:t>250000</w:t>
+            </w:r>
+          </w:p>
+        </w:tc>
+        <w:tc>
+          <w:tcPr>
+            <w:tcW w:w="4475" w:type="dxa"/>
+            <w:vAlign w:val="center"/>
+          </w:tcPr>
+          <w:p>
+            <w:pPr>
+              <w:ind w:firstLine="0"/>
+              <w:jc w:val="center"/>
+              <w:rPr>
+                <w:rFonts w:eastAsia="Arial Unicode MS" w:cs="Times New Roman"/>
+                <w:bCs/>
+                <w:color w:val="000000"/>
+                <w:szCs w:val="28"/>
+                <w:u w:color="000000"/>
+                <w:bdr w:val="nil"/>
+                <w:lang w:val="en-US" w:eastAsia="ru-RU"/>
+              </w:rPr>
+            </w:pPr>
+            <w:r>
+              <w:rPr>
+                <w:rFonts w:eastAsia="Arial Unicode MS" w:cs="Times New Roman"/>
+                <w:bCs/>
+                <w:color w:val="000000"/>
+                <w:szCs w:val="28"/>
+                <w:u w:color="000000"/>
+                <w:bdr w:val="nil"/>
+                <w:lang w:val="en-US" w:eastAsia="ru-RU"/>
+              </w:rPr>
+              <w:t>35.5</w:t>
+            </w:r>
+          </w:p>
+        </w:tc>
+      </w:tr>
+      <w:tr>
+        <w:trPr>
+          <w:trHeight w:val="449"/>
+          <w:jc w:val="center"/>
+        </w:trPr>
+        <w:tc>
+          <w:tcPr>
+            <w:tcW w:w="3260" w:type="dxa"/>
+            <w:vAlign w:val="center"/>
+          </w:tcPr>
+          <w:p>
+            <w:pPr>
+              <w:ind w:firstLine="0"/>
+              <w:jc w:val="center"/>
+              <w:rPr>
+                <w:rFonts w:eastAsia="Arial Unicode MS" w:cs="Times New Roman"/>
+                <w:bCs/>
+                <w:color w:val="000000"/>
+                <w:szCs w:val="28"/>
+                <w:u w:color="000000"/>
+                <w:bdr w:val="nil"/>
+                <w:lang w:val="uk-UA" w:eastAsia="ru-RU"/>
+              </w:rPr>
+            </w:pPr>
+            <w:r>
+              <w:rPr>
+                <w:rFonts w:eastAsia="Arial Unicode MS" w:cs="Times New Roman"/>
+                <w:bCs/>
+                <w:color w:val="000000"/>
+                <w:szCs w:val="28"/>
+                <w:u w:color="000000"/>
+                <w:bdr w:val="nil"/>
+                <w:lang w:val="uk-UA" w:eastAsia="ru-RU"/>
+              </w:rPr>
+              <w:t>500000</w:t>
+            </w:r>
+          </w:p>
+        </w:tc>
+        <w:tc>
+          <w:tcPr>
+            <w:tcW w:w="4475" w:type="dxa"/>
+            <w:vAlign w:val="center"/>
+          </w:tcPr>
+          <w:p>
+            <w:pPr>
+              <w:ind w:firstLine="0"/>
+              <w:jc w:val="center"/>
+              <w:rPr>
+                <w:rFonts w:eastAsia="Arial Unicode MS" w:cs="Times New Roman"/>
+                <w:bCs/>
+                <w:color w:val="000000"/>
+                <w:szCs w:val="28"/>
+                <w:u w:color="000000"/>
+                <w:bdr w:val="nil"/>
+                <w:lang w:val="en-US" w:eastAsia="ru-RU"/>
+              </w:rPr>
+            </w:pPr>
+            <w:r>
+              <w:rPr>
+                <w:rFonts w:eastAsia="Arial Unicode MS" w:cs="Times New Roman"/>
+                <w:bCs/>
+                <w:color w:val="000000"/>
+                <w:szCs w:val="28"/>
+                <w:u w:color="000000"/>
+                <w:bdr w:val="nil"/>
+                <w:lang w:val="en-US" w:eastAsia="ru-RU"/>
+              </w:rPr>
+              <w:t>81.05</w:t>
+            </w:r>
+          </w:p>
+        </w:tc>
+      </w:tr>
+      <w:tr>
+        <w:trPr>
+          <w:trHeight w:val="449"/>
+          <w:jc w:val="center"/>
+        </w:trPr>
+        <w:tc>
+          <w:tcPr>
+            <w:tcW w:w="3260" w:type="dxa"/>
+            <w:vAlign w:val="center"/>
+          </w:tcPr>
+          <w:p>
+            <w:pPr>
+              <w:ind w:firstLine="0"/>
+              <w:jc w:val="center"/>
+              <w:rPr>
+                <w:rFonts w:eastAsia="Arial Unicode MS" w:cs="Times New Roman"/>
+                <w:bCs/>
+                <w:color w:val="000000"/>
+                <w:szCs w:val="28"/>
+                <w:u w:color="000000"/>
+                <w:bdr w:val="nil"/>
+                <w:lang w:val="en-US" w:eastAsia="ru-RU"/>
+              </w:rPr>
+            </w:pPr>
+            <w:r>
+              <w:rPr>
+                <w:rFonts w:eastAsia="Arial Unicode MS" w:cs="Times New Roman"/>
+                <w:bCs/>
+                <w:color w:val="000000"/>
+                <w:szCs w:val="28"/>
+                <w:u w:color="000000"/>
+                <w:bdr w:val="nil"/>
+                <w:lang w:val="uk-UA" w:eastAsia="ru-RU"/>
+              </w:rPr>
+              <w:t>1000</w:t>
+            </w:r>
+            <w:r>
+              <w:rPr>
+                <w:rFonts w:eastAsia="Arial Unicode MS" w:cs="Times New Roman"/>
+                <w:bCs/>
+                <w:color w:val="000000"/>
+                <w:szCs w:val="28"/>
+                <w:u w:color="000000"/>
+                <w:bdr w:val="nil"/>
+                <w:lang w:val="en-US" w:eastAsia="ru-RU"/>
+              </w:rPr>
+              <w:t>000</w:t>
+            </w:r>
+          </w:p>
+        </w:tc>
+        <w:tc>
+          <w:tcPr>
+            <w:tcW w:w="4475" w:type="dxa"/>
+            <w:vAlign w:val="center"/>
+          </w:tcPr>
+          <w:p>
+            <w:pPr>
+              <w:ind w:firstLine="0"/>
+              <w:jc w:val="center"/>
+              <w:rPr>
+                <w:rFonts w:eastAsia="Arial Unicode MS" w:cs="Times New Roman"/>
+                <w:bCs/>
+                <w:color w:val="000000"/>
+                <w:szCs w:val="28"/>
+                <w:u w:color="000000"/>
+                <w:bdr w:val="nil"/>
+                <w:lang w:val="en-US" w:eastAsia="ru-RU"/>
+              </w:rPr>
+            </w:pPr>
+            <w:r>
+              <w:rPr>
+                <w:rFonts w:eastAsia="Arial Unicode MS" w:cs="Times New Roman"/>
+                <w:bCs/>
+                <w:color w:val="000000"/>
+                <w:szCs w:val="28"/>
+                <w:u w:color="000000"/>
+                <w:bdr w:val="nil"/>
+                <w:lang w:val="en-US" w:eastAsia="ru-RU"/>
+              </w:rPr>
+              <w:t>181.6</w:t>
+            </w:r>
+          </w:p>
+        </w:tc>
+      </w:tr>
+      <w:tr>
+        <w:trPr>
+          <w:trHeight w:val="449"/>
+          <w:jc w:val="center"/>
+        </w:trPr>
+        <w:tc>
+          <w:tcPr>
+            <w:tcW w:w="3260" w:type="dxa"/>
+            <w:vAlign w:val="center"/>
+          </w:tcPr>
+          <w:p>
+            <w:pPr>
+              <w:ind w:firstLine="0"/>
+              <w:jc w:val="center"/>
+              <w:rPr>
+                <w:rFonts w:eastAsia="Arial Unicode MS" w:cs="Times New Roman"/>
+                <w:bCs/>
+                <w:color w:val="000000"/>
+                <w:szCs w:val="28"/>
+                <w:u w:color="000000"/>
+                <w:bdr w:val="nil"/>
+                <w:lang w:val="uk-UA" w:eastAsia="ru-RU"/>
+              </w:rPr>
+            </w:pPr>
+            <w:r>
+              <w:rPr>
+                <w:rFonts w:eastAsia="Arial Unicode MS" w:cs="Times New Roman"/>
+                <w:bCs/>
+                <w:color w:val="000000"/>
+                <w:szCs w:val="28"/>
+                <w:u w:color="000000"/>
+                <w:bdr w:val="nil"/>
+                <w:lang w:val="uk-UA" w:eastAsia="ru-RU"/>
+              </w:rPr>
+              <w:t>1500000</w:t>
+            </w:r>
+          </w:p>
+        </w:tc>
+        <w:tc>
+          <w:tcPr>
+            <w:tcW w:w="4475" w:type="dxa"/>
+            <w:vAlign w:val="center"/>
+          </w:tcPr>
+          <w:p>
+            <w:pPr>
+              <w:ind w:firstLine="0"/>
+              <w:jc w:val="center"/>
+              <w:rPr>
+                <w:rFonts w:eastAsia="Arial Unicode MS" w:cs="Times New Roman"/>
+                <w:bCs/>
+                <w:color w:val="000000"/>
+                <w:szCs w:val="28"/>
+                <w:u w:color="000000"/>
+                <w:bdr w:val="nil"/>
+                <w:lang w:val="en-US" w:eastAsia="ru-RU"/>
+              </w:rPr>
+            </w:pPr>
+            <w:r>
+              <w:rPr>
+                <w:rFonts w:eastAsia="Arial Unicode MS" w:cs="Times New Roman"/>
+                <w:bCs/>
+                <w:color w:val="000000"/>
+                <w:szCs w:val="28"/>
+                <w:u w:color="000000"/>
+                <w:bdr w:val="nil"/>
+                <w:lang w:val="en-US" w:eastAsia="ru-RU"/>
+              </w:rPr>
+              <w:t>302.6</w:t>
+            </w:r>
+          </w:p>
+        </w:tc>
+      </w:tr>
+      <w:tr>
+        <w:trPr>
+          <w:trHeight w:val="437"/>
+          <w:jc w:val="center"/>
+        </w:trPr>
+        <w:tc>
+          <w:tcPr>
+            <w:tcW w:w="3260" w:type="dxa"/>
+            <w:vAlign w:val="center"/>
+          </w:tcPr>
+          <w:p>
+            <w:pPr>
+              <w:ind w:firstLine="0"/>
+              <w:jc w:val="center"/>
+              <w:rPr>
+                <w:rFonts w:eastAsia="Arial Unicode MS" w:cs="Times New Roman"/>
+                <w:bCs/>
+                <w:color w:val="000000"/>
+                <w:szCs w:val="28"/>
+                <w:u w:color="000000"/>
+                <w:bdr w:val="nil"/>
+                <w:lang w:val="uk-UA" w:eastAsia="ru-RU"/>
+              </w:rPr>
+            </w:pPr>
+            <w:r>
+              <w:rPr>
+                <w:rFonts w:eastAsia="Arial Unicode MS" w:cs="Times New Roman"/>
+                <w:bCs/>
+                <w:color w:val="000000"/>
+                <w:szCs w:val="28"/>
+                <w:u w:color="000000"/>
+                <w:bdr w:val="nil"/>
+                <w:lang w:val="uk-UA" w:eastAsia="ru-RU"/>
+              </w:rPr>
+              <w:t>2000000</w:t>
+            </w:r>
+          </w:p>
+        </w:tc>
+        <w:tc>
+          <w:tcPr>
+            <w:tcW w:w="4475" w:type="dxa"/>
+            <w:vAlign w:val="center"/>
+          </w:tcPr>
+          <w:p>
+            <w:pPr>
+              <w:ind w:firstLine="0"/>
+              <w:jc w:val="center"/>
+              <w:rPr>
+                <w:rFonts w:eastAsia="Arial Unicode MS" w:cs="Times New Roman"/>
+                <w:bCs/>
+                <w:color w:val="000000"/>
+                <w:szCs w:val="28"/>
+                <w:u w:color="000000"/>
+                <w:bdr w:val="nil"/>
+                <w:lang w:val="en-US" w:eastAsia="ru-RU"/>
+              </w:rPr>
+            </w:pPr>
+            <w:r>
+              <w:rPr>
+                <w:rFonts w:eastAsia="Arial Unicode MS" w:cs="Times New Roman"/>
+                <w:bCs/>
+                <w:color w:val="000000"/>
+                <w:szCs w:val="28"/>
+                <w:u w:color="000000"/>
+                <w:bdr w:val="nil"/>
+                <w:lang w:val="en-US" w:eastAsia="ru-RU"/>
+              </w:rPr>
+              <w:t>420.35</w:t>
+            </w:r>
+          </w:p>
+        </w:tc>
+      </w:tr>
+      <w:tr>
+        <w:trPr>
+          <w:trHeight w:val="449"/>
+          <w:jc w:val="center"/>
+        </w:trPr>
+        <w:tc>
+          <w:tcPr>
+            <w:tcW w:w="3260" w:type="dxa"/>
+            <w:vAlign w:val="center"/>
+          </w:tcPr>
+          <w:p>
+            <w:pPr>
+              <w:ind w:firstLine="0"/>
+              <w:jc w:val="center"/>
+              <w:rPr>
+                <w:rFonts w:eastAsia="Arial Unicode MS" w:cs="Times New Roman"/>
+                <w:bCs/>
+                <w:color w:val="000000"/>
+                <w:szCs w:val="28"/>
+                <w:u w:color="000000"/>
+                <w:bdr w:val="nil"/>
+                <w:lang w:val="uk-UA" w:eastAsia="ru-RU"/>
+              </w:rPr>
+            </w:pPr>
+            <w:r>
+              <w:rPr>
+                <w:rFonts w:eastAsia="Arial Unicode MS" w:cs="Times New Roman"/>
+                <w:bCs/>
+                <w:color w:val="000000"/>
+                <w:szCs w:val="28"/>
+                <w:u w:color="000000"/>
+                <w:bdr w:val="nil"/>
+                <w:lang w:val="uk-UA" w:eastAsia="ru-RU"/>
+              </w:rPr>
+              <w:t>3000000</w:t>
+            </w:r>
+          </w:p>
+        </w:tc>
+        <w:tc>
+          <w:tcPr>
+            <w:tcW w:w="4475" w:type="dxa"/>
+            <w:vAlign w:val="center"/>
+          </w:tcPr>
+          <w:p>
+            <w:pPr>
+              <w:ind w:firstLine="0"/>
+              <w:jc w:val="center"/>
+              <w:rPr>
+                <w:rFonts w:eastAsia="Arial Unicode MS" w:cs="Times New Roman"/>
+                <w:bCs/>
+                <w:color w:val="000000"/>
+                <w:szCs w:val="28"/>
+                <w:u w:color="000000"/>
+                <w:bdr w:val="nil"/>
+                <w:lang w:val="en-US" w:eastAsia="ru-RU"/>
+              </w:rPr>
+            </w:pPr>
+            <w:r>
+              <w:rPr>
+                <w:rFonts w:eastAsia="Arial Unicode MS" w:cs="Times New Roman"/>
+                <w:bCs/>
+                <w:color w:val="000000"/>
+                <w:szCs w:val="28"/>
+                <w:u w:color="000000"/>
+                <w:bdr w:val="nil"/>
+                <w:lang w:val="en-US" w:eastAsia="ru-RU"/>
+              </w:rPr>
+              <w:t>650.1</w:t>
+            </w:r>
+          </w:p>
+        </w:tc>
+      </w:tr>
+      <w:tr>
+        <w:trPr>
+          <w:trHeight w:val="449"/>
+          <w:jc w:val="center"/>
+        </w:trPr>
+        <w:tc>
+          <w:tcPr>
+            <w:tcW w:w="3260" w:type="dxa"/>
+            <w:vAlign w:val="center"/>
+          </w:tcPr>
+          <w:p>
+            <w:pPr>
+              <w:ind w:firstLine="0"/>
+              <w:jc w:val="center"/>
+              <w:rPr>
+                <w:rFonts w:eastAsia="Arial Unicode MS" w:cs="Times New Roman"/>
+                <w:bCs/>
+                <w:color w:val="000000"/>
+                <w:szCs w:val="28"/>
+                <w:u w:color="000000"/>
+                <w:bdr w:val="nil"/>
+                <w:lang w:val="en-US" w:eastAsia="ru-RU"/>
+              </w:rPr>
+            </w:pPr>
+            <w:r>
+              <w:rPr>
+                <w:rFonts w:eastAsia="Arial Unicode MS" w:cs="Times New Roman"/>
+                <w:bCs/>
+                <w:color w:val="000000"/>
+                <w:szCs w:val="28"/>
+                <w:u w:color="000000"/>
+                <w:bdr w:val="nil"/>
+                <w:lang w:val="en-US" w:eastAsia="ru-RU"/>
+              </w:rPr>
+              <w:t>5000000</w:t>
+            </w:r>
+          </w:p>
+        </w:tc>
+        <w:tc>
+          <w:tcPr>
+            <w:tcW w:w="4475" w:type="dxa"/>
+            <w:vAlign w:val="center"/>
+          </w:tcPr>
+          <w:p>
+            <w:pPr>
+              <w:ind w:firstLine="0"/>
+              <w:jc w:val="center"/>
+              <w:rPr>
+                <w:rFonts w:eastAsia="Arial Unicode MS" w:cs="Times New Roman"/>
+                <w:bCs/>
+                <w:color w:val="000000"/>
+                <w:szCs w:val="28"/>
+                <w:u w:color="000000"/>
+                <w:bdr w:val="nil"/>
+                <w:lang w:val="en-US" w:eastAsia="ru-RU"/>
+              </w:rPr>
+            </w:pPr>
+            <w:r>
+              <w:rPr>
+                <w:rFonts w:eastAsia="Arial Unicode MS" w:cs="Times New Roman"/>
+                <w:bCs/>
+                <w:color w:val="000000"/>
+                <w:szCs w:val="28"/>
+                <w:u w:color="000000"/>
+                <w:bdr w:val="nil"/>
+                <w:lang w:val="en-US" w:eastAsia="ru-RU"/>
+              </w:rPr>
+              <w:t>1269.3</w:t>
+            </w:r>
+          </w:p>
+        </w:tc>
+      </w:tr>
+      <w:tr>
+        <w:trPr>
+          <w:trHeight w:val="449"/>
+          <w:jc w:val="center"/>
+        </w:trPr>
+        <w:tc>
+          <w:tcPr>
+            <w:tcW w:w="3260" w:type="dxa"/>
+            <w:vAlign w:val="center"/>
+          </w:tcPr>
+          <w:p>
+            <w:pPr>
+              <w:ind w:firstLine="0"/>
+              <w:jc w:val="center"/>
+              <w:rPr>
+                <w:rFonts w:eastAsia="Arial Unicode MS" w:cs="Times New Roman"/>
+                <w:bCs/>
+                <w:color w:val="000000"/>
+                <w:szCs w:val="28"/>
+                <w:u w:color="000000"/>
+                <w:bdr w:val="nil"/>
+                <w:lang w:val="en-US" w:eastAsia="ru-RU"/>
+              </w:rPr>
+            </w:pPr>
+            <w:r>
+              <w:rPr>
+                <w:rFonts w:eastAsia="Arial Unicode MS" w:cs="Times New Roman"/>
+                <w:bCs/>
+                <w:color w:val="000000"/>
+                <w:szCs w:val="28"/>
+                <w:u w:color="000000"/>
+                <w:bdr w:val="nil"/>
+                <w:lang w:val="en-US" w:eastAsia="ru-RU"/>
+              </w:rPr>
+              <w:t>10000000</w:t>
+            </w:r>
+          </w:p>
+        </w:tc>
+        <w:tc>
+          <w:tcPr>
+            <w:tcW w:w="4475" w:type="dxa"/>
+            <w:vAlign w:val="center"/>
+          </w:tcPr>
+          <w:p>
+            <w:pPr>
+              <w:ind w:firstLine="0"/>
+              <w:jc w:val="center"/>
+              <w:rPr>
+                <w:rFonts w:eastAsia="Arial Unicode MS" w:cs="Times New Roman"/>
+                <w:bCs/>
+                <w:color w:val="000000"/>
+                <w:szCs w:val="28"/>
+                <w:u w:color="000000"/>
+                <w:bdr w:val="nil"/>
+                <w:lang w:val="en-US" w:eastAsia="ru-RU"/>
+              </w:rPr>
+            </w:pPr>
+            <w:r>
+              <w:rPr>
+                <w:rFonts w:eastAsia="Arial Unicode MS" w:cs="Times New Roman"/>
+                <w:bCs/>
+                <w:color w:val="000000"/>
+                <w:szCs w:val="28"/>
+                <w:u w:color="000000"/>
+                <w:bdr w:val="nil"/>
+                <w:lang w:val="en-US" w:eastAsia="ru-RU"/>
+              </w:rPr>
+              <w:t>2623.75</w:t>
+            </w:r>
+          </w:p>
+        </w:tc>
+      </w:tr>
+    </w:tbl>
+    <w:p>
+      <w:pPr>
+        <w:ind w:firstLine="0"/>
+        <w:rPr>
+          <w:lang w:val="uk-UA" w:eastAsia="ru-RU"/>
+        </w:rPr>
+      </w:pPr>
+    </w:p>
+    <w:p>
+      <w:pPr>
+        <w:ind w:firstLine="0"/>
+        <w:rPr>
+          <w:lang w:val="uk-UA" w:eastAsia="ru-RU"/>
+        </w:rPr>
+      </w:pPr>
+      <w:r>
+        <w:rPr>
+          <w:lang w:val="uk-UA" w:eastAsia="ru-RU"/>
+        </w:rPr>
+        <w:tab/>
+        <w:t>З результатів бачимо ситуацію схожу на послідовний алгоритм, але швидкість виконання значно зросла в усіх випадках. Бачимо, що при збільшенні кількості елементів удвічі, середній час збільшується трохи більше, ніж удвічі. Це також свідчить про лінійно-логарифмічну залежність. Для кращого розуміння побудуємо графік залежності часу виконання від кількості елементів (рис. 4.3.3).</w:t>
+      </w:r>
+    </w:p>
+    <w:p>
+      <w:pPr>
+        <w:ind w:firstLine="0"/>
+        <w:jc w:val="center"/>
+        <w:rPr>
+          <w:lang w:val="uk-UA" w:eastAsia="ru-RU"/>
+        </w:rPr>
+      </w:pPr>
+      <w:r>
+        <w:rPr>
+          <w:noProof/>
+        </w:rPr>
+        <w:lastRenderedPageBreak/>
+        <w:drawing>
+          <wp:inline distT="0" distB="0" distL="0" distR="0" wp14:anchorId="40307B26" wp14:editId="4478513A">
+            <wp:extent cx="3973859" cy="2663121"/>
+            <wp:effectExtent l="0" t="0" r="7620" b="4445"/>
+            <wp:docPr id="722824" name="Рисунок 8" descr="Зображення, що містить текст, знімок екрана, ряд, схема&#10;&#10;Автоматично згенерований опис"/>
+            <wp:cNvGraphicFramePr>
+              <a:graphicFrameLocks xmlns:a="http://schemas.openxmlformats.org/drawingml/2006/main" noChangeAspect="1"/>
+            </wp:cNvGraphicFramePr>
+            <a:graphic xmlns:a="http://schemas.openxmlformats.org/drawingml/2006/main">
+              <a:graphicData uri="http://schemas.openxmlformats.org/drawingml/2006/picture">
+                <pic:pic xmlns:pic="http://schemas.openxmlformats.org/drawingml/2006/picture">
+                  <pic:nvPicPr>
+                    <pic:cNvPr id="722824" name="Рисунок 8" descr="Зображення, що містить текст, знімок екрана, ряд, схема&#10;&#10;Автоматично згенерований опис"/>
+                    <pic:cNvPicPr>
+                      <a:picLocks noChangeAspect="1" noChangeArrowheads="1"/>
+                    </pic:cNvPicPr>
+                  </pic:nvPicPr>
+                  <pic:blipFill>
+                    <a:blip r:embed="rId16" cstate="print">
+                      <a:extLst>
+                        <a:ext uri="{28A0092B-C50C-407E-A947-70E740481C1C}">
+                          <a14:useLocalDpi xmlns:a14="http://schemas.microsoft.com/office/drawing/2010/main" val="0"/>
+                        </a:ext>
+                      </a:extLst>
+                    </a:blip>
+                    <a:srcRect/>
+                    <a:stretch>
+                      <a:fillRect/>
+                    </a:stretch>
+                  </pic:blipFill>
+                  <pic:spPr bwMode="auto">
+                    <a:xfrm>
+                      <a:off x="0" y="0"/>
+                      <a:ext cx="3986323" cy="2671474"/>
+                    </a:xfrm>
+                    <a:prstGeom prst="rect">
+                      <a:avLst/>
+                    </a:prstGeom>
+                    <a:noFill/>
+                    <a:ln>
+                      <a:noFill/>
+                    </a:ln>
+                  </pic:spPr>
+                </pic:pic>
+              </a:graphicData>
+            </a:graphic>
+          </wp:inline>
+        </w:drawing>
+      </w:r>
+    </w:p>
+    <w:p>
+      <w:pPr>
+        <w:ind w:firstLine="0"/>
+        <w:jc w:val="center"/>
+        <w:rPr>
+          <w:lang w:val="uk-UA" w:eastAsia="ru-RU"/>
+        </w:rPr>
+      </w:pPr>
+      <w:r>
+        <w:rPr>
+          <w:lang w:val="uk-UA" w:eastAsia="ru-RU"/>
+        </w:rPr>
+        <w:t>Рисунок 4.3.3 – Графік залежності часу виконання від кількості елементів масиву.</w:t>
+      </w:r>
+    </w:p>
+    <w:p>
+      <w:pPr>
+        <w:ind w:firstLine="0"/>
+        <w:rPr>
+          <w:lang w:val="uk-UA" w:eastAsia="ru-RU"/>
+        </w:rPr>
+      </w:pPr>
+      <w:r>
+        <w:rPr>
+          <w:lang w:val="uk-UA" w:eastAsia="ru-RU"/>
+        </w:rPr>
+        <w:tab/>
+        <w:t xml:space="preserve">Цей графік є дуже схожим на графік залежності послідовного алгоритму, окрім швидкості виконання, яка тут значно вище. На самому графіку видно лінійно-логарифмічну функцію, яка відповідає часовій складності нашого алгоритму. </w:t>
+      </w:r>
     </w:p>
     <w:p>
       <w:pPr>
@@ -11379,7 +13105,7 @@
       </w:pPr>
     </w:p>
     <w:sectPr>
-      <w:headerReference w:type="default" r:id="rId12"/>
+      <w:headerReference w:type="default" r:id="rId17"/>
       <w:pgSz w:w="11906" w:h="16838"/>
       <w:pgMar w:top="1134" w:right="1134" w:bottom="1134" w:left="1134" w:header="709" w:footer="709" w:gutter="0"/>
       <w:cols w:space="708"/>
@@ -13067,7 +14793,7 @@
   <w:style w:type="paragraph" w:default="1" w:styleId="a">
     <w:name w:val="Normal"/>
     <w:qFormat/>
-    <w:rsid w:val="00F0383F"/>
+    <w:rsid w:val="000873A4"/>
     <w:pPr>
       <w:spacing w:after="0" w:line="360" w:lineRule="auto"/>
       <w:ind w:firstLine="709"/>

--- a/report/Курсова_робота.docx
+++ b/report/Курсова_робота.docx
@@ -1617,10 +1617,9 @@
         <w:rPr>
           <w:sz w:val="28"/>
           <w:szCs w:val="28"/>
-          <w:highlight w:val="green"/>
           <w:lang w:val="ru-RU"/>
         </w:rPr>
-        <w:t>21</w:t>
+        <w:t>11</w:t>
       </w:r>
       <w:r>
         <w:rPr>
@@ -1657,10 +1656,9 @@
         <w:rPr>
           <w:sz w:val="28"/>
           <w:szCs w:val="28"/>
-          <w:highlight w:val="green"/>
           <w:lang w:val="uk-UA"/>
         </w:rPr>
-        <w:t>44</w:t>
+        <w:t>4</w:t>
       </w:r>
       <w:r>
         <w:rPr>
@@ -1675,13 +1673,21 @@
           <w:sz w:val="28"/>
           <w:szCs w:val="28"/>
         </w:rPr>
-        <w:t>таблиць</w:t>
+        <w:t>таблиц</w:t>
       </w:r>
       <w:proofErr w:type="spellEnd"/>
       <w:r>
         <w:rPr>
           <w:sz w:val="28"/>
           <w:szCs w:val="28"/>
+          <w:lang w:val="uk-UA"/>
+        </w:rPr>
+        <w:t>і</w:t>
+      </w:r>
+      <w:r>
+        <w:rPr>
+          <w:sz w:val="28"/>
+          <w:szCs w:val="28"/>
         </w:rPr>
         <w:t xml:space="preserve">, </w:t>
       </w:r>
@@ -1689,10 +1695,9 @@
         <w:rPr>
           <w:sz w:val="28"/>
           <w:szCs w:val="28"/>
-          <w:highlight w:val="green"/>
           <w:lang w:val="uk-UA"/>
         </w:rPr>
-        <w:t>4</w:t>
+        <w:t>1</w:t>
       </w:r>
       <w:r>
         <w:rPr>
@@ -1700,7 +1705,23 @@
           <w:szCs w:val="28"/>
           <w:lang w:val="uk-UA"/>
         </w:rPr>
-        <w:t xml:space="preserve"> додатки,</w:t>
+        <w:t xml:space="preserve"> додат</w:t>
+      </w:r>
+      <w:r>
+        <w:rPr>
+          <w:sz w:val="28"/>
+          <w:szCs w:val="28"/>
+          <w:lang w:val="uk-UA"/>
+        </w:rPr>
+        <w:t>ок</w:t>
+      </w:r>
+      <w:r>
+        <w:rPr>
+          <w:sz w:val="28"/>
+          <w:szCs w:val="28"/>
+          <w:lang w:val="uk-UA"/>
+        </w:rPr>
+        <w:t>,</w:t>
       </w:r>
       <w:r>
         <w:rPr>
@@ -11696,7 +11717,6 @@
         <w:spacing w:before="0"/>
         <w:rPr>
           <w:rFonts w:eastAsia="Arial Unicode MS" w:cs="Times New Roman"/>
-          <w:b w:val="0"/>
           <w:bCs/>
           <w:color w:val="000000"/>
           <w:szCs w:val="28"/>
@@ -11747,39 +11767,40 @@
     </w:p>
     <w:p>
       <w:pPr>
-        <w:jc w:val="center"/>
-        <w:rPr>
-          <w:rFonts w:eastAsia="Arial Unicode MS" w:cs="Times New Roman"/>
-          <w:bCs/>
-          <w:color w:val="000000"/>
-          <w:szCs w:val="28"/>
-          <w:u w:color="000000"/>
-          <w:bdr w:val="nil"/>
-          <w:lang w:val="uk-UA" w:eastAsia="ru-RU"/>
-        </w:rPr>
-      </w:pPr>
+        <w:pStyle w:val="2"/>
+        <w:rPr>
+          <w:lang w:val="uk-UA" w:eastAsia="ru-RU"/>
+        </w:rPr>
+      </w:pPr>
+      <w:r>
+        <w:rPr>
+          <w:lang w:val="uk-UA" w:eastAsia="ru-RU"/>
+        </w:rPr>
+        <w:t>5.1 Порівняння результатів паралельного та послідовного алгоритмів</w:t>
+      </w:r>
     </w:p>
     <w:p>
       <w:pPr>
-        <w:rPr>
-          <w:rFonts w:eastAsia="Arial Unicode MS" w:cs="Times New Roman"/>
-          <w:bCs/>
-          <w:color w:val="000000"/>
-          <w:szCs w:val="28"/>
-          <w:u w:color="000000"/>
-          <w:bdr w:val="nil"/>
-          <w:lang w:val="uk-UA" w:eastAsia="ru-RU"/>
-        </w:rPr>
-      </w:pPr>
-      <w:r>
-        <w:rPr>
-          <w:rFonts w:eastAsia="Arial Unicode MS" w:cs="Times New Roman"/>
-          <w:bCs/>
-          <w:color w:val="000000"/>
-          <w:szCs w:val="28"/>
-          <w:u w:color="000000"/>
-          <w:bdr w:val="nil"/>
-          <w:lang w:val="uk-UA" w:eastAsia="ru-RU"/>
+        <w:ind w:firstLine="0"/>
+        <w:rPr>
+          <w:rFonts w:eastAsia="Arial Unicode MS" w:cs="Times New Roman"/>
+          <w:bCs/>
+          <w:color w:val="000000"/>
+          <w:szCs w:val="28"/>
+          <w:u w:color="000000"/>
+          <w:bdr w:val="nil"/>
+          <w:lang w:val="uk-UA" w:eastAsia="ru-RU"/>
+        </w:rPr>
+      </w:pPr>
+      <w:r>
+        <w:rPr>
+          <w:rFonts w:eastAsia="Arial Unicode MS" w:cs="Times New Roman"/>
+          <w:bCs/>
+          <w:color w:val="000000"/>
+          <w:szCs w:val="28"/>
+          <w:u w:color="000000"/>
+          <w:bdr w:val="nil"/>
+          <w:lang w:val="en-US" w:eastAsia="ru-RU"/>
         </w:rPr>
         <w:tab/>
       </w:r>
@@ -11791,36 +11812,158 @@
           <w:szCs w:val="28"/>
           <w:u w:color="000000"/>
           <w:bdr w:val="nil"/>
+          <w:lang w:val="uk-UA" w:eastAsia="ru-RU"/>
+        </w:rPr>
+        <w:t xml:space="preserve">Дослідження ефективності почнемо з порівняння результатів паралельного алгоритму з результатами послідовного. Для цього використаємо випробування, які було проведено раніше. Всі випробування проводились на ОС </w:t>
+      </w:r>
+      <w:r>
+        <w:rPr>
+          <w:rFonts w:eastAsia="Arial Unicode MS" w:cs="Times New Roman"/>
+          <w:bCs/>
+          <w:color w:val="000000"/>
+          <w:szCs w:val="28"/>
+          <w:u w:color="000000"/>
+          <w:bdr w:val="nil"/>
           <w:lang w:val="en-US" w:eastAsia="ru-RU"/>
         </w:rPr>
-        <w:t>…</w:t>
-      </w:r>
-      <w:r>
-        <w:rPr>
-          <w:rFonts w:eastAsia="Arial Unicode MS" w:cs="Times New Roman"/>
-          <w:bCs/>
-          <w:color w:val="000000"/>
-          <w:szCs w:val="28"/>
-          <w:u w:color="000000"/>
-          <w:bdr w:val="nil"/>
-          <w:lang w:val="uk-UA" w:eastAsia="ru-RU"/>
-        </w:rPr>
-        <w:t>представлені у таблиці 5.1</w:t>
-      </w:r>
-      <w:proofErr w:type="gramStart"/>
-      <w:r>
-        <w:rPr>
-          <w:rFonts w:eastAsia="Arial Unicode MS" w:cs="Times New Roman"/>
-          <w:bCs/>
-          <w:color w:val="000000"/>
-          <w:szCs w:val="28"/>
-          <w:u w:color="000000"/>
-          <w:bdr w:val="nil"/>
-          <w:lang w:val="uk-UA" w:eastAsia="ru-RU"/>
-        </w:rPr>
-        <w:t>…..</w:t>
-      </w:r>
-      <w:proofErr w:type="gramEnd"/>
+        <w:t>Windows 11 (x64)</w:t>
+      </w:r>
+      <w:r>
+        <w:rPr>
+          <w:rFonts w:eastAsia="Arial Unicode MS" w:cs="Times New Roman"/>
+          <w:bCs/>
+          <w:color w:val="000000"/>
+          <w:szCs w:val="28"/>
+          <w:u w:color="000000"/>
+          <w:bdr w:val="nil"/>
+          <w:lang w:val="uk-UA" w:eastAsia="ru-RU"/>
+        </w:rPr>
+        <w:t xml:space="preserve">, процесорі </w:t>
+      </w:r>
+      <w:r>
+        <w:rPr>
+          <w:rFonts w:eastAsia="Arial Unicode MS" w:cs="Times New Roman"/>
+          <w:bCs/>
+          <w:color w:val="000000"/>
+          <w:szCs w:val="28"/>
+          <w:u w:color="000000"/>
+          <w:bdr w:val="nil"/>
+          <w:lang w:val="en-US" w:eastAsia="ru-RU"/>
+        </w:rPr>
+        <w:t xml:space="preserve">Intel Core i5-9400f </w:t>
+      </w:r>
+      <w:r>
+        <w:rPr>
+          <w:rFonts w:eastAsia="Arial Unicode MS" w:cs="Times New Roman"/>
+          <w:bCs/>
+          <w:color w:val="000000"/>
+          <w:szCs w:val="28"/>
+          <w:u w:color="000000"/>
+          <w:bdr w:val="nil"/>
+          <w:lang w:val="uk-UA" w:eastAsia="ru-RU"/>
+        </w:rPr>
+        <w:t>з 6 ядрами та 6 потоками. Перед кожним випробуванням проводилось прогрівання, а самі випробування є результатом циклічного виконання алгоритму на одному й тому ж масиві 20 разів</w:t>
+      </w:r>
+      <w:r>
+        <w:rPr>
+          <w:rFonts w:eastAsia="Arial Unicode MS" w:cs="Times New Roman"/>
+          <w:bCs/>
+          <w:color w:val="000000"/>
+          <w:szCs w:val="28"/>
+          <w:u w:color="000000"/>
+          <w:bdr w:val="nil"/>
+          <w:lang w:val="uk-UA" w:eastAsia="ru-RU"/>
+        </w:rPr>
+        <w:t xml:space="preserve">, що робить результати більш об’єктивними. У випадку з маленькими </w:t>
+      </w:r>
+      <w:proofErr w:type="spellStart"/>
+      <w:r>
+        <w:rPr>
+          <w:rFonts w:eastAsia="Arial Unicode MS" w:cs="Times New Roman"/>
+          <w:bCs/>
+          <w:color w:val="000000"/>
+          <w:szCs w:val="28"/>
+          <w:u w:color="000000"/>
+          <w:bdr w:val="nil"/>
+          <w:lang w:val="uk-UA" w:eastAsia="ru-RU"/>
+        </w:rPr>
+        <w:t>маленькими</w:t>
+      </w:r>
+      <w:proofErr w:type="spellEnd"/>
+      <w:r>
+        <w:rPr>
+          <w:rFonts w:eastAsia="Arial Unicode MS" w:cs="Times New Roman"/>
+          <w:bCs/>
+          <w:color w:val="000000"/>
+          <w:szCs w:val="28"/>
+          <w:u w:color="000000"/>
+          <w:bdr w:val="nil"/>
+          <w:lang w:val="uk-UA" w:eastAsia="ru-RU"/>
+        </w:rPr>
+        <w:t xml:space="preserve"> </w:t>
+      </w:r>
+      <w:proofErr w:type="spellStart"/>
+      <w:r>
+        <w:rPr>
+          <w:rFonts w:eastAsia="Arial Unicode MS" w:cs="Times New Roman"/>
+          <w:bCs/>
+          <w:color w:val="000000"/>
+          <w:szCs w:val="28"/>
+          <w:u w:color="000000"/>
+          <w:bdr w:val="nil"/>
+          <w:lang w:val="uk-UA" w:eastAsia="ru-RU"/>
+        </w:rPr>
+        <w:t>розмірностями</w:t>
+      </w:r>
+      <w:proofErr w:type="spellEnd"/>
+      <w:r>
+        <w:rPr>
+          <w:rFonts w:eastAsia="Arial Unicode MS" w:cs="Times New Roman"/>
+          <w:bCs/>
+          <w:color w:val="000000"/>
+          <w:szCs w:val="28"/>
+          <w:u w:color="000000"/>
+          <w:bdr w:val="nil"/>
+          <w:lang w:val="uk-UA" w:eastAsia="ru-RU"/>
+        </w:rPr>
+        <w:t xml:space="preserve"> можливі випробування з більшою кількістю ітерацій для збільшення точності результатів.</w:t>
+      </w:r>
+      <w:r>
+        <w:rPr>
+          <w:rFonts w:eastAsia="Arial Unicode MS" w:cs="Times New Roman"/>
+          <w:bCs/>
+          <w:color w:val="000000"/>
+          <w:szCs w:val="28"/>
+          <w:u w:color="000000"/>
+          <w:bdr w:val="nil"/>
+          <w:lang w:val="en-US" w:eastAsia="ru-RU"/>
+        </w:rPr>
+        <w:t xml:space="preserve"> </w:t>
+      </w:r>
+      <w:r>
+        <w:rPr>
+          <w:rFonts w:eastAsia="Arial Unicode MS" w:cs="Times New Roman"/>
+          <w:bCs/>
+          <w:color w:val="000000"/>
+          <w:szCs w:val="28"/>
+          <w:u w:color="000000"/>
+          <w:bdr w:val="nil"/>
+          <w:lang w:val="uk-UA" w:eastAsia="ru-RU"/>
+        </w:rPr>
+        <w:t>Результати випробувань для визначення середнього часу виконання паралельного та послідовного алгоритмів наведено в таблиці нижче (табл. 5.1). Випробування для паралельного алгоритму проводились при використанні 6 потоків.</w:t>
+      </w:r>
+      <w:r>
+        <w:rPr>
+          <w:rFonts w:eastAsia="Arial Unicode MS" w:cs="Times New Roman"/>
+          <w:bCs/>
+          <w:color w:val="000000"/>
+          <w:szCs w:val="28"/>
+          <w:u w:color="000000"/>
+          <w:bdr w:val="nil"/>
+          <w:lang w:val="uk-UA" w:eastAsia="ru-RU"/>
+        </w:rPr>
+        <w:t xml:space="preserve"> Порогове значення для використання послідовного алгоритму становило 1000.</w:t>
+      </w:r>
     </w:p>
     <w:p>
       <w:pPr>
@@ -11845,410 +11988,2057 @@
           <w:lang w:val="uk-UA" w:eastAsia="ru-RU"/>
         </w:rPr>
         <w:tab/>
+        <w:t>Формула обрахунку прискорення (5.1):</w:t>
       </w:r>
     </w:p>
     <w:p>
       <w:pPr>
-        <w:pStyle w:val="Table"/>
-      </w:pPr>
-      <w:r>
-        <w:t>Таблиця 5</w:t>
-      </w:r>
-      <w:r>
-        <w:t>.1</w:t>
-      </w:r>
-      <w:r>
-        <w:t>.</w:t>
-      </w:r>
-      <w:r>
-        <w:t xml:space="preserve"> </w:t>
-      </w:r>
-      <w:r>
-        <w:t>–</w:t>
-      </w:r>
-      <w:r>
-        <w:t xml:space="preserve"> </w:t>
-      </w:r>
-      <w:r>
-        <w:t>Назва таблиці</w:t>
+        <w:jc w:val="right"/>
+        <w:rPr>
+          <w:rFonts w:eastAsia="Arial Unicode MS" w:cs="Times New Roman"/>
+          <w:bCs/>
+          <w:color w:val="000000"/>
+          <w:szCs w:val="28"/>
+          <w:u w:color="000000"/>
+          <w:bdr w:val="nil"/>
+          <w:lang w:val="en-US" w:eastAsia="ru-RU"/>
+        </w:rPr>
+      </w:pPr>
+      <m:oMath>
+        <m:r>
+          <w:rPr>
+            <w:rFonts w:ascii="Cambria Math" w:eastAsia="Arial Unicode MS" w:hAnsi="Cambria Math" w:cs="Times New Roman"/>
+            <w:color w:val="000000"/>
+            <w:szCs w:val="28"/>
+            <w:u w:color="000000"/>
+            <w:bdr w:val="nil"/>
+            <w:lang w:val="uk-UA" w:eastAsia="ru-RU"/>
+          </w:rPr>
+          <m:t>s</m:t>
+        </m:r>
+        <m:r>
+          <w:rPr>
+            <w:rFonts w:ascii="Cambria Math" w:eastAsia="Arial Unicode MS" w:hAnsi="Cambria Math" w:cs="Times New Roman"/>
+            <w:color w:val="000000"/>
+            <w:szCs w:val="28"/>
+            <w:u w:color="000000"/>
+            <w:bdr w:val="nil"/>
+            <w:lang w:val="en-US" w:eastAsia="ru-RU"/>
+          </w:rPr>
+          <m:t>peedup</m:t>
+        </m:r>
+        <m:r>
+          <w:rPr>
+            <w:rFonts w:ascii="Cambria Math" w:eastAsia="Arial Unicode MS" w:hAnsi="Cambria Math" w:cs="Times New Roman"/>
+            <w:color w:val="000000"/>
+            <w:szCs w:val="28"/>
+            <w:u w:color="000000"/>
+            <w:bdr w:val="nil"/>
+            <w:lang w:val="en-US" w:eastAsia="ru-RU"/>
+          </w:rPr>
+          <m:t xml:space="preserve">= </m:t>
+        </m:r>
+        <m:f>
+          <m:fPr>
+            <m:ctrlPr>
+              <w:rPr>
+                <w:rFonts w:ascii="Cambria Math" w:eastAsia="Arial Unicode MS" w:hAnsi="Cambria Math" w:cs="Times New Roman"/>
+                <w:bCs/>
+                <w:i/>
+                <w:color w:val="000000"/>
+                <w:szCs w:val="28"/>
+                <w:u w:color="000000"/>
+                <w:bdr w:val="nil"/>
+                <w:lang w:val="en-US" w:eastAsia="ru-RU"/>
+              </w:rPr>
+            </m:ctrlPr>
+          </m:fPr>
+          <m:num>
+            <m:sSub>
+              <m:sSubPr>
+                <m:ctrlPr>
+                  <w:rPr>
+                    <w:rFonts w:ascii="Cambria Math" w:eastAsia="Arial Unicode MS" w:hAnsi="Cambria Math" w:cs="Times New Roman"/>
+                    <w:bCs/>
+                    <w:i/>
+                    <w:color w:val="000000"/>
+                    <w:szCs w:val="28"/>
+                    <w:u w:color="000000"/>
+                    <w:bdr w:val="nil"/>
+                    <w:lang w:val="en-US" w:eastAsia="ru-RU"/>
+                  </w:rPr>
+                </m:ctrlPr>
+              </m:sSubPr>
+              <m:e>
+                <m:r>
+                  <w:rPr>
+                    <w:rFonts w:ascii="Cambria Math" w:eastAsia="Arial Unicode MS" w:hAnsi="Cambria Math" w:cs="Times New Roman"/>
+                    <w:color w:val="000000"/>
+                    <w:szCs w:val="28"/>
+                    <w:u w:color="000000"/>
+                    <w:bdr w:val="nil"/>
+                    <w:lang w:val="en-US" w:eastAsia="ru-RU"/>
+                  </w:rPr>
+                  <m:t>T</m:t>
+                </m:r>
+              </m:e>
+              <m:sub>
+                <m:r>
+                  <w:rPr>
+                    <w:rFonts w:ascii="Cambria Math" w:eastAsia="Arial Unicode MS" w:hAnsi="Cambria Math" w:cs="Times New Roman"/>
+                    <w:color w:val="000000"/>
+                    <w:szCs w:val="28"/>
+                    <w:u w:color="000000"/>
+                    <w:bdr w:val="nil"/>
+                    <w:lang w:val="en-US" w:eastAsia="ru-RU"/>
+                  </w:rPr>
+                  <m:t>seq</m:t>
+                </m:r>
+              </m:sub>
+            </m:sSub>
+          </m:num>
+          <m:den>
+            <m:sSub>
+              <m:sSubPr>
+                <m:ctrlPr>
+                  <w:rPr>
+                    <w:rFonts w:ascii="Cambria Math" w:eastAsia="Arial Unicode MS" w:hAnsi="Cambria Math" w:cs="Times New Roman"/>
+                    <w:bCs/>
+                    <w:i/>
+                    <w:color w:val="000000"/>
+                    <w:szCs w:val="28"/>
+                    <w:u w:color="000000"/>
+                    <w:bdr w:val="nil"/>
+                    <w:lang w:val="en-US" w:eastAsia="ru-RU"/>
+                  </w:rPr>
+                </m:ctrlPr>
+              </m:sSubPr>
+              <m:e>
+                <m:r>
+                  <w:rPr>
+                    <w:rFonts w:ascii="Cambria Math" w:eastAsia="Arial Unicode MS" w:hAnsi="Cambria Math" w:cs="Times New Roman"/>
+                    <w:color w:val="000000"/>
+                    <w:szCs w:val="28"/>
+                    <w:u w:color="000000"/>
+                    <w:bdr w:val="nil"/>
+                    <w:lang w:val="en-US" w:eastAsia="ru-RU"/>
+                  </w:rPr>
+                  <m:t>T</m:t>
+                </m:r>
+              </m:e>
+              <m:sub>
+                <m:r>
+                  <w:rPr>
+                    <w:rFonts w:ascii="Cambria Math" w:eastAsia="Arial Unicode MS" w:hAnsi="Cambria Math" w:cs="Times New Roman"/>
+                    <w:color w:val="000000"/>
+                    <w:szCs w:val="28"/>
+                    <w:u w:color="000000"/>
+                    <w:bdr w:val="nil"/>
+                    <w:lang w:val="en-US" w:eastAsia="ru-RU"/>
+                  </w:rPr>
+                  <m:t>parallel</m:t>
+                </m:r>
+              </m:sub>
+            </m:sSub>
+          </m:den>
+        </m:f>
+      </m:oMath>
+      <w:r>
+        <w:rPr>
+          <w:rFonts w:eastAsia="Arial Unicode MS" w:cs="Times New Roman"/>
+          <w:bCs/>
+          <w:color w:val="000000"/>
+          <w:szCs w:val="28"/>
+          <w:u w:color="000000"/>
+          <w:bdr w:val="nil"/>
+          <w:lang w:val="en-US" w:eastAsia="ru-RU"/>
+        </w:rPr>
+        <w:tab/>
+      </w:r>
+      <w:r>
+        <w:rPr>
+          <w:rFonts w:eastAsia="Arial Unicode MS" w:cs="Times New Roman"/>
+          <w:bCs/>
+          <w:color w:val="000000"/>
+          <w:szCs w:val="28"/>
+          <w:u w:color="000000"/>
+          <w:bdr w:val="nil"/>
+          <w:lang w:val="en-US" w:eastAsia="ru-RU"/>
+        </w:rPr>
+        <w:tab/>
+      </w:r>
+      <w:r>
+        <w:rPr>
+          <w:rFonts w:eastAsia="Arial Unicode MS" w:cs="Times New Roman"/>
+          <w:bCs/>
+          <w:color w:val="000000"/>
+          <w:szCs w:val="28"/>
+          <w:u w:color="000000"/>
+          <w:bdr w:val="nil"/>
+          <w:lang w:val="en-US" w:eastAsia="ru-RU"/>
+        </w:rPr>
+        <w:tab/>
+      </w:r>
+      <w:r>
+        <w:rPr>
+          <w:rFonts w:eastAsia="Arial Unicode MS" w:cs="Times New Roman"/>
+          <w:bCs/>
+          <w:color w:val="000000"/>
+          <w:szCs w:val="28"/>
+          <w:u w:color="000000"/>
+          <w:bdr w:val="nil"/>
+          <w:lang w:val="en-US" w:eastAsia="ru-RU"/>
+        </w:rPr>
+        <w:tab/>
+        <w:t>(5.1)</w:t>
+      </w:r>
+    </w:p>
+    <w:p>
+      <w:pPr>
+        <w:rPr>
+          <w:rFonts w:eastAsia="Arial Unicode MS" w:cs="Times New Roman"/>
+          <w:bCs/>
+          <w:color w:val="000000"/>
+          <w:szCs w:val="28"/>
+          <w:u w:color="000000"/>
+          <w:bdr w:val="nil"/>
+          <w:lang w:val="uk-UA" w:eastAsia="ru-RU"/>
+        </w:rPr>
+      </w:pPr>
+      <w:r>
+        <w:rPr>
+          <w:rFonts w:eastAsia="Arial Unicode MS" w:cs="Times New Roman"/>
+          <w:bCs/>
+          <w:color w:val="000000"/>
+          <w:szCs w:val="28"/>
+          <w:u w:color="000000"/>
+          <w:bdr w:val="nil"/>
+          <w:lang w:val="uk-UA" w:eastAsia="ru-RU"/>
+        </w:rPr>
+        <w:t>Таблиця 5.1 – Порівняння часу виконання послідовного та паралельного алгоритмів.</w:t>
       </w:r>
     </w:p>
     <w:tbl>
       <w:tblPr>
-        <w:tblStyle w:val="ae"/>
-        <w:tblW w:w="0" w:type="auto"/>
+        <w:tblW w:w="9712" w:type="dxa"/>
+        <w:tblCellMar>
+          <w:left w:w="0" w:type="dxa"/>
+          <w:right w:w="0" w:type="dxa"/>
+        </w:tblCellMar>
         <w:tblLook w:val="04A0" w:firstRow="1" w:lastRow="0" w:firstColumn="1" w:lastColumn="0" w:noHBand="0" w:noVBand="1"/>
       </w:tblPr>
       <w:tblGrid>
-        <w:gridCol w:w="3209"/>
-        <w:gridCol w:w="3209"/>
-        <w:gridCol w:w="3210"/>
+        <w:gridCol w:w="1628"/>
+        <w:gridCol w:w="3170"/>
+        <w:gridCol w:w="3148"/>
+        <w:gridCol w:w="1766"/>
       </w:tblGrid>
       <w:tr>
+        <w:trPr>
+          <w:trHeight w:val="315"/>
+        </w:trPr>
         <w:tc>
           <w:tcPr>
-            <w:tcW w:w="3209" w:type="dxa"/>
-            <w:shd w:val="clear" w:color="auto" w:fill="BFBFBF" w:themeFill="background1" w:themeFillShade="BF"/>
+            <w:tcW w:w="0" w:type="auto"/>
+            <w:tcBorders>
+              <w:top w:val="single" w:sz="6" w:space="0" w:color="000000"/>
+              <w:left w:val="single" w:sz="6" w:space="0" w:color="000000"/>
+              <w:bottom w:val="single" w:sz="6" w:space="0" w:color="000000"/>
+              <w:right w:val="single" w:sz="6" w:space="0" w:color="000000"/>
+            </w:tcBorders>
+            <w:shd w:val="clear" w:color="auto" w:fill="BFBFBF"/>
+            <w:tcMar>
+              <w:top w:w="30" w:type="dxa"/>
+              <w:left w:w="45" w:type="dxa"/>
+              <w:bottom w:w="30" w:type="dxa"/>
+              <w:right w:w="45" w:type="dxa"/>
+            </w:tcMar>
+            <w:vAlign w:val="center"/>
+            <w:hideMark/>
           </w:tcPr>
           <w:p>
             <w:pPr>
+              <w:spacing w:line="240" w:lineRule="auto"/>
               <w:ind w:firstLine="0"/>
               <w:jc w:val="center"/>
               <w:rPr>
-                <w:rFonts w:eastAsia="Arial Unicode MS" w:cs="Times New Roman"/>
-                <w:bCs/>
-                <w:color w:val="000000"/>
-                <w:szCs w:val="28"/>
-                <w:u w:color="000000"/>
-                <w:bdr w:val="nil"/>
-                <w:lang w:val="uk-UA" w:eastAsia="ru-RU"/>
+                <w:rFonts w:eastAsia="Times New Roman" w:cs="Times New Roman"/>
+                <w:sz w:val="26"/>
+                <w:szCs w:val="26"/>
+                <w:lang w:val="en-US"/>
               </w:rPr>
             </w:pPr>
-            <w:r>
-              <w:rPr>
-                <w:rFonts w:eastAsia="Arial Unicode MS" w:cs="Times New Roman"/>
-                <w:bCs/>
-                <w:color w:val="000000"/>
-                <w:szCs w:val="28"/>
-                <w:u w:color="000000"/>
-                <w:bdr w:val="nil"/>
-                <w:lang w:val="uk-UA" w:eastAsia="ru-RU"/>
-              </w:rPr>
-              <w:t>Кількість елементів</w:t>
-            </w:r>
+            <w:proofErr w:type="spellStart"/>
+            <w:r>
+              <w:rPr>
+                <w:rFonts w:eastAsia="Times New Roman" w:cs="Times New Roman"/>
+                <w:sz w:val="26"/>
+                <w:szCs w:val="26"/>
+                <w:lang w:val="en-US"/>
+              </w:rPr>
+              <w:t>Кількість</w:t>
+            </w:r>
+            <w:proofErr w:type="spellEnd"/>
+            <w:r>
+              <w:rPr>
+                <w:rFonts w:eastAsia="Times New Roman" w:cs="Times New Roman"/>
+                <w:sz w:val="26"/>
+                <w:szCs w:val="26"/>
+                <w:lang w:val="en-US"/>
+              </w:rPr>
+              <w:t xml:space="preserve"> </w:t>
+            </w:r>
+            <w:proofErr w:type="spellStart"/>
+            <w:r>
+              <w:rPr>
+                <w:rFonts w:eastAsia="Times New Roman" w:cs="Times New Roman"/>
+                <w:sz w:val="26"/>
+                <w:szCs w:val="26"/>
+                <w:lang w:val="en-US"/>
+              </w:rPr>
+              <w:t>елементів</w:t>
+            </w:r>
+            <w:proofErr w:type="spellEnd"/>
           </w:p>
         </w:tc>
         <w:tc>
           <w:tcPr>
-            <w:tcW w:w="3209" w:type="dxa"/>
-            <w:shd w:val="clear" w:color="auto" w:fill="BFBFBF" w:themeFill="background1" w:themeFillShade="BF"/>
+            <w:tcW w:w="0" w:type="auto"/>
+            <w:tcBorders>
+              <w:top w:val="single" w:sz="6" w:space="0" w:color="000000"/>
+              <w:left w:val="single" w:sz="6" w:space="0" w:color="CCCCCC"/>
+              <w:bottom w:val="single" w:sz="6" w:space="0" w:color="000000"/>
+              <w:right w:val="single" w:sz="6" w:space="0" w:color="000000"/>
+            </w:tcBorders>
+            <w:shd w:val="clear" w:color="auto" w:fill="BFBFBF"/>
+            <w:tcMar>
+              <w:top w:w="30" w:type="dxa"/>
+              <w:left w:w="45" w:type="dxa"/>
+              <w:bottom w:w="30" w:type="dxa"/>
+              <w:right w:w="45" w:type="dxa"/>
+            </w:tcMar>
+            <w:vAlign w:val="center"/>
+            <w:hideMark/>
           </w:tcPr>
           <w:p>
             <w:pPr>
+              <w:spacing w:line="240" w:lineRule="auto"/>
               <w:ind w:firstLine="0"/>
               <w:jc w:val="center"/>
               <w:rPr>
-                <w:rFonts w:eastAsia="Arial Unicode MS" w:cs="Times New Roman"/>
-                <w:bCs/>
-                <w:color w:val="000000"/>
-                <w:szCs w:val="28"/>
-                <w:u w:color="000000"/>
-                <w:bdr w:val="nil"/>
-                <w:lang w:val="uk-UA" w:eastAsia="ru-RU"/>
+                <w:rFonts w:eastAsia="Times New Roman" w:cs="Times New Roman"/>
+                <w:sz w:val="26"/>
+                <w:szCs w:val="26"/>
+                <w:lang w:val="en-US"/>
               </w:rPr>
             </w:pPr>
-            <w:r>
-              <w:rPr>
-                <w:rFonts w:eastAsia="Arial Unicode MS" w:cs="Times New Roman"/>
-                <w:bCs/>
-                <w:color w:val="000000"/>
-                <w:szCs w:val="28"/>
-                <w:u w:color="000000"/>
-                <w:bdr w:val="nil"/>
-                <w:lang w:val="uk-UA" w:eastAsia="ru-RU"/>
-              </w:rPr>
-              <w:t>Час п</w:t>
-            </w:r>
-            <w:r>
-              <w:rPr>
-                <w:rFonts w:eastAsia="Arial Unicode MS" w:cs="Times New Roman"/>
-                <w:bCs/>
-                <w:color w:val="000000"/>
-                <w:szCs w:val="28"/>
-                <w:u w:color="000000"/>
-                <w:bdr w:val="nil"/>
-                <w:lang w:val="uk-UA" w:eastAsia="ru-RU"/>
-              </w:rPr>
-              <w:t>ослідовн</w:t>
-            </w:r>
-            <w:r>
-              <w:rPr>
-                <w:rFonts w:eastAsia="Arial Unicode MS" w:cs="Times New Roman"/>
-                <w:bCs/>
-                <w:color w:val="000000"/>
-                <w:szCs w:val="28"/>
-                <w:u w:color="000000"/>
-                <w:bdr w:val="nil"/>
-                <w:lang w:val="uk-UA" w:eastAsia="ru-RU"/>
-              </w:rPr>
-              <w:t>ого алгоритму</w:t>
-            </w:r>
-            <w:r>
-              <w:rPr>
-                <w:rFonts w:eastAsia="Arial Unicode MS" w:cs="Times New Roman"/>
-                <w:bCs/>
-                <w:color w:val="000000" w:themeColor="text1"/>
-                <w:szCs w:val="28"/>
-                <w:u w:color="000000"/>
-                <w:bdr w:val="nil"/>
-                <w:lang w:val="uk-UA" w:eastAsia="ru-RU"/>
-              </w:rPr>
-              <w:t>, мікросекунд</w:t>
-            </w:r>
+            <w:proofErr w:type="spellStart"/>
+            <w:r>
+              <w:rPr>
+                <w:rFonts w:eastAsia="Times New Roman" w:cs="Times New Roman"/>
+                <w:sz w:val="26"/>
+                <w:szCs w:val="26"/>
+                <w:lang w:val="en-US"/>
+              </w:rPr>
+              <w:t>Середній</w:t>
+            </w:r>
+            <w:proofErr w:type="spellEnd"/>
+            <w:r>
+              <w:rPr>
+                <w:rFonts w:eastAsia="Times New Roman" w:cs="Times New Roman"/>
+                <w:sz w:val="26"/>
+                <w:szCs w:val="26"/>
+                <w:lang w:val="en-US"/>
+              </w:rPr>
+              <w:t xml:space="preserve"> </w:t>
+            </w:r>
+            <w:proofErr w:type="spellStart"/>
+            <w:r>
+              <w:rPr>
+                <w:rFonts w:eastAsia="Times New Roman" w:cs="Times New Roman"/>
+                <w:sz w:val="26"/>
+                <w:szCs w:val="26"/>
+                <w:lang w:val="en-US"/>
+              </w:rPr>
+              <w:t>час</w:t>
+            </w:r>
+            <w:proofErr w:type="spellEnd"/>
+            <w:r>
+              <w:rPr>
+                <w:rFonts w:eastAsia="Times New Roman" w:cs="Times New Roman"/>
+                <w:sz w:val="26"/>
+                <w:szCs w:val="26"/>
+                <w:lang w:val="en-US"/>
+              </w:rPr>
+              <w:t xml:space="preserve"> </w:t>
+            </w:r>
+            <w:proofErr w:type="spellStart"/>
+            <w:r>
+              <w:rPr>
+                <w:rFonts w:eastAsia="Times New Roman" w:cs="Times New Roman"/>
+                <w:sz w:val="26"/>
+                <w:szCs w:val="26"/>
+                <w:lang w:val="en-US"/>
+              </w:rPr>
+              <w:t>паралельного</w:t>
+            </w:r>
+            <w:proofErr w:type="spellEnd"/>
+            <w:r>
+              <w:rPr>
+                <w:rFonts w:eastAsia="Times New Roman" w:cs="Times New Roman"/>
+                <w:sz w:val="26"/>
+                <w:szCs w:val="26"/>
+                <w:lang w:val="en-US"/>
+              </w:rPr>
+              <w:t xml:space="preserve"> </w:t>
+            </w:r>
+            <w:proofErr w:type="spellStart"/>
+            <w:r>
+              <w:rPr>
+                <w:rFonts w:eastAsia="Times New Roman" w:cs="Times New Roman"/>
+                <w:sz w:val="26"/>
+                <w:szCs w:val="26"/>
+                <w:lang w:val="en-US"/>
+              </w:rPr>
+              <w:t>алгоритму</w:t>
+            </w:r>
+            <w:proofErr w:type="spellEnd"/>
+            <w:r>
+              <w:rPr>
+                <w:rFonts w:eastAsia="Times New Roman" w:cs="Times New Roman"/>
+                <w:sz w:val="26"/>
+                <w:szCs w:val="26"/>
+                <w:lang w:val="en-US"/>
+              </w:rPr>
+              <w:t xml:space="preserve">, </w:t>
+            </w:r>
+            <w:proofErr w:type="spellStart"/>
+            <w:r>
+              <w:rPr>
+                <w:rFonts w:eastAsia="Times New Roman" w:cs="Times New Roman"/>
+                <w:sz w:val="26"/>
+                <w:szCs w:val="26"/>
+                <w:lang w:val="en-US"/>
+              </w:rPr>
+              <w:t>мілісекунд</w:t>
+            </w:r>
+            <w:proofErr w:type="spellEnd"/>
           </w:p>
         </w:tc>
         <w:tc>
           <w:tcPr>
-            <w:tcW w:w="3210" w:type="dxa"/>
-            <w:shd w:val="clear" w:color="auto" w:fill="BFBFBF" w:themeFill="background1" w:themeFillShade="BF"/>
+            <w:tcW w:w="0" w:type="auto"/>
+            <w:tcBorders>
+              <w:top w:val="single" w:sz="6" w:space="0" w:color="000000"/>
+              <w:left w:val="single" w:sz="6" w:space="0" w:color="CCCCCC"/>
+              <w:bottom w:val="single" w:sz="6" w:space="0" w:color="000000"/>
+              <w:right w:val="single" w:sz="6" w:space="0" w:color="000000"/>
+            </w:tcBorders>
+            <w:shd w:val="clear" w:color="auto" w:fill="BFBFBF"/>
+            <w:tcMar>
+              <w:top w:w="30" w:type="dxa"/>
+              <w:left w:w="45" w:type="dxa"/>
+              <w:bottom w:w="30" w:type="dxa"/>
+              <w:right w:w="45" w:type="dxa"/>
+            </w:tcMar>
+            <w:vAlign w:val="center"/>
+            <w:hideMark/>
           </w:tcPr>
           <w:p>
             <w:pPr>
+              <w:spacing w:line="240" w:lineRule="auto"/>
               <w:ind w:firstLine="0"/>
               <w:jc w:val="center"/>
               <w:rPr>
-                <w:rFonts w:eastAsia="Arial Unicode MS" w:cs="Times New Roman"/>
-                <w:bCs/>
-                <w:color w:val="000000"/>
-                <w:szCs w:val="28"/>
-                <w:u w:color="000000"/>
-                <w:bdr w:val="nil"/>
-                <w:lang w:val="uk-UA" w:eastAsia="ru-RU"/>
+                <w:rFonts w:eastAsia="Times New Roman" w:cs="Times New Roman"/>
+                <w:sz w:val="26"/>
+                <w:szCs w:val="26"/>
+                <w:lang w:val="en-US"/>
               </w:rPr>
             </w:pPr>
-            <w:r>
-              <w:rPr>
-                <w:rFonts w:eastAsia="Arial Unicode MS" w:cs="Times New Roman"/>
-                <w:bCs/>
-                <w:color w:val="000000"/>
-                <w:szCs w:val="28"/>
-                <w:u w:color="000000"/>
-                <w:bdr w:val="nil"/>
-                <w:lang w:val="uk-UA" w:eastAsia="ru-RU"/>
-              </w:rPr>
-              <w:t>Час п</w:t>
-            </w:r>
-            <w:r>
-              <w:rPr>
-                <w:rFonts w:eastAsia="Arial Unicode MS" w:cs="Times New Roman"/>
-                <w:bCs/>
-                <w:color w:val="000000"/>
-                <w:szCs w:val="28"/>
-                <w:u w:color="000000"/>
-                <w:bdr w:val="nil"/>
-                <w:lang w:val="uk-UA" w:eastAsia="ru-RU"/>
-              </w:rPr>
-              <w:t>аралельн</w:t>
-            </w:r>
-            <w:r>
-              <w:rPr>
-                <w:rFonts w:eastAsia="Arial Unicode MS" w:cs="Times New Roman"/>
-                <w:bCs/>
-                <w:color w:val="000000"/>
-                <w:szCs w:val="28"/>
-                <w:u w:color="000000"/>
-                <w:bdr w:val="nil"/>
-                <w:lang w:val="uk-UA" w:eastAsia="ru-RU"/>
-              </w:rPr>
-              <w:t>ого алгоритму</w:t>
-            </w:r>
-            <w:r>
-              <w:rPr>
-                <w:rFonts w:eastAsia="Arial Unicode MS" w:cs="Times New Roman"/>
-                <w:bCs/>
-                <w:color w:val="000000" w:themeColor="text1"/>
-                <w:szCs w:val="28"/>
-                <w:u w:color="000000"/>
-                <w:bdr w:val="nil"/>
-                <w:lang w:val="uk-UA" w:eastAsia="ru-RU"/>
-              </w:rPr>
-              <w:t>, мікросекунд</w:t>
-            </w:r>
+            <w:proofErr w:type="spellStart"/>
+            <w:r>
+              <w:rPr>
+                <w:rFonts w:eastAsia="Times New Roman" w:cs="Times New Roman"/>
+                <w:sz w:val="26"/>
+                <w:szCs w:val="26"/>
+                <w:lang w:val="en-US"/>
+              </w:rPr>
+              <w:t>Середній</w:t>
+            </w:r>
+            <w:proofErr w:type="spellEnd"/>
+            <w:r>
+              <w:rPr>
+                <w:rFonts w:eastAsia="Times New Roman" w:cs="Times New Roman"/>
+                <w:sz w:val="26"/>
+                <w:szCs w:val="26"/>
+                <w:lang w:val="en-US"/>
+              </w:rPr>
+              <w:t xml:space="preserve"> </w:t>
+            </w:r>
+            <w:proofErr w:type="spellStart"/>
+            <w:r>
+              <w:rPr>
+                <w:rFonts w:eastAsia="Times New Roman" w:cs="Times New Roman"/>
+                <w:sz w:val="26"/>
+                <w:szCs w:val="26"/>
+                <w:lang w:val="en-US"/>
+              </w:rPr>
+              <w:t>час</w:t>
+            </w:r>
+            <w:proofErr w:type="spellEnd"/>
+            <w:r>
+              <w:rPr>
+                <w:rFonts w:eastAsia="Times New Roman" w:cs="Times New Roman"/>
+                <w:sz w:val="26"/>
+                <w:szCs w:val="26"/>
+                <w:lang w:val="en-US"/>
+              </w:rPr>
+              <w:t xml:space="preserve"> </w:t>
+            </w:r>
+            <w:proofErr w:type="spellStart"/>
+            <w:r>
+              <w:rPr>
+                <w:rFonts w:eastAsia="Times New Roman" w:cs="Times New Roman"/>
+                <w:sz w:val="26"/>
+                <w:szCs w:val="26"/>
+                <w:lang w:val="en-US"/>
+              </w:rPr>
+              <w:t>послідовного</w:t>
+            </w:r>
+            <w:proofErr w:type="spellEnd"/>
+            <w:r>
+              <w:rPr>
+                <w:rFonts w:eastAsia="Times New Roman" w:cs="Times New Roman"/>
+                <w:sz w:val="26"/>
+                <w:szCs w:val="26"/>
+                <w:lang w:val="en-US"/>
+              </w:rPr>
+              <w:t xml:space="preserve"> </w:t>
+            </w:r>
+            <w:proofErr w:type="spellStart"/>
+            <w:r>
+              <w:rPr>
+                <w:rFonts w:eastAsia="Times New Roman" w:cs="Times New Roman"/>
+                <w:sz w:val="26"/>
+                <w:szCs w:val="26"/>
+                <w:lang w:val="en-US"/>
+              </w:rPr>
+              <w:t>алгоритму</w:t>
+            </w:r>
+            <w:proofErr w:type="spellEnd"/>
+            <w:r>
+              <w:rPr>
+                <w:rFonts w:eastAsia="Times New Roman" w:cs="Times New Roman"/>
+                <w:sz w:val="26"/>
+                <w:szCs w:val="26"/>
+                <w:lang w:val="en-US"/>
+              </w:rPr>
+              <w:t xml:space="preserve">, </w:t>
+            </w:r>
+            <w:proofErr w:type="spellStart"/>
+            <w:r>
+              <w:rPr>
+                <w:rFonts w:eastAsia="Times New Roman" w:cs="Times New Roman"/>
+                <w:sz w:val="26"/>
+                <w:szCs w:val="26"/>
+                <w:lang w:val="en-US"/>
+              </w:rPr>
+              <w:t>мілісекунд</w:t>
+            </w:r>
+            <w:proofErr w:type="spellEnd"/>
+          </w:p>
+        </w:tc>
+        <w:tc>
+          <w:tcPr>
+            <w:tcW w:w="1766" w:type="dxa"/>
+            <w:tcBorders>
+              <w:top w:val="single" w:sz="6" w:space="0" w:color="000000"/>
+              <w:left w:val="single" w:sz="6" w:space="0" w:color="CCCCCC"/>
+              <w:bottom w:val="single" w:sz="6" w:space="0" w:color="000000"/>
+              <w:right w:val="single" w:sz="6" w:space="0" w:color="000000"/>
+            </w:tcBorders>
+            <w:shd w:val="clear" w:color="auto" w:fill="BFBFBF"/>
+            <w:tcMar>
+              <w:top w:w="30" w:type="dxa"/>
+              <w:left w:w="45" w:type="dxa"/>
+              <w:bottom w:w="30" w:type="dxa"/>
+              <w:right w:w="45" w:type="dxa"/>
+            </w:tcMar>
+            <w:vAlign w:val="center"/>
+            <w:hideMark/>
+          </w:tcPr>
+          <w:p>
+            <w:pPr>
+              <w:spacing w:line="240" w:lineRule="auto"/>
+              <w:ind w:firstLine="0"/>
+              <w:jc w:val="center"/>
+              <w:rPr>
+                <w:rFonts w:eastAsia="Times New Roman" w:cs="Times New Roman"/>
+                <w:sz w:val="26"/>
+                <w:szCs w:val="26"/>
+                <w:lang w:val="en-US"/>
+              </w:rPr>
+            </w:pPr>
+            <w:proofErr w:type="spellStart"/>
+            <w:r>
+              <w:rPr>
+                <w:rFonts w:eastAsia="Times New Roman" w:cs="Times New Roman"/>
+                <w:sz w:val="26"/>
+                <w:szCs w:val="26"/>
+                <w:lang w:val="en-US"/>
+              </w:rPr>
+              <w:t>Прискорення</w:t>
+            </w:r>
+            <w:proofErr w:type="spellEnd"/>
           </w:p>
         </w:tc>
       </w:tr>
       <w:tr>
+        <w:trPr>
+          <w:trHeight w:val="315"/>
+        </w:trPr>
         <w:tc>
           <w:tcPr>
-            <w:tcW w:w="3209" w:type="dxa"/>
+            <w:tcW w:w="0" w:type="auto"/>
+            <w:tcBorders>
+              <w:top w:val="single" w:sz="6" w:space="0" w:color="CCCCCC"/>
+              <w:left w:val="single" w:sz="6" w:space="0" w:color="000000"/>
+              <w:bottom w:val="single" w:sz="6" w:space="0" w:color="000000"/>
+              <w:right w:val="single" w:sz="6" w:space="0" w:color="000000"/>
+            </w:tcBorders>
+            <w:tcMar>
+              <w:top w:w="30" w:type="dxa"/>
+              <w:left w:w="45" w:type="dxa"/>
+              <w:bottom w:w="30" w:type="dxa"/>
+              <w:right w:w="45" w:type="dxa"/>
+            </w:tcMar>
+            <w:vAlign w:val="center"/>
+            <w:hideMark/>
           </w:tcPr>
           <w:p>
             <w:pPr>
+              <w:spacing w:line="240" w:lineRule="auto"/>
               <w:ind w:firstLine="0"/>
               <w:jc w:val="center"/>
               <w:rPr>
-                <w:rFonts w:eastAsia="Arial Unicode MS" w:cs="Times New Roman"/>
-                <w:bCs/>
-                <w:color w:val="000000"/>
-                <w:szCs w:val="28"/>
-                <w:u w:color="000000"/>
-                <w:bdr w:val="nil"/>
-                <w:lang w:val="uk-UA" w:eastAsia="ru-RU"/>
+                <w:rFonts w:eastAsia="Times New Roman" w:cs="Times New Roman"/>
+                <w:szCs w:val="28"/>
+                <w:lang w:val="en-US"/>
               </w:rPr>
             </w:pPr>
             <w:r>
               <w:rPr>
-                <w:rFonts w:eastAsia="Arial Unicode MS" w:cs="Times New Roman"/>
-                <w:bCs/>
-                <w:color w:val="000000"/>
-                <w:szCs w:val="28"/>
-                <w:u w:color="000000"/>
-                <w:bdr w:val="nil"/>
-                <w:lang w:val="uk-UA" w:eastAsia="ru-RU"/>
-              </w:rPr>
-              <w:t>1000</w:t>
+                <w:rFonts w:eastAsia="Times New Roman" w:cs="Times New Roman"/>
+                <w:szCs w:val="28"/>
+                <w:lang w:val="en-US"/>
+              </w:rPr>
+              <w:t>100000</w:t>
             </w:r>
           </w:p>
         </w:tc>
         <w:tc>
           <w:tcPr>
-            <w:tcW w:w="3209" w:type="dxa"/>
+            <w:tcW w:w="0" w:type="auto"/>
+            <w:tcBorders>
+              <w:top w:val="single" w:sz="6" w:space="0" w:color="CCCCCC"/>
+              <w:left w:val="single" w:sz="6" w:space="0" w:color="CCCCCC"/>
+              <w:bottom w:val="single" w:sz="6" w:space="0" w:color="000000"/>
+              <w:right w:val="single" w:sz="6" w:space="0" w:color="000000"/>
+            </w:tcBorders>
+            <w:tcMar>
+              <w:top w:w="30" w:type="dxa"/>
+              <w:left w:w="45" w:type="dxa"/>
+              <w:bottom w:w="30" w:type="dxa"/>
+              <w:right w:w="45" w:type="dxa"/>
+            </w:tcMar>
+            <w:vAlign w:val="center"/>
+            <w:hideMark/>
           </w:tcPr>
           <w:p>
             <w:pPr>
+              <w:spacing w:line="240" w:lineRule="auto"/>
               <w:ind w:firstLine="0"/>
               <w:jc w:val="center"/>
               <w:rPr>
-                <w:rFonts w:eastAsia="Arial Unicode MS" w:cs="Times New Roman"/>
-                <w:bCs/>
-                <w:color w:val="000000"/>
-                <w:szCs w:val="28"/>
-                <w:u w:color="000000"/>
-                <w:bdr w:val="nil"/>
-                <w:lang w:val="uk-UA" w:eastAsia="ru-RU"/>
+                <w:rFonts w:eastAsia="Times New Roman" w:cs="Times New Roman"/>
+                <w:szCs w:val="28"/>
+                <w:lang w:val="en-US"/>
               </w:rPr>
             </w:pPr>
             <w:r>
               <w:rPr>
-                <w:rFonts w:eastAsia="Arial Unicode MS" w:cs="Times New Roman"/>
-                <w:bCs/>
-                <w:color w:val="000000"/>
-                <w:szCs w:val="28"/>
-                <w:u w:color="000000"/>
-                <w:bdr w:val="nil"/>
-                <w:lang w:val="uk-UA" w:eastAsia="ru-RU"/>
-              </w:rPr>
-              <w:t>2477</w:t>
+                <w:rFonts w:eastAsia="Times New Roman" w:cs="Times New Roman"/>
+                <w:szCs w:val="28"/>
+                <w:lang w:val="en-US"/>
+              </w:rPr>
+              <w:t>10.05</w:t>
             </w:r>
           </w:p>
         </w:tc>
         <w:tc>
           <w:tcPr>
-            <w:tcW w:w="3210" w:type="dxa"/>
+            <w:tcW w:w="0" w:type="auto"/>
+            <w:tcBorders>
+              <w:top w:val="single" w:sz="6" w:space="0" w:color="CCCCCC"/>
+              <w:left w:val="single" w:sz="6" w:space="0" w:color="CCCCCC"/>
+              <w:bottom w:val="single" w:sz="6" w:space="0" w:color="000000"/>
+              <w:right w:val="single" w:sz="6" w:space="0" w:color="000000"/>
+            </w:tcBorders>
+            <w:tcMar>
+              <w:top w:w="30" w:type="dxa"/>
+              <w:left w:w="45" w:type="dxa"/>
+              <w:bottom w:w="30" w:type="dxa"/>
+              <w:right w:w="45" w:type="dxa"/>
+            </w:tcMar>
+            <w:vAlign w:val="center"/>
+            <w:hideMark/>
           </w:tcPr>
           <w:p>
             <w:pPr>
+              <w:spacing w:line="240" w:lineRule="auto"/>
               <w:ind w:firstLine="0"/>
               <w:jc w:val="center"/>
               <w:rPr>
-                <w:rFonts w:eastAsia="Arial Unicode MS" w:cs="Times New Roman"/>
-                <w:bCs/>
-                <w:color w:val="000000"/>
-                <w:szCs w:val="28"/>
-                <w:u w:color="000000"/>
-                <w:bdr w:val="nil"/>
-                <w:lang w:val="uk-UA" w:eastAsia="ru-RU"/>
+                <w:rFonts w:eastAsia="Times New Roman" w:cs="Times New Roman"/>
+                <w:szCs w:val="28"/>
+                <w:lang w:val="en-US"/>
               </w:rPr>
             </w:pPr>
             <w:r>
               <w:rPr>
-                <w:rFonts w:eastAsia="Arial Unicode MS" w:cs="Times New Roman"/>
-                <w:bCs/>
-                <w:color w:val="000000"/>
-                <w:szCs w:val="28"/>
-                <w:u w:color="000000"/>
-                <w:bdr w:val="nil"/>
-                <w:lang w:val="uk-UA" w:eastAsia="ru-RU"/>
-              </w:rPr>
-              <w:t>475</w:t>
+                <w:rFonts w:eastAsia="Times New Roman" w:cs="Times New Roman"/>
+                <w:szCs w:val="28"/>
+                <w:lang w:val="en-US"/>
+              </w:rPr>
+              <w:t>28.05</w:t>
+            </w:r>
+          </w:p>
+        </w:tc>
+        <w:tc>
+          <w:tcPr>
+            <w:tcW w:w="1766" w:type="dxa"/>
+            <w:tcBorders>
+              <w:top w:val="single" w:sz="6" w:space="0" w:color="CCCCCC"/>
+              <w:left w:val="single" w:sz="6" w:space="0" w:color="CCCCCC"/>
+              <w:bottom w:val="single" w:sz="6" w:space="0" w:color="000000"/>
+              <w:right w:val="single" w:sz="6" w:space="0" w:color="000000"/>
+            </w:tcBorders>
+            <w:tcMar>
+              <w:top w:w="30" w:type="dxa"/>
+              <w:left w:w="45" w:type="dxa"/>
+              <w:bottom w:w="30" w:type="dxa"/>
+              <w:right w:w="45" w:type="dxa"/>
+            </w:tcMar>
+            <w:vAlign w:val="center"/>
+            <w:hideMark/>
+          </w:tcPr>
+          <w:p>
+            <w:pPr>
+              <w:spacing w:line="240" w:lineRule="auto"/>
+              <w:ind w:firstLine="0"/>
+              <w:jc w:val="center"/>
+              <w:rPr>
+                <w:rFonts w:eastAsia="Times New Roman" w:cs="Times New Roman"/>
+                <w:szCs w:val="28"/>
+                <w:lang w:val="en-US"/>
+              </w:rPr>
+            </w:pPr>
+            <w:r>
+              <w:rPr>
+                <w:rFonts w:eastAsia="Times New Roman" w:cs="Times New Roman"/>
+                <w:szCs w:val="28"/>
+                <w:lang w:val="en-US"/>
+              </w:rPr>
+              <w:t>2.791044776</w:t>
             </w:r>
           </w:p>
         </w:tc>
       </w:tr>
       <w:tr>
+        <w:trPr>
+          <w:trHeight w:val="315"/>
+        </w:trPr>
         <w:tc>
           <w:tcPr>
-            <w:tcW w:w="3209" w:type="dxa"/>
+            <w:tcW w:w="0" w:type="auto"/>
+            <w:tcBorders>
+              <w:top w:val="single" w:sz="6" w:space="0" w:color="CCCCCC"/>
+              <w:left w:val="single" w:sz="6" w:space="0" w:color="000000"/>
+              <w:bottom w:val="single" w:sz="6" w:space="0" w:color="000000"/>
+              <w:right w:val="single" w:sz="6" w:space="0" w:color="000000"/>
+            </w:tcBorders>
+            <w:tcMar>
+              <w:top w:w="30" w:type="dxa"/>
+              <w:left w:w="45" w:type="dxa"/>
+              <w:bottom w:w="30" w:type="dxa"/>
+              <w:right w:w="45" w:type="dxa"/>
+            </w:tcMar>
+            <w:vAlign w:val="center"/>
+            <w:hideMark/>
           </w:tcPr>
           <w:p>
             <w:pPr>
+              <w:spacing w:line="240" w:lineRule="auto"/>
               <w:ind w:firstLine="0"/>
               <w:jc w:val="center"/>
               <w:rPr>
-                <w:rFonts w:eastAsia="Arial Unicode MS" w:cs="Times New Roman"/>
-                <w:bCs/>
-                <w:color w:val="000000"/>
-                <w:szCs w:val="28"/>
-                <w:u w:color="000000"/>
-                <w:bdr w:val="nil"/>
-                <w:lang w:val="uk-UA" w:eastAsia="ru-RU"/>
+                <w:rFonts w:eastAsia="Times New Roman" w:cs="Times New Roman"/>
+                <w:szCs w:val="28"/>
+                <w:lang w:val="en-US"/>
               </w:rPr>
             </w:pPr>
             <w:r>
               <w:rPr>
-                <w:rFonts w:eastAsia="Arial Unicode MS" w:cs="Times New Roman"/>
-                <w:bCs/>
-                <w:color w:val="000000"/>
-                <w:szCs w:val="28"/>
-                <w:u w:color="000000"/>
-                <w:bdr w:val="nil"/>
-                <w:lang w:val="uk-UA" w:eastAsia="ru-RU"/>
-              </w:rPr>
-              <w:t>3000</w:t>
+                <w:rFonts w:eastAsia="Times New Roman" w:cs="Times New Roman"/>
+                <w:szCs w:val="28"/>
+                <w:lang w:val="en-US"/>
+              </w:rPr>
+              <w:t>250000</w:t>
             </w:r>
           </w:p>
         </w:tc>
         <w:tc>
           <w:tcPr>
-            <w:tcW w:w="3209" w:type="dxa"/>
+            <w:tcW w:w="0" w:type="auto"/>
+            <w:tcBorders>
+              <w:top w:val="single" w:sz="6" w:space="0" w:color="CCCCCC"/>
+              <w:left w:val="single" w:sz="6" w:space="0" w:color="CCCCCC"/>
+              <w:bottom w:val="single" w:sz="6" w:space="0" w:color="000000"/>
+              <w:right w:val="single" w:sz="6" w:space="0" w:color="000000"/>
+            </w:tcBorders>
+            <w:tcMar>
+              <w:top w:w="30" w:type="dxa"/>
+              <w:left w:w="45" w:type="dxa"/>
+              <w:bottom w:w="30" w:type="dxa"/>
+              <w:right w:w="45" w:type="dxa"/>
+            </w:tcMar>
+            <w:vAlign w:val="center"/>
+            <w:hideMark/>
           </w:tcPr>
           <w:p>
             <w:pPr>
+              <w:spacing w:line="240" w:lineRule="auto"/>
               <w:ind w:firstLine="0"/>
               <w:jc w:val="center"/>
               <w:rPr>
-                <w:rFonts w:eastAsia="Arial Unicode MS" w:cs="Times New Roman"/>
-                <w:bCs/>
-                <w:color w:val="000000"/>
-                <w:szCs w:val="28"/>
-                <w:u w:color="000000"/>
-                <w:bdr w:val="nil"/>
-                <w:lang w:val="uk-UA" w:eastAsia="ru-RU"/>
+                <w:rFonts w:eastAsia="Times New Roman" w:cs="Times New Roman"/>
+                <w:szCs w:val="28"/>
+                <w:lang w:val="en-US"/>
               </w:rPr>
             </w:pPr>
             <w:r>
               <w:rPr>
-                <w:rFonts w:eastAsia="Arial Unicode MS" w:cs="Times New Roman"/>
-                <w:bCs/>
-                <w:color w:val="000000"/>
-                <w:szCs w:val="28"/>
-                <w:u w:color="000000"/>
-                <w:bdr w:val="nil"/>
-                <w:lang w:val="uk-UA" w:eastAsia="ru-RU"/>
-              </w:rPr>
-              <w:t>2338</w:t>
+                <w:rFonts w:eastAsia="Times New Roman" w:cs="Times New Roman"/>
+                <w:szCs w:val="28"/>
+                <w:lang w:val="en-US"/>
+              </w:rPr>
+              <w:t>35.5</w:t>
             </w:r>
           </w:p>
         </w:tc>
         <w:tc>
           <w:tcPr>
-            <w:tcW w:w="3210" w:type="dxa"/>
+            <w:tcW w:w="0" w:type="auto"/>
+            <w:tcBorders>
+              <w:top w:val="single" w:sz="6" w:space="0" w:color="CCCCCC"/>
+              <w:left w:val="single" w:sz="6" w:space="0" w:color="CCCCCC"/>
+              <w:bottom w:val="single" w:sz="6" w:space="0" w:color="000000"/>
+              <w:right w:val="single" w:sz="6" w:space="0" w:color="000000"/>
+            </w:tcBorders>
+            <w:tcMar>
+              <w:top w:w="30" w:type="dxa"/>
+              <w:left w:w="45" w:type="dxa"/>
+              <w:bottom w:w="30" w:type="dxa"/>
+              <w:right w:w="45" w:type="dxa"/>
+            </w:tcMar>
+            <w:vAlign w:val="center"/>
+            <w:hideMark/>
           </w:tcPr>
           <w:p>
             <w:pPr>
+              <w:spacing w:line="240" w:lineRule="auto"/>
               <w:ind w:firstLine="0"/>
               <w:jc w:val="center"/>
               <w:rPr>
-                <w:rFonts w:eastAsia="Arial Unicode MS" w:cs="Times New Roman"/>
-                <w:bCs/>
-                <w:color w:val="000000"/>
-                <w:szCs w:val="28"/>
-                <w:u w:color="000000"/>
-                <w:bdr w:val="nil"/>
-                <w:lang w:val="uk-UA" w:eastAsia="ru-RU"/>
+                <w:rFonts w:eastAsia="Times New Roman" w:cs="Times New Roman"/>
+                <w:szCs w:val="28"/>
+                <w:lang w:val="en-US"/>
               </w:rPr>
             </w:pPr>
             <w:r>
               <w:rPr>
-                <w:rFonts w:eastAsia="Arial Unicode MS" w:cs="Times New Roman"/>
-                <w:bCs/>
-                <w:color w:val="000000"/>
-                <w:szCs w:val="28"/>
-                <w:u w:color="000000"/>
-                <w:bdr w:val="nil"/>
-                <w:lang w:val="uk-UA" w:eastAsia="ru-RU"/>
-              </w:rPr>
-              <w:t>837</w:t>
+                <w:rFonts w:eastAsia="Times New Roman" w:cs="Times New Roman"/>
+                <w:szCs w:val="28"/>
+                <w:lang w:val="en-US"/>
+              </w:rPr>
+              <w:t>81.65</w:t>
+            </w:r>
+          </w:p>
+        </w:tc>
+        <w:tc>
+          <w:tcPr>
+            <w:tcW w:w="1766" w:type="dxa"/>
+            <w:tcBorders>
+              <w:top w:val="single" w:sz="6" w:space="0" w:color="CCCCCC"/>
+              <w:left w:val="single" w:sz="6" w:space="0" w:color="CCCCCC"/>
+              <w:bottom w:val="single" w:sz="6" w:space="0" w:color="000000"/>
+              <w:right w:val="single" w:sz="6" w:space="0" w:color="000000"/>
+            </w:tcBorders>
+            <w:tcMar>
+              <w:top w:w="30" w:type="dxa"/>
+              <w:left w:w="45" w:type="dxa"/>
+              <w:bottom w:w="30" w:type="dxa"/>
+              <w:right w:w="45" w:type="dxa"/>
+            </w:tcMar>
+            <w:vAlign w:val="center"/>
+            <w:hideMark/>
+          </w:tcPr>
+          <w:p>
+            <w:pPr>
+              <w:spacing w:line="240" w:lineRule="auto"/>
+              <w:ind w:firstLine="0"/>
+              <w:jc w:val="center"/>
+              <w:rPr>
+                <w:rFonts w:eastAsia="Times New Roman" w:cs="Times New Roman"/>
+                <w:szCs w:val="28"/>
+                <w:lang w:val="en-US"/>
+              </w:rPr>
+            </w:pPr>
+            <w:r>
+              <w:rPr>
+                <w:rFonts w:eastAsia="Times New Roman" w:cs="Times New Roman"/>
+                <w:szCs w:val="28"/>
+                <w:lang w:val="en-US"/>
+              </w:rPr>
+              <w:t>2.3</w:t>
+            </w:r>
+          </w:p>
+        </w:tc>
+      </w:tr>
+      <w:tr>
+        <w:trPr>
+          <w:trHeight w:val="315"/>
+        </w:trPr>
+        <w:tc>
+          <w:tcPr>
+            <w:tcW w:w="0" w:type="auto"/>
+            <w:tcBorders>
+              <w:top w:val="single" w:sz="6" w:space="0" w:color="CCCCCC"/>
+              <w:left w:val="single" w:sz="6" w:space="0" w:color="000000"/>
+              <w:bottom w:val="single" w:sz="6" w:space="0" w:color="000000"/>
+              <w:right w:val="single" w:sz="6" w:space="0" w:color="000000"/>
+            </w:tcBorders>
+            <w:tcMar>
+              <w:top w:w="30" w:type="dxa"/>
+              <w:left w:w="45" w:type="dxa"/>
+              <w:bottom w:w="30" w:type="dxa"/>
+              <w:right w:w="45" w:type="dxa"/>
+            </w:tcMar>
+            <w:vAlign w:val="center"/>
+            <w:hideMark/>
+          </w:tcPr>
+          <w:p>
+            <w:pPr>
+              <w:spacing w:line="240" w:lineRule="auto"/>
+              <w:ind w:firstLine="0"/>
+              <w:jc w:val="center"/>
+              <w:rPr>
+                <w:rFonts w:eastAsia="Times New Roman" w:cs="Times New Roman"/>
+                <w:szCs w:val="28"/>
+                <w:lang w:val="en-US"/>
+              </w:rPr>
+            </w:pPr>
+            <w:r>
+              <w:rPr>
+                <w:rFonts w:eastAsia="Times New Roman" w:cs="Times New Roman"/>
+                <w:szCs w:val="28"/>
+                <w:lang w:val="en-US"/>
+              </w:rPr>
+              <w:t>500000</w:t>
+            </w:r>
+          </w:p>
+        </w:tc>
+        <w:tc>
+          <w:tcPr>
+            <w:tcW w:w="0" w:type="auto"/>
+            <w:tcBorders>
+              <w:top w:val="single" w:sz="6" w:space="0" w:color="CCCCCC"/>
+              <w:left w:val="single" w:sz="6" w:space="0" w:color="CCCCCC"/>
+              <w:bottom w:val="single" w:sz="6" w:space="0" w:color="000000"/>
+              <w:right w:val="single" w:sz="6" w:space="0" w:color="000000"/>
+            </w:tcBorders>
+            <w:tcMar>
+              <w:top w:w="30" w:type="dxa"/>
+              <w:left w:w="45" w:type="dxa"/>
+              <w:bottom w:w="30" w:type="dxa"/>
+              <w:right w:w="45" w:type="dxa"/>
+            </w:tcMar>
+            <w:vAlign w:val="center"/>
+            <w:hideMark/>
+          </w:tcPr>
+          <w:p>
+            <w:pPr>
+              <w:spacing w:line="240" w:lineRule="auto"/>
+              <w:ind w:firstLine="0"/>
+              <w:jc w:val="center"/>
+              <w:rPr>
+                <w:rFonts w:eastAsia="Times New Roman" w:cs="Times New Roman"/>
+                <w:szCs w:val="28"/>
+                <w:lang w:val="en-US"/>
+              </w:rPr>
+            </w:pPr>
+            <w:r>
+              <w:rPr>
+                <w:rFonts w:eastAsia="Times New Roman" w:cs="Times New Roman"/>
+                <w:szCs w:val="28"/>
+                <w:lang w:val="en-US"/>
+              </w:rPr>
+              <w:t>81.05</w:t>
+            </w:r>
+          </w:p>
+        </w:tc>
+        <w:tc>
+          <w:tcPr>
+            <w:tcW w:w="0" w:type="auto"/>
+            <w:tcBorders>
+              <w:top w:val="single" w:sz="6" w:space="0" w:color="CCCCCC"/>
+              <w:left w:val="single" w:sz="6" w:space="0" w:color="CCCCCC"/>
+              <w:bottom w:val="single" w:sz="6" w:space="0" w:color="000000"/>
+              <w:right w:val="single" w:sz="6" w:space="0" w:color="000000"/>
+            </w:tcBorders>
+            <w:tcMar>
+              <w:top w:w="30" w:type="dxa"/>
+              <w:left w:w="45" w:type="dxa"/>
+              <w:bottom w:w="30" w:type="dxa"/>
+              <w:right w:w="45" w:type="dxa"/>
+            </w:tcMar>
+            <w:vAlign w:val="center"/>
+            <w:hideMark/>
+          </w:tcPr>
+          <w:p>
+            <w:pPr>
+              <w:spacing w:line="240" w:lineRule="auto"/>
+              <w:ind w:firstLine="0"/>
+              <w:jc w:val="center"/>
+              <w:rPr>
+                <w:rFonts w:eastAsia="Times New Roman" w:cs="Times New Roman"/>
+                <w:szCs w:val="28"/>
+                <w:lang w:val="en-US"/>
+              </w:rPr>
+            </w:pPr>
+            <w:r>
+              <w:rPr>
+                <w:rFonts w:eastAsia="Times New Roman" w:cs="Times New Roman"/>
+                <w:szCs w:val="28"/>
+                <w:lang w:val="en-US"/>
+              </w:rPr>
+              <w:t>191.15</w:t>
+            </w:r>
+          </w:p>
+        </w:tc>
+        <w:tc>
+          <w:tcPr>
+            <w:tcW w:w="1766" w:type="dxa"/>
+            <w:tcBorders>
+              <w:top w:val="single" w:sz="6" w:space="0" w:color="CCCCCC"/>
+              <w:left w:val="single" w:sz="6" w:space="0" w:color="CCCCCC"/>
+              <w:bottom w:val="single" w:sz="6" w:space="0" w:color="000000"/>
+              <w:right w:val="single" w:sz="6" w:space="0" w:color="000000"/>
+            </w:tcBorders>
+            <w:tcMar>
+              <w:top w:w="30" w:type="dxa"/>
+              <w:left w:w="45" w:type="dxa"/>
+              <w:bottom w:w="30" w:type="dxa"/>
+              <w:right w:w="45" w:type="dxa"/>
+            </w:tcMar>
+            <w:vAlign w:val="center"/>
+            <w:hideMark/>
+          </w:tcPr>
+          <w:p>
+            <w:pPr>
+              <w:spacing w:line="240" w:lineRule="auto"/>
+              <w:ind w:firstLine="0"/>
+              <w:jc w:val="center"/>
+              <w:rPr>
+                <w:rFonts w:eastAsia="Times New Roman" w:cs="Times New Roman"/>
+                <w:szCs w:val="28"/>
+                <w:lang w:val="en-US"/>
+              </w:rPr>
+            </w:pPr>
+            <w:r>
+              <w:rPr>
+                <w:rFonts w:eastAsia="Times New Roman" w:cs="Times New Roman"/>
+                <w:szCs w:val="28"/>
+                <w:lang w:val="en-US"/>
+              </w:rPr>
+              <w:t>2.358420728</w:t>
+            </w:r>
+          </w:p>
+        </w:tc>
+      </w:tr>
+      <w:tr>
+        <w:trPr>
+          <w:trHeight w:val="315"/>
+        </w:trPr>
+        <w:tc>
+          <w:tcPr>
+            <w:tcW w:w="0" w:type="auto"/>
+            <w:tcBorders>
+              <w:top w:val="single" w:sz="6" w:space="0" w:color="CCCCCC"/>
+              <w:left w:val="single" w:sz="6" w:space="0" w:color="000000"/>
+              <w:bottom w:val="single" w:sz="6" w:space="0" w:color="000000"/>
+              <w:right w:val="single" w:sz="6" w:space="0" w:color="000000"/>
+            </w:tcBorders>
+            <w:tcMar>
+              <w:top w:w="30" w:type="dxa"/>
+              <w:left w:w="45" w:type="dxa"/>
+              <w:bottom w:w="30" w:type="dxa"/>
+              <w:right w:w="45" w:type="dxa"/>
+            </w:tcMar>
+            <w:vAlign w:val="center"/>
+            <w:hideMark/>
+          </w:tcPr>
+          <w:p>
+            <w:pPr>
+              <w:spacing w:line="240" w:lineRule="auto"/>
+              <w:ind w:firstLine="0"/>
+              <w:jc w:val="center"/>
+              <w:rPr>
+                <w:rFonts w:eastAsia="Times New Roman" w:cs="Times New Roman"/>
+                <w:szCs w:val="28"/>
+                <w:lang w:val="en-US"/>
+              </w:rPr>
+            </w:pPr>
+            <w:r>
+              <w:rPr>
+                <w:rFonts w:eastAsia="Times New Roman" w:cs="Times New Roman"/>
+                <w:szCs w:val="28"/>
+                <w:lang w:val="en-US"/>
+              </w:rPr>
+              <w:t>1000000</w:t>
+            </w:r>
+          </w:p>
+        </w:tc>
+        <w:tc>
+          <w:tcPr>
+            <w:tcW w:w="0" w:type="auto"/>
+            <w:tcBorders>
+              <w:top w:val="single" w:sz="6" w:space="0" w:color="CCCCCC"/>
+              <w:left w:val="single" w:sz="6" w:space="0" w:color="CCCCCC"/>
+              <w:bottom w:val="single" w:sz="6" w:space="0" w:color="000000"/>
+              <w:right w:val="single" w:sz="6" w:space="0" w:color="000000"/>
+            </w:tcBorders>
+            <w:tcMar>
+              <w:top w:w="30" w:type="dxa"/>
+              <w:left w:w="45" w:type="dxa"/>
+              <w:bottom w:w="30" w:type="dxa"/>
+              <w:right w:w="45" w:type="dxa"/>
+            </w:tcMar>
+            <w:vAlign w:val="center"/>
+            <w:hideMark/>
+          </w:tcPr>
+          <w:p>
+            <w:pPr>
+              <w:spacing w:line="240" w:lineRule="auto"/>
+              <w:ind w:firstLine="0"/>
+              <w:jc w:val="center"/>
+              <w:rPr>
+                <w:rFonts w:eastAsia="Times New Roman" w:cs="Times New Roman"/>
+                <w:szCs w:val="28"/>
+                <w:lang w:val="en-US"/>
+              </w:rPr>
+            </w:pPr>
+            <w:r>
+              <w:rPr>
+                <w:rFonts w:eastAsia="Times New Roman" w:cs="Times New Roman"/>
+                <w:szCs w:val="28"/>
+                <w:lang w:val="en-US"/>
+              </w:rPr>
+              <w:t>181.6</w:t>
+            </w:r>
+          </w:p>
+        </w:tc>
+        <w:tc>
+          <w:tcPr>
+            <w:tcW w:w="0" w:type="auto"/>
+            <w:tcBorders>
+              <w:top w:val="single" w:sz="6" w:space="0" w:color="CCCCCC"/>
+              <w:left w:val="single" w:sz="6" w:space="0" w:color="CCCCCC"/>
+              <w:bottom w:val="single" w:sz="6" w:space="0" w:color="000000"/>
+              <w:right w:val="single" w:sz="6" w:space="0" w:color="000000"/>
+            </w:tcBorders>
+            <w:tcMar>
+              <w:top w:w="30" w:type="dxa"/>
+              <w:left w:w="45" w:type="dxa"/>
+              <w:bottom w:w="30" w:type="dxa"/>
+              <w:right w:w="45" w:type="dxa"/>
+            </w:tcMar>
+            <w:vAlign w:val="center"/>
+            <w:hideMark/>
+          </w:tcPr>
+          <w:p>
+            <w:pPr>
+              <w:spacing w:line="240" w:lineRule="auto"/>
+              <w:ind w:firstLine="0"/>
+              <w:jc w:val="center"/>
+              <w:rPr>
+                <w:rFonts w:eastAsia="Times New Roman" w:cs="Times New Roman"/>
+                <w:szCs w:val="28"/>
+                <w:lang w:val="en-US"/>
+              </w:rPr>
+            </w:pPr>
+            <w:r>
+              <w:rPr>
+                <w:rFonts w:eastAsia="Times New Roman" w:cs="Times New Roman"/>
+                <w:szCs w:val="28"/>
+                <w:lang w:val="en-US"/>
+              </w:rPr>
+              <w:t>428.4</w:t>
+            </w:r>
+          </w:p>
+        </w:tc>
+        <w:tc>
+          <w:tcPr>
+            <w:tcW w:w="1766" w:type="dxa"/>
+            <w:tcBorders>
+              <w:top w:val="single" w:sz="6" w:space="0" w:color="CCCCCC"/>
+              <w:left w:val="single" w:sz="6" w:space="0" w:color="CCCCCC"/>
+              <w:bottom w:val="single" w:sz="6" w:space="0" w:color="000000"/>
+              <w:right w:val="single" w:sz="6" w:space="0" w:color="000000"/>
+            </w:tcBorders>
+            <w:tcMar>
+              <w:top w:w="30" w:type="dxa"/>
+              <w:left w:w="45" w:type="dxa"/>
+              <w:bottom w:w="30" w:type="dxa"/>
+              <w:right w:w="45" w:type="dxa"/>
+            </w:tcMar>
+            <w:vAlign w:val="center"/>
+            <w:hideMark/>
+          </w:tcPr>
+          <w:p>
+            <w:pPr>
+              <w:spacing w:line="240" w:lineRule="auto"/>
+              <w:ind w:firstLine="0"/>
+              <w:jc w:val="center"/>
+              <w:rPr>
+                <w:rFonts w:eastAsia="Times New Roman" w:cs="Times New Roman"/>
+                <w:szCs w:val="28"/>
+                <w:lang w:val="en-US"/>
+              </w:rPr>
+            </w:pPr>
+            <w:r>
+              <w:rPr>
+                <w:rFonts w:eastAsia="Times New Roman" w:cs="Times New Roman"/>
+                <w:szCs w:val="28"/>
+                <w:lang w:val="en-US"/>
+              </w:rPr>
+              <w:t>2.359030837</w:t>
+            </w:r>
+          </w:p>
+        </w:tc>
+      </w:tr>
+      <w:tr>
+        <w:trPr>
+          <w:trHeight w:val="315"/>
+        </w:trPr>
+        <w:tc>
+          <w:tcPr>
+            <w:tcW w:w="0" w:type="auto"/>
+            <w:tcBorders>
+              <w:top w:val="single" w:sz="6" w:space="0" w:color="CCCCCC"/>
+              <w:left w:val="single" w:sz="6" w:space="0" w:color="000000"/>
+              <w:bottom w:val="single" w:sz="6" w:space="0" w:color="000000"/>
+              <w:right w:val="single" w:sz="6" w:space="0" w:color="000000"/>
+            </w:tcBorders>
+            <w:tcMar>
+              <w:top w:w="30" w:type="dxa"/>
+              <w:left w:w="45" w:type="dxa"/>
+              <w:bottom w:w="30" w:type="dxa"/>
+              <w:right w:w="45" w:type="dxa"/>
+            </w:tcMar>
+            <w:vAlign w:val="center"/>
+            <w:hideMark/>
+          </w:tcPr>
+          <w:p>
+            <w:pPr>
+              <w:spacing w:line="240" w:lineRule="auto"/>
+              <w:ind w:firstLine="0"/>
+              <w:jc w:val="center"/>
+              <w:rPr>
+                <w:rFonts w:eastAsia="Times New Roman" w:cs="Times New Roman"/>
+                <w:szCs w:val="28"/>
+                <w:lang w:val="en-US"/>
+              </w:rPr>
+            </w:pPr>
+            <w:r>
+              <w:rPr>
+                <w:rFonts w:eastAsia="Times New Roman" w:cs="Times New Roman"/>
+                <w:szCs w:val="28"/>
+                <w:lang w:val="en-US"/>
+              </w:rPr>
+              <w:t>1500000</w:t>
+            </w:r>
+          </w:p>
+        </w:tc>
+        <w:tc>
+          <w:tcPr>
+            <w:tcW w:w="0" w:type="auto"/>
+            <w:tcBorders>
+              <w:top w:val="single" w:sz="6" w:space="0" w:color="CCCCCC"/>
+              <w:left w:val="single" w:sz="6" w:space="0" w:color="CCCCCC"/>
+              <w:bottom w:val="single" w:sz="6" w:space="0" w:color="000000"/>
+              <w:right w:val="single" w:sz="6" w:space="0" w:color="000000"/>
+            </w:tcBorders>
+            <w:tcMar>
+              <w:top w:w="30" w:type="dxa"/>
+              <w:left w:w="45" w:type="dxa"/>
+              <w:bottom w:w="30" w:type="dxa"/>
+              <w:right w:w="45" w:type="dxa"/>
+            </w:tcMar>
+            <w:vAlign w:val="center"/>
+            <w:hideMark/>
+          </w:tcPr>
+          <w:p>
+            <w:pPr>
+              <w:spacing w:line="240" w:lineRule="auto"/>
+              <w:ind w:firstLine="0"/>
+              <w:jc w:val="center"/>
+              <w:rPr>
+                <w:rFonts w:eastAsia="Times New Roman" w:cs="Times New Roman"/>
+                <w:szCs w:val="28"/>
+                <w:lang w:val="en-US"/>
+              </w:rPr>
+            </w:pPr>
+            <w:r>
+              <w:rPr>
+                <w:rFonts w:eastAsia="Times New Roman" w:cs="Times New Roman"/>
+                <w:szCs w:val="28"/>
+                <w:lang w:val="en-US"/>
+              </w:rPr>
+              <w:t>302.6</w:t>
+            </w:r>
+          </w:p>
+        </w:tc>
+        <w:tc>
+          <w:tcPr>
+            <w:tcW w:w="0" w:type="auto"/>
+            <w:tcBorders>
+              <w:top w:val="single" w:sz="6" w:space="0" w:color="CCCCCC"/>
+              <w:left w:val="single" w:sz="6" w:space="0" w:color="CCCCCC"/>
+              <w:bottom w:val="single" w:sz="6" w:space="0" w:color="000000"/>
+              <w:right w:val="single" w:sz="6" w:space="0" w:color="000000"/>
+            </w:tcBorders>
+            <w:tcMar>
+              <w:top w:w="30" w:type="dxa"/>
+              <w:left w:w="45" w:type="dxa"/>
+              <w:bottom w:w="30" w:type="dxa"/>
+              <w:right w:w="45" w:type="dxa"/>
+            </w:tcMar>
+            <w:vAlign w:val="center"/>
+            <w:hideMark/>
+          </w:tcPr>
+          <w:p>
+            <w:pPr>
+              <w:spacing w:line="240" w:lineRule="auto"/>
+              <w:ind w:firstLine="0"/>
+              <w:jc w:val="center"/>
+              <w:rPr>
+                <w:rFonts w:eastAsia="Times New Roman" w:cs="Times New Roman"/>
+                <w:szCs w:val="28"/>
+                <w:lang w:val="en-US"/>
+              </w:rPr>
+            </w:pPr>
+            <w:r>
+              <w:rPr>
+                <w:rFonts w:eastAsia="Times New Roman" w:cs="Times New Roman"/>
+                <w:szCs w:val="28"/>
+                <w:lang w:val="en-US"/>
+              </w:rPr>
+              <w:t>713.65</w:t>
+            </w:r>
+          </w:p>
+        </w:tc>
+        <w:tc>
+          <w:tcPr>
+            <w:tcW w:w="1766" w:type="dxa"/>
+            <w:tcBorders>
+              <w:top w:val="single" w:sz="6" w:space="0" w:color="CCCCCC"/>
+              <w:left w:val="single" w:sz="6" w:space="0" w:color="CCCCCC"/>
+              <w:bottom w:val="single" w:sz="6" w:space="0" w:color="000000"/>
+              <w:right w:val="single" w:sz="6" w:space="0" w:color="000000"/>
+            </w:tcBorders>
+            <w:tcMar>
+              <w:top w:w="30" w:type="dxa"/>
+              <w:left w:w="45" w:type="dxa"/>
+              <w:bottom w:w="30" w:type="dxa"/>
+              <w:right w:w="45" w:type="dxa"/>
+            </w:tcMar>
+            <w:vAlign w:val="center"/>
+            <w:hideMark/>
+          </w:tcPr>
+          <w:p>
+            <w:pPr>
+              <w:spacing w:line="240" w:lineRule="auto"/>
+              <w:ind w:firstLine="0"/>
+              <w:jc w:val="center"/>
+              <w:rPr>
+                <w:rFonts w:eastAsia="Times New Roman" w:cs="Times New Roman"/>
+                <w:szCs w:val="28"/>
+                <w:lang w:val="en-US"/>
+              </w:rPr>
+            </w:pPr>
+            <w:r>
+              <w:rPr>
+                <w:rFonts w:eastAsia="Times New Roman" w:cs="Times New Roman"/>
+                <w:szCs w:val="28"/>
+                <w:lang w:val="en-US"/>
+              </w:rPr>
+              <w:t>2.358393919</w:t>
+            </w:r>
+          </w:p>
+        </w:tc>
+      </w:tr>
+      <w:tr>
+        <w:trPr>
+          <w:trHeight w:val="315"/>
+        </w:trPr>
+        <w:tc>
+          <w:tcPr>
+            <w:tcW w:w="0" w:type="auto"/>
+            <w:tcBorders>
+              <w:top w:val="single" w:sz="6" w:space="0" w:color="CCCCCC"/>
+              <w:left w:val="single" w:sz="6" w:space="0" w:color="000000"/>
+              <w:bottom w:val="single" w:sz="6" w:space="0" w:color="000000"/>
+              <w:right w:val="single" w:sz="6" w:space="0" w:color="000000"/>
+            </w:tcBorders>
+            <w:tcMar>
+              <w:top w:w="30" w:type="dxa"/>
+              <w:left w:w="45" w:type="dxa"/>
+              <w:bottom w:w="30" w:type="dxa"/>
+              <w:right w:w="45" w:type="dxa"/>
+            </w:tcMar>
+            <w:vAlign w:val="center"/>
+            <w:hideMark/>
+          </w:tcPr>
+          <w:p>
+            <w:pPr>
+              <w:spacing w:line="240" w:lineRule="auto"/>
+              <w:ind w:firstLine="0"/>
+              <w:jc w:val="center"/>
+              <w:rPr>
+                <w:rFonts w:eastAsia="Times New Roman" w:cs="Times New Roman"/>
+                <w:szCs w:val="28"/>
+                <w:lang w:val="en-US"/>
+              </w:rPr>
+            </w:pPr>
+            <w:r>
+              <w:rPr>
+                <w:rFonts w:eastAsia="Times New Roman" w:cs="Times New Roman"/>
+                <w:szCs w:val="28"/>
+                <w:lang w:val="en-US"/>
+              </w:rPr>
+              <w:t>2000000</w:t>
+            </w:r>
+          </w:p>
+        </w:tc>
+        <w:tc>
+          <w:tcPr>
+            <w:tcW w:w="0" w:type="auto"/>
+            <w:tcBorders>
+              <w:top w:val="single" w:sz="6" w:space="0" w:color="CCCCCC"/>
+              <w:left w:val="single" w:sz="6" w:space="0" w:color="CCCCCC"/>
+              <w:bottom w:val="single" w:sz="6" w:space="0" w:color="000000"/>
+              <w:right w:val="single" w:sz="6" w:space="0" w:color="000000"/>
+            </w:tcBorders>
+            <w:tcMar>
+              <w:top w:w="30" w:type="dxa"/>
+              <w:left w:w="45" w:type="dxa"/>
+              <w:bottom w:w="30" w:type="dxa"/>
+              <w:right w:w="45" w:type="dxa"/>
+            </w:tcMar>
+            <w:vAlign w:val="center"/>
+            <w:hideMark/>
+          </w:tcPr>
+          <w:p>
+            <w:pPr>
+              <w:spacing w:line="240" w:lineRule="auto"/>
+              <w:ind w:firstLine="0"/>
+              <w:jc w:val="center"/>
+              <w:rPr>
+                <w:rFonts w:eastAsia="Times New Roman" w:cs="Times New Roman"/>
+                <w:szCs w:val="28"/>
+                <w:lang w:val="en-US"/>
+              </w:rPr>
+            </w:pPr>
+            <w:r>
+              <w:rPr>
+                <w:rFonts w:eastAsia="Times New Roman" w:cs="Times New Roman"/>
+                <w:szCs w:val="28"/>
+                <w:lang w:val="en-US"/>
+              </w:rPr>
+              <w:t>420.35</w:t>
+            </w:r>
+          </w:p>
+        </w:tc>
+        <w:tc>
+          <w:tcPr>
+            <w:tcW w:w="0" w:type="auto"/>
+            <w:tcBorders>
+              <w:top w:val="single" w:sz="6" w:space="0" w:color="CCCCCC"/>
+              <w:left w:val="single" w:sz="6" w:space="0" w:color="CCCCCC"/>
+              <w:bottom w:val="single" w:sz="6" w:space="0" w:color="000000"/>
+              <w:right w:val="single" w:sz="6" w:space="0" w:color="000000"/>
+            </w:tcBorders>
+            <w:tcMar>
+              <w:top w:w="30" w:type="dxa"/>
+              <w:left w:w="45" w:type="dxa"/>
+              <w:bottom w:w="30" w:type="dxa"/>
+              <w:right w:w="45" w:type="dxa"/>
+            </w:tcMar>
+            <w:vAlign w:val="center"/>
+            <w:hideMark/>
+          </w:tcPr>
+          <w:p>
+            <w:pPr>
+              <w:spacing w:line="240" w:lineRule="auto"/>
+              <w:ind w:firstLine="0"/>
+              <w:jc w:val="center"/>
+              <w:rPr>
+                <w:rFonts w:eastAsia="Times New Roman" w:cs="Times New Roman"/>
+                <w:szCs w:val="28"/>
+                <w:lang w:val="en-US"/>
+              </w:rPr>
+            </w:pPr>
+            <w:r>
+              <w:rPr>
+                <w:rFonts w:eastAsia="Times New Roman" w:cs="Times New Roman"/>
+                <w:szCs w:val="28"/>
+                <w:lang w:val="en-US"/>
+              </w:rPr>
+              <w:t>966.7</w:t>
+            </w:r>
+          </w:p>
+        </w:tc>
+        <w:tc>
+          <w:tcPr>
+            <w:tcW w:w="1766" w:type="dxa"/>
+            <w:tcBorders>
+              <w:top w:val="single" w:sz="6" w:space="0" w:color="CCCCCC"/>
+              <w:left w:val="single" w:sz="6" w:space="0" w:color="CCCCCC"/>
+              <w:bottom w:val="single" w:sz="6" w:space="0" w:color="000000"/>
+              <w:right w:val="single" w:sz="6" w:space="0" w:color="000000"/>
+            </w:tcBorders>
+            <w:tcMar>
+              <w:top w:w="30" w:type="dxa"/>
+              <w:left w:w="45" w:type="dxa"/>
+              <w:bottom w:w="30" w:type="dxa"/>
+              <w:right w:w="45" w:type="dxa"/>
+            </w:tcMar>
+            <w:vAlign w:val="center"/>
+            <w:hideMark/>
+          </w:tcPr>
+          <w:p>
+            <w:pPr>
+              <w:spacing w:line="240" w:lineRule="auto"/>
+              <w:ind w:firstLine="0"/>
+              <w:jc w:val="center"/>
+              <w:rPr>
+                <w:rFonts w:eastAsia="Times New Roman" w:cs="Times New Roman"/>
+                <w:szCs w:val="28"/>
+                <w:lang w:val="en-US"/>
+              </w:rPr>
+            </w:pPr>
+            <w:r>
+              <w:rPr>
+                <w:rFonts w:eastAsia="Times New Roman" w:cs="Times New Roman"/>
+                <w:szCs w:val="28"/>
+                <w:lang w:val="en-US"/>
+              </w:rPr>
+              <w:t>2.299750208</w:t>
+            </w:r>
+          </w:p>
+        </w:tc>
+      </w:tr>
+      <w:tr>
+        <w:trPr>
+          <w:trHeight w:val="315"/>
+        </w:trPr>
+        <w:tc>
+          <w:tcPr>
+            <w:tcW w:w="0" w:type="auto"/>
+            <w:tcBorders>
+              <w:top w:val="single" w:sz="6" w:space="0" w:color="CCCCCC"/>
+              <w:left w:val="single" w:sz="6" w:space="0" w:color="000000"/>
+              <w:bottom w:val="single" w:sz="6" w:space="0" w:color="000000"/>
+              <w:right w:val="single" w:sz="6" w:space="0" w:color="000000"/>
+            </w:tcBorders>
+            <w:tcMar>
+              <w:top w:w="30" w:type="dxa"/>
+              <w:left w:w="45" w:type="dxa"/>
+              <w:bottom w:w="30" w:type="dxa"/>
+              <w:right w:w="45" w:type="dxa"/>
+            </w:tcMar>
+            <w:vAlign w:val="center"/>
+            <w:hideMark/>
+          </w:tcPr>
+          <w:p>
+            <w:pPr>
+              <w:spacing w:line="240" w:lineRule="auto"/>
+              <w:ind w:firstLine="0"/>
+              <w:jc w:val="center"/>
+              <w:rPr>
+                <w:rFonts w:eastAsia="Times New Roman" w:cs="Times New Roman"/>
+                <w:szCs w:val="28"/>
+                <w:lang w:val="en-US"/>
+              </w:rPr>
+            </w:pPr>
+            <w:r>
+              <w:rPr>
+                <w:rFonts w:eastAsia="Times New Roman" w:cs="Times New Roman"/>
+                <w:szCs w:val="28"/>
+                <w:lang w:val="en-US"/>
+              </w:rPr>
+              <w:t>3000000</w:t>
+            </w:r>
+          </w:p>
+        </w:tc>
+        <w:tc>
+          <w:tcPr>
+            <w:tcW w:w="0" w:type="auto"/>
+            <w:tcBorders>
+              <w:top w:val="single" w:sz="6" w:space="0" w:color="CCCCCC"/>
+              <w:left w:val="single" w:sz="6" w:space="0" w:color="CCCCCC"/>
+              <w:bottom w:val="single" w:sz="6" w:space="0" w:color="000000"/>
+              <w:right w:val="single" w:sz="6" w:space="0" w:color="000000"/>
+            </w:tcBorders>
+            <w:tcMar>
+              <w:top w:w="30" w:type="dxa"/>
+              <w:left w:w="45" w:type="dxa"/>
+              <w:bottom w:w="30" w:type="dxa"/>
+              <w:right w:w="45" w:type="dxa"/>
+            </w:tcMar>
+            <w:vAlign w:val="center"/>
+            <w:hideMark/>
+          </w:tcPr>
+          <w:p>
+            <w:pPr>
+              <w:spacing w:line="240" w:lineRule="auto"/>
+              <w:ind w:firstLine="0"/>
+              <w:jc w:val="center"/>
+              <w:rPr>
+                <w:rFonts w:eastAsia="Times New Roman" w:cs="Times New Roman"/>
+                <w:szCs w:val="28"/>
+                <w:lang w:val="en-US"/>
+              </w:rPr>
+            </w:pPr>
+            <w:r>
+              <w:rPr>
+                <w:rFonts w:eastAsia="Times New Roman" w:cs="Times New Roman"/>
+                <w:szCs w:val="28"/>
+                <w:lang w:val="en-US"/>
+              </w:rPr>
+              <w:t>650.1</w:t>
+            </w:r>
+          </w:p>
+        </w:tc>
+        <w:tc>
+          <w:tcPr>
+            <w:tcW w:w="0" w:type="auto"/>
+            <w:tcBorders>
+              <w:top w:val="single" w:sz="6" w:space="0" w:color="CCCCCC"/>
+              <w:left w:val="single" w:sz="6" w:space="0" w:color="CCCCCC"/>
+              <w:bottom w:val="single" w:sz="6" w:space="0" w:color="000000"/>
+              <w:right w:val="single" w:sz="6" w:space="0" w:color="000000"/>
+            </w:tcBorders>
+            <w:tcMar>
+              <w:top w:w="30" w:type="dxa"/>
+              <w:left w:w="45" w:type="dxa"/>
+              <w:bottom w:w="30" w:type="dxa"/>
+              <w:right w:w="45" w:type="dxa"/>
+            </w:tcMar>
+            <w:vAlign w:val="center"/>
+            <w:hideMark/>
+          </w:tcPr>
+          <w:p>
+            <w:pPr>
+              <w:spacing w:line="240" w:lineRule="auto"/>
+              <w:ind w:firstLine="0"/>
+              <w:jc w:val="center"/>
+              <w:rPr>
+                <w:rFonts w:eastAsia="Times New Roman" w:cs="Times New Roman"/>
+                <w:szCs w:val="28"/>
+                <w:lang w:val="en-US"/>
+              </w:rPr>
+            </w:pPr>
+            <w:r>
+              <w:rPr>
+                <w:rFonts w:eastAsia="Times New Roman" w:cs="Times New Roman"/>
+                <w:szCs w:val="28"/>
+                <w:lang w:val="en-US"/>
+              </w:rPr>
+              <w:t>1595.2</w:t>
+            </w:r>
+          </w:p>
+        </w:tc>
+        <w:tc>
+          <w:tcPr>
+            <w:tcW w:w="1766" w:type="dxa"/>
+            <w:tcBorders>
+              <w:top w:val="single" w:sz="6" w:space="0" w:color="CCCCCC"/>
+              <w:left w:val="single" w:sz="6" w:space="0" w:color="CCCCCC"/>
+              <w:bottom w:val="single" w:sz="6" w:space="0" w:color="000000"/>
+              <w:right w:val="single" w:sz="6" w:space="0" w:color="000000"/>
+            </w:tcBorders>
+            <w:tcMar>
+              <w:top w:w="30" w:type="dxa"/>
+              <w:left w:w="45" w:type="dxa"/>
+              <w:bottom w:w="30" w:type="dxa"/>
+              <w:right w:w="45" w:type="dxa"/>
+            </w:tcMar>
+            <w:vAlign w:val="center"/>
+            <w:hideMark/>
+          </w:tcPr>
+          <w:p>
+            <w:pPr>
+              <w:spacing w:line="240" w:lineRule="auto"/>
+              <w:ind w:firstLine="0"/>
+              <w:jc w:val="center"/>
+              <w:rPr>
+                <w:rFonts w:eastAsia="Times New Roman" w:cs="Times New Roman"/>
+                <w:szCs w:val="28"/>
+                <w:lang w:val="en-US"/>
+              </w:rPr>
+            </w:pPr>
+            <w:r>
+              <w:rPr>
+                <w:rFonts w:eastAsia="Times New Roman" w:cs="Times New Roman"/>
+                <w:szCs w:val="28"/>
+                <w:lang w:val="en-US"/>
+              </w:rPr>
+              <w:t>2.453776342</w:t>
+            </w:r>
+          </w:p>
+        </w:tc>
+      </w:tr>
+      <w:tr>
+        <w:trPr>
+          <w:trHeight w:val="315"/>
+        </w:trPr>
+        <w:tc>
+          <w:tcPr>
+            <w:tcW w:w="0" w:type="auto"/>
+            <w:tcBorders>
+              <w:top w:val="single" w:sz="6" w:space="0" w:color="CCCCCC"/>
+              <w:left w:val="single" w:sz="6" w:space="0" w:color="000000"/>
+              <w:bottom w:val="single" w:sz="6" w:space="0" w:color="000000"/>
+              <w:right w:val="single" w:sz="6" w:space="0" w:color="000000"/>
+            </w:tcBorders>
+            <w:tcMar>
+              <w:top w:w="30" w:type="dxa"/>
+              <w:left w:w="45" w:type="dxa"/>
+              <w:bottom w:w="30" w:type="dxa"/>
+              <w:right w:w="45" w:type="dxa"/>
+            </w:tcMar>
+            <w:vAlign w:val="center"/>
+            <w:hideMark/>
+          </w:tcPr>
+          <w:p>
+            <w:pPr>
+              <w:spacing w:line="240" w:lineRule="auto"/>
+              <w:ind w:firstLine="0"/>
+              <w:jc w:val="center"/>
+              <w:rPr>
+                <w:rFonts w:eastAsia="Times New Roman" w:cs="Times New Roman"/>
+                <w:szCs w:val="28"/>
+                <w:lang w:val="en-US"/>
+              </w:rPr>
+            </w:pPr>
+            <w:r>
+              <w:rPr>
+                <w:rFonts w:eastAsia="Times New Roman" w:cs="Times New Roman"/>
+                <w:szCs w:val="28"/>
+                <w:lang w:val="en-US"/>
+              </w:rPr>
+              <w:t>5000000</w:t>
+            </w:r>
+          </w:p>
+        </w:tc>
+        <w:tc>
+          <w:tcPr>
+            <w:tcW w:w="0" w:type="auto"/>
+            <w:tcBorders>
+              <w:top w:val="single" w:sz="6" w:space="0" w:color="CCCCCC"/>
+              <w:left w:val="single" w:sz="6" w:space="0" w:color="CCCCCC"/>
+              <w:bottom w:val="single" w:sz="6" w:space="0" w:color="000000"/>
+              <w:right w:val="single" w:sz="6" w:space="0" w:color="000000"/>
+            </w:tcBorders>
+            <w:tcMar>
+              <w:top w:w="30" w:type="dxa"/>
+              <w:left w:w="45" w:type="dxa"/>
+              <w:bottom w:w="30" w:type="dxa"/>
+              <w:right w:w="45" w:type="dxa"/>
+            </w:tcMar>
+            <w:vAlign w:val="center"/>
+            <w:hideMark/>
+          </w:tcPr>
+          <w:p>
+            <w:pPr>
+              <w:spacing w:line="240" w:lineRule="auto"/>
+              <w:ind w:firstLine="0"/>
+              <w:jc w:val="center"/>
+              <w:rPr>
+                <w:rFonts w:eastAsia="Times New Roman" w:cs="Times New Roman"/>
+                <w:szCs w:val="28"/>
+                <w:lang w:val="en-US"/>
+              </w:rPr>
+            </w:pPr>
+            <w:r>
+              <w:rPr>
+                <w:rFonts w:eastAsia="Times New Roman" w:cs="Times New Roman"/>
+                <w:szCs w:val="28"/>
+                <w:lang w:val="en-US"/>
+              </w:rPr>
+              <w:t>1269.3</w:t>
+            </w:r>
+          </w:p>
+        </w:tc>
+        <w:tc>
+          <w:tcPr>
+            <w:tcW w:w="0" w:type="auto"/>
+            <w:tcBorders>
+              <w:top w:val="single" w:sz="6" w:space="0" w:color="CCCCCC"/>
+              <w:left w:val="single" w:sz="6" w:space="0" w:color="CCCCCC"/>
+              <w:bottom w:val="single" w:sz="6" w:space="0" w:color="000000"/>
+              <w:right w:val="single" w:sz="6" w:space="0" w:color="000000"/>
+            </w:tcBorders>
+            <w:tcMar>
+              <w:top w:w="30" w:type="dxa"/>
+              <w:left w:w="45" w:type="dxa"/>
+              <w:bottom w:w="30" w:type="dxa"/>
+              <w:right w:w="45" w:type="dxa"/>
+            </w:tcMar>
+            <w:vAlign w:val="center"/>
+            <w:hideMark/>
+          </w:tcPr>
+          <w:p>
+            <w:pPr>
+              <w:spacing w:line="240" w:lineRule="auto"/>
+              <w:ind w:firstLine="0"/>
+              <w:jc w:val="center"/>
+              <w:rPr>
+                <w:rFonts w:eastAsia="Times New Roman" w:cs="Times New Roman"/>
+                <w:szCs w:val="28"/>
+                <w:lang w:val="en-US"/>
+              </w:rPr>
+            </w:pPr>
+            <w:r>
+              <w:rPr>
+                <w:rFonts w:eastAsia="Times New Roman" w:cs="Times New Roman"/>
+                <w:szCs w:val="28"/>
+                <w:lang w:val="en-US"/>
+              </w:rPr>
+              <w:t>3094.5</w:t>
+            </w:r>
+          </w:p>
+        </w:tc>
+        <w:tc>
+          <w:tcPr>
+            <w:tcW w:w="1766" w:type="dxa"/>
+            <w:tcBorders>
+              <w:top w:val="single" w:sz="6" w:space="0" w:color="CCCCCC"/>
+              <w:left w:val="single" w:sz="6" w:space="0" w:color="CCCCCC"/>
+              <w:bottom w:val="single" w:sz="6" w:space="0" w:color="000000"/>
+              <w:right w:val="single" w:sz="6" w:space="0" w:color="000000"/>
+            </w:tcBorders>
+            <w:tcMar>
+              <w:top w:w="30" w:type="dxa"/>
+              <w:left w:w="45" w:type="dxa"/>
+              <w:bottom w:w="30" w:type="dxa"/>
+              <w:right w:w="45" w:type="dxa"/>
+            </w:tcMar>
+            <w:vAlign w:val="center"/>
+            <w:hideMark/>
+          </w:tcPr>
+          <w:p>
+            <w:pPr>
+              <w:spacing w:line="240" w:lineRule="auto"/>
+              <w:ind w:firstLine="0"/>
+              <w:jc w:val="center"/>
+              <w:rPr>
+                <w:rFonts w:eastAsia="Times New Roman" w:cs="Times New Roman"/>
+                <w:szCs w:val="28"/>
+                <w:lang w:val="en-US"/>
+              </w:rPr>
+            </w:pPr>
+            <w:r>
+              <w:rPr>
+                <w:rFonts w:eastAsia="Times New Roman" w:cs="Times New Roman"/>
+                <w:szCs w:val="28"/>
+                <w:lang w:val="en-US"/>
+              </w:rPr>
+              <w:t>2.43795793</w:t>
+            </w:r>
+          </w:p>
+        </w:tc>
+      </w:tr>
+      <w:tr>
+        <w:trPr>
+          <w:trHeight w:val="198"/>
+        </w:trPr>
+        <w:tc>
+          <w:tcPr>
+            <w:tcW w:w="0" w:type="auto"/>
+            <w:tcBorders>
+              <w:top w:val="single" w:sz="6" w:space="0" w:color="CCCCCC"/>
+              <w:left w:val="single" w:sz="6" w:space="0" w:color="000000"/>
+              <w:bottom w:val="single" w:sz="6" w:space="0" w:color="000000"/>
+              <w:right w:val="single" w:sz="6" w:space="0" w:color="000000"/>
+            </w:tcBorders>
+            <w:tcMar>
+              <w:top w:w="30" w:type="dxa"/>
+              <w:left w:w="45" w:type="dxa"/>
+              <w:bottom w:w="30" w:type="dxa"/>
+              <w:right w:w="45" w:type="dxa"/>
+            </w:tcMar>
+            <w:vAlign w:val="center"/>
+            <w:hideMark/>
+          </w:tcPr>
+          <w:p>
+            <w:pPr>
+              <w:spacing w:line="240" w:lineRule="auto"/>
+              <w:ind w:firstLine="0"/>
+              <w:jc w:val="center"/>
+              <w:rPr>
+                <w:rFonts w:eastAsia="Times New Roman" w:cs="Times New Roman"/>
+                <w:szCs w:val="28"/>
+                <w:lang w:val="en-US"/>
+              </w:rPr>
+            </w:pPr>
+            <w:r>
+              <w:rPr>
+                <w:rFonts w:eastAsia="Times New Roman" w:cs="Times New Roman"/>
+                <w:szCs w:val="28"/>
+                <w:lang w:val="en-US"/>
+              </w:rPr>
+              <w:t>10000000</w:t>
+            </w:r>
+          </w:p>
+        </w:tc>
+        <w:tc>
+          <w:tcPr>
+            <w:tcW w:w="0" w:type="auto"/>
+            <w:tcBorders>
+              <w:top w:val="single" w:sz="6" w:space="0" w:color="CCCCCC"/>
+              <w:left w:val="single" w:sz="6" w:space="0" w:color="CCCCCC"/>
+              <w:bottom w:val="single" w:sz="6" w:space="0" w:color="000000"/>
+              <w:right w:val="single" w:sz="6" w:space="0" w:color="000000"/>
+            </w:tcBorders>
+            <w:tcMar>
+              <w:top w:w="30" w:type="dxa"/>
+              <w:left w:w="45" w:type="dxa"/>
+              <w:bottom w:w="30" w:type="dxa"/>
+              <w:right w:w="45" w:type="dxa"/>
+            </w:tcMar>
+            <w:vAlign w:val="center"/>
+            <w:hideMark/>
+          </w:tcPr>
+          <w:p>
+            <w:pPr>
+              <w:spacing w:line="240" w:lineRule="auto"/>
+              <w:ind w:firstLine="0"/>
+              <w:jc w:val="center"/>
+              <w:rPr>
+                <w:rFonts w:eastAsia="Times New Roman" w:cs="Times New Roman"/>
+                <w:szCs w:val="28"/>
+                <w:lang w:val="en-US"/>
+              </w:rPr>
+            </w:pPr>
+            <w:r>
+              <w:rPr>
+                <w:rFonts w:eastAsia="Times New Roman" w:cs="Times New Roman"/>
+                <w:szCs w:val="28"/>
+                <w:lang w:val="en-US"/>
+              </w:rPr>
+              <w:t>2623.75</w:t>
+            </w:r>
+          </w:p>
+        </w:tc>
+        <w:tc>
+          <w:tcPr>
+            <w:tcW w:w="0" w:type="auto"/>
+            <w:tcBorders>
+              <w:top w:val="single" w:sz="6" w:space="0" w:color="CCCCCC"/>
+              <w:left w:val="single" w:sz="6" w:space="0" w:color="CCCCCC"/>
+              <w:bottom w:val="single" w:sz="6" w:space="0" w:color="000000"/>
+              <w:right w:val="single" w:sz="6" w:space="0" w:color="000000"/>
+            </w:tcBorders>
+            <w:tcMar>
+              <w:top w:w="30" w:type="dxa"/>
+              <w:left w:w="45" w:type="dxa"/>
+              <w:bottom w:w="30" w:type="dxa"/>
+              <w:right w:w="45" w:type="dxa"/>
+            </w:tcMar>
+            <w:vAlign w:val="center"/>
+            <w:hideMark/>
+          </w:tcPr>
+          <w:p>
+            <w:pPr>
+              <w:spacing w:line="240" w:lineRule="auto"/>
+              <w:ind w:firstLine="0"/>
+              <w:jc w:val="center"/>
+              <w:rPr>
+                <w:rFonts w:eastAsia="Times New Roman" w:cs="Times New Roman"/>
+                <w:szCs w:val="28"/>
+                <w:lang w:val="en-US"/>
+              </w:rPr>
+            </w:pPr>
+            <w:r>
+              <w:rPr>
+                <w:rFonts w:eastAsia="Times New Roman" w:cs="Times New Roman"/>
+                <w:szCs w:val="28"/>
+                <w:lang w:val="en-US"/>
+              </w:rPr>
+              <w:t>6286.25</w:t>
+            </w:r>
+          </w:p>
+        </w:tc>
+        <w:tc>
+          <w:tcPr>
+            <w:tcW w:w="1766" w:type="dxa"/>
+            <w:tcBorders>
+              <w:top w:val="single" w:sz="6" w:space="0" w:color="CCCCCC"/>
+              <w:left w:val="single" w:sz="6" w:space="0" w:color="CCCCCC"/>
+              <w:bottom w:val="single" w:sz="6" w:space="0" w:color="000000"/>
+              <w:right w:val="single" w:sz="6" w:space="0" w:color="000000"/>
+            </w:tcBorders>
+            <w:tcMar>
+              <w:top w:w="30" w:type="dxa"/>
+              <w:left w:w="45" w:type="dxa"/>
+              <w:bottom w:w="30" w:type="dxa"/>
+              <w:right w:w="45" w:type="dxa"/>
+            </w:tcMar>
+            <w:vAlign w:val="center"/>
+            <w:hideMark/>
+          </w:tcPr>
+          <w:p>
+            <w:pPr>
+              <w:spacing w:line="240" w:lineRule="auto"/>
+              <w:ind w:firstLine="0"/>
+              <w:jc w:val="center"/>
+              <w:rPr>
+                <w:rFonts w:eastAsia="Times New Roman" w:cs="Times New Roman"/>
+                <w:szCs w:val="28"/>
+                <w:lang w:val="en-US"/>
+              </w:rPr>
+            </w:pPr>
+            <w:r>
+              <w:rPr>
+                <w:rFonts w:eastAsia="Times New Roman" w:cs="Times New Roman"/>
+                <w:szCs w:val="28"/>
+                <w:lang w:val="en-US"/>
+              </w:rPr>
+              <w:t>2.395902811</w:t>
             </w:r>
           </w:p>
         </w:tc>
@@ -12256,87 +14046,293 @@
     </w:tbl>
     <w:p>
       <w:pPr>
-        <w:jc w:val="center"/>
-        <w:rPr>
-          <w:rFonts w:eastAsia="Arial Unicode MS" w:cs="Times New Roman"/>
-          <w:bCs/>
-          <w:color w:val="000000"/>
-          <w:szCs w:val="28"/>
-          <w:u w:color="000000"/>
-          <w:bdr w:val="nil"/>
-          <w:lang w:val="uk-UA" w:eastAsia="ru-RU"/>
-        </w:rPr>
-      </w:pPr>
+        <w:rPr>
+          <w:rFonts w:eastAsia="Arial Unicode MS" w:cs="Times New Roman"/>
+          <w:bCs/>
+          <w:szCs w:val="28"/>
+          <w:u w:color="000000"/>
+          <w:bdr w:val="nil"/>
+          <w:lang w:val="uk-UA" w:eastAsia="ru-RU"/>
+        </w:rPr>
+      </w:pPr>
+      <w:r>
+        <w:rPr>
+          <w:rFonts w:eastAsia="Arial Unicode MS" w:cs="Times New Roman"/>
+          <w:bCs/>
+          <w:color w:val="000000"/>
+          <w:szCs w:val="28"/>
+          <w:u w:color="000000"/>
+          <w:bdr w:val="nil"/>
+          <w:lang w:val="uk-UA" w:eastAsia="ru-RU"/>
+        </w:rPr>
+        <w:lastRenderedPageBreak/>
+        <w:t xml:space="preserve">З таблиці бачимо, що прискорення залишається однаково великим при всіх </w:t>
+      </w:r>
+      <w:proofErr w:type="spellStart"/>
+      <w:r>
+        <w:rPr>
+          <w:rFonts w:eastAsia="Arial Unicode MS" w:cs="Times New Roman"/>
+          <w:bCs/>
+          <w:color w:val="000000"/>
+          <w:szCs w:val="28"/>
+          <w:u w:color="000000"/>
+          <w:bdr w:val="nil"/>
+          <w:lang w:val="uk-UA" w:eastAsia="ru-RU"/>
+        </w:rPr>
+        <w:t>розмірностях</w:t>
+      </w:r>
+      <w:proofErr w:type="spellEnd"/>
+      <w:r>
+        <w:rPr>
+          <w:rFonts w:eastAsia="Arial Unicode MS" w:cs="Times New Roman"/>
+          <w:bCs/>
+          <w:color w:val="000000"/>
+          <w:szCs w:val="28"/>
+          <w:u w:color="000000"/>
+          <w:bdr w:val="nil"/>
+          <w:lang w:val="uk-UA" w:eastAsia="ru-RU"/>
+        </w:rPr>
+        <w:t xml:space="preserve">. </w:t>
+      </w:r>
+      <w:r>
+        <w:rPr>
+          <w:rFonts w:eastAsia="Arial Unicode MS" w:cs="Times New Roman"/>
+          <w:bCs/>
+          <w:color w:val="000000"/>
+          <w:szCs w:val="28"/>
+          <w:u w:color="000000"/>
+          <w:bdr w:val="nil"/>
+          <w:lang w:val="uk-UA" w:eastAsia="ru-RU"/>
+        </w:rPr>
+        <w:t xml:space="preserve">Більш наглядно можемо побачити це на графіку нижче (рис. 5.1). </w:t>
+      </w:r>
+      <w:r>
+        <w:rPr>
+          <w:rFonts w:eastAsia="Arial Unicode MS" w:cs="Times New Roman"/>
+          <w:bCs/>
+          <w:color w:val="000000"/>
+          <w:szCs w:val="28"/>
+          <w:u w:color="000000"/>
+          <w:bdr w:val="nil"/>
+          <w:lang w:val="uk-UA" w:eastAsia="ru-RU"/>
+        </w:rPr>
+        <w:t xml:space="preserve">Це обумовлено тим, що </w:t>
+      </w:r>
+      <w:proofErr w:type="spellStart"/>
+      <w:r>
+        <w:rPr>
+          <w:rFonts w:eastAsia="Arial Unicode MS" w:cs="Times New Roman"/>
+          <w:bCs/>
+          <w:color w:val="000000"/>
+          <w:szCs w:val="28"/>
+          <w:u w:color="000000"/>
+          <w:bdr w:val="nil"/>
+          <w:lang w:val="en-US" w:eastAsia="ru-RU"/>
+        </w:rPr>
+        <w:t>ForkJoinPool</w:t>
+      </w:r>
+      <w:proofErr w:type="spellEnd"/>
+      <w:r>
+        <w:rPr>
+          <w:rFonts w:eastAsia="Arial Unicode MS" w:cs="Times New Roman"/>
+          <w:bCs/>
+          <w:color w:val="000000"/>
+          <w:szCs w:val="28"/>
+          <w:u w:color="000000"/>
+          <w:bdr w:val="nil"/>
+          <w:lang w:val="en-US" w:eastAsia="ru-RU"/>
+        </w:rPr>
+        <w:t xml:space="preserve"> </w:t>
+      </w:r>
+      <w:r>
+        <w:rPr>
+          <w:rFonts w:eastAsia="Arial Unicode MS" w:cs="Times New Roman"/>
+          <w:bCs/>
+          <w:color w:val="000000"/>
+          <w:szCs w:val="28"/>
+          <w:u w:color="000000"/>
+          <w:bdr w:val="nil"/>
+          <w:lang w:val="uk-UA" w:eastAsia="ru-RU"/>
+        </w:rPr>
+        <w:t xml:space="preserve">ефективно балансує навантаження між потоками незалежно від розміру масиву. Кожен потік отримує приблизно рівну кількість роботи і час простою мінімізується. Навіть на невеликих масивах алгоритм забезпечує достатній рівень паралельності. Також </w:t>
+      </w:r>
+      <w:proofErr w:type="spellStart"/>
+      <w:r>
+        <w:rPr>
+          <w:rFonts w:eastAsia="Arial Unicode MS" w:cs="Times New Roman"/>
+          <w:bCs/>
+          <w:color w:val="000000"/>
+          <w:szCs w:val="28"/>
+          <w:u w:color="000000"/>
+          <w:bdr w:val="nil"/>
+          <w:lang w:val="en-US" w:eastAsia="ru-RU"/>
+        </w:rPr>
+        <w:t>ForkJoinPool</w:t>
+      </w:r>
+      <w:proofErr w:type="spellEnd"/>
+      <w:r>
+        <w:rPr>
+          <w:rFonts w:eastAsia="Arial Unicode MS" w:cs="Times New Roman"/>
+          <w:bCs/>
+          <w:color w:val="000000"/>
+          <w:szCs w:val="28"/>
+          <w:u w:color="000000"/>
+          <w:bdr w:val="nil"/>
+          <w:lang w:val="en-US" w:eastAsia="ru-RU"/>
+        </w:rPr>
+        <w:t xml:space="preserve"> </w:t>
+      </w:r>
+      <w:r>
+        <w:rPr>
+          <w:rFonts w:eastAsia="Arial Unicode MS" w:cs="Times New Roman"/>
+          <w:bCs/>
+          <w:color w:val="000000"/>
+          <w:szCs w:val="28"/>
+          <w:u w:color="000000"/>
+          <w:bdr w:val="nil"/>
+          <w:lang w:val="uk-UA" w:eastAsia="ru-RU"/>
+        </w:rPr>
+        <w:t xml:space="preserve">мінімізує накладні витрати на управління потоками. Тому незалежно від розміру масиву, ці витрати залишаються малими відносно тієї вигоди, яку ми отримуємо від </w:t>
+      </w:r>
+      <w:proofErr w:type="spellStart"/>
+      <w:r>
+        <w:rPr>
+          <w:rFonts w:eastAsia="Arial Unicode MS" w:cs="Times New Roman"/>
+          <w:bCs/>
+          <w:color w:val="000000"/>
+          <w:szCs w:val="28"/>
+          <w:u w:color="000000"/>
+          <w:bdr w:val="nil"/>
+          <w:lang w:val="uk-UA" w:eastAsia="ru-RU"/>
+        </w:rPr>
+        <w:t>розпраралелення</w:t>
+      </w:r>
+      <w:proofErr w:type="spellEnd"/>
+      <w:r>
+        <w:rPr>
+          <w:rFonts w:eastAsia="Arial Unicode MS" w:cs="Times New Roman"/>
+          <w:bCs/>
+          <w:color w:val="000000"/>
+          <w:szCs w:val="28"/>
+          <w:u w:color="000000"/>
+          <w:bdr w:val="nil"/>
+          <w:lang w:val="uk-UA" w:eastAsia="ru-RU"/>
+        </w:rPr>
+        <w:t>. Дуже важливим фактором є правильно підібране порогове значення, при якому починає застосовуватись послідовне сортування.</w:t>
+      </w:r>
+      <w:r>
+        <w:rPr>
+          <w:rFonts w:eastAsia="Arial Unicode MS" w:cs="Times New Roman"/>
+          <w:bCs/>
+          <w:color w:val="000000"/>
+          <w:szCs w:val="28"/>
+          <w:u w:color="000000"/>
+          <w:bdr w:val="nil"/>
+          <w:lang w:val="uk-UA" w:eastAsia="ru-RU"/>
+        </w:rPr>
+        <w:t xml:space="preserve"> Звісно, при зовсім маленьких розмірах паралельний алгоритм програє у швидкості. Так, наприклад, при розмірності 5000 прискорення становить 0.64.</w:t>
+      </w:r>
     </w:p>
     <w:p>
       <w:pPr>
-        <w:ind w:firstLine="708"/>
-        <w:rPr>
-          <w:rFonts w:eastAsia="Arial Unicode MS" w:cs="Times New Roman"/>
-          <w:bCs/>
-          <w:color w:val="000000"/>
-          <w:szCs w:val="28"/>
-          <w:u w:color="000000"/>
-          <w:bdr w:val="nil"/>
-          <w:lang w:val="uk-UA" w:eastAsia="ru-RU"/>
-        </w:rPr>
-      </w:pPr>
-      <w:r>
-        <w:rPr>
-          <w:rFonts w:eastAsia="Arial Unicode MS" w:cs="Times New Roman"/>
-          <w:bCs/>
-          <w:color w:val="000000"/>
-          <w:szCs w:val="28"/>
-          <w:u w:color="000000"/>
-          <w:bdr w:val="nil"/>
-          <w:lang w:val="uk-UA" w:eastAsia="ru-RU"/>
-        </w:rPr>
-        <w:t>На рисунку 5.1….</w:t>
-      </w:r>
-      <w:r>
-        <w:rPr>
-          <w:rFonts w:eastAsia="Arial Unicode MS" w:cs="Times New Roman"/>
-          <w:bCs/>
-          <w:color w:val="000000"/>
-          <w:szCs w:val="28"/>
-          <w:u w:color="000000"/>
-          <w:bdr w:val="nil"/>
-          <w:lang w:val="uk-UA" w:eastAsia="ru-RU"/>
-        </w:rPr>
-        <w:t xml:space="preserve">   </w:t>
+        <w:ind w:firstLine="0"/>
+        <w:jc w:val="center"/>
+        <w:rPr>
+          <w:rFonts w:eastAsia="Arial Unicode MS" w:cs="Times New Roman"/>
+          <w:bCs/>
+          <w:szCs w:val="28"/>
+          <w:u w:color="000000"/>
+          <w:bdr w:val="nil"/>
+          <w:lang w:val="uk-UA" w:eastAsia="ru-RU"/>
+        </w:rPr>
+      </w:pPr>
+      <w:r>
+        <w:rPr>
+          <w:noProof/>
+        </w:rPr>
+        <w:drawing>
+          <wp:inline distT="0" distB="0" distL="0" distR="0" wp14:anchorId="6C5D88B7" wp14:editId="4483BED7">
+            <wp:extent cx="4023408" cy="2358189"/>
+            <wp:effectExtent l="0" t="0" r="0" b="4445"/>
+            <wp:docPr id="1980160141" name="Рисунок 9" descr="Зображення, що містить текст, знімок екрана, ряд, Шрифт&#10;&#10;Автоматично згенерований опис"/>
+            <wp:cNvGraphicFramePr>
+              <a:graphicFrameLocks xmlns:a="http://schemas.openxmlformats.org/drawingml/2006/main" noChangeAspect="1"/>
+            </wp:cNvGraphicFramePr>
+            <a:graphic xmlns:a="http://schemas.openxmlformats.org/drawingml/2006/main">
+              <a:graphicData uri="http://schemas.openxmlformats.org/drawingml/2006/picture">
+                <pic:pic xmlns:pic="http://schemas.openxmlformats.org/drawingml/2006/picture">
+                  <pic:nvPicPr>
+                    <pic:cNvPr id="1980160141" name="Рисунок 9" descr="Зображення, що містить текст, знімок екрана, ряд, Шрифт&#10;&#10;Автоматично згенерований опис"/>
+                    <pic:cNvPicPr>
+                      <a:picLocks noChangeAspect="1" noChangeArrowheads="1"/>
+                    </pic:cNvPicPr>
+                  </pic:nvPicPr>
+                  <pic:blipFill>
+                    <a:blip r:embed="rId17" cstate="print">
+                      <a:extLst>
+                        <a:ext uri="{28A0092B-C50C-407E-A947-70E740481C1C}">
+                          <a14:useLocalDpi xmlns:a14="http://schemas.microsoft.com/office/drawing/2010/main" val="0"/>
+                        </a:ext>
+                      </a:extLst>
+                    </a:blip>
+                    <a:srcRect/>
+                    <a:stretch>
+                      <a:fillRect/>
+                    </a:stretch>
+                  </pic:blipFill>
+                  <pic:spPr bwMode="auto">
+                    <a:xfrm>
+                      <a:off x="0" y="0"/>
+                      <a:ext cx="4029604" cy="2361821"/>
+                    </a:xfrm>
+                    <a:prstGeom prst="rect">
+                      <a:avLst/>
+                    </a:prstGeom>
+                    <a:noFill/>
+                    <a:ln>
+                      <a:noFill/>
+                    </a:ln>
+                  </pic:spPr>
+                </pic:pic>
+              </a:graphicData>
+            </a:graphic>
+          </wp:inline>
+        </w:drawing>
       </w:r>
     </w:p>
     <w:p>
       <w:pPr>
-        <w:ind w:firstLine="708"/>
-        <w:rPr>
-          <w:rFonts w:eastAsia="Arial Unicode MS" w:cs="Times New Roman"/>
-          <w:bCs/>
-          <w:color w:val="000000"/>
-          <w:szCs w:val="28"/>
-          <w:u w:color="000000"/>
-          <w:bdr w:val="nil"/>
-          <w:lang w:val="uk-UA" w:eastAsia="ru-RU"/>
-        </w:rPr>
-      </w:pPr>
-      <w:r>
-        <w:rPr>
-          <w:rFonts w:eastAsia="Arial Unicode MS" w:cs="Times New Roman"/>
-          <w:bCs/>
-          <w:color w:val="000000"/>
-          <w:szCs w:val="28"/>
-          <w:u w:color="000000"/>
-          <w:bdr w:val="nil"/>
-          <w:lang w:val="uk-UA" w:eastAsia="ru-RU"/>
-        </w:rPr>
-        <w:t>…..(рис.5.3).</w:t>
+        <w:ind w:firstLine="0"/>
+        <w:jc w:val="center"/>
+        <w:rPr>
+          <w:rFonts w:eastAsia="Arial Unicode MS" w:cs="Times New Roman"/>
+          <w:bCs/>
+          <w:szCs w:val="28"/>
+          <w:u w:color="000000"/>
+          <w:bdr w:val="nil"/>
+          <w:lang w:val="uk-UA" w:eastAsia="ru-RU"/>
+        </w:rPr>
+      </w:pPr>
+      <w:r>
+        <w:rPr>
+          <w:rFonts w:eastAsia="Arial Unicode MS" w:cs="Times New Roman"/>
+          <w:bCs/>
+          <w:szCs w:val="28"/>
+          <w:u w:color="000000"/>
+          <w:bdr w:val="nil"/>
+          <w:lang w:val="uk-UA" w:eastAsia="ru-RU"/>
+        </w:rPr>
+        <w:t>Рисунок 5.1 – Графік залежності прискорення від розміру масиву.</w:t>
       </w:r>
     </w:p>
     <w:p>
       <w:pPr>
-        <w:pStyle w:val="af1"/>
-        <w:rPr>
-          <w:rFonts w:eastAsia="Arial Unicode MS"/>
+        <w:ind w:firstLine="0"/>
+        <w:jc w:val="center"/>
+        <w:rPr>
+          <w:rFonts w:eastAsia="Arial Unicode MS" w:cs="Times New Roman"/>
+          <w:bCs/>
+          <w:szCs w:val="28"/>
           <w:u w:color="000000"/>
           <w:bdr w:val="nil"/>
           <w:lang w:val="uk-UA" w:eastAsia="ru-RU"/>
@@ -12345,153 +14341,2626 @@
     </w:p>
     <w:p>
       <w:pPr>
-        <w:pStyle w:val="af1"/>
-        <w:rPr>
-          <w:rFonts w:eastAsia="Arial Unicode MS"/>
-          <w:u w:color="000000"/>
-          <w:bdr w:val="nil"/>
-          <w:lang w:eastAsia="ru-RU"/>
-        </w:rPr>
-      </w:pPr>
-      <w:r>
-        <w:rPr>
-          <w:rFonts w:eastAsia="Arial Unicode MS"/>
-          <w:u w:color="000000"/>
-          <w:bdr w:val="nil"/>
-          <w:lang w:val="uk-UA" w:eastAsia="ru-RU"/>
-        </w:rPr>
-        <w:t>Рисунок 5.</w:t>
-      </w:r>
-      <w:r>
-        <w:rPr>
-          <w:rFonts w:eastAsia="Arial Unicode MS"/>
-          <w:u w:color="000000"/>
-          <w:bdr w:val="nil"/>
-          <w:lang w:val="uk-UA" w:eastAsia="ru-RU"/>
-        </w:rPr>
-        <w:t>1</w:t>
-      </w:r>
-      <w:r>
-        <w:rPr>
-          <w:rFonts w:eastAsia="Arial Unicode MS"/>
-          <w:u w:color="000000"/>
-          <w:bdr w:val="nil"/>
-          <w:lang w:val="uk-UA" w:eastAsia="ru-RU"/>
-        </w:rPr>
-        <w:t>.</w:t>
-      </w:r>
-      <w:r>
-        <w:rPr>
-          <w:rFonts w:eastAsia="Arial Unicode MS"/>
-          <w:u w:color="000000"/>
-          <w:bdr w:val="nil"/>
-          <w:lang w:val="uk-UA" w:eastAsia="ru-RU"/>
-        </w:rPr>
-        <w:t xml:space="preserve"> – </w:t>
-      </w:r>
-      <w:r>
-        <w:rPr>
-          <w:rFonts w:eastAsia="Arial Unicode MS"/>
-          <w:u w:color="000000"/>
-          <w:bdr w:val="nil"/>
-          <w:lang w:val="uk-UA" w:eastAsia="ru-RU"/>
-        </w:rPr>
-        <w:t>Назва рисунку</w:t>
-      </w:r>
-      <w:r>
-        <w:rPr>
-          <w:rFonts w:eastAsia="Arial Unicode MS"/>
-          <w:u w:color="000000"/>
-          <w:bdr w:val="nil"/>
-          <w:lang w:eastAsia="ru-RU"/>
+        <w:ind w:firstLine="0"/>
+        <w:rPr>
+          <w:rFonts w:eastAsia="Arial Unicode MS" w:cs="Times New Roman"/>
+          <w:bCs/>
+          <w:szCs w:val="28"/>
+          <w:u w:color="000000"/>
+          <w:bdr w:val="nil"/>
+          <w:lang w:val="uk-UA" w:eastAsia="ru-RU"/>
+        </w:rPr>
+      </w:pPr>
+      <w:r>
+        <w:rPr>
+          <w:rFonts w:eastAsia="Arial Unicode MS" w:cs="Times New Roman"/>
+          <w:bCs/>
+          <w:szCs w:val="28"/>
+          <w:u w:color="000000"/>
+          <w:bdr w:val="nil"/>
+          <w:lang w:val="uk-UA" w:eastAsia="ru-RU"/>
+        </w:rPr>
+        <w:tab/>
+        <w:t xml:space="preserve">Також маємо графік порівняння середнього часу виконання двох варіацій алгоритму (рис. 5.2). На даному графіку видно, що </w:t>
+      </w:r>
+      <w:r>
+        <w:rPr>
+          <w:rFonts w:eastAsia="Arial Unicode MS" w:cs="Times New Roman"/>
+          <w:bCs/>
+          <w:szCs w:val="28"/>
+          <w:u w:color="000000"/>
+          <w:bdr w:val="nil"/>
+          <w:lang w:val="uk-UA" w:eastAsia="ru-RU"/>
+        </w:rPr>
+        <w:t xml:space="preserve">зі збільшенням кількості </w:t>
+      </w:r>
+      <w:proofErr w:type="spellStart"/>
+      <w:r>
+        <w:rPr>
+          <w:rFonts w:eastAsia="Arial Unicode MS" w:cs="Times New Roman"/>
+          <w:bCs/>
+          <w:szCs w:val="28"/>
+          <w:u w:color="000000"/>
+          <w:bdr w:val="nil"/>
+          <w:lang w:val="uk-UA" w:eastAsia="ru-RU"/>
+        </w:rPr>
+        <w:t>елментів</w:t>
+      </w:r>
+      <w:proofErr w:type="spellEnd"/>
+      <w:r>
+        <w:rPr>
+          <w:rFonts w:eastAsia="Arial Unicode MS" w:cs="Times New Roman"/>
+          <w:bCs/>
+          <w:szCs w:val="28"/>
+          <w:u w:color="000000"/>
+          <w:bdr w:val="nil"/>
+          <w:lang w:val="uk-UA" w:eastAsia="ru-RU"/>
         </w:rPr>
         <w:t xml:space="preserve"> </w:t>
+      </w:r>
+      <w:r>
+        <w:rPr>
+          <w:rFonts w:eastAsia="Arial Unicode MS" w:cs="Times New Roman"/>
+          <w:bCs/>
+          <w:szCs w:val="28"/>
+          <w:u w:color="000000"/>
+          <w:bdr w:val="nil"/>
+          <w:lang w:val="uk-UA" w:eastAsia="ru-RU"/>
+        </w:rPr>
+        <w:t>в абсолютній величині час на виконання зростає менш стрімко</w:t>
+      </w:r>
+      <w:r>
+        <w:rPr>
+          <w:rFonts w:eastAsia="Arial Unicode MS" w:cs="Times New Roman"/>
+          <w:bCs/>
+          <w:szCs w:val="28"/>
+          <w:u w:color="000000"/>
+          <w:bdr w:val="nil"/>
+          <w:lang w:val="uk-UA" w:eastAsia="ru-RU"/>
+        </w:rPr>
+        <w:t xml:space="preserve">. Так, наприклад, абсолютна різниця в часі між масивами </w:t>
+      </w:r>
+      <w:proofErr w:type="spellStart"/>
+      <w:r>
+        <w:rPr>
+          <w:rFonts w:eastAsia="Arial Unicode MS" w:cs="Times New Roman"/>
+          <w:bCs/>
+          <w:szCs w:val="28"/>
+          <w:u w:color="000000"/>
+          <w:bdr w:val="nil"/>
+          <w:lang w:val="uk-UA" w:eastAsia="ru-RU"/>
+        </w:rPr>
+        <w:t>розмірностями</w:t>
+      </w:r>
+      <w:proofErr w:type="spellEnd"/>
+      <w:r>
+        <w:rPr>
+          <w:rFonts w:eastAsia="Arial Unicode MS" w:cs="Times New Roman"/>
+          <w:bCs/>
+          <w:szCs w:val="28"/>
+          <w:u w:color="000000"/>
+          <w:bdr w:val="nil"/>
+          <w:lang w:val="uk-UA" w:eastAsia="ru-RU"/>
+        </w:rPr>
+        <w:t xml:space="preserve"> 5 та 10 мільйонів становить </w:t>
+      </w:r>
+      <w:r>
+        <w:rPr>
+          <w:rFonts w:eastAsia="Arial Unicode MS" w:cs="Times New Roman"/>
+          <w:bCs/>
+          <w:szCs w:val="28"/>
+          <w:u w:color="000000"/>
+          <w:bdr w:val="nil"/>
+          <w:lang w:val="uk-UA" w:eastAsia="ru-RU"/>
+        </w:rPr>
+        <w:t xml:space="preserve">1354.45 мс для паралельного алгоритму та 3191.75 мс для послідовного, це </w:t>
+      </w:r>
+      <w:proofErr w:type="spellStart"/>
+      <w:r>
+        <w:rPr>
+          <w:rFonts w:eastAsia="Arial Unicode MS" w:cs="Times New Roman"/>
+          <w:bCs/>
+          <w:szCs w:val="28"/>
+          <w:u w:color="000000"/>
+          <w:bdr w:val="nil"/>
+          <w:lang w:val="uk-UA" w:eastAsia="ru-RU"/>
+        </w:rPr>
+        <w:t>обумовленно</w:t>
+      </w:r>
+      <w:proofErr w:type="spellEnd"/>
+      <w:r>
+        <w:rPr>
+          <w:rFonts w:eastAsia="Arial Unicode MS" w:cs="Times New Roman"/>
+          <w:bCs/>
+          <w:szCs w:val="28"/>
+          <w:u w:color="000000"/>
+          <w:bdr w:val="nil"/>
+          <w:lang w:val="uk-UA" w:eastAsia="ru-RU"/>
+        </w:rPr>
+        <w:t xml:space="preserve"> загальним прискоренням роботи алгоритму.</w:t>
       </w:r>
     </w:p>
     <w:p>
       <w:pPr>
+        <w:ind w:firstLine="0"/>
         <w:jc w:val="center"/>
         <w:rPr>
           <w:rFonts w:eastAsia="Arial Unicode MS" w:cs="Times New Roman"/>
           <w:bCs/>
-          <w:color w:val="000000"/>
-          <w:szCs w:val="28"/>
-          <w:u w:color="000000"/>
-          <w:bdr w:val="nil"/>
-          <w:lang w:eastAsia="ru-RU"/>
-        </w:rPr>
-      </w:pPr>
+          <w:szCs w:val="28"/>
+          <w:u w:color="000000"/>
+          <w:bdr w:val="nil"/>
+          <w:lang w:val="uk-UA" w:eastAsia="ru-RU"/>
+        </w:rPr>
+      </w:pPr>
+      <w:r>
+        <w:rPr>
+          <w:noProof/>
+        </w:rPr>
+        <w:lastRenderedPageBreak/>
+        <w:drawing>
+          <wp:inline distT="0" distB="0" distL="0" distR="0" wp14:anchorId="2AC23E18" wp14:editId="133CB721">
+            <wp:extent cx="4922251" cy="3296652"/>
+            <wp:effectExtent l="0" t="0" r="0" b="0"/>
+            <wp:docPr id="1935192027" name="Рисунок 10" descr="Зображення, що містить текст, знімок екрана, ряд, Шрифт&#10;&#10;Автоматично згенерований опис"/>
+            <wp:cNvGraphicFramePr>
+              <a:graphicFrameLocks xmlns:a="http://schemas.openxmlformats.org/drawingml/2006/main" noChangeAspect="1"/>
+            </wp:cNvGraphicFramePr>
+            <a:graphic xmlns:a="http://schemas.openxmlformats.org/drawingml/2006/main">
+              <a:graphicData uri="http://schemas.openxmlformats.org/drawingml/2006/picture">
+                <pic:pic xmlns:pic="http://schemas.openxmlformats.org/drawingml/2006/picture">
+                  <pic:nvPicPr>
+                    <pic:cNvPr id="1935192027" name="Рисунок 10" descr="Зображення, що містить текст, знімок екрана, ряд, Шрифт&#10;&#10;Автоматично згенерований опис"/>
+                    <pic:cNvPicPr>
+                      <a:picLocks noChangeAspect="1" noChangeArrowheads="1"/>
+                    </pic:cNvPicPr>
+                  </pic:nvPicPr>
+                  <pic:blipFill>
+                    <a:blip r:embed="rId18" cstate="print">
+                      <a:extLst>
+                        <a:ext uri="{28A0092B-C50C-407E-A947-70E740481C1C}">
+                          <a14:useLocalDpi xmlns:a14="http://schemas.microsoft.com/office/drawing/2010/main" val="0"/>
+                        </a:ext>
+                      </a:extLst>
+                    </a:blip>
+                    <a:srcRect/>
+                    <a:stretch>
+                      <a:fillRect/>
+                    </a:stretch>
+                  </pic:blipFill>
+                  <pic:spPr bwMode="auto">
+                    <a:xfrm>
+                      <a:off x="0" y="0"/>
+                      <a:ext cx="4931069" cy="3302558"/>
+                    </a:xfrm>
+                    <a:prstGeom prst="rect">
+                      <a:avLst/>
+                    </a:prstGeom>
+                    <a:noFill/>
+                    <a:ln>
+                      <a:noFill/>
+                    </a:ln>
+                  </pic:spPr>
+                </pic:pic>
+              </a:graphicData>
+            </a:graphic>
+          </wp:inline>
+        </w:drawing>
+      </w:r>
     </w:p>
     <w:p>
       <w:pPr>
+        <w:ind w:firstLine="0"/>
         <w:jc w:val="center"/>
         <w:rPr>
           <w:rFonts w:eastAsia="Arial Unicode MS" w:cs="Times New Roman"/>
           <w:bCs/>
-          <w:color w:val="000000"/>
-          <w:szCs w:val="28"/>
-          <w:u w:color="000000"/>
-          <w:bdr w:val="nil"/>
-          <w:lang w:val="uk-UA" w:eastAsia="ru-RU"/>
-        </w:rPr>
-      </w:pPr>
-      <w:r>
-        <w:rPr>
-          <w:rFonts w:eastAsia="Arial Unicode MS" w:cs="Times New Roman"/>
-          <w:bCs/>
-          <w:color w:val="000000"/>
-          <w:szCs w:val="28"/>
-          <w:u w:color="000000"/>
-          <w:bdr w:val="nil"/>
-          <w:lang w:val="uk-UA" w:eastAsia="ru-RU"/>
-        </w:rPr>
-        <w:t xml:space="preserve">Рисунок 5.3. – </w:t>
-      </w:r>
-      <w:r>
-        <w:rPr>
-          <w:rStyle w:val="af2"/>
-        </w:rPr>
-        <w:t xml:space="preserve">Результат </w:t>
-      </w:r>
-      <w:proofErr w:type="spellStart"/>
-      <w:r>
-        <w:rPr>
-          <w:rStyle w:val="af2"/>
-        </w:rPr>
-        <w:t>виконання</w:t>
-      </w:r>
-      <w:proofErr w:type="spellEnd"/>
-      <w:r>
-        <w:rPr>
-          <w:rStyle w:val="af2"/>
-        </w:rPr>
-        <w:t xml:space="preserve"> </w:t>
-      </w:r>
-      <w:proofErr w:type="spellStart"/>
-      <w:r>
-        <w:rPr>
-          <w:rStyle w:val="af2"/>
-        </w:rPr>
-        <w:t>програми</w:t>
-      </w:r>
-      <w:proofErr w:type="spellEnd"/>
-      <w:r>
-        <w:rPr>
-          <w:rStyle w:val="af2"/>
-        </w:rPr>
-        <w:t xml:space="preserve"> у </w:t>
-      </w:r>
-      <w:proofErr w:type="spellStart"/>
-      <w:r>
-        <w:rPr>
-          <w:rStyle w:val="af2"/>
-        </w:rPr>
-        <w:t>консолі</w:t>
-      </w:r>
-      <w:proofErr w:type="spellEnd"/>
+          <w:szCs w:val="28"/>
+          <w:u w:color="000000"/>
+          <w:bdr w:val="nil"/>
+          <w:lang w:val="uk-UA" w:eastAsia="ru-RU"/>
+        </w:rPr>
+      </w:pPr>
+      <w:r>
+        <w:rPr>
+          <w:rFonts w:eastAsia="Arial Unicode MS" w:cs="Times New Roman"/>
+          <w:bCs/>
+          <w:szCs w:val="28"/>
+          <w:u w:color="000000"/>
+          <w:bdr w:val="nil"/>
+          <w:lang w:val="uk-UA" w:eastAsia="ru-RU"/>
+        </w:rPr>
+        <w:t>Рисунок 5.2 – Графік порівняння середнього часу виконання двох варіацій алгоритмів в залежності від кількості елементів.</w:t>
+      </w:r>
     </w:p>
     <w:p>
       <w:pPr>
+        <w:ind w:firstLine="0"/>
+        <w:jc w:val="center"/>
+        <w:rPr>
+          <w:rFonts w:eastAsia="Arial Unicode MS" w:cs="Times New Roman"/>
+          <w:bCs/>
+          <w:szCs w:val="28"/>
+          <w:u w:color="000000"/>
+          <w:bdr w:val="nil"/>
+          <w:lang w:val="uk-UA" w:eastAsia="ru-RU"/>
+        </w:rPr>
+      </w:pPr>
+    </w:p>
+    <w:p>
+      <w:pPr>
+        <w:pStyle w:val="2"/>
+        <w:rPr>
+          <w:rFonts w:eastAsia="Arial Unicode MS"/>
+          <w:u w:color="000000"/>
+          <w:bdr w:val="nil"/>
+          <w:lang w:val="uk-UA" w:eastAsia="ru-RU"/>
+        </w:rPr>
+      </w:pPr>
+      <w:r>
+        <w:rPr>
+          <w:rFonts w:eastAsia="Arial Unicode MS"/>
+          <w:u w:color="000000"/>
+          <w:bdr w:val="nil"/>
+          <w:lang w:val="uk-UA" w:eastAsia="ru-RU"/>
+        </w:rPr>
+        <w:t xml:space="preserve">5.2 Вплив </w:t>
+      </w:r>
+      <w:r>
+        <w:rPr>
+          <w:rFonts w:eastAsia="Arial Unicode MS"/>
+          <w:u w:color="000000"/>
+          <w:bdr w:val="nil"/>
+          <w:lang w:val="uk-UA" w:eastAsia="ru-RU"/>
+        </w:rPr>
+        <w:t>кількості потоків</w:t>
+      </w:r>
+      <w:r>
+        <w:rPr>
+          <w:rFonts w:eastAsia="Arial Unicode MS"/>
+          <w:u w:color="000000"/>
+          <w:bdr w:val="nil"/>
+          <w:lang w:val="uk-UA" w:eastAsia="ru-RU"/>
+        </w:rPr>
+        <w:t xml:space="preserve"> на ефективність</w:t>
+      </w:r>
+    </w:p>
+    <w:p>
+      <w:pPr>
+        <w:ind w:firstLine="0"/>
+        <w:rPr>
+          <w:rFonts w:eastAsia="Arial Unicode MS" w:cs="Times New Roman"/>
+          <w:bCs/>
+          <w:szCs w:val="28"/>
+          <w:u w:color="000000"/>
+          <w:bdr w:val="nil"/>
+          <w:lang w:val="uk-UA" w:eastAsia="ru-RU"/>
+        </w:rPr>
+      </w:pPr>
+      <w:r>
+        <w:rPr>
+          <w:rFonts w:eastAsia="Arial Unicode MS" w:cs="Times New Roman"/>
+          <w:bCs/>
+          <w:szCs w:val="28"/>
+          <w:u w:color="000000"/>
+          <w:bdr w:val="nil"/>
+          <w:lang w:val="uk-UA" w:eastAsia="ru-RU"/>
+        </w:rPr>
+        <w:tab/>
+        <w:t xml:space="preserve">Важливим параметром для дослідження є </w:t>
+      </w:r>
+      <w:r>
+        <w:rPr>
+          <w:rFonts w:eastAsia="Arial Unicode MS" w:cs="Times New Roman"/>
+          <w:bCs/>
+          <w:szCs w:val="28"/>
+          <w:u w:color="000000"/>
+          <w:bdr w:val="nil"/>
+          <w:lang w:val="uk-UA" w:eastAsia="ru-RU"/>
+        </w:rPr>
+        <w:t>кількість потоків</w:t>
+      </w:r>
+      <w:r>
+        <w:rPr>
+          <w:rFonts w:eastAsia="Arial Unicode MS" w:cs="Times New Roman"/>
+          <w:bCs/>
+          <w:szCs w:val="28"/>
+          <w:u w:color="000000"/>
+          <w:bdr w:val="nil"/>
+          <w:lang w:val="uk-UA" w:eastAsia="ru-RU"/>
+        </w:rPr>
+        <w:t>. Дослідимо вплив цього параметру на швидкість роботи паралельного алгоритму. Випробування буде проводитись в тих же умовах, що і раніше</w:t>
+      </w:r>
+      <w:r>
+        <w:rPr>
+          <w:rFonts w:eastAsia="Arial Unicode MS" w:cs="Times New Roman"/>
+          <w:bCs/>
+          <w:szCs w:val="28"/>
+          <w:u w:color="000000"/>
+          <w:bdr w:val="nil"/>
+          <w:lang w:val="uk-UA" w:eastAsia="ru-RU"/>
+        </w:rPr>
+        <w:t>.</w:t>
+      </w:r>
+    </w:p>
+    <w:p>
+      <w:pPr>
+        <w:ind w:firstLine="708"/>
+        <w:rPr>
+          <w:rFonts w:eastAsia="Arial Unicode MS" w:cs="Times New Roman"/>
+          <w:bCs/>
+          <w:szCs w:val="28"/>
+          <w:u w:color="000000"/>
+          <w:bdr w:val="nil"/>
+          <w:lang w:val="uk-UA" w:eastAsia="ru-RU"/>
+        </w:rPr>
+      </w:pPr>
+      <w:r>
+        <w:rPr>
+          <w:rFonts w:eastAsia="Arial Unicode MS" w:cs="Times New Roman"/>
+          <w:bCs/>
+          <w:szCs w:val="28"/>
+          <w:u w:color="000000"/>
+          <w:bdr w:val="nil"/>
+          <w:lang w:val="uk-UA" w:eastAsia="ru-RU"/>
+        </w:rPr>
+        <w:t>Таблиця 5.2.1 – Таблиця з результатами виконання паралельного алгоритму на різній кількості потоків.</w:t>
+      </w:r>
+    </w:p>
+    <w:tbl>
+      <w:tblPr>
+        <w:tblW w:w="5860" w:type="dxa"/>
+        <w:jc w:val="center"/>
+        <w:tblLook w:val="04A0" w:firstRow="1" w:lastRow="0" w:firstColumn="1" w:lastColumn="0" w:noHBand="0" w:noVBand="1"/>
+      </w:tblPr>
+      <w:tblGrid>
+        <w:gridCol w:w="1636"/>
+        <w:gridCol w:w="986"/>
+        <w:gridCol w:w="986"/>
+        <w:gridCol w:w="1126"/>
+        <w:gridCol w:w="1126"/>
+      </w:tblGrid>
+      <w:tr>
+        <w:trPr>
+          <w:trHeight w:val="480"/>
+          <w:jc w:val="center"/>
+        </w:trPr>
+        <w:tc>
+          <w:tcPr>
+            <w:tcW w:w="2020" w:type="dxa"/>
+            <w:vMerge w:val="restart"/>
+            <w:tcBorders>
+              <w:top w:val="single" w:sz="4" w:space="0" w:color="auto"/>
+              <w:left w:val="single" w:sz="4" w:space="0" w:color="auto"/>
+              <w:bottom w:val="single" w:sz="4" w:space="0" w:color="auto"/>
+              <w:right w:val="single" w:sz="4" w:space="0" w:color="auto"/>
+            </w:tcBorders>
+            <w:shd w:val="clear" w:color="000000" w:fill="BFBFBF"/>
+            <w:vAlign w:val="center"/>
+            <w:hideMark/>
+          </w:tcPr>
+          <w:p>
+            <w:pPr>
+              <w:spacing w:line="240" w:lineRule="auto"/>
+              <w:ind w:firstLine="0"/>
+              <w:jc w:val="center"/>
+              <w:rPr>
+                <w:rFonts w:eastAsia="Times New Roman" w:cs="Times New Roman"/>
+                <w:color w:val="000000"/>
+                <w:szCs w:val="28"/>
+                <w:lang w:val="en-US"/>
+              </w:rPr>
+            </w:pPr>
+            <w:proofErr w:type="spellStart"/>
+            <w:r>
+              <w:rPr>
+                <w:rFonts w:eastAsia="Times New Roman" w:cs="Times New Roman"/>
+                <w:color w:val="000000"/>
+                <w:szCs w:val="28"/>
+                <w:lang w:val="en-US"/>
+              </w:rPr>
+              <w:t>Кількість</w:t>
+            </w:r>
+            <w:proofErr w:type="spellEnd"/>
+            <w:r>
+              <w:rPr>
+                <w:rFonts w:eastAsia="Times New Roman" w:cs="Times New Roman"/>
+                <w:color w:val="000000"/>
+                <w:szCs w:val="28"/>
+                <w:lang w:val="en-US"/>
+              </w:rPr>
+              <w:t xml:space="preserve"> </w:t>
+            </w:r>
+            <w:proofErr w:type="spellStart"/>
+            <w:r>
+              <w:rPr>
+                <w:rFonts w:eastAsia="Times New Roman" w:cs="Times New Roman"/>
+                <w:color w:val="000000"/>
+                <w:szCs w:val="28"/>
+                <w:lang w:val="en-US"/>
+              </w:rPr>
+              <w:t>елементів</w:t>
+            </w:r>
+            <w:proofErr w:type="spellEnd"/>
+          </w:p>
+        </w:tc>
+        <w:tc>
+          <w:tcPr>
+            <w:tcW w:w="3840" w:type="dxa"/>
+            <w:gridSpan w:val="4"/>
+            <w:tcBorders>
+              <w:top w:val="single" w:sz="4" w:space="0" w:color="auto"/>
+              <w:left w:val="nil"/>
+              <w:bottom w:val="single" w:sz="4" w:space="0" w:color="auto"/>
+              <w:right w:val="single" w:sz="4" w:space="0" w:color="000000"/>
+            </w:tcBorders>
+            <w:shd w:val="clear" w:color="000000" w:fill="BFBFBF"/>
+            <w:noWrap/>
+            <w:vAlign w:val="center"/>
+            <w:hideMark/>
+          </w:tcPr>
+          <w:p>
+            <w:pPr>
+              <w:spacing w:line="240" w:lineRule="auto"/>
+              <w:ind w:firstLine="0"/>
+              <w:jc w:val="center"/>
+              <w:rPr>
+                <w:rFonts w:eastAsia="Times New Roman" w:cs="Times New Roman"/>
+                <w:color w:val="000000"/>
+                <w:szCs w:val="28"/>
+                <w:lang w:val="en-US"/>
+              </w:rPr>
+            </w:pPr>
+            <w:proofErr w:type="spellStart"/>
+            <w:r>
+              <w:rPr>
+                <w:rFonts w:eastAsia="Times New Roman" w:cs="Times New Roman"/>
+                <w:color w:val="000000"/>
+                <w:szCs w:val="28"/>
+                <w:lang w:val="en-US"/>
+              </w:rPr>
+              <w:t>Кількість</w:t>
+            </w:r>
+            <w:proofErr w:type="spellEnd"/>
+            <w:r>
+              <w:rPr>
+                <w:rFonts w:eastAsia="Times New Roman" w:cs="Times New Roman"/>
+                <w:color w:val="000000"/>
+                <w:szCs w:val="28"/>
+                <w:lang w:val="en-US"/>
+              </w:rPr>
+              <w:t xml:space="preserve"> </w:t>
+            </w:r>
+            <w:proofErr w:type="spellStart"/>
+            <w:r>
+              <w:rPr>
+                <w:rFonts w:eastAsia="Times New Roman" w:cs="Times New Roman"/>
+                <w:color w:val="000000"/>
+                <w:szCs w:val="28"/>
+                <w:lang w:val="en-US"/>
+              </w:rPr>
+              <w:t>потоків</w:t>
+            </w:r>
+            <w:proofErr w:type="spellEnd"/>
+          </w:p>
+        </w:tc>
+      </w:tr>
+      <w:tr>
+        <w:trPr>
+          <w:trHeight w:val="233"/>
+          <w:jc w:val="center"/>
+        </w:trPr>
+        <w:tc>
+          <w:tcPr>
+            <w:tcW w:w="2020" w:type="dxa"/>
+            <w:vMerge/>
+            <w:tcBorders>
+              <w:top w:val="single" w:sz="4" w:space="0" w:color="auto"/>
+              <w:left w:val="single" w:sz="4" w:space="0" w:color="auto"/>
+              <w:bottom w:val="single" w:sz="4" w:space="0" w:color="auto"/>
+              <w:right w:val="single" w:sz="4" w:space="0" w:color="auto"/>
+            </w:tcBorders>
+            <w:vAlign w:val="center"/>
+            <w:hideMark/>
+          </w:tcPr>
+          <w:p>
+            <w:pPr>
+              <w:spacing w:line="240" w:lineRule="auto"/>
+              <w:ind w:firstLine="0"/>
+              <w:jc w:val="center"/>
+              <w:rPr>
+                <w:rFonts w:eastAsia="Times New Roman" w:cs="Times New Roman"/>
+                <w:color w:val="000000"/>
+                <w:szCs w:val="28"/>
+                <w:lang w:val="en-US"/>
+              </w:rPr>
+            </w:pPr>
+          </w:p>
+        </w:tc>
+        <w:tc>
+          <w:tcPr>
+            <w:tcW w:w="883" w:type="dxa"/>
+            <w:tcBorders>
+              <w:top w:val="nil"/>
+              <w:left w:val="nil"/>
+              <w:bottom w:val="single" w:sz="4" w:space="0" w:color="auto"/>
+              <w:right w:val="single" w:sz="4" w:space="0" w:color="auto"/>
+            </w:tcBorders>
+            <w:shd w:val="clear" w:color="000000" w:fill="BFBFBF"/>
+            <w:noWrap/>
+            <w:vAlign w:val="center"/>
+            <w:hideMark/>
+          </w:tcPr>
+          <w:p>
+            <w:pPr>
+              <w:spacing w:line="240" w:lineRule="auto"/>
+              <w:ind w:firstLine="0"/>
+              <w:jc w:val="center"/>
+              <w:rPr>
+                <w:rFonts w:eastAsia="Times New Roman" w:cs="Times New Roman"/>
+                <w:color w:val="000000"/>
+                <w:szCs w:val="28"/>
+                <w:lang w:val="en-US"/>
+              </w:rPr>
+            </w:pPr>
+            <w:r>
+              <w:rPr>
+                <w:rFonts w:eastAsia="Times New Roman" w:cs="Times New Roman"/>
+                <w:color w:val="000000"/>
+                <w:szCs w:val="28"/>
+                <w:lang w:val="en-US"/>
+              </w:rPr>
+              <w:t>2</w:t>
+            </w:r>
+          </w:p>
+        </w:tc>
+        <w:tc>
+          <w:tcPr>
+            <w:tcW w:w="883" w:type="dxa"/>
+            <w:tcBorders>
+              <w:top w:val="nil"/>
+              <w:left w:val="nil"/>
+              <w:bottom w:val="single" w:sz="4" w:space="0" w:color="auto"/>
+              <w:right w:val="nil"/>
+            </w:tcBorders>
+            <w:shd w:val="clear" w:color="000000" w:fill="BFBFBF"/>
+            <w:noWrap/>
+            <w:vAlign w:val="center"/>
+            <w:hideMark/>
+          </w:tcPr>
+          <w:p>
+            <w:pPr>
+              <w:spacing w:line="240" w:lineRule="auto"/>
+              <w:ind w:firstLine="0"/>
+              <w:jc w:val="center"/>
+              <w:rPr>
+                <w:rFonts w:eastAsia="Times New Roman" w:cs="Times New Roman"/>
+                <w:color w:val="000000"/>
+                <w:szCs w:val="28"/>
+                <w:lang w:val="en-US"/>
+              </w:rPr>
+            </w:pPr>
+            <w:r>
+              <w:rPr>
+                <w:rFonts w:eastAsia="Times New Roman" w:cs="Times New Roman"/>
+                <w:color w:val="000000"/>
+                <w:szCs w:val="28"/>
+                <w:lang w:val="en-US"/>
+              </w:rPr>
+              <w:t>4</w:t>
+            </w:r>
+          </w:p>
+        </w:tc>
+        <w:tc>
+          <w:tcPr>
+            <w:tcW w:w="1037" w:type="dxa"/>
+            <w:tcBorders>
+              <w:top w:val="nil"/>
+              <w:left w:val="single" w:sz="4" w:space="0" w:color="auto"/>
+              <w:bottom w:val="single" w:sz="4" w:space="0" w:color="auto"/>
+              <w:right w:val="single" w:sz="4" w:space="0" w:color="auto"/>
+            </w:tcBorders>
+            <w:shd w:val="clear" w:color="000000" w:fill="BFBFBF"/>
+            <w:noWrap/>
+            <w:vAlign w:val="center"/>
+            <w:hideMark/>
+          </w:tcPr>
+          <w:p>
+            <w:pPr>
+              <w:spacing w:line="240" w:lineRule="auto"/>
+              <w:ind w:firstLine="0"/>
+              <w:jc w:val="center"/>
+              <w:rPr>
+                <w:rFonts w:eastAsia="Times New Roman" w:cs="Times New Roman"/>
+                <w:color w:val="000000"/>
+                <w:szCs w:val="28"/>
+                <w:lang w:val="en-US"/>
+              </w:rPr>
+            </w:pPr>
+            <w:r>
+              <w:rPr>
+                <w:rFonts w:eastAsia="Times New Roman" w:cs="Times New Roman"/>
+                <w:color w:val="000000"/>
+                <w:szCs w:val="28"/>
+                <w:lang w:val="en-US"/>
+              </w:rPr>
+              <w:t>8</w:t>
+            </w:r>
+          </w:p>
+        </w:tc>
+        <w:tc>
+          <w:tcPr>
+            <w:tcW w:w="1037" w:type="dxa"/>
+            <w:tcBorders>
+              <w:top w:val="nil"/>
+              <w:left w:val="nil"/>
+              <w:bottom w:val="single" w:sz="4" w:space="0" w:color="auto"/>
+              <w:right w:val="single" w:sz="4" w:space="0" w:color="auto"/>
+            </w:tcBorders>
+            <w:shd w:val="clear" w:color="000000" w:fill="BFBFBF"/>
+            <w:noWrap/>
+            <w:vAlign w:val="center"/>
+            <w:hideMark/>
+          </w:tcPr>
+          <w:p>
+            <w:pPr>
+              <w:spacing w:line="240" w:lineRule="auto"/>
+              <w:ind w:firstLine="0"/>
+              <w:jc w:val="center"/>
+              <w:rPr>
+                <w:rFonts w:eastAsia="Times New Roman" w:cs="Times New Roman"/>
+                <w:color w:val="000000"/>
+                <w:szCs w:val="28"/>
+                <w:lang w:val="en-US"/>
+              </w:rPr>
+            </w:pPr>
+            <w:r>
+              <w:rPr>
+                <w:rFonts w:eastAsia="Times New Roman" w:cs="Times New Roman"/>
+                <w:color w:val="000000"/>
+                <w:szCs w:val="28"/>
+                <w:lang w:val="en-US"/>
+              </w:rPr>
+              <w:t>16</w:t>
+            </w:r>
+          </w:p>
+        </w:tc>
+      </w:tr>
+      <w:tr>
+        <w:trPr>
+          <w:trHeight w:val="375"/>
+          <w:jc w:val="center"/>
+        </w:trPr>
+        <w:tc>
+          <w:tcPr>
+            <w:tcW w:w="2020" w:type="dxa"/>
+            <w:tcBorders>
+              <w:top w:val="nil"/>
+              <w:left w:val="single" w:sz="4" w:space="0" w:color="auto"/>
+              <w:bottom w:val="single" w:sz="4" w:space="0" w:color="auto"/>
+              <w:right w:val="single" w:sz="4" w:space="0" w:color="auto"/>
+            </w:tcBorders>
+            <w:shd w:val="clear" w:color="auto" w:fill="auto"/>
+            <w:vAlign w:val="center"/>
+            <w:hideMark/>
+          </w:tcPr>
+          <w:p>
+            <w:pPr>
+              <w:spacing w:line="240" w:lineRule="auto"/>
+              <w:ind w:firstLine="0"/>
+              <w:jc w:val="center"/>
+              <w:rPr>
+                <w:rFonts w:eastAsia="Times New Roman" w:cs="Times New Roman"/>
+                <w:color w:val="000000"/>
+                <w:szCs w:val="28"/>
+                <w:lang w:val="en-US"/>
+              </w:rPr>
+            </w:pPr>
+            <w:r>
+              <w:rPr>
+                <w:rFonts w:eastAsia="Times New Roman" w:cs="Times New Roman"/>
+                <w:color w:val="000000"/>
+                <w:szCs w:val="28"/>
+                <w:lang w:val="en-US"/>
+              </w:rPr>
+              <w:t>100000</w:t>
+            </w:r>
+          </w:p>
+        </w:tc>
+        <w:tc>
+          <w:tcPr>
+            <w:tcW w:w="883" w:type="dxa"/>
+            <w:tcBorders>
+              <w:top w:val="nil"/>
+              <w:left w:val="nil"/>
+              <w:bottom w:val="single" w:sz="4" w:space="0" w:color="auto"/>
+              <w:right w:val="single" w:sz="4" w:space="0" w:color="auto"/>
+            </w:tcBorders>
+            <w:shd w:val="clear" w:color="auto" w:fill="auto"/>
+            <w:noWrap/>
+            <w:vAlign w:val="center"/>
+            <w:hideMark/>
+          </w:tcPr>
+          <w:p>
+            <w:pPr>
+              <w:spacing w:line="240" w:lineRule="auto"/>
+              <w:ind w:firstLine="0"/>
+              <w:jc w:val="center"/>
+              <w:rPr>
+                <w:rFonts w:eastAsia="Times New Roman" w:cs="Times New Roman"/>
+                <w:color w:val="000000"/>
+                <w:szCs w:val="28"/>
+                <w:lang w:val="en-US"/>
+              </w:rPr>
+            </w:pPr>
+            <w:r>
+              <w:rPr>
+                <w:rFonts w:eastAsia="Times New Roman" w:cs="Times New Roman"/>
+                <w:color w:val="000000"/>
+                <w:szCs w:val="28"/>
+                <w:lang w:val="en-US"/>
+              </w:rPr>
+              <w:t>16.8</w:t>
+            </w:r>
+          </w:p>
+        </w:tc>
+        <w:tc>
+          <w:tcPr>
+            <w:tcW w:w="883" w:type="dxa"/>
+            <w:tcBorders>
+              <w:top w:val="nil"/>
+              <w:left w:val="nil"/>
+              <w:bottom w:val="single" w:sz="4" w:space="0" w:color="auto"/>
+              <w:right w:val="nil"/>
+            </w:tcBorders>
+            <w:shd w:val="clear" w:color="auto" w:fill="auto"/>
+            <w:noWrap/>
+            <w:vAlign w:val="center"/>
+            <w:hideMark/>
+          </w:tcPr>
+          <w:p>
+            <w:pPr>
+              <w:spacing w:line="240" w:lineRule="auto"/>
+              <w:ind w:firstLine="0"/>
+              <w:jc w:val="center"/>
+              <w:rPr>
+                <w:rFonts w:eastAsia="Times New Roman" w:cs="Times New Roman"/>
+                <w:color w:val="000000"/>
+                <w:szCs w:val="28"/>
+                <w:lang w:val="en-US"/>
+              </w:rPr>
+            </w:pPr>
+            <w:r>
+              <w:rPr>
+                <w:rFonts w:eastAsia="Times New Roman" w:cs="Times New Roman"/>
+                <w:color w:val="000000"/>
+                <w:szCs w:val="28"/>
+                <w:lang w:val="en-US"/>
+              </w:rPr>
+              <w:t>11.65</w:t>
+            </w:r>
+          </w:p>
+        </w:tc>
+        <w:tc>
+          <w:tcPr>
+            <w:tcW w:w="1037" w:type="dxa"/>
+            <w:tcBorders>
+              <w:top w:val="nil"/>
+              <w:left w:val="single" w:sz="4" w:space="0" w:color="auto"/>
+              <w:bottom w:val="single" w:sz="4" w:space="0" w:color="auto"/>
+              <w:right w:val="single" w:sz="4" w:space="0" w:color="auto"/>
+            </w:tcBorders>
+            <w:shd w:val="clear" w:color="auto" w:fill="auto"/>
+            <w:noWrap/>
+            <w:vAlign w:val="center"/>
+            <w:hideMark/>
+          </w:tcPr>
+          <w:p>
+            <w:pPr>
+              <w:spacing w:line="240" w:lineRule="auto"/>
+              <w:ind w:firstLine="0"/>
+              <w:jc w:val="center"/>
+              <w:rPr>
+                <w:rFonts w:eastAsia="Times New Roman" w:cs="Times New Roman"/>
+                <w:color w:val="000000"/>
+                <w:szCs w:val="28"/>
+                <w:lang w:val="en-US"/>
+              </w:rPr>
+            </w:pPr>
+            <w:r>
+              <w:rPr>
+                <w:rFonts w:eastAsia="Times New Roman" w:cs="Times New Roman"/>
+                <w:color w:val="000000"/>
+                <w:szCs w:val="28"/>
+                <w:lang w:val="en-US"/>
+              </w:rPr>
+              <w:t>9.75</w:t>
+            </w:r>
+          </w:p>
+        </w:tc>
+        <w:tc>
+          <w:tcPr>
+            <w:tcW w:w="1037" w:type="dxa"/>
+            <w:tcBorders>
+              <w:top w:val="nil"/>
+              <w:left w:val="nil"/>
+              <w:bottom w:val="single" w:sz="4" w:space="0" w:color="auto"/>
+              <w:right w:val="single" w:sz="4" w:space="0" w:color="auto"/>
+            </w:tcBorders>
+            <w:shd w:val="clear" w:color="auto" w:fill="auto"/>
+            <w:noWrap/>
+            <w:vAlign w:val="center"/>
+            <w:hideMark/>
+          </w:tcPr>
+          <w:p>
+            <w:pPr>
+              <w:spacing w:line="240" w:lineRule="auto"/>
+              <w:ind w:firstLine="0"/>
+              <w:jc w:val="center"/>
+              <w:rPr>
+                <w:rFonts w:eastAsia="Times New Roman" w:cs="Times New Roman"/>
+                <w:color w:val="000000"/>
+                <w:szCs w:val="28"/>
+                <w:lang w:val="en-US"/>
+              </w:rPr>
+            </w:pPr>
+            <w:r>
+              <w:rPr>
+                <w:rFonts w:eastAsia="Times New Roman" w:cs="Times New Roman"/>
+                <w:color w:val="000000"/>
+                <w:szCs w:val="28"/>
+                <w:lang w:val="en-US"/>
+              </w:rPr>
+              <w:t>10.2</w:t>
+            </w:r>
+          </w:p>
+        </w:tc>
+      </w:tr>
+      <w:tr>
+        <w:trPr>
+          <w:trHeight w:val="375"/>
+          <w:jc w:val="center"/>
+        </w:trPr>
+        <w:tc>
+          <w:tcPr>
+            <w:tcW w:w="2020" w:type="dxa"/>
+            <w:tcBorders>
+              <w:top w:val="nil"/>
+              <w:left w:val="single" w:sz="4" w:space="0" w:color="auto"/>
+              <w:bottom w:val="single" w:sz="4" w:space="0" w:color="auto"/>
+              <w:right w:val="single" w:sz="4" w:space="0" w:color="auto"/>
+            </w:tcBorders>
+            <w:shd w:val="clear" w:color="auto" w:fill="auto"/>
+            <w:vAlign w:val="center"/>
+            <w:hideMark/>
+          </w:tcPr>
+          <w:p>
+            <w:pPr>
+              <w:spacing w:line="240" w:lineRule="auto"/>
+              <w:ind w:firstLine="0"/>
+              <w:jc w:val="center"/>
+              <w:rPr>
+                <w:rFonts w:eastAsia="Times New Roman" w:cs="Times New Roman"/>
+                <w:color w:val="000000"/>
+                <w:szCs w:val="28"/>
+                <w:lang w:val="en-US"/>
+              </w:rPr>
+            </w:pPr>
+            <w:r>
+              <w:rPr>
+                <w:rFonts w:eastAsia="Times New Roman" w:cs="Times New Roman"/>
+                <w:color w:val="000000"/>
+                <w:szCs w:val="28"/>
+                <w:lang w:val="en-US"/>
+              </w:rPr>
+              <w:t>250000</w:t>
+            </w:r>
+          </w:p>
+        </w:tc>
+        <w:tc>
+          <w:tcPr>
+            <w:tcW w:w="883" w:type="dxa"/>
+            <w:tcBorders>
+              <w:top w:val="nil"/>
+              <w:left w:val="nil"/>
+              <w:bottom w:val="single" w:sz="4" w:space="0" w:color="auto"/>
+              <w:right w:val="single" w:sz="4" w:space="0" w:color="auto"/>
+            </w:tcBorders>
+            <w:shd w:val="clear" w:color="auto" w:fill="auto"/>
+            <w:noWrap/>
+            <w:vAlign w:val="center"/>
+            <w:hideMark/>
+          </w:tcPr>
+          <w:p>
+            <w:pPr>
+              <w:spacing w:line="240" w:lineRule="auto"/>
+              <w:ind w:firstLine="0"/>
+              <w:jc w:val="center"/>
+              <w:rPr>
+                <w:rFonts w:eastAsia="Times New Roman" w:cs="Times New Roman"/>
+                <w:color w:val="000000"/>
+                <w:szCs w:val="28"/>
+                <w:lang w:val="en-US"/>
+              </w:rPr>
+            </w:pPr>
+            <w:r>
+              <w:rPr>
+                <w:rFonts w:eastAsia="Times New Roman" w:cs="Times New Roman"/>
+                <w:color w:val="000000"/>
+                <w:szCs w:val="28"/>
+                <w:lang w:val="en-US"/>
+              </w:rPr>
+              <w:t>49.6</w:t>
+            </w:r>
+          </w:p>
+        </w:tc>
+        <w:tc>
+          <w:tcPr>
+            <w:tcW w:w="883" w:type="dxa"/>
+            <w:tcBorders>
+              <w:top w:val="nil"/>
+              <w:left w:val="nil"/>
+              <w:bottom w:val="single" w:sz="4" w:space="0" w:color="auto"/>
+              <w:right w:val="nil"/>
+            </w:tcBorders>
+            <w:shd w:val="clear" w:color="auto" w:fill="auto"/>
+            <w:noWrap/>
+            <w:vAlign w:val="center"/>
+            <w:hideMark/>
+          </w:tcPr>
+          <w:p>
+            <w:pPr>
+              <w:spacing w:line="240" w:lineRule="auto"/>
+              <w:ind w:firstLine="0"/>
+              <w:jc w:val="center"/>
+              <w:rPr>
+                <w:rFonts w:eastAsia="Times New Roman" w:cs="Times New Roman"/>
+                <w:color w:val="000000"/>
+                <w:szCs w:val="28"/>
+                <w:lang w:val="en-US"/>
+              </w:rPr>
+            </w:pPr>
+            <w:r>
+              <w:rPr>
+                <w:rFonts w:eastAsia="Times New Roman" w:cs="Times New Roman"/>
+                <w:color w:val="000000"/>
+                <w:szCs w:val="28"/>
+                <w:lang w:val="en-US"/>
+              </w:rPr>
+              <w:t>37.1</w:t>
+            </w:r>
+          </w:p>
+        </w:tc>
+        <w:tc>
+          <w:tcPr>
+            <w:tcW w:w="1037" w:type="dxa"/>
+            <w:tcBorders>
+              <w:top w:val="nil"/>
+              <w:left w:val="single" w:sz="4" w:space="0" w:color="auto"/>
+              <w:bottom w:val="single" w:sz="4" w:space="0" w:color="auto"/>
+              <w:right w:val="single" w:sz="4" w:space="0" w:color="auto"/>
+            </w:tcBorders>
+            <w:shd w:val="clear" w:color="auto" w:fill="auto"/>
+            <w:noWrap/>
+            <w:vAlign w:val="center"/>
+            <w:hideMark/>
+          </w:tcPr>
+          <w:p>
+            <w:pPr>
+              <w:spacing w:line="240" w:lineRule="auto"/>
+              <w:ind w:firstLine="0"/>
+              <w:jc w:val="center"/>
+              <w:rPr>
+                <w:rFonts w:eastAsia="Times New Roman" w:cs="Times New Roman"/>
+                <w:color w:val="000000"/>
+                <w:szCs w:val="28"/>
+                <w:lang w:val="en-US"/>
+              </w:rPr>
+            </w:pPr>
+            <w:r>
+              <w:rPr>
+                <w:rFonts w:eastAsia="Times New Roman" w:cs="Times New Roman"/>
+                <w:color w:val="000000"/>
+                <w:szCs w:val="28"/>
+                <w:lang w:val="en-US"/>
+              </w:rPr>
+              <w:t>36.7</w:t>
+            </w:r>
+          </w:p>
+        </w:tc>
+        <w:tc>
+          <w:tcPr>
+            <w:tcW w:w="1037" w:type="dxa"/>
+            <w:tcBorders>
+              <w:top w:val="nil"/>
+              <w:left w:val="nil"/>
+              <w:bottom w:val="single" w:sz="4" w:space="0" w:color="auto"/>
+              <w:right w:val="single" w:sz="4" w:space="0" w:color="auto"/>
+            </w:tcBorders>
+            <w:shd w:val="clear" w:color="auto" w:fill="auto"/>
+            <w:noWrap/>
+            <w:vAlign w:val="center"/>
+            <w:hideMark/>
+          </w:tcPr>
+          <w:p>
+            <w:pPr>
+              <w:spacing w:line="240" w:lineRule="auto"/>
+              <w:ind w:firstLine="0"/>
+              <w:jc w:val="center"/>
+              <w:rPr>
+                <w:rFonts w:eastAsia="Times New Roman" w:cs="Times New Roman"/>
+                <w:color w:val="000000"/>
+                <w:szCs w:val="28"/>
+                <w:lang w:val="en-US"/>
+              </w:rPr>
+            </w:pPr>
+            <w:r>
+              <w:rPr>
+                <w:rFonts w:eastAsia="Times New Roman" w:cs="Times New Roman"/>
+                <w:color w:val="000000"/>
+                <w:szCs w:val="28"/>
+                <w:lang w:val="en-US"/>
+              </w:rPr>
+              <w:t>34.15</w:t>
+            </w:r>
+          </w:p>
+        </w:tc>
+      </w:tr>
+      <w:tr>
+        <w:trPr>
+          <w:trHeight w:val="375"/>
+          <w:jc w:val="center"/>
+        </w:trPr>
+        <w:tc>
+          <w:tcPr>
+            <w:tcW w:w="2020" w:type="dxa"/>
+            <w:tcBorders>
+              <w:top w:val="nil"/>
+              <w:left w:val="single" w:sz="4" w:space="0" w:color="auto"/>
+              <w:bottom w:val="single" w:sz="4" w:space="0" w:color="auto"/>
+              <w:right w:val="single" w:sz="4" w:space="0" w:color="auto"/>
+            </w:tcBorders>
+            <w:shd w:val="clear" w:color="auto" w:fill="auto"/>
+            <w:vAlign w:val="center"/>
+            <w:hideMark/>
+          </w:tcPr>
+          <w:p>
+            <w:pPr>
+              <w:spacing w:line="240" w:lineRule="auto"/>
+              <w:ind w:firstLine="0"/>
+              <w:jc w:val="center"/>
+              <w:rPr>
+                <w:rFonts w:eastAsia="Times New Roman" w:cs="Times New Roman"/>
+                <w:color w:val="000000"/>
+                <w:szCs w:val="28"/>
+                <w:lang w:val="en-US"/>
+              </w:rPr>
+            </w:pPr>
+            <w:r>
+              <w:rPr>
+                <w:rFonts w:eastAsia="Times New Roman" w:cs="Times New Roman"/>
+                <w:color w:val="000000"/>
+                <w:szCs w:val="28"/>
+                <w:lang w:val="en-US"/>
+              </w:rPr>
+              <w:t>500000</w:t>
+            </w:r>
+          </w:p>
+        </w:tc>
+        <w:tc>
+          <w:tcPr>
+            <w:tcW w:w="883" w:type="dxa"/>
+            <w:tcBorders>
+              <w:top w:val="nil"/>
+              <w:left w:val="nil"/>
+              <w:bottom w:val="single" w:sz="4" w:space="0" w:color="auto"/>
+              <w:right w:val="single" w:sz="4" w:space="0" w:color="auto"/>
+            </w:tcBorders>
+            <w:shd w:val="clear" w:color="auto" w:fill="auto"/>
+            <w:noWrap/>
+            <w:vAlign w:val="center"/>
+            <w:hideMark/>
+          </w:tcPr>
+          <w:p>
+            <w:pPr>
+              <w:spacing w:line="240" w:lineRule="auto"/>
+              <w:ind w:firstLine="0"/>
+              <w:jc w:val="center"/>
+              <w:rPr>
+                <w:rFonts w:eastAsia="Times New Roman" w:cs="Times New Roman"/>
+                <w:color w:val="000000"/>
+                <w:szCs w:val="28"/>
+                <w:lang w:val="en-US"/>
+              </w:rPr>
+            </w:pPr>
+            <w:r>
+              <w:rPr>
+                <w:rFonts w:eastAsia="Times New Roman" w:cs="Times New Roman"/>
+                <w:color w:val="000000"/>
+                <w:szCs w:val="28"/>
+                <w:lang w:val="en-US"/>
+              </w:rPr>
+              <w:t>116.9</w:t>
+            </w:r>
+          </w:p>
+        </w:tc>
+        <w:tc>
+          <w:tcPr>
+            <w:tcW w:w="883" w:type="dxa"/>
+            <w:tcBorders>
+              <w:top w:val="nil"/>
+              <w:left w:val="nil"/>
+              <w:bottom w:val="single" w:sz="4" w:space="0" w:color="auto"/>
+              <w:right w:val="nil"/>
+            </w:tcBorders>
+            <w:shd w:val="clear" w:color="auto" w:fill="auto"/>
+            <w:noWrap/>
+            <w:vAlign w:val="center"/>
+            <w:hideMark/>
+          </w:tcPr>
+          <w:p>
+            <w:pPr>
+              <w:spacing w:line="240" w:lineRule="auto"/>
+              <w:ind w:firstLine="0"/>
+              <w:jc w:val="center"/>
+              <w:rPr>
+                <w:rFonts w:eastAsia="Times New Roman" w:cs="Times New Roman"/>
+                <w:color w:val="000000"/>
+                <w:szCs w:val="28"/>
+                <w:lang w:val="en-US"/>
+              </w:rPr>
+            </w:pPr>
+            <w:r>
+              <w:rPr>
+                <w:rFonts w:eastAsia="Times New Roman" w:cs="Times New Roman"/>
+                <w:color w:val="000000"/>
+                <w:szCs w:val="28"/>
+                <w:lang w:val="en-US"/>
+              </w:rPr>
+              <w:t>87.6</w:t>
+            </w:r>
+          </w:p>
+        </w:tc>
+        <w:tc>
+          <w:tcPr>
+            <w:tcW w:w="1037" w:type="dxa"/>
+            <w:tcBorders>
+              <w:top w:val="nil"/>
+              <w:left w:val="single" w:sz="4" w:space="0" w:color="auto"/>
+              <w:bottom w:val="single" w:sz="4" w:space="0" w:color="auto"/>
+              <w:right w:val="single" w:sz="4" w:space="0" w:color="auto"/>
+            </w:tcBorders>
+            <w:shd w:val="clear" w:color="auto" w:fill="auto"/>
+            <w:noWrap/>
+            <w:vAlign w:val="center"/>
+            <w:hideMark/>
+          </w:tcPr>
+          <w:p>
+            <w:pPr>
+              <w:spacing w:line="240" w:lineRule="auto"/>
+              <w:ind w:firstLine="0"/>
+              <w:jc w:val="center"/>
+              <w:rPr>
+                <w:rFonts w:eastAsia="Times New Roman" w:cs="Times New Roman"/>
+                <w:color w:val="000000"/>
+                <w:szCs w:val="28"/>
+                <w:lang w:val="en-US"/>
+              </w:rPr>
+            </w:pPr>
+            <w:r>
+              <w:rPr>
+                <w:rFonts w:eastAsia="Times New Roman" w:cs="Times New Roman"/>
+                <w:color w:val="000000"/>
+                <w:szCs w:val="28"/>
+                <w:lang w:val="en-US"/>
+              </w:rPr>
+              <w:t>81.65</w:t>
+            </w:r>
+          </w:p>
+        </w:tc>
+        <w:tc>
+          <w:tcPr>
+            <w:tcW w:w="1037" w:type="dxa"/>
+            <w:tcBorders>
+              <w:top w:val="nil"/>
+              <w:left w:val="nil"/>
+              <w:bottom w:val="single" w:sz="4" w:space="0" w:color="auto"/>
+              <w:right w:val="single" w:sz="4" w:space="0" w:color="auto"/>
+            </w:tcBorders>
+            <w:shd w:val="clear" w:color="auto" w:fill="auto"/>
+            <w:noWrap/>
+            <w:vAlign w:val="center"/>
+            <w:hideMark/>
+          </w:tcPr>
+          <w:p>
+            <w:pPr>
+              <w:spacing w:line="240" w:lineRule="auto"/>
+              <w:ind w:firstLine="0"/>
+              <w:jc w:val="center"/>
+              <w:rPr>
+                <w:rFonts w:eastAsia="Times New Roman" w:cs="Times New Roman"/>
+                <w:color w:val="000000"/>
+                <w:szCs w:val="28"/>
+                <w:lang w:val="en-US"/>
+              </w:rPr>
+            </w:pPr>
+            <w:r>
+              <w:rPr>
+                <w:rFonts w:eastAsia="Times New Roman" w:cs="Times New Roman"/>
+                <w:color w:val="000000"/>
+                <w:szCs w:val="28"/>
+                <w:lang w:val="en-US"/>
+              </w:rPr>
+              <w:t>78.9</w:t>
+            </w:r>
+          </w:p>
+        </w:tc>
+      </w:tr>
+      <w:tr>
+        <w:trPr>
+          <w:trHeight w:val="375"/>
+          <w:jc w:val="center"/>
+        </w:trPr>
+        <w:tc>
+          <w:tcPr>
+            <w:tcW w:w="2020" w:type="dxa"/>
+            <w:tcBorders>
+              <w:top w:val="nil"/>
+              <w:left w:val="single" w:sz="4" w:space="0" w:color="auto"/>
+              <w:bottom w:val="single" w:sz="4" w:space="0" w:color="auto"/>
+              <w:right w:val="single" w:sz="4" w:space="0" w:color="auto"/>
+            </w:tcBorders>
+            <w:shd w:val="clear" w:color="auto" w:fill="auto"/>
+            <w:vAlign w:val="center"/>
+            <w:hideMark/>
+          </w:tcPr>
+          <w:p>
+            <w:pPr>
+              <w:spacing w:line="240" w:lineRule="auto"/>
+              <w:ind w:firstLine="0"/>
+              <w:jc w:val="center"/>
+              <w:rPr>
+                <w:rFonts w:eastAsia="Times New Roman" w:cs="Times New Roman"/>
+                <w:color w:val="000000"/>
+                <w:szCs w:val="28"/>
+                <w:lang w:val="en-US"/>
+              </w:rPr>
+            </w:pPr>
+            <w:r>
+              <w:rPr>
+                <w:rFonts w:eastAsia="Times New Roman" w:cs="Times New Roman"/>
+                <w:color w:val="000000"/>
+                <w:szCs w:val="28"/>
+                <w:lang w:val="en-US"/>
+              </w:rPr>
+              <w:t>1000000</w:t>
+            </w:r>
+          </w:p>
+        </w:tc>
+        <w:tc>
+          <w:tcPr>
+            <w:tcW w:w="883" w:type="dxa"/>
+            <w:tcBorders>
+              <w:top w:val="nil"/>
+              <w:left w:val="nil"/>
+              <w:bottom w:val="single" w:sz="4" w:space="0" w:color="auto"/>
+              <w:right w:val="single" w:sz="4" w:space="0" w:color="auto"/>
+            </w:tcBorders>
+            <w:shd w:val="clear" w:color="auto" w:fill="auto"/>
+            <w:noWrap/>
+            <w:vAlign w:val="center"/>
+            <w:hideMark/>
+          </w:tcPr>
+          <w:p>
+            <w:pPr>
+              <w:spacing w:line="240" w:lineRule="auto"/>
+              <w:ind w:firstLine="0"/>
+              <w:jc w:val="center"/>
+              <w:rPr>
+                <w:rFonts w:eastAsia="Times New Roman" w:cs="Times New Roman"/>
+                <w:color w:val="000000"/>
+                <w:szCs w:val="28"/>
+                <w:lang w:val="en-US"/>
+              </w:rPr>
+            </w:pPr>
+            <w:r>
+              <w:rPr>
+                <w:rFonts w:eastAsia="Times New Roman" w:cs="Times New Roman"/>
+                <w:color w:val="000000"/>
+                <w:szCs w:val="28"/>
+                <w:lang w:val="en-US"/>
+              </w:rPr>
+              <w:t>262</w:t>
+            </w:r>
+          </w:p>
+        </w:tc>
+        <w:tc>
+          <w:tcPr>
+            <w:tcW w:w="883" w:type="dxa"/>
+            <w:tcBorders>
+              <w:top w:val="nil"/>
+              <w:left w:val="nil"/>
+              <w:bottom w:val="single" w:sz="4" w:space="0" w:color="auto"/>
+              <w:right w:val="nil"/>
+            </w:tcBorders>
+            <w:shd w:val="clear" w:color="auto" w:fill="auto"/>
+            <w:noWrap/>
+            <w:vAlign w:val="center"/>
+            <w:hideMark/>
+          </w:tcPr>
+          <w:p>
+            <w:pPr>
+              <w:spacing w:line="240" w:lineRule="auto"/>
+              <w:ind w:firstLine="0"/>
+              <w:jc w:val="center"/>
+              <w:rPr>
+                <w:rFonts w:eastAsia="Times New Roman" w:cs="Times New Roman"/>
+                <w:color w:val="000000"/>
+                <w:szCs w:val="28"/>
+                <w:lang w:val="en-US"/>
+              </w:rPr>
+            </w:pPr>
+            <w:r>
+              <w:rPr>
+                <w:rFonts w:eastAsia="Times New Roman" w:cs="Times New Roman"/>
+                <w:color w:val="000000"/>
+                <w:szCs w:val="28"/>
+                <w:lang w:val="en-US"/>
+              </w:rPr>
+              <w:t>199.65</w:t>
+            </w:r>
+          </w:p>
+        </w:tc>
+        <w:tc>
+          <w:tcPr>
+            <w:tcW w:w="1037" w:type="dxa"/>
+            <w:tcBorders>
+              <w:top w:val="nil"/>
+              <w:left w:val="single" w:sz="4" w:space="0" w:color="auto"/>
+              <w:bottom w:val="single" w:sz="4" w:space="0" w:color="auto"/>
+              <w:right w:val="single" w:sz="4" w:space="0" w:color="auto"/>
+            </w:tcBorders>
+            <w:shd w:val="clear" w:color="auto" w:fill="auto"/>
+            <w:noWrap/>
+            <w:vAlign w:val="center"/>
+            <w:hideMark/>
+          </w:tcPr>
+          <w:p>
+            <w:pPr>
+              <w:spacing w:line="240" w:lineRule="auto"/>
+              <w:ind w:firstLine="0"/>
+              <w:jc w:val="center"/>
+              <w:rPr>
+                <w:rFonts w:eastAsia="Times New Roman" w:cs="Times New Roman"/>
+                <w:color w:val="000000"/>
+                <w:szCs w:val="28"/>
+                <w:lang w:val="en-US"/>
+              </w:rPr>
+            </w:pPr>
+            <w:r>
+              <w:rPr>
+                <w:rFonts w:eastAsia="Times New Roman" w:cs="Times New Roman"/>
+                <w:color w:val="000000"/>
+                <w:szCs w:val="28"/>
+                <w:lang w:val="en-US"/>
+              </w:rPr>
+              <w:t>180.7</w:t>
+            </w:r>
+          </w:p>
+        </w:tc>
+        <w:tc>
+          <w:tcPr>
+            <w:tcW w:w="1037" w:type="dxa"/>
+            <w:tcBorders>
+              <w:top w:val="nil"/>
+              <w:left w:val="nil"/>
+              <w:bottom w:val="single" w:sz="4" w:space="0" w:color="auto"/>
+              <w:right w:val="single" w:sz="4" w:space="0" w:color="auto"/>
+            </w:tcBorders>
+            <w:shd w:val="clear" w:color="auto" w:fill="auto"/>
+            <w:noWrap/>
+            <w:vAlign w:val="center"/>
+            <w:hideMark/>
+          </w:tcPr>
+          <w:p>
+            <w:pPr>
+              <w:spacing w:line="240" w:lineRule="auto"/>
+              <w:ind w:firstLine="0"/>
+              <w:jc w:val="center"/>
+              <w:rPr>
+                <w:rFonts w:eastAsia="Times New Roman" w:cs="Times New Roman"/>
+                <w:color w:val="000000"/>
+                <w:szCs w:val="28"/>
+                <w:lang w:val="en-US"/>
+              </w:rPr>
+            </w:pPr>
+            <w:r>
+              <w:rPr>
+                <w:rFonts w:eastAsia="Times New Roman" w:cs="Times New Roman"/>
+                <w:color w:val="000000"/>
+                <w:szCs w:val="28"/>
+                <w:lang w:val="en-US"/>
+              </w:rPr>
+              <w:t>180.85</w:t>
+            </w:r>
+          </w:p>
+        </w:tc>
+      </w:tr>
+      <w:tr>
+        <w:trPr>
+          <w:trHeight w:val="375"/>
+          <w:jc w:val="center"/>
+        </w:trPr>
+        <w:tc>
+          <w:tcPr>
+            <w:tcW w:w="2020" w:type="dxa"/>
+            <w:tcBorders>
+              <w:top w:val="nil"/>
+              <w:left w:val="single" w:sz="4" w:space="0" w:color="auto"/>
+              <w:bottom w:val="single" w:sz="4" w:space="0" w:color="auto"/>
+              <w:right w:val="single" w:sz="4" w:space="0" w:color="auto"/>
+            </w:tcBorders>
+            <w:shd w:val="clear" w:color="auto" w:fill="auto"/>
+            <w:vAlign w:val="center"/>
+            <w:hideMark/>
+          </w:tcPr>
+          <w:p>
+            <w:pPr>
+              <w:spacing w:line="240" w:lineRule="auto"/>
+              <w:ind w:firstLine="0"/>
+              <w:jc w:val="center"/>
+              <w:rPr>
+                <w:rFonts w:eastAsia="Times New Roman" w:cs="Times New Roman"/>
+                <w:color w:val="000000"/>
+                <w:szCs w:val="28"/>
+                <w:lang w:val="en-US"/>
+              </w:rPr>
+            </w:pPr>
+            <w:r>
+              <w:rPr>
+                <w:rFonts w:eastAsia="Times New Roman" w:cs="Times New Roman"/>
+                <w:color w:val="000000"/>
+                <w:szCs w:val="28"/>
+                <w:lang w:val="en-US"/>
+              </w:rPr>
+              <w:t>1500000</w:t>
+            </w:r>
+          </w:p>
+        </w:tc>
+        <w:tc>
+          <w:tcPr>
+            <w:tcW w:w="883" w:type="dxa"/>
+            <w:tcBorders>
+              <w:top w:val="nil"/>
+              <w:left w:val="nil"/>
+              <w:bottom w:val="single" w:sz="4" w:space="0" w:color="auto"/>
+              <w:right w:val="single" w:sz="4" w:space="0" w:color="auto"/>
+            </w:tcBorders>
+            <w:shd w:val="clear" w:color="auto" w:fill="auto"/>
+            <w:noWrap/>
+            <w:vAlign w:val="center"/>
+            <w:hideMark/>
+          </w:tcPr>
+          <w:p>
+            <w:pPr>
+              <w:spacing w:line="240" w:lineRule="auto"/>
+              <w:ind w:firstLine="0"/>
+              <w:jc w:val="center"/>
+              <w:rPr>
+                <w:rFonts w:eastAsia="Times New Roman" w:cs="Times New Roman"/>
+                <w:color w:val="000000"/>
+                <w:szCs w:val="28"/>
+                <w:lang w:val="en-US"/>
+              </w:rPr>
+            </w:pPr>
+            <w:r>
+              <w:rPr>
+                <w:rFonts w:eastAsia="Times New Roman" w:cs="Times New Roman"/>
+                <w:color w:val="000000"/>
+                <w:szCs w:val="28"/>
+                <w:lang w:val="en-US"/>
+              </w:rPr>
+              <w:t>424.15</w:t>
+            </w:r>
+          </w:p>
+        </w:tc>
+        <w:tc>
+          <w:tcPr>
+            <w:tcW w:w="883" w:type="dxa"/>
+            <w:tcBorders>
+              <w:top w:val="nil"/>
+              <w:left w:val="nil"/>
+              <w:bottom w:val="single" w:sz="4" w:space="0" w:color="auto"/>
+              <w:right w:val="nil"/>
+            </w:tcBorders>
+            <w:shd w:val="clear" w:color="auto" w:fill="auto"/>
+            <w:noWrap/>
+            <w:vAlign w:val="center"/>
+            <w:hideMark/>
+          </w:tcPr>
+          <w:p>
+            <w:pPr>
+              <w:spacing w:line="240" w:lineRule="auto"/>
+              <w:ind w:firstLine="0"/>
+              <w:jc w:val="center"/>
+              <w:rPr>
+                <w:rFonts w:eastAsia="Times New Roman" w:cs="Times New Roman"/>
+                <w:color w:val="000000"/>
+                <w:szCs w:val="28"/>
+                <w:lang w:val="en-US"/>
+              </w:rPr>
+            </w:pPr>
+            <w:r>
+              <w:rPr>
+                <w:rFonts w:eastAsia="Times New Roman" w:cs="Times New Roman"/>
+                <w:color w:val="000000"/>
+                <w:szCs w:val="28"/>
+                <w:lang w:val="en-US"/>
+              </w:rPr>
+              <w:t>319.2</w:t>
+            </w:r>
+          </w:p>
+        </w:tc>
+        <w:tc>
+          <w:tcPr>
+            <w:tcW w:w="1037" w:type="dxa"/>
+            <w:tcBorders>
+              <w:top w:val="nil"/>
+              <w:left w:val="single" w:sz="4" w:space="0" w:color="auto"/>
+              <w:bottom w:val="single" w:sz="4" w:space="0" w:color="auto"/>
+              <w:right w:val="single" w:sz="4" w:space="0" w:color="auto"/>
+            </w:tcBorders>
+            <w:shd w:val="clear" w:color="auto" w:fill="auto"/>
+            <w:noWrap/>
+            <w:vAlign w:val="center"/>
+            <w:hideMark/>
+          </w:tcPr>
+          <w:p>
+            <w:pPr>
+              <w:spacing w:line="240" w:lineRule="auto"/>
+              <w:ind w:firstLine="0"/>
+              <w:jc w:val="center"/>
+              <w:rPr>
+                <w:rFonts w:eastAsia="Times New Roman" w:cs="Times New Roman"/>
+                <w:color w:val="000000"/>
+                <w:szCs w:val="28"/>
+                <w:lang w:val="en-US"/>
+              </w:rPr>
+            </w:pPr>
+            <w:r>
+              <w:rPr>
+                <w:rFonts w:eastAsia="Times New Roman" w:cs="Times New Roman"/>
+                <w:color w:val="000000"/>
+                <w:szCs w:val="28"/>
+                <w:lang w:val="en-US"/>
+              </w:rPr>
+              <w:t>294.8</w:t>
+            </w:r>
+          </w:p>
+        </w:tc>
+        <w:tc>
+          <w:tcPr>
+            <w:tcW w:w="1037" w:type="dxa"/>
+            <w:tcBorders>
+              <w:top w:val="nil"/>
+              <w:left w:val="nil"/>
+              <w:bottom w:val="single" w:sz="4" w:space="0" w:color="auto"/>
+              <w:right w:val="single" w:sz="4" w:space="0" w:color="auto"/>
+            </w:tcBorders>
+            <w:shd w:val="clear" w:color="auto" w:fill="auto"/>
+            <w:noWrap/>
+            <w:vAlign w:val="center"/>
+            <w:hideMark/>
+          </w:tcPr>
+          <w:p>
+            <w:pPr>
+              <w:spacing w:line="240" w:lineRule="auto"/>
+              <w:ind w:firstLine="0"/>
+              <w:jc w:val="center"/>
+              <w:rPr>
+                <w:rFonts w:eastAsia="Times New Roman" w:cs="Times New Roman"/>
+                <w:color w:val="000000"/>
+                <w:szCs w:val="28"/>
+                <w:lang w:val="en-US"/>
+              </w:rPr>
+            </w:pPr>
+            <w:r>
+              <w:rPr>
+                <w:rFonts w:eastAsia="Times New Roman" w:cs="Times New Roman"/>
+                <w:color w:val="000000"/>
+                <w:szCs w:val="28"/>
+                <w:lang w:val="en-US"/>
+              </w:rPr>
+              <w:t>286.55</w:t>
+            </w:r>
+          </w:p>
+        </w:tc>
+      </w:tr>
+      <w:tr>
+        <w:trPr>
+          <w:trHeight w:val="375"/>
+          <w:jc w:val="center"/>
+        </w:trPr>
+        <w:tc>
+          <w:tcPr>
+            <w:tcW w:w="2020" w:type="dxa"/>
+            <w:tcBorders>
+              <w:top w:val="nil"/>
+              <w:left w:val="single" w:sz="4" w:space="0" w:color="auto"/>
+              <w:bottom w:val="single" w:sz="4" w:space="0" w:color="auto"/>
+              <w:right w:val="single" w:sz="4" w:space="0" w:color="auto"/>
+            </w:tcBorders>
+            <w:shd w:val="clear" w:color="auto" w:fill="auto"/>
+            <w:vAlign w:val="center"/>
+            <w:hideMark/>
+          </w:tcPr>
+          <w:p>
+            <w:pPr>
+              <w:spacing w:line="240" w:lineRule="auto"/>
+              <w:ind w:firstLine="0"/>
+              <w:jc w:val="center"/>
+              <w:rPr>
+                <w:rFonts w:eastAsia="Times New Roman" w:cs="Times New Roman"/>
+                <w:color w:val="000000"/>
+                <w:szCs w:val="28"/>
+                <w:lang w:val="en-US"/>
+              </w:rPr>
+            </w:pPr>
+            <w:r>
+              <w:rPr>
+                <w:rFonts w:eastAsia="Times New Roman" w:cs="Times New Roman"/>
+                <w:color w:val="000000"/>
+                <w:szCs w:val="28"/>
+                <w:lang w:val="en-US"/>
+              </w:rPr>
+              <w:t>2000000</w:t>
+            </w:r>
+          </w:p>
+        </w:tc>
+        <w:tc>
+          <w:tcPr>
+            <w:tcW w:w="883" w:type="dxa"/>
+            <w:tcBorders>
+              <w:top w:val="nil"/>
+              <w:left w:val="nil"/>
+              <w:bottom w:val="single" w:sz="4" w:space="0" w:color="auto"/>
+              <w:right w:val="single" w:sz="4" w:space="0" w:color="auto"/>
+            </w:tcBorders>
+            <w:shd w:val="clear" w:color="auto" w:fill="auto"/>
+            <w:noWrap/>
+            <w:vAlign w:val="center"/>
+            <w:hideMark/>
+          </w:tcPr>
+          <w:p>
+            <w:pPr>
+              <w:spacing w:line="240" w:lineRule="auto"/>
+              <w:ind w:firstLine="0"/>
+              <w:jc w:val="center"/>
+              <w:rPr>
+                <w:rFonts w:eastAsia="Times New Roman" w:cs="Times New Roman"/>
+                <w:color w:val="000000"/>
+                <w:szCs w:val="28"/>
+                <w:lang w:val="en-US"/>
+              </w:rPr>
+            </w:pPr>
+            <w:r>
+              <w:rPr>
+                <w:rFonts w:eastAsia="Times New Roman" w:cs="Times New Roman"/>
+                <w:color w:val="000000"/>
+                <w:szCs w:val="28"/>
+                <w:lang w:val="en-US"/>
+              </w:rPr>
+              <w:t>588.85</w:t>
+            </w:r>
+          </w:p>
+        </w:tc>
+        <w:tc>
+          <w:tcPr>
+            <w:tcW w:w="883" w:type="dxa"/>
+            <w:tcBorders>
+              <w:top w:val="nil"/>
+              <w:left w:val="nil"/>
+              <w:bottom w:val="single" w:sz="4" w:space="0" w:color="auto"/>
+              <w:right w:val="nil"/>
+            </w:tcBorders>
+            <w:shd w:val="clear" w:color="auto" w:fill="auto"/>
+            <w:noWrap/>
+            <w:vAlign w:val="center"/>
+            <w:hideMark/>
+          </w:tcPr>
+          <w:p>
+            <w:pPr>
+              <w:spacing w:line="240" w:lineRule="auto"/>
+              <w:ind w:firstLine="0"/>
+              <w:jc w:val="center"/>
+              <w:rPr>
+                <w:rFonts w:eastAsia="Times New Roman" w:cs="Times New Roman"/>
+                <w:color w:val="000000"/>
+                <w:szCs w:val="28"/>
+                <w:lang w:val="en-US"/>
+              </w:rPr>
+            </w:pPr>
+            <w:r>
+              <w:rPr>
+                <w:rFonts w:eastAsia="Times New Roman" w:cs="Times New Roman"/>
+                <w:color w:val="000000"/>
+                <w:szCs w:val="28"/>
+                <w:lang w:val="en-US"/>
+              </w:rPr>
+              <w:t>440.2</w:t>
+            </w:r>
+          </w:p>
+        </w:tc>
+        <w:tc>
+          <w:tcPr>
+            <w:tcW w:w="1037" w:type="dxa"/>
+            <w:tcBorders>
+              <w:top w:val="nil"/>
+              <w:left w:val="single" w:sz="4" w:space="0" w:color="auto"/>
+              <w:bottom w:val="single" w:sz="4" w:space="0" w:color="auto"/>
+              <w:right w:val="single" w:sz="4" w:space="0" w:color="auto"/>
+            </w:tcBorders>
+            <w:shd w:val="clear" w:color="auto" w:fill="auto"/>
+            <w:noWrap/>
+            <w:vAlign w:val="center"/>
+            <w:hideMark/>
+          </w:tcPr>
+          <w:p>
+            <w:pPr>
+              <w:spacing w:line="240" w:lineRule="auto"/>
+              <w:ind w:firstLine="0"/>
+              <w:jc w:val="center"/>
+              <w:rPr>
+                <w:rFonts w:eastAsia="Times New Roman" w:cs="Times New Roman"/>
+                <w:color w:val="000000"/>
+                <w:szCs w:val="28"/>
+                <w:lang w:val="en-US"/>
+              </w:rPr>
+            </w:pPr>
+            <w:r>
+              <w:rPr>
+                <w:rFonts w:eastAsia="Times New Roman" w:cs="Times New Roman"/>
+                <w:color w:val="000000"/>
+                <w:szCs w:val="28"/>
+                <w:lang w:val="en-US"/>
+              </w:rPr>
+              <w:t>406.6</w:t>
+            </w:r>
+          </w:p>
+        </w:tc>
+        <w:tc>
+          <w:tcPr>
+            <w:tcW w:w="1037" w:type="dxa"/>
+            <w:tcBorders>
+              <w:top w:val="nil"/>
+              <w:left w:val="nil"/>
+              <w:bottom w:val="single" w:sz="4" w:space="0" w:color="auto"/>
+              <w:right w:val="single" w:sz="4" w:space="0" w:color="auto"/>
+            </w:tcBorders>
+            <w:shd w:val="clear" w:color="auto" w:fill="auto"/>
+            <w:noWrap/>
+            <w:vAlign w:val="center"/>
+            <w:hideMark/>
+          </w:tcPr>
+          <w:p>
+            <w:pPr>
+              <w:spacing w:line="240" w:lineRule="auto"/>
+              <w:ind w:firstLine="0"/>
+              <w:jc w:val="center"/>
+              <w:rPr>
+                <w:rFonts w:eastAsia="Times New Roman" w:cs="Times New Roman"/>
+                <w:color w:val="000000"/>
+                <w:szCs w:val="28"/>
+                <w:lang w:val="en-US"/>
+              </w:rPr>
+            </w:pPr>
+            <w:r>
+              <w:rPr>
+                <w:rFonts w:eastAsia="Times New Roman" w:cs="Times New Roman"/>
+                <w:color w:val="000000"/>
+                <w:szCs w:val="28"/>
+                <w:lang w:val="en-US"/>
+              </w:rPr>
+              <w:t>396.95</w:t>
+            </w:r>
+          </w:p>
+        </w:tc>
+      </w:tr>
+      <w:tr>
+        <w:trPr>
+          <w:trHeight w:val="375"/>
+          <w:jc w:val="center"/>
+        </w:trPr>
+        <w:tc>
+          <w:tcPr>
+            <w:tcW w:w="2020" w:type="dxa"/>
+            <w:tcBorders>
+              <w:top w:val="nil"/>
+              <w:left w:val="single" w:sz="4" w:space="0" w:color="auto"/>
+              <w:bottom w:val="single" w:sz="4" w:space="0" w:color="auto"/>
+              <w:right w:val="single" w:sz="4" w:space="0" w:color="auto"/>
+            </w:tcBorders>
+            <w:shd w:val="clear" w:color="auto" w:fill="auto"/>
+            <w:vAlign w:val="center"/>
+            <w:hideMark/>
+          </w:tcPr>
+          <w:p>
+            <w:pPr>
+              <w:spacing w:line="240" w:lineRule="auto"/>
+              <w:ind w:firstLine="0"/>
+              <w:jc w:val="center"/>
+              <w:rPr>
+                <w:rFonts w:eastAsia="Times New Roman" w:cs="Times New Roman"/>
+                <w:color w:val="000000"/>
+                <w:szCs w:val="28"/>
+                <w:lang w:val="en-US"/>
+              </w:rPr>
+            </w:pPr>
+            <w:r>
+              <w:rPr>
+                <w:rFonts w:eastAsia="Times New Roman" w:cs="Times New Roman"/>
+                <w:color w:val="000000"/>
+                <w:szCs w:val="28"/>
+                <w:lang w:val="en-US"/>
+              </w:rPr>
+              <w:t>3000000</w:t>
+            </w:r>
+          </w:p>
+        </w:tc>
+        <w:tc>
+          <w:tcPr>
+            <w:tcW w:w="883" w:type="dxa"/>
+            <w:tcBorders>
+              <w:top w:val="nil"/>
+              <w:left w:val="nil"/>
+              <w:bottom w:val="single" w:sz="4" w:space="0" w:color="auto"/>
+              <w:right w:val="single" w:sz="4" w:space="0" w:color="auto"/>
+            </w:tcBorders>
+            <w:shd w:val="clear" w:color="auto" w:fill="auto"/>
+            <w:noWrap/>
+            <w:vAlign w:val="center"/>
+            <w:hideMark/>
+          </w:tcPr>
+          <w:p>
+            <w:pPr>
+              <w:spacing w:line="240" w:lineRule="auto"/>
+              <w:ind w:firstLine="0"/>
+              <w:jc w:val="center"/>
+              <w:rPr>
+                <w:rFonts w:eastAsia="Times New Roman" w:cs="Times New Roman"/>
+                <w:color w:val="000000"/>
+                <w:szCs w:val="28"/>
+                <w:lang w:val="en-US"/>
+              </w:rPr>
+            </w:pPr>
+            <w:r>
+              <w:rPr>
+                <w:rFonts w:eastAsia="Times New Roman" w:cs="Times New Roman"/>
+                <w:color w:val="000000"/>
+                <w:szCs w:val="28"/>
+                <w:lang w:val="en-US"/>
+              </w:rPr>
+              <w:t>954.3</w:t>
+            </w:r>
+          </w:p>
+        </w:tc>
+        <w:tc>
+          <w:tcPr>
+            <w:tcW w:w="883" w:type="dxa"/>
+            <w:tcBorders>
+              <w:top w:val="nil"/>
+              <w:left w:val="nil"/>
+              <w:bottom w:val="single" w:sz="4" w:space="0" w:color="auto"/>
+              <w:right w:val="nil"/>
+            </w:tcBorders>
+            <w:shd w:val="clear" w:color="auto" w:fill="auto"/>
+            <w:noWrap/>
+            <w:vAlign w:val="center"/>
+            <w:hideMark/>
+          </w:tcPr>
+          <w:p>
+            <w:pPr>
+              <w:spacing w:line="240" w:lineRule="auto"/>
+              <w:ind w:firstLine="0"/>
+              <w:jc w:val="center"/>
+              <w:rPr>
+                <w:rFonts w:eastAsia="Times New Roman" w:cs="Times New Roman"/>
+                <w:color w:val="000000"/>
+                <w:szCs w:val="28"/>
+                <w:lang w:val="en-US"/>
+              </w:rPr>
+            </w:pPr>
+            <w:r>
+              <w:rPr>
+                <w:rFonts w:eastAsia="Times New Roman" w:cs="Times New Roman"/>
+                <w:color w:val="000000"/>
+                <w:szCs w:val="28"/>
+                <w:lang w:val="en-US"/>
+              </w:rPr>
+              <w:t>703.1</w:t>
+            </w:r>
+          </w:p>
+        </w:tc>
+        <w:tc>
+          <w:tcPr>
+            <w:tcW w:w="1037" w:type="dxa"/>
+            <w:tcBorders>
+              <w:top w:val="nil"/>
+              <w:left w:val="single" w:sz="4" w:space="0" w:color="auto"/>
+              <w:bottom w:val="single" w:sz="4" w:space="0" w:color="auto"/>
+              <w:right w:val="single" w:sz="4" w:space="0" w:color="auto"/>
+            </w:tcBorders>
+            <w:shd w:val="clear" w:color="auto" w:fill="auto"/>
+            <w:noWrap/>
+            <w:vAlign w:val="center"/>
+            <w:hideMark/>
+          </w:tcPr>
+          <w:p>
+            <w:pPr>
+              <w:spacing w:line="240" w:lineRule="auto"/>
+              <w:ind w:firstLine="0"/>
+              <w:jc w:val="center"/>
+              <w:rPr>
+                <w:rFonts w:eastAsia="Times New Roman" w:cs="Times New Roman"/>
+                <w:color w:val="000000"/>
+                <w:szCs w:val="28"/>
+                <w:lang w:val="en-US"/>
+              </w:rPr>
+            </w:pPr>
+            <w:r>
+              <w:rPr>
+                <w:rFonts w:eastAsia="Times New Roman" w:cs="Times New Roman"/>
+                <w:color w:val="000000"/>
+                <w:szCs w:val="28"/>
+                <w:lang w:val="en-US"/>
+              </w:rPr>
+              <w:t>644.05</w:t>
+            </w:r>
+          </w:p>
+        </w:tc>
+        <w:tc>
+          <w:tcPr>
+            <w:tcW w:w="1037" w:type="dxa"/>
+            <w:tcBorders>
+              <w:top w:val="nil"/>
+              <w:left w:val="nil"/>
+              <w:bottom w:val="single" w:sz="4" w:space="0" w:color="auto"/>
+              <w:right w:val="single" w:sz="4" w:space="0" w:color="auto"/>
+            </w:tcBorders>
+            <w:shd w:val="clear" w:color="auto" w:fill="auto"/>
+            <w:noWrap/>
+            <w:vAlign w:val="center"/>
+            <w:hideMark/>
+          </w:tcPr>
+          <w:p>
+            <w:pPr>
+              <w:spacing w:line="240" w:lineRule="auto"/>
+              <w:ind w:firstLine="0"/>
+              <w:jc w:val="center"/>
+              <w:rPr>
+                <w:rFonts w:eastAsia="Times New Roman" w:cs="Times New Roman"/>
+                <w:color w:val="000000"/>
+                <w:szCs w:val="28"/>
+                <w:lang w:val="en-US"/>
+              </w:rPr>
+            </w:pPr>
+            <w:r>
+              <w:rPr>
+                <w:rFonts w:eastAsia="Times New Roman" w:cs="Times New Roman"/>
+                <w:color w:val="000000"/>
+                <w:szCs w:val="28"/>
+                <w:lang w:val="en-US"/>
+              </w:rPr>
+              <w:t>627.85</w:t>
+            </w:r>
+          </w:p>
+        </w:tc>
+      </w:tr>
+      <w:tr>
+        <w:trPr>
+          <w:trHeight w:val="375"/>
+          <w:jc w:val="center"/>
+        </w:trPr>
+        <w:tc>
+          <w:tcPr>
+            <w:tcW w:w="2020" w:type="dxa"/>
+            <w:tcBorders>
+              <w:top w:val="nil"/>
+              <w:left w:val="single" w:sz="4" w:space="0" w:color="auto"/>
+              <w:bottom w:val="single" w:sz="4" w:space="0" w:color="auto"/>
+              <w:right w:val="single" w:sz="4" w:space="0" w:color="auto"/>
+            </w:tcBorders>
+            <w:shd w:val="clear" w:color="auto" w:fill="auto"/>
+            <w:vAlign w:val="center"/>
+            <w:hideMark/>
+          </w:tcPr>
+          <w:p>
+            <w:pPr>
+              <w:spacing w:line="240" w:lineRule="auto"/>
+              <w:ind w:firstLine="0"/>
+              <w:jc w:val="center"/>
+              <w:rPr>
+                <w:rFonts w:eastAsia="Times New Roman" w:cs="Times New Roman"/>
+                <w:color w:val="000000"/>
+                <w:szCs w:val="28"/>
+                <w:lang w:val="en-US"/>
+              </w:rPr>
+            </w:pPr>
+            <w:r>
+              <w:rPr>
+                <w:rFonts w:eastAsia="Times New Roman" w:cs="Times New Roman"/>
+                <w:color w:val="000000"/>
+                <w:szCs w:val="28"/>
+                <w:lang w:val="en-US"/>
+              </w:rPr>
+              <w:t>5000000</w:t>
+            </w:r>
+          </w:p>
+        </w:tc>
+        <w:tc>
+          <w:tcPr>
+            <w:tcW w:w="883" w:type="dxa"/>
+            <w:tcBorders>
+              <w:top w:val="nil"/>
+              <w:left w:val="nil"/>
+              <w:bottom w:val="single" w:sz="4" w:space="0" w:color="auto"/>
+              <w:right w:val="single" w:sz="4" w:space="0" w:color="auto"/>
+            </w:tcBorders>
+            <w:shd w:val="clear" w:color="auto" w:fill="auto"/>
+            <w:noWrap/>
+            <w:vAlign w:val="center"/>
+            <w:hideMark/>
+          </w:tcPr>
+          <w:p>
+            <w:pPr>
+              <w:spacing w:line="240" w:lineRule="auto"/>
+              <w:ind w:firstLine="0"/>
+              <w:jc w:val="center"/>
+              <w:rPr>
+                <w:rFonts w:eastAsia="Times New Roman" w:cs="Times New Roman"/>
+                <w:color w:val="000000"/>
+                <w:szCs w:val="28"/>
+                <w:lang w:val="en-US"/>
+              </w:rPr>
+            </w:pPr>
+            <w:r>
+              <w:rPr>
+                <w:rFonts w:eastAsia="Times New Roman" w:cs="Times New Roman"/>
+                <w:color w:val="000000"/>
+                <w:szCs w:val="28"/>
+                <w:lang w:val="en-US"/>
+              </w:rPr>
+              <w:t>1702.1</w:t>
+            </w:r>
+          </w:p>
+        </w:tc>
+        <w:tc>
+          <w:tcPr>
+            <w:tcW w:w="883" w:type="dxa"/>
+            <w:tcBorders>
+              <w:top w:val="nil"/>
+              <w:left w:val="nil"/>
+              <w:bottom w:val="single" w:sz="4" w:space="0" w:color="auto"/>
+              <w:right w:val="nil"/>
+            </w:tcBorders>
+            <w:shd w:val="clear" w:color="auto" w:fill="auto"/>
+            <w:noWrap/>
+            <w:vAlign w:val="center"/>
+            <w:hideMark/>
+          </w:tcPr>
+          <w:p>
+            <w:pPr>
+              <w:spacing w:line="240" w:lineRule="auto"/>
+              <w:ind w:firstLine="0"/>
+              <w:jc w:val="center"/>
+              <w:rPr>
+                <w:rFonts w:eastAsia="Times New Roman" w:cs="Times New Roman"/>
+                <w:color w:val="000000"/>
+                <w:szCs w:val="28"/>
+                <w:lang w:val="en-US"/>
+              </w:rPr>
+            </w:pPr>
+            <w:r>
+              <w:rPr>
+                <w:rFonts w:eastAsia="Times New Roman" w:cs="Times New Roman"/>
+                <w:color w:val="000000"/>
+                <w:szCs w:val="28"/>
+                <w:lang w:val="en-US"/>
+              </w:rPr>
+              <w:t>1248.2</w:t>
+            </w:r>
+          </w:p>
+        </w:tc>
+        <w:tc>
+          <w:tcPr>
+            <w:tcW w:w="1037" w:type="dxa"/>
+            <w:tcBorders>
+              <w:top w:val="nil"/>
+              <w:left w:val="single" w:sz="4" w:space="0" w:color="auto"/>
+              <w:bottom w:val="single" w:sz="4" w:space="0" w:color="auto"/>
+              <w:right w:val="single" w:sz="4" w:space="0" w:color="auto"/>
+            </w:tcBorders>
+            <w:shd w:val="clear" w:color="auto" w:fill="auto"/>
+            <w:noWrap/>
+            <w:vAlign w:val="center"/>
+            <w:hideMark/>
+          </w:tcPr>
+          <w:p>
+            <w:pPr>
+              <w:spacing w:line="240" w:lineRule="auto"/>
+              <w:ind w:firstLine="0"/>
+              <w:jc w:val="center"/>
+              <w:rPr>
+                <w:rFonts w:eastAsia="Times New Roman" w:cs="Times New Roman"/>
+                <w:color w:val="000000"/>
+                <w:szCs w:val="28"/>
+                <w:lang w:val="en-US"/>
+              </w:rPr>
+            </w:pPr>
+            <w:r>
+              <w:rPr>
+                <w:rFonts w:eastAsia="Times New Roman" w:cs="Times New Roman"/>
+                <w:color w:val="000000"/>
+                <w:szCs w:val="28"/>
+                <w:lang w:val="en-US"/>
+              </w:rPr>
+              <w:t>1184.8</w:t>
+            </w:r>
+          </w:p>
+        </w:tc>
+        <w:tc>
+          <w:tcPr>
+            <w:tcW w:w="1037" w:type="dxa"/>
+            <w:tcBorders>
+              <w:top w:val="nil"/>
+              <w:left w:val="nil"/>
+              <w:bottom w:val="single" w:sz="4" w:space="0" w:color="auto"/>
+              <w:right w:val="single" w:sz="4" w:space="0" w:color="auto"/>
+            </w:tcBorders>
+            <w:shd w:val="clear" w:color="auto" w:fill="auto"/>
+            <w:noWrap/>
+            <w:vAlign w:val="center"/>
+            <w:hideMark/>
+          </w:tcPr>
+          <w:p>
+            <w:pPr>
+              <w:spacing w:line="240" w:lineRule="auto"/>
+              <w:ind w:firstLine="0"/>
+              <w:jc w:val="center"/>
+              <w:rPr>
+                <w:rFonts w:eastAsia="Times New Roman" w:cs="Times New Roman"/>
+                <w:color w:val="000000"/>
+                <w:szCs w:val="28"/>
+                <w:lang w:val="en-US"/>
+              </w:rPr>
+            </w:pPr>
+            <w:r>
+              <w:rPr>
+                <w:rFonts w:eastAsia="Times New Roman" w:cs="Times New Roman"/>
+                <w:color w:val="000000"/>
+                <w:szCs w:val="28"/>
+                <w:lang w:val="en-US"/>
+              </w:rPr>
+              <w:t>1157.15</w:t>
+            </w:r>
+          </w:p>
+        </w:tc>
+      </w:tr>
+      <w:tr>
+        <w:trPr>
+          <w:trHeight w:val="375"/>
+          <w:jc w:val="center"/>
+        </w:trPr>
+        <w:tc>
+          <w:tcPr>
+            <w:tcW w:w="2020" w:type="dxa"/>
+            <w:tcBorders>
+              <w:top w:val="nil"/>
+              <w:left w:val="single" w:sz="4" w:space="0" w:color="auto"/>
+              <w:bottom w:val="single" w:sz="4" w:space="0" w:color="auto"/>
+              <w:right w:val="single" w:sz="4" w:space="0" w:color="auto"/>
+            </w:tcBorders>
+            <w:shd w:val="clear" w:color="auto" w:fill="auto"/>
+            <w:vAlign w:val="center"/>
+            <w:hideMark/>
+          </w:tcPr>
+          <w:p>
+            <w:pPr>
+              <w:spacing w:line="240" w:lineRule="auto"/>
+              <w:ind w:firstLine="0"/>
+              <w:jc w:val="center"/>
+              <w:rPr>
+                <w:rFonts w:eastAsia="Times New Roman" w:cs="Times New Roman"/>
+                <w:color w:val="000000"/>
+                <w:szCs w:val="28"/>
+                <w:lang w:val="en-US"/>
+              </w:rPr>
+            </w:pPr>
+            <w:r>
+              <w:rPr>
+                <w:rFonts w:eastAsia="Times New Roman" w:cs="Times New Roman"/>
+                <w:color w:val="000000"/>
+                <w:szCs w:val="28"/>
+                <w:lang w:val="en-US"/>
+              </w:rPr>
+              <w:t>10000000</w:t>
+            </w:r>
+          </w:p>
+        </w:tc>
+        <w:tc>
+          <w:tcPr>
+            <w:tcW w:w="883" w:type="dxa"/>
+            <w:tcBorders>
+              <w:top w:val="nil"/>
+              <w:left w:val="nil"/>
+              <w:bottom w:val="single" w:sz="4" w:space="0" w:color="auto"/>
+              <w:right w:val="single" w:sz="4" w:space="0" w:color="auto"/>
+            </w:tcBorders>
+            <w:shd w:val="clear" w:color="auto" w:fill="auto"/>
+            <w:noWrap/>
+            <w:vAlign w:val="center"/>
+            <w:hideMark/>
+          </w:tcPr>
+          <w:p>
+            <w:pPr>
+              <w:spacing w:line="240" w:lineRule="auto"/>
+              <w:ind w:firstLine="0"/>
+              <w:jc w:val="center"/>
+              <w:rPr>
+                <w:rFonts w:eastAsia="Times New Roman" w:cs="Times New Roman"/>
+                <w:color w:val="000000"/>
+                <w:szCs w:val="28"/>
+                <w:lang w:val="en-US"/>
+              </w:rPr>
+            </w:pPr>
+            <w:r>
+              <w:rPr>
+                <w:rFonts w:eastAsia="Times New Roman" w:cs="Times New Roman"/>
+                <w:color w:val="000000"/>
+                <w:szCs w:val="28"/>
+                <w:lang w:val="en-US"/>
+              </w:rPr>
+              <w:t>3737.2</w:t>
+            </w:r>
+          </w:p>
+        </w:tc>
+        <w:tc>
+          <w:tcPr>
+            <w:tcW w:w="883" w:type="dxa"/>
+            <w:tcBorders>
+              <w:top w:val="nil"/>
+              <w:left w:val="nil"/>
+              <w:bottom w:val="single" w:sz="4" w:space="0" w:color="auto"/>
+              <w:right w:val="nil"/>
+            </w:tcBorders>
+            <w:shd w:val="clear" w:color="auto" w:fill="auto"/>
+            <w:noWrap/>
+            <w:vAlign w:val="center"/>
+            <w:hideMark/>
+          </w:tcPr>
+          <w:p>
+            <w:pPr>
+              <w:spacing w:line="240" w:lineRule="auto"/>
+              <w:ind w:firstLine="0"/>
+              <w:jc w:val="center"/>
+              <w:rPr>
+                <w:rFonts w:eastAsia="Times New Roman" w:cs="Times New Roman"/>
+                <w:color w:val="000000"/>
+                <w:szCs w:val="28"/>
+                <w:lang w:val="en-US"/>
+              </w:rPr>
+            </w:pPr>
+            <w:r>
+              <w:rPr>
+                <w:rFonts w:eastAsia="Times New Roman" w:cs="Times New Roman"/>
+                <w:color w:val="000000"/>
+                <w:szCs w:val="28"/>
+                <w:lang w:val="en-US"/>
+              </w:rPr>
+              <w:t>2752.7</w:t>
+            </w:r>
+          </w:p>
+        </w:tc>
+        <w:tc>
+          <w:tcPr>
+            <w:tcW w:w="1037" w:type="dxa"/>
+            <w:tcBorders>
+              <w:top w:val="nil"/>
+              <w:left w:val="single" w:sz="4" w:space="0" w:color="auto"/>
+              <w:bottom w:val="single" w:sz="4" w:space="0" w:color="auto"/>
+              <w:right w:val="single" w:sz="4" w:space="0" w:color="auto"/>
+            </w:tcBorders>
+            <w:shd w:val="clear" w:color="auto" w:fill="auto"/>
+            <w:noWrap/>
+            <w:vAlign w:val="center"/>
+            <w:hideMark/>
+          </w:tcPr>
+          <w:p>
+            <w:pPr>
+              <w:spacing w:line="240" w:lineRule="auto"/>
+              <w:ind w:firstLine="0"/>
+              <w:jc w:val="center"/>
+              <w:rPr>
+                <w:rFonts w:eastAsia="Times New Roman" w:cs="Times New Roman"/>
+                <w:color w:val="000000"/>
+                <w:szCs w:val="28"/>
+                <w:lang w:val="en-US"/>
+              </w:rPr>
+            </w:pPr>
+            <w:r>
+              <w:rPr>
+                <w:rFonts w:eastAsia="Times New Roman" w:cs="Times New Roman"/>
+                <w:color w:val="000000"/>
+                <w:szCs w:val="28"/>
+                <w:lang w:val="en-US"/>
+              </w:rPr>
+              <w:t>2617.35</w:t>
+            </w:r>
+          </w:p>
+        </w:tc>
+        <w:tc>
+          <w:tcPr>
+            <w:tcW w:w="1037" w:type="dxa"/>
+            <w:tcBorders>
+              <w:top w:val="nil"/>
+              <w:left w:val="nil"/>
+              <w:bottom w:val="single" w:sz="4" w:space="0" w:color="auto"/>
+              <w:right w:val="single" w:sz="4" w:space="0" w:color="auto"/>
+            </w:tcBorders>
+            <w:shd w:val="clear" w:color="auto" w:fill="auto"/>
+            <w:noWrap/>
+            <w:vAlign w:val="center"/>
+            <w:hideMark/>
+          </w:tcPr>
+          <w:p>
+            <w:pPr>
+              <w:spacing w:line="240" w:lineRule="auto"/>
+              <w:ind w:firstLine="0"/>
+              <w:jc w:val="center"/>
+              <w:rPr>
+                <w:rFonts w:eastAsia="Times New Roman" w:cs="Times New Roman"/>
+                <w:color w:val="000000"/>
+                <w:szCs w:val="28"/>
+                <w:lang w:val="en-US"/>
+              </w:rPr>
+            </w:pPr>
+            <w:r>
+              <w:rPr>
+                <w:rFonts w:eastAsia="Times New Roman" w:cs="Times New Roman"/>
+                <w:color w:val="000000"/>
+                <w:szCs w:val="28"/>
+                <w:lang w:val="en-US"/>
+              </w:rPr>
+              <w:t>2459.05</w:t>
+            </w:r>
+          </w:p>
+        </w:tc>
+      </w:tr>
+    </w:tbl>
+    <w:p>
+      <w:pPr>
+        <w:ind w:firstLine="0"/>
+        <w:rPr>
+          <w:rFonts w:eastAsia="Arial Unicode MS" w:cs="Times New Roman"/>
+          <w:bCs/>
+          <w:szCs w:val="28"/>
+          <w:u w:color="000000"/>
+          <w:bdr w:val="nil"/>
+          <w:lang w:val="uk-UA" w:eastAsia="ru-RU"/>
+        </w:rPr>
+      </w:pPr>
+    </w:p>
+    <w:p>
+      <w:pPr>
+        <w:ind w:firstLine="0"/>
+        <w:rPr>
+          <w:rFonts w:eastAsia="Arial Unicode MS" w:cs="Times New Roman"/>
+          <w:bCs/>
+          <w:szCs w:val="28"/>
+          <w:u w:color="000000"/>
+          <w:bdr w:val="nil"/>
+          <w:lang w:val="uk-UA" w:eastAsia="ru-RU"/>
+        </w:rPr>
+      </w:pPr>
+      <w:r>
+        <w:rPr>
+          <w:rFonts w:eastAsia="Arial Unicode MS" w:cs="Times New Roman"/>
+          <w:bCs/>
+          <w:szCs w:val="28"/>
+          <w:u w:color="000000"/>
+          <w:bdr w:val="nil"/>
+          <w:lang w:val="uk-UA" w:eastAsia="ru-RU"/>
+        </w:rPr>
+        <w:lastRenderedPageBreak/>
+        <w:tab/>
+        <w:t xml:space="preserve">Майже в усіх випадках, при збільшенні кількості потоків, час виконання зменшується, що свідчить про ефективність паралельної обробки даних. Збільшення потоків з 2 до 4 дає значне пришвидшення алгоритму, подальше збільшення потоків також пришвидшує виконання, але вже не так сильно, це вказує на досягнення межі ефективності </w:t>
+      </w:r>
+      <w:r>
+        <w:rPr>
+          <w:rFonts w:eastAsia="Arial Unicode MS" w:cs="Times New Roman"/>
+          <w:bCs/>
+          <w:szCs w:val="28"/>
+          <w:u w:color="000000"/>
+          <w:bdr w:val="nil"/>
+          <w:lang w:val="uk-UA" w:eastAsia="ru-RU"/>
+        </w:rPr>
+        <w:t>паралелізації</w:t>
+      </w:r>
+      <w:r>
+        <w:rPr>
+          <w:rFonts w:eastAsia="Arial Unicode MS" w:cs="Times New Roman"/>
+          <w:bCs/>
+          <w:szCs w:val="28"/>
+          <w:u w:color="000000"/>
+          <w:bdr w:val="nil"/>
+          <w:lang w:val="uk-UA" w:eastAsia="ru-RU"/>
+        </w:rPr>
+        <w:t xml:space="preserve">. Для малих масивів різниця в часі між різною кількістю потоків значно менша, ніж для великих, що вказує на те, що для великих обсягів даних </w:t>
+      </w:r>
+      <w:r>
+        <w:rPr>
+          <w:rFonts w:eastAsia="Arial Unicode MS" w:cs="Times New Roman"/>
+          <w:bCs/>
+          <w:szCs w:val="28"/>
+          <w:u w:color="000000"/>
+          <w:bdr w:val="nil"/>
+          <w:lang w:val="uk-UA" w:eastAsia="ru-RU"/>
+        </w:rPr>
+        <w:t>паралелізація</w:t>
+      </w:r>
+      <w:r>
+        <w:rPr>
+          <w:rFonts w:eastAsia="Arial Unicode MS" w:cs="Times New Roman"/>
+          <w:bCs/>
+          <w:szCs w:val="28"/>
+          <w:u w:color="000000"/>
+          <w:bdr w:val="nil"/>
+          <w:lang w:val="uk-UA" w:eastAsia="ru-RU"/>
+        </w:rPr>
+        <w:t xml:space="preserve"> дає значно більший приріст продуктивності. Для </w:t>
+      </w:r>
+      <w:proofErr w:type="spellStart"/>
+      <w:r>
+        <w:rPr>
+          <w:rFonts w:eastAsia="Arial Unicode MS" w:cs="Times New Roman"/>
+          <w:bCs/>
+          <w:szCs w:val="28"/>
+          <w:u w:color="000000"/>
+          <w:bdr w:val="nil"/>
+          <w:lang w:val="uk-UA" w:eastAsia="ru-RU"/>
+        </w:rPr>
+        <w:t>наглядності</w:t>
+      </w:r>
+      <w:proofErr w:type="spellEnd"/>
+      <w:r>
+        <w:rPr>
+          <w:rFonts w:eastAsia="Arial Unicode MS" w:cs="Times New Roman"/>
+          <w:bCs/>
+          <w:szCs w:val="28"/>
+          <w:u w:color="000000"/>
+          <w:bdr w:val="nil"/>
+          <w:lang w:val="uk-UA" w:eastAsia="ru-RU"/>
+        </w:rPr>
+        <w:t xml:space="preserve"> нижче наведено графік залежності часу виконання від кількості елементів масиву для різних кількостей потоків</w:t>
+      </w:r>
+      <w:r>
+        <w:rPr>
+          <w:rFonts w:eastAsia="Arial Unicode MS" w:cs="Times New Roman"/>
+          <w:bCs/>
+          <w:szCs w:val="28"/>
+          <w:u w:color="000000"/>
+          <w:bdr w:val="nil"/>
+          <w:lang w:val="uk-UA" w:eastAsia="ru-RU"/>
+        </w:rPr>
+        <w:t xml:space="preserve"> (рис. 5.2.1)</w:t>
+      </w:r>
+      <w:r>
+        <w:rPr>
+          <w:rFonts w:eastAsia="Arial Unicode MS" w:cs="Times New Roman"/>
+          <w:bCs/>
+          <w:szCs w:val="28"/>
+          <w:u w:color="000000"/>
+          <w:bdr w:val="nil"/>
+          <w:lang w:val="uk-UA" w:eastAsia="ru-RU"/>
+        </w:rPr>
+        <w:t>.</w:t>
+      </w:r>
+    </w:p>
+    <w:p>
+      <w:pPr>
+        <w:ind w:firstLine="0"/>
+        <w:jc w:val="center"/>
+        <w:rPr>
+          <w:rFonts w:eastAsia="Arial Unicode MS" w:cs="Times New Roman"/>
+          <w:bCs/>
+          <w:szCs w:val="28"/>
+          <w:u w:color="000000"/>
+          <w:bdr w:val="nil"/>
+          <w:lang w:val="uk-UA" w:eastAsia="ru-RU"/>
+        </w:rPr>
+      </w:pPr>
+      <w:r>
+        <w:rPr>
+          <w:noProof/>
+        </w:rPr>
+        <w:drawing>
+          <wp:inline distT="0" distB="0" distL="0" distR="0" wp14:anchorId="34BFC4DF" wp14:editId="0136354A">
+            <wp:extent cx="4395537" cy="4287906"/>
+            <wp:effectExtent l="0" t="0" r="5080" b="0"/>
+            <wp:docPr id="561896122" name="Рисунок 12" descr="Зображення, що містить текст, знімок екрана, ряд, Графік&#10;&#10;Автоматично згенерований опис"/>
+            <wp:cNvGraphicFramePr>
+              <a:graphicFrameLocks xmlns:a="http://schemas.openxmlformats.org/drawingml/2006/main" noChangeAspect="1"/>
+            </wp:cNvGraphicFramePr>
+            <a:graphic xmlns:a="http://schemas.openxmlformats.org/drawingml/2006/main">
+              <a:graphicData uri="http://schemas.openxmlformats.org/drawingml/2006/picture">
+                <pic:pic xmlns:pic="http://schemas.openxmlformats.org/drawingml/2006/picture">
+                  <pic:nvPicPr>
+                    <pic:cNvPr id="561896122" name="Рисунок 12" descr="Зображення, що містить текст, знімок екрана, ряд, Графік&#10;&#10;Автоматично згенерований опис"/>
+                    <pic:cNvPicPr>
+                      <a:picLocks noChangeAspect="1" noChangeArrowheads="1"/>
+                    </pic:cNvPicPr>
+                  </pic:nvPicPr>
+                  <pic:blipFill>
+                    <a:blip r:embed="rId19" cstate="print">
+                      <a:extLst>
+                        <a:ext uri="{28A0092B-C50C-407E-A947-70E740481C1C}">
+                          <a14:useLocalDpi xmlns:a14="http://schemas.microsoft.com/office/drawing/2010/main" val="0"/>
+                        </a:ext>
+                      </a:extLst>
+                    </a:blip>
+                    <a:srcRect/>
+                    <a:stretch>
+                      <a:fillRect/>
+                    </a:stretch>
+                  </pic:blipFill>
+                  <pic:spPr bwMode="auto">
+                    <a:xfrm>
+                      <a:off x="0" y="0"/>
+                      <a:ext cx="4408961" cy="4301001"/>
+                    </a:xfrm>
+                    <a:prstGeom prst="rect">
+                      <a:avLst/>
+                    </a:prstGeom>
+                    <a:noFill/>
+                    <a:ln>
+                      <a:noFill/>
+                    </a:ln>
+                  </pic:spPr>
+                </pic:pic>
+              </a:graphicData>
+            </a:graphic>
+          </wp:inline>
+        </w:drawing>
+      </w:r>
+    </w:p>
+    <w:p>
+      <w:pPr>
+        <w:ind w:firstLine="0"/>
+        <w:jc w:val="center"/>
+        <w:rPr>
+          <w:rFonts w:eastAsia="Arial Unicode MS" w:cs="Times New Roman"/>
+          <w:bCs/>
+          <w:szCs w:val="28"/>
+          <w:u w:color="000000"/>
+          <w:bdr w:val="nil"/>
+          <w:lang w:val="uk-UA" w:eastAsia="ru-RU"/>
+        </w:rPr>
+      </w:pPr>
+      <w:r>
+        <w:rPr>
+          <w:rFonts w:eastAsia="Arial Unicode MS" w:cs="Times New Roman"/>
+          <w:bCs/>
+          <w:szCs w:val="28"/>
+          <w:u w:color="000000"/>
+          <w:bdr w:val="nil"/>
+          <w:lang w:val="uk-UA" w:eastAsia="ru-RU"/>
+        </w:rPr>
+        <w:t>Рисунок 5.2.1 – Графік залежності швидкості виконання від кількості елементів по кількості потоків.</w:t>
+      </w:r>
+    </w:p>
+    <w:p>
+      <w:pPr>
+        <w:ind w:firstLine="0"/>
         <w:rPr>
           <w:rFonts w:eastAsia="Arial Unicode MS" w:cs="Times New Roman"/>
           <w:bCs/>
@@ -12569,6 +17038,514 @@
           <w:lang w:val="uk-UA" w:eastAsia="ru-RU"/>
         </w:rPr>
       </w:pPr>
+      <w:r>
+        <w:rPr>
+          <w:rFonts w:eastAsia="Arial Unicode MS" w:cs="Times New Roman"/>
+          <w:bCs/>
+          <w:color w:val="000000"/>
+          <w:szCs w:val="28"/>
+          <w:u w:color="000000"/>
+          <w:bdr w:val="nil"/>
+          <w:lang w:val="uk-UA" w:eastAsia="ru-RU"/>
+        </w:rPr>
+        <w:t xml:space="preserve">У даній роботі було розглянуто та проаналізовано паралельну реалізацію алгоритму сортування злиттям мовою </w:t>
+      </w:r>
+      <w:r>
+        <w:rPr>
+          <w:rFonts w:eastAsia="Arial Unicode MS" w:cs="Times New Roman"/>
+          <w:bCs/>
+          <w:color w:val="000000"/>
+          <w:szCs w:val="28"/>
+          <w:u w:color="000000"/>
+          <w:bdr w:val="nil"/>
+          <w:lang w:val="en-US" w:eastAsia="ru-RU"/>
+        </w:rPr>
+        <w:t>Java</w:t>
+      </w:r>
+      <w:r>
+        <w:rPr>
+          <w:rFonts w:eastAsia="Arial Unicode MS" w:cs="Times New Roman"/>
+          <w:bCs/>
+          <w:color w:val="000000"/>
+          <w:szCs w:val="28"/>
+          <w:u w:color="000000"/>
+          <w:bdr w:val="nil"/>
+          <w:lang w:val="uk-UA" w:eastAsia="ru-RU"/>
+        </w:rPr>
+        <w:t>. Для початку було описано сам алгоритм та його відомі паралельні реалізації.</w:t>
+      </w:r>
+      <w:r>
+        <w:rPr>
+          <w:rFonts w:eastAsia="Arial Unicode MS" w:cs="Times New Roman"/>
+          <w:bCs/>
+          <w:color w:val="000000"/>
+          <w:szCs w:val="28"/>
+          <w:u w:color="000000"/>
+          <w:bdr w:val="nil"/>
+          <w:lang w:val="uk-UA" w:eastAsia="ru-RU"/>
+        </w:rPr>
+        <w:t xml:space="preserve"> Це дозволило нам обрати найкращу реалізацію у вигляді </w:t>
+      </w:r>
+      <w:r>
+        <w:rPr>
+          <w:rFonts w:eastAsia="Arial Unicode MS" w:cs="Times New Roman"/>
+          <w:bCs/>
+          <w:color w:val="000000"/>
+          <w:szCs w:val="28"/>
+          <w:u w:color="000000"/>
+          <w:bdr w:val="nil"/>
+          <w:lang w:val="en-US" w:eastAsia="ru-RU"/>
+        </w:rPr>
+        <w:t xml:space="preserve">Fork/Join </w:t>
+      </w:r>
+      <w:r>
+        <w:rPr>
+          <w:rFonts w:eastAsia="Arial Unicode MS" w:cs="Times New Roman"/>
+          <w:bCs/>
+          <w:color w:val="000000"/>
+          <w:szCs w:val="28"/>
+          <w:u w:color="000000"/>
+          <w:bdr w:val="nil"/>
+          <w:lang w:val="uk-UA" w:eastAsia="ru-RU"/>
+        </w:rPr>
+        <w:t>бібліотеки, які ідеально підходить для вирішення подібних задач.</w:t>
+      </w:r>
+    </w:p>
+    <w:p>
+      <w:pPr>
+        <w:ind w:firstLine="708"/>
+        <w:rPr>
+          <w:rFonts w:eastAsia="Arial Unicode MS" w:cs="Times New Roman"/>
+          <w:bCs/>
+          <w:color w:val="000000"/>
+          <w:szCs w:val="28"/>
+          <w:u w:color="000000"/>
+          <w:bdr w:val="nil"/>
+          <w:lang w:val="uk-UA" w:eastAsia="ru-RU"/>
+        </w:rPr>
+      </w:pPr>
+      <w:r>
+        <w:rPr>
+          <w:rFonts w:eastAsia="Arial Unicode MS" w:cs="Times New Roman"/>
+          <w:bCs/>
+          <w:color w:val="000000"/>
+          <w:szCs w:val="28"/>
+          <w:u w:color="000000"/>
+          <w:bdr w:val="nil"/>
+          <w:lang w:val="uk-UA" w:eastAsia="ru-RU"/>
+        </w:rPr>
+        <w:t xml:space="preserve">Було розроблено та проаналізовано послідовний алгоритм, за результатами роботи якого було виявлено потребу в його оптимізації шляхом </w:t>
+      </w:r>
+      <w:proofErr w:type="spellStart"/>
+      <w:r>
+        <w:rPr>
+          <w:rFonts w:eastAsia="Arial Unicode MS" w:cs="Times New Roman"/>
+          <w:bCs/>
+          <w:color w:val="000000"/>
+          <w:szCs w:val="28"/>
+          <w:u w:color="000000"/>
+          <w:bdr w:val="nil"/>
+          <w:lang w:val="uk-UA" w:eastAsia="ru-RU"/>
+        </w:rPr>
+        <w:t>розпаралелення</w:t>
+      </w:r>
+      <w:proofErr w:type="spellEnd"/>
+      <w:r>
+        <w:rPr>
+          <w:rFonts w:eastAsia="Arial Unicode MS" w:cs="Times New Roman"/>
+          <w:bCs/>
+          <w:color w:val="000000"/>
+          <w:szCs w:val="28"/>
+          <w:u w:color="000000"/>
+          <w:bdr w:val="nil"/>
+          <w:lang w:val="uk-UA" w:eastAsia="ru-RU"/>
+        </w:rPr>
+        <w:t>.</w:t>
+      </w:r>
+    </w:p>
+    <w:p>
+      <w:pPr>
+        <w:ind w:firstLine="708"/>
+        <w:rPr>
+          <w:rFonts w:eastAsia="Arial Unicode MS" w:cs="Times New Roman"/>
+          <w:bCs/>
+          <w:color w:val="000000"/>
+          <w:szCs w:val="28"/>
+          <w:u w:color="000000"/>
+          <w:bdr w:val="nil"/>
+          <w:lang w:val="uk-UA" w:eastAsia="ru-RU"/>
+        </w:rPr>
+      </w:pPr>
+      <w:r>
+        <w:rPr>
+          <w:rFonts w:eastAsia="Arial Unicode MS" w:cs="Times New Roman"/>
+          <w:bCs/>
+          <w:color w:val="000000"/>
+          <w:szCs w:val="28"/>
+          <w:u w:color="000000"/>
+          <w:bdr w:val="nil"/>
+          <w:lang w:val="uk-UA" w:eastAsia="ru-RU"/>
+        </w:rPr>
+        <w:t xml:space="preserve">Також було проаналізовано інструменти для розробки алгоритму. Мова </w:t>
+      </w:r>
+      <w:r>
+        <w:rPr>
+          <w:rFonts w:eastAsia="Arial Unicode MS" w:cs="Times New Roman"/>
+          <w:bCs/>
+          <w:color w:val="000000"/>
+          <w:szCs w:val="28"/>
+          <w:u w:color="000000"/>
+          <w:bdr w:val="nil"/>
+          <w:lang w:val="en-US" w:eastAsia="ru-RU"/>
+        </w:rPr>
+        <w:t xml:space="preserve">Java </w:t>
+      </w:r>
+      <w:r>
+        <w:rPr>
+          <w:rFonts w:eastAsia="Arial Unicode MS" w:cs="Times New Roman"/>
+          <w:bCs/>
+          <w:color w:val="000000"/>
+          <w:szCs w:val="28"/>
+          <w:u w:color="000000"/>
+          <w:bdr w:val="nil"/>
+          <w:lang w:val="uk-UA" w:eastAsia="ru-RU"/>
+        </w:rPr>
+        <w:t xml:space="preserve">виявилась достатньо ефективною для виконання подібних задач, також вона містить бібліотеку </w:t>
+      </w:r>
+      <w:proofErr w:type="spellStart"/>
+      <w:r>
+        <w:rPr>
+          <w:rFonts w:eastAsia="Arial Unicode MS" w:cs="Times New Roman"/>
+          <w:bCs/>
+          <w:color w:val="000000"/>
+          <w:szCs w:val="28"/>
+          <w:u w:color="000000"/>
+          <w:bdr w:val="nil"/>
+          <w:lang w:val="en-US" w:eastAsia="ru-RU"/>
+        </w:rPr>
+        <w:t>ForkJoin</w:t>
+      </w:r>
+      <w:proofErr w:type="spellEnd"/>
+      <w:r>
+        <w:rPr>
+          <w:rFonts w:eastAsia="Arial Unicode MS" w:cs="Times New Roman"/>
+          <w:bCs/>
+          <w:color w:val="000000"/>
+          <w:szCs w:val="28"/>
+          <w:u w:color="000000"/>
+          <w:bdr w:val="nil"/>
+          <w:lang w:val="uk-UA" w:eastAsia="ru-RU"/>
+        </w:rPr>
+        <w:t>, яка і допомогла нам легко реалізувати ефективний паралельний алгоритм.</w:t>
+      </w:r>
+    </w:p>
+    <w:p>
+      <w:pPr>
+        <w:ind w:firstLine="708"/>
+        <w:rPr>
+          <w:rFonts w:eastAsia="Arial Unicode MS" w:cs="Times New Roman"/>
+          <w:bCs/>
+          <w:color w:val="000000"/>
+          <w:szCs w:val="28"/>
+          <w:u w:color="000000"/>
+          <w:bdr w:val="nil"/>
+          <w:lang w:val="uk-UA" w:eastAsia="ru-RU"/>
+        </w:rPr>
+      </w:pPr>
+      <w:r>
+        <w:rPr>
+          <w:rFonts w:eastAsia="Arial Unicode MS" w:cs="Times New Roman"/>
+          <w:bCs/>
+          <w:color w:val="000000"/>
+          <w:szCs w:val="28"/>
+          <w:u w:color="000000"/>
+          <w:bdr w:val="nil"/>
+          <w:lang w:val="uk-UA" w:eastAsia="ru-RU"/>
+        </w:rPr>
+        <w:t xml:space="preserve">Процес розробки паралельного алгоритму не був складним через легкість використання </w:t>
+      </w:r>
+      <w:proofErr w:type="spellStart"/>
+      <w:r>
+        <w:rPr>
+          <w:rFonts w:eastAsia="Arial Unicode MS" w:cs="Times New Roman"/>
+          <w:bCs/>
+          <w:color w:val="000000"/>
+          <w:szCs w:val="28"/>
+          <w:u w:color="000000"/>
+          <w:bdr w:val="nil"/>
+          <w:lang w:val="en-US" w:eastAsia="ru-RU"/>
+        </w:rPr>
+        <w:t>ForkJoin</w:t>
+      </w:r>
+      <w:proofErr w:type="spellEnd"/>
+      <w:r>
+        <w:rPr>
+          <w:rFonts w:eastAsia="Arial Unicode MS" w:cs="Times New Roman"/>
+          <w:bCs/>
+          <w:color w:val="000000"/>
+          <w:szCs w:val="28"/>
+          <w:u w:color="000000"/>
+          <w:bdr w:val="nil"/>
+          <w:lang w:val="uk-UA" w:eastAsia="ru-RU"/>
+        </w:rPr>
+        <w:t xml:space="preserve">, який дозволяє гарно </w:t>
+      </w:r>
+      <w:proofErr w:type="spellStart"/>
+      <w:r>
+        <w:rPr>
+          <w:rFonts w:eastAsia="Arial Unicode MS" w:cs="Times New Roman"/>
+          <w:bCs/>
+          <w:color w:val="000000"/>
+          <w:szCs w:val="28"/>
+          <w:u w:color="000000"/>
+          <w:bdr w:val="nil"/>
+          <w:lang w:val="uk-UA" w:eastAsia="ru-RU"/>
+        </w:rPr>
+        <w:t>розпаралелити</w:t>
+      </w:r>
+      <w:proofErr w:type="spellEnd"/>
+      <w:r>
+        <w:rPr>
+          <w:rFonts w:eastAsia="Arial Unicode MS" w:cs="Times New Roman"/>
+          <w:bCs/>
+          <w:color w:val="000000"/>
+          <w:szCs w:val="28"/>
+          <w:u w:color="000000"/>
+          <w:bdr w:val="nil"/>
+          <w:lang w:val="uk-UA" w:eastAsia="ru-RU"/>
+        </w:rPr>
+        <w:t xml:space="preserve"> рекурсивний алгоритм. Алгоритм було </w:t>
+      </w:r>
+      <w:proofErr w:type="spellStart"/>
+      <w:r>
+        <w:rPr>
+          <w:rFonts w:eastAsia="Arial Unicode MS" w:cs="Times New Roman"/>
+          <w:bCs/>
+          <w:color w:val="000000"/>
+          <w:szCs w:val="28"/>
+          <w:u w:color="000000"/>
+          <w:bdr w:val="nil"/>
+          <w:lang w:val="uk-UA" w:eastAsia="ru-RU"/>
+        </w:rPr>
+        <w:t>протестовано</w:t>
+      </w:r>
+      <w:proofErr w:type="spellEnd"/>
+      <w:r>
+        <w:rPr>
+          <w:rFonts w:eastAsia="Arial Unicode MS" w:cs="Times New Roman"/>
+          <w:bCs/>
+          <w:color w:val="000000"/>
+          <w:szCs w:val="28"/>
+          <w:u w:color="000000"/>
+          <w:bdr w:val="nil"/>
+          <w:lang w:val="uk-UA" w:eastAsia="ru-RU"/>
+        </w:rPr>
+        <w:t xml:space="preserve"> та результати виконання допомогли нам в аналізі ефективності алгоритму. Алгоритм навіть без належного аналізу явно показав значно кращі результати.</w:t>
+      </w:r>
+    </w:p>
+    <w:p>
+      <w:pPr>
+        <w:ind w:firstLine="708"/>
+        <w:rPr>
+          <w:rFonts w:eastAsia="Arial Unicode MS" w:cs="Times New Roman"/>
+          <w:bCs/>
+          <w:color w:val="000000"/>
+          <w:szCs w:val="28"/>
+          <w:u w:color="000000"/>
+          <w:bdr w:val="nil"/>
+          <w:lang w:val="uk-UA" w:eastAsia="ru-RU"/>
+        </w:rPr>
+      </w:pPr>
+      <w:r>
+        <w:rPr>
+          <w:rFonts w:eastAsia="Arial Unicode MS" w:cs="Times New Roman"/>
+          <w:bCs/>
+          <w:color w:val="000000"/>
+          <w:szCs w:val="28"/>
+          <w:u w:color="000000"/>
+          <w:bdr w:val="nil"/>
+          <w:lang w:val="uk-UA" w:eastAsia="ru-RU"/>
+        </w:rPr>
+        <w:t>Для аналізу ефективності було порівняно час виконання паралельного та послідовного алгоритмів</w:t>
+      </w:r>
+      <w:r>
+        <w:rPr>
+          <w:rFonts w:eastAsia="Arial Unicode MS" w:cs="Times New Roman"/>
+          <w:bCs/>
+          <w:color w:val="000000"/>
+          <w:szCs w:val="28"/>
+          <w:u w:color="000000"/>
+          <w:bdr w:val="nil"/>
+          <w:lang w:val="uk-UA" w:eastAsia="ru-RU"/>
+        </w:rPr>
+        <w:t xml:space="preserve">, також обраховано прискорення, яке алгоритм дає. Прискорення залишалось однаково високим для всіх </w:t>
+      </w:r>
+      <w:proofErr w:type="spellStart"/>
+      <w:r>
+        <w:rPr>
+          <w:rFonts w:eastAsia="Arial Unicode MS" w:cs="Times New Roman"/>
+          <w:bCs/>
+          <w:color w:val="000000"/>
+          <w:szCs w:val="28"/>
+          <w:u w:color="000000"/>
+          <w:bdr w:val="nil"/>
+          <w:lang w:val="uk-UA" w:eastAsia="ru-RU"/>
+        </w:rPr>
+        <w:t>розмірностей</w:t>
+      </w:r>
+      <w:proofErr w:type="spellEnd"/>
+      <w:r>
+        <w:rPr>
+          <w:rFonts w:eastAsia="Arial Unicode MS" w:cs="Times New Roman"/>
+          <w:bCs/>
+          <w:color w:val="000000"/>
+          <w:szCs w:val="28"/>
+          <w:u w:color="000000"/>
+          <w:bdr w:val="nil"/>
+          <w:lang w:val="uk-UA" w:eastAsia="ru-RU"/>
+        </w:rPr>
+        <w:t xml:space="preserve"> масивів, окрім </w:t>
+      </w:r>
+      <w:proofErr w:type="spellStart"/>
+      <w:r>
+        <w:rPr>
+          <w:rFonts w:eastAsia="Arial Unicode MS" w:cs="Times New Roman"/>
+          <w:bCs/>
+          <w:color w:val="000000"/>
+          <w:szCs w:val="28"/>
+          <w:u w:color="000000"/>
+          <w:bdr w:val="nil"/>
+          <w:lang w:val="uk-UA" w:eastAsia="ru-RU"/>
+        </w:rPr>
+        <w:t>прям</w:t>
+      </w:r>
+      <w:proofErr w:type="spellEnd"/>
+      <w:r>
+        <w:rPr>
+          <w:rFonts w:eastAsia="Arial Unicode MS" w:cs="Times New Roman"/>
+          <w:bCs/>
+          <w:color w:val="000000"/>
+          <w:szCs w:val="28"/>
+          <w:u w:color="000000"/>
+          <w:bdr w:val="nil"/>
+          <w:lang w:val="uk-UA" w:eastAsia="ru-RU"/>
+        </w:rPr>
+        <w:t xml:space="preserve"> сильно маленьких масивів, які розбивались всього на декілька </w:t>
+      </w:r>
+      <w:proofErr w:type="spellStart"/>
+      <w:r>
+        <w:rPr>
+          <w:rFonts w:eastAsia="Arial Unicode MS" w:cs="Times New Roman"/>
+          <w:bCs/>
+          <w:color w:val="000000"/>
+          <w:szCs w:val="28"/>
+          <w:u w:color="000000"/>
+          <w:bdr w:val="nil"/>
+          <w:lang w:val="uk-UA" w:eastAsia="ru-RU"/>
+        </w:rPr>
+        <w:t>підзадач</w:t>
+      </w:r>
+      <w:proofErr w:type="spellEnd"/>
+      <w:r>
+        <w:rPr>
+          <w:rFonts w:eastAsia="Arial Unicode MS" w:cs="Times New Roman"/>
+          <w:bCs/>
+          <w:color w:val="000000"/>
+          <w:szCs w:val="28"/>
+          <w:u w:color="000000"/>
+          <w:bdr w:val="nil"/>
+          <w:lang w:val="uk-UA" w:eastAsia="ru-RU"/>
+        </w:rPr>
+        <w:t>, там паралелізація була недоречною. Також було проаналізовано вплив кількості потоків на швидкодію алгоритму. Для масивів великих розмірів найкращим варіантом є використання більшої кількості потоків. Так, наприклад, 16 потоків показали найкращий результат на найбільших масивах. На найменшому масиві розміром 100000 найбільш ефективним виявилось 8 потоків.</w:t>
+      </w:r>
+    </w:p>
+    <w:p>
+      <w:pPr>
+        <w:ind w:firstLine="708"/>
+        <w:rPr>
+          <w:rFonts w:eastAsia="Arial Unicode MS" w:cs="Times New Roman"/>
+          <w:bCs/>
+          <w:color w:val="000000"/>
+          <w:szCs w:val="28"/>
+          <w:u w:color="000000"/>
+          <w:bdr w:val="nil"/>
+          <w:lang w:val="uk-UA" w:eastAsia="ru-RU"/>
+        </w:rPr>
+      </w:pPr>
+      <w:r>
+        <w:rPr>
+          <w:rFonts w:eastAsia="Arial Unicode MS" w:cs="Times New Roman"/>
+          <w:bCs/>
+          <w:color w:val="000000"/>
+          <w:szCs w:val="28"/>
+          <w:u w:color="000000"/>
+          <w:bdr w:val="nil"/>
+          <w:lang w:val="uk-UA" w:eastAsia="ru-RU"/>
+        </w:rPr>
+        <w:t>Отже,</w:t>
+      </w:r>
+      <w:r>
+        <w:rPr>
+          <w:rFonts w:eastAsia="Arial Unicode MS" w:cs="Times New Roman"/>
+          <w:bCs/>
+          <w:color w:val="000000"/>
+          <w:szCs w:val="28"/>
+          <w:u w:color="000000"/>
+          <w:bdr w:val="nil"/>
+          <w:lang w:val="uk-UA" w:eastAsia="ru-RU"/>
+        </w:rPr>
+        <w:t xml:space="preserve"> </w:t>
+      </w:r>
+      <w:proofErr w:type="spellStart"/>
+      <w:r>
+        <w:rPr>
+          <w:rFonts w:eastAsia="Arial Unicode MS" w:cs="Times New Roman"/>
+          <w:bCs/>
+          <w:color w:val="000000"/>
+          <w:szCs w:val="28"/>
+          <w:u w:color="000000"/>
+          <w:bdr w:val="nil"/>
+          <w:lang w:val="uk-UA" w:eastAsia="ru-RU"/>
+        </w:rPr>
+        <w:t>розпаралелювання</w:t>
+      </w:r>
+      <w:proofErr w:type="spellEnd"/>
+      <w:r>
+        <w:rPr>
+          <w:rFonts w:eastAsia="Arial Unicode MS" w:cs="Times New Roman"/>
+          <w:bCs/>
+          <w:color w:val="000000"/>
+          <w:szCs w:val="28"/>
+          <w:u w:color="000000"/>
+          <w:bdr w:val="nil"/>
+          <w:lang w:val="uk-UA" w:eastAsia="ru-RU"/>
+        </w:rPr>
+        <w:t xml:space="preserve"> значно оптимізува</w:t>
+      </w:r>
+      <w:r>
+        <w:rPr>
+          <w:rFonts w:eastAsia="Arial Unicode MS" w:cs="Times New Roman"/>
+          <w:bCs/>
+          <w:color w:val="000000"/>
+          <w:szCs w:val="28"/>
+          <w:u w:color="000000"/>
+          <w:bdr w:val="nil"/>
+          <w:lang w:val="uk-UA" w:eastAsia="ru-RU"/>
+        </w:rPr>
+        <w:t>ло</w:t>
+      </w:r>
+      <w:r>
+        <w:rPr>
+          <w:rFonts w:eastAsia="Arial Unicode MS" w:cs="Times New Roman"/>
+          <w:bCs/>
+          <w:color w:val="000000"/>
+          <w:szCs w:val="28"/>
+          <w:u w:color="000000"/>
+          <w:bdr w:val="nil"/>
+          <w:lang w:val="uk-UA" w:eastAsia="ru-RU"/>
+        </w:rPr>
+        <w:t xml:space="preserve"> роботу алгоритму сортування злиттям, видаючи середнє прискорення в районі 2.3, що є дуже гарним результатом.</w:t>
+      </w:r>
     </w:p>
     <w:p>
       <w:pPr>
@@ -13105,7 +18082,7 @@
       </w:pPr>
     </w:p>
     <w:sectPr>
-      <w:headerReference w:type="default" r:id="rId17"/>
+      <w:headerReference w:type="default" r:id="rId20"/>
       <w:pgSz w:w="11906" w:h="16838"/>
       <w:pgMar w:top="1134" w:right="1134" w:bottom="1134" w:left="1134" w:header="709" w:footer="709" w:gutter="0"/>
       <w:cols w:space="708"/>
@@ -15582,6 +20559,26 @@
 </a:theme>
 </file>
 
+<file path=word/webextensions/taskpanes.xml><?xml version="1.0" encoding="utf-8"?>
+<wetp:taskpanes xmlns:wetp="http://schemas.microsoft.com/office/webextensions/taskpanes/2010/11">
+  <wetp:taskpane dockstate="right" visibility="0" width="350" row="2">
+    <wetp:webextensionref xmlns:r="http://schemas.openxmlformats.org/officeDocument/2006/relationships" r:id="rId1"/>
+  </wetp:taskpane>
+</wetp:taskpanes>
+</file>
+
+<file path=word/webextensions/webextension1.xml><?xml version="1.0" encoding="utf-8"?>
+<we:webextension xmlns:we="http://schemas.microsoft.com/office/webextensions/webextension/2010/11" id="{D64E3A00-AC02-476D-820C-C46472D769F1}">
+  <we:reference id="4b785c87-866c-4bad-85d8-5d1ae467ac9a" version="3.14.0.0" store="EXCatalog" storeType="EXCatalog"/>
+  <we:alternateReferences>
+    <we:reference id="WA104381909" version="3.14.0.0" store="en-US" storeType="OMEX"/>
+  </we:alternateReferences>
+  <we:properties/>
+  <we:bindings/>
+  <we:snapshot xmlns:r="http://schemas.openxmlformats.org/officeDocument/2006/relationships"/>
+</we:webextension>
+</file>
+
 <file path=customXml/item1.xml><?xml version="1.0" encoding="utf-8"?>
 <b:Sources xmlns:b="http://schemas.openxmlformats.org/officeDocument/2006/bibliography" xmlns="http://schemas.openxmlformats.org/officeDocument/2006/bibliography" SelectedStyle="\APASixthEditionOfficeOnline.xsl" StyleName="APA" Version="6"/>
 </file>
